--- a/database proposal.docx
+++ b/database proposal.docx
@@ -4125,21 +4125,24 @@
         <w:jc w:val="center"/>
         <w:rPr>
           <w:rStyle w:val="BookTitle"/>
+          <w:rFonts w:ascii="Times New Roman" w:hAnsi="Times New Roman" w:cs="Times New Roman"/>
+          <w:sz w:val="24"/>
+          <w:szCs w:val="24"/>
         </w:rPr>
       </w:pPr>
     </w:p>
     <w:sdt>
       <w:sdtPr>
         <w:rPr>
-          <w:rFonts w:asciiTheme="minorHAnsi" w:eastAsiaTheme="minorHAnsi" w:hAnsiTheme="minorHAnsi" w:cstheme="minorBidi"/>
+          <w:rFonts w:ascii="Times New Roman" w:eastAsiaTheme="minorHAnsi" w:hAnsi="Times New Roman" w:cs="Times New Roman"/>
           <w:b/>
           <w:bCs/>
           <w:i/>
           <w:iCs/>
           <w:color w:val="auto"/>
           <w:spacing w:val="5"/>
-          <w:sz w:val="22"/>
-          <w:szCs w:val="22"/>
+          <w:sz w:val="24"/>
+          <w:szCs w:val="24"/>
         </w:rPr>
         <w:id w:val="-1291583151"/>
         <w:docPartObj>
@@ -4162,15 +4165,15 @@
             <w:jc w:val="center"/>
             <w:rPr>
               <w:rFonts w:ascii="Times New Roman" w:hAnsi="Times New Roman" w:cs="Times New Roman"/>
-              <w:sz w:val="40"/>
-              <w:szCs w:val="40"/>
+              <w:sz w:val="24"/>
+              <w:szCs w:val="24"/>
             </w:rPr>
           </w:pPr>
           <w:r>
             <w:rPr>
               <w:rFonts w:ascii="Times New Roman" w:hAnsi="Times New Roman" w:cs="Times New Roman"/>
-              <w:sz w:val="40"/>
-              <w:szCs w:val="40"/>
+              <w:sz w:val="24"/>
+              <w:szCs w:val="24"/>
             </w:rPr>
             <w:t>Table of Contents</w:t>
           </w:r>
@@ -4182,8 +4185,10 @@
               <w:tab w:val="right" w:leader="dot" w:pos="9350"/>
             </w:tabs>
             <w:rPr>
-              <w:rFonts w:cstheme="minorBidi"/>
+              <w:rFonts w:ascii="Times New Roman" w:hAnsi="Times New Roman"/>
               <w:noProof/>
+              <w:sz w:val="24"/>
+              <w:szCs w:val="24"/>
             </w:rPr>
           </w:pPr>
           <w:r>
@@ -4191,8 +4196,8 @@
               <w:rFonts w:ascii="Times New Roman" w:hAnsi="Times New Roman"/>
               <w:b/>
               <w:i/>
-              <w:sz w:val="28"/>
-              <w:szCs w:val="28"/>
+              <w:sz w:val="24"/>
+              <w:szCs w:val="24"/>
             </w:rPr>
             <w:fldChar w:fldCharType="begin"/>
           </w:r>
@@ -4201,8 +4206,8 @@
               <w:rFonts w:ascii="Times New Roman" w:hAnsi="Times New Roman"/>
               <w:b/>
               <w:i/>
-              <w:sz w:val="28"/>
-              <w:szCs w:val="28"/>
+              <w:sz w:val="24"/>
+              <w:szCs w:val="24"/>
             </w:rPr>
             <w:instrText xml:space="preserve"> TOC \o "1-3" \h \z \u </w:instrText>
           </w:r>
@@ -4211,8 +4216,8 @@
               <w:rFonts w:ascii="Times New Roman" w:hAnsi="Times New Roman"/>
               <w:b/>
               <w:i/>
-              <w:sz w:val="28"/>
-              <w:szCs w:val="28"/>
+              <w:sz w:val="24"/>
+              <w:szCs w:val="24"/>
             </w:rPr>
             <w:fldChar w:fldCharType="separate"/>
           </w:r>
@@ -4220,60 +4225,84 @@
             <w:r>
               <w:rPr>
                 <w:rStyle w:val="Hyperlink"/>
+                <w:rFonts w:ascii="Times New Roman" w:hAnsi="Times New Roman"/>
                 <w:b/>
                 <w:bCs/>
                 <w:i/>
                 <w:iCs/>
                 <w:noProof/>
                 <w:spacing w:val="5"/>
+                <w:sz w:val="24"/>
+                <w:szCs w:val="24"/>
               </w:rPr>
               <w:t>Abstract</w:t>
             </w:r>
             <w:r>
               <w:rPr>
+                <w:rFonts w:ascii="Times New Roman" w:hAnsi="Times New Roman"/>
                 <w:noProof/>
                 <w:webHidden/>
+                <w:sz w:val="24"/>
+                <w:szCs w:val="24"/>
               </w:rPr>
               <w:tab/>
             </w:r>
             <w:r>
               <w:rPr>
+                <w:rFonts w:ascii="Times New Roman" w:hAnsi="Times New Roman"/>
                 <w:noProof/>
                 <w:webHidden/>
+                <w:sz w:val="24"/>
+                <w:szCs w:val="24"/>
               </w:rPr>
               <w:fldChar w:fldCharType="begin"/>
             </w:r>
             <w:r>
               <w:rPr>
+                <w:rFonts w:ascii="Times New Roman" w:hAnsi="Times New Roman"/>
                 <w:noProof/>
                 <w:webHidden/>
+                <w:sz w:val="24"/>
+                <w:szCs w:val="24"/>
               </w:rPr>
               <w:instrText xml:space="preserve"> PAGEREF _Toc460188618 \h </w:instrText>
             </w:r>
             <w:r>
               <w:rPr>
+                <w:rFonts w:ascii="Times New Roman" w:hAnsi="Times New Roman"/>
                 <w:noProof/>
                 <w:webHidden/>
-              </w:rPr>
-            </w:r>
-            <w:r>
-              <w:rPr>
+                <w:sz w:val="24"/>
+                <w:szCs w:val="24"/>
+              </w:rPr>
+            </w:r>
+            <w:r>
+              <w:rPr>
+                <w:rFonts w:ascii="Times New Roman" w:hAnsi="Times New Roman"/>
                 <w:noProof/>
                 <w:webHidden/>
+                <w:sz w:val="24"/>
+                <w:szCs w:val="24"/>
               </w:rPr>
               <w:fldChar w:fldCharType="separate"/>
             </w:r>
             <w:r>
               <w:rPr>
+                <w:rFonts w:ascii="Times New Roman" w:hAnsi="Times New Roman"/>
                 <w:noProof/>
                 <w:webHidden/>
+                <w:sz w:val="24"/>
+                <w:szCs w:val="24"/>
               </w:rPr>
               <w:t>2</w:t>
             </w:r>
             <w:r>
               <w:rPr>
+                <w:rFonts w:ascii="Times New Roman" w:hAnsi="Times New Roman"/>
                 <w:noProof/>
                 <w:webHidden/>
+                <w:sz w:val="24"/>
+                <w:szCs w:val="24"/>
               </w:rPr>
               <w:fldChar w:fldCharType="end"/>
             </w:r>
@@ -4286,8 +4315,10 @@
               <w:tab w:val="right" w:leader="dot" w:pos="9350"/>
             </w:tabs>
             <w:rPr>
-              <w:rFonts w:cstheme="minorBidi"/>
+              <w:rFonts w:ascii="Times New Roman" w:hAnsi="Times New Roman"/>
               <w:noProof/>
+              <w:sz w:val="24"/>
+              <w:szCs w:val="24"/>
             </w:rPr>
           </w:pPr>
           <w:hyperlink w:anchor="_Toc460188619" w:history="1">
@@ -4301,54 +4332,77 @@
                 <w:iCs/>
                 <w:noProof/>
                 <w:spacing w:val="5"/>
+                <w:sz w:val="24"/>
+                <w:szCs w:val="24"/>
               </w:rPr>
               <w:t>Introduction</w:t>
             </w:r>
             <w:r>
               <w:rPr>
+                <w:rFonts w:ascii="Times New Roman" w:hAnsi="Times New Roman"/>
                 <w:noProof/>
                 <w:webHidden/>
+                <w:sz w:val="24"/>
+                <w:szCs w:val="24"/>
               </w:rPr>
               <w:tab/>
             </w:r>
             <w:r>
               <w:rPr>
+                <w:rFonts w:ascii="Times New Roman" w:hAnsi="Times New Roman"/>
                 <w:noProof/>
                 <w:webHidden/>
+                <w:sz w:val="24"/>
+                <w:szCs w:val="24"/>
               </w:rPr>
               <w:fldChar w:fldCharType="begin"/>
             </w:r>
             <w:r>
               <w:rPr>
+                <w:rFonts w:ascii="Times New Roman" w:hAnsi="Times New Roman"/>
                 <w:noProof/>
                 <w:webHidden/>
+                <w:sz w:val="24"/>
+                <w:szCs w:val="24"/>
               </w:rPr>
               <w:instrText xml:space="preserve"> PAGEREF _Toc460188619 \h </w:instrText>
             </w:r>
             <w:r>
               <w:rPr>
+                <w:rFonts w:ascii="Times New Roman" w:hAnsi="Times New Roman"/>
                 <w:noProof/>
                 <w:webHidden/>
-              </w:rPr>
-            </w:r>
-            <w:r>
-              <w:rPr>
+                <w:sz w:val="24"/>
+                <w:szCs w:val="24"/>
+              </w:rPr>
+            </w:r>
+            <w:r>
+              <w:rPr>
+                <w:rFonts w:ascii="Times New Roman" w:hAnsi="Times New Roman"/>
                 <w:noProof/>
                 <w:webHidden/>
+                <w:sz w:val="24"/>
+                <w:szCs w:val="24"/>
               </w:rPr>
               <w:fldChar w:fldCharType="separate"/>
             </w:r>
             <w:r>
               <w:rPr>
+                <w:rFonts w:ascii="Times New Roman" w:hAnsi="Times New Roman"/>
                 <w:noProof/>
                 <w:webHidden/>
+                <w:sz w:val="24"/>
+                <w:szCs w:val="24"/>
               </w:rPr>
               <w:t>3</w:t>
             </w:r>
             <w:r>
               <w:rPr>
+                <w:rFonts w:ascii="Times New Roman" w:hAnsi="Times New Roman"/>
                 <w:noProof/>
                 <w:webHidden/>
+                <w:sz w:val="24"/>
+                <w:szCs w:val="24"/>
               </w:rPr>
               <w:fldChar w:fldCharType="end"/>
             </w:r>
@@ -4361,8 +4415,10 @@
               <w:tab w:val="right" w:leader="dot" w:pos="9350"/>
             </w:tabs>
             <w:rPr>
-              <w:rFonts w:cstheme="minorBidi"/>
+              <w:rFonts w:ascii="Times New Roman" w:hAnsi="Times New Roman"/>
               <w:noProof/>
+              <w:sz w:val="24"/>
+              <w:szCs w:val="24"/>
             </w:rPr>
           </w:pPr>
           <w:hyperlink w:anchor="_Toc460188620" w:history="1">
@@ -4376,54 +4432,77 @@
                 <w:iCs/>
                 <w:noProof/>
                 <w:spacing w:val="5"/>
+                <w:sz w:val="24"/>
+                <w:szCs w:val="24"/>
               </w:rPr>
               <w:t>Database Description</w:t>
             </w:r>
             <w:r>
               <w:rPr>
+                <w:rFonts w:ascii="Times New Roman" w:hAnsi="Times New Roman"/>
                 <w:noProof/>
                 <w:webHidden/>
+                <w:sz w:val="24"/>
+                <w:szCs w:val="24"/>
               </w:rPr>
               <w:tab/>
             </w:r>
             <w:r>
               <w:rPr>
+                <w:rFonts w:ascii="Times New Roman" w:hAnsi="Times New Roman"/>
                 <w:noProof/>
                 <w:webHidden/>
+                <w:sz w:val="24"/>
+                <w:szCs w:val="24"/>
               </w:rPr>
               <w:fldChar w:fldCharType="begin"/>
             </w:r>
             <w:r>
               <w:rPr>
+                <w:rFonts w:ascii="Times New Roman" w:hAnsi="Times New Roman"/>
                 <w:noProof/>
                 <w:webHidden/>
+                <w:sz w:val="24"/>
+                <w:szCs w:val="24"/>
               </w:rPr>
               <w:instrText xml:space="preserve"> PAGEREF _Toc460188620 \h </w:instrText>
             </w:r>
             <w:r>
               <w:rPr>
+                <w:rFonts w:ascii="Times New Roman" w:hAnsi="Times New Roman"/>
                 <w:noProof/>
                 <w:webHidden/>
-              </w:rPr>
-            </w:r>
-            <w:r>
-              <w:rPr>
+                <w:sz w:val="24"/>
+                <w:szCs w:val="24"/>
+              </w:rPr>
+            </w:r>
+            <w:r>
+              <w:rPr>
+                <w:rFonts w:ascii="Times New Roman" w:hAnsi="Times New Roman"/>
                 <w:noProof/>
                 <w:webHidden/>
+                <w:sz w:val="24"/>
+                <w:szCs w:val="24"/>
               </w:rPr>
               <w:fldChar w:fldCharType="separate"/>
             </w:r>
             <w:r>
               <w:rPr>
+                <w:rFonts w:ascii="Times New Roman" w:hAnsi="Times New Roman"/>
                 <w:noProof/>
                 <w:webHidden/>
+                <w:sz w:val="24"/>
+                <w:szCs w:val="24"/>
               </w:rPr>
               <w:t>4</w:t>
             </w:r>
             <w:r>
               <w:rPr>
+                <w:rFonts w:ascii="Times New Roman" w:hAnsi="Times New Roman"/>
                 <w:noProof/>
                 <w:webHidden/>
+                <w:sz w:val="24"/>
+                <w:szCs w:val="24"/>
               </w:rPr>
               <w:fldChar w:fldCharType="end"/>
             </w:r>
@@ -4436,8 +4515,10 @@
               <w:tab w:val="right" w:leader="dot" w:pos="9350"/>
             </w:tabs>
             <w:rPr>
-              <w:rFonts w:cstheme="minorBidi"/>
+              <w:rFonts w:ascii="Times New Roman" w:hAnsi="Times New Roman"/>
               <w:noProof/>
+              <w:sz w:val="24"/>
+              <w:szCs w:val="24"/>
             </w:rPr>
           </w:pPr>
           <w:hyperlink w:anchor="_Toc460188621" w:history="1">
@@ -4451,54 +4532,77 @@
                 <w:iCs/>
                 <w:noProof/>
                 <w:spacing w:val="5"/>
+                <w:sz w:val="24"/>
+                <w:szCs w:val="24"/>
               </w:rPr>
               <w:t>Database infrastructure and Data</w:t>
             </w:r>
             <w:r>
               <w:rPr>
+                <w:rFonts w:ascii="Times New Roman" w:hAnsi="Times New Roman"/>
                 <w:noProof/>
                 <w:webHidden/>
+                <w:sz w:val="24"/>
+                <w:szCs w:val="24"/>
               </w:rPr>
               <w:tab/>
             </w:r>
             <w:r>
               <w:rPr>
+                <w:rFonts w:ascii="Times New Roman" w:hAnsi="Times New Roman"/>
                 <w:noProof/>
                 <w:webHidden/>
+                <w:sz w:val="24"/>
+                <w:szCs w:val="24"/>
               </w:rPr>
               <w:fldChar w:fldCharType="begin"/>
             </w:r>
             <w:r>
               <w:rPr>
+                <w:rFonts w:ascii="Times New Roman" w:hAnsi="Times New Roman"/>
                 <w:noProof/>
                 <w:webHidden/>
+                <w:sz w:val="24"/>
+                <w:szCs w:val="24"/>
               </w:rPr>
               <w:instrText xml:space="preserve"> PAGEREF _Toc460188621 \h </w:instrText>
             </w:r>
             <w:r>
               <w:rPr>
+                <w:rFonts w:ascii="Times New Roman" w:hAnsi="Times New Roman"/>
                 <w:noProof/>
                 <w:webHidden/>
-              </w:rPr>
-            </w:r>
-            <w:r>
-              <w:rPr>
+                <w:sz w:val="24"/>
+                <w:szCs w:val="24"/>
+              </w:rPr>
+            </w:r>
+            <w:r>
+              <w:rPr>
+                <w:rFonts w:ascii="Times New Roman" w:hAnsi="Times New Roman"/>
                 <w:noProof/>
                 <w:webHidden/>
+                <w:sz w:val="24"/>
+                <w:szCs w:val="24"/>
               </w:rPr>
               <w:fldChar w:fldCharType="separate"/>
             </w:r>
             <w:r>
               <w:rPr>
+                <w:rFonts w:ascii="Times New Roman" w:hAnsi="Times New Roman"/>
                 <w:noProof/>
                 <w:webHidden/>
+                <w:sz w:val="24"/>
+                <w:szCs w:val="24"/>
               </w:rPr>
               <w:t>5</w:t>
             </w:r>
             <w:r>
               <w:rPr>
+                <w:rFonts w:ascii="Times New Roman" w:hAnsi="Times New Roman"/>
                 <w:noProof/>
                 <w:webHidden/>
+                <w:sz w:val="24"/>
+                <w:szCs w:val="24"/>
               </w:rPr>
               <w:fldChar w:fldCharType="end"/>
             </w:r>
@@ -4511,67 +4615,93 @@
               <w:tab w:val="right" w:leader="dot" w:pos="9350"/>
             </w:tabs>
             <w:rPr>
-              <w:rFonts w:cstheme="minorBidi"/>
+              <w:rFonts w:ascii="Times New Roman" w:hAnsi="Times New Roman"/>
               <w:noProof/>
+              <w:sz w:val="24"/>
+              <w:szCs w:val="24"/>
             </w:rPr>
           </w:pPr>
           <w:hyperlink w:anchor="_Toc460188622" w:history="1">
             <w:r>
               <w:rPr>
                 <w:rStyle w:val="Hyperlink"/>
+                <w:rFonts w:ascii="Times New Roman" w:hAnsi="Times New Roman"/>
                 <w:bCs/>
                 <w:i/>
                 <w:iCs/>
                 <w:noProof/>
                 <w:spacing w:val="5"/>
+                <w:sz w:val="24"/>
+                <w:szCs w:val="24"/>
               </w:rPr>
               <w:t>Database System Design and Blueprint</w:t>
             </w:r>
             <w:r>
               <w:rPr>
+                <w:rFonts w:ascii="Times New Roman" w:hAnsi="Times New Roman"/>
                 <w:noProof/>
                 <w:webHidden/>
+                <w:sz w:val="24"/>
+                <w:szCs w:val="24"/>
               </w:rPr>
               <w:tab/>
             </w:r>
             <w:r>
               <w:rPr>
+                <w:rFonts w:ascii="Times New Roman" w:hAnsi="Times New Roman"/>
                 <w:noProof/>
                 <w:webHidden/>
+                <w:sz w:val="24"/>
+                <w:szCs w:val="24"/>
               </w:rPr>
               <w:fldChar w:fldCharType="begin"/>
             </w:r>
             <w:r>
               <w:rPr>
+                <w:rFonts w:ascii="Times New Roman" w:hAnsi="Times New Roman"/>
                 <w:noProof/>
                 <w:webHidden/>
+                <w:sz w:val="24"/>
+                <w:szCs w:val="24"/>
               </w:rPr>
               <w:instrText xml:space="preserve"> PAGEREF _Toc460188622 \h </w:instrText>
             </w:r>
             <w:r>
               <w:rPr>
+                <w:rFonts w:ascii="Times New Roman" w:hAnsi="Times New Roman"/>
                 <w:noProof/>
                 <w:webHidden/>
-              </w:rPr>
-            </w:r>
-            <w:r>
-              <w:rPr>
+                <w:sz w:val="24"/>
+                <w:szCs w:val="24"/>
+              </w:rPr>
+            </w:r>
+            <w:r>
+              <w:rPr>
+                <w:rFonts w:ascii="Times New Roman" w:hAnsi="Times New Roman"/>
                 <w:noProof/>
                 <w:webHidden/>
+                <w:sz w:val="24"/>
+                <w:szCs w:val="24"/>
               </w:rPr>
               <w:fldChar w:fldCharType="separate"/>
             </w:r>
             <w:r>
               <w:rPr>
+                <w:rFonts w:ascii="Times New Roman" w:hAnsi="Times New Roman"/>
                 <w:noProof/>
                 <w:webHidden/>
+                <w:sz w:val="24"/>
+                <w:szCs w:val="24"/>
               </w:rPr>
               <w:t>7</w:t>
             </w:r>
             <w:r>
               <w:rPr>
+                <w:rFonts w:ascii="Times New Roman" w:hAnsi="Times New Roman"/>
                 <w:noProof/>
                 <w:webHidden/>
+                <w:sz w:val="24"/>
+                <w:szCs w:val="24"/>
               </w:rPr>
               <w:fldChar w:fldCharType="end"/>
             </w:r>
@@ -4584,68 +4714,94 @@
               <w:tab w:val="right" w:leader="dot" w:pos="9350"/>
             </w:tabs>
             <w:rPr>
-              <w:rFonts w:cstheme="minorBidi"/>
+              <w:rFonts w:ascii="Times New Roman" w:hAnsi="Times New Roman"/>
               <w:noProof/>
+              <w:sz w:val="24"/>
+              <w:szCs w:val="24"/>
             </w:rPr>
           </w:pPr>
           <w:hyperlink w:anchor="_Toc460188623" w:history="1">
             <w:r>
               <w:rPr>
                 <w:rStyle w:val="Hyperlink"/>
+                <w:rFonts w:ascii="Times New Roman" w:hAnsi="Times New Roman"/>
                 <w:b/>
                 <w:bCs/>
                 <w:i/>
                 <w:iCs/>
                 <w:noProof/>
                 <w:spacing w:val="5"/>
+                <w:sz w:val="24"/>
+                <w:szCs w:val="24"/>
               </w:rPr>
               <w:t>Database use case and prototype ER Diagram</w:t>
             </w:r>
             <w:r>
               <w:rPr>
+                <w:rFonts w:ascii="Times New Roman" w:hAnsi="Times New Roman"/>
                 <w:noProof/>
                 <w:webHidden/>
+                <w:sz w:val="24"/>
+                <w:szCs w:val="24"/>
               </w:rPr>
               <w:tab/>
             </w:r>
             <w:r>
               <w:rPr>
+                <w:rFonts w:ascii="Times New Roman" w:hAnsi="Times New Roman"/>
                 <w:noProof/>
                 <w:webHidden/>
+                <w:sz w:val="24"/>
+                <w:szCs w:val="24"/>
               </w:rPr>
               <w:fldChar w:fldCharType="begin"/>
             </w:r>
             <w:r>
               <w:rPr>
+                <w:rFonts w:ascii="Times New Roman" w:hAnsi="Times New Roman"/>
                 <w:noProof/>
                 <w:webHidden/>
+                <w:sz w:val="24"/>
+                <w:szCs w:val="24"/>
               </w:rPr>
               <w:instrText xml:space="preserve"> PAGEREF _Toc460188623 \h </w:instrText>
             </w:r>
             <w:r>
               <w:rPr>
+                <w:rFonts w:ascii="Times New Roman" w:hAnsi="Times New Roman"/>
                 <w:noProof/>
                 <w:webHidden/>
-              </w:rPr>
-            </w:r>
-            <w:r>
-              <w:rPr>
+                <w:sz w:val="24"/>
+                <w:szCs w:val="24"/>
+              </w:rPr>
+            </w:r>
+            <w:r>
+              <w:rPr>
+                <w:rFonts w:ascii="Times New Roman" w:hAnsi="Times New Roman"/>
                 <w:noProof/>
                 <w:webHidden/>
+                <w:sz w:val="24"/>
+                <w:szCs w:val="24"/>
               </w:rPr>
               <w:fldChar w:fldCharType="separate"/>
             </w:r>
             <w:r>
               <w:rPr>
+                <w:rFonts w:ascii="Times New Roman" w:hAnsi="Times New Roman"/>
                 <w:noProof/>
                 <w:webHidden/>
+                <w:sz w:val="24"/>
+                <w:szCs w:val="24"/>
               </w:rPr>
               <w:t>12</w:t>
             </w:r>
             <w:r>
               <w:rPr>
+                <w:rFonts w:ascii="Times New Roman" w:hAnsi="Times New Roman"/>
                 <w:noProof/>
                 <w:webHidden/>
+                <w:sz w:val="24"/>
+                <w:szCs w:val="24"/>
               </w:rPr>
               <w:fldChar w:fldCharType="end"/>
             </w:r>
@@ -4658,8 +4814,10 @@
               <w:tab w:val="right" w:leader="dot" w:pos="9350"/>
             </w:tabs>
             <w:rPr>
-              <w:rFonts w:cstheme="minorBidi"/>
+              <w:rFonts w:ascii="Times New Roman" w:hAnsi="Times New Roman"/>
               <w:noProof/>
+              <w:sz w:val="24"/>
+              <w:szCs w:val="24"/>
             </w:rPr>
           </w:pPr>
           <w:hyperlink w:anchor="_Toc460188624" w:history="1">
@@ -4668,60 +4826,90 @@
                 <w:rStyle w:val="Hyperlink"/>
                 <w:rFonts w:ascii="Times New Roman" w:hAnsi="Times New Roman"/>
                 <w:noProof/>
+                <w:sz w:val="24"/>
+                <w:szCs w:val="24"/>
               </w:rPr>
               <w:t>Database prototype Diagram.</w:t>
             </w:r>
             <w:r>
               <w:rPr>
+                <w:rFonts w:ascii="Times New Roman" w:hAnsi="Times New Roman"/>
                 <w:noProof/>
                 <w:webHidden/>
+                <w:sz w:val="24"/>
+                <w:szCs w:val="24"/>
               </w:rPr>
               <w:tab/>
             </w:r>
             <w:r>
               <w:rPr>
+                <w:rFonts w:ascii="Times New Roman" w:hAnsi="Times New Roman"/>
                 <w:noProof/>
                 <w:webHidden/>
+                <w:sz w:val="24"/>
+                <w:szCs w:val="24"/>
               </w:rPr>
               <w:fldChar w:fldCharType="begin"/>
             </w:r>
             <w:r>
               <w:rPr>
+                <w:rFonts w:ascii="Times New Roman" w:hAnsi="Times New Roman"/>
                 <w:noProof/>
                 <w:webHidden/>
+                <w:sz w:val="24"/>
+                <w:szCs w:val="24"/>
               </w:rPr>
               <w:instrText xml:space="preserve"> PAGEREF _Toc460188624 \h </w:instrText>
             </w:r>
             <w:r>
               <w:rPr>
+                <w:rFonts w:ascii="Times New Roman" w:hAnsi="Times New Roman"/>
                 <w:noProof/>
                 <w:webHidden/>
-              </w:rPr>
-            </w:r>
-            <w:r>
-              <w:rPr>
+                <w:sz w:val="24"/>
+                <w:szCs w:val="24"/>
+              </w:rPr>
+            </w:r>
+            <w:r>
+              <w:rPr>
+                <w:rFonts w:ascii="Times New Roman" w:hAnsi="Times New Roman"/>
                 <w:noProof/>
                 <w:webHidden/>
+                <w:sz w:val="24"/>
+                <w:szCs w:val="24"/>
               </w:rPr>
               <w:fldChar w:fldCharType="separate"/>
             </w:r>
             <w:r>
               <w:rPr>
+                <w:rFonts w:ascii="Times New Roman" w:hAnsi="Times New Roman"/>
                 <w:noProof/>
                 <w:webHidden/>
+                <w:sz w:val="24"/>
+                <w:szCs w:val="24"/>
               </w:rPr>
               <w:t>14</w:t>
             </w:r>
             <w:r>
               <w:rPr>
+                <w:rFonts w:ascii="Times New Roman" w:hAnsi="Times New Roman"/>
                 <w:noProof/>
                 <w:webHidden/>
+                <w:sz w:val="24"/>
+                <w:szCs w:val="24"/>
               </w:rPr>
               <w:fldChar w:fldCharType="end"/>
             </w:r>
           </w:hyperlink>
         </w:p>
         <w:p>
+          <w:pPr>
+            <w:rPr>
+              <w:rFonts w:ascii="Times New Roman" w:hAnsi="Times New Roman" w:cs="Times New Roman"/>
+              <w:sz w:val="24"/>
+              <w:szCs w:val="24"/>
+            </w:rPr>
+          </w:pPr>
           <w:r>
             <w:rPr>
               <w:rFonts w:ascii="Times New Roman" w:hAnsi="Times New Roman" w:cs="Times New Roman"/>
@@ -4729,8 +4917,8 @@
               <w:bCs/>
               <w:i/>
               <w:noProof/>
-              <w:sz w:val="28"/>
-              <w:szCs w:val="28"/>
+              <w:sz w:val="24"/>
+              <w:szCs w:val="24"/>
             </w:rPr>
             <w:fldChar w:fldCharType="end"/>
           </w:r>
@@ -4741,15 +4929,18 @@
       <w:pPr>
         <w:rPr>
           <w:rStyle w:val="BookTitle"/>
-          <w:rFonts w:asciiTheme="majorHAnsi" w:eastAsiaTheme="majorEastAsia" w:hAnsiTheme="majorHAnsi" w:cstheme="majorBidi"/>
+          <w:rFonts w:ascii="Times New Roman" w:eastAsiaTheme="majorEastAsia" w:hAnsi="Times New Roman" w:cs="Times New Roman"/>
           <w:color w:val="2E74B5" w:themeColor="accent1" w:themeShade="BF"/>
-          <w:sz w:val="32"/>
-          <w:szCs w:val="32"/>
+          <w:sz w:val="24"/>
+          <w:szCs w:val="24"/>
         </w:rPr>
       </w:pPr>
       <w:r>
         <w:rPr>
           <w:rStyle w:val="BookTitle"/>
+          <w:rFonts w:ascii="Times New Roman" w:hAnsi="Times New Roman" w:cs="Times New Roman"/>
+          <w:sz w:val="24"/>
+          <w:szCs w:val="24"/>
         </w:rPr>
         <w:br w:type="page"/>
       </w:r>
@@ -4761,12 +4952,18 @@
         <w:jc w:val="center"/>
         <w:rPr>
           <w:rStyle w:val="BookTitle"/>
+          <w:rFonts w:ascii="Times New Roman" w:hAnsi="Times New Roman" w:cs="Times New Roman"/>
+          <w:sz w:val="24"/>
+          <w:szCs w:val="24"/>
         </w:rPr>
       </w:pPr>
       <w:bookmarkStart w:id="0" w:name="_Toc460188618"/>
       <w:r>
         <w:rPr>
           <w:rStyle w:val="BookTitle"/>
+          <w:rFonts w:ascii="Times New Roman" w:hAnsi="Times New Roman" w:cs="Times New Roman"/>
+          <w:sz w:val="24"/>
+          <w:szCs w:val="24"/>
         </w:rPr>
         <w:lastRenderedPageBreak/>
         <w:t>Abstract</w:t>
@@ -7365,7 +7562,10 @@
         <w:jc w:val="center"/>
         <w:rPr>
           <w:rStyle w:val="BookTitle"/>
+          <w:rFonts w:ascii="Times New Roman" w:hAnsi="Times New Roman" w:cs="Times New Roman"/>
           <w:b w:val="0"/>
+          <w:sz w:val="24"/>
+          <w:szCs w:val="24"/>
         </w:rPr>
       </w:pPr>
       <w:r>
@@ -7380,31 +7580,13 @@
       <w:r>
         <w:rPr>
           <w:rStyle w:val="BookTitle"/>
+          <w:rFonts w:ascii="Times New Roman" w:hAnsi="Times New Roman" w:cs="Times New Roman"/>
           <w:b w:val="0"/>
+          <w:sz w:val="24"/>
+          <w:szCs w:val="24"/>
         </w:rPr>
         <w:lastRenderedPageBreak/>
-        <w:t xml:space="preserve">Database </w:t>
-      </w:r>
-      <w:r>
-        <w:rPr>
-          <w:rStyle w:val="BookTitle"/>
-          <w:b w:val="0"/>
-        </w:rPr>
-        <w:t xml:space="preserve">System </w:t>
-      </w:r>
-      <w:r>
-        <w:rPr>
-          <w:rStyle w:val="BookTitle"/>
-          <w:b w:val="0"/>
-        </w:rPr>
-        <w:t>Design</w:t>
-      </w:r>
-      <w:r>
-        <w:rPr>
-          <w:rStyle w:val="BookTitle"/>
-          <w:b w:val="0"/>
-        </w:rPr>
-        <w:t xml:space="preserve"> and Blueprint</w:t>
+        <w:t>Database System Design and Blueprint</w:t>
       </w:r>
       <w:bookmarkEnd w:id="4"/>
     </w:p>
@@ -7424,15 +7606,7 @@
           <w:sz w:val="24"/>
           <w:szCs w:val="24"/>
         </w:rPr>
-        <w:t xml:space="preserve">There are multiple </w:t>
-      </w:r>
-      <w:r>
-        <w:rPr>
-          <w:rFonts w:ascii="Times New Roman" w:hAnsi="Times New Roman" w:cs="Times New Roman"/>
-          <w:sz w:val="24"/>
-          <w:szCs w:val="24"/>
-        </w:rPr>
-        <w:t>software that provides good solution and ease of access to organize data.  However, the software I decided to use in order to accomplish this project with minimal effort is MySQL.  MySQL is a solution provided by oracle that has multiple support through the community.  It is supported by major companies that provide software solutions such as Microsoft with visual studio, Linux and their gnu compiler “GCC”, apple programing software with Objective C or swift, last but not least Sun Oracle with Java.  Other languages such as PHP, HTML, JavaScript, JQuery, and Perl, have several good driver and ways to work with the drivers provided by oracle or third party software companies in order to smooth the writing of any application or system based application.  In this project, using MySQL workbench will be the user interface for any of the user groups mentioned earlier.  MySQL provides a general user interface for different users to have a view of their tables and its content.  This will also allow user to see their query as well as their result.  For example, users can see when their access is denied or granted based on their restriction from the database administrator or their restriction due to their membership of a specific table.  The database will have several concepts such as primary key, foreign keys, and also members that will inherit rights from one table to another.  This concept might be called indexing in order to prevent information being repeated which will cost the developers or its client performance.</w:t>
+        <w:t>There are multiple software that provides good solution and ease of access to organize data.  However, the software I decided to use in order to accomplish this project with minimal effort is MySQL.  MySQL is a solution provided by oracle that has multiple support through the community.  It is supported by major companies that provide software solutions such as Microsoft with visual studio, Linux and their gnu compiler “GCC”, apple programing software with Objective C or swift, last but not least Sun Oracle with Java.  Other languages such as PHP, HTML, JavaScript, JQuery, and Perl, have several good driver and ways to work with the drivers provided by oracle or third party software companies in order to smooth the writing of any application or system based application.  In this project, using MySQL workbench will be the user interface for any of the user groups mentioned earlier.  MySQL provides a general user interface for different users to have a view of their tables and its content.  This will also allow user to see their query as well as their result.  For example, users can see when their access is denied or granted based on their restriction from the database administrator or their restriction due to their membership of a specific table.  The database will have several concepts such as primary key, foreign keys, and also members that will inherit rights from one table to another.  This concept might be called indexing in order to prevent information being repeated which will cost the developers or its client performance.</w:t>
       </w:r>
     </w:p>
     <w:p>
@@ -10273,21 +10447,59 @@
         <w:jc w:val="center"/>
         <w:rPr>
           <w:rStyle w:val="BookTitle"/>
+          <w:rFonts w:ascii="Times New Roman" w:hAnsi="Times New Roman" w:cs="Times New Roman"/>
+          <w:sz w:val="24"/>
+          <w:szCs w:val="24"/>
         </w:rPr>
       </w:pPr>
       <w:bookmarkStart w:id="5" w:name="_Toc460188623"/>
       <w:r>
         <w:rPr>
           <w:rStyle w:val="BookTitle"/>
+          <w:rFonts w:ascii="Times New Roman" w:hAnsi="Times New Roman" w:cs="Times New Roman"/>
+          <w:sz w:val="24"/>
+          <w:szCs w:val="24"/>
         </w:rPr>
         <w:lastRenderedPageBreak/>
-        <w:t>Database</w:t>
+        <w:t xml:space="preserve">Database </w:t>
       </w:r>
       <w:r>
         <w:rPr>
           <w:rStyle w:val="BookTitle"/>
-        </w:rPr>
-        <w:t xml:space="preserve"> use case and prototype ER Diagram</w:t>
+          <w:rFonts w:ascii="Times New Roman" w:hAnsi="Times New Roman" w:cs="Times New Roman"/>
+          <w:sz w:val="24"/>
+          <w:szCs w:val="24"/>
+        </w:rPr>
+        <w:t xml:space="preserve">prototype </w:t>
+      </w:r>
+      <w:r>
+        <w:rPr>
+          <w:rStyle w:val="BookTitle"/>
+          <w:rFonts w:ascii="Times New Roman" w:hAnsi="Times New Roman" w:cs="Times New Roman"/>
+          <w:sz w:val="24"/>
+          <w:szCs w:val="24"/>
+        </w:rPr>
+        <w:t>use case</w:t>
+      </w:r>
+      <w:r>
+        <w:rPr>
+          <w:rStyle w:val="BookTitle"/>
+          <w:rFonts w:ascii="Times New Roman" w:hAnsi="Times New Roman" w:cs="Times New Roman"/>
+          <w:sz w:val="24"/>
+          <w:szCs w:val="24"/>
+        </w:rPr>
+        <w:t>s</w:t>
+      </w:r>
+      <w:bookmarkStart w:id="6" w:name="_GoBack"/>
+      <w:bookmarkEnd w:id="6"/>
+      <w:r>
+        <w:rPr>
+          <w:rStyle w:val="BookTitle"/>
+          <w:rFonts w:ascii="Times New Roman" w:hAnsi="Times New Roman" w:cs="Times New Roman"/>
+          <w:sz w:val="24"/>
+          <w:szCs w:val="24"/>
+        </w:rPr>
+        <w:t xml:space="preserve"> and prototype ER Diagram</w:t>
       </w:r>
       <w:bookmarkEnd w:id="5"/>
     </w:p>
@@ -11066,7 +11278,7 @@
           <w:szCs w:val="24"/>
         </w:rPr>
       </w:pPr>
-      <w:bookmarkStart w:id="6" w:name="_Toc460188624"/>
+      <w:bookmarkStart w:id="7" w:name="_Toc460188624"/>
       <w:r>
         <w:rPr>
           <w:rFonts w:ascii="Times New Roman" w:hAnsi="Times New Roman" w:cs="Times New Roman"/>
@@ -11076,7 +11288,7 @@
         <w:lastRenderedPageBreak/>
         <w:t>Database prototype Diagram.</w:t>
       </w:r>
-      <w:bookmarkEnd w:id="6"/>
+      <w:bookmarkEnd w:id="7"/>
     </w:p>
     <w:p>
       <w:pPr>
@@ -11181,7 +11393,15 @@
           <w:szCs w:val="24"/>
         </w:rPr>
         <w:lastRenderedPageBreak/>
-        <w:t>Database modification and relationship</w:t>
+        <w:t>D</w:t>
+      </w:r>
+      <w:r>
+        <w:rPr>
+          <w:rFonts w:ascii="Times New Roman" w:hAnsi="Times New Roman" w:cs="Times New Roman"/>
+          <w:sz w:val="24"/>
+          <w:szCs w:val="24"/>
+        </w:rPr>
+        <w:t>atabase Modification</w:t>
       </w:r>
     </w:p>
     <w:p>
@@ -11229,13 +11449,4326 @@
       <w:r>
         <w:rPr>
           <w:rFonts w:ascii="Times New Roman" w:hAnsi="Times New Roman" w:cs="Times New Roman"/>
+          <w:b/>
+          <w:sz w:val="24"/>
+          <w:szCs w:val="24"/>
+          <w:u w:val="single"/>
+        </w:rPr>
+        <w:t>Member Information</w:t>
+      </w:r>
+      <w:r>
+        <w:rPr>
+          <w:rFonts w:ascii="Times New Roman" w:hAnsi="Times New Roman" w:cs="Times New Roman"/>
+          <w:sz w:val="24"/>
+          <w:szCs w:val="24"/>
+        </w:rPr>
+        <w:t>:</w:t>
+      </w:r>
+      <w:r>
+        <w:rPr>
+          <w:rFonts w:ascii="Times New Roman" w:hAnsi="Times New Roman" w:cs="Times New Roman"/>
           <w:sz w:val="24"/>
           <w:szCs w:val="24"/>
         </w:rPr>
         <w:t xml:space="preserve"> </w:t>
       </w:r>
-      <w:bookmarkStart w:id="7" w:name="_GoBack"/>
-      <w:bookmarkEnd w:id="7"/>
+    </w:p>
+    <w:tbl>
+      <w:tblPr>
+        <w:tblStyle w:val="TableGrid"/>
+        <w:tblW w:w="9350" w:type="dxa"/>
+        <w:tblLook w:val="04A0" w:firstRow="1" w:lastRow="0" w:firstColumn="1" w:lastColumn="0" w:noHBand="0" w:noVBand="1"/>
+      </w:tblPr>
+      <w:tblGrid>
+        <w:gridCol w:w="763"/>
+        <w:gridCol w:w="898"/>
+        <w:gridCol w:w="886"/>
+        <w:gridCol w:w="1216"/>
+        <w:gridCol w:w="1263"/>
+        <w:gridCol w:w="1597"/>
+        <w:gridCol w:w="1477"/>
+        <w:gridCol w:w="1250"/>
+      </w:tblGrid>
+      <w:tr>
+        <w:trPr>
+          <w:trHeight w:val="472"/>
+        </w:trPr>
+        <w:tc>
+          <w:tcPr>
+            <w:tcW w:w="763" w:type="dxa"/>
+          </w:tcPr>
+          <w:p>
+            <w:pPr>
+              <w:rPr>
+                <w:rFonts w:ascii="Times New Roman" w:hAnsi="Times New Roman" w:cs="Times New Roman"/>
+                <w:b/>
+                <w:sz w:val="24"/>
+                <w:szCs w:val="24"/>
+                <w:u w:val="single"/>
+              </w:rPr>
+            </w:pPr>
+            <w:r>
+              <w:rPr>
+                <w:rFonts w:ascii="Times New Roman" w:hAnsi="Times New Roman" w:cs="Times New Roman"/>
+                <w:b/>
+                <w:sz w:val="24"/>
+                <w:szCs w:val="24"/>
+                <w:u w:val="single"/>
+              </w:rPr>
+              <w:t>ID</w:t>
+            </w:r>
+          </w:p>
+        </w:tc>
+        <w:tc>
+          <w:tcPr>
+            <w:tcW w:w="898" w:type="dxa"/>
+          </w:tcPr>
+          <w:p>
+            <w:pPr>
+              <w:rPr>
+                <w:rFonts w:ascii="Times New Roman" w:hAnsi="Times New Roman" w:cs="Times New Roman"/>
+                <w:b/>
+                <w:sz w:val="24"/>
+                <w:szCs w:val="24"/>
+                <w:u w:val="single"/>
+              </w:rPr>
+            </w:pPr>
+            <w:r>
+              <w:rPr>
+                <w:rFonts w:ascii="Times New Roman" w:hAnsi="Times New Roman" w:cs="Times New Roman"/>
+                <w:b/>
+                <w:sz w:val="24"/>
+                <w:szCs w:val="24"/>
+                <w:u w:val="single"/>
+              </w:rPr>
+              <w:t>fName</w:t>
+            </w:r>
+          </w:p>
+        </w:tc>
+        <w:tc>
+          <w:tcPr>
+            <w:tcW w:w="886" w:type="dxa"/>
+          </w:tcPr>
+          <w:p>
+            <w:pPr>
+              <w:rPr>
+                <w:rFonts w:ascii="Times New Roman" w:hAnsi="Times New Roman" w:cs="Times New Roman"/>
+                <w:b/>
+                <w:sz w:val="24"/>
+                <w:szCs w:val="24"/>
+                <w:u w:val="single"/>
+              </w:rPr>
+            </w:pPr>
+            <w:r>
+              <w:rPr>
+                <w:rFonts w:ascii="Times New Roman" w:hAnsi="Times New Roman" w:cs="Times New Roman"/>
+                <w:b/>
+                <w:sz w:val="24"/>
+                <w:szCs w:val="24"/>
+                <w:u w:val="single"/>
+              </w:rPr>
+              <w:t>lName</w:t>
+            </w:r>
+          </w:p>
+        </w:tc>
+        <w:tc>
+          <w:tcPr>
+            <w:tcW w:w="1216" w:type="dxa"/>
+          </w:tcPr>
+          <w:p>
+            <w:pPr>
+              <w:rPr>
+                <w:rFonts w:ascii="Times New Roman" w:hAnsi="Times New Roman" w:cs="Times New Roman"/>
+                <w:b/>
+                <w:sz w:val="24"/>
+                <w:szCs w:val="24"/>
+                <w:u w:val="single"/>
+              </w:rPr>
+            </w:pPr>
+            <w:r>
+              <w:rPr>
+                <w:rFonts w:ascii="Times New Roman" w:hAnsi="Times New Roman" w:cs="Times New Roman"/>
+                <w:b/>
+                <w:sz w:val="24"/>
+                <w:szCs w:val="24"/>
+                <w:u w:val="single"/>
+              </w:rPr>
+              <w:t>username</w:t>
+            </w:r>
+          </w:p>
+        </w:tc>
+        <w:tc>
+          <w:tcPr>
+            <w:tcW w:w="1263" w:type="dxa"/>
+          </w:tcPr>
+          <w:p>
+            <w:pPr>
+              <w:rPr>
+                <w:rFonts w:ascii="Times New Roman" w:hAnsi="Times New Roman" w:cs="Times New Roman"/>
+                <w:b/>
+                <w:sz w:val="24"/>
+                <w:szCs w:val="24"/>
+                <w:u w:val="single"/>
+              </w:rPr>
+            </w:pPr>
+            <w:r>
+              <w:rPr>
+                <w:rFonts w:ascii="Times New Roman" w:hAnsi="Times New Roman" w:cs="Times New Roman"/>
+                <w:b/>
+                <w:sz w:val="24"/>
+                <w:szCs w:val="24"/>
+                <w:u w:val="single"/>
+              </w:rPr>
+              <w:t>password</w:t>
+            </w:r>
+          </w:p>
+        </w:tc>
+        <w:tc>
+          <w:tcPr>
+            <w:tcW w:w="1597" w:type="dxa"/>
+          </w:tcPr>
+          <w:p>
+            <w:pPr>
+              <w:rPr>
+                <w:rFonts w:ascii="Times New Roman" w:hAnsi="Times New Roman" w:cs="Times New Roman"/>
+                <w:b/>
+                <w:sz w:val="24"/>
+                <w:szCs w:val="24"/>
+                <w:u w:val="single"/>
+              </w:rPr>
+            </w:pPr>
+            <w:r>
+              <w:rPr>
+                <w:rFonts w:ascii="Times New Roman" w:hAnsi="Times New Roman" w:cs="Times New Roman"/>
+                <w:b/>
+                <w:sz w:val="24"/>
+                <w:szCs w:val="24"/>
+                <w:u w:val="single"/>
+              </w:rPr>
+              <w:t>secQuestion</w:t>
+            </w:r>
+          </w:p>
+        </w:tc>
+        <w:tc>
+          <w:tcPr>
+            <w:tcW w:w="1477" w:type="dxa"/>
+          </w:tcPr>
+          <w:p>
+            <w:pPr>
+              <w:rPr>
+                <w:rFonts w:ascii="Times New Roman" w:hAnsi="Times New Roman" w:cs="Times New Roman"/>
+                <w:b/>
+                <w:sz w:val="24"/>
+                <w:szCs w:val="24"/>
+                <w:u w:val="single"/>
+              </w:rPr>
+            </w:pPr>
+            <w:r>
+              <w:rPr>
+                <w:rFonts w:ascii="Times New Roman" w:hAnsi="Times New Roman" w:cs="Times New Roman"/>
+                <w:b/>
+                <w:sz w:val="24"/>
+                <w:szCs w:val="24"/>
+                <w:u w:val="single"/>
+              </w:rPr>
+              <w:t>secAnswer</w:t>
+            </w:r>
+          </w:p>
+        </w:tc>
+        <w:tc>
+          <w:tcPr>
+            <w:tcW w:w="1250" w:type="dxa"/>
+          </w:tcPr>
+          <w:p>
+            <w:pPr>
+              <w:rPr>
+                <w:rFonts w:ascii="Times New Roman" w:hAnsi="Times New Roman" w:cs="Times New Roman"/>
+                <w:b/>
+                <w:sz w:val="24"/>
+                <w:szCs w:val="24"/>
+                <w:u w:val="single"/>
+              </w:rPr>
+            </w:pPr>
+            <w:r>
+              <w:rPr>
+                <w:rFonts w:ascii="Times New Roman" w:hAnsi="Times New Roman" w:cs="Times New Roman"/>
+                <w:b/>
+                <w:sz w:val="24"/>
+                <w:szCs w:val="24"/>
+                <w:u w:val="single"/>
+              </w:rPr>
+              <w:t>role</w:t>
+            </w:r>
+          </w:p>
+        </w:tc>
+      </w:tr>
+      <w:tr>
+        <w:trPr>
+          <w:trHeight w:val="452"/>
+        </w:trPr>
+        <w:tc>
+          <w:tcPr>
+            <w:tcW w:w="763" w:type="dxa"/>
+          </w:tcPr>
+          <w:p>
+            <w:pPr>
+              <w:rPr>
+                <w:rFonts w:ascii="Times New Roman" w:hAnsi="Times New Roman" w:cs="Times New Roman"/>
+                <w:sz w:val="24"/>
+                <w:szCs w:val="24"/>
+              </w:rPr>
+            </w:pPr>
+            <w:r>
+              <w:rPr>
+                <w:rFonts w:ascii="Times New Roman" w:hAnsi="Times New Roman" w:cs="Times New Roman"/>
+                <w:sz w:val="24"/>
+                <w:szCs w:val="24"/>
+              </w:rPr>
+              <w:t>-1000</w:t>
+            </w:r>
+          </w:p>
+        </w:tc>
+        <w:tc>
+          <w:tcPr>
+            <w:tcW w:w="898" w:type="dxa"/>
+          </w:tcPr>
+          <w:p>
+            <w:pPr>
+              <w:rPr>
+                <w:rFonts w:ascii="Times New Roman" w:hAnsi="Times New Roman" w:cs="Times New Roman"/>
+                <w:sz w:val="24"/>
+                <w:szCs w:val="24"/>
+              </w:rPr>
+            </w:pPr>
+            <w:r>
+              <w:rPr>
+                <w:rFonts w:ascii="Times New Roman" w:hAnsi="Times New Roman" w:cs="Times New Roman"/>
+                <w:sz w:val="24"/>
+                <w:szCs w:val="24"/>
+              </w:rPr>
+              <w:t>Ibra</w:t>
+            </w:r>
+          </w:p>
+        </w:tc>
+        <w:tc>
+          <w:tcPr>
+            <w:tcW w:w="886" w:type="dxa"/>
+          </w:tcPr>
+          <w:p>
+            <w:pPr>
+              <w:rPr>
+                <w:rFonts w:ascii="Times New Roman" w:hAnsi="Times New Roman" w:cs="Times New Roman"/>
+                <w:sz w:val="24"/>
+                <w:szCs w:val="24"/>
+              </w:rPr>
+            </w:pPr>
+            <w:r>
+              <w:rPr>
+                <w:rFonts w:ascii="Times New Roman" w:hAnsi="Times New Roman" w:cs="Times New Roman"/>
+                <w:sz w:val="24"/>
+                <w:szCs w:val="24"/>
+              </w:rPr>
+              <w:t>Cisse</w:t>
+            </w:r>
+          </w:p>
+        </w:tc>
+        <w:tc>
+          <w:tcPr>
+            <w:tcW w:w="1216" w:type="dxa"/>
+          </w:tcPr>
+          <w:p>
+            <w:pPr>
+              <w:rPr>
+                <w:rFonts w:ascii="Times New Roman" w:hAnsi="Times New Roman" w:cs="Times New Roman"/>
+                <w:sz w:val="24"/>
+                <w:szCs w:val="24"/>
+              </w:rPr>
+            </w:pPr>
+            <w:r>
+              <w:rPr>
+                <w:rFonts w:ascii="Times New Roman" w:hAnsi="Times New Roman" w:cs="Times New Roman"/>
+                <w:sz w:val="24"/>
+                <w:szCs w:val="24"/>
+              </w:rPr>
+              <w:t>Icisse</w:t>
+            </w:r>
+          </w:p>
+        </w:tc>
+        <w:tc>
+          <w:tcPr>
+            <w:tcW w:w="1263" w:type="dxa"/>
+          </w:tcPr>
+          <w:p>
+            <w:pPr>
+              <w:rPr>
+                <w:rFonts w:ascii="Times New Roman" w:hAnsi="Times New Roman" w:cs="Times New Roman"/>
+                <w:sz w:val="24"/>
+                <w:szCs w:val="24"/>
+              </w:rPr>
+            </w:pPr>
+            <w:r>
+              <w:rPr>
+                <w:rFonts w:ascii="Times New Roman" w:hAnsi="Times New Roman" w:cs="Times New Roman"/>
+                <w:sz w:val="24"/>
+                <w:szCs w:val="24"/>
+              </w:rPr>
+              <w:t>Something</w:t>
+            </w:r>
+          </w:p>
+        </w:tc>
+        <w:tc>
+          <w:tcPr>
+            <w:tcW w:w="1597" w:type="dxa"/>
+          </w:tcPr>
+          <w:p>
+            <w:pPr>
+              <w:rPr>
+                <w:rFonts w:ascii="Times New Roman" w:hAnsi="Times New Roman" w:cs="Times New Roman"/>
+                <w:sz w:val="24"/>
+                <w:szCs w:val="24"/>
+              </w:rPr>
+            </w:pPr>
+            <w:r>
+              <w:rPr>
+                <w:rFonts w:ascii="Times New Roman" w:hAnsi="Times New Roman" w:cs="Times New Roman"/>
+                <w:sz w:val="24"/>
+                <w:szCs w:val="24"/>
+              </w:rPr>
+              <w:t>someQuestion</w:t>
+            </w:r>
+          </w:p>
+        </w:tc>
+        <w:tc>
+          <w:tcPr>
+            <w:tcW w:w="1477" w:type="dxa"/>
+          </w:tcPr>
+          <w:p>
+            <w:pPr>
+              <w:rPr>
+                <w:rFonts w:ascii="Times New Roman" w:hAnsi="Times New Roman" w:cs="Times New Roman"/>
+                <w:sz w:val="24"/>
+                <w:szCs w:val="24"/>
+              </w:rPr>
+            </w:pPr>
+            <w:r>
+              <w:rPr>
+                <w:rFonts w:ascii="Times New Roman" w:hAnsi="Times New Roman" w:cs="Times New Roman"/>
+                <w:sz w:val="24"/>
+                <w:szCs w:val="24"/>
+              </w:rPr>
+              <w:t>someAnswer</w:t>
+            </w:r>
+          </w:p>
+        </w:tc>
+        <w:tc>
+          <w:tcPr>
+            <w:tcW w:w="1250" w:type="dxa"/>
+          </w:tcPr>
+          <w:p>
+            <w:pPr>
+              <w:rPr>
+                <w:rFonts w:ascii="Times New Roman" w:hAnsi="Times New Roman" w:cs="Times New Roman"/>
+                <w:sz w:val="24"/>
+                <w:szCs w:val="24"/>
+              </w:rPr>
+            </w:pPr>
+            <w:r>
+              <w:rPr>
+                <w:rFonts w:ascii="Times New Roman" w:hAnsi="Times New Roman" w:cs="Times New Roman"/>
+                <w:sz w:val="24"/>
+                <w:szCs w:val="24"/>
+              </w:rPr>
+              <w:t>s,p,t</w:t>
+            </w:r>
+          </w:p>
+        </w:tc>
+      </w:tr>
+    </w:tbl>
+    <w:p>
+      <w:pPr>
+        <w:rPr>
+          <w:rFonts w:ascii="Times New Roman" w:hAnsi="Times New Roman" w:cs="Times New Roman"/>
+          <w:sz w:val="24"/>
+          <w:szCs w:val="24"/>
+        </w:rPr>
+      </w:pPr>
+    </w:p>
+    <w:p>
+      <w:pPr>
+        <w:rPr>
+          <w:rFonts w:ascii="Times New Roman" w:hAnsi="Times New Roman" w:cs="Times New Roman"/>
+          <w:sz w:val="24"/>
+          <w:szCs w:val="24"/>
+        </w:rPr>
+      </w:pPr>
+      <w:r>
+        <w:rPr>
+          <w:rFonts w:ascii="Times New Roman" w:hAnsi="Times New Roman" w:cs="Times New Roman"/>
+          <w:sz w:val="24"/>
+          <w:szCs w:val="24"/>
+        </w:rPr>
+        <w:t>By having this table, all student and princi</w:t>
+      </w:r>
+      <w:r>
+        <w:rPr>
+          <w:rFonts w:ascii="Times New Roman" w:hAnsi="Times New Roman" w:cs="Times New Roman"/>
+          <w:sz w:val="24"/>
+          <w:szCs w:val="24"/>
+        </w:rPr>
+        <w:t>pal can be clustered with all the users in order to solve the repetitive data for the student, principal and teacher and synchronized it into one.</w:t>
+      </w:r>
+      <w:r>
+        <w:rPr>
+          <w:rFonts w:ascii="Times New Roman" w:hAnsi="Times New Roman" w:cs="Times New Roman"/>
+          <w:sz w:val="24"/>
+          <w:szCs w:val="24"/>
+        </w:rPr>
+        <w:t xml:space="preserve">  The ot</w:t>
+      </w:r>
+      <w:r>
+        <w:rPr>
+          <w:rFonts w:ascii="Times New Roman" w:hAnsi="Times New Roman" w:cs="Times New Roman"/>
+          <w:sz w:val="24"/>
+          <w:szCs w:val="24"/>
+        </w:rPr>
+        <w:t>her aspect that will improve the database is by creating additional table such as teachers which will be linked with Member information with access type.  With each access type, if they are teachers, they can have a different table that have the list of their classes and students.</w:t>
+      </w:r>
+      <w:r>
+        <w:rPr>
+          <w:rFonts w:ascii="Times New Roman" w:hAnsi="Times New Roman" w:cs="Times New Roman"/>
+          <w:sz w:val="24"/>
+          <w:szCs w:val="24"/>
+        </w:rPr>
+        <w:t xml:space="preserve">  The information will be as followed:</w:t>
+      </w:r>
+    </w:p>
+    <w:p>
+      <w:pPr>
+        <w:rPr>
+          <w:rFonts w:ascii="Times New Roman" w:hAnsi="Times New Roman" w:cs="Times New Roman"/>
+          <w:b/>
+          <w:sz w:val="24"/>
+          <w:szCs w:val="24"/>
+          <w:u w:val="single"/>
+        </w:rPr>
+      </w:pPr>
+      <w:r>
+        <w:rPr>
+          <w:rFonts w:ascii="Times New Roman" w:hAnsi="Times New Roman" w:cs="Times New Roman"/>
+          <w:b/>
+          <w:sz w:val="24"/>
+          <w:szCs w:val="24"/>
+          <w:u w:val="single"/>
+        </w:rPr>
+        <w:t>Stu</w:t>
+      </w:r>
+      <w:r>
+        <w:rPr>
+          <w:rFonts w:ascii="Times New Roman" w:hAnsi="Times New Roman" w:cs="Times New Roman"/>
+          <w:b/>
+          <w:sz w:val="24"/>
+          <w:szCs w:val="24"/>
+          <w:u w:val="single"/>
+        </w:rPr>
+        <w:t>dent:</w:t>
+      </w:r>
+    </w:p>
+    <w:tbl>
+      <w:tblPr>
+        <w:tblStyle w:val="TableGrid"/>
+        <w:tblW w:w="0" w:type="auto"/>
+        <w:tblLook w:val="04A0" w:firstRow="1" w:lastRow="0" w:firstColumn="1" w:lastColumn="0" w:noHBand="0" w:noVBand="1"/>
+      </w:tblPr>
+      <w:tblGrid>
+        <w:gridCol w:w="805"/>
+        <w:gridCol w:w="1080"/>
+        <w:gridCol w:w="1096"/>
+        <w:gridCol w:w="1096"/>
+        <w:gridCol w:w="1390"/>
+        <w:gridCol w:w="1309"/>
+      </w:tblGrid>
+      <w:tr>
+        <w:tc>
+          <w:tcPr>
+            <w:tcW w:w="805" w:type="dxa"/>
+          </w:tcPr>
+          <w:p>
+            <w:pPr>
+              <w:rPr>
+                <w:rFonts w:ascii="Times New Roman" w:hAnsi="Times New Roman" w:cs="Times New Roman"/>
+                <w:b/>
+                <w:sz w:val="24"/>
+                <w:szCs w:val="24"/>
+                <w:u w:val="single"/>
+              </w:rPr>
+            </w:pPr>
+            <w:r>
+              <w:rPr>
+                <w:rFonts w:ascii="Times New Roman" w:hAnsi="Times New Roman" w:cs="Times New Roman"/>
+                <w:b/>
+                <w:sz w:val="24"/>
+                <w:szCs w:val="24"/>
+                <w:u w:val="single"/>
+              </w:rPr>
+              <w:t>ID</w:t>
+            </w:r>
+          </w:p>
+        </w:tc>
+        <w:tc>
+          <w:tcPr>
+            <w:tcW w:w="1080" w:type="dxa"/>
+          </w:tcPr>
+          <w:p>
+            <w:pPr>
+              <w:rPr>
+                <w:rFonts w:ascii="Times New Roman" w:hAnsi="Times New Roman" w:cs="Times New Roman"/>
+                <w:b/>
+                <w:sz w:val="24"/>
+                <w:szCs w:val="24"/>
+                <w:u w:val="single"/>
+              </w:rPr>
+            </w:pPr>
+            <w:r>
+              <w:rPr>
+                <w:rFonts w:ascii="Times New Roman" w:hAnsi="Times New Roman" w:cs="Times New Roman"/>
+                <w:b/>
+                <w:sz w:val="24"/>
+                <w:szCs w:val="24"/>
+                <w:u w:val="single"/>
+              </w:rPr>
+              <w:t>Role</w:t>
+            </w:r>
+          </w:p>
+        </w:tc>
+        <w:tc>
+          <w:tcPr>
+            <w:tcW w:w="1096" w:type="dxa"/>
+          </w:tcPr>
+          <w:p>
+            <w:pPr>
+              <w:rPr>
+                <w:rFonts w:ascii="Times New Roman" w:hAnsi="Times New Roman" w:cs="Times New Roman"/>
+                <w:b/>
+                <w:sz w:val="24"/>
+                <w:szCs w:val="24"/>
+                <w:u w:val="single"/>
+              </w:rPr>
+            </w:pPr>
+            <w:r>
+              <w:rPr>
+                <w:rFonts w:ascii="Times New Roman" w:hAnsi="Times New Roman" w:cs="Times New Roman"/>
+                <w:b/>
+                <w:sz w:val="24"/>
+                <w:szCs w:val="24"/>
+                <w:u w:val="single"/>
+              </w:rPr>
+              <w:t>Class</w:t>
+            </w:r>
+          </w:p>
+        </w:tc>
+        <w:tc>
+          <w:tcPr>
+            <w:tcW w:w="1096" w:type="dxa"/>
+          </w:tcPr>
+          <w:p>
+            <w:pPr>
+              <w:rPr>
+                <w:rFonts w:ascii="Times New Roman" w:hAnsi="Times New Roman" w:cs="Times New Roman"/>
+                <w:b/>
+                <w:sz w:val="24"/>
+                <w:szCs w:val="24"/>
+                <w:u w:val="single"/>
+              </w:rPr>
+            </w:pPr>
+            <w:r>
+              <w:rPr>
+                <w:rFonts w:ascii="Times New Roman" w:hAnsi="Times New Roman" w:cs="Times New Roman"/>
+                <w:b/>
+                <w:sz w:val="24"/>
+                <w:szCs w:val="24"/>
+                <w:u w:val="single"/>
+              </w:rPr>
+              <w:t>grades</w:t>
+            </w:r>
+          </w:p>
+        </w:tc>
+        <w:tc>
+          <w:tcPr>
+            <w:tcW w:w="1309" w:type="dxa"/>
+          </w:tcPr>
+          <w:p>
+            <w:pPr>
+              <w:rPr>
+                <w:rFonts w:ascii="Times New Roman" w:hAnsi="Times New Roman" w:cs="Times New Roman"/>
+                <w:b/>
+                <w:sz w:val="24"/>
+                <w:szCs w:val="24"/>
+                <w:u w:val="single"/>
+              </w:rPr>
+            </w:pPr>
+            <w:r>
+              <w:rPr>
+                <w:rFonts w:ascii="Times New Roman" w:hAnsi="Times New Roman" w:cs="Times New Roman"/>
+                <w:b/>
+                <w:sz w:val="24"/>
+                <w:szCs w:val="24"/>
+                <w:u w:val="single"/>
+              </w:rPr>
+              <w:t>Attendance</w:t>
+            </w:r>
+          </w:p>
+        </w:tc>
+        <w:tc>
+          <w:tcPr>
+            <w:tcW w:w="1309" w:type="dxa"/>
+          </w:tcPr>
+          <w:p>
+            <w:pPr>
+              <w:rPr>
+                <w:rFonts w:ascii="Times New Roman" w:hAnsi="Times New Roman" w:cs="Times New Roman"/>
+                <w:b/>
+                <w:sz w:val="24"/>
+                <w:szCs w:val="24"/>
+                <w:u w:val="single"/>
+              </w:rPr>
+            </w:pPr>
+            <w:r>
+              <w:rPr>
+                <w:rFonts w:ascii="Times New Roman" w:hAnsi="Times New Roman" w:cs="Times New Roman"/>
+                <w:b/>
+                <w:sz w:val="24"/>
+                <w:szCs w:val="24"/>
+                <w:u w:val="single"/>
+              </w:rPr>
+              <w:t>GPA</w:t>
+            </w:r>
+          </w:p>
+        </w:tc>
+      </w:tr>
+      <w:tr>
+        <w:tc>
+          <w:tcPr>
+            <w:tcW w:w="805" w:type="dxa"/>
+          </w:tcPr>
+          <w:p>
+            <w:pPr>
+              <w:rPr>
+                <w:rFonts w:ascii="Times New Roman" w:hAnsi="Times New Roman" w:cs="Times New Roman"/>
+                <w:sz w:val="24"/>
+                <w:szCs w:val="24"/>
+              </w:rPr>
+            </w:pPr>
+            <w:r>
+              <w:rPr>
+                <w:rFonts w:ascii="Times New Roman" w:hAnsi="Times New Roman" w:cs="Times New Roman"/>
+                <w:sz w:val="24"/>
+                <w:szCs w:val="24"/>
+              </w:rPr>
+              <w:t>-1000</w:t>
+            </w:r>
+          </w:p>
+        </w:tc>
+        <w:tc>
+          <w:tcPr>
+            <w:tcW w:w="1080" w:type="dxa"/>
+          </w:tcPr>
+          <w:p>
+            <w:pPr>
+              <w:rPr>
+                <w:rFonts w:ascii="Times New Roman" w:hAnsi="Times New Roman" w:cs="Times New Roman"/>
+                <w:sz w:val="24"/>
+                <w:szCs w:val="24"/>
+              </w:rPr>
+            </w:pPr>
+            <w:r>
+              <w:rPr>
+                <w:rFonts w:ascii="Times New Roman" w:hAnsi="Times New Roman" w:cs="Times New Roman"/>
+                <w:sz w:val="24"/>
+                <w:szCs w:val="24"/>
+              </w:rPr>
+              <w:t>table</w:t>
+            </w:r>
+          </w:p>
+        </w:tc>
+        <w:tc>
+          <w:tcPr>
+            <w:tcW w:w="1096" w:type="dxa"/>
+          </w:tcPr>
+          <w:p>
+            <w:pPr>
+              <w:rPr>
+                <w:rFonts w:ascii="Times New Roman" w:hAnsi="Times New Roman" w:cs="Times New Roman"/>
+                <w:sz w:val="24"/>
+                <w:szCs w:val="24"/>
+              </w:rPr>
+            </w:pPr>
+            <w:r>
+              <w:rPr>
+                <w:rFonts w:ascii="Times New Roman" w:hAnsi="Times New Roman" w:cs="Times New Roman"/>
+                <w:sz w:val="24"/>
+                <w:szCs w:val="24"/>
+              </w:rPr>
+              <w:t>Table</w:t>
+            </w:r>
+          </w:p>
+        </w:tc>
+        <w:tc>
+          <w:tcPr>
+            <w:tcW w:w="1096" w:type="dxa"/>
+          </w:tcPr>
+          <w:p>
+            <w:pPr>
+              <w:rPr>
+                <w:rFonts w:ascii="Times New Roman" w:hAnsi="Times New Roman" w:cs="Times New Roman"/>
+                <w:sz w:val="24"/>
+                <w:szCs w:val="24"/>
+              </w:rPr>
+            </w:pPr>
+            <w:r>
+              <w:rPr>
+                <w:rFonts w:ascii="Times New Roman" w:hAnsi="Times New Roman" w:cs="Times New Roman"/>
+                <w:sz w:val="24"/>
+                <w:szCs w:val="24"/>
+              </w:rPr>
+              <w:t>table</w:t>
+            </w:r>
+          </w:p>
+        </w:tc>
+        <w:tc>
+          <w:tcPr>
+            <w:tcW w:w="1309" w:type="dxa"/>
+          </w:tcPr>
+          <w:p>
+            <w:pPr>
+              <w:rPr>
+                <w:rFonts w:ascii="Times New Roman" w:hAnsi="Times New Roman" w:cs="Times New Roman"/>
+                <w:sz w:val="24"/>
+                <w:szCs w:val="24"/>
+              </w:rPr>
+            </w:pPr>
+            <w:r>
+              <w:rPr>
+                <w:rFonts w:ascii="Times New Roman" w:hAnsi="Times New Roman" w:cs="Times New Roman"/>
+                <w:sz w:val="24"/>
+                <w:szCs w:val="24"/>
+              </w:rPr>
+              <w:t>T</w:t>
+            </w:r>
+            <w:r>
+              <w:rPr>
+                <w:rFonts w:ascii="Times New Roman" w:hAnsi="Times New Roman" w:cs="Times New Roman"/>
+                <w:sz w:val="24"/>
+                <w:szCs w:val="24"/>
+              </w:rPr>
+              <w:t>able</w:t>
+            </w:r>
+          </w:p>
+        </w:tc>
+        <w:tc>
+          <w:tcPr>
+            <w:tcW w:w="1309" w:type="dxa"/>
+          </w:tcPr>
+          <w:p>
+            <w:pPr>
+              <w:rPr>
+                <w:rFonts w:ascii="Times New Roman" w:hAnsi="Times New Roman" w:cs="Times New Roman"/>
+                <w:sz w:val="24"/>
+                <w:szCs w:val="24"/>
+              </w:rPr>
+            </w:pPr>
+            <w:r>
+              <w:rPr>
+                <w:rFonts w:ascii="Times New Roman" w:hAnsi="Times New Roman" w:cs="Times New Roman"/>
+                <w:sz w:val="24"/>
+                <w:szCs w:val="24"/>
+              </w:rPr>
+              <w:t>table</w:t>
+            </w:r>
+          </w:p>
+        </w:tc>
+      </w:tr>
+    </w:tbl>
+    <w:p>
+      <w:pPr>
+        <w:rPr>
+          <w:rFonts w:ascii="Times New Roman" w:hAnsi="Times New Roman" w:cs="Times New Roman"/>
+          <w:sz w:val="24"/>
+          <w:szCs w:val="24"/>
+        </w:rPr>
+      </w:pPr>
+    </w:p>
+    <w:p>
+      <w:pPr>
+        <w:rPr>
+          <w:rFonts w:ascii="Times New Roman" w:hAnsi="Times New Roman" w:cs="Times New Roman"/>
+          <w:sz w:val="24"/>
+          <w:szCs w:val="24"/>
+        </w:rPr>
+      </w:pPr>
+      <w:r>
+        <w:rPr>
+          <w:rFonts w:ascii="Times New Roman" w:hAnsi="Times New Roman" w:cs="Times New Roman"/>
+          <w:sz w:val="24"/>
+          <w:szCs w:val="24"/>
+        </w:rPr>
+        <w:t>By using the Id and access type as a primary key, those two fields can be used an entity to linked the other table with.  This will make it easy for access to the other table access as well as to determine their roles for each member.  From there, we can also optimize the principal table as well as well teacher’s table.  The table will look as followed:</w:t>
+      </w:r>
+    </w:p>
+    <w:p>
+      <w:pPr>
+        <w:rPr>
+          <w:rFonts w:ascii="Times New Roman" w:hAnsi="Times New Roman" w:cs="Times New Roman"/>
+          <w:b/>
+          <w:sz w:val="24"/>
+          <w:szCs w:val="24"/>
+          <w:u w:val="single"/>
+        </w:rPr>
+      </w:pPr>
+      <w:r>
+        <w:rPr>
+          <w:rFonts w:ascii="Times New Roman" w:hAnsi="Times New Roman" w:cs="Times New Roman"/>
+          <w:b/>
+          <w:sz w:val="24"/>
+          <w:szCs w:val="24"/>
+          <w:u w:val="single"/>
+        </w:rPr>
+        <w:t>Teacher:</w:t>
+      </w:r>
+    </w:p>
+    <w:tbl>
+      <w:tblPr>
+        <w:tblStyle w:val="TableGrid"/>
+        <w:tblW w:w="0" w:type="auto"/>
+        <w:tblLook w:val="04A0" w:firstRow="1" w:lastRow="0" w:firstColumn="1" w:lastColumn="0" w:noHBand="0" w:noVBand="1"/>
+      </w:tblPr>
+      <w:tblGrid>
+        <w:gridCol w:w="805"/>
+        <w:gridCol w:w="990"/>
+        <w:gridCol w:w="1170"/>
+        <w:gridCol w:w="963"/>
+        <w:gridCol w:w="1336"/>
+      </w:tblGrid>
+      <w:tr>
+        <w:tc>
+          <w:tcPr>
+            <w:tcW w:w="805" w:type="dxa"/>
+          </w:tcPr>
+          <w:p>
+            <w:pPr>
+              <w:rPr>
+                <w:rFonts w:ascii="Times New Roman" w:hAnsi="Times New Roman" w:cs="Times New Roman"/>
+                <w:b/>
+                <w:sz w:val="24"/>
+                <w:szCs w:val="24"/>
+                <w:u w:val="single"/>
+              </w:rPr>
+            </w:pPr>
+            <w:r>
+              <w:rPr>
+                <w:rFonts w:ascii="Times New Roman" w:hAnsi="Times New Roman" w:cs="Times New Roman"/>
+                <w:b/>
+                <w:sz w:val="24"/>
+                <w:szCs w:val="24"/>
+                <w:u w:val="single"/>
+              </w:rPr>
+              <w:t>ID</w:t>
+            </w:r>
+          </w:p>
+        </w:tc>
+        <w:tc>
+          <w:tcPr>
+            <w:tcW w:w="990" w:type="dxa"/>
+          </w:tcPr>
+          <w:p>
+            <w:pPr>
+              <w:rPr>
+                <w:rFonts w:ascii="Times New Roman" w:hAnsi="Times New Roman" w:cs="Times New Roman"/>
+                <w:b/>
+                <w:sz w:val="24"/>
+                <w:szCs w:val="24"/>
+                <w:u w:val="single"/>
+              </w:rPr>
+            </w:pPr>
+            <w:r>
+              <w:rPr>
+                <w:rFonts w:ascii="Times New Roman" w:hAnsi="Times New Roman" w:cs="Times New Roman"/>
+                <w:b/>
+                <w:sz w:val="24"/>
+                <w:szCs w:val="24"/>
+                <w:u w:val="single"/>
+              </w:rPr>
+              <w:t>Role</w:t>
+            </w:r>
+          </w:p>
+        </w:tc>
+        <w:tc>
+          <w:tcPr>
+            <w:tcW w:w="1170" w:type="dxa"/>
+          </w:tcPr>
+          <w:p>
+            <w:pPr>
+              <w:rPr>
+                <w:rFonts w:ascii="Times New Roman" w:hAnsi="Times New Roman" w:cs="Times New Roman"/>
+                <w:b/>
+                <w:sz w:val="24"/>
+                <w:szCs w:val="24"/>
+                <w:u w:val="single"/>
+              </w:rPr>
+            </w:pPr>
+            <w:r>
+              <w:rPr>
+                <w:rFonts w:ascii="Times New Roman" w:hAnsi="Times New Roman" w:cs="Times New Roman"/>
+                <w:b/>
+                <w:sz w:val="24"/>
+                <w:szCs w:val="24"/>
+                <w:u w:val="single"/>
+              </w:rPr>
+              <w:t>classes</w:t>
+            </w:r>
+          </w:p>
+        </w:tc>
+        <w:tc>
+          <w:tcPr>
+            <w:tcW w:w="963" w:type="dxa"/>
+          </w:tcPr>
+          <w:p>
+            <w:pPr>
+              <w:rPr>
+                <w:rFonts w:ascii="Times New Roman" w:hAnsi="Times New Roman" w:cs="Times New Roman"/>
+                <w:b/>
+                <w:sz w:val="24"/>
+                <w:szCs w:val="24"/>
+                <w:u w:val="single"/>
+              </w:rPr>
+            </w:pPr>
+            <w:r>
+              <w:rPr>
+                <w:rFonts w:ascii="Times New Roman" w:hAnsi="Times New Roman" w:cs="Times New Roman"/>
+                <w:b/>
+                <w:sz w:val="24"/>
+                <w:szCs w:val="24"/>
+                <w:u w:val="single"/>
+              </w:rPr>
+              <w:t>Grades</w:t>
+            </w:r>
+          </w:p>
+        </w:tc>
+        <w:tc>
+          <w:tcPr>
+            <w:tcW w:w="1336" w:type="dxa"/>
+          </w:tcPr>
+          <w:p>
+            <w:pPr>
+              <w:rPr>
+                <w:rFonts w:ascii="Times New Roman" w:hAnsi="Times New Roman" w:cs="Times New Roman"/>
+                <w:b/>
+                <w:sz w:val="24"/>
+                <w:szCs w:val="24"/>
+                <w:u w:val="single"/>
+              </w:rPr>
+            </w:pPr>
+            <w:r>
+              <w:rPr>
+                <w:rFonts w:ascii="Times New Roman" w:hAnsi="Times New Roman" w:cs="Times New Roman"/>
+                <w:b/>
+                <w:sz w:val="24"/>
+                <w:szCs w:val="24"/>
+                <w:u w:val="single"/>
+              </w:rPr>
+              <w:t>attendance</w:t>
+            </w:r>
+          </w:p>
+        </w:tc>
+      </w:tr>
+      <w:tr>
+        <w:tc>
+          <w:tcPr>
+            <w:tcW w:w="805" w:type="dxa"/>
+          </w:tcPr>
+          <w:p>
+            <w:pPr>
+              <w:rPr>
+                <w:rFonts w:ascii="Times New Roman" w:hAnsi="Times New Roman" w:cs="Times New Roman"/>
+                <w:sz w:val="24"/>
+                <w:szCs w:val="24"/>
+              </w:rPr>
+            </w:pPr>
+            <w:r>
+              <w:rPr>
+                <w:rFonts w:ascii="Times New Roman" w:hAnsi="Times New Roman" w:cs="Times New Roman"/>
+                <w:sz w:val="24"/>
+                <w:szCs w:val="24"/>
+              </w:rPr>
+              <w:t>-1000</w:t>
+            </w:r>
+          </w:p>
+        </w:tc>
+        <w:tc>
+          <w:tcPr>
+            <w:tcW w:w="990" w:type="dxa"/>
+          </w:tcPr>
+          <w:p>
+            <w:pPr>
+              <w:rPr>
+                <w:rFonts w:ascii="Times New Roman" w:hAnsi="Times New Roman" w:cs="Times New Roman"/>
+                <w:sz w:val="24"/>
+                <w:szCs w:val="24"/>
+              </w:rPr>
+            </w:pPr>
+            <w:r>
+              <w:rPr>
+                <w:rFonts w:ascii="Times New Roman" w:hAnsi="Times New Roman" w:cs="Times New Roman"/>
+                <w:sz w:val="24"/>
+                <w:szCs w:val="24"/>
+              </w:rPr>
+              <w:t>field</w:t>
+            </w:r>
+          </w:p>
+        </w:tc>
+        <w:tc>
+          <w:tcPr>
+            <w:tcW w:w="1170" w:type="dxa"/>
+          </w:tcPr>
+          <w:p>
+            <w:pPr>
+              <w:rPr>
+                <w:rFonts w:ascii="Times New Roman" w:hAnsi="Times New Roman" w:cs="Times New Roman"/>
+                <w:sz w:val="24"/>
+                <w:szCs w:val="24"/>
+              </w:rPr>
+            </w:pPr>
+            <w:r>
+              <w:rPr>
+                <w:rFonts w:ascii="Times New Roman" w:hAnsi="Times New Roman" w:cs="Times New Roman"/>
+                <w:sz w:val="24"/>
+                <w:szCs w:val="24"/>
+              </w:rPr>
+              <w:t>table</w:t>
+            </w:r>
+          </w:p>
+        </w:tc>
+        <w:tc>
+          <w:tcPr>
+            <w:tcW w:w="963" w:type="dxa"/>
+          </w:tcPr>
+          <w:p>
+            <w:pPr>
+              <w:rPr>
+                <w:rFonts w:ascii="Times New Roman" w:hAnsi="Times New Roman" w:cs="Times New Roman"/>
+                <w:sz w:val="24"/>
+                <w:szCs w:val="24"/>
+              </w:rPr>
+            </w:pPr>
+            <w:r>
+              <w:rPr>
+                <w:rFonts w:ascii="Times New Roman" w:hAnsi="Times New Roman" w:cs="Times New Roman"/>
+                <w:sz w:val="24"/>
+                <w:szCs w:val="24"/>
+              </w:rPr>
+              <w:t>Table</w:t>
+            </w:r>
+          </w:p>
+        </w:tc>
+        <w:tc>
+          <w:tcPr>
+            <w:tcW w:w="1336" w:type="dxa"/>
+          </w:tcPr>
+          <w:p>
+            <w:pPr>
+              <w:rPr>
+                <w:rFonts w:ascii="Times New Roman" w:hAnsi="Times New Roman" w:cs="Times New Roman"/>
+                <w:sz w:val="24"/>
+                <w:szCs w:val="24"/>
+              </w:rPr>
+            </w:pPr>
+            <w:r>
+              <w:rPr>
+                <w:rFonts w:ascii="Times New Roman" w:hAnsi="Times New Roman" w:cs="Times New Roman"/>
+                <w:sz w:val="24"/>
+                <w:szCs w:val="24"/>
+              </w:rPr>
+              <w:t>0,1</w:t>
+            </w:r>
+          </w:p>
+        </w:tc>
+      </w:tr>
+    </w:tbl>
+    <w:p>
+      <w:pPr>
+        <w:rPr>
+          <w:rFonts w:ascii="Times New Roman" w:hAnsi="Times New Roman" w:cs="Times New Roman"/>
+          <w:sz w:val="24"/>
+          <w:szCs w:val="24"/>
+        </w:rPr>
+      </w:pPr>
+    </w:p>
+    <w:p>
+      <w:pPr>
+        <w:rPr>
+          <w:rFonts w:ascii="Times New Roman" w:hAnsi="Times New Roman" w:cs="Times New Roman"/>
+          <w:b/>
+          <w:sz w:val="24"/>
+          <w:szCs w:val="24"/>
+          <w:u w:val="single"/>
+        </w:rPr>
+      </w:pPr>
+      <w:r>
+        <w:rPr>
+          <w:rFonts w:ascii="Times New Roman" w:hAnsi="Times New Roman" w:cs="Times New Roman"/>
+          <w:b/>
+          <w:sz w:val="24"/>
+          <w:szCs w:val="24"/>
+          <w:u w:val="single"/>
+        </w:rPr>
+        <w:t>Principals:</w:t>
+      </w:r>
+    </w:p>
+    <w:tbl>
+      <w:tblPr>
+        <w:tblStyle w:val="TableGrid"/>
+        <w:tblW w:w="0" w:type="auto"/>
+        <w:tblLook w:val="04A0" w:firstRow="1" w:lastRow="0" w:firstColumn="1" w:lastColumn="0" w:noHBand="0" w:noVBand="1"/>
+      </w:tblPr>
+      <w:tblGrid>
+        <w:gridCol w:w="805"/>
+        <w:gridCol w:w="1083"/>
+        <w:gridCol w:w="1083"/>
+      </w:tblGrid>
+      <w:tr>
+        <w:tc>
+          <w:tcPr>
+            <w:tcW w:w="805" w:type="dxa"/>
+          </w:tcPr>
+          <w:p>
+            <w:pPr>
+              <w:rPr>
+                <w:rFonts w:ascii="Times New Roman" w:hAnsi="Times New Roman" w:cs="Times New Roman"/>
+                <w:b/>
+                <w:sz w:val="24"/>
+                <w:szCs w:val="24"/>
+                <w:u w:val="single"/>
+              </w:rPr>
+            </w:pPr>
+            <w:r>
+              <w:rPr>
+                <w:rFonts w:ascii="Times New Roman" w:hAnsi="Times New Roman" w:cs="Times New Roman"/>
+                <w:b/>
+                <w:sz w:val="24"/>
+                <w:szCs w:val="24"/>
+                <w:u w:val="single"/>
+              </w:rPr>
+              <w:t>ID</w:t>
+            </w:r>
+          </w:p>
+        </w:tc>
+        <w:tc>
+          <w:tcPr>
+            <w:tcW w:w="1083" w:type="dxa"/>
+          </w:tcPr>
+          <w:p>
+            <w:pPr>
+              <w:rPr>
+                <w:rFonts w:ascii="Times New Roman" w:hAnsi="Times New Roman" w:cs="Times New Roman"/>
+                <w:b/>
+                <w:sz w:val="24"/>
+                <w:szCs w:val="24"/>
+                <w:u w:val="single"/>
+              </w:rPr>
+            </w:pPr>
+            <w:r>
+              <w:rPr>
+                <w:rFonts w:ascii="Times New Roman" w:hAnsi="Times New Roman" w:cs="Times New Roman"/>
+                <w:b/>
+                <w:sz w:val="24"/>
+                <w:szCs w:val="24"/>
+                <w:u w:val="single"/>
+              </w:rPr>
+              <w:t>role</w:t>
+            </w:r>
+          </w:p>
+        </w:tc>
+        <w:tc>
+          <w:tcPr>
+            <w:tcW w:w="1083" w:type="dxa"/>
+          </w:tcPr>
+          <w:p>
+            <w:pPr>
+              <w:rPr>
+                <w:rFonts w:ascii="Times New Roman" w:hAnsi="Times New Roman" w:cs="Times New Roman"/>
+                <w:b/>
+                <w:sz w:val="24"/>
+                <w:szCs w:val="24"/>
+                <w:u w:val="single"/>
+              </w:rPr>
+            </w:pPr>
+            <w:r>
+              <w:rPr>
+                <w:rFonts w:ascii="Times New Roman" w:hAnsi="Times New Roman" w:cs="Times New Roman"/>
+                <w:b/>
+                <w:sz w:val="24"/>
+                <w:szCs w:val="24"/>
+                <w:u w:val="single"/>
+              </w:rPr>
+              <w:t>s</w:t>
+            </w:r>
+            <w:r>
+              <w:rPr>
+                <w:rFonts w:ascii="Times New Roman" w:hAnsi="Times New Roman" w:cs="Times New Roman"/>
+                <w:b/>
+                <w:sz w:val="24"/>
+                <w:szCs w:val="24"/>
+                <w:u w:val="single"/>
+              </w:rPr>
+              <w:t>chool</w:t>
+            </w:r>
+          </w:p>
+        </w:tc>
+      </w:tr>
+      <w:tr>
+        <w:tc>
+          <w:tcPr>
+            <w:tcW w:w="805" w:type="dxa"/>
+          </w:tcPr>
+          <w:p>
+            <w:pPr>
+              <w:rPr>
+                <w:rFonts w:ascii="Times New Roman" w:hAnsi="Times New Roman" w:cs="Times New Roman"/>
+                <w:sz w:val="24"/>
+                <w:szCs w:val="24"/>
+              </w:rPr>
+            </w:pPr>
+            <w:r>
+              <w:rPr>
+                <w:rFonts w:ascii="Times New Roman" w:hAnsi="Times New Roman" w:cs="Times New Roman"/>
+                <w:sz w:val="24"/>
+                <w:szCs w:val="24"/>
+              </w:rPr>
+              <w:t>-1000</w:t>
+            </w:r>
+          </w:p>
+        </w:tc>
+        <w:tc>
+          <w:tcPr>
+            <w:tcW w:w="1083" w:type="dxa"/>
+          </w:tcPr>
+          <w:p>
+            <w:pPr>
+              <w:rPr>
+                <w:rFonts w:ascii="Times New Roman" w:hAnsi="Times New Roman" w:cs="Times New Roman"/>
+                <w:sz w:val="24"/>
+                <w:szCs w:val="24"/>
+              </w:rPr>
+            </w:pPr>
+            <w:r>
+              <w:rPr>
+                <w:rFonts w:ascii="Times New Roman" w:hAnsi="Times New Roman" w:cs="Times New Roman"/>
+                <w:sz w:val="24"/>
+                <w:szCs w:val="24"/>
+              </w:rPr>
+              <w:t>field</w:t>
+            </w:r>
+          </w:p>
+        </w:tc>
+        <w:tc>
+          <w:tcPr>
+            <w:tcW w:w="1083" w:type="dxa"/>
+          </w:tcPr>
+          <w:p>
+            <w:pPr>
+              <w:rPr>
+                <w:rFonts w:ascii="Times New Roman" w:hAnsi="Times New Roman" w:cs="Times New Roman"/>
+                <w:sz w:val="24"/>
+                <w:szCs w:val="24"/>
+              </w:rPr>
+            </w:pPr>
+            <w:r>
+              <w:rPr>
+                <w:rFonts w:ascii="Times New Roman" w:hAnsi="Times New Roman" w:cs="Times New Roman"/>
+                <w:sz w:val="24"/>
+                <w:szCs w:val="24"/>
+              </w:rPr>
+              <w:t>Table</w:t>
+            </w:r>
+          </w:p>
+        </w:tc>
+      </w:tr>
+    </w:tbl>
+    <w:p>
+      <w:pPr>
+        <w:rPr>
+          <w:rFonts w:ascii="Times New Roman" w:hAnsi="Times New Roman" w:cs="Times New Roman"/>
+          <w:sz w:val="24"/>
+          <w:szCs w:val="24"/>
+        </w:rPr>
+      </w:pPr>
+    </w:p>
+    <w:p>
+      <w:pPr>
+        <w:rPr>
+          <w:rFonts w:ascii="Times New Roman" w:hAnsi="Times New Roman" w:cs="Times New Roman"/>
+          <w:b/>
+          <w:sz w:val="24"/>
+          <w:szCs w:val="24"/>
+          <w:u w:val="single"/>
+        </w:rPr>
+      </w:pPr>
+    </w:p>
+    <w:p>
+      <w:pPr>
+        <w:rPr>
+          <w:rFonts w:ascii="Times New Roman" w:hAnsi="Times New Roman" w:cs="Times New Roman"/>
+          <w:b/>
+          <w:sz w:val="24"/>
+          <w:szCs w:val="24"/>
+          <w:u w:val="single"/>
+        </w:rPr>
+      </w:pPr>
+    </w:p>
+    <w:p>
+      <w:pPr>
+        <w:rPr>
+          <w:rFonts w:ascii="Times New Roman" w:hAnsi="Times New Roman" w:cs="Times New Roman"/>
+          <w:b/>
+          <w:sz w:val="24"/>
+          <w:szCs w:val="24"/>
+          <w:u w:val="single"/>
+        </w:rPr>
+      </w:pPr>
+      <w:r>
+        <w:rPr>
+          <w:rFonts w:ascii="Times New Roman" w:hAnsi="Times New Roman" w:cs="Times New Roman"/>
+          <w:b/>
+          <w:sz w:val="24"/>
+          <w:szCs w:val="24"/>
+          <w:u w:val="single"/>
+        </w:rPr>
+        <w:lastRenderedPageBreak/>
+        <w:t>Classes:</w:t>
+      </w:r>
+    </w:p>
+    <w:tbl>
+      <w:tblPr>
+        <w:tblStyle w:val="TableGrid"/>
+        <w:tblW w:w="0" w:type="auto"/>
+        <w:tblLook w:val="04A0" w:firstRow="1" w:lastRow="0" w:firstColumn="1" w:lastColumn="0" w:noHBand="0" w:noVBand="1"/>
+      </w:tblPr>
+      <w:tblGrid>
+        <w:gridCol w:w="1870"/>
+        <w:gridCol w:w="1995"/>
+        <w:gridCol w:w="1745"/>
+        <w:gridCol w:w="763"/>
+      </w:tblGrid>
+      <w:tr>
+        <w:tc>
+          <w:tcPr>
+            <w:tcW w:w="1870" w:type="dxa"/>
+          </w:tcPr>
+          <w:p>
+            <w:pPr>
+              <w:rPr>
+                <w:rFonts w:ascii="Times New Roman" w:hAnsi="Times New Roman" w:cs="Times New Roman"/>
+                <w:sz w:val="24"/>
+                <w:szCs w:val="24"/>
+              </w:rPr>
+            </w:pPr>
+            <w:r>
+              <w:rPr>
+                <w:rFonts w:ascii="Times New Roman" w:hAnsi="Times New Roman" w:cs="Times New Roman"/>
+                <w:b/>
+                <w:sz w:val="24"/>
+                <w:szCs w:val="24"/>
+                <w:u w:val="single"/>
+              </w:rPr>
+              <w:t>ID</w:t>
+            </w:r>
+            <w:r>
+              <w:rPr>
+                <w:rFonts w:ascii="Times New Roman" w:hAnsi="Times New Roman" w:cs="Times New Roman"/>
+                <w:sz w:val="24"/>
+                <w:szCs w:val="24"/>
+              </w:rPr>
+              <w:t xml:space="preserve"> (class ID)</w:t>
+            </w:r>
+          </w:p>
+        </w:tc>
+        <w:tc>
+          <w:tcPr>
+            <w:tcW w:w="1995" w:type="dxa"/>
+          </w:tcPr>
+          <w:p>
+            <w:pPr>
+              <w:rPr>
+                <w:rFonts w:ascii="Times New Roman" w:hAnsi="Times New Roman" w:cs="Times New Roman"/>
+                <w:sz w:val="24"/>
+                <w:szCs w:val="24"/>
+              </w:rPr>
+            </w:pPr>
+            <w:r>
+              <w:rPr>
+                <w:rFonts w:ascii="Times New Roman" w:hAnsi="Times New Roman" w:cs="Times New Roman"/>
+                <w:b/>
+                <w:sz w:val="24"/>
+                <w:szCs w:val="24"/>
+                <w:u w:val="single"/>
+              </w:rPr>
+              <w:t>Subject</w:t>
+            </w:r>
+            <w:r>
+              <w:rPr>
+                <w:rFonts w:ascii="Times New Roman" w:hAnsi="Times New Roman" w:cs="Times New Roman"/>
+                <w:sz w:val="24"/>
+                <w:szCs w:val="24"/>
+              </w:rPr>
+              <w:t>(class ID)</w:t>
+            </w:r>
+          </w:p>
+        </w:tc>
+        <w:tc>
+          <w:tcPr>
+            <w:tcW w:w="1745" w:type="dxa"/>
+          </w:tcPr>
+          <w:p>
+            <w:pPr>
+              <w:rPr>
+                <w:rFonts w:ascii="Times New Roman" w:hAnsi="Times New Roman" w:cs="Times New Roman"/>
+                <w:sz w:val="24"/>
+                <w:szCs w:val="24"/>
+              </w:rPr>
+            </w:pPr>
+            <w:r>
+              <w:rPr>
+                <w:rFonts w:ascii="Times New Roman" w:hAnsi="Times New Roman" w:cs="Times New Roman"/>
+                <w:b/>
+                <w:sz w:val="24"/>
+                <w:szCs w:val="24"/>
+                <w:u w:val="single"/>
+              </w:rPr>
+              <w:t>m</w:t>
+            </w:r>
+            <w:r>
+              <w:rPr>
+                <w:rFonts w:ascii="Times New Roman" w:hAnsi="Times New Roman" w:cs="Times New Roman"/>
+                <w:b/>
+                <w:sz w:val="24"/>
+                <w:szCs w:val="24"/>
+                <w:u w:val="single"/>
+              </w:rPr>
+              <w:t>embers</w:t>
+            </w:r>
+          </w:p>
+        </w:tc>
+        <w:tc>
+          <w:tcPr>
+            <w:tcW w:w="685" w:type="dxa"/>
+          </w:tcPr>
+          <w:p>
+            <w:pPr>
+              <w:rPr>
+                <w:rFonts w:ascii="Times New Roman" w:hAnsi="Times New Roman" w:cs="Times New Roman"/>
+                <w:b/>
+                <w:sz w:val="24"/>
+                <w:szCs w:val="24"/>
+                <w:u w:val="single"/>
+              </w:rPr>
+            </w:pPr>
+            <w:r>
+              <w:rPr>
+                <w:rFonts w:ascii="Times New Roman" w:hAnsi="Times New Roman" w:cs="Times New Roman"/>
+                <w:b/>
+                <w:sz w:val="24"/>
+                <w:szCs w:val="24"/>
+                <w:u w:val="single"/>
+              </w:rPr>
+              <w:t>role</w:t>
+            </w:r>
+          </w:p>
+        </w:tc>
+      </w:tr>
+      <w:tr>
+        <w:tc>
+          <w:tcPr>
+            <w:tcW w:w="1870" w:type="dxa"/>
+          </w:tcPr>
+          <w:p>
+            <w:pPr>
+              <w:rPr>
+                <w:rFonts w:ascii="Times New Roman" w:hAnsi="Times New Roman" w:cs="Times New Roman"/>
+                <w:sz w:val="24"/>
+                <w:szCs w:val="24"/>
+              </w:rPr>
+            </w:pPr>
+            <w:r>
+              <w:rPr>
+                <w:rFonts w:ascii="Times New Roman" w:hAnsi="Times New Roman" w:cs="Times New Roman"/>
+                <w:sz w:val="24"/>
+                <w:szCs w:val="24"/>
+              </w:rPr>
+              <w:t>-1000</w:t>
+            </w:r>
+          </w:p>
+        </w:tc>
+        <w:tc>
+          <w:tcPr>
+            <w:tcW w:w="1995" w:type="dxa"/>
+          </w:tcPr>
+          <w:p>
+            <w:pPr>
+              <w:rPr>
+                <w:rFonts w:ascii="Times New Roman" w:hAnsi="Times New Roman" w:cs="Times New Roman"/>
+                <w:sz w:val="24"/>
+                <w:szCs w:val="24"/>
+              </w:rPr>
+            </w:pPr>
+            <w:r>
+              <w:rPr>
+                <w:rFonts w:ascii="Times New Roman" w:hAnsi="Times New Roman" w:cs="Times New Roman"/>
+                <w:sz w:val="24"/>
+                <w:szCs w:val="24"/>
+              </w:rPr>
+              <w:t>table</w:t>
+            </w:r>
+          </w:p>
+        </w:tc>
+        <w:tc>
+          <w:tcPr>
+            <w:tcW w:w="1745" w:type="dxa"/>
+          </w:tcPr>
+          <w:p>
+            <w:pPr>
+              <w:rPr>
+                <w:rFonts w:ascii="Times New Roman" w:hAnsi="Times New Roman" w:cs="Times New Roman"/>
+                <w:sz w:val="24"/>
+                <w:szCs w:val="24"/>
+              </w:rPr>
+            </w:pPr>
+            <w:r>
+              <w:rPr>
+                <w:rFonts w:ascii="Times New Roman" w:hAnsi="Times New Roman" w:cs="Times New Roman"/>
+                <w:sz w:val="24"/>
+                <w:szCs w:val="24"/>
+              </w:rPr>
+              <w:t>ta</w:t>
+            </w:r>
+            <w:r>
+              <w:rPr>
+                <w:rFonts w:ascii="Times New Roman" w:hAnsi="Times New Roman" w:cs="Times New Roman"/>
+                <w:sz w:val="24"/>
+                <w:szCs w:val="24"/>
+              </w:rPr>
+              <w:t>ble</w:t>
+            </w:r>
+          </w:p>
+        </w:tc>
+        <w:tc>
+          <w:tcPr>
+            <w:tcW w:w="685" w:type="dxa"/>
+          </w:tcPr>
+          <w:p>
+            <w:pPr>
+              <w:rPr>
+                <w:rFonts w:ascii="Times New Roman" w:hAnsi="Times New Roman" w:cs="Times New Roman"/>
+                <w:sz w:val="24"/>
+                <w:szCs w:val="24"/>
+              </w:rPr>
+            </w:pPr>
+            <w:r>
+              <w:rPr>
+                <w:rFonts w:ascii="Times New Roman" w:hAnsi="Times New Roman" w:cs="Times New Roman"/>
+                <w:sz w:val="24"/>
+                <w:szCs w:val="24"/>
+              </w:rPr>
+              <w:t>T</w:t>
+            </w:r>
+            <w:r>
+              <w:rPr>
+                <w:rFonts w:ascii="Times New Roman" w:hAnsi="Times New Roman" w:cs="Times New Roman"/>
+                <w:sz w:val="24"/>
+                <w:szCs w:val="24"/>
+              </w:rPr>
+              <w:t>able</w:t>
+            </w:r>
+          </w:p>
+        </w:tc>
+      </w:tr>
+    </w:tbl>
+    <w:p>
+      <w:pPr>
+        <w:rPr>
+          <w:rFonts w:ascii="Times New Roman" w:hAnsi="Times New Roman" w:cs="Times New Roman"/>
+          <w:b/>
+          <w:sz w:val="24"/>
+          <w:szCs w:val="24"/>
+          <w:u w:val="single"/>
+        </w:rPr>
+      </w:pPr>
+    </w:p>
+    <w:p>
+      <w:pPr>
+        <w:rPr>
+          <w:rFonts w:ascii="Times New Roman" w:hAnsi="Times New Roman" w:cs="Times New Roman"/>
+          <w:b/>
+          <w:sz w:val="24"/>
+          <w:szCs w:val="24"/>
+          <w:u w:val="single"/>
+        </w:rPr>
+      </w:pPr>
+      <w:r>
+        <w:rPr>
+          <w:rFonts w:ascii="Times New Roman" w:hAnsi="Times New Roman" w:cs="Times New Roman"/>
+          <w:b/>
+          <w:sz w:val="24"/>
+          <w:szCs w:val="24"/>
+          <w:u w:val="single"/>
+        </w:rPr>
+        <w:t>Subject:</w:t>
+      </w:r>
+    </w:p>
+    <w:tbl>
+      <w:tblPr>
+        <w:tblStyle w:val="TableGrid"/>
+        <w:tblW w:w="0" w:type="auto"/>
+        <w:tblLook w:val="04A0" w:firstRow="1" w:lastRow="0" w:firstColumn="1" w:lastColumn="0" w:noHBand="0" w:noVBand="1"/>
+      </w:tblPr>
+      <w:tblGrid>
+        <w:gridCol w:w="985"/>
+        <w:gridCol w:w="1530"/>
+        <w:gridCol w:w="1710"/>
+        <w:gridCol w:w="900"/>
+      </w:tblGrid>
+      <w:tr>
+        <w:tc>
+          <w:tcPr>
+            <w:tcW w:w="985" w:type="dxa"/>
+          </w:tcPr>
+          <w:p>
+            <w:pPr>
+              <w:rPr>
+                <w:rFonts w:ascii="Times New Roman" w:hAnsi="Times New Roman" w:cs="Times New Roman"/>
+                <w:b/>
+                <w:sz w:val="24"/>
+                <w:szCs w:val="24"/>
+                <w:u w:val="single"/>
+              </w:rPr>
+            </w:pPr>
+            <w:r>
+              <w:rPr>
+                <w:rFonts w:ascii="Times New Roman" w:hAnsi="Times New Roman" w:cs="Times New Roman"/>
+                <w:b/>
+                <w:sz w:val="24"/>
+                <w:szCs w:val="24"/>
+                <w:u w:val="single"/>
+              </w:rPr>
+              <w:t>classId</w:t>
+            </w:r>
+          </w:p>
+        </w:tc>
+        <w:tc>
+          <w:tcPr>
+            <w:tcW w:w="1530" w:type="dxa"/>
+          </w:tcPr>
+          <w:p>
+            <w:pPr>
+              <w:rPr>
+                <w:rFonts w:ascii="Times New Roman" w:hAnsi="Times New Roman" w:cs="Times New Roman"/>
+                <w:b/>
+                <w:sz w:val="24"/>
+                <w:szCs w:val="24"/>
+                <w:u w:val="single"/>
+              </w:rPr>
+            </w:pPr>
+            <w:r>
+              <w:rPr>
+                <w:rFonts w:ascii="Times New Roman" w:hAnsi="Times New Roman" w:cs="Times New Roman"/>
+                <w:b/>
+                <w:sz w:val="24"/>
+                <w:szCs w:val="24"/>
+                <w:u w:val="single"/>
+              </w:rPr>
+              <w:t>classSubject</w:t>
+            </w:r>
+          </w:p>
+        </w:tc>
+        <w:tc>
+          <w:tcPr>
+            <w:tcW w:w="1710" w:type="dxa"/>
+          </w:tcPr>
+          <w:p>
+            <w:pPr>
+              <w:rPr>
+                <w:rFonts w:ascii="Times New Roman" w:hAnsi="Times New Roman" w:cs="Times New Roman"/>
+                <w:b/>
+                <w:sz w:val="24"/>
+                <w:szCs w:val="24"/>
+                <w:u w:val="single"/>
+              </w:rPr>
+            </w:pPr>
+            <w:r>
+              <w:rPr>
+                <w:rFonts w:ascii="Times New Roman" w:hAnsi="Times New Roman" w:cs="Times New Roman"/>
+                <w:b/>
+                <w:sz w:val="24"/>
+                <w:szCs w:val="24"/>
+                <w:u w:val="single"/>
+              </w:rPr>
+              <w:t>members</w:t>
+            </w:r>
+          </w:p>
+        </w:tc>
+        <w:tc>
+          <w:tcPr>
+            <w:tcW w:w="900" w:type="dxa"/>
+          </w:tcPr>
+          <w:p>
+            <w:pPr>
+              <w:rPr>
+                <w:rFonts w:ascii="Times New Roman" w:hAnsi="Times New Roman" w:cs="Times New Roman"/>
+                <w:b/>
+                <w:sz w:val="24"/>
+                <w:szCs w:val="24"/>
+                <w:u w:val="single"/>
+              </w:rPr>
+            </w:pPr>
+            <w:r>
+              <w:rPr>
+                <w:rFonts w:ascii="Times New Roman" w:hAnsi="Times New Roman" w:cs="Times New Roman"/>
+                <w:b/>
+                <w:sz w:val="24"/>
+                <w:szCs w:val="24"/>
+                <w:u w:val="single"/>
+              </w:rPr>
+              <w:t>role</w:t>
+            </w:r>
+          </w:p>
+        </w:tc>
+      </w:tr>
+      <w:tr>
+        <w:tc>
+          <w:tcPr>
+            <w:tcW w:w="985" w:type="dxa"/>
+          </w:tcPr>
+          <w:p>
+            <w:pPr>
+              <w:rPr>
+                <w:rFonts w:ascii="Times New Roman" w:hAnsi="Times New Roman" w:cs="Times New Roman"/>
+                <w:sz w:val="24"/>
+                <w:szCs w:val="24"/>
+              </w:rPr>
+            </w:pPr>
+            <w:r>
+              <w:rPr>
+                <w:rFonts w:ascii="Times New Roman" w:hAnsi="Times New Roman" w:cs="Times New Roman"/>
+                <w:sz w:val="24"/>
+                <w:szCs w:val="24"/>
+              </w:rPr>
+              <w:t>-1000</w:t>
+            </w:r>
+          </w:p>
+        </w:tc>
+        <w:tc>
+          <w:tcPr>
+            <w:tcW w:w="1530" w:type="dxa"/>
+          </w:tcPr>
+          <w:p>
+            <w:pPr>
+              <w:rPr>
+                <w:rFonts w:ascii="Times New Roman" w:hAnsi="Times New Roman" w:cs="Times New Roman"/>
+                <w:sz w:val="24"/>
+                <w:szCs w:val="24"/>
+              </w:rPr>
+            </w:pPr>
+            <w:r>
+              <w:rPr>
+                <w:rFonts w:ascii="Times New Roman" w:hAnsi="Times New Roman" w:cs="Times New Roman"/>
+                <w:sz w:val="24"/>
+                <w:szCs w:val="24"/>
+              </w:rPr>
+              <w:t>Physics</w:t>
+            </w:r>
+          </w:p>
+        </w:tc>
+        <w:tc>
+          <w:tcPr>
+            <w:tcW w:w="1710" w:type="dxa"/>
+          </w:tcPr>
+          <w:p>
+            <w:pPr>
+              <w:rPr>
+                <w:rFonts w:ascii="Times New Roman" w:hAnsi="Times New Roman" w:cs="Times New Roman"/>
+                <w:sz w:val="24"/>
+                <w:szCs w:val="24"/>
+              </w:rPr>
+            </w:pPr>
+            <w:r>
+              <w:rPr>
+                <w:rFonts w:ascii="Times New Roman" w:hAnsi="Times New Roman" w:cs="Times New Roman"/>
+                <w:sz w:val="24"/>
+                <w:szCs w:val="24"/>
+              </w:rPr>
+              <w:t>Some student</w:t>
+            </w:r>
+          </w:p>
+        </w:tc>
+        <w:tc>
+          <w:tcPr>
+            <w:tcW w:w="900" w:type="dxa"/>
+          </w:tcPr>
+          <w:p>
+            <w:pPr>
+              <w:rPr>
+                <w:rFonts w:ascii="Times New Roman" w:hAnsi="Times New Roman" w:cs="Times New Roman"/>
+                <w:sz w:val="24"/>
+                <w:szCs w:val="24"/>
+              </w:rPr>
+            </w:pPr>
+            <w:r>
+              <w:rPr>
+                <w:rFonts w:ascii="Times New Roman" w:hAnsi="Times New Roman" w:cs="Times New Roman"/>
+                <w:sz w:val="24"/>
+                <w:szCs w:val="24"/>
+              </w:rPr>
+              <w:t>s</w:t>
+            </w:r>
+          </w:p>
+        </w:tc>
+      </w:tr>
+    </w:tbl>
+    <w:p>
+      <w:pPr>
+        <w:rPr>
+          <w:rFonts w:ascii="Times New Roman" w:hAnsi="Times New Roman" w:cs="Times New Roman"/>
+          <w:b/>
+          <w:sz w:val="24"/>
+          <w:szCs w:val="24"/>
+          <w:u w:val="single"/>
+        </w:rPr>
+      </w:pPr>
+    </w:p>
+    <w:p>
+      <w:pPr>
+        <w:rPr>
+          <w:rFonts w:ascii="Times New Roman" w:hAnsi="Times New Roman" w:cs="Times New Roman"/>
+          <w:b/>
+          <w:sz w:val="24"/>
+          <w:szCs w:val="24"/>
+          <w:u w:val="single"/>
+        </w:rPr>
+      </w:pPr>
+      <w:r>
+        <w:rPr>
+          <w:rFonts w:ascii="Times New Roman" w:hAnsi="Times New Roman" w:cs="Times New Roman"/>
+          <w:b/>
+          <w:sz w:val="24"/>
+          <w:szCs w:val="24"/>
+          <w:u w:val="single"/>
+        </w:rPr>
+        <w:t>Grades:</w:t>
+      </w:r>
+    </w:p>
+    <w:tbl>
+      <w:tblPr>
+        <w:tblStyle w:val="TableGrid"/>
+        <w:tblW w:w="0" w:type="auto"/>
+        <w:tblLook w:val="04A0" w:firstRow="1" w:lastRow="0" w:firstColumn="1" w:lastColumn="0" w:noHBand="0" w:noVBand="1"/>
+      </w:tblPr>
+      <w:tblGrid>
+        <w:gridCol w:w="1263"/>
+        <w:gridCol w:w="1390"/>
+        <w:gridCol w:w="1390"/>
+        <w:gridCol w:w="1390"/>
+        <w:gridCol w:w="1281"/>
+        <w:gridCol w:w="1243"/>
+      </w:tblGrid>
+      <w:tr>
+        <w:tc>
+          <w:tcPr>
+            <w:tcW w:w="1263" w:type="dxa"/>
+          </w:tcPr>
+          <w:p>
+            <w:pPr>
+              <w:rPr>
+                <w:rFonts w:ascii="Times New Roman" w:hAnsi="Times New Roman" w:cs="Times New Roman"/>
+                <w:b/>
+                <w:sz w:val="24"/>
+                <w:szCs w:val="24"/>
+                <w:u w:val="single"/>
+              </w:rPr>
+            </w:pPr>
+            <w:r>
+              <w:rPr>
+                <w:rFonts w:ascii="Times New Roman" w:hAnsi="Times New Roman" w:cs="Times New Roman"/>
+                <w:b/>
+                <w:sz w:val="24"/>
+                <w:szCs w:val="24"/>
+                <w:u w:val="single"/>
+              </w:rPr>
+              <w:t xml:space="preserve">ID </w:t>
+            </w:r>
+          </w:p>
+        </w:tc>
+        <w:tc>
+          <w:tcPr>
+            <w:tcW w:w="1390" w:type="dxa"/>
+          </w:tcPr>
+          <w:p>
+            <w:pPr>
+              <w:rPr>
+                <w:rFonts w:ascii="Times New Roman" w:hAnsi="Times New Roman" w:cs="Times New Roman"/>
+                <w:b/>
+                <w:sz w:val="24"/>
+                <w:szCs w:val="24"/>
+                <w:u w:val="single"/>
+              </w:rPr>
+            </w:pPr>
+            <w:r>
+              <w:rPr>
+                <w:rFonts w:ascii="Times New Roman" w:hAnsi="Times New Roman" w:cs="Times New Roman"/>
+                <w:b/>
+                <w:sz w:val="24"/>
+                <w:szCs w:val="24"/>
+                <w:u w:val="single"/>
+              </w:rPr>
+              <w:t>subject</w:t>
+            </w:r>
+          </w:p>
+        </w:tc>
+        <w:tc>
+          <w:tcPr>
+            <w:tcW w:w="1390" w:type="dxa"/>
+          </w:tcPr>
+          <w:p>
+            <w:pPr>
+              <w:rPr>
+                <w:rFonts w:ascii="Times New Roman" w:hAnsi="Times New Roman" w:cs="Times New Roman"/>
+                <w:b/>
+                <w:sz w:val="24"/>
+                <w:szCs w:val="24"/>
+                <w:u w:val="single"/>
+              </w:rPr>
+            </w:pPr>
+            <w:r>
+              <w:rPr>
+                <w:rFonts w:ascii="Times New Roman" w:hAnsi="Times New Roman" w:cs="Times New Roman"/>
+                <w:b/>
+                <w:sz w:val="24"/>
+                <w:szCs w:val="24"/>
+                <w:u w:val="single"/>
+              </w:rPr>
+              <w:t>Test1</w:t>
+            </w:r>
+          </w:p>
+        </w:tc>
+        <w:tc>
+          <w:tcPr>
+            <w:tcW w:w="1390" w:type="dxa"/>
+          </w:tcPr>
+          <w:p>
+            <w:pPr>
+              <w:rPr>
+                <w:rFonts w:ascii="Times New Roman" w:hAnsi="Times New Roman" w:cs="Times New Roman"/>
+                <w:b/>
+                <w:sz w:val="24"/>
+                <w:szCs w:val="24"/>
+                <w:u w:val="single"/>
+              </w:rPr>
+            </w:pPr>
+            <w:r>
+              <w:rPr>
+                <w:rFonts w:ascii="Times New Roman" w:hAnsi="Times New Roman" w:cs="Times New Roman"/>
+                <w:b/>
+                <w:sz w:val="24"/>
+                <w:szCs w:val="24"/>
+                <w:u w:val="single"/>
+              </w:rPr>
+              <w:t>Test2</w:t>
+            </w:r>
+          </w:p>
+        </w:tc>
+        <w:tc>
+          <w:tcPr>
+            <w:tcW w:w="1281" w:type="dxa"/>
+          </w:tcPr>
+          <w:p>
+            <w:pPr>
+              <w:rPr>
+                <w:rFonts w:ascii="Times New Roman" w:hAnsi="Times New Roman" w:cs="Times New Roman"/>
+                <w:b/>
+                <w:sz w:val="24"/>
+                <w:szCs w:val="24"/>
+                <w:u w:val="single"/>
+              </w:rPr>
+            </w:pPr>
+            <w:r>
+              <w:rPr>
+                <w:rFonts w:ascii="Times New Roman" w:hAnsi="Times New Roman" w:cs="Times New Roman"/>
+                <w:b/>
+                <w:sz w:val="24"/>
+                <w:szCs w:val="24"/>
+                <w:u w:val="single"/>
+              </w:rPr>
+              <w:t>Test3</w:t>
+            </w:r>
+          </w:p>
+        </w:tc>
+        <w:tc>
+          <w:tcPr>
+            <w:tcW w:w="1147" w:type="dxa"/>
+          </w:tcPr>
+          <w:p>
+            <w:pPr>
+              <w:rPr>
+                <w:rFonts w:ascii="Times New Roman" w:hAnsi="Times New Roman" w:cs="Times New Roman"/>
+                <w:b/>
+                <w:sz w:val="24"/>
+                <w:szCs w:val="24"/>
+                <w:u w:val="single"/>
+              </w:rPr>
+            </w:pPr>
+            <w:r>
+              <w:rPr>
+                <w:rFonts w:ascii="Times New Roman" w:hAnsi="Times New Roman" w:cs="Times New Roman"/>
+                <w:b/>
+                <w:sz w:val="24"/>
+                <w:szCs w:val="24"/>
+                <w:u w:val="single"/>
+              </w:rPr>
+              <w:t>GPA</w:t>
+            </w:r>
+          </w:p>
+        </w:tc>
+      </w:tr>
+      <w:tr>
+        <w:tc>
+          <w:tcPr>
+            <w:tcW w:w="1263" w:type="dxa"/>
+          </w:tcPr>
+          <w:p>
+            <w:pPr>
+              <w:rPr>
+                <w:rFonts w:ascii="Times New Roman" w:hAnsi="Times New Roman" w:cs="Times New Roman"/>
+                <w:sz w:val="24"/>
+                <w:szCs w:val="24"/>
+              </w:rPr>
+            </w:pPr>
+            <w:r>
+              <w:rPr>
+                <w:rFonts w:ascii="Times New Roman" w:hAnsi="Times New Roman" w:cs="Times New Roman"/>
+                <w:sz w:val="24"/>
+                <w:szCs w:val="24"/>
+              </w:rPr>
+              <w:t>-10000</w:t>
+            </w:r>
+          </w:p>
+        </w:tc>
+        <w:tc>
+          <w:tcPr>
+            <w:tcW w:w="1390" w:type="dxa"/>
+          </w:tcPr>
+          <w:p>
+            <w:pPr>
+              <w:rPr>
+                <w:rFonts w:ascii="Times New Roman" w:hAnsi="Times New Roman" w:cs="Times New Roman"/>
+                <w:sz w:val="24"/>
+                <w:szCs w:val="24"/>
+              </w:rPr>
+            </w:pPr>
+            <w:r>
+              <w:rPr>
+                <w:rFonts w:ascii="Times New Roman" w:hAnsi="Times New Roman" w:cs="Times New Roman"/>
+                <w:sz w:val="24"/>
+                <w:szCs w:val="24"/>
+              </w:rPr>
+              <w:t>Physics</w:t>
+            </w:r>
+          </w:p>
+        </w:tc>
+        <w:tc>
+          <w:tcPr>
+            <w:tcW w:w="1390" w:type="dxa"/>
+          </w:tcPr>
+          <w:p>
+            <w:pPr>
+              <w:rPr>
+                <w:rFonts w:ascii="Times New Roman" w:hAnsi="Times New Roman" w:cs="Times New Roman"/>
+                <w:sz w:val="24"/>
+                <w:szCs w:val="24"/>
+              </w:rPr>
+            </w:pPr>
+            <w:r>
+              <w:rPr>
+                <w:rFonts w:ascii="Times New Roman" w:hAnsi="Times New Roman" w:cs="Times New Roman"/>
+                <w:sz w:val="24"/>
+                <w:szCs w:val="24"/>
+              </w:rPr>
+              <w:t>Int</w:t>
+            </w:r>
+          </w:p>
+        </w:tc>
+        <w:tc>
+          <w:tcPr>
+            <w:tcW w:w="1390" w:type="dxa"/>
+          </w:tcPr>
+          <w:p>
+            <w:pPr>
+              <w:rPr>
+                <w:rFonts w:ascii="Times New Roman" w:hAnsi="Times New Roman" w:cs="Times New Roman"/>
+                <w:sz w:val="24"/>
+                <w:szCs w:val="24"/>
+              </w:rPr>
+            </w:pPr>
+            <w:r>
+              <w:rPr>
+                <w:rFonts w:ascii="Times New Roman" w:hAnsi="Times New Roman" w:cs="Times New Roman"/>
+                <w:sz w:val="24"/>
+                <w:szCs w:val="24"/>
+              </w:rPr>
+              <w:t>Int</w:t>
+            </w:r>
+          </w:p>
+        </w:tc>
+        <w:tc>
+          <w:tcPr>
+            <w:tcW w:w="1281" w:type="dxa"/>
+          </w:tcPr>
+          <w:p>
+            <w:pPr>
+              <w:rPr>
+                <w:rFonts w:ascii="Times New Roman" w:hAnsi="Times New Roman" w:cs="Times New Roman"/>
+                <w:sz w:val="24"/>
+                <w:szCs w:val="24"/>
+              </w:rPr>
+            </w:pPr>
+            <w:r>
+              <w:rPr>
+                <w:rFonts w:ascii="Times New Roman" w:hAnsi="Times New Roman" w:cs="Times New Roman"/>
+                <w:sz w:val="24"/>
+                <w:szCs w:val="24"/>
+              </w:rPr>
+              <w:t>Int</w:t>
+            </w:r>
+          </w:p>
+        </w:tc>
+        <w:tc>
+          <w:tcPr>
+            <w:tcW w:w="1147" w:type="dxa"/>
+          </w:tcPr>
+          <w:p>
+            <w:pPr>
+              <w:rPr>
+                <w:rFonts w:ascii="Times New Roman" w:hAnsi="Times New Roman" w:cs="Times New Roman"/>
+                <w:sz w:val="24"/>
+                <w:szCs w:val="24"/>
+              </w:rPr>
+            </w:pPr>
+            <w:r>
+              <w:rPr>
+                <w:rFonts w:ascii="Times New Roman" w:hAnsi="Times New Roman" w:cs="Times New Roman"/>
+                <w:sz w:val="24"/>
+                <w:szCs w:val="24"/>
+              </w:rPr>
+              <w:t>(t1,t2,t3)/3</w:t>
+            </w:r>
+          </w:p>
+        </w:tc>
+      </w:tr>
+    </w:tbl>
+    <w:p>
+      <w:pPr>
+        <w:rPr>
+          <w:rFonts w:ascii="Times New Roman" w:hAnsi="Times New Roman" w:cs="Times New Roman"/>
+          <w:b/>
+          <w:sz w:val="24"/>
+          <w:szCs w:val="24"/>
+          <w:u w:val="single"/>
+        </w:rPr>
+      </w:pPr>
+    </w:p>
+    <w:p>
+      <w:pPr>
+        <w:rPr>
+          <w:rFonts w:ascii="Times New Roman" w:hAnsi="Times New Roman" w:cs="Times New Roman"/>
+          <w:b/>
+          <w:sz w:val="24"/>
+          <w:szCs w:val="24"/>
+          <w:u w:val="single"/>
+        </w:rPr>
+      </w:pPr>
+      <w:r>
+        <w:rPr>
+          <w:rFonts w:ascii="Times New Roman" w:hAnsi="Times New Roman" w:cs="Times New Roman"/>
+          <w:b/>
+          <w:sz w:val="24"/>
+          <w:szCs w:val="24"/>
+          <w:u w:val="single"/>
+        </w:rPr>
+        <w:t>HonorRollTable</w:t>
+      </w:r>
+      <w:r>
+        <w:rPr>
+          <w:rFonts w:ascii="Times New Roman" w:hAnsi="Times New Roman" w:cs="Times New Roman"/>
+          <w:b/>
+          <w:sz w:val="24"/>
+          <w:szCs w:val="24"/>
+          <w:u w:val="single"/>
+        </w:rPr>
+        <w:t>:</w:t>
+      </w:r>
+    </w:p>
+    <w:tbl>
+      <w:tblPr>
+        <w:tblStyle w:val="TableGrid"/>
+        <w:tblW w:w="0" w:type="auto"/>
+        <w:tblLook w:val="04A0" w:firstRow="1" w:lastRow="0" w:firstColumn="1" w:lastColumn="0" w:noHBand="0" w:noVBand="1"/>
+      </w:tblPr>
+      <w:tblGrid>
+        <w:gridCol w:w="1487"/>
+        <w:gridCol w:w="1624"/>
+        <w:gridCol w:w="1591"/>
+        <w:gridCol w:w="1616"/>
+        <w:gridCol w:w="1616"/>
+        <w:gridCol w:w="1416"/>
+      </w:tblGrid>
+      <w:tr>
+        <w:tc>
+          <w:tcPr>
+            <w:tcW w:w="1487" w:type="dxa"/>
+          </w:tcPr>
+          <w:p>
+            <w:pPr>
+              <w:rPr>
+                <w:rFonts w:ascii="Times New Roman" w:hAnsi="Times New Roman" w:cs="Times New Roman"/>
+                <w:b/>
+                <w:sz w:val="24"/>
+                <w:szCs w:val="24"/>
+                <w:u w:val="single"/>
+              </w:rPr>
+            </w:pPr>
+            <w:r>
+              <w:rPr>
+                <w:rFonts w:ascii="Times New Roman" w:hAnsi="Times New Roman" w:cs="Times New Roman"/>
+                <w:b/>
+                <w:sz w:val="24"/>
+                <w:szCs w:val="24"/>
+                <w:u w:val="single"/>
+              </w:rPr>
+              <w:t>ID</w:t>
+            </w:r>
+          </w:p>
+        </w:tc>
+        <w:tc>
+          <w:tcPr>
+            <w:tcW w:w="1624" w:type="dxa"/>
+          </w:tcPr>
+          <w:p>
+            <w:pPr>
+              <w:rPr>
+                <w:rFonts w:ascii="Times New Roman" w:hAnsi="Times New Roman" w:cs="Times New Roman"/>
+                <w:b/>
+                <w:sz w:val="24"/>
+                <w:szCs w:val="24"/>
+                <w:u w:val="single"/>
+              </w:rPr>
+            </w:pPr>
+            <w:r>
+              <w:rPr>
+                <w:rFonts w:ascii="Times New Roman" w:hAnsi="Times New Roman" w:cs="Times New Roman"/>
+                <w:b/>
+                <w:sz w:val="24"/>
+                <w:szCs w:val="24"/>
+                <w:u w:val="single"/>
+              </w:rPr>
+              <w:t>student</w:t>
+            </w:r>
+          </w:p>
+        </w:tc>
+        <w:tc>
+          <w:tcPr>
+            <w:tcW w:w="1591" w:type="dxa"/>
+          </w:tcPr>
+          <w:p>
+            <w:pPr>
+              <w:rPr>
+                <w:rFonts w:ascii="Times New Roman" w:hAnsi="Times New Roman" w:cs="Times New Roman"/>
+                <w:b/>
+                <w:sz w:val="24"/>
+                <w:szCs w:val="24"/>
+                <w:u w:val="single"/>
+              </w:rPr>
+            </w:pPr>
+            <w:r>
+              <w:rPr>
+                <w:rFonts w:ascii="Times New Roman" w:hAnsi="Times New Roman" w:cs="Times New Roman"/>
+                <w:b/>
+                <w:sz w:val="24"/>
+                <w:szCs w:val="24"/>
+                <w:u w:val="single"/>
+              </w:rPr>
+              <w:t>school</w:t>
+            </w:r>
+          </w:p>
+        </w:tc>
+        <w:tc>
+          <w:tcPr>
+            <w:tcW w:w="1616" w:type="dxa"/>
+          </w:tcPr>
+          <w:p>
+            <w:pPr>
+              <w:rPr>
+                <w:rFonts w:ascii="Times New Roman" w:hAnsi="Times New Roman" w:cs="Times New Roman"/>
+                <w:b/>
+                <w:sz w:val="24"/>
+                <w:szCs w:val="24"/>
+                <w:u w:val="single"/>
+              </w:rPr>
+            </w:pPr>
+            <w:r>
+              <w:rPr>
+                <w:rFonts w:ascii="Times New Roman" w:hAnsi="Times New Roman" w:cs="Times New Roman"/>
+                <w:b/>
+                <w:sz w:val="24"/>
+                <w:szCs w:val="24"/>
+                <w:u w:val="single"/>
+              </w:rPr>
+              <w:t>D</w:t>
+            </w:r>
+            <w:r>
+              <w:rPr>
+                <w:rFonts w:ascii="Times New Roman" w:hAnsi="Times New Roman" w:cs="Times New Roman"/>
+                <w:b/>
+                <w:sz w:val="24"/>
+                <w:szCs w:val="24"/>
+                <w:u w:val="single"/>
+              </w:rPr>
+              <w:t>istrict</w:t>
+            </w:r>
+          </w:p>
+        </w:tc>
+        <w:tc>
+          <w:tcPr>
+            <w:tcW w:w="1616" w:type="dxa"/>
+          </w:tcPr>
+          <w:p>
+            <w:pPr>
+              <w:rPr>
+                <w:rFonts w:ascii="Times New Roman" w:hAnsi="Times New Roman" w:cs="Times New Roman"/>
+                <w:b/>
+                <w:sz w:val="24"/>
+                <w:szCs w:val="24"/>
+                <w:u w:val="single"/>
+              </w:rPr>
+            </w:pPr>
+            <w:r>
+              <w:rPr>
+                <w:rFonts w:ascii="Times New Roman" w:hAnsi="Times New Roman" w:cs="Times New Roman"/>
+                <w:b/>
+                <w:sz w:val="24"/>
+                <w:szCs w:val="24"/>
+                <w:u w:val="single"/>
+              </w:rPr>
+              <w:t>subject</w:t>
+            </w:r>
+          </w:p>
+        </w:tc>
+        <w:tc>
+          <w:tcPr>
+            <w:tcW w:w="1416" w:type="dxa"/>
+          </w:tcPr>
+          <w:p>
+            <w:pPr>
+              <w:rPr>
+                <w:rFonts w:ascii="Times New Roman" w:hAnsi="Times New Roman" w:cs="Times New Roman"/>
+                <w:b/>
+                <w:sz w:val="24"/>
+                <w:szCs w:val="24"/>
+                <w:u w:val="single"/>
+              </w:rPr>
+            </w:pPr>
+            <w:r>
+              <w:rPr>
+                <w:rFonts w:ascii="Times New Roman" w:hAnsi="Times New Roman" w:cs="Times New Roman"/>
+                <w:b/>
+                <w:sz w:val="24"/>
+                <w:szCs w:val="24"/>
+                <w:u w:val="single"/>
+              </w:rPr>
+              <w:t>GPA</w:t>
+            </w:r>
+          </w:p>
+        </w:tc>
+      </w:tr>
+      <w:tr>
+        <w:tc>
+          <w:tcPr>
+            <w:tcW w:w="1487" w:type="dxa"/>
+          </w:tcPr>
+          <w:p>
+            <w:pPr>
+              <w:rPr>
+                <w:rFonts w:ascii="Times New Roman" w:hAnsi="Times New Roman" w:cs="Times New Roman"/>
+                <w:sz w:val="24"/>
+                <w:szCs w:val="24"/>
+              </w:rPr>
+            </w:pPr>
+            <w:r>
+              <w:rPr>
+                <w:rFonts w:ascii="Times New Roman" w:hAnsi="Times New Roman" w:cs="Times New Roman"/>
+                <w:sz w:val="24"/>
+                <w:szCs w:val="24"/>
+              </w:rPr>
+              <w:t>-10000</w:t>
+            </w:r>
+          </w:p>
+        </w:tc>
+        <w:tc>
+          <w:tcPr>
+            <w:tcW w:w="1624" w:type="dxa"/>
+          </w:tcPr>
+          <w:p>
+            <w:pPr>
+              <w:rPr>
+                <w:rFonts w:ascii="Times New Roman" w:hAnsi="Times New Roman" w:cs="Times New Roman"/>
+                <w:sz w:val="24"/>
+                <w:szCs w:val="24"/>
+              </w:rPr>
+            </w:pPr>
+            <w:r>
+              <w:rPr>
+                <w:rFonts w:ascii="Times New Roman" w:hAnsi="Times New Roman" w:cs="Times New Roman"/>
+                <w:sz w:val="24"/>
+                <w:szCs w:val="24"/>
+              </w:rPr>
+              <w:t>Table</w:t>
+            </w:r>
+          </w:p>
+        </w:tc>
+        <w:tc>
+          <w:tcPr>
+            <w:tcW w:w="1591" w:type="dxa"/>
+          </w:tcPr>
+          <w:p>
+            <w:pPr>
+              <w:rPr>
+                <w:rFonts w:ascii="Times New Roman" w:hAnsi="Times New Roman" w:cs="Times New Roman"/>
+                <w:sz w:val="24"/>
+                <w:szCs w:val="24"/>
+              </w:rPr>
+            </w:pPr>
+            <w:r>
+              <w:rPr>
+                <w:rFonts w:ascii="Times New Roman" w:hAnsi="Times New Roman" w:cs="Times New Roman"/>
+                <w:sz w:val="24"/>
+                <w:szCs w:val="24"/>
+              </w:rPr>
+              <w:t>Table</w:t>
+            </w:r>
+          </w:p>
+        </w:tc>
+        <w:tc>
+          <w:tcPr>
+            <w:tcW w:w="1616" w:type="dxa"/>
+          </w:tcPr>
+          <w:p>
+            <w:pPr>
+              <w:rPr>
+                <w:rFonts w:ascii="Times New Roman" w:hAnsi="Times New Roman" w:cs="Times New Roman"/>
+                <w:sz w:val="24"/>
+                <w:szCs w:val="24"/>
+              </w:rPr>
+            </w:pPr>
+            <w:r>
+              <w:rPr>
+                <w:rFonts w:ascii="Times New Roman" w:hAnsi="Times New Roman" w:cs="Times New Roman"/>
+                <w:sz w:val="24"/>
+                <w:szCs w:val="24"/>
+              </w:rPr>
+              <w:t>Table</w:t>
+            </w:r>
+          </w:p>
+        </w:tc>
+        <w:tc>
+          <w:tcPr>
+            <w:tcW w:w="1616" w:type="dxa"/>
+          </w:tcPr>
+          <w:p>
+            <w:pPr>
+              <w:rPr>
+                <w:rFonts w:ascii="Times New Roman" w:hAnsi="Times New Roman" w:cs="Times New Roman"/>
+                <w:sz w:val="24"/>
+                <w:szCs w:val="24"/>
+              </w:rPr>
+            </w:pPr>
+            <w:r>
+              <w:rPr>
+                <w:rFonts w:ascii="Times New Roman" w:hAnsi="Times New Roman" w:cs="Times New Roman"/>
+                <w:sz w:val="24"/>
+                <w:szCs w:val="24"/>
+              </w:rPr>
+              <w:t>Table</w:t>
+            </w:r>
+          </w:p>
+        </w:tc>
+        <w:tc>
+          <w:tcPr>
+            <w:tcW w:w="1416" w:type="dxa"/>
+          </w:tcPr>
+          <w:p>
+            <w:pPr>
+              <w:rPr>
+                <w:rFonts w:ascii="Times New Roman" w:hAnsi="Times New Roman" w:cs="Times New Roman"/>
+                <w:sz w:val="24"/>
+                <w:szCs w:val="24"/>
+              </w:rPr>
+            </w:pPr>
+            <w:r>
+              <w:rPr>
+                <w:rFonts w:ascii="Times New Roman" w:hAnsi="Times New Roman" w:cs="Times New Roman"/>
+                <w:sz w:val="24"/>
+                <w:szCs w:val="24"/>
+              </w:rPr>
+              <w:t>table</w:t>
+            </w:r>
+          </w:p>
+        </w:tc>
+      </w:tr>
+    </w:tbl>
+    <w:p>
+      <w:pPr>
+        <w:rPr>
+          <w:rFonts w:ascii="Times New Roman" w:hAnsi="Times New Roman" w:cs="Times New Roman"/>
+          <w:b/>
+          <w:sz w:val="24"/>
+          <w:szCs w:val="24"/>
+          <w:u w:val="single"/>
+        </w:rPr>
+      </w:pPr>
+    </w:p>
+    <w:p>
+      <w:pPr>
+        <w:rPr>
+          <w:rFonts w:ascii="Times New Roman" w:hAnsi="Times New Roman" w:cs="Times New Roman"/>
+          <w:sz w:val="24"/>
+          <w:szCs w:val="24"/>
+        </w:rPr>
+      </w:pPr>
+      <w:r>
+        <w:rPr>
+          <w:rFonts w:ascii="Times New Roman" w:hAnsi="Times New Roman" w:cs="Times New Roman"/>
+          <w:b/>
+          <w:sz w:val="24"/>
+          <w:szCs w:val="24"/>
+          <w:u w:val="single"/>
+        </w:rPr>
+        <w:t>School</w:t>
+      </w:r>
+      <w:r>
+        <w:rPr>
+          <w:rFonts w:ascii="Times New Roman" w:hAnsi="Times New Roman" w:cs="Times New Roman"/>
+          <w:sz w:val="24"/>
+          <w:szCs w:val="24"/>
+        </w:rPr>
+        <w:t>:</w:t>
+      </w:r>
+    </w:p>
+    <w:tbl>
+      <w:tblPr>
+        <w:tblStyle w:val="TableGrid"/>
+        <w:tblW w:w="0" w:type="auto"/>
+        <w:tblLook w:val="04A0" w:firstRow="1" w:lastRow="0" w:firstColumn="1" w:lastColumn="0" w:noHBand="0" w:noVBand="1"/>
+      </w:tblPr>
+      <w:tblGrid>
+        <w:gridCol w:w="1615"/>
+        <w:gridCol w:w="1620"/>
+        <w:gridCol w:w="990"/>
+        <w:gridCol w:w="910"/>
+        <w:gridCol w:w="1030"/>
+      </w:tblGrid>
+      <w:tr>
+        <w:tc>
+          <w:tcPr>
+            <w:tcW w:w="1615" w:type="dxa"/>
+          </w:tcPr>
+          <w:p>
+            <w:pPr>
+              <w:rPr>
+                <w:rFonts w:ascii="Times New Roman" w:hAnsi="Times New Roman" w:cs="Times New Roman"/>
+                <w:b/>
+                <w:sz w:val="24"/>
+                <w:szCs w:val="24"/>
+                <w:u w:val="single"/>
+              </w:rPr>
+            </w:pPr>
+            <w:r>
+              <w:rPr>
+                <w:rFonts w:ascii="Times New Roman" w:hAnsi="Times New Roman" w:cs="Times New Roman"/>
+                <w:b/>
+                <w:sz w:val="24"/>
+                <w:szCs w:val="24"/>
+                <w:u w:val="single"/>
+              </w:rPr>
+              <w:t>school</w:t>
+            </w:r>
+            <w:r>
+              <w:rPr>
+                <w:rFonts w:ascii="Times New Roman" w:hAnsi="Times New Roman" w:cs="Times New Roman"/>
+                <w:b/>
+                <w:sz w:val="24"/>
+                <w:szCs w:val="24"/>
+                <w:u w:val="single"/>
+              </w:rPr>
+              <w:t>ID (different from user and other Tables)</w:t>
+            </w:r>
+          </w:p>
+        </w:tc>
+        <w:tc>
+          <w:tcPr>
+            <w:tcW w:w="1620" w:type="dxa"/>
+          </w:tcPr>
+          <w:p>
+            <w:pPr>
+              <w:rPr>
+                <w:rFonts w:ascii="Times New Roman" w:hAnsi="Times New Roman" w:cs="Times New Roman"/>
+                <w:b/>
+                <w:sz w:val="24"/>
+                <w:szCs w:val="24"/>
+                <w:u w:val="single"/>
+              </w:rPr>
+            </w:pPr>
+            <w:r>
+              <w:rPr>
+                <w:rFonts w:ascii="Times New Roman" w:hAnsi="Times New Roman" w:cs="Times New Roman"/>
+                <w:b/>
+                <w:sz w:val="24"/>
+                <w:szCs w:val="24"/>
+                <w:u w:val="single"/>
+              </w:rPr>
+              <w:t>address</w:t>
+            </w:r>
+          </w:p>
+        </w:tc>
+        <w:tc>
+          <w:tcPr>
+            <w:tcW w:w="990" w:type="dxa"/>
+          </w:tcPr>
+          <w:p>
+            <w:pPr>
+              <w:rPr>
+                <w:rFonts w:ascii="Times New Roman" w:hAnsi="Times New Roman" w:cs="Times New Roman"/>
+                <w:b/>
+                <w:sz w:val="24"/>
+                <w:szCs w:val="24"/>
+                <w:u w:val="single"/>
+              </w:rPr>
+            </w:pPr>
+            <w:r>
+              <w:rPr>
+                <w:rFonts w:ascii="Times New Roman" w:hAnsi="Times New Roman" w:cs="Times New Roman"/>
+                <w:b/>
+                <w:sz w:val="24"/>
+                <w:szCs w:val="24"/>
+                <w:u w:val="single"/>
+              </w:rPr>
+              <w:t>zipcode</w:t>
+            </w:r>
+          </w:p>
+        </w:tc>
+        <w:tc>
+          <w:tcPr>
+            <w:tcW w:w="900" w:type="dxa"/>
+          </w:tcPr>
+          <w:p>
+            <w:pPr>
+              <w:rPr>
+                <w:rFonts w:ascii="Times New Roman" w:hAnsi="Times New Roman" w:cs="Times New Roman"/>
+                <w:b/>
+                <w:sz w:val="24"/>
+                <w:szCs w:val="24"/>
+                <w:u w:val="single"/>
+              </w:rPr>
+            </w:pPr>
+            <w:r>
+              <w:rPr>
+                <w:rFonts w:ascii="Times New Roman" w:hAnsi="Times New Roman" w:cs="Times New Roman"/>
+                <w:b/>
+                <w:sz w:val="24"/>
+                <w:szCs w:val="24"/>
+                <w:u w:val="single"/>
+              </w:rPr>
+              <w:t>c</w:t>
+            </w:r>
+            <w:r>
+              <w:rPr>
+                <w:rFonts w:ascii="Times New Roman" w:hAnsi="Times New Roman" w:cs="Times New Roman"/>
+                <w:b/>
+                <w:sz w:val="24"/>
+                <w:szCs w:val="24"/>
+                <w:u w:val="single"/>
+              </w:rPr>
+              <w:t>ounty</w:t>
+            </w:r>
+          </w:p>
+        </w:tc>
+        <w:tc>
+          <w:tcPr>
+            <w:tcW w:w="1030" w:type="dxa"/>
+          </w:tcPr>
+          <w:p>
+            <w:pPr>
+              <w:rPr>
+                <w:rFonts w:ascii="Times New Roman" w:hAnsi="Times New Roman" w:cs="Times New Roman"/>
+                <w:b/>
+                <w:sz w:val="24"/>
+                <w:szCs w:val="24"/>
+                <w:u w:val="single"/>
+              </w:rPr>
+            </w:pPr>
+            <w:r>
+              <w:rPr>
+                <w:rFonts w:ascii="Times New Roman" w:hAnsi="Times New Roman" w:cs="Times New Roman"/>
+                <w:b/>
+                <w:sz w:val="24"/>
+                <w:szCs w:val="24"/>
+                <w:u w:val="single"/>
+              </w:rPr>
+              <w:t>D</w:t>
+            </w:r>
+            <w:r>
+              <w:rPr>
+                <w:rFonts w:ascii="Times New Roman" w:hAnsi="Times New Roman" w:cs="Times New Roman"/>
+                <w:b/>
+                <w:sz w:val="24"/>
+                <w:szCs w:val="24"/>
+                <w:u w:val="single"/>
+              </w:rPr>
+              <w:t>istrict</w:t>
+            </w:r>
+          </w:p>
+        </w:tc>
+      </w:tr>
+      <w:tr>
+        <w:tc>
+          <w:tcPr>
+            <w:tcW w:w="1615" w:type="dxa"/>
+          </w:tcPr>
+          <w:p>
+            <w:pPr>
+              <w:rPr>
+                <w:rFonts w:ascii="Times New Roman" w:hAnsi="Times New Roman" w:cs="Times New Roman"/>
+                <w:sz w:val="24"/>
+                <w:szCs w:val="24"/>
+              </w:rPr>
+            </w:pPr>
+            <w:r>
+              <w:rPr>
+                <w:rFonts w:ascii="Times New Roman" w:hAnsi="Times New Roman" w:cs="Times New Roman"/>
+                <w:sz w:val="24"/>
+                <w:szCs w:val="24"/>
+              </w:rPr>
+              <w:t>-10000</w:t>
+            </w:r>
+          </w:p>
+        </w:tc>
+        <w:tc>
+          <w:tcPr>
+            <w:tcW w:w="1620" w:type="dxa"/>
+          </w:tcPr>
+          <w:p>
+            <w:pPr>
+              <w:rPr>
+                <w:rFonts w:ascii="Times New Roman" w:hAnsi="Times New Roman" w:cs="Times New Roman"/>
+                <w:sz w:val="24"/>
+                <w:szCs w:val="24"/>
+              </w:rPr>
+            </w:pPr>
+            <w:r>
+              <w:rPr>
+                <w:rFonts w:ascii="Times New Roman" w:hAnsi="Times New Roman" w:cs="Times New Roman"/>
+                <w:sz w:val="24"/>
+                <w:szCs w:val="24"/>
+              </w:rPr>
+              <w:t>Some address</w:t>
+            </w:r>
+          </w:p>
+        </w:tc>
+        <w:tc>
+          <w:tcPr>
+            <w:tcW w:w="990" w:type="dxa"/>
+          </w:tcPr>
+          <w:p>
+            <w:pPr>
+              <w:rPr>
+                <w:rFonts w:ascii="Times New Roman" w:hAnsi="Times New Roman" w:cs="Times New Roman"/>
+                <w:sz w:val="24"/>
+                <w:szCs w:val="24"/>
+              </w:rPr>
+            </w:pPr>
+            <w:r>
+              <w:rPr>
+                <w:rFonts w:ascii="Times New Roman" w:hAnsi="Times New Roman" w:cs="Times New Roman"/>
+                <w:sz w:val="24"/>
+                <w:szCs w:val="24"/>
+              </w:rPr>
+              <w:t>77086</w:t>
+            </w:r>
+          </w:p>
+        </w:tc>
+        <w:tc>
+          <w:tcPr>
+            <w:tcW w:w="900" w:type="dxa"/>
+          </w:tcPr>
+          <w:p>
+            <w:pPr>
+              <w:rPr>
+                <w:rFonts w:ascii="Times New Roman" w:hAnsi="Times New Roman" w:cs="Times New Roman"/>
+                <w:sz w:val="24"/>
+                <w:szCs w:val="24"/>
+              </w:rPr>
+            </w:pPr>
+            <w:r>
+              <w:rPr>
+                <w:rFonts w:ascii="Times New Roman" w:hAnsi="Times New Roman" w:cs="Times New Roman"/>
+                <w:sz w:val="24"/>
+                <w:szCs w:val="24"/>
+              </w:rPr>
+              <w:t>Harris</w:t>
+            </w:r>
+          </w:p>
+        </w:tc>
+        <w:tc>
+          <w:tcPr>
+            <w:tcW w:w="1030" w:type="dxa"/>
+          </w:tcPr>
+          <w:p>
+            <w:pPr>
+              <w:rPr>
+                <w:rFonts w:ascii="Times New Roman" w:hAnsi="Times New Roman" w:cs="Times New Roman"/>
+                <w:sz w:val="24"/>
+                <w:szCs w:val="24"/>
+              </w:rPr>
+            </w:pPr>
+            <w:r>
+              <w:rPr>
+                <w:rFonts w:ascii="Times New Roman" w:hAnsi="Times New Roman" w:cs="Times New Roman"/>
+                <w:sz w:val="24"/>
+                <w:szCs w:val="24"/>
+              </w:rPr>
+              <w:t>Houston</w:t>
+            </w:r>
+          </w:p>
+        </w:tc>
+      </w:tr>
+    </w:tbl>
+    <w:p>
+      <w:pPr>
+        <w:rPr>
+          <w:rFonts w:ascii="Times New Roman" w:hAnsi="Times New Roman" w:cs="Times New Roman"/>
+          <w:sz w:val="24"/>
+          <w:szCs w:val="24"/>
+        </w:rPr>
+      </w:pPr>
+    </w:p>
+    <w:p>
+      <w:pPr>
+        <w:rPr>
+          <w:rFonts w:ascii="Times New Roman" w:hAnsi="Times New Roman" w:cs="Times New Roman"/>
+          <w:sz w:val="24"/>
+          <w:szCs w:val="24"/>
+        </w:rPr>
+      </w:pPr>
+      <w:r>
+        <w:rPr>
+          <w:rFonts w:ascii="Times New Roman" w:hAnsi="Times New Roman" w:cs="Times New Roman"/>
+          <w:b/>
+          <w:sz w:val="24"/>
+          <w:szCs w:val="24"/>
+          <w:u w:val="single"/>
+        </w:rPr>
+        <w:t>District</w:t>
+      </w:r>
+      <w:r>
+        <w:rPr>
+          <w:rFonts w:ascii="Times New Roman" w:hAnsi="Times New Roman" w:cs="Times New Roman"/>
+          <w:sz w:val="24"/>
+          <w:szCs w:val="24"/>
+        </w:rPr>
+        <w:t xml:space="preserve">: </w:t>
+      </w:r>
+    </w:p>
+    <w:tbl>
+      <w:tblPr>
+        <w:tblStyle w:val="TableGrid"/>
+        <w:tblW w:w="0" w:type="auto"/>
+        <w:tblLook w:val="04A0" w:firstRow="1" w:lastRow="0" w:firstColumn="1" w:lastColumn="0" w:noHBand="0" w:noVBand="1"/>
+      </w:tblPr>
+      <w:tblGrid>
+        <w:gridCol w:w="1096"/>
+        <w:gridCol w:w="1163"/>
+        <w:gridCol w:w="1336"/>
+      </w:tblGrid>
+      <w:tr>
+        <w:tc>
+          <w:tcPr>
+            <w:tcW w:w="1096" w:type="dxa"/>
+          </w:tcPr>
+          <w:p>
+            <w:pPr>
+              <w:rPr>
+                <w:rFonts w:ascii="Times New Roman" w:hAnsi="Times New Roman" w:cs="Times New Roman"/>
+                <w:b/>
+                <w:sz w:val="24"/>
+                <w:szCs w:val="24"/>
+              </w:rPr>
+            </w:pPr>
+            <w:r>
+              <w:rPr>
+                <w:rFonts w:ascii="Times New Roman" w:hAnsi="Times New Roman" w:cs="Times New Roman"/>
+                <w:b/>
+                <w:sz w:val="24"/>
+                <w:szCs w:val="24"/>
+              </w:rPr>
+              <w:t>school</w:t>
+            </w:r>
+          </w:p>
+        </w:tc>
+        <w:tc>
+          <w:tcPr>
+            <w:tcW w:w="1163" w:type="dxa"/>
+          </w:tcPr>
+          <w:p>
+            <w:pPr>
+              <w:rPr>
+                <w:rFonts w:ascii="Times New Roman" w:hAnsi="Times New Roman" w:cs="Times New Roman"/>
+                <w:b/>
+                <w:sz w:val="24"/>
+                <w:szCs w:val="24"/>
+              </w:rPr>
+            </w:pPr>
+            <w:r>
+              <w:rPr>
+                <w:rFonts w:ascii="Times New Roman" w:hAnsi="Times New Roman" w:cs="Times New Roman"/>
+                <w:b/>
+                <w:sz w:val="24"/>
+                <w:szCs w:val="24"/>
+              </w:rPr>
+              <w:t>Principal</w:t>
+            </w:r>
+          </w:p>
+        </w:tc>
+        <w:tc>
+          <w:tcPr>
+            <w:tcW w:w="1336" w:type="dxa"/>
+          </w:tcPr>
+          <w:p>
+            <w:pPr>
+              <w:rPr>
+                <w:rFonts w:ascii="Times New Roman" w:hAnsi="Times New Roman" w:cs="Times New Roman"/>
+                <w:b/>
+                <w:sz w:val="24"/>
+                <w:szCs w:val="24"/>
+              </w:rPr>
+            </w:pPr>
+            <w:r>
+              <w:rPr>
+                <w:rFonts w:ascii="Times New Roman" w:hAnsi="Times New Roman" w:cs="Times New Roman"/>
+                <w:b/>
+                <w:sz w:val="24"/>
+                <w:szCs w:val="24"/>
+              </w:rPr>
+              <w:t>horrorRoll</w:t>
+            </w:r>
+          </w:p>
+        </w:tc>
+      </w:tr>
+      <w:tr>
+        <w:tc>
+          <w:tcPr>
+            <w:tcW w:w="1096" w:type="dxa"/>
+          </w:tcPr>
+          <w:p>
+            <w:pPr>
+              <w:rPr>
+                <w:rFonts w:ascii="Times New Roman" w:hAnsi="Times New Roman" w:cs="Times New Roman"/>
+                <w:sz w:val="24"/>
+                <w:szCs w:val="24"/>
+              </w:rPr>
+            </w:pPr>
+            <w:r>
+              <w:rPr>
+                <w:rFonts w:ascii="Times New Roman" w:hAnsi="Times New Roman" w:cs="Times New Roman"/>
+                <w:sz w:val="24"/>
+                <w:szCs w:val="24"/>
+              </w:rPr>
+              <w:t>table</w:t>
+            </w:r>
+          </w:p>
+        </w:tc>
+        <w:tc>
+          <w:tcPr>
+            <w:tcW w:w="1163" w:type="dxa"/>
+          </w:tcPr>
+          <w:p>
+            <w:pPr>
+              <w:rPr>
+                <w:rFonts w:ascii="Times New Roman" w:hAnsi="Times New Roman" w:cs="Times New Roman"/>
+                <w:sz w:val="24"/>
+                <w:szCs w:val="24"/>
+              </w:rPr>
+            </w:pPr>
+            <w:r>
+              <w:rPr>
+                <w:rFonts w:ascii="Times New Roman" w:hAnsi="Times New Roman" w:cs="Times New Roman"/>
+                <w:sz w:val="24"/>
+                <w:szCs w:val="24"/>
+              </w:rPr>
+              <w:t>table</w:t>
+            </w:r>
+          </w:p>
+        </w:tc>
+        <w:tc>
+          <w:tcPr>
+            <w:tcW w:w="1336" w:type="dxa"/>
+          </w:tcPr>
+          <w:p>
+            <w:pPr>
+              <w:rPr>
+                <w:rFonts w:ascii="Times New Roman" w:hAnsi="Times New Roman" w:cs="Times New Roman"/>
+                <w:sz w:val="24"/>
+                <w:szCs w:val="24"/>
+              </w:rPr>
+            </w:pPr>
+            <w:r>
+              <w:rPr>
+                <w:rFonts w:ascii="Times New Roman" w:hAnsi="Times New Roman" w:cs="Times New Roman"/>
+                <w:sz w:val="24"/>
+                <w:szCs w:val="24"/>
+              </w:rPr>
+              <w:t>table</w:t>
+            </w:r>
+          </w:p>
+        </w:tc>
+      </w:tr>
+    </w:tbl>
+    <w:p>
+      <w:pPr>
+        <w:rPr>
+          <w:rFonts w:ascii="Times New Roman" w:hAnsi="Times New Roman" w:cs="Times New Roman"/>
+          <w:sz w:val="24"/>
+          <w:szCs w:val="24"/>
+        </w:rPr>
+      </w:pPr>
+    </w:p>
+    <w:p>
+      <w:pPr>
+        <w:rPr>
+          <w:rFonts w:ascii="Times New Roman" w:hAnsi="Times New Roman" w:cs="Times New Roman"/>
+          <w:b/>
+          <w:sz w:val="24"/>
+          <w:szCs w:val="24"/>
+          <w:u w:val="single"/>
+        </w:rPr>
+      </w:pPr>
+      <w:r>
+        <w:rPr>
+          <w:rFonts w:ascii="Times New Roman" w:hAnsi="Times New Roman" w:cs="Times New Roman"/>
+          <w:b/>
+          <w:sz w:val="24"/>
+          <w:szCs w:val="24"/>
+          <w:u w:val="single"/>
+        </w:rPr>
+        <w:t>State:</w:t>
+      </w:r>
+    </w:p>
+    <w:tbl>
+      <w:tblPr>
+        <w:tblStyle w:val="TableGrid"/>
+        <w:tblW w:w="0" w:type="auto"/>
+        <w:tblLook w:val="04A0" w:firstRow="1" w:lastRow="0" w:firstColumn="1" w:lastColumn="0" w:noHBand="0" w:noVBand="1"/>
+      </w:tblPr>
+      <w:tblGrid>
+        <w:gridCol w:w="897"/>
+        <w:gridCol w:w="736"/>
+        <w:gridCol w:w="989"/>
+      </w:tblGrid>
+      <w:tr>
+        <w:tc>
+          <w:tcPr>
+            <w:tcW w:w="895" w:type="dxa"/>
+          </w:tcPr>
+          <w:p>
+            <w:pPr>
+              <w:rPr>
+                <w:rFonts w:ascii="Times New Roman" w:hAnsi="Times New Roman" w:cs="Times New Roman"/>
+                <w:b/>
+                <w:sz w:val="24"/>
+                <w:szCs w:val="24"/>
+                <w:u w:val="single"/>
+              </w:rPr>
+            </w:pPr>
+            <w:r>
+              <w:rPr>
+                <w:rFonts w:ascii="Times New Roman" w:hAnsi="Times New Roman" w:cs="Times New Roman"/>
+                <w:b/>
+                <w:sz w:val="24"/>
+                <w:szCs w:val="24"/>
+                <w:u w:val="single"/>
+              </w:rPr>
+              <w:t>School</w:t>
+            </w:r>
+          </w:p>
+        </w:tc>
+        <w:tc>
+          <w:tcPr>
+            <w:tcW w:w="720" w:type="dxa"/>
+          </w:tcPr>
+          <w:p>
+            <w:pPr>
+              <w:rPr>
+                <w:rFonts w:ascii="Times New Roman" w:hAnsi="Times New Roman" w:cs="Times New Roman"/>
+                <w:b/>
+                <w:sz w:val="24"/>
+                <w:szCs w:val="24"/>
+                <w:u w:val="single"/>
+              </w:rPr>
+            </w:pPr>
+            <w:r>
+              <w:rPr>
+                <w:rFonts w:ascii="Times New Roman" w:hAnsi="Times New Roman" w:cs="Times New Roman"/>
+                <w:b/>
+                <w:sz w:val="24"/>
+                <w:szCs w:val="24"/>
+                <w:u w:val="single"/>
+              </w:rPr>
+              <w:t>State</w:t>
+            </w:r>
+          </w:p>
+        </w:tc>
+        <w:tc>
+          <w:tcPr>
+            <w:tcW w:w="936" w:type="dxa"/>
+          </w:tcPr>
+          <w:p>
+            <w:pPr>
+              <w:rPr>
+                <w:rFonts w:ascii="Times New Roman" w:hAnsi="Times New Roman" w:cs="Times New Roman"/>
+                <w:b/>
+                <w:sz w:val="24"/>
+                <w:szCs w:val="24"/>
+                <w:u w:val="single"/>
+              </w:rPr>
+            </w:pPr>
+            <w:r>
+              <w:rPr>
+                <w:rFonts w:ascii="Times New Roman" w:hAnsi="Times New Roman" w:cs="Times New Roman"/>
+                <w:b/>
+                <w:sz w:val="24"/>
+                <w:szCs w:val="24"/>
+                <w:u w:val="single"/>
+              </w:rPr>
+              <w:t>District</w:t>
+            </w:r>
+          </w:p>
+        </w:tc>
+      </w:tr>
+      <w:tr>
+        <w:tc>
+          <w:tcPr>
+            <w:tcW w:w="895" w:type="dxa"/>
+          </w:tcPr>
+          <w:p>
+            <w:pPr>
+              <w:rPr>
+                <w:rFonts w:ascii="Times New Roman" w:hAnsi="Times New Roman" w:cs="Times New Roman"/>
+                <w:sz w:val="24"/>
+                <w:szCs w:val="24"/>
+              </w:rPr>
+            </w:pPr>
+            <w:r>
+              <w:rPr>
+                <w:rFonts w:ascii="Times New Roman" w:hAnsi="Times New Roman" w:cs="Times New Roman"/>
+                <w:sz w:val="24"/>
+                <w:szCs w:val="24"/>
+              </w:rPr>
+              <w:t>table</w:t>
+            </w:r>
+          </w:p>
+        </w:tc>
+        <w:tc>
+          <w:tcPr>
+            <w:tcW w:w="720" w:type="dxa"/>
+          </w:tcPr>
+          <w:p>
+            <w:pPr>
+              <w:rPr>
+                <w:rFonts w:ascii="Times New Roman" w:hAnsi="Times New Roman" w:cs="Times New Roman"/>
+                <w:sz w:val="24"/>
+                <w:szCs w:val="24"/>
+              </w:rPr>
+            </w:pPr>
+            <w:r>
+              <w:rPr>
+                <w:rFonts w:ascii="Times New Roman" w:hAnsi="Times New Roman" w:cs="Times New Roman"/>
+                <w:sz w:val="24"/>
+                <w:szCs w:val="24"/>
+              </w:rPr>
+              <w:t>table</w:t>
+            </w:r>
+          </w:p>
+        </w:tc>
+        <w:tc>
+          <w:tcPr>
+            <w:tcW w:w="936" w:type="dxa"/>
+          </w:tcPr>
+          <w:p>
+            <w:pPr>
+              <w:rPr>
+                <w:rFonts w:ascii="Times New Roman" w:hAnsi="Times New Roman" w:cs="Times New Roman"/>
+                <w:sz w:val="24"/>
+                <w:szCs w:val="24"/>
+              </w:rPr>
+            </w:pPr>
+            <w:r>
+              <w:rPr>
+                <w:rFonts w:ascii="Times New Roman" w:hAnsi="Times New Roman" w:cs="Times New Roman"/>
+                <w:sz w:val="24"/>
+                <w:szCs w:val="24"/>
+              </w:rPr>
+              <w:t>T</w:t>
+            </w:r>
+            <w:r>
+              <w:rPr>
+                <w:rFonts w:ascii="Times New Roman" w:hAnsi="Times New Roman" w:cs="Times New Roman"/>
+                <w:sz w:val="24"/>
+                <w:szCs w:val="24"/>
+              </w:rPr>
+              <w:t>able</w:t>
+            </w:r>
+          </w:p>
+        </w:tc>
+      </w:tr>
+    </w:tbl>
+    <w:p>
+      <w:pPr>
+        <w:rPr>
+          <w:rFonts w:ascii="Times New Roman" w:hAnsi="Times New Roman" w:cs="Times New Roman"/>
+          <w:sz w:val="24"/>
+          <w:szCs w:val="24"/>
+        </w:rPr>
+      </w:pPr>
+    </w:p>
+    <w:p>
+      <w:pPr>
+        <w:rPr>
+          <w:rFonts w:ascii="Times New Roman" w:hAnsi="Times New Roman" w:cs="Times New Roman"/>
+          <w:sz w:val="24"/>
+          <w:szCs w:val="24"/>
+        </w:rPr>
+      </w:pPr>
+      <w:r>
+        <w:rPr>
+          <w:rFonts w:ascii="Times New Roman" w:hAnsi="Times New Roman" w:cs="Times New Roman"/>
+          <w:sz w:val="24"/>
+          <w:szCs w:val="24"/>
+        </w:rPr>
+        <w:t>The following entities of all the following tables will accept only the specific inputs and which builds the new ER diagram as:</w:t>
+      </w:r>
+    </w:p>
+    <w:p>
+      <w:pPr>
+        <w:rPr>
+          <w:rFonts w:ascii="Times New Roman" w:hAnsi="Times New Roman" w:cs="Times New Roman"/>
+          <w:sz w:val="24"/>
+          <w:szCs w:val="24"/>
+        </w:rPr>
+      </w:pPr>
+    </w:p>
+    <w:tbl>
+      <w:tblPr>
+        <w:tblStyle w:val="TableGrid"/>
+        <w:tblW w:w="0" w:type="auto"/>
+        <w:tblLook w:val="04A0" w:firstRow="1" w:lastRow="0" w:firstColumn="1" w:lastColumn="0" w:noHBand="0" w:noVBand="1"/>
+      </w:tblPr>
+      <w:tblGrid>
+        <w:gridCol w:w="1390"/>
+        <w:gridCol w:w="1935"/>
+      </w:tblGrid>
+      <w:tr>
+        <w:tc>
+          <w:tcPr>
+            <w:tcW w:w="1390" w:type="dxa"/>
+          </w:tcPr>
+          <w:p>
+            <w:pPr>
+              <w:rPr>
+                <w:rFonts w:ascii="Times New Roman" w:hAnsi="Times New Roman" w:cs="Times New Roman"/>
+                <w:b/>
+                <w:sz w:val="24"/>
+                <w:szCs w:val="24"/>
+                <w:u w:val="single"/>
+              </w:rPr>
+            </w:pPr>
+            <w:r>
+              <w:rPr>
+                <w:rFonts w:ascii="Times New Roman" w:hAnsi="Times New Roman" w:cs="Times New Roman"/>
+                <w:b/>
+                <w:sz w:val="24"/>
+                <w:szCs w:val="24"/>
+                <w:u w:val="single"/>
+              </w:rPr>
+              <w:lastRenderedPageBreak/>
+              <w:t>Entity</w:t>
+            </w:r>
+          </w:p>
+        </w:tc>
+        <w:tc>
+          <w:tcPr>
+            <w:tcW w:w="1935" w:type="dxa"/>
+          </w:tcPr>
+          <w:p>
+            <w:pPr>
+              <w:rPr>
+                <w:rFonts w:ascii="Times New Roman" w:hAnsi="Times New Roman" w:cs="Times New Roman"/>
+                <w:b/>
+                <w:sz w:val="24"/>
+                <w:szCs w:val="24"/>
+                <w:u w:val="single"/>
+              </w:rPr>
+            </w:pPr>
+            <w:r>
+              <w:rPr>
+                <w:rFonts w:ascii="Times New Roman" w:hAnsi="Times New Roman" w:cs="Times New Roman"/>
+                <w:b/>
+                <w:sz w:val="24"/>
+                <w:szCs w:val="24"/>
+                <w:u w:val="single"/>
+              </w:rPr>
+              <w:t>Input type</w:t>
+            </w:r>
+          </w:p>
+        </w:tc>
+      </w:tr>
+      <w:tr>
+        <w:tc>
+          <w:tcPr>
+            <w:tcW w:w="1390" w:type="dxa"/>
+          </w:tcPr>
+          <w:p>
+            <w:pPr>
+              <w:rPr>
+                <w:rFonts w:ascii="Times New Roman" w:hAnsi="Times New Roman" w:cs="Times New Roman"/>
+                <w:sz w:val="24"/>
+                <w:szCs w:val="24"/>
+              </w:rPr>
+            </w:pPr>
+            <w:r>
+              <w:rPr>
+                <w:rFonts w:ascii="Times New Roman" w:hAnsi="Times New Roman" w:cs="Times New Roman"/>
+                <w:sz w:val="24"/>
+                <w:szCs w:val="24"/>
+              </w:rPr>
+              <w:t>ID</w:t>
+            </w:r>
+          </w:p>
+        </w:tc>
+        <w:tc>
+          <w:tcPr>
+            <w:tcW w:w="1935" w:type="dxa"/>
+          </w:tcPr>
+          <w:p>
+            <w:pPr>
+              <w:rPr>
+                <w:rFonts w:ascii="Times New Roman" w:hAnsi="Times New Roman" w:cs="Times New Roman"/>
+                <w:sz w:val="24"/>
+                <w:szCs w:val="24"/>
+              </w:rPr>
+            </w:pPr>
+            <w:r>
+              <w:rPr>
+                <w:rFonts w:ascii="Times New Roman" w:hAnsi="Times New Roman" w:cs="Times New Roman"/>
+                <w:sz w:val="24"/>
+                <w:szCs w:val="24"/>
+              </w:rPr>
+              <w:t>Integer</w:t>
+            </w:r>
+          </w:p>
+        </w:tc>
+      </w:tr>
+      <w:tr>
+        <w:tc>
+          <w:tcPr>
+            <w:tcW w:w="1390" w:type="dxa"/>
+          </w:tcPr>
+          <w:p>
+            <w:pPr>
+              <w:rPr>
+                <w:rFonts w:ascii="Times New Roman" w:hAnsi="Times New Roman" w:cs="Times New Roman"/>
+                <w:sz w:val="24"/>
+                <w:szCs w:val="24"/>
+              </w:rPr>
+            </w:pPr>
+            <w:r>
+              <w:rPr>
+                <w:rFonts w:ascii="Times New Roman" w:hAnsi="Times New Roman" w:cs="Times New Roman"/>
+                <w:sz w:val="24"/>
+                <w:szCs w:val="24"/>
+              </w:rPr>
+              <w:t>fName</w:t>
+            </w:r>
+          </w:p>
+        </w:tc>
+        <w:tc>
+          <w:tcPr>
+            <w:tcW w:w="1935" w:type="dxa"/>
+          </w:tcPr>
+          <w:p>
+            <w:pPr>
+              <w:rPr>
+                <w:rFonts w:ascii="Times New Roman" w:hAnsi="Times New Roman" w:cs="Times New Roman"/>
+                <w:sz w:val="24"/>
+                <w:szCs w:val="24"/>
+              </w:rPr>
+            </w:pPr>
+            <w:r>
+              <w:rPr>
+                <w:rFonts w:ascii="Times New Roman" w:hAnsi="Times New Roman" w:cs="Times New Roman"/>
+                <w:sz w:val="24"/>
+                <w:szCs w:val="24"/>
+              </w:rPr>
+              <w:t>Varchar “string”</w:t>
+            </w:r>
+          </w:p>
+        </w:tc>
+      </w:tr>
+      <w:tr>
+        <w:tc>
+          <w:tcPr>
+            <w:tcW w:w="1390" w:type="dxa"/>
+          </w:tcPr>
+          <w:p>
+            <w:pPr>
+              <w:rPr>
+                <w:rFonts w:ascii="Times New Roman" w:hAnsi="Times New Roman" w:cs="Times New Roman"/>
+                <w:sz w:val="24"/>
+                <w:szCs w:val="24"/>
+              </w:rPr>
+            </w:pPr>
+            <w:r>
+              <w:rPr>
+                <w:rFonts w:ascii="Times New Roman" w:hAnsi="Times New Roman" w:cs="Times New Roman"/>
+                <w:sz w:val="24"/>
+                <w:szCs w:val="24"/>
+              </w:rPr>
+              <w:t>lName</w:t>
+            </w:r>
+          </w:p>
+        </w:tc>
+        <w:tc>
+          <w:tcPr>
+            <w:tcW w:w="1935" w:type="dxa"/>
+          </w:tcPr>
+          <w:p>
+            <w:pPr>
+              <w:rPr>
+                <w:rFonts w:ascii="Times New Roman" w:hAnsi="Times New Roman" w:cs="Times New Roman"/>
+                <w:sz w:val="24"/>
+                <w:szCs w:val="24"/>
+              </w:rPr>
+            </w:pPr>
+            <w:r>
+              <w:rPr>
+                <w:rFonts w:ascii="Times New Roman" w:hAnsi="Times New Roman" w:cs="Times New Roman"/>
+                <w:sz w:val="24"/>
+                <w:szCs w:val="24"/>
+              </w:rPr>
+              <w:t>Varchar “string”</w:t>
+            </w:r>
+          </w:p>
+        </w:tc>
+      </w:tr>
+      <w:tr>
+        <w:tc>
+          <w:tcPr>
+            <w:tcW w:w="1390" w:type="dxa"/>
+          </w:tcPr>
+          <w:p>
+            <w:pPr>
+              <w:rPr>
+                <w:rFonts w:ascii="Times New Roman" w:hAnsi="Times New Roman" w:cs="Times New Roman"/>
+                <w:sz w:val="24"/>
+                <w:szCs w:val="24"/>
+              </w:rPr>
+            </w:pPr>
+            <w:r>
+              <w:rPr>
+                <w:rFonts w:ascii="Times New Roman" w:hAnsi="Times New Roman" w:cs="Times New Roman"/>
+                <w:sz w:val="24"/>
+                <w:szCs w:val="24"/>
+              </w:rPr>
+              <w:t>username</w:t>
+            </w:r>
+          </w:p>
+        </w:tc>
+        <w:tc>
+          <w:tcPr>
+            <w:tcW w:w="1935" w:type="dxa"/>
+          </w:tcPr>
+          <w:p>
+            <w:pPr>
+              <w:rPr>
+                <w:rFonts w:ascii="Times New Roman" w:hAnsi="Times New Roman" w:cs="Times New Roman"/>
+                <w:sz w:val="24"/>
+                <w:szCs w:val="24"/>
+              </w:rPr>
+            </w:pPr>
+            <w:r>
+              <w:rPr>
+                <w:rFonts w:ascii="Times New Roman" w:hAnsi="Times New Roman" w:cs="Times New Roman"/>
+                <w:sz w:val="24"/>
+                <w:szCs w:val="24"/>
+              </w:rPr>
+              <w:t>Varchar “string”</w:t>
+            </w:r>
+          </w:p>
+        </w:tc>
+      </w:tr>
+      <w:tr>
+        <w:tc>
+          <w:tcPr>
+            <w:tcW w:w="1390" w:type="dxa"/>
+          </w:tcPr>
+          <w:p>
+            <w:pPr>
+              <w:rPr>
+                <w:rFonts w:ascii="Times New Roman" w:hAnsi="Times New Roman" w:cs="Times New Roman"/>
+                <w:sz w:val="24"/>
+                <w:szCs w:val="24"/>
+              </w:rPr>
+            </w:pPr>
+            <w:r>
+              <w:rPr>
+                <w:rFonts w:ascii="Times New Roman" w:hAnsi="Times New Roman" w:cs="Times New Roman"/>
+                <w:sz w:val="24"/>
+                <w:szCs w:val="24"/>
+              </w:rPr>
+              <w:t>password</w:t>
+            </w:r>
+          </w:p>
+        </w:tc>
+        <w:tc>
+          <w:tcPr>
+            <w:tcW w:w="1935" w:type="dxa"/>
+          </w:tcPr>
+          <w:p>
+            <w:pPr>
+              <w:rPr>
+                <w:rFonts w:ascii="Times New Roman" w:hAnsi="Times New Roman" w:cs="Times New Roman"/>
+                <w:sz w:val="24"/>
+                <w:szCs w:val="24"/>
+              </w:rPr>
+            </w:pPr>
+            <w:r>
+              <w:rPr>
+                <w:rFonts w:ascii="Times New Roman" w:hAnsi="Times New Roman" w:cs="Times New Roman"/>
+                <w:sz w:val="24"/>
+                <w:szCs w:val="24"/>
+              </w:rPr>
+              <w:t>Varchar “string”</w:t>
+            </w:r>
+          </w:p>
+        </w:tc>
+      </w:tr>
+      <w:tr>
+        <w:tc>
+          <w:tcPr>
+            <w:tcW w:w="1390" w:type="dxa"/>
+          </w:tcPr>
+          <w:p>
+            <w:pPr>
+              <w:rPr>
+                <w:rFonts w:ascii="Times New Roman" w:hAnsi="Times New Roman" w:cs="Times New Roman"/>
+                <w:sz w:val="24"/>
+                <w:szCs w:val="24"/>
+              </w:rPr>
+            </w:pPr>
+            <w:r>
+              <w:rPr>
+                <w:rFonts w:ascii="Times New Roman" w:hAnsi="Times New Roman" w:cs="Times New Roman"/>
+                <w:sz w:val="24"/>
+                <w:szCs w:val="24"/>
+              </w:rPr>
+              <w:t>secQuestion</w:t>
+            </w:r>
+          </w:p>
+        </w:tc>
+        <w:tc>
+          <w:tcPr>
+            <w:tcW w:w="1935" w:type="dxa"/>
+          </w:tcPr>
+          <w:p>
+            <w:pPr>
+              <w:rPr>
+                <w:rFonts w:ascii="Times New Roman" w:hAnsi="Times New Roman" w:cs="Times New Roman"/>
+                <w:sz w:val="24"/>
+                <w:szCs w:val="24"/>
+              </w:rPr>
+            </w:pPr>
+            <w:r>
+              <w:rPr>
+                <w:rFonts w:ascii="Times New Roman" w:hAnsi="Times New Roman" w:cs="Times New Roman"/>
+                <w:sz w:val="24"/>
+                <w:szCs w:val="24"/>
+              </w:rPr>
+              <w:t>Varchar “string”</w:t>
+            </w:r>
+          </w:p>
+        </w:tc>
+      </w:tr>
+      <w:tr>
+        <w:tc>
+          <w:tcPr>
+            <w:tcW w:w="1390" w:type="dxa"/>
+          </w:tcPr>
+          <w:p>
+            <w:pPr>
+              <w:rPr>
+                <w:rFonts w:ascii="Times New Roman" w:hAnsi="Times New Roman" w:cs="Times New Roman"/>
+                <w:sz w:val="24"/>
+                <w:szCs w:val="24"/>
+              </w:rPr>
+            </w:pPr>
+            <w:r>
+              <w:rPr>
+                <w:rFonts w:ascii="Times New Roman" w:hAnsi="Times New Roman" w:cs="Times New Roman"/>
+                <w:sz w:val="24"/>
+                <w:szCs w:val="24"/>
+              </w:rPr>
+              <w:t>secAnswer</w:t>
+            </w:r>
+          </w:p>
+        </w:tc>
+        <w:tc>
+          <w:tcPr>
+            <w:tcW w:w="1935" w:type="dxa"/>
+          </w:tcPr>
+          <w:p>
+            <w:pPr>
+              <w:rPr>
+                <w:rFonts w:ascii="Times New Roman" w:hAnsi="Times New Roman" w:cs="Times New Roman"/>
+                <w:sz w:val="24"/>
+                <w:szCs w:val="24"/>
+              </w:rPr>
+            </w:pPr>
+            <w:r>
+              <w:rPr>
+                <w:rFonts w:ascii="Times New Roman" w:hAnsi="Times New Roman" w:cs="Times New Roman"/>
+                <w:sz w:val="24"/>
+                <w:szCs w:val="24"/>
+              </w:rPr>
+              <w:t>Varchar “string”</w:t>
+            </w:r>
+          </w:p>
+        </w:tc>
+      </w:tr>
+      <w:tr>
+        <w:tc>
+          <w:tcPr>
+            <w:tcW w:w="1390" w:type="dxa"/>
+          </w:tcPr>
+          <w:p>
+            <w:pPr>
+              <w:rPr>
+                <w:rFonts w:ascii="Times New Roman" w:hAnsi="Times New Roman" w:cs="Times New Roman"/>
+                <w:sz w:val="24"/>
+                <w:szCs w:val="24"/>
+              </w:rPr>
+            </w:pPr>
+            <w:r>
+              <w:rPr>
+                <w:rFonts w:ascii="Times New Roman" w:hAnsi="Times New Roman" w:cs="Times New Roman"/>
+                <w:sz w:val="24"/>
+                <w:szCs w:val="24"/>
+              </w:rPr>
+              <w:t>schoolID</w:t>
+            </w:r>
+          </w:p>
+        </w:tc>
+        <w:tc>
+          <w:tcPr>
+            <w:tcW w:w="1935" w:type="dxa"/>
+          </w:tcPr>
+          <w:p>
+            <w:pPr>
+              <w:rPr>
+                <w:rFonts w:ascii="Times New Roman" w:hAnsi="Times New Roman" w:cs="Times New Roman"/>
+                <w:sz w:val="24"/>
+                <w:szCs w:val="24"/>
+              </w:rPr>
+            </w:pPr>
+            <w:r>
+              <w:rPr>
+                <w:rFonts w:ascii="Times New Roman" w:hAnsi="Times New Roman" w:cs="Times New Roman"/>
+                <w:sz w:val="24"/>
+                <w:szCs w:val="24"/>
+              </w:rPr>
+              <w:t>Integer</w:t>
+            </w:r>
+          </w:p>
+        </w:tc>
+      </w:tr>
+    </w:tbl>
+    <w:p>
+      <w:pPr>
+        <w:rPr>
+          <w:rFonts w:ascii="Times New Roman" w:hAnsi="Times New Roman" w:cs="Times New Roman"/>
+          <w:sz w:val="24"/>
+          <w:szCs w:val="24"/>
+        </w:rPr>
+      </w:pPr>
+    </w:p>
+    <w:p>
+      <w:pPr>
+        <w:rPr>
+          <w:rFonts w:ascii="Times New Roman" w:hAnsi="Times New Roman" w:cs="Times New Roman"/>
+          <w:sz w:val="24"/>
+          <w:szCs w:val="24"/>
+        </w:rPr>
+      </w:pPr>
+    </w:p>
+    <w:p>
+      <w:pPr>
+        <w:rPr>
+          <w:rFonts w:ascii="Times New Roman" w:hAnsi="Times New Roman" w:cs="Times New Roman"/>
+          <w:sz w:val="24"/>
+          <w:szCs w:val="24"/>
+        </w:rPr>
+      </w:pPr>
+    </w:p>
+    <w:p>
+      <w:pPr>
+        <w:rPr>
+          <w:rFonts w:ascii="Times New Roman" w:hAnsi="Times New Roman" w:cs="Times New Roman"/>
+          <w:sz w:val="24"/>
+          <w:szCs w:val="24"/>
+        </w:rPr>
+      </w:pPr>
+    </w:p>
+    <w:p>
+      <w:pPr>
+        <w:rPr>
+          <w:rFonts w:ascii="Times New Roman" w:hAnsi="Times New Roman" w:cs="Times New Roman"/>
+          <w:sz w:val="24"/>
+          <w:szCs w:val="24"/>
+        </w:rPr>
+      </w:pPr>
+      <w:r>
+        <w:rPr>
+          <w:rFonts w:ascii="Times New Roman" w:hAnsi="Times New Roman" w:cs="Times New Roman"/>
+          <w:sz w:val="24"/>
+          <w:szCs w:val="24"/>
+        </w:rPr>
+        <w:br w:type="page"/>
+      </w:r>
+    </w:p>
+    <w:p>
+      <w:pPr>
+        <w:pStyle w:val="Heading1"/>
+        <w:spacing w:line="480" w:lineRule="auto"/>
+        <w:jc w:val="center"/>
+        <w:rPr>
+          <w:rFonts w:ascii="Times New Roman" w:hAnsi="Times New Roman" w:cs="Times New Roman"/>
+          <w:sz w:val="24"/>
+          <w:szCs w:val="24"/>
+        </w:rPr>
+      </w:pPr>
+      <w:r>
+        <w:rPr>
+          <w:rFonts w:ascii="Times New Roman" w:hAnsi="Times New Roman" w:cs="Times New Roman"/>
+          <w:sz w:val="24"/>
+          <w:szCs w:val="24"/>
+        </w:rPr>
+        <w:lastRenderedPageBreak/>
+        <w:t>Relational Database</w:t>
+      </w:r>
+    </w:p>
+    <w:p>
+      <w:pPr>
+        <w:rPr>
+          <w:rFonts w:ascii="Times New Roman" w:hAnsi="Times New Roman" w:cs="Times New Roman"/>
+          <w:sz w:val="24"/>
+          <w:szCs w:val="24"/>
+        </w:rPr>
+      </w:pPr>
+    </w:p>
+    <w:p>
+      <w:pPr>
+        <w:rPr>
+          <w:rFonts w:ascii="Times New Roman" w:hAnsi="Times New Roman" w:cs="Times New Roman"/>
+          <w:sz w:val="24"/>
+          <w:szCs w:val="24"/>
+        </w:rPr>
+      </w:pPr>
+      <w:r>
+        <w:rPr>
+          <w:rFonts w:ascii="Times New Roman" w:hAnsi="Times New Roman" w:cs="Times New Roman"/>
+          <w:sz w:val="24"/>
+          <w:szCs w:val="24"/>
+        </w:rPr>
+        <w:tab/>
+        <w:t xml:space="preserve">The relationship database is something that is require in order to make sure information is not repeated over and over.  By making sure that the database relationship is appropriate and well taken care of, we use several aspect such as many to many relationship or one to many relationship.  One to many relationship is when a child replicate some of the parent entities and keep it for itself.  Remember that the parent only have one child on this aspect and will re repeat it.  For this example, we use </w:t>
+      </w:r>
+      <w:r>
+        <w:rPr>
+          <w:rFonts w:ascii="Times New Roman" w:hAnsi="Times New Roman" w:cs="Times New Roman"/>
+          <w:sz w:val="24"/>
+          <w:szCs w:val="24"/>
+        </w:rPr>
+        <w:t>multiple tables that does not need to be replicated as many time as the other such as the class table, teacher table, student table, and subject table as one to many relationship:</w:t>
+      </w:r>
+    </w:p>
+    <w:p>
+      <w:pPr>
+        <w:rPr>
+          <w:rFonts w:ascii="Times New Roman" w:hAnsi="Times New Roman" w:cs="Times New Roman"/>
+          <w:sz w:val="24"/>
+          <w:szCs w:val="24"/>
+        </w:rPr>
+      </w:pPr>
+      <w:r>
+        <w:rPr>
+          <w:rFonts w:ascii="Times New Roman" w:hAnsi="Times New Roman" w:cs="Times New Roman"/>
+          <w:b/>
+          <w:sz w:val="24"/>
+          <w:szCs w:val="24"/>
+          <w:u w:val="single"/>
+        </w:rPr>
+        <w:t>District table</w:t>
+      </w:r>
+      <w:r>
+        <w:rPr>
+          <w:rFonts w:ascii="Times New Roman" w:hAnsi="Times New Roman" w:cs="Times New Roman"/>
+          <w:sz w:val="24"/>
+          <w:szCs w:val="24"/>
+        </w:rPr>
+        <w:t xml:space="preserve">:  </w:t>
+      </w:r>
+      <w:r>
+        <w:rPr>
+          <w:rFonts w:ascii="Times New Roman" w:hAnsi="Times New Roman" w:cs="Times New Roman"/>
+          <w:sz w:val="24"/>
+          <w:szCs w:val="24"/>
+        </w:rPr>
+        <w:t>District table has one to many relationship with its parent State.  The state is what host all the district from the city in order to map schools with different principals and such.</w:t>
+      </w:r>
+    </w:p>
+    <w:p>
+      <w:pPr>
+        <w:rPr>
+          <w:rFonts w:ascii="Times New Roman" w:hAnsi="Times New Roman" w:cs="Times New Roman"/>
+          <w:sz w:val="24"/>
+          <w:szCs w:val="24"/>
+        </w:rPr>
+      </w:pPr>
+      <w:r>
+        <w:rPr>
+          <w:rFonts w:ascii="Times New Roman" w:hAnsi="Times New Roman" w:cs="Times New Roman"/>
+          <w:b/>
+          <w:sz w:val="24"/>
+          <w:szCs w:val="24"/>
+          <w:u w:val="single"/>
+        </w:rPr>
+        <w:t>School table</w:t>
+      </w:r>
+      <w:r>
+        <w:rPr>
+          <w:rFonts w:ascii="Times New Roman" w:hAnsi="Times New Roman" w:cs="Times New Roman"/>
+          <w:sz w:val="24"/>
+          <w:szCs w:val="24"/>
+        </w:rPr>
+        <w:t xml:space="preserve">: School table has one to many relationship with district.  The school table will be linked to </w:t>
+      </w:r>
+      <w:r>
+        <w:rPr>
+          <w:rFonts w:ascii="Times New Roman" w:hAnsi="Times New Roman" w:cs="Times New Roman"/>
+          <w:sz w:val="24"/>
+          <w:szCs w:val="24"/>
+        </w:rPr>
+        <w:t>its parent which is the district.  The school will have a unique ID for each school which will later on be used for each school system.</w:t>
+      </w:r>
+    </w:p>
+    <w:p>
+      <w:pPr>
+        <w:rPr>
+          <w:rFonts w:ascii="Times New Roman" w:hAnsi="Times New Roman" w:cs="Times New Roman"/>
+          <w:sz w:val="24"/>
+          <w:szCs w:val="24"/>
+        </w:rPr>
+      </w:pPr>
+      <w:r>
+        <w:rPr>
+          <w:rFonts w:ascii="Times New Roman" w:hAnsi="Times New Roman" w:cs="Times New Roman"/>
+          <w:b/>
+          <w:sz w:val="24"/>
+          <w:szCs w:val="24"/>
+          <w:u w:val="single"/>
+        </w:rPr>
+        <w:t>Teacher Table</w:t>
+      </w:r>
+      <w:r>
+        <w:rPr>
+          <w:rFonts w:ascii="Times New Roman" w:hAnsi="Times New Roman" w:cs="Times New Roman"/>
+          <w:sz w:val="24"/>
+          <w:szCs w:val="24"/>
+        </w:rPr>
+        <w:t xml:space="preserve">: The teacher table has one to many relationship with the member table.  The teacher table will inherit memberID, role.  From there, </w:t>
+      </w:r>
+      <w:r>
+        <w:rPr>
+          <w:rFonts w:ascii="Times New Roman" w:hAnsi="Times New Roman" w:cs="Times New Roman"/>
+          <w:sz w:val="24"/>
+          <w:szCs w:val="24"/>
+        </w:rPr>
+        <w:t>it</w:t>
+      </w:r>
+      <w:r>
+        <w:rPr>
+          <w:rFonts w:ascii="Times New Roman" w:hAnsi="Times New Roman" w:cs="Times New Roman"/>
+          <w:sz w:val="24"/>
+          <w:szCs w:val="24"/>
+        </w:rPr>
+        <w:t xml:space="preserve"> will also inherit from the grade table as well as the attendance table in order to control access and altering</w:t>
+      </w:r>
+      <w:r>
+        <w:rPr>
+          <w:rFonts w:ascii="Times New Roman" w:hAnsi="Times New Roman" w:cs="Times New Roman"/>
+          <w:sz w:val="24"/>
+          <w:szCs w:val="24"/>
+        </w:rPr>
+        <w:t xml:space="preserve"> the tables.</w:t>
+      </w:r>
+    </w:p>
+    <w:p>
+      <w:pPr>
+        <w:rPr>
+          <w:rFonts w:ascii="Times New Roman" w:hAnsi="Times New Roman" w:cs="Times New Roman"/>
+          <w:sz w:val="24"/>
+          <w:szCs w:val="24"/>
+        </w:rPr>
+      </w:pPr>
+      <w:r>
+        <w:rPr>
+          <w:rFonts w:ascii="Times New Roman" w:hAnsi="Times New Roman" w:cs="Times New Roman"/>
+          <w:b/>
+          <w:sz w:val="24"/>
+          <w:szCs w:val="24"/>
+          <w:u w:val="single"/>
+        </w:rPr>
+        <w:t>Subject</w:t>
+      </w:r>
+      <w:r>
+        <w:rPr>
+          <w:rFonts w:ascii="Times New Roman" w:hAnsi="Times New Roman" w:cs="Times New Roman"/>
+          <w:sz w:val="24"/>
+          <w:szCs w:val="24"/>
+        </w:rPr>
+        <w:t xml:space="preserve"> </w:t>
+      </w:r>
+      <w:r>
+        <w:rPr>
+          <w:rFonts w:ascii="Times New Roman" w:hAnsi="Times New Roman" w:cs="Times New Roman"/>
+          <w:b/>
+          <w:sz w:val="24"/>
+          <w:szCs w:val="24"/>
+          <w:u w:val="single"/>
+        </w:rPr>
+        <w:t>Table</w:t>
+      </w:r>
+      <w:r>
+        <w:rPr>
+          <w:rFonts w:ascii="Times New Roman" w:hAnsi="Times New Roman" w:cs="Times New Roman"/>
+          <w:sz w:val="24"/>
+          <w:szCs w:val="24"/>
+        </w:rPr>
+        <w:t>: th</w:t>
+      </w:r>
+      <w:r>
+        <w:rPr>
+          <w:rFonts w:ascii="Times New Roman" w:hAnsi="Times New Roman" w:cs="Times New Roman"/>
+          <w:sz w:val="24"/>
+          <w:szCs w:val="24"/>
+        </w:rPr>
+        <w:t>e subject table has a one to many</w:t>
+      </w:r>
+      <w:r>
+        <w:rPr>
+          <w:rFonts w:ascii="Times New Roman" w:hAnsi="Times New Roman" w:cs="Times New Roman"/>
+          <w:sz w:val="24"/>
+          <w:szCs w:val="24"/>
+        </w:rPr>
+        <w:t xml:space="preserve"> relationship with class table.  The subject table will inherit the classId, the classSub</w:t>
+      </w:r>
+      <w:r>
+        <w:rPr>
+          <w:rFonts w:ascii="Times New Roman" w:hAnsi="Times New Roman" w:cs="Times New Roman"/>
+          <w:sz w:val="24"/>
+          <w:szCs w:val="24"/>
+        </w:rPr>
+        <w:t>ject, and also the member that is teaching it along with who is taking this subject.</w:t>
+      </w:r>
+    </w:p>
+    <w:p>
+      <w:pPr>
+        <w:rPr>
+          <w:rFonts w:ascii="Times New Roman" w:hAnsi="Times New Roman" w:cs="Times New Roman"/>
+          <w:sz w:val="24"/>
+          <w:szCs w:val="24"/>
+        </w:rPr>
+      </w:pPr>
+      <w:r>
+        <w:rPr>
+          <w:rFonts w:ascii="Times New Roman" w:hAnsi="Times New Roman" w:cs="Times New Roman"/>
+          <w:b/>
+          <w:sz w:val="24"/>
+          <w:szCs w:val="24"/>
+          <w:u w:val="single"/>
+        </w:rPr>
+        <w:t>State</w:t>
+      </w:r>
+      <w:r>
+        <w:rPr>
+          <w:rFonts w:ascii="Times New Roman" w:hAnsi="Times New Roman" w:cs="Times New Roman"/>
+          <w:sz w:val="24"/>
+          <w:szCs w:val="24"/>
+        </w:rPr>
+        <w:t xml:space="preserve">: state table has one to one relationship with other tables such as district, school, honored and principal table.  These table will be members of the state which will be consider as one to many. </w:t>
+      </w:r>
+    </w:p>
+    <w:p>
+      <w:pPr>
+        <w:rPr>
+          <w:rFonts w:ascii="Times New Roman" w:hAnsi="Times New Roman" w:cs="Times New Roman"/>
+          <w:sz w:val="24"/>
+          <w:szCs w:val="24"/>
+        </w:rPr>
+      </w:pPr>
+      <w:r>
+        <w:rPr>
+          <w:rFonts w:ascii="Times New Roman" w:hAnsi="Times New Roman" w:cs="Times New Roman"/>
+          <w:sz w:val="24"/>
+          <w:szCs w:val="24"/>
+        </w:rPr>
+        <w:t>The other tables will have many to many relationships which copies multiple entities from other tables and co-relate it with either primary keys or foreign keys depends on how sensitive the information is.</w:t>
+      </w:r>
+      <w:r>
+        <w:rPr>
+          <w:rFonts w:ascii="Times New Roman" w:hAnsi="Times New Roman" w:cs="Times New Roman"/>
+          <w:sz w:val="24"/>
+          <w:szCs w:val="24"/>
+        </w:rPr>
+        <w:t xml:space="preserve">  The following tables have many to many relationship with one another:</w:t>
+      </w:r>
+    </w:p>
+    <w:p>
+      <w:pPr>
+        <w:rPr>
+          <w:rFonts w:ascii="Times New Roman" w:hAnsi="Times New Roman" w:cs="Times New Roman"/>
+          <w:sz w:val="24"/>
+          <w:szCs w:val="24"/>
+        </w:rPr>
+      </w:pPr>
+      <w:r>
+        <w:rPr>
+          <w:rFonts w:ascii="Times New Roman" w:hAnsi="Times New Roman" w:cs="Times New Roman"/>
+          <w:b/>
+          <w:sz w:val="24"/>
+          <w:szCs w:val="24"/>
+          <w:u w:val="single"/>
+        </w:rPr>
+        <w:t>Student Table</w:t>
+      </w:r>
+      <w:r>
+        <w:rPr>
+          <w:rFonts w:ascii="Times New Roman" w:hAnsi="Times New Roman" w:cs="Times New Roman"/>
+          <w:sz w:val="24"/>
+          <w:szCs w:val="24"/>
+        </w:rPr>
+        <w:t>: The student table will inherit from member table by having the following entities: memberID, and role.  From the class table, it will inherit the different subjects as well as their grades, and average.</w:t>
+      </w:r>
+    </w:p>
+    <w:p>
+      <w:pPr>
+        <w:rPr>
+          <w:rFonts w:ascii="Times New Roman" w:hAnsi="Times New Roman" w:cs="Times New Roman"/>
+          <w:sz w:val="24"/>
+          <w:szCs w:val="24"/>
+        </w:rPr>
+      </w:pPr>
+      <w:r>
+        <w:rPr>
+          <w:rFonts w:ascii="Times New Roman" w:hAnsi="Times New Roman" w:cs="Times New Roman"/>
+          <w:b/>
+          <w:sz w:val="24"/>
+          <w:szCs w:val="24"/>
+          <w:u w:val="single"/>
+        </w:rPr>
+        <w:t>Class table</w:t>
+      </w:r>
+      <w:r>
+        <w:rPr>
+          <w:rFonts w:ascii="Times New Roman" w:hAnsi="Times New Roman" w:cs="Times New Roman"/>
+          <w:sz w:val="24"/>
+          <w:szCs w:val="24"/>
+        </w:rPr>
+        <w:t xml:space="preserve">: </w:t>
+      </w:r>
+      <w:r>
+        <w:rPr>
+          <w:rFonts w:ascii="Times New Roman" w:hAnsi="Times New Roman" w:cs="Times New Roman"/>
+          <w:sz w:val="24"/>
+          <w:szCs w:val="24"/>
+        </w:rPr>
+        <w:t xml:space="preserve">The class table will have many to many relationship with several other table such as members in order to get certain entities, and also from the class subject in order to see grades and such.  They will also contain the students are student and teacher in order to make different table for </w:t>
+      </w:r>
+      <w:r>
+        <w:rPr>
+          <w:rFonts w:ascii="Times New Roman" w:hAnsi="Times New Roman" w:cs="Times New Roman"/>
+          <w:sz w:val="24"/>
+          <w:szCs w:val="24"/>
+        </w:rPr>
+        <w:t>classes being though by teachers and table to hold all student grades.</w:t>
+      </w:r>
+    </w:p>
+    <w:p>
+      <w:pPr>
+        <w:rPr>
+          <w:rFonts w:ascii="Times New Roman" w:hAnsi="Times New Roman" w:cs="Times New Roman"/>
+          <w:sz w:val="24"/>
+          <w:szCs w:val="24"/>
+        </w:rPr>
+      </w:pPr>
+      <w:r>
+        <w:rPr>
+          <w:rFonts w:ascii="Times New Roman" w:hAnsi="Times New Roman" w:cs="Times New Roman"/>
+          <w:b/>
+          <w:sz w:val="24"/>
+          <w:szCs w:val="24"/>
+          <w:u w:val="single"/>
+        </w:rPr>
+        <w:t>Principal</w:t>
+      </w:r>
+      <w:r>
+        <w:rPr>
+          <w:rFonts w:ascii="Times New Roman" w:hAnsi="Times New Roman" w:cs="Times New Roman"/>
+          <w:sz w:val="24"/>
+          <w:szCs w:val="24"/>
+        </w:rPr>
+        <w:t xml:space="preserve">:  The principal table has many to many relationship with members, school table, teachers, and students.  This will only allow them to view the students of classes along with </w:t>
+      </w:r>
+      <w:r>
+        <w:rPr>
+          <w:rFonts w:ascii="Times New Roman" w:hAnsi="Times New Roman" w:cs="Times New Roman"/>
+          <w:sz w:val="24"/>
+          <w:szCs w:val="24"/>
+        </w:rPr>
+        <w:lastRenderedPageBreak/>
+        <w:t>classes that are being thought.  The principal table will be able view the subjects which is also another many to many relationship.</w:t>
+      </w:r>
+    </w:p>
+    <w:p>
+      <w:pPr>
+        <w:rPr>
+          <w:rFonts w:ascii="Times New Roman" w:hAnsi="Times New Roman" w:cs="Times New Roman"/>
+          <w:sz w:val="24"/>
+          <w:szCs w:val="24"/>
+        </w:rPr>
+      </w:pPr>
+      <w:r>
+        <w:rPr>
+          <w:rFonts w:ascii="Times New Roman" w:hAnsi="Times New Roman" w:cs="Times New Roman"/>
+          <w:b/>
+          <w:sz w:val="24"/>
+          <w:szCs w:val="24"/>
+          <w:u w:val="single"/>
+        </w:rPr>
+        <w:t>HonorRoll</w:t>
+      </w:r>
+      <w:r>
+        <w:rPr>
+          <w:rFonts w:ascii="Times New Roman" w:hAnsi="Times New Roman" w:cs="Times New Roman"/>
+          <w:sz w:val="24"/>
+          <w:szCs w:val="24"/>
+        </w:rPr>
+        <w:t>: Honor table has many to many relationship with students as well as principal, school, district, as well as state.  The higher up table such as state and district can see the honor roll sheet for students.</w:t>
+      </w:r>
+    </w:p>
+    <w:p>
+      <w:pPr>
+        <w:rPr>
+          <w:rFonts w:ascii="Times New Roman" w:hAnsi="Times New Roman" w:cs="Times New Roman"/>
+          <w:sz w:val="24"/>
+          <w:szCs w:val="24"/>
+        </w:rPr>
+      </w:pPr>
+      <w:r>
+        <w:rPr>
+          <w:rFonts w:ascii="Times New Roman" w:hAnsi="Times New Roman" w:cs="Times New Roman"/>
+          <w:sz w:val="24"/>
+          <w:szCs w:val="24"/>
+        </w:rPr>
+        <w:t>With this summary of relationships, we look into scenarios for different type of users which brings different type of use case as well as their successful and failed queries.</w:t>
+      </w:r>
+    </w:p>
+    <w:p>
+      <w:pPr>
+        <w:rPr>
+          <w:rFonts w:ascii="Times New Roman" w:hAnsi="Times New Roman" w:cs="Times New Roman"/>
+          <w:sz w:val="24"/>
+          <w:szCs w:val="24"/>
+        </w:rPr>
+      </w:pPr>
+    </w:p>
+    <w:p>
+      <w:pPr>
+        <w:rPr>
+          <w:rFonts w:ascii="Times New Roman" w:hAnsi="Times New Roman" w:cs="Times New Roman"/>
+          <w:sz w:val="24"/>
+          <w:szCs w:val="24"/>
+        </w:rPr>
+      </w:pPr>
+      <w:r>
+        <w:rPr>
+          <w:rFonts w:ascii="Times New Roman" w:hAnsi="Times New Roman" w:cs="Times New Roman"/>
+          <w:sz w:val="24"/>
+          <w:szCs w:val="24"/>
+        </w:rPr>
+        <w:br w:type="page"/>
+      </w:r>
+    </w:p>
+    <w:p>
+      <w:pPr>
+        <w:pStyle w:val="Heading1"/>
+        <w:spacing w:line="480" w:lineRule="auto"/>
+        <w:jc w:val="center"/>
+        <w:rPr>
+          <w:rFonts w:ascii="Times New Roman" w:hAnsi="Times New Roman" w:cs="Times New Roman"/>
+          <w:sz w:val="24"/>
+          <w:szCs w:val="24"/>
+        </w:rPr>
+      </w:pPr>
+      <w:r>
+        <w:rPr>
+          <w:rFonts w:ascii="Times New Roman" w:hAnsi="Times New Roman" w:cs="Times New Roman"/>
+          <w:sz w:val="24"/>
+          <w:szCs w:val="24"/>
+        </w:rPr>
+        <w:lastRenderedPageBreak/>
+        <w:t>Database Scenarios and use cases</w:t>
+      </w:r>
+    </w:p>
+    <w:p>
+      <w:pPr>
+        <w:rPr>
+          <w:rFonts w:ascii="Times New Roman" w:hAnsi="Times New Roman" w:cs="Times New Roman"/>
+          <w:sz w:val="24"/>
+          <w:szCs w:val="24"/>
+        </w:rPr>
+      </w:pPr>
     </w:p>
     <w:sectPr>
       <w:pgSz w:w="12240" w:h="15840"/>
@@ -12698,7 +17231,7 @@
 </file>
 
 <file path=customXml/itemProps2.xml><?xml version="1.0" encoding="utf-8"?>
-<ds:datastoreItem xmlns:ds="http://schemas.openxmlformats.org/officeDocument/2006/customXml" ds:itemID="{59256C7A-E84F-469C-A44B-A2BD13137C53}">
+<ds:datastoreItem xmlns:ds="http://schemas.openxmlformats.org/officeDocument/2006/customXml" ds:itemID="{ACF213B5-29FB-44C1-8B6F-D32904D0841F}">
   <ds:schemaRefs>
     <ds:schemaRef ds:uri="http://schemas.openxmlformats.org/officeDocument/2006/bibliography"/>
   </ds:schemaRefs>

--- a/database proposal.docx
+++ b/database proposal.docx
@@ -15,6 +15,7 @@
           <w:docPartUnique/>
         </w:docPartObj>
       </w:sdtPr>
+      <w:sdtEndPr/>
       <w:sdtContent>
         <w:p>
           <w:pPr>
@@ -153,6 +154,7 @@
                                       <w:calendar w:val="gregorian"/>
                                     </w:date>
                                   </w:sdtPr>
+                                  <w:sdtEndPr/>
                                   <w:sdtContent>
                                     <w:p>
                                       <w:pPr>
@@ -3692,6 +3694,7 @@
                                     <w:dataBinding w:prefixMappings="xmlns:ns0='http://purl.org/dc/elements/1.1/' xmlns:ns1='http://schemas.openxmlformats.org/package/2006/metadata/core-properties' " w:xpath="/ns1:coreProperties[1]/ns0:creator[1]" w:storeItemID="{6C3C8BC8-F283-45AE-878A-BAB7291924A1}"/>
                                     <w:text/>
                                   </w:sdtPr>
+                                  <w:sdtEndPr/>
                                   <w:sdtContent>
                                     <w:r>
                                       <w:rPr>
@@ -3727,6 +3730,7 @@
                                     <w:dataBinding w:prefixMappings="xmlns:ns0='http://schemas.openxmlformats.org/officeDocument/2006/extended-properties' " w:xpath="/ns0:Properties[1]/ns0:Company[1]" w:storeItemID="{6668398D-A668-4E3E-A5EB-62B293D839F1}"/>
                                     <w:text/>
                                   </w:sdtPr>
+                                  <w:sdtEndPr/>
                                   <w:sdtContent>
                                     <w:r>
                                       <w:rPr>
@@ -3945,6 +3949,7 @@
                                     <w:dataBinding w:prefixMappings="xmlns:ns0='http://purl.org/dc/elements/1.1/' xmlns:ns1='http://schemas.openxmlformats.org/package/2006/metadata/core-properties' " w:xpath="/ns1:coreProperties[1]/ns0:title[1]" w:storeItemID="{6C3C8BC8-F283-45AE-878A-BAB7291924A1}"/>
                                     <w:text/>
                                   </w:sdtPr>
+                                  <w:sdtEndPr/>
                                   <w:sdtContent>
                                     <w:r>
                                       <w:rPr>
@@ -3981,6 +3986,7 @@
                                     <w:dataBinding w:prefixMappings="xmlns:ns0='http://purl.org/dc/elements/1.1/' xmlns:ns1='http://schemas.openxmlformats.org/package/2006/metadata/core-properties' " w:xpath="/ns1:coreProperties[1]/ns0:subject[1]" w:storeItemID="{6C3C8BC8-F283-45AE-878A-BAB7291924A1}"/>
                                     <w:text/>
                                   </w:sdtPr>
+                                  <w:sdtEndPr/>
                                   <w:sdtContent>
                                     <w:r>
                                       <w:rPr>
@@ -10490,8 +10496,6 @@
         </w:rPr>
         <w:t>s</w:t>
       </w:r>
-      <w:bookmarkStart w:id="6" w:name="_GoBack"/>
-      <w:bookmarkEnd w:id="6"/>
       <w:r>
         <w:rPr>
           <w:rStyle w:val="BookTitle"/>
@@ -11278,7 +11282,7 @@
           <w:szCs w:val="24"/>
         </w:rPr>
       </w:pPr>
-      <w:bookmarkStart w:id="7" w:name="_Toc460188624"/>
+      <w:bookmarkStart w:id="6" w:name="_Toc460188624"/>
       <w:r>
         <w:rPr>
           <w:rFonts w:ascii="Times New Roman" w:hAnsi="Times New Roman" w:cs="Times New Roman"/>
@@ -11288,7 +11292,7 @@
         <w:lastRenderedPageBreak/>
         <w:t>Database prototype Diagram.</w:t>
       </w:r>
-      <w:bookmarkEnd w:id="7"/>
+      <w:bookmarkEnd w:id="6"/>
     </w:p>
     <w:p>
       <w:pPr>
@@ -12423,7 +12427,17 @@
                 <w:szCs w:val="24"/>
                 <w:u w:val="single"/>
               </w:rPr>
-              <w:t>classes</w:t>
+              <w:t>C</w:t>
+            </w:r>
+            <w:r>
+              <w:rPr>
+                <w:rFonts w:ascii="Times New Roman" w:hAnsi="Times New Roman" w:cs="Times New Roman"/>
+                <w:b/>
+                <w:sz w:val="24"/>
+                <w:szCs w:val="24"/>
+                <w:u w:val="single"/>
+              </w:rPr>
+              <w:t>lasses</w:t>
             </w:r>
           </w:p>
         </w:tc>
@@ -12543,7 +12557,15 @@
                 <w:sz w:val="24"/>
                 <w:szCs w:val="24"/>
               </w:rPr>
-              <w:t>table</w:t>
+              <w:t>T</w:t>
+            </w:r>
+            <w:r>
+              <w:rPr>
+                <w:rFonts w:ascii="Times New Roman" w:hAnsi="Times New Roman" w:cs="Times New Roman"/>
+                <w:sz w:val="24"/>
+                <w:szCs w:val="24"/>
+              </w:rPr>
+              <w:t>able</w:t>
             </w:r>
           </w:p>
         </w:tc>
@@ -13427,7 +13449,17 @@
                 <w:szCs w:val="24"/>
                 <w:u w:val="single"/>
               </w:rPr>
-              <w:t>subject</w:t>
+              <w:t>S</w:t>
+            </w:r>
+            <w:r>
+              <w:rPr>
+                <w:rFonts w:ascii="Times New Roman" w:hAnsi="Times New Roman" w:cs="Times New Roman"/>
+                <w:b/>
+                <w:sz w:val="24"/>
+                <w:szCs w:val="24"/>
+                <w:u w:val="single"/>
+              </w:rPr>
+              <w:t>ubject</w:t>
             </w:r>
           </w:p>
         </w:tc>
@@ -14072,19 +14104,20 @@
       <w:tblPr>
         <w:tblStyle w:val="TableGrid"/>
         <w:tblW w:w="0" w:type="auto"/>
+        <w:tblLayout w:type="fixed"/>
         <w:tblLook w:val="04A0" w:firstRow="1" w:lastRow="0" w:firstColumn="1" w:lastColumn="0" w:noHBand="0" w:noVBand="1"/>
       </w:tblPr>
       <w:tblGrid>
-        <w:gridCol w:w="1615"/>
-        <w:gridCol w:w="1620"/>
+        <w:gridCol w:w="2232"/>
+        <w:gridCol w:w="1273"/>
+        <w:gridCol w:w="1080"/>
         <w:gridCol w:w="990"/>
-        <w:gridCol w:w="910"/>
-        <w:gridCol w:w="1030"/>
+        <w:gridCol w:w="1080"/>
       </w:tblGrid>
       <w:tr>
         <w:tc>
           <w:tcPr>
-            <w:tcW w:w="1615" w:type="dxa"/>
+            <w:tcW w:w="2232" w:type="dxa"/>
           </w:tcPr>
           <w:p>
             <w:pPr>
@@ -14120,7 +14153,7 @@
         </w:tc>
         <w:tc>
           <w:tcPr>
-            <w:tcW w:w="1620" w:type="dxa"/>
+            <w:tcW w:w="1273" w:type="dxa"/>
           </w:tcPr>
           <w:p>
             <w:pPr>
@@ -14146,6 +14179,32 @@
         </w:tc>
         <w:tc>
           <w:tcPr>
+            <w:tcW w:w="1080" w:type="dxa"/>
+          </w:tcPr>
+          <w:p>
+            <w:pPr>
+              <w:rPr>
+                <w:rFonts w:ascii="Times New Roman" w:hAnsi="Times New Roman" w:cs="Times New Roman"/>
+                <w:b/>
+                <w:sz w:val="24"/>
+                <w:szCs w:val="24"/>
+                <w:u w:val="single"/>
+              </w:rPr>
+            </w:pPr>
+            <w:r>
+              <w:rPr>
+                <w:rFonts w:ascii="Times New Roman" w:hAnsi="Times New Roman" w:cs="Times New Roman"/>
+                <w:b/>
+                <w:sz w:val="24"/>
+                <w:szCs w:val="24"/>
+                <w:u w:val="single"/>
+              </w:rPr>
+              <w:t>zipcode</w:t>
+            </w:r>
+          </w:p>
+        </w:tc>
+        <w:tc>
+          <w:tcPr>
             <w:tcW w:w="990" w:type="dxa"/>
           </w:tcPr>
           <w:p>
@@ -14166,16 +14225,9 @@
                 <w:szCs w:val="24"/>
                 <w:u w:val="single"/>
               </w:rPr>
-              <w:t>zipcode</w:t>
-            </w:r>
-          </w:p>
-        </w:tc>
-        <w:tc>
-          <w:tcPr>
-            <w:tcW w:w="900" w:type="dxa"/>
-          </w:tcPr>
-          <w:p>
-            <w:pPr>
+              <w:t>c</w:t>
+            </w:r>
+            <w:r>
               <w:rPr>
                 <w:rFonts w:ascii="Times New Roman" w:hAnsi="Times New Roman" w:cs="Times New Roman"/>
                 <w:b/>
@@ -14183,8 +14235,16 @@
                 <w:szCs w:val="24"/>
                 <w:u w:val="single"/>
               </w:rPr>
-            </w:pPr>
-            <w:r>
+              <w:t>ounty</w:t>
+            </w:r>
+          </w:p>
+        </w:tc>
+        <w:tc>
+          <w:tcPr>
+            <w:tcW w:w="1080" w:type="dxa"/>
+          </w:tcPr>
+          <w:p>
+            <w:pPr>
               <w:rPr>
                 <w:rFonts w:ascii="Times New Roman" w:hAnsi="Times New Roman" w:cs="Times New Roman"/>
                 <w:b/>
@@ -14192,8 +14252,7 @@
                 <w:szCs w:val="24"/>
                 <w:u w:val="single"/>
               </w:rPr>
-              <w:t>c</w:t>
-            </w:r>
+            </w:pPr>
             <w:r>
               <w:rPr>
                 <w:rFonts w:ascii="Times New Roman" w:hAnsi="Times New Roman" w:cs="Times New Roman"/>
@@ -14202,16 +14261,9 @@
                 <w:szCs w:val="24"/>
                 <w:u w:val="single"/>
               </w:rPr>
-              <w:t>ounty</w:t>
-            </w:r>
-          </w:p>
-        </w:tc>
-        <w:tc>
-          <w:tcPr>
-            <w:tcW w:w="1030" w:type="dxa"/>
-          </w:tcPr>
-          <w:p>
-            <w:pPr>
+              <w:t>D</w:t>
+            </w:r>
+            <w:r>
               <w:rPr>
                 <w:rFonts w:ascii="Times New Roman" w:hAnsi="Times New Roman" w:cs="Times New Roman"/>
                 <w:b/>
@@ -14219,34 +14271,17 @@
                 <w:szCs w:val="24"/>
                 <w:u w:val="single"/>
               </w:rPr>
-            </w:pPr>
-            <w:r>
-              <w:rPr>
-                <w:rFonts w:ascii="Times New Roman" w:hAnsi="Times New Roman" w:cs="Times New Roman"/>
-                <w:b/>
-                <w:sz w:val="24"/>
-                <w:szCs w:val="24"/>
-                <w:u w:val="single"/>
-              </w:rPr>
-              <w:t>D</w:t>
-            </w:r>
-            <w:r>
-              <w:rPr>
-                <w:rFonts w:ascii="Times New Roman" w:hAnsi="Times New Roman" w:cs="Times New Roman"/>
-                <w:b/>
-                <w:sz w:val="24"/>
-                <w:szCs w:val="24"/>
-                <w:u w:val="single"/>
-              </w:rPr>
               <w:t>istrict</w:t>
             </w:r>
           </w:p>
         </w:tc>
+        <w:bookmarkStart w:id="7" w:name="_GoBack"/>
+        <w:bookmarkEnd w:id="7"/>
       </w:tr>
       <w:tr>
         <w:tc>
           <w:tcPr>
-            <w:tcW w:w="1615" w:type="dxa"/>
+            <w:tcW w:w="2232" w:type="dxa"/>
           </w:tcPr>
           <w:p>
             <w:pPr>
@@ -14268,7 +14303,7 @@
         </w:tc>
         <w:tc>
           <w:tcPr>
-            <w:tcW w:w="1620" w:type="dxa"/>
+            <w:tcW w:w="1273" w:type="dxa"/>
           </w:tcPr>
           <w:p>
             <w:pPr>
@@ -14290,6 +14325,28 @@
         </w:tc>
         <w:tc>
           <w:tcPr>
+            <w:tcW w:w="1080" w:type="dxa"/>
+          </w:tcPr>
+          <w:p>
+            <w:pPr>
+              <w:rPr>
+                <w:rFonts w:ascii="Times New Roman" w:hAnsi="Times New Roman" w:cs="Times New Roman"/>
+                <w:sz w:val="24"/>
+                <w:szCs w:val="24"/>
+              </w:rPr>
+            </w:pPr>
+            <w:r>
+              <w:rPr>
+                <w:rFonts w:ascii="Times New Roman" w:hAnsi="Times New Roman" w:cs="Times New Roman"/>
+                <w:sz w:val="24"/>
+                <w:szCs w:val="24"/>
+              </w:rPr>
+              <w:t>77086</w:t>
+            </w:r>
+          </w:p>
+        </w:tc>
+        <w:tc>
+          <w:tcPr>
             <w:tcW w:w="990" w:type="dxa"/>
           </w:tcPr>
           <w:p>
@@ -14306,35 +14363,13 @@
                 <w:sz w:val="24"/>
                 <w:szCs w:val="24"/>
               </w:rPr>
-              <w:t>77086</w:t>
-            </w:r>
-          </w:p>
-        </w:tc>
-        <w:tc>
-          <w:tcPr>
-            <w:tcW w:w="900" w:type="dxa"/>
-          </w:tcPr>
-          <w:p>
-            <w:pPr>
-              <w:rPr>
-                <w:rFonts w:ascii="Times New Roman" w:hAnsi="Times New Roman" w:cs="Times New Roman"/>
-                <w:sz w:val="24"/>
-                <w:szCs w:val="24"/>
-              </w:rPr>
-            </w:pPr>
-            <w:r>
-              <w:rPr>
-                <w:rFonts w:ascii="Times New Roman" w:hAnsi="Times New Roman" w:cs="Times New Roman"/>
-                <w:sz w:val="24"/>
-                <w:szCs w:val="24"/>
-              </w:rPr>
               <w:t>Harris</w:t>
             </w:r>
           </w:p>
         </w:tc>
         <w:tc>
           <w:tcPr>
-            <w:tcW w:w="1030" w:type="dxa"/>
+            <w:tcW w:w="1080" w:type="dxa"/>
           </w:tcPr>
           <w:p>
             <w:pPr>
@@ -14812,7 +14847,6 @@
                 <w:szCs w:val="24"/>
                 <w:u w:val="single"/>
               </w:rPr>
-              <w:lastRenderedPageBreak/>
               <w:t>Entity</w:t>
             </w:r>
           </w:p>
@@ -14863,6 +14897,7 @@
                 <w:sz w:val="24"/>
                 <w:szCs w:val="24"/>
               </w:rPr>
+              <w:lastRenderedPageBreak/>
               <w:t>ID</w:t>
             </w:r>
           </w:p>
@@ -15346,15 +15381,7 @@
           <w:sz w:val="24"/>
           <w:szCs w:val="24"/>
         </w:rPr>
-        <w:t xml:space="preserve">:  </w:t>
-      </w:r>
-      <w:r>
-        <w:rPr>
-          <w:rFonts w:ascii="Times New Roman" w:hAnsi="Times New Roman" w:cs="Times New Roman"/>
-          <w:sz w:val="24"/>
-          <w:szCs w:val="24"/>
-        </w:rPr>
-        <w:t>District table has one to many relationship with its parent State.  The state is what host all the district from the city in order to map schools with different principals and such.</w:t>
+        <w:t>:  District table has one to many relationship with its parent State.  The state is what host all the district from the city in order to map schools with different principals and such.</w:t>
       </w:r>
     </w:p>
     <w:p>
@@ -17231,7 +17258,7 @@
 </file>
 
 <file path=customXml/itemProps2.xml><?xml version="1.0" encoding="utf-8"?>
-<ds:datastoreItem xmlns:ds="http://schemas.openxmlformats.org/officeDocument/2006/customXml" ds:itemID="{ACF213B5-29FB-44C1-8B6F-D32904D0841F}">
+<ds:datastoreItem xmlns:ds="http://schemas.openxmlformats.org/officeDocument/2006/customXml" ds:itemID="{DAD8447F-1D7B-4371-9D8F-3F72D63D1DB7}">
   <ds:schemaRefs>
     <ds:schemaRef ds:uri="http://schemas.openxmlformats.org/officeDocument/2006/bibliography"/>
   </ds:schemaRefs>

--- a/database proposal.docx
+++ b/database proposal.docx
@@ -15,7 +15,6 @@
           <w:docPartUnique/>
         </w:docPartObj>
       </w:sdtPr>
-      <w:sdtEndPr/>
       <w:sdtContent>
         <w:p>
           <w:pPr>
@@ -154,7 +153,6 @@
                                       <w:calendar w:val="gregorian"/>
                                     </w:date>
                                   </w:sdtPr>
-                                  <w:sdtEndPr/>
                                   <w:sdtContent>
                                     <w:p>
                                       <w:pPr>
@@ -3694,7 +3692,6 @@
                                     <w:dataBinding w:prefixMappings="xmlns:ns0='http://purl.org/dc/elements/1.1/' xmlns:ns1='http://schemas.openxmlformats.org/package/2006/metadata/core-properties' " w:xpath="/ns1:coreProperties[1]/ns0:creator[1]" w:storeItemID="{6C3C8BC8-F283-45AE-878A-BAB7291924A1}"/>
                                     <w:text/>
                                   </w:sdtPr>
-                                  <w:sdtEndPr/>
                                   <w:sdtContent>
                                     <w:r>
                                       <w:rPr>
@@ -3730,7 +3727,6 @@
                                     <w:dataBinding w:prefixMappings="xmlns:ns0='http://schemas.openxmlformats.org/officeDocument/2006/extended-properties' " w:xpath="/ns0:Properties[1]/ns0:Company[1]" w:storeItemID="{6668398D-A668-4E3E-A5EB-62B293D839F1}"/>
                                     <w:text/>
                                   </w:sdtPr>
-                                  <w:sdtEndPr/>
                                   <w:sdtContent>
                                     <w:r>
                                       <w:rPr>
@@ -3949,7 +3945,6 @@
                                     <w:dataBinding w:prefixMappings="xmlns:ns0='http://purl.org/dc/elements/1.1/' xmlns:ns1='http://schemas.openxmlformats.org/package/2006/metadata/core-properties' " w:xpath="/ns1:coreProperties[1]/ns0:title[1]" w:storeItemID="{6C3C8BC8-F283-45AE-878A-BAB7291924A1}"/>
                                     <w:text/>
                                   </w:sdtPr>
-                                  <w:sdtEndPr/>
                                   <w:sdtContent>
                                     <w:r>
                                       <w:rPr>
@@ -3986,7 +3981,6 @@
                                     <w:dataBinding w:prefixMappings="xmlns:ns0='http://purl.org/dc/elements/1.1/' xmlns:ns1='http://schemas.openxmlformats.org/package/2006/metadata/core-properties' " w:xpath="/ns1:coreProperties[1]/ns0:subject[1]" w:storeItemID="{6C3C8BC8-F283-45AE-878A-BAB7291924A1}"/>
                                     <w:text/>
                                   </w:sdtPr>
-                                  <w:sdtEndPr/>
                                   <w:sdtContent>
                                     <w:r>
                                       <w:rPr>
@@ -11311,10 +11305,10 @@
           <w:szCs w:val="24"/>
         </w:rPr>
         <w:drawing>
-          <wp:inline distT="0" distB="0" distL="0" distR="0" wp14:anchorId="55F949ED" wp14:editId="5795E209">
-            <wp:extent cx="5663381" cy="4823555"/>
+          <wp:inline distT="0" distB="0" distL="0" distR="0">
+            <wp:extent cx="5943600" cy="5875655"/>
             <wp:effectExtent l="0" t="0" r="0" b="0"/>
-            <wp:docPr id="11" name="Picture 11"/>
+            <wp:docPr id="33" name="Picture 33"/>
             <wp:cNvGraphicFramePr>
               <a:graphicFrameLocks xmlns:a="http://schemas.openxmlformats.org/drawingml/2006/main" noChangeAspect="1"/>
             </wp:cNvGraphicFramePr>
@@ -11322,7 +11316,7 @@
               <a:graphicData uri="http://schemas.openxmlformats.org/drawingml/2006/picture">
                 <pic:pic xmlns:pic="http://schemas.openxmlformats.org/drawingml/2006/picture">
                   <pic:nvPicPr>
-                    <pic:cNvPr id="11" name="database model.PNG"/>
+                    <pic:cNvPr id="33" name="newDatabaseDiagram.png"/>
                     <pic:cNvPicPr/>
                   </pic:nvPicPr>
                   <pic:blipFill>
@@ -11340,7 +11334,7 @@
                   <pic:spPr>
                     <a:xfrm>
                       <a:off x="0" y="0"/>
-                      <a:ext cx="5687335" cy="4843957"/>
+                      <a:ext cx="5943600" cy="5875655"/>
                     </a:xfrm>
                     <a:prstGeom prst="rect">
                       <a:avLst/>
@@ -11439,7 +11433,17 @@
           <w:sz w:val="24"/>
           <w:szCs w:val="24"/>
         </w:rPr>
-        <w:t>using Identification, first name, last name, address, security question and answer are repeated through multiple field.  This is one of the data redundancy mentioned earlier in database concept where we can separate the data and index that table in order to avoid repeating data.  The new table will look as followed:</w:t>
+        <w:t xml:space="preserve">using Identification, first name, last name, address, security question and answer are repeated through multiple field.  This is one of the data redundancy mentioned earlier in database concept where we can separate the data and index that table in </w:t>
+      </w:r>
+      <w:bookmarkStart w:id="7" w:name="_GoBack"/>
+      <w:bookmarkEnd w:id="7"/>
+      <w:r>
+        <w:rPr>
+          <w:rFonts w:ascii="Times New Roman" w:hAnsi="Times New Roman" w:cs="Times New Roman"/>
+          <w:sz w:val="24"/>
+          <w:szCs w:val="24"/>
+        </w:rPr>
+        <w:t>order to avoid repeating data.  The new table will look as followed:</w:t>
       </w:r>
     </w:p>
     <w:p>
@@ -11935,7 +11939,23 @@
           <w:sz w:val="24"/>
           <w:szCs w:val="24"/>
         </w:rPr>
-        <w:t>her aspect that will improve the database is by creating additional table such as teachers which will be linked with Member information with access type.  With each access type, if they are teachers, they can have a different table that have the list of their classes and students.</w:t>
+        <w:t>her aspect that will improve the database is by creating additional table such as teachers which will be linked with Member information with access type</w:t>
+      </w:r>
+      <w:r>
+        <w:rPr>
+          <w:rFonts w:ascii="Times New Roman" w:hAnsi="Times New Roman" w:cs="Times New Roman"/>
+          <w:sz w:val="24"/>
+          <w:szCs w:val="24"/>
+        </w:rPr>
+        <w:t xml:space="preserve"> as well as table primary key</w:t>
+      </w:r>
+      <w:r>
+        <w:rPr>
+          <w:rFonts w:ascii="Times New Roman" w:hAnsi="Times New Roman" w:cs="Times New Roman"/>
+          <w:sz w:val="24"/>
+          <w:szCs w:val="24"/>
+        </w:rPr>
+        <w:t>.  With each access type, if they are teachers, they can have a different table that have the list of their classes and students.</w:t>
       </w:r>
       <w:r>
         <w:rPr>
@@ -12040,7 +12060,7 @@
                 <w:szCs w:val="24"/>
                 <w:u w:val="single"/>
               </w:rPr>
-              <w:t>Role</w:t>
+              <w:t>stID</w:t>
             </w:r>
           </w:p>
         </w:tc>
@@ -12066,7 +12086,17 @@
                 <w:szCs w:val="24"/>
                 <w:u w:val="single"/>
               </w:rPr>
-              <w:t>Class</w:t>
+              <w:t>C</w:t>
+            </w:r>
+            <w:r>
+              <w:rPr>
+                <w:rFonts w:ascii="Times New Roman" w:hAnsi="Times New Roman" w:cs="Times New Roman"/>
+                <w:b/>
+                <w:sz w:val="24"/>
+                <w:szCs w:val="24"/>
+                <w:u w:val="single"/>
+              </w:rPr>
+              <w:t>lass</w:t>
             </w:r>
           </w:p>
         </w:tc>
@@ -12350,7 +12380,7 @@
         <w:gridCol w:w="990"/>
         <w:gridCol w:w="1170"/>
         <w:gridCol w:w="963"/>
-        <w:gridCol w:w="1336"/>
+        <w:gridCol w:w="1390"/>
       </w:tblGrid>
       <w:tr>
         <w:tc>
@@ -12401,7 +12431,7 @@
                 <w:szCs w:val="24"/>
                 <w:u w:val="single"/>
               </w:rPr>
-              <w:t>Role</w:t>
+              <w:t>tchID</w:t>
             </w:r>
           </w:p>
         </w:tc>
@@ -12427,9 +12457,16 @@
                 <w:szCs w:val="24"/>
                 <w:u w:val="single"/>
               </w:rPr>
-              <w:t>C</w:t>
-            </w:r>
-            <w:r>
+              <w:t>classID</w:t>
+            </w:r>
+          </w:p>
+        </w:tc>
+        <w:tc>
+          <w:tcPr>
+            <w:tcW w:w="963" w:type="dxa"/>
+          </w:tcPr>
+          <w:p>
+            <w:pPr>
               <w:rPr>
                 <w:rFonts w:ascii="Times New Roman" w:hAnsi="Times New Roman" w:cs="Times New Roman"/>
                 <w:b/>
@@ -12437,16 +12474,8 @@
                 <w:szCs w:val="24"/>
                 <w:u w:val="single"/>
               </w:rPr>
-              <w:t>lasses</w:t>
-            </w:r>
-          </w:p>
-        </w:tc>
-        <w:tc>
-          <w:tcPr>
-            <w:tcW w:w="963" w:type="dxa"/>
-          </w:tcPr>
-          <w:p>
-            <w:pPr>
+            </w:pPr>
+            <w:r>
               <w:rPr>
                 <w:rFonts w:ascii="Times New Roman" w:hAnsi="Times New Roman" w:cs="Times New Roman"/>
                 <w:b/>
@@ -12454,8 +12483,16 @@
                 <w:szCs w:val="24"/>
                 <w:u w:val="single"/>
               </w:rPr>
-            </w:pPr>
-            <w:r>
+              <w:t>Grades</w:t>
+            </w:r>
+          </w:p>
+        </w:tc>
+        <w:tc>
+          <w:tcPr>
+            <w:tcW w:w="1336" w:type="dxa"/>
+          </w:tcPr>
+          <w:p>
+            <w:pPr>
               <w:rPr>
                 <w:rFonts w:ascii="Times New Roman" w:hAnsi="Times New Roman" w:cs="Times New Roman"/>
                 <w:b/>
@@ -12463,16 +12500,8 @@
                 <w:szCs w:val="24"/>
                 <w:u w:val="single"/>
               </w:rPr>
-              <w:t>Grades</w:t>
-            </w:r>
-          </w:p>
-        </w:tc>
-        <w:tc>
-          <w:tcPr>
-            <w:tcW w:w="1336" w:type="dxa"/>
-          </w:tcPr>
-          <w:p>
-            <w:pPr>
+            </w:pPr>
+            <w:r>
               <w:rPr>
                 <w:rFonts w:ascii="Times New Roman" w:hAnsi="Times New Roman" w:cs="Times New Roman"/>
                 <w:b/>
@@ -12480,7 +12509,8 @@
                 <w:szCs w:val="24"/>
                 <w:u w:val="single"/>
               </w:rPr>
-            </w:pPr>
+              <w:t>A</w:t>
+            </w:r>
             <w:r>
               <w:rPr>
                 <w:rFonts w:ascii="Times New Roman" w:hAnsi="Times New Roman" w:cs="Times New Roman"/>
@@ -12489,7 +12519,7 @@
                 <w:szCs w:val="24"/>
                 <w:u w:val="single"/>
               </w:rPr>
-              <w:t>attendance</w:t>
+              <w:t>ttendance</w:t>
             </w:r>
           </w:p>
         </w:tc>
@@ -12705,7 +12735,7 @@
                 <w:szCs w:val="24"/>
                 <w:u w:val="single"/>
               </w:rPr>
-              <w:t>role</w:t>
+              <w:t>Pid</w:t>
             </w:r>
           </w:p>
         </w:tc>
@@ -12965,9 +12995,16 @@
                 <w:szCs w:val="24"/>
                 <w:u w:val="single"/>
               </w:rPr>
-              <w:t>m</w:t>
-            </w:r>
-            <w:r>
+              <w:t>tID</w:t>
+            </w:r>
+          </w:p>
+        </w:tc>
+        <w:tc>
+          <w:tcPr>
+            <w:tcW w:w="685" w:type="dxa"/>
+          </w:tcPr>
+          <w:p>
+            <w:pPr>
               <w:rPr>
                 <w:rFonts w:ascii="Times New Roman" w:hAnsi="Times New Roman" w:cs="Times New Roman"/>
                 <w:b/>
@@ -12975,16 +13012,8 @@
                 <w:szCs w:val="24"/>
                 <w:u w:val="single"/>
               </w:rPr>
-              <w:t>embers</w:t>
-            </w:r>
-          </w:p>
-        </w:tc>
-        <w:tc>
-          <w:tcPr>
-            <w:tcW w:w="685" w:type="dxa"/>
-          </w:tcPr>
-          <w:p>
-            <w:pPr>
+            </w:pPr>
+            <w:r>
               <w:rPr>
                 <w:rFonts w:ascii="Times New Roman" w:hAnsi="Times New Roman" w:cs="Times New Roman"/>
                 <w:b/>
@@ -12992,16 +13021,7 @@
                 <w:szCs w:val="24"/>
                 <w:u w:val="single"/>
               </w:rPr>
-            </w:pPr>
-            <w:r>
-              <w:rPr>
-                <w:rFonts w:ascii="Times New Roman" w:hAnsi="Times New Roman" w:cs="Times New Roman"/>
-                <w:b/>
-                <w:sz w:val="24"/>
-                <w:szCs w:val="24"/>
-                <w:u w:val="single"/>
-              </w:rPr>
-              <w:t>role</w:t>
+              <w:t>stID</w:t>
             </w:r>
           </w:p>
         </w:tc>
@@ -13156,6 +13176,7 @@
         <w:gridCol w:w="1530"/>
         <w:gridCol w:w="1710"/>
         <w:gridCol w:w="900"/>
+        <w:gridCol w:w="1336"/>
       </w:tblGrid>
       <w:tr>
         <w:tc>
@@ -13232,7 +13253,7 @@
                 <w:szCs w:val="24"/>
                 <w:u w:val="single"/>
               </w:rPr>
-              <w:t>members</w:t>
+              <w:t>students</w:t>
             </w:r>
           </w:p>
         </w:tc>
@@ -13258,7 +13279,33 @@
                 <w:szCs w:val="24"/>
                 <w:u w:val="single"/>
               </w:rPr>
-              <w:t>role</w:t>
+              <w:t>grades</w:t>
+            </w:r>
+          </w:p>
+        </w:tc>
+        <w:tc>
+          <w:tcPr>
+            <w:tcW w:w="900" w:type="dxa"/>
+          </w:tcPr>
+          <w:p>
+            <w:pPr>
+              <w:rPr>
+                <w:rFonts w:ascii="Times New Roman" w:hAnsi="Times New Roman" w:cs="Times New Roman"/>
+                <w:b/>
+                <w:sz w:val="24"/>
+                <w:szCs w:val="24"/>
+                <w:u w:val="single"/>
+              </w:rPr>
+            </w:pPr>
+            <w:r>
+              <w:rPr>
+                <w:rFonts w:ascii="Times New Roman" w:hAnsi="Times New Roman" w:cs="Times New Roman"/>
+                <w:b/>
+                <w:sz w:val="24"/>
+                <w:szCs w:val="24"/>
+                <w:u w:val="single"/>
+              </w:rPr>
+              <w:t>attendance</w:t>
             </w:r>
           </w:p>
         </w:tc>
@@ -13348,7 +13395,29 @@
                 <w:sz w:val="24"/>
                 <w:szCs w:val="24"/>
               </w:rPr>
-              <w:t>s</w:t>
+              <w:t>Grades</w:t>
+            </w:r>
+          </w:p>
+        </w:tc>
+        <w:tc>
+          <w:tcPr>
+            <w:tcW w:w="900" w:type="dxa"/>
+          </w:tcPr>
+          <w:p>
+            <w:pPr>
+              <w:rPr>
+                <w:rFonts w:ascii="Times New Roman" w:hAnsi="Times New Roman" w:cs="Times New Roman"/>
+                <w:sz w:val="24"/>
+                <w:szCs w:val="24"/>
+              </w:rPr>
+            </w:pPr>
+            <w:r>
+              <w:rPr>
+                <w:rFonts w:ascii="Times New Roman" w:hAnsi="Times New Roman" w:cs="Times New Roman"/>
+                <w:sz w:val="24"/>
+                <w:szCs w:val="24"/>
+              </w:rPr>
+              <w:t>attendances</w:t>
             </w:r>
           </w:p>
         </w:tc>
@@ -13718,6 +13787,31 @@
       <w:pPr>
         <w:rPr>
           <w:rFonts w:ascii="Times New Roman" w:hAnsi="Times New Roman" w:cs="Times New Roman"/>
+          <w:sz w:val="24"/>
+          <w:szCs w:val="24"/>
+        </w:rPr>
+      </w:pPr>
+      <w:r>
+        <w:rPr>
+          <w:rFonts w:ascii="Times New Roman" w:hAnsi="Times New Roman" w:cs="Times New Roman"/>
+          <w:sz w:val="24"/>
+          <w:szCs w:val="24"/>
+        </w:rPr>
+        <w:t xml:space="preserve">For the </w:t>
+      </w:r>
+      <w:r>
+        <w:rPr>
+          <w:rFonts w:ascii="Times New Roman" w:hAnsi="Times New Roman" w:cs="Times New Roman"/>
+          <w:sz w:val="24"/>
+          <w:szCs w:val="24"/>
+        </w:rPr>
+        <w:t xml:space="preserve">minimizing the content of the project, this is the final state for the class.  The future of this project will include multiple school as well as multiple principals that goes beyond district and states.  The future tables will be as such: </w:t>
+      </w:r>
+    </w:p>
+    <w:p>
+      <w:pPr>
+        <w:rPr>
+          <w:rFonts w:ascii="Times New Roman" w:hAnsi="Times New Roman" w:cs="Times New Roman"/>
           <w:b/>
           <w:sz w:val="24"/>
           <w:szCs w:val="24"/>
@@ -14275,8 +14369,6 @@
             </w:r>
           </w:p>
         </w:tc>
-        <w:bookmarkStart w:id="7" w:name="_GoBack"/>
-        <w:bookmarkEnd w:id="7"/>
       </w:tr>
       <w:tr>
         <w:tc>
@@ -14897,7 +14989,6 @@
                 <w:sz w:val="24"/>
                 <w:szCs w:val="24"/>
               </w:rPr>
-              <w:lastRenderedPageBreak/>
               <w:t>ID</w:t>
             </w:r>
           </w:p>
@@ -15355,390 +15446,6 @@
           <w:szCs w:val="24"/>
         </w:rPr>
         <w:t>multiple tables that does not need to be replicated as many time as the other such as the class table, teacher table, student table, and subject table as one to many relationship:</w:t>
-      </w:r>
-    </w:p>
-    <w:p>
-      <w:pPr>
-        <w:rPr>
-          <w:rFonts w:ascii="Times New Roman" w:hAnsi="Times New Roman" w:cs="Times New Roman"/>
-          <w:sz w:val="24"/>
-          <w:szCs w:val="24"/>
-        </w:rPr>
-      </w:pPr>
-      <w:r>
-        <w:rPr>
-          <w:rFonts w:ascii="Times New Roman" w:hAnsi="Times New Roman" w:cs="Times New Roman"/>
-          <w:b/>
-          <w:sz w:val="24"/>
-          <w:szCs w:val="24"/>
-          <w:u w:val="single"/>
-        </w:rPr>
-        <w:t>District table</w:t>
-      </w:r>
-      <w:r>
-        <w:rPr>
-          <w:rFonts w:ascii="Times New Roman" w:hAnsi="Times New Roman" w:cs="Times New Roman"/>
-          <w:sz w:val="24"/>
-          <w:szCs w:val="24"/>
-        </w:rPr>
-        <w:t>:  District table has one to many relationship with its parent State.  The state is what host all the district from the city in order to map schools with different principals and such.</w:t>
-      </w:r>
-    </w:p>
-    <w:p>
-      <w:pPr>
-        <w:rPr>
-          <w:rFonts w:ascii="Times New Roman" w:hAnsi="Times New Roman" w:cs="Times New Roman"/>
-          <w:sz w:val="24"/>
-          <w:szCs w:val="24"/>
-        </w:rPr>
-      </w:pPr>
-      <w:r>
-        <w:rPr>
-          <w:rFonts w:ascii="Times New Roman" w:hAnsi="Times New Roman" w:cs="Times New Roman"/>
-          <w:b/>
-          <w:sz w:val="24"/>
-          <w:szCs w:val="24"/>
-          <w:u w:val="single"/>
-        </w:rPr>
-        <w:t>School table</w:t>
-      </w:r>
-      <w:r>
-        <w:rPr>
-          <w:rFonts w:ascii="Times New Roman" w:hAnsi="Times New Roman" w:cs="Times New Roman"/>
-          <w:sz w:val="24"/>
-          <w:szCs w:val="24"/>
-        </w:rPr>
-        <w:t xml:space="preserve">: School table has one to many relationship with district.  The school table will be linked to </w:t>
-      </w:r>
-      <w:r>
-        <w:rPr>
-          <w:rFonts w:ascii="Times New Roman" w:hAnsi="Times New Roman" w:cs="Times New Roman"/>
-          <w:sz w:val="24"/>
-          <w:szCs w:val="24"/>
-        </w:rPr>
-        <w:t>its parent which is the district.  The school will have a unique ID for each school which will later on be used for each school system.</w:t>
-      </w:r>
-    </w:p>
-    <w:p>
-      <w:pPr>
-        <w:rPr>
-          <w:rFonts w:ascii="Times New Roman" w:hAnsi="Times New Roman" w:cs="Times New Roman"/>
-          <w:sz w:val="24"/>
-          <w:szCs w:val="24"/>
-        </w:rPr>
-      </w:pPr>
-      <w:r>
-        <w:rPr>
-          <w:rFonts w:ascii="Times New Roman" w:hAnsi="Times New Roman" w:cs="Times New Roman"/>
-          <w:b/>
-          <w:sz w:val="24"/>
-          <w:szCs w:val="24"/>
-          <w:u w:val="single"/>
-        </w:rPr>
-        <w:t>Teacher Table</w:t>
-      </w:r>
-      <w:r>
-        <w:rPr>
-          <w:rFonts w:ascii="Times New Roman" w:hAnsi="Times New Roman" w:cs="Times New Roman"/>
-          <w:sz w:val="24"/>
-          <w:szCs w:val="24"/>
-        </w:rPr>
-        <w:t xml:space="preserve">: The teacher table has one to many relationship with the member table.  The teacher table will inherit memberID, role.  From there, </w:t>
-      </w:r>
-      <w:r>
-        <w:rPr>
-          <w:rFonts w:ascii="Times New Roman" w:hAnsi="Times New Roman" w:cs="Times New Roman"/>
-          <w:sz w:val="24"/>
-          <w:szCs w:val="24"/>
-        </w:rPr>
-        <w:t>it</w:t>
-      </w:r>
-      <w:r>
-        <w:rPr>
-          <w:rFonts w:ascii="Times New Roman" w:hAnsi="Times New Roman" w:cs="Times New Roman"/>
-          <w:sz w:val="24"/>
-          <w:szCs w:val="24"/>
-        </w:rPr>
-        <w:t xml:space="preserve"> will also inherit from the grade table as well as the attendance table in order to control access and altering</w:t>
-      </w:r>
-      <w:r>
-        <w:rPr>
-          <w:rFonts w:ascii="Times New Roman" w:hAnsi="Times New Roman" w:cs="Times New Roman"/>
-          <w:sz w:val="24"/>
-          <w:szCs w:val="24"/>
-        </w:rPr>
-        <w:t xml:space="preserve"> the tables.</w:t>
-      </w:r>
-    </w:p>
-    <w:p>
-      <w:pPr>
-        <w:rPr>
-          <w:rFonts w:ascii="Times New Roman" w:hAnsi="Times New Roman" w:cs="Times New Roman"/>
-          <w:sz w:val="24"/>
-          <w:szCs w:val="24"/>
-        </w:rPr>
-      </w:pPr>
-      <w:r>
-        <w:rPr>
-          <w:rFonts w:ascii="Times New Roman" w:hAnsi="Times New Roman" w:cs="Times New Roman"/>
-          <w:b/>
-          <w:sz w:val="24"/>
-          <w:szCs w:val="24"/>
-          <w:u w:val="single"/>
-        </w:rPr>
-        <w:t>Subject</w:t>
-      </w:r>
-      <w:r>
-        <w:rPr>
-          <w:rFonts w:ascii="Times New Roman" w:hAnsi="Times New Roman" w:cs="Times New Roman"/>
-          <w:sz w:val="24"/>
-          <w:szCs w:val="24"/>
-        </w:rPr>
-        <w:t xml:space="preserve"> </w:t>
-      </w:r>
-      <w:r>
-        <w:rPr>
-          <w:rFonts w:ascii="Times New Roman" w:hAnsi="Times New Roman" w:cs="Times New Roman"/>
-          <w:b/>
-          <w:sz w:val="24"/>
-          <w:szCs w:val="24"/>
-          <w:u w:val="single"/>
-        </w:rPr>
-        <w:t>Table</w:t>
-      </w:r>
-      <w:r>
-        <w:rPr>
-          <w:rFonts w:ascii="Times New Roman" w:hAnsi="Times New Roman" w:cs="Times New Roman"/>
-          <w:sz w:val="24"/>
-          <w:szCs w:val="24"/>
-        </w:rPr>
-        <w:t>: th</w:t>
-      </w:r>
-      <w:r>
-        <w:rPr>
-          <w:rFonts w:ascii="Times New Roman" w:hAnsi="Times New Roman" w:cs="Times New Roman"/>
-          <w:sz w:val="24"/>
-          <w:szCs w:val="24"/>
-        </w:rPr>
-        <w:t>e subject table has a one to many</w:t>
-      </w:r>
-      <w:r>
-        <w:rPr>
-          <w:rFonts w:ascii="Times New Roman" w:hAnsi="Times New Roman" w:cs="Times New Roman"/>
-          <w:sz w:val="24"/>
-          <w:szCs w:val="24"/>
-        </w:rPr>
-        <w:t xml:space="preserve"> relationship with class table.  The subject table will inherit the classId, the classSub</w:t>
-      </w:r>
-      <w:r>
-        <w:rPr>
-          <w:rFonts w:ascii="Times New Roman" w:hAnsi="Times New Roman" w:cs="Times New Roman"/>
-          <w:sz w:val="24"/>
-          <w:szCs w:val="24"/>
-        </w:rPr>
-        <w:t>ject, and also the member that is teaching it along with who is taking this subject.</w:t>
-      </w:r>
-    </w:p>
-    <w:p>
-      <w:pPr>
-        <w:rPr>
-          <w:rFonts w:ascii="Times New Roman" w:hAnsi="Times New Roman" w:cs="Times New Roman"/>
-          <w:sz w:val="24"/>
-          <w:szCs w:val="24"/>
-        </w:rPr>
-      </w:pPr>
-      <w:r>
-        <w:rPr>
-          <w:rFonts w:ascii="Times New Roman" w:hAnsi="Times New Roman" w:cs="Times New Roman"/>
-          <w:b/>
-          <w:sz w:val="24"/>
-          <w:szCs w:val="24"/>
-          <w:u w:val="single"/>
-        </w:rPr>
-        <w:t>State</w:t>
-      </w:r>
-      <w:r>
-        <w:rPr>
-          <w:rFonts w:ascii="Times New Roman" w:hAnsi="Times New Roman" w:cs="Times New Roman"/>
-          <w:sz w:val="24"/>
-          <w:szCs w:val="24"/>
-        </w:rPr>
-        <w:t xml:space="preserve">: state table has one to one relationship with other tables such as district, school, honored and principal table.  These table will be members of the state which will be consider as one to many. </w:t>
-      </w:r>
-    </w:p>
-    <w:p>
-      <w:pPr>
-        <w:rPr>
-          <w:rFonts w:ascii="Times New Roman" w:hAnsi="Times New Roman" w:cs="Times New Roman"/>
-          <w:sz w:val="24"/>
-          <w:szCs w:val="24"/>
-        </w:rPr>
-      </w:pPr>
-      <w:r>
-        <w:rPr>
-          <w:rFonts w:ascii="Times New Roman" w:hAnsi="Times New Roman" w:cs="Times New Roman"/>
-          <w:sz w:val="24"/>
-          <w:szCs w:val="24"/>
-        </w:rPr>
-        <w:t>The other tables will have many to many relationships which copies multiple entities from other tables and co-relate it with either primary keys or foreign keys depends on how sensitive the information is.</w:t>
-      </w:r>
-      <w:r>
-        <w:rPr>
-          <w:rFonts w:ascii="Times New Roman" w:hAnsi="Times New Roman" w:cs="Times New Roman"/>
-          <w:sz w:val="24"/>
-          <w:szCs w:val="24"/>
-        </w:rPr>
-        <w:t xml:space="preserve">  The following tables have many to many relationship with one another:</w:t>
-      </w:r>
-    </w:p>
-    <w:p>
-      <w:pPr>
-        <w:rPr>
-          <w:rFonts w:ascii="Times New Roman" w:hAnsi="Times New Roman" w:cs="Times New Roman"/>
-          <w:sz w:val="24"/>
-          <w:szCs w:val="24"/>
-        </w:rPr>
-      </w:pPr>
-      <w:r>
-        <w:rPr>
-          <w:rFonts w:ascii="Times New Roman" w:hAnsi="Times New Roman" w:cs="Times New Roman"/>
-          <w:b/>
-          <w:sz w:val="24"/>
-          <w:szCs w:val="24"/>
-          <w:u w:val="single"/>
-        </w:rPr>
-        <w:t>Student Table</w:t>
-      </w:r>
-      <w:r>
-        <w:rPr>
-          <w:rFonts w:ascii="Times New Roman" w:hAnsi="Times New Roman" w:cs="Times New Roman"/>
-          <w:sz w:val="24"/>
-          <w:szCs w:val="24"/>
-        </w:rPr>
-        <w:t>: The student table will inherit from member table by having the following entities: memberID, and role.  From the class table, it will inherit the different subjects as well as their grades, and average.</w:t>
-      </w:r>
-    </w:p>
-    <w:p>
-      <w:pPr>
-        <w:rPr>
-          <w:rFonts w:ascii="Times New Roman" w:hAnsi="Times New Roman" w:cs="Times New Roman"/>
-          <w:sz w:val="24"/>
-          <w:szCs w:val="24"/>
-        </w:rPr>
-      </w:pPr>
-      <w:r>
-        <w:rPr>
-          <w:rFonts w:ascii="Times New Roman" w:hAnsi="Times New Roman" w:cs="Times New Roman"/>
-          <w:b/>
-          <w:sz w:val="24"/>
-          <w:szCs w:val="24"/>
-          <w:u w:val="single"/>
-        </w:rPr>
-        <w:t>Class table</w:t>
-      </w:r>
-      <w:r>
-        <w:rPr>
-          <w:rFonts w:ascii="Times New Roman" w:hAnsi="Times New Roman" w:cs="Times New Roman"/>
-          <w:sz w:val="24"/>
-          <w:szCs w:val="24"/>
-        </w:rPr>
-        <w:t xml:space="preserve">: </w:t>
-      </w:r>
-      <w:r>
-        <w:rPr>
-          <w:rFonts w:ascii="Times New Roman" w:hAnsi="Times New Roman" w:cs="Times New Roman"/>
-          <w:sz w:val="24"/>
-          <w:szCs w:val="24"/>
-        </w:rPr>
-        <w:t xml:space="preserve">The class table will have many to many relationship with several other table such as members in order to get certain entities, and also from the class subject in order to see grades and such.  They will also contain the students are student and teacher in order to make different table for </w:t>
-      </w:r>
-      <w:r>
-        <w:rPr>
-          <w:rFonts w:ascii="Times New Roman" w:hAnsi="Times New Roman" w:cs="Times New Roman"/>
-          <w:sz w:val="24"/>
-          <w:szCs w:val="24"/>
-        </w:rPr>
-        <w:t>classes being though by teachers and table to hold all student grades.</w:t>
-      </w:r>
-    </w:p>
-    <w:p>
-      <w:pPr>
-        <w:rPr>
-          <w:rFonts w:ascii="Times New Roman" w:hAnsi="Times New Roman" w:cs="Times New Roman"/>
-          <w:sz w:val="24"/>
-          <w:szCs w:val="24"/>
-        </w:rPr>
-      </w:pPr>
-      <w:r>
-        <w:rPr>
-          <w:rFonts w:ascii="Times New Roman" w:hAnsi="Times New Roman" w:cs="Times New Roman"/>
-          <w:b/>
-          <w:sz w:val="24"/>
-          <w:szCs w:val="24"/>
-          <w:u w:val="single"/>
-        </w:rPr>
-        <w:t>Principal</w:t>
-      </w:r>
-      <w:r>
-        <w:rPr>
-          <w:rFonts w:ascii="Times New Roman" w:hAnsi="Times New Roman" w:cs="Times New Roman"/>
-          <w:sz w:val="24"/>
-          <w:szCs w:val="24"/>
-        </w:rPr>
-        <w:t xml:space="preserve">:  The principal table has many to many relationship with members, school table, teachers, and students.  This will only allow them to view the students of classes along with </w:t>
-      </w:r>
-      <w:r>
-        <w:rPr>
-          <w:rFonts w:ascii="Times New Roman" w:hAnsi="Times New Roman" w:cs="Times New Roman"/>
-          <w:sz w:val="24"/>
-          <w:szCs w:val="24"/>
-        </w:rPr>
-        <w:lastRenderedPageBreak/>
-        <w:t>classes that are being thought.  The principal table will be able view the subjects which is also another many to many relationship.</w:t>
-      </w:r>
-    </w:p>
-    <w:p>
-      <w:pPr>
-        <w:rPr>
-          <w:rFonts w:ascii="Times New Roman" w:hAnsi="Times New Roman" w:cs="Times New Roman"/>
-          <w:sz w:val="24"/>
-          <w:szCs w:val="24"/>
-        </w:rPr>
-      </w:pPr>
-      <w:r>
-        <w:rPr>
-          <w:rFonts w:ascii="Times New Roman" w:hAnsi="Times New Roman" w:cs="Times New Roman"/>
-          <w:b/>
-          <w:sz w:val="24"/>
-          <w:szCs w:val="24"/>
-          <w:u w:val="single"/>
-        </w:rPr>
-        <w:t>HonorRoll</w:t>
-      </w:r>
-      <w:r>
-        <w:rPr>
-          <w:rFonts w:ascii="Times New Roman" w:hAnsi="Times New Roman" w:cs="Times New Roman"/>
-          <w:sz w:val="24"/>
-          <w:szCs w:val="24"/>
-        </w:rPr>
-        <w:t>: Honor table has many to many relationship with students as well as principal, school, district, as well as state.  The higher up table such as state and district can see the honor roll sheet for students.</w:t>
-      </w:r>
-    </w:p>
-    <w:p>
-      <w:pPr>
-        <w:rPr>
-          <w:rFonts w:ascii="Times New Roman" w:hAnsi="Times New Roman" w:cs="Times New Roman"/>
-          <w:sz w:val="24"/>
-          <w:szCs w:val="24"/>
-        </w:rPr>
-      </w:pPr>
-      <w:r>
-        <w:rPr>
-          <w:rFonts w:ascii="Times New Roman" w:hAnsi="Times New Roman" w:cs="Times New Roman"/>
-          <w:sz w:val="24"/>
-          <w:szCs w:val="24"/>
-        </w:rPr>
-        <w:t>With this summary of relationships, we look into scenarios for different type of users which brings different type of use case as well as their successful and failed queries.</w:t>
       </w:r>
     </w:p>
     <w:p>
@@ -17258,7 +16965,7 @@
 </file>
 
 <file path=customXml/itemProps2.xml><?xml version="1.0" encoding="utf-8"?>
-<ds:datastoreItem xmlns:ds="http://schemas.openxmlformats.org/officeDocument/2006/customXml" ds:itemID="{DAD8447F-1D7B-4371-9D8F-3F72D63D1DB7}">
+<ds:datastoreItem xmlns:ds="http://schemas.openxmlformats.org/officeDocument/2006/customXml" ds:itemID="{22339D3A-217C-4D57-A098-6A9B28BBECA7}">
   <ds:schemaRefs>
     <ds:schemaRef ds:uri="http://schemas.openxmlformats.org/officeDocument/2006/bibliography"/>
   </ds:schemaRefs>

--- a/database proposal.docx
+++ b/database proposal.docx
@@ -15,6 +15,7 @@
           <w:docPartUnique/>
         </w:docPartObj>
       </w:sdtPr>
+      <w:sdtEndPr/>
       <w:sdtContent>
         <w:p>
           <w:pPr>
@@ -153,6 +154,7 @@
                                       <w:calendar w:val="gregorian"/>
                                     </w:date>
                                   </w:sdtPr>
+                                  <w:sdtEndPr/>
                                   <w:sdtContent>
                                     <w:p>
                                       <w:pPr>
@@ -3465,6 +3467,7 @@
                                 <w:calendar w:val="gregorian"/>
                               </w:date>
                             </w:sdtPr>
+                            <w:sdtEndPr/>
                             <w:sdtContent>
                               <w:p>
                                 <w:pPr>
@@ -3692,6 +3695,7 @@
                                     <w:dataBinding w:prefixMappings="xmlns:ns0='http://purl.org/dc/elements/1.1/' xmlns:ns1='http://schemas.openxmlformats.org/package/2006/metadata/core-properties' " w:xpath="/ns1:coreProperties[1]/ns0:creator[1]" w:storeItemID="{6C3C8BC8-F283-45AE-878A-BAB7291924A1}"/>
                                     <w:text/>
                                   </w:sdtPr>
+                                  <w:sdtEndPr/>
                                   <w:sdtContent>
                                     <w:r>
                                       <w:rPr>
@@ -3727,6 +3731,7 @@
                                     <w:dataBinding w:prefixMappings="xmlns:ns0='http://schemas.openxmlformats.org/officeDocument/2006/extended-properties' " w:xpath="/ns0:Properties[1]/ns0:Company[1]" w:storeItemID="{6668398D-A668-4E3E-A5EB-62B293D839F1}"/>
                                     <w:text/>
                                   </w:sdtPr>
+                                  <w:sdtEndPr/>
                                   <w:sdtContent>
                                     <w:r>
                                       <w:rPr>
@@ -3791,6 +3796,7 @@
                               <w:dataBinding w:prefixMappings="xmlns:ns0='http://purl.org/dc/elements/1.1/' xmlns:ns1='http://schemas.openxmlformats.org/package/2006/metadata/core-properties' " w:xpath="/ns1:coreProperties[1]/ns0:creator[1]" w:storeItemID="{6C3C8BC8-F283-45AE-878A-BAB7291924A1}"/>
                               <w:text/>
                             </w:sdtPr>
+                            <w:sdtEndPr/>
                             <w:sdtContent>
                               <w:r>
                                 <w:rPr>
@@ -3826,6 +3832,7 @@
                               <w:dataBinding w:prefixMappings="xmlns:ns0='http://schemas.openxmlformats.org/officeDocument/2006/extended-properties' " w:xpath="/ns0:Properties[1]/ns0:Company[1]" w:storeItemID="{6668398D-A668-4E3E-A5EB-62B293D839F1}"/>
                               <w:text/>
                             </w:sdtPr>
+                            <w:sdtEndPr/>
                             <w:sdtContent>
                               <w:r>
                                 <w:rPr>
@@ -3945,6 +3952,7 @@
                                     <w:dataBinding w:prefixMappings="xmlns:ns0='http://purl.org/dc/elements/1.1/' xmlns:ns1='http://schemas.openxmlformats.org/package/2006/metadata/core-properties' " w:xpath="/ns1:coreProperties[1]/ns0:title[1]" w:storeItemID="{6C3C8BC8-F283-45AE-878A-BAB7291924A1}"/>
                                     <w:text/>
                                   </w:sdtPr>
+                                  <w:sdtEndPr/>
                                   <w:sdtContent>
                                     <w:r>
                                       <w:rPr>
@@ -3981,6 +3989,7 @@
                                     <w:dataBinding w:prefixMappings="xmlns:ns0='http://purl.org/dc/elements/1.1/' xmlns:ns1='http://schemas.openxmlformats.org/package/2006/metadata/core-properties' " w:xpath="/ns1:coreProperties[1]/ns0:subject[1]" w:storeItemID="{6C3C8BC8-F283-45AE-878A-BAB7291924A1}"/>
                                     <w:text/>
                                   </w:sdtPr>
+                                  <w:sdtEndPr/>
                                   <w:sdtContent>
                                     <w:r>
                                       <w:rPr>
@@ -4041,6 +4050,7 @@
                               <w:dataBinding w:prefixMappings="xmlns:ns0='http://purl.org/dc/elements/1.1/' xmlns:ns1='http://schemas.openxmlformats.org/package/2006/metadata/core-properties' " w:xpath="/ns1:coreProperties[1]/ns0:title[1]" w:storeItemID="{6C3C8BC8-F283-45AE-878A-BAB7291924A1}"/>
                               <w:text/>
                             </w:sdtPr>
+                            <w:sdtEndPr/>
                             <w:sdtContent>
                               <w:r>
                                 <w:rPr>
@@ -4077,6 +4087,7 @@
                               <w:dataBinding w:prefixMappings="xmlns:ns0='http://purl.org/dc/elements/1.1/' xmlns:ns1='http://schemas.openxmlformats.org/package/2006/metadata/core-properties' " w:xpath="/ns1:coreProperties[1]/ns0:subject[1]" w:storeItemID="{6C3C8BC8-F283-45AE-878A-BAB7291924A1}"/>
                               <w:text/>
                             </w:sdtPr>
+                            <w:sdtEndPr/>
                             <w:sdtContent>
                               <w:r>
                                 <w:rPr>
@@ -4185,10 +4196,8 @@
               <w:tab w:val="right" w:leader="dot" w:pos="9350"/>
             </w:tabs>
             <w:rPr>
-              <w:rFonts w:ascii="Times New Roman" w:hAnsi="Times New Roman"/>
+              <w:rFonts w:cstheme="minorBidi"/>
               <w:noProof/>
-              <w:sz w:val="24"/>
-              <w:szCs w:val="24"/>
             </w:rPr>
           </w:pPr>
           <w:r>
@@ -4221,7 +4230,7 @@
             </w:rPr>
             <w:fldChar w:fldCharType="separate"/>
           </w:r>
-          <w:hyperlink w:anchor="_Toc460188618" w:history="1">
+          <w:hyperlink w:anchor="_Toc463038177" w:history="1">
             <w:r>
               <w:rPr>
                 <w:rStyle w:val="Hyperlink"/>
@@ -4232,77 +4241,54 @@
                 <w:iCs/>
                 <w:noProof/>
                 <w:spacing w:val="5"/>
-                <w:sz w:val="24"/>
-                <w:szCs w:val="24"/>
               </w:rPr>
               <w:t>Abstract</w:t>
             </w:r>
             <w:r>
               <w:rPr>
-                <w:rFonts w:ascii="Times New Roman" w:hAnsi="Times New Roman"/>
                 <w:noProof/>
                 <w:webHidden/>
-                <w:sz w:val="24"/>
-                <w:szCs w:val="24"/>
               </w:rPr>
               <w:tab/>
             </w:r>
             <w:r>
               <w:rPr>
-                <w:rFonts w:ascii="Times New Roman" w:hAnsi="Times New Roman"/>
                 <w:noProof/>
                 <w:webHidden/>
-                <w:sz w:val="24"/>
-                <w:szCs w:val="24"/>
               </w:rPr>
               <w:fldChar w:fldCharType="begin"/>
             </w:r>
             <w:r>
               <w:rPr>
-                <w:rFonts w:ascii="Times New Roman" w:hAnsi="Times New Roman"/>
                 <w:noProof/>
                 <w:webHidden/>
-                <w:sz w:val="24"/>
-                <w:szCs w:val="24"/>
-              </w:rPr>
-              <w:instrText xml:space="preserve"> PAGEREF _Toc460188618 \h </w:instrText>
+              </w:rPr>
+              <w:instrText xml:space="preserve"> PAGEREF _Toc463038177 \h </w:instrText>
             </w:r>
             <w:r>
               <w:rPr>
-                <w:rFonts w:ascii="Times New Roman" w:hAnsi="Times New Roman"/>
                 <w:noProof/>
                 <w:webHidden/>
-                <w:sz w:val="24"/>
-                <w:szCs w:val="24"/>
               </w:rPr>
             </w:r>
             <w:r>
               <w:rPr>
-                <w:rFonts w:ascii="Times New Roman" w:hAnsi="Times New Roman"/>
                 <w:noProof/>
                 <w:webHidden/>
-                <w:sz w:val="24"/>
-                <w:szCs w:val="24"/>
               </w:rPr>
               <w:fldChar w:fldCharType="separate"/>
             </w:r>
             <w:r>
               <w:rPr>
-                <w:rFonts w:ascii="Times New Roman" w:hAnsi="Times New Roman"/>
                 <w:noProof/>
                 <w:webHidden/>
-                <w:sz w:val="24"/>
-                <w:szCs w:val="24"/>
               </w:rPr>
               <w:t>2</w:t>
             </w:r>
             <w:r>
               <w:rPr>
-                <w:rFonts w:ascii="Times New Roman" w:hAnsi="Times New Roman"/>
                 <w:noProof/>
                 <w:webHidden/>
-                <w:sz w:val="24"/>
-                <w:szCs w:val="24"/>
               </w:rPr>
               <w:fldChar w:fldCharType="end"/>
             </w:r>
@@ -4315,13 +4301,11 @@
               <w:tab w:val="right" w:leader="dot" w:pos="9350"/>
             </w:tabs>
             <w:rPr>
-              <w:rFonts w:ascii="Times New Roman" w:hAnsi="Times New Roman"/>
+              <w:rFonts w:cstheme="minorBidi"/>
               <w:noProof/>
-              <w:sz w:val="24"/>
-              <w:szCs w:val="24"/>
             </w:rPr>
           </w:pPr>
-          <w:hyperlink w:anchor="_Toc460188619" w:history="1">
+          <w:hyperlink w:anchor="_Toc463038178" w:history="1">
             <w:r>
               <w:rPr>
                 <w:rStyle w:val="Hyperlink"/>
@@ -4332,77 +4316,54 @@
                 <w:iCs/>
                 <w:noProof/>
                 <w:spacing w:val="5"/>
-                <w:sz w:val="24"/>
-                <w:szCs w:val="24"/>
               </w:rPr>
               <w:t>Introduction</w:t>
             </w:r>
             <w:r>
               <w:rPr>
-                <w:rFonts w:ascii="Times New Roman" w:hAnsi="Times New Roman"/>
                 <w:noProof/>
                 <w:webHidden/>
-                <w:sz w:val="24"/>
-                <w:szCs w:val="24"/>
               </w:rPr>
               <w:tab/>
             </w:r>
             <w:r>
               <w:rPr>
-                <w:rFonts w:ascii="Times New Roman" w:hAnsi="Times New Roman"/>
                 <w:noProof/>
                 <w:webHidden/>
-                <w:sz w:val="24"/>
-                <w:szCs w:val="24"/>
               </w:rPr>
               <w:fldChar w:fldCharType="begin"/>
             </w:r>
             <w:r>
               <w:rPr>
-                <w:rFonts w:ascii="Times New Roman" w:hAnsi="Times New Roman"/>
                 <w:noProof/>
                 <w:webHidden/>
-                <w:sz w:val="24"/>
-                <w:szCs w:val="24"/>
-              </w:rPr>
-              <w:instrText xml:space="preserve"> PAGEREF _Toc460188619 \h </w:instrText>
+              </w:rPr>
+              <w:instrText xml:space="preserve"> PAGEREF _Toc463038178 \h </w:instrText>
             </w:r>
             <w:r>
               <w:rPr>
-                <w:rFonts w:ascii="Times New Roman" w:hAnsi="Times New Roman"/>
                 <w:noProof/>
                 <w:webHidden/>
-                <w:sz w:val="24"/>
-                <w:szCs w:val="24"/>
               </w:rPr>
             </w:r>
             <w:r>
               <w:rPr>
-                <w:rFonts w:ascii="Times New Roman" w:hAnsi="Times New Roman"/>
                 <w:noProof/>
                 <w:webHidden/>
-                <w:sz w:val="24"/>
-                <w:szCs w:val="24"/>
               </w:rPr>
               <w:fldChar w:fldCharType="separate"/>
             </w:r>
             <w:r>
               <w:rPr>
-                <w:rFonts w:ascii="Times New Roman" w:hAnsi="Times New Roman"/>
                 <w:noProof/>
                 <w:webHidden/>
-                <w:sz w:val="24"/>
-                <w:szCs w:val="24"/>
               </w:rPr>
               <w:t>3</w:t>
             </w:r>
             <w:r>
               <w:rPr>
-                <w:rFonts w:ascii="Times New Roman" w:hAnsi="Times New Roman"/>
                 <w:noProof/>
                 <w:webHidden/>
-                <w:sz w:val="24"/>
-                <w:szCs w:val="24"/>
               </w:rPr>
               <w:fldChar w:fldCharType="end"/>
             </w:r>
@@ -4415,13 +4376,11 @@
               <w:tab w:val="right" w:leader="dot" w:pos="9350"/>
             </w:tabs>
             <w:rPr>
-              <w:rFonts w:ascii="Times New Roman" w:hAnsi="Times New Roman"/>
+              <w:rFonts w:cstheme="minorBidi"/>
               <w:noProof/>
-              <w:sz w:val="24"/>
-              <w:szCs w:val="24"/>
             </w:rPr>
           </w:pPr>
-          <w:hyperlink w:anchor="_Toc460188620" w:history="1">
+          <w:hyperlink w:anchor="_Toc463038179" w:history="1">
             <w:r>
               <w:rPr>
                 <w:rStyle w:val="Hyperlink"/>
@@ -4432,77 +4391,54 @@
                 <w:iCs/>
                 <w:noProof/>
                 <w:spacing w:val="5"/>
-                <w:sz w:val="24"/>
-                <w:szCs w:val="24"/>
               </w:rPr>
               <w:t>Database Description</w:t>
             </w:r>
             <w:r>
               <w:rPr>
-                <w:rFonts w:ascii="Times New Roman" w:hAnsi="Times New Roman"/>
                 <w:noProof/>
                 <w:webHidden/>
-                <w:sz w:val="24"/>
-                <w:szCs w:val="24"/>
               </w:rPr>
               <w:tab/>
             </w:r>
             <w:r>
               <w:rPr>
-                <w:rFonts w:ascii="Times New Roman" w:hAnsi="Times New Roman"/>
                 <w:noProof/>
                 <w:webHidden/>
-                <w:sz w:val="24"/>
-                <w:szCs w:val="24"/>
               </w:rPr>
               <w:fldChar w:fldCharType="begin"/>
             </w:r>
             <w:r>
               <w:rPr>
-                <w:rFonts w:ascii="Times New Roman" w:hAnsi="Times New Roman"/>
                 <w:noProof/>
                 <w:webHidden/>
-                <w:sz w:val="24"/>
-                <w:szCs w:val="24"/>
-              </w:rPr>
-              <w:instrText xml:space="preserve"> PAGEREF _Toc460188620 \h </w:instrText>
+              </w:rPr>
+              <w:instrText xml:space="preserve"> PAGEREF _Toc463038179 \h </w:instrText>
             </w:r>
             <w:r>
               <w:rPr>
-                <w:rFonts w:ascii="Times New Roman" w:hAnsi="Times New Roman"/>
                 <w:noProof/>
                 <w:webHidden/>
-                <w:sz w:val="24"/>
-                <w:szCs w:val="24"/>
               </w:rPr>
             </w:r>
             <w:r>
               <w:rPr>
-                <w:rFonts w:ascii="Times New Roman" w:hAnsi="Times New Roman"/>
                 <w:noProof/>
                 <w:webHidden/>
-                <w:sz w:val="24"/>
-                <w:szCs w:val="24"/>
               </w:rPr>
               <w:fldChar w:fldCharType="separate"/>
             </w:r>
             <w:r>
               <w:rPr>
-                <w:rFonts w:ascii="Times New Roman" w:hAnsi="Times New Roman"/>
                 <w:noProof/>
                 <w:webHidden/>
-                <w:sz w:val="24"/>
-                <w:szCs w:val="24"/>
               </w:rPr>
               <w:t>4</w:t>
             </w:r>
             <w:r>
               <w:rPr>
-                <w:rFonts w:ascii="Times New Roman" w:hAnsi="Times New Roman"/>
                 <w:noProof/>
                 <w:webHidden/>
-                <w:sz w:val="24"/>
-                <w:szCs w:val="24"/>
               </w:rPr>
               <w:fldChar w:fldCharType="end"/>
             </w:r>
@@ -4515,13 +4451,11 @@
               <w:tab w:val="right" w:leader="dot" w:pos="9350"/>
             </w:tabs>
             <w:rPr>
-              <w:rFonts w:ascii="Times New Roman" w:hAnsi="Times New Roman"/>
+              <w:rFonts w:cstheme="minorBidi"/>
               <w:noProof/>
-              <w:sz w:val="24"/>
-              <w:szCs w:val="24"/>
             </w:rPr>
           </w:pPr>
-          <w:hyperlink w:anchor="_Toc460188621" w:history="1">
+          <w:hyperlink w:anchor="_Toc463038180" w:history="1">
             <w:r>
               <w:rPr>
                 <w:rStyle w:val="Hyperlink"/>
@@ -4532,77 +4466,54 @@
                 <w:iCs/>
                 <w:noProof/>
                 <w:spacing w:val="5"/>
-                <w:sz w:val="24"/>
-                <w:szCs w:val="24"/>
-              </w:rPr>
-              <w:t>Database infrastructure and Data</w:t>
+              </w:rPr>
+              <w:t>Database infrastructure and type of entities</w:t>
             </w:r>
             <w:r>
               <w:rPr>
-                <w:rFonts w:ascii="Times New Roman" w:hAnsi="Times New Roman"/>
                 <w:noProof/>
                 <w:webHidden/>
-                <w:sz w:val="24"/>
-                <w:szCs w:val="24"/>
               </w:rPr>
               <w:tab/>
             </w:r>
             <w:r>
               <w:rPr>
-                <w:rFonts w:ascii="Times New Roman" w:hAnsi="Times New Roman"/>
                 <w:noProof/>
                 <w:webHidden/>
-                <w:sz w:val="24"/>
-                <w:szCs w:val="24"/>
               </w:rPr>
               <w:fldChar w:fldCharType="begin"/>
             </w:r>
             <w:r>
               <w:rPr>
-                <w:rFonts w:ascii="Times New Roman" w:hAnsi="Times New Roman"/>
                 <w:noProof/>
                 <w:webHidden/>
-                <w:sz w:val="24"/>
-                <w:szCs w:val="24"/>
-              </w:rPr>
-              <w:instrText xml:space="preserve"> PAGEREF _Toc460188621 \h </w:instrText>
+              </w:rPr>
+              <w:instrText xml:space="preserve"> PAGEREF _Toc463038180 \h </w:instrText>
             </w:r>
             <w:r>
               <w:rPr>
-                <w:rFonts w:ascii="Times New Roman" w:hAnsi="Times New Roman"/>
                 <w:noProof/>
                 <w:webHidden/>
-                <w:sz w:val="24"/>
-                <w:szCs w:val="24"/>
               </w:rPr>
             </w:r>
             <w:r>
               <w:rPr>
-                <w:rFonts w:ascii="Times New Roman" w:hAnsi="Times New Roman"/>
                 <w:noProof/>
                 <w:webHidden/>
-                <w:sz w:val="24"/>
-                <w:szCs w:val="24"/>
               </w:rPr>
               <w:fldChar w:fldCharType="separate"/>
             </w:r>
             <w:r>
               <w:rPr>
-                <w:rFonts w:ascii="Times New Roman" w:hAnsi="Times New Roman"/>
                 <w:noProof/>
                 <w:webHidden/>
-                <w:sz w:val="24"/>
-                <w:szCs w:val="24"/>
               </w:rPr>
               <w:t>5</w:t>
             </w:r>
             <w:r>
               <w:rPr>
-                <w:rFonts w:ascii="Times New Roman" w:hAnsi="Times New Roman"/>
                 <w:noProof/>
                 <w:webHidden/>
-                <w:sz w:val="24"/>
-                <w:szCs w:val="24"/>
               </w:rPr>
               <w:fldChar w:fldCharType="end"/>
             </w:r>
@@ -4615,13 +4526,11 @@
               <w:tab w:val="right" w:leader="dot" w:pos="9350"/>
             </w:tabs>
             <w:rPr>
-              <w:rFonts w:ascii="Times New Roman" w:hAnsi="Times New Roman"/>
+              <w:rFonts w:cstheme="minorBidi"/>
               <w:noProof/>
-              <w:sz w:val="24"/>
-              <w:szCs w:val="24"/>
             </w:rPr>
           </w:pPr>
-          <w:hyperlink w:anchor="_Toc460188622" w:history="1">
+          <w:hyperlink w:anchor="_Toc463038181" w:history="1">
             <w:r>
               <w:rPr>
                 <w:rStyle w:val="Hyperlink"/>
@@ -4631,77 +4540,54 @@
                 <w:iCs/>
                 <w:noProof/>
                 <w:spacing w:val="5"/>
-                <w:sz w:val="24"/>
-                <w:szCs w:val="24"/>
               </w:rPr>
               <w:t>Database System Design and Blueprint</w:t>
             </w:r>
             <w:r>
               <w:rPr>
-                <w:rFonts w:ascii="Times New Roman" w:hAnsi="Times New Roman"/>
                 <w:noProof/>
                 <w:webHidden/>
-                <w:sz w:val="24"/>
-                <w:szCs w:val="24"/>
               </w:rPr>
               <w:tab/>
             </w:r>
             <w:r>
               <w:rPr>
-                <w:rFonts w:ascii="Times New Roman" w:hAnsi="Times New Roman"/>
                 <w:noProof/>
                 <w:webHidden/>
-                <w:sz w:val="24"/>
-                <w:szCs w:val="24"/>
               </w:rPr>
               <w:fldChar w:fldCharType="begin"/>
             </w:r>
             <w:r>
               <w:rPr>
-                <w:rFonts w:ascii="Times New Roman" w:hAnsi="Times New Roman"/>
                 <w:noProof/>
                 <w:webHidden/>
-                <w:sz w:val="24"/>
-                <w:szCs w:val="24"/>
-              </w:rPr>
-              <w:instrText xml:space="preserve"> PAGEREF _Toc460188622 \h </w:instrText>
+              </w:rPr>
+              <w:instrText xml:space="preserve"> PAGEREF _Toc463038181 \h </w:instrText>
             </w:r>
             <w:r>
               <w:rPr>
-                <w:rFonts w:ascii="Times New Roman" w:hAnsi="Times New Roman"/>
                 <w:noProof/>
                 <w:webHidden/>
-                <w:sz w:val="24"/>
-                <w:szCs w:val="24"/>
               </w:rPr>
             </w:r>
             <w:r>
               <w:rPr>
-                <w:rFonts w:ascii="Times New Roman" w:hAnsi="Times New Roman"/>
                 <w:noProof/>
                 <w:webHidden/>
-                <w:sz w:val="24"/>
-                <w:szCs w:val="24"/>
               </w:rPr>
               <w:fldChar w:fldCharType="separate"/>
             </w:r>
             <w:r>
               <w:rPr>
-                <w:rFonts w:ascii="Times New Roman" w:hAnsi="Times New Roman"/>
                 <w:noProof/>
                 <w:webHidden/>
-                <w:sz w:val="24"/>
-                <w:szCs w:val="24"/>
-              </w:rPr>
-              <w:t>7</w:t>
+              </w:rPr>
+              <w:t>6</w:t>
             </w:r>
             <w:r>
               <w:rPr>
-                <w:rFonts w:ascii="Times New Roman" w:hAnsi="Times New Roman"/>
                 <w:noProof/>
                 <w:webHidden/>
-                <w:sz w:val="24"/>
-                <w:szCs w:val="24"/>
               </w:rPr>
               <w:fldChar w:fldCharType="end"/>
             </w:r>
@@ -4714,13 +4600,11 @@
               <w:tab w:val="right" w:leader="dot" w:pos="9350"/>
             </w:tabs>
             <w:rPr>
-              <w:rFonts w:ascii="Times New Roman" w:hAnsi="Times New Roman"/>
+              <w:rFonts w:cstheme="minorBidi"/>
               <w:noProof/>
-              <w:sz w:val="24"/>
-              <w:szCs w:val="24"/>
             </w:rPr>
           </w:pPr>
-          <w:hyperlink w:anchor="_Toc460188623" w:history="1">
+          <w:hyperlink w:anchor="_Toc463038182" w:history="1">
             <w:r>
               <w:rPr>
                 <w:rStyle w:val="Hyperlink"/>
@@ -4731,77 +4615,54 @@
                 <w:iCs/>
                 <w:noProof/>
                 <w:spacing w:val="5"/>
-                <w:sz w:val="24"/>
-                <w:szCs w:val="24"/>
-              </w:rPr>
-              <w:t>Database use case and prototype ER Diagram</w:t>
+              </w:rPr>
+              <w:t>Database prototype use cases and prototype ER Diagram</w:t>
             </w:r>
             <w:r>
               <w:rPr>
-                <w:rFonts w:ascii="Times New Roman" w:hAnsi="Times New Roman"/>
                 <w:noProof/>
                 <w:webHidden/>
-                <w:sz w:val="24"/>
-                <w:szCs w:val="24"/>
               </w:rPr>
               <w:tab/>
             </w:r>
             <w:r>
               <w:rPr>
-                <w:rFonts w:ascii="Times New Roman" w:hAnsi="Times New Roman"/>
                 <w:noProof/>
                 <w:webHidden/>
-                <w:sz w:val="24"/>
-                <w:szCs w:val="24"/>
               </w:rPr>
               <w:fldChar w:fldCharType="begin"/>
             </w:r>
             <w:r>
               <w:rPr>
-                <w:rFonts w:ascii="Times New Roman" w:hAnsi="Times New Roman"/>
                 <w:noProof/>
                 <w:webHidden/>
-                <w:sz w:val="24"/>
-                <w:szCs w:val="24"/>
-              </w:rPr>
-              <w:instrText xml:space="preserve"> PAGEREF _Toc460188623 \h </w:instrText>
+              </w:rPr>
+              <w:instrText xml:space="preserve"> PAGEREF _Toc463038182 \h </w:instrText>
             </w:r>
             <w:r>
               <w:rPr>
-                <w:rFonts w:ascii="Times New Roman" w:hAnsi="Times New Roman"/>
                 <w:noProof/>
                 <w:webHidden/>
-                <w:sz w:val="24"/>
-                <w:szCs w:val="24"/>
               </w:rPr>
             </w:r>
             <w:r>
               <w:rPr>
-                <w:rFonts w:ascii="Times New Roman" w:hAnsi="Times New Roman"/>
                 <w:noProof/>
                 <w:webHidden/>
-                <w:sz w:val="24"/>
-                <w:szCs w:val="24"/>
               </w:rPr>
               <w:fldChar w:fldCharType="separate"/>
             </w:r>
             <w:r>
               <w:rPr>
-                <w:rFonts w:ascii="Times New Roman" w:hAnsi="Times New Roman"/>
                 <w:noProof/>
                 <w:webHidden/>
-                <w:sz w:val="24"/>
-                <w:szCs w:val="24"/>
-              </w:rPr>
-              <w:t>12</w:t>
+              </w:rPr>
+              <w:t>9</w:t>
             </w:r>
             <w:r>
               <w:rPr>
-                <w:rFonts w:ascii="Times New Roman" w:hAnsi="Times New Roman"/>
                 <w:noProof/>
                 <w:webHidden/>
-                <w:sz w:val="24"/>
-                <w:szCs w:val="24"/>
               </w:rPr>
               <w:fldChar w:fldCharType="end"/>
             </w:r>
@@ -4814,89 +4675,64 @@
               <w:tab w:val="right" w:leader="dot" w:pos="9350"/>
             </w:tabs>
             <w:rPr>
-              <w:rFonts w:ascii="Times New Roman" w:hAnsi="Times New Roman"/>
+              <w:rFonts w:cstheme="minorBidi"/>
               <w:noProof/>
-              <w:sz w:val="24"/>
-              <w:szCs w:val="24"/>
             </w:rPr>
           </w:pPr>
-          <w:hyperlink w:anchor="_Toc460188624" w:history="1">
+          <w:hyperlink w:anchor="_Toc463038183" w:history="1">
             <w:r>
               <w:rPr>
                 <w:rStyle w:val="Hyperlink"/>
                 <w:rFonts w:ascii="Times New Roman" w:hAnsi="Times New Roman"/>
                 <w:noProof/>
-                <w:sz w:val="24"/>
-                <w:szCs w:val="24"/>
-              </w:rPr>
-              <w:t>Database prototype Diagram.</w:t>
+              </w:rPr>
+              <w:t>Relational Database</w:t>
             </w:r>
             <w:r>
               <w:rPr>
-                <w:rFonts w:ascii="Times New Roman" w:hAnsi="Times New Roman"/>
                 <w:noProof/>
                 <w:webHidden/>
-                <w:sz w:val="24"/>
-                <w:szCs w:val="24"/>
               </w:rPr>
               <w:tab/>
             </w:r>
             <w:r>
               <w:rPr>
-                <w:rFonts w:ascii="Times New Roman" w:hAnsi="Times New Roman"/>
                 <w:noProof/>
                 <w:webHidden/>
-                <w:sz w:val="24"/>
-                <w:szCs w:val="24"/>
               </w:rPr>
               <w:fldChar w:fldCharType="begin"/>
             </w:r>
             <w:r>
               <w:rPr>
-                <w:rFonts w:ascii="Times New Roman" w:hAnsi="Times New Roman"/>
                 <w:noProof/>
                 <w:webHidden/>
-                <w:sz w:val="24"/>
-                <w:szCs w:val="24"/>
-              </w:rPr>
-              <w:instrText xml:space="preserve"> PAGEREF _Toc460188624 \h </w:instrText>
+              </w:rPr>
+              <w:instrText xml:space="preserve"> PAGEREF _Toc463038183 \h </w:instrText>
             </w:r>
             <w:r>
               <w:rPr>
-                <w:rFonts w:ascii="Times New Roman" w:hAnsi="Times New Roman"/>
                 <w:noProof/>
                 <w:webHidden/>
-                <w:sz w:val="24"/>
-                <w:szCs w:val="24"/>
               </w:rPr>
             </w:r>
             <w:r>
               <w:rPr>
-                <w:rFonts w:ascii="Times New Roman" w:hAnsi="Times New Roman"/>
                 <w:noProof/>
                 <w:webHidden/>
-                <w:sz w:val="24"/>
-                <w:szCs w:val="24"/>
               </w:rPr>
               <w:fldChar w:fldCharType="separate"/>
             </w:r>
             <w:r>
               <w:rPr>
-                <w:rFonts w:ascii="Times New Roman" w:hAnsi="Times New Roman"/>
                 <w:noProof/>
                 <w:webHidden/>
-                <w:sz w:val="24"/>
-                <w:szCs w:val="24"/>
-              </w:rPr>
-              <w:t>14</w:t>
+              </w:rPr>
+              <w:t>13</w:t>
             </w:r>
             <w:r>
               <w:rPr>
-                <w:rFonts w:ascii="Times New Roman" w:hAnsi="Times New Roman"/>
                 <w:noProof/>
                 <w:webHidden/>
-                <w:sz w:val="24"/>
-                <w:szCs w:val="24"/>
               </w:rPr>
               <w:fldChar w:fldCharType="end"/>
             </w:r>
@@ -4957,7 +4793,7 @@
           <w:szCs w:val="24"/>
         </w:rPr>
       </w:pPr>
-      <w:bookmarkStart w:id="0" w:name="_Toc460188618"/>
+      <w:bookmarkStart w:id="0" w:name="_Toc463038177"/>
       <w:r>
         <w:rPr>
           <w:rStyle w:val="BookTitle"/>
@@ -5018,7 +4854,7 @@
           <w:szCs w:val="24"/>
         </w:rPr>
       </w:pPr>
-      <w:bookmarkStart w:id="1" w:name="_Toc460188619"/>
+      <w:bookmarkStart w:id="1" w:name="_Toc463038178"/>
       <w:r>
         <w:rPr>
           <w:rStyle w:val="BookTitle"/>
@@ -5161,7 +4997,7 @@
           <w:szCs w:val="24"/>
         </w:rPr>
       </w:pPr>
-      <w:bookmarkStart w:id="2" w:name="_Toc460188620"/>
+      <w:bookmarkStart w:id="2" w:name="_Toc463038179"/>
       <w:r>
         <w:rPr>
           <w:rStyle w:val="BookTitle"/>
@@ -5312,7 +5148,7 @@
           <w:szCs w:val="24"/>
         </w:rPr>
       </w:pPr>
-      <w:bookmarkStart w:id="3" w:name="_Toc460188621"/>
+      <w:bookmarkStart w:id="3" w:name="_Toc463038180"/>
       <w:r>
         <w:rPr>
           <w:rStyle w:val="BookTitle"/>
@@ -5339,7 +5175,16 @@
           <w:sz w:val="24"/>
           <w:szCs w:val="24"/>
         </w:rPr>
-        <w:t>and Data</w:t>
+        <w:t xml:space="preserve">and </w:t>
+      </w:r>
+      <w:r>
+        <w:rPr>
+          <w:rStyle w:val="BookTitle"/>
+          <w:rFonts w:ascii="Times New Roman" w:hAnsi="Times New Roman" w:cs="Times New Roman"/>
+          <w:sz w:val="24"/>
+          <w:szCs w:val="24"/>
+        </w:rPr>
+        <w:t>type of entities</w:t>
       </w:r>
       <w:bookmarkEnd w:id="3"/>
     </w:p>
@@ -5391,6 +5236,7 @@
           <w:b w:val="0"/>
           <w:sz w:val="24"/>
           <w:szCs w:val="24"/>
+          <w:u w:val="single"/>
         </w:rPr>
       </w:pPr>
       <w:r>
@@ -5402,17 +5248,7 @@
           <w:szCs w:val="24"/>
           <w:u w:val="single"/>
         </w:rPr>
-        <w:t>User Groups</w:t>
-      </w:r>
-      <w:r>
-        <w:rPr>
-          <w:rStyle w:val="Strong"/>
-          <w:rFonts w:ascii="Times New Roman" w:hAnsi="Times New Roman" w:cs="Times New Roman"/>
-          <w:b w:val="0"/>
-          <w:sz w:val="24"/>
-          <w:szCs w:val="24"/>
-        </w:rPr>
-        <w:t>:</w:t>
+        <w:t>Students:</w:t>
       </w:r>
     </w:p>
     <w:p>
@@ -5684,12 +5520,11 @@
     </w:p>
     <w:p>
       <w:pPr>
-        <w:tabs>
-          <w:tab w:val="left" w:pos="1104"/>
-        </w:tabs>
-        <w:spacing w:line="480" w:lineRule="auto"/>
-        <w:rPr>
-          <w:rStyle w:val="Strong"/>
+        <w:pStyle w:val="Heading1"/>
+        <w:spacing w:line="480" w:lineRule="auto"/>
+        <w:jc w:val="center"/>
+        <w:rPr>
+          <w:rStyle w:val="BookTitle"/>
           <w:rFonts w:ascii="Times New Roman" w:hAnsi="Times New Roman" w:cs="Times New Roman"/>
           <w:b w:val="0"/>
           <w:sz w:val="24"/>
@@ -5698,1885 +5533,13 @@
       </w:pPr>
       <w:r>
         <w:rPr>
-          <w:rStyle w:val="Strong"/>
-          <w:rFonts w:ascii="Times New Roman" w:hAnsi="Times New Roman" w:cs="Times New Roman"/>
-          <w:b w:val="0"/>
-          <w:sz w:val="24"/>
-          <w:szCs w:val="24"/>
-        </w:rPr>
-        <w:lastRenderedPageBreak/>
-        <w:t>District manager of school system: The district manager is the highest authority towards the database.  They can build the entire database, they can erase it, modify the table settings as well as create new aspect on a table. They can view and change anything they would like which can either effect the principals only or the entire school district.</w:t>
-      </w:r>
-    </w:p>
-    <w:p>
-      <w:pPr>
-        <w:tabs>
-          <w:tab w:val="left" w:pos="1104"/>
-        </w:tabs>
-        <w:spacing w:line="480" w:lineRule="auto"/>
-        <w:rPr>
-          <w:rStyle w:val="Strong"/>
-          <w:rFonts w:ascii="Times New Roman" w:hAnsi="Times New Roman" w:cs="Times New Roman"/>
-          <w:sz w:val="24"/>
-          <w:szCs w:val="24"/>
-          <w:u w:val="single"/>
-        </w:rPr>
-      </w:pPr>
-      <w:r>
-        <w:rPr>
-          <w:rStyle w:val="Strong"/>
-          <w:rFonts w:ascii="Times New Roman" w:hAnsi="Times New Roman" w:cs="Times New Roman"/>
-          <w:sz w:val="24"/>
-          <w:szCs w:val="24"/>
-          <w:u w:val="single"/>
-        </w:rPr>
-        <w:t>The data wi</w:t>
-      </w:r>
-      <w:r>
-        <w:rPr>
-          <w:rStyle w:val="Strong"/>
-          <w:rFonts w:ascii="Times New Roman" w:hAnsi="Times New Roman" w:cs="Times New Roman"/>
-          <w:sz w:val="24"/>
-          <w:szCs w:val="24"/>
-          <w:u w:val="single"/>
-        </w:rPr>
-        <w:t>ll be gathered as follow:</w:t>
-      </w:r>
-    </w:p>
-    <w:tbl>
-      <w:tblPr>
-        <w:tblStyle w:val="TableGrid"/>
-        <w:tblpPr w:leftFromText="180" w:rightFromText="180" w:vertAnchor="page" w:horzAnchor="margin" w:tblpY="2799"/>
-        <w:tblW w:w="0" w:type="auto"/>
-        <w:tblLook w:val="04A0" w:firstRow="1" w:lastRow="0" w:firstColumn="1" w:lastColumn="0" w:noHBand="0" w:noVBand="1"/>
-      </w:tblPr>
-      <w:tblGrid>
-        <w:gridCol w:w="1107"/>
-        <w:gridCol w:w="963"/>
-        <w:gridCol w:w="1238"/>
-        <w:gridCol w:w="1259"/>
-        <w:gridCol w:w="1817"/>
-        <w:gridCol w:w="1030"/>
-        <w:gridCol w:w="983"/>
-        <w:gridCol w:w="953"/>
-      </w:tblGrid>
-      <w:tr>
-        <w:tc>
-          <w:tcPr>
-            <w:tcW w:w="1107" w:type="dxa"/>
-          </w:tcPr>
-          <w:p>
-            <w:pPr>
-              <w:tabs>
-                <w:tab w:val="left" w:pos="1104"/>
-              </w:tabs>
-              <w:spacing w:line="480" w:lineRule="auto"/>
-              <w:rPr>
-                <w:rStyle w:val="Strong"/>
-                <w:rFonts w:ascii="Times New Roman" w:hAnsi="Times New Roman" w:cs="Times New Roman"/>
-                <w:b w:val="0"/>
-                <w:sz w:val="24"/>
-                <w:szCs w:val="24"/>
-              </w:rPr>
-            </w:pPr>
-            <w:r>
-              <w:rPr>
-                <w:rStyle w:val="Strong"/>
-                <w:rFonts w:ascii="Times New Roman" w:hAnsi="Times New Roman" w:cs="Times New Roman"/>
-                <w:b w:val="0"/>
-                <w:sz w:val="24"/>
-                <w:szCs w:val="24"/>
-              </w:rPr>
-              <w:t>First name</w:t>
-            </w:r>
-          </w:p>
-        </w:tc>
-        <w:tc>
-          <w:tcPr>
-            <w:tcW w:w="963" w:type="dxa"/>
-          </w:tcPr>
-          <w:p>
-            <w:pPr>
-              <w:tabs>
-                <w:tab w:val="left" w:pos="1104"/>
-              </w:tabs>
-              <w:spacing w:line="480" w:lineRule="auto"/>
-              <w:rPr>
-                <w:rStyle w:val="Strong"/>
-                <w:rFonts w:ascii="Times New Roman" w:hAnsi="Times New Roman" w:cs="Times New Roman"/>
-                <w:b w:val="0"/>
-                <w:sz w:val="24"/>
-                <w:szCs w:val="24"/>
-              </w:rPr>
-            </w:pPr>
-            <w:r>
-              <w:rPr>
-                <w:rStyle w:val="Strong"/>
-                <w:rFonts w:ascii="Times New Roman" w:hAnsi="Times New Roman" w:cs="Times New Roman"/>
-                <w:b w:val="0"/>
-                <w:sz w:val="24"/>
-                <w:szCs w:val="24"/>
-              </w:rPr>
-              <w:t xml:space="preserve">Last name </w:t>
-            </w:r>
-          </w:p>
-        </w:tc>
-        <w:tc>
-          <w:tcPr>
-            <w:tcW w:w="1238" w:type="dxa"/>
-          </w:tcPr>
-          <w:p>
-            <w:pPr>
-              <w:tabs>
-                <w:tab w:val="left" w:pos="1104"/>
-              </w:tabs>
-              <w:spacing w:line="480" w:lineRule="auto"/>
-              <w:rPr>
-                <w:rStyle w:val="Strong"/>
-                <w:rFonts w:ascii="Times New Roman" w:hAnsi="Times New Roman" w:cs="Times New Roman"/>
-                <w:b w:val="0"/>
-                <w:sz w:val="24"/>
-                <w:szCs w:val="24"/>
-              </w:rPr>
-            </w:pPr>
-            <w:r>
-              <w:rPr>
-                <w:rStyle w:val="Strong"/>
-                <w:rFonts w:ascii="Times New Roman" w:hAnsi="Times New Roman" w:cs="Times New Roman"/>
-                <w:b w:val="0"/>
-                <w:sz w:val="24"/>
-                <w:szCs w:val="24"/>
-              </w:rPr>
-              <w:t>Username</w:t>
-            </w:r>
-          </w:p>
-        </w:tc>
-        <w:tc>
-          <w:tcPr>
-            <w:tcW w:w="1259" w:type="dxa"/>
-          </w:tcPr>
-          <w:p>
-            <w:pPr>
-              <w:tabs>
-                <w:tab w:val="left" w:pos="1104"/>
-              </w:tabs>
-              <w:spacing w:line="480" w:lineRule="auto"/>
-              <w:rPr>
-                <w:rStyle w:val="Strong"/>
-                <w:rFonts w:ascii="Times New Roman" w:hAnsi="Times New Roman" w:cs="Times New Roman"/>
-                <w:b w:val="0"/>
-                <w:sz w:val="24"/>
-                <w:szCs w:val="24"/>
-              </w:rPr>
-            </w:pPr>
-            <w:r>
-              <w:rPr>
-                <w:rStyle w:val="Strong"/>
-                <w:rFonts w:ascii="Times New Roman" w:hAnsi="Times New Roman" w:cs="Times New Roman"/>
-                <w:b w:val="0"/>
-                <w:sz w:val="24"/>
-                <w:szCs w:val="24"/>
-              </w:rPr>
-              <w:t>Password</w:t>
-            </w:r>
-          </w:p>
-        </w:tc>
-        <w:tc>
-          <w:tcPr>
-            <w:tcW w:w="1817" w:type="dxa"/>
-          </w:tcPr>
-          <w:p>
-            <w:pPr>
-              <w:tabs>
-                <w:tab w:val="left" w:pos="1104"/>
-              </w:tabs>
-              <w:spacing w:line="480" w:lineRule="auto"/>
-              <w:rPr>
-                <w:rStyle w:val="Strong"/>
-                <w:rFonts w:ascii="Times New Roman" w:hAnsi="Times New Roman" w:cs="Times New Roman"/>
-                <w:b w:val="0"/>
-                <w:sz w:val="24"/>
-                <w:szCs w:val="24"/>
-              </w:rPr>
-            </w:pPr>
-            <w:r>
-              <w:rPr>
-                <w:rStyle w:val="Strong"/>
-                <w:rFonts w:ascii="Times New Roman" w:hAnsi="Times New Roman" w:cs="Times New Roman"/>
-                <w:b w:val="0"/>
-                <w:sz w:val="24"/>
-                <w:szCs w:val="24"/>
-              </w:rPr>
-              <w:t>Date of birth</w:t>
-            </w:r>
-          </w:p>
-        </w:tc>
-        <w:tc>
-          <w:tcPr>
-            <w:tcW w:w="1030" w:type="dxa"/>
-          </w:tcPr>
-          <w:p>
-            <w:pPr>
-              <w:tabs>
-                <w:tab w:val="left" w:pos="1104"/>
-              </w:tabs>
-              <w:spacing w:line="480" w:lineRule="auto"/>
-              <w:rPr>
-                <w:rStyle w:val="Strong"/>
-                <w:rFonts w:ascii="Times New Roman" w:hAnsi="Times New Roman" w:cs="Times New Roman"/>
-                <w:b w:val="0"/>
-                <w:sz w:val="24"/>
-                <w:szCs w:val="24"/>
-              </w:rPr>
-            </w:pPr>
-            <w:r>
-              <w:rPr>
-                <w:rStyle w:val="Strong"/>
-                <w:rFonts w:ascii="Times New Roman" w:hAnsi="Times New Roman" w:cs="Times New Roman"/>
-                <w:b w:val="0"/>
-                <w:sz w:val="24"/>
-                <w:szCs w:val="24"/>
-              </w:rPr>
-              <w:t>Security question</w:t>
-            </w:r>
-          </w:p>
-        </w:tc>
-        <w:tc>
-          <w:tcPr>
-            <w:tcW w:w="983" w:type="dxa"/>
-          </w:tcPr>
-          <w:p>
-            <w:pPr>
-              <w:tabs>
-                <w:tab w:val="left" w:pos="1104"/>
-              </w:tabs>
-              <w:spacing w:line="480" w:lineRule="auto"/>
-              <w:rPr>
-                <w:rStyle w:val="Strong"/>
-                <w:rFonts w:ascii="Times New Roman" w:hAnsi="Times New Roman" w:cs="Times New Roman"/>
-                <w:b w:val="0"/>
-                <w:sz w:val="24"/>
-                <w:szCs w:val="24"/>
-              </w:rPr>
-            </w:pPr>
-            <w:r>
-              <w:rPr>
-                <w:rStyle w:val="Strong"/>
-                <w:rFonts w:ascii="Times New Roman" w:hAnsi="Times New Roman" w:cs="Times New Roman"/>
-                <w:b w:val="0"/>
-                <w:sz w:val="24"/>
-                <w:szCs w:val="24"/>
-              </w:rPr>
-              <w:t>Answer</w:t>
-            </w:r>
-          </w:p>
-        </w:tc>
-        <w:tc>
-          <w:tcPr>
-            <w:tcW w:w="953" w:type="dxa"/>
-          </w:tcPr>
-          <w:p>
-            <w:pPr>
-              <w:tabs>
-                <w:tab w:val="left" w:pos="1104"/>
-              </w:tabs>
-              <w:spacing w:line="480" w:lineRule="auto"/>
-              <w:rPr>
-                <w:rStyle w:val="Strong"/>
-                <w:rFonts w:ascii="Times New Roman" w:hAnsi="Times New Roman" w:cs="Times New Roman"/>
-                <w:b w:val="0"/>
-                <w:sz w:val="24"/>
-                <w:szCs w:val="24"/>
-              </w:rPr>
-            </w:pPr>
-            <w:r>
-              <w:rPr>
-                <w:rStyle w:val="Strong"/>
-                <w:rFonts w:ascii="Times New Roman" w:hAnsi="Times New Roman" w:cs="Times New Roman"/>
-                <w:b w:val="0"/>
-                <w:sz w:val="24"/>
-                <w:szCs w:val="24"/>
-              </w:rPr>
-              <w:t>Access Type</w:t>
-            </w:r>
-          </w:p>
-        </w:tc>
-      </w:tr>
-      <w:tr>
-        <w:tc>
-          <w:tcPr>
-            <w:tcW w:w="1107" w:type="dxa"/>
-          </w:tcPr>
-          <w:p>
-            <w:pPr>
-              <w:tabs>
-                <w:tab w:val="left" w:pos="1104"/>
-              </w:tabs>
-              <w:spacing w:line="480" w:lineRule="auto"/>
-              <w:rPr>
-                <w:rStyle w:val="Strong"/>
-                <w:rFonts w:ascii="Times New Roman" w:hAnsi="Times New Roman" w:cs="Times New Roman"/>
-                <w:b w:val="0"/>
-                <w:sz w:val="24"/>
-                <w:szCs w:val="24"/>
-              </w:rPr>
-            </w:pPr>
-            <w:r>
-              <w:rPr>
-                <w:rStyle w:val="Strong"/>
-                <w:rFonts w:ascii="Times New Roman" w:hAnsi="Times New Roman" w:cs="Times New Roman"/>
-                <w:b w:val="0"/>
-                <w:sz w:val="24"/>
-                <w:szCs w:val="24"/>
-              </w:rPr>
-              <w:t>Andrew</w:t>
-            </w:r>
-          </w:p>
-        </w:tc>
-        <w:tc>
-          <w:tcPr>
-            <w:tcW w:w="963" w:type="dxa"/>
-          </w:tcPr>
-          <w:p>
-            <w:pPr>
-              <w:tabs>
-                <w:tab w:val="left" w:pos="1104"/>
-              </w:tabs>
-              <w:spacing w:line="480" w:lineRule="auto"/>
-              <w:rPr>
-                <w:rStyle w:val="Strong"/>
-                <w:rFonts w:ascii="Times New Roman" w:hAnsi="Times New Roman" w:cs="Times New Roman"/>
-                <w:b w:val="0"/>
-                <w:sz w:val="24"/>
-                <w:szCs w:val="24"/>
-              </w:rPr>
-            </w:pPr>
-            <w:r>
-              <w:rPr>
-                <w:rStyle w:val="Strong"/>
-                <w:rFonts w:ascii="Times New Roman" w:hAnsi="Times New Roman" w:cs="Times New Roman"/>
-                <w:b w:val="0"/>
-                <w:sz w:val="24"/>
-                <w:szCs w:val="24"/>
-              </w:rPr>
-              <w:t>Hiett</w:t>
-            </w:r>
-          </w:p>
-        </w:tc>
-        <w:tc>
-          <w:tcPr>
-            <w:tcW w:w="1238" w:type="dxa"/>
-          </w:tcPr>
-          <w:p>
-            <w:pPr>
-              <w:tabs>
-                <w:tab w:val="left" w:pos="1104"/>
-              </w:tabs>
-              <w:spacing w:line="480" w:lineRule="auto"/>
-              <w:rPr>
-                <w:rStyle w:val="Strong"/>
-                <w:rFonts w:ascii="Times New Roman" w:hAnsi="Times New Roman" w:cs="Times New Roman"/>
-                <w:b w:val="0"/>
-                <w:sz w:val="24"/>
-                <w:szCs w:val="24"/>
-              </w:rPr>
-            </w:pPr>
-            <w:r>
-              <w:rPr>
-                <w:rStyle w:val="Strong"/>
-                <w:rFonts w:ascii="Times New Roman" w:hAnsi="Times New Roman" w:cs="Times New Roman"/>
-                <w:b w:val="0"/>
-                <w:sz w:val="24"/>
-                <w:szCs w:val="24"/>
-              </w:rPr>
-              <w:t>Ahiet</w:t>
-            </w:r>
-          </w:p>
-        </w:tc>
-        <w:tc>
-          <w:tcPr>
-            <w:tcW w:w="1259" w:type="dxa"/>
-          </w:tcPr>
-          <w:p>
-            <w:pPr>
-              <w:tabs>
-                <w:tab w:val="left" w:pos="1104"/>
-              </w:tabs>
-              <w:spacing w:line="480" w:lineRule="auto"/>
-              <w:rPr>
-                <w:rStyle w:val="Strong"/>
-                <w:rFonts w:ascii="Times New Roman" w:hAnsi="Times New Roman" w:cs="Times New Roman"/>
-                <w:b w:val="0"/>
-                <w:sz w:val="24"/>
-                <w:szCs w:val="24"/>
-              </w:rPr>
-            </w:pPr>
-            <w:r>
-              <w:rPr>
-                <w:rStyle w:val="Strong"/>
-                <w:rFonts w:ascii="Times New Roman" w:hAnsi="Times New Roman" w:cs="Times New Roman"/>
-                <w:b w:val="0"/>
-                <w:sz w:val="24"/>
-                <w:szCs w:val="24"/>
-              </w:rPr>
-              <w:t>Something</w:t>
-            </w:r>
-          </w:p>
-        </w:tc>
-        <w:tc>
-          <w:tcPr>
-            <w:tcW w:w="1817" w:type="dxa"/>
-          </w:tcPr>
-          <w:p>
-            <w:pPr>
-              <w:tabs>
-                <w:tab w:val="left" w:pos="1104"/>
-              </w:tabs>
-              <w:spacing w:line="480" w:lineRule="auto"/>
-              <w:rPr>
-                <w:rStyle w:val="Strong"/>
-                <w:rFonts w:ascii="Times New Roman" w:hAnsi="Times New Roman" w:cs="Times New Roman"/>
-                <w:b w:val="0"/>
-                <w:sz w:val="24"/>
-                <w:szCs w:val="24"/>
-              </w:rPr>
-            </w:pPr>
-            <w:r>
-              <w:rPr>
-                <w:rStyle w:val="Strong"/>
-                <w:rFonts w:ascii="Times New Roman" w:hAnsi="Times New Roman" w:cs="Times New Roman"/>
-                <w:b w:val="0"/>
-                <w:sz w:val="24"/>
-                <w:szCs w:val="24"/>
-              </w:rPr>
-              <w:t>MM/DD/YYYY</w:t>
-            </w:r>
-          </w:p>
-        </w:tc>
-        <w:tc>
-          <w:tcPr>
-            <w:tcW w:w="1030" w:type="dxa"/>
-          </w:tcPr>
-          <w:p>
-            <w:pPr>
-              <w:tabs>
-                <w:tab w:val="left" w:pos="1104"/>
-              </w:tabs>
-              <w:spacing w:line="480" w:lineRule="auto"/>
-              <w:rPr>
-                <w:rStyle w:val="Strong"/>
-                <w:rFonts w:ascii="Times New Roman" w:hAnsi="Times New Roman" w:cs="Times New Roman"/>
-                <w:b w:val="0"/>
-                <w:sz w:val="24"/>
-                <w:szCs w:val="24"/>
-              </w:rPr>
-            </w:pPr>
-            <w:r>
-              <w:rPr>
-                <w:rStyle w:val="Strong"/>
-                <w:rFonts w:ascii="Times New Roman" w:hAnsi="Times New Roman" w:cs="Times New Roman"/>
-                <w:b w:val="0"/>
-                <w:sz w:val="24"/>
-                <w:szCs w:val="24"/>
-              </w:rPr>
-              <w:t>Blahhh</w:t>
-            </w:r>
-          </w:p>
-        </w:tc>
-        <w:tc>
-          <w:tcPr>
-            <w:tcW w:w="983" w:type="dxa"/>
-          </w:tcPr>
-          <w:p>
-            <w:pPr>
-              <w:tabs>
-                <w:tab w:val="left" w:pos="1104"/>
-              </w:tabs>
-              <w:spacing w:line="480" w:lineRule="auto"/>
-              <w:rPr>
-                <w:rStyle w:val="Strong"/>
-                <w:rFonts w:ascii="Times New Roman" w:hAnsi="Times New Roman" w:cs="Times New Roman"/>
-                <w:b w:val="0"/>
-                <w:sz w:val="24"/>
-                <w:szCs w:val="24"/>
-              </w:rPr>
-            </w:pPr>
-            <w:r>
-              <w:rPr>
-                <w:rStyle w:val="Strong"/>
-                <w:rFonts w:ascii="Times New Roman" w:hAnsi="Times New Roman" w:cs="Times New Roman"/>
-                <w:b w:val="0"/>
-                <w:sz w:val="24"/>
-                <w:szCs w:val="24"/>
-              </w:rPr>
-              <w:t>meow</w:t>
-            </w:r>
-          </w:p>
-        </w:tc>
-        <w:tc>
-          <w:tcPr>
-            <w:tcW w:w="953" w:type="dxa"/>
-          </w:tcPr>
-          <w:p>
-            <w:pPr>
-              <w:tabs>
-                <w:tab w:val="left" w:pos="1104"/>
-              </w:tabs>
-              <w:spacing w:line="480" w:lineRule="auto"/>
-              <w:rPr>
-                <w:rStyle w:val="Strong"/>
-                <w:rFonts w:ascii="Times New Roman" w:hAnsi="Times New Roman" w:cs="Times New Roman"/>
-                <w:b w:val="0"/>
-                <w:sz w:val="24"/>
-                <w:szCs w:val="24"/>
-              </w:rPr>
-            </w:pPr>
-            <w:r>
-              <w:rPr>
-                <w:rStyle w:val="Strong"/>
-                <w:rFonts w:ascii="Times New Roman" w:hAnsi="Times New Roman" w:cs="Times New Roman"/>
-                <w:b w:val="0"/>
-                <w:sz w:val="24"/>
-                <w:szCs w:val="24"/>
-              </w:rPr>
-              <w:t>S</w:t>
-            </w:r>
-          </w:p>
-        </w:tc>
-      </w:tr>
-    </w:tbl>
-    <w:p>
-      <w:pPr>
-        <w:tabs>
-          <w:tab w:val="left" w:pos="1104"/>
-        </w:tabs>
-        <w:spacing w:line="480" w:lineRule="auto"/>
-        <w:rPr>
-          <w:rFonts w:ascii="Times New Roman" w:hAnsi="Times New Roman" w:cs="Times New Roman"/>
-          <w:b/>
-          <w:bCs/>
-          <w:sz w:val="24"/>
-          <w:szCs w:val="24"/>
-          <w:u w:val="single"/>
-        </w:rPr>
-      </w:pPr>
-      <w:r>
-        <w:rPr>
-          <w:rStyle w:val="Strong"/>
-          <w:rFonts w:ascii="Times New Roman" w:hAnsi="Times New Roman" w:cs="Times New Roman"/>
-          <w:sz w:val="24"/>
-          <w:szCs w:val="24"/>
-          <w:u w:val="single"/>
-        </w:rPr>
-        <w:t>Regular user Group:</w:t>
-      </w:r>
-    </w:p>
-    <w:p>
-      <w:pPr>
-        <w:rPr>
-          <w:rFonts w:ascii="Times New Roman" w:hAnsi="Times New Roman" w:cs="Times New Roman"/>
-          <w:b/>
-          <w:sz w:val="24"/>
-          <w:szCs w:val="24"/>
-          <w:u w:val="single"/>
-        </w:rPr>
-      </w:pPr>
-      <w:r>
-        <w:rPr>
-          <w:rFonts w:ascii="Times New Roman" w:hAnsi="Times New Roman" w:cs="Times New Roman"/>
-          <w:b/>
-          <w:sz w:val="24"/>
-          <w:szCs w:val="24"/>
-          <w:u w:val="single"/>
-        </w:rPr>
-        <w:t>Teachers:</w:t>
-      </w:r>
-    </w:p>
-    <w:tbl>
-      <w:tblPr>
-        <w:tblStyle w:val="TableGrid"/>
-        <w:tblW w:w="0" w:type="auto"/>
-        <w:tblLook w:val="04A0" w:firstRow="1" w:lastRow="0" w:firstColumn="1" w:lastColumn="0" w:noHBand="0" w:noVBand="1"/>
-      </w:tblPr>
-      <w:tblGrid>
-        <w:gridCol w:w="749"/>
-        <w:gridCol w:w="1090"/>
-        <w:gridCol w:w="1221"/>
-        <w:gridCol w:w="1261"/>
-        <w:gridCol w:w="1817"/>
-        <w:gridCol w:w="1220"/>
-        <w:gridCol w:w="1096"/>
-        <w:gridCol w:w="896"/>
-      </w:tblGrid>
-      <w:tr>
-        <w:tc>
-          <w:tcPr>
-            <w:tcW w:w="966" w:type="dxa"/>
-          </w:tcPr>
-          <w:p>
-            <w:pPr>
-              <w:rPr>
-                <w:rFonts w:ascii="Times New Roman" w:hAnsi="Times New Roman" w:cs="Times New Roman"/>
-                <w:sz w:val="24"/>
-                <w:szCs w:val="24"/>
-              </w:rPr>
-            </w:pPr>
-            <w:r>
-              <w:rPr>
-                <w:rFonts w:ascii="Times New Roman" w:hAnsi="Times New Roman" w:cs="Times New Roman"/>
-                <w:sz w:val="24"/>
-                <w:szCs w:val="24"/>
-              </w:rPr>
-              <w:t>First name</w:t>
-            </w:r>
-          </w:p>
-        </w:tc>
-        <w:tc>
-          <w:tcPr>
-            <w:tcW w:w="1216" w:type="dxa"/>
-          </w:tcPr>
-          <w:p>
-            <w:pPr>
-              <w:rPr>
-                <w:rFonts w:ascii="Times New Roman" w:hAnsi="Times New Roman" w:cs="Times New Roman"/>
-                <w:sz w:val="24"/>
-                <w:szCs w:val="24"/>
-              </w:rPr>
-            </w:pPr>
-            <w:r>
-              <w:rPr>
-                <w:rFonts w:ascii="Times New Roman" w:hAnsi="Times New Roman" w:cs="Times New Roman"/>
-                <w:sz w:val="24"/>
-                <w:szCs w:val="24"/>
-              </w:rPr>
-              <w:t>Last name</w:t>
-            </w:r>
-          </w:p>
-        </w:tc>
-        <w:tc>
-          <w:tcPr>
-            <w:tcW w:w="1312" w:type="dxa"/>
-          </w:tcPr>
-          <w:p>
-            <w:pPr>
-              <w:rPr>
-                <w:rFonts w:ascii="Times New Roman" w:hAnsi="Times New Roman" w:cs="Times New Roman"/>
-                <w:sz w:val="24"/>
-                <w:szCs w:val="24"/>
-              </w:rPr>
-            </w:pPr>
-            <w:r>
-              <w:rPr>
-                <w:rFonts w:ascii="Times New Roman" w:hAnsi="Times New Roman" w:cs="Times New Roman"/>
-                <w:sz w:val="24"/>
-                <w:szCs w:val="24"/>
-              </w:rPr>
-              <w:t>Username</w:t>
-            </w:r>
-          </w:p>
-        </w:tc>
-        <w:tc>
-          <w:tcPr>
-            <w:tcW w:w="1341" w:type="dxa"/>
-          </w:tcPr>
-          <w:p>
-            <w:pPr>
-              <w:rPr>
-                <w:rFonts w:ascii="Times New Roman" w:hAnsi="Times New Roman" w:cs="Times New Roman"/>
-                <w:sz w:val="24"/>
-                <w:szCs w:val="24"/>
-              </w:rPr>
-            </w:pPr>
-            <w:r>
-              <w:rPr>
-                <w:rFonts w:ascii="Times New Roman" w:hAnsi="Times New Roman" w:cs="Times New Roman"/>
-                <w:sz w:val="24"/>
-                <w:szCs w:val="24"/>
-              </w:rPr>
-              <w:t>Password</w:t>
-            </w:r>
-          </w:p>
-        </w:tc>
-        <w:tc>
-          <w:tcPr>
-            <w:tcW w:w="1462" w:type="dxa"/>
-          </w:tcPr>
-          <w:p>
-            <w:pPr>
-              <w:rPr>
-                <w:rFonts w:ascii="Times New Roman" w:hAnsi="Times New Roman" w:cs="Times New Roman"/>
-                <w:sz w:val="24"/>
-                <w:szCs w:val="24"/>
-              </w:rPr>
-            </w:pPr>
-            <w:r>
-              <w:rPr>
-                <w:rFonts w:ascii="Times New Roman" w:hAnsi="Times New Roman" w:cs="Times New Roman"/>
-                <w:sz w:val="24"/>
-                <w:szCs w:val="24"/>
-              </w:rPr>
-              <w:t>Date of birth</w:t>
-            </w:r>
-          </w:p>
-        </w:tc>
-        <w:tc>
-          <w:tcPr>
-            <w:tcW w:w="1298" w:type="dxa"/>
-          </w:tcPr>
-          <w:p>
-            <w:pPr>
-              <w:rPr>
-                <w:rFonts w:ascii="Times New Roman" w:hAnsi="Times New Roman" w:cs="Times New Roman"/>
-                <w:sz w:val="24"/>
-                <w:szCs w:val="24"/>
-              </w:rPr>
-            </w:pPr>
-            <w:r>
-              <w:rPr>
-                <w:rFonts w:ascii="Times New Roman" w:hAnsi="Times New Roman" w:cs="Times New Roman"/>
-                <w:sz w:val="24"/>
-                <w:szCs w:val="24"/>
-              </w:rPr>
-              <w:t>Security questions</w:t>
-            </w:r>
-          </w:p>
-        </w:tc>
-        <w:tc>
-          <w:tcPr>
-            <w:tcW w:w="1100" w:type="dxa"/>
-          </w:tcPr>
-          <w:p>
-            <w:pPr>
-              <w:rPr>
-                <w:rFonts w:ascii="Times New Roman" w:hAnsi="Times New Roman" w:cs="Times New Roman"/>
-                <w:sz w:val="24"/>
-                <w:szCs w:val="24"/>
-              </w:rPr>
-            </w:pPr>
-            <w:r>
-              <w:rPr>
-                <w:rFonts w:ascii="Times New Roman" w:hAnsi="Times New Roman" w:cs="Times New Roman"/>
-                <w:sz w:val="24"/>
-                <w:szCs w:val="24"/>
-              </w:rPr>
-              <w:t>answer</w:t>
-            </w:r>
-          </w:p>
-        </w:tc>
-        <w:tc>
-          <w:tcPr>
-            <w:tcW w:w="655" w:type="dxa"/>
-          </w:tcPr>
-          <w:p>
-            <w:pPr>
-              <w:rPr>
-                <w:rFonts w:ascii="Times New Roman" w:hAnsi="Times New Roman" w:cs="Times New Roman"/>
-                <w:sz w:val="24"/>
-                <w:szCs w:val="24"/>
-              </w:rPr>
-            </w:pPr>
-            <w:r>
-              <w:rPr>
-                <w:rFonts w:ascii="Times New Roman" w:hAnsi="Times New Roman" w:cs="Times New Roman"/>
-                <w:sz w:val="24"/>
-                <w:szCs w:val="24"/>
-              </w:rPr>
-              <w:t>Access Type</w:t>
-            </w:r>
-          </w:p>
-        </w:tc>
-      </w:tr>
-      <w:tr>
-        <w:tc>
-          <w:tcPr>
-            <w:tcW w:w="966" w:type="dxa"/>
-          </w:tcPr>
-          <w:p>
-            <w:pPr>
-              <w:rPr>
-                <w:rFonts w:ascii="Times New Roman" w:hAnsi="Times New Roman" w:cs="Times New Roman"/>
-                <w:sz w:val="24"/>
-                <w:szCs w:val="24"/>
-              </w:rPr>
-            </w:pPr>
-            <w:r>
-              <w:rPr>
-                <w:rFonts w:ascii="Times New Roman" w:hAnsi="Times New Roman" w:cs="Times New Roman"/>
-                <w:sz w:val="24"/>
-                <w:szCs w:val="24"/>
-              </w:rPr>
-              <w:t>Gail</w:t>
-            </w:r>
-          </w:p>
-        </w:tc>
-        <w:tc>
-          <w:tcPr>
-            <w:tcW w:w="1216" w:type="dxa"/>
-          </w:tcPr>
-          <w:p>
-            <w:pPr>
-              <w:rPr>
-                <w:rFonts w:ascii="Times New Roman" w:hAnsi="Times New Roman" w:cs="Times New Roman"/>
-                <w:sz w:val="24"/>
-                <w:szCs w:val="24"/>
-              </w:rPr>
-            </w:pPr>
-            <w:r>
-              <w:rPr>
-                <w:rFonts w:ascii="Times New Roman" w:hAnsi="Times New Roman" w:cs="Times New Roman"/>
-                <w:sz w:val="24"/>
-                <w:szCs w:val="24"/>
-              </w:rPr>
-              <w:t>Stephens</w:t>
-            </w:r>
-          </w:p>
-        </w:tc>
-        <w:tc>
-          <w:tcPr>
-            <w:tcW w:w="1312" w:type="dxa"/>
-          </w:tcPr>
-          <w:p>
-            <w:pPr>
-              <w:rPr>
-                <w:rFonts w:ascii="Times New Roman" w:hAnsi="Times New Roman" w:cs="Times New Roman"/>
-                <w:sz w:val="24"/>
-                <w:szCs w:val="24"/>
-              </w:rPr>
-            </w:pPr>
-            <w:r>
-              <w:rPr>
-                <w:rFonts w:ascii="Times New Roman" w:hAnsi="Times New Roman" w:cs="Times New Roman"/>
-                <w:sz w:val="24"/>
-                <w:szCs w:val="24"/>
-              </w:rPr>
-              <w:t>Gstephens</w:t>
-            </w:r>
-          </w:p>
-        </w:tc>
-        <w:tc>
-          <w:tcPr>
-            <w:tcW w:w="1341" w:type="dxa"/>
-          </w:tcPr>
-          <w:p>
-            <w:pPr>
-              <w:rPr>
-                <w:rFonts w:ascii="Times New Roman" w:hAnsi="Times New Roman" w:cs="Times New Roman"/>
-                <w:sz w:val="24"/>
-                <w:szCs w:val="24"/>
-              </w:rPr>
-            </w:pPr>
-            <w:r>
-              <w:rPr>
-                <w:rFonts w:ascii="Times New Roman" w:hAnsi="Times New Roman" w:cs="Times New Roman"/>
-                <w:sz w:val="24"/>
-                <w:szCs w:val="24"/>
-              </w:rPr>
-              <w:t>Something</w:t>
-            </w:r>
-          </w:p>
-        </w:tc>
-        <w:tc>
-          <w:tcPr>
-            <w:tcW w:w="1462" w:type="dxa"/>
-          </w:tcPr>
-          <w:p>
-            <w:pPr>
-              <w:rPr>
-                <w:rFonts w:ascii="Times New Roman" w:hAnsi="Times New Roman" w:cs="Times New Roman"/>
-                <w:sz w:val="24"/>
-                <w:szCs w:val="24"/>
-              </w:rPr>
-            </w:pPr>
-            <w:r>
-              <w:rPr>
-                <w:rStyle w:val="Strong"/>
-                <w:rFonts w:ascii="Times New Roman" w:hAnsi="Times New Roman" w:cs="Times New Roman"/>
-                <w:b w:val="0"/>
-                <w:sz w:val="24"/>
-                <w:szCs w:val="24"/>
-              </w:rPr>
-              <w:t>MM/DD/YYYY</w:t>
-            </w:r>
-          </w:p>
-        </w:tc>
-        <w:tc>
-          <w:tcPr>
-            <w:tcW w:w="1298" w:type="dxa"/>
-          </w:tcPr>
-          <w:p>
-            <w:pPr>
-              <w:rPr>
-                <w:rFonts w:ascii="Times New Roman" w:hAnsi="Times New Roman" w:cs="Times New Roman"/>
-                <w:sz w:val="24"/>
-                <w:szCs w:val="24"/>
-              </w:rPr>
-            </w:pPr>
-            <w:r>
-              <w:rPr>
-                <w:rFonts w:ascii="Times New Roman" w:hAnsi="Times New Roman" w:cs="Times New Roman"/>
-                <w:sz w:val="24"/>
-                <w:szCs w:val="24"/>
-              </w:rPr>
-              <w:t>something</w:t>
-            </w:r>
-          </w:p>
-        </w:tc>
-        <w:tc>
-          <w:tcPr>
-            <w:tcW w:w="1100" w:type="dxa"/>
-          </w:tcPr>
-          <w:p>
-            <w:pPr>
-              <w:rPr>
-                <w:rFonts w:ascii="Times New Roman" w:hAnsi="Times New Roman" w:cs="Times New Roman"/>
-                <w:sz w:val="24"/>
-                <w:szCs w:val="24"/>
-              </w:rPr>
-            </w:pPr>
-            <w:r>
-              <w:rPr>
-                <w:rFonts w:ascii="Times New Roman" w:hAnsi="Times New Roman" w:cs="Times New Roman"/>
-                <w:sz w:val="24"/>
-                <w:szCs w:val="24"/>
-              </w:rPr>
-              <w:t>someting</w:t>
-            </w:r>
-          </w:p>
-        </w:tc>
-        <w:tc>
-          <w:tcPr>
-            <w:tcW w:w="655" w:type="dxa"/>
-          </w:tcPr>
-          <w:p>
-            <w:pPr>
-              <w:rPr>
-                <w:rFonts w:ascii="Times New Roman" w:hAnsi="Times New Roman" w:cs="Times New Roman"/>
-                <w:sz w:val="24"/>
-                <w:szCs w:val="24"/>
-              </w:rPr>
-            </w:pPr>
-            <w:r>
-              <w:rPr>
-                <w:rFonts w:ascii="Times New Roman" w:hAnsi="Times New Roman" w:cs="Times New Roman"/>
-                <w:sz w:val="24"/>
-                <w:szCs w:val="24"/>
-              </w:rPr>
-              <w:t>T</w:t>
-            </w:r>
-          </w:p>
-        </w:tc>
-      </w:tr>
-    </w:tbl>
-    <w:p>
-      <w:pPr>
-        <w:rPr>
-          <w:rFonts w:ascii="Times New Roman" w:hAnsi="Times New Roman" w:cs="Times New Roman"/>
-          <w:sz w:val="24"/>
-          <w:szCs w:val="24"/>
-        </w:rPr>
-      </w:pPr>
-    </w:p>
-    <w:p>
-      <w:pPr>
-        <w:rPr>
-          <w:rFonts w:ascii="Times New Roman" w:hAnsi="Times New Roman" w:cs="Times New Roman"/>
-          <w:b/>
-          <w:sz w:val="24"/>
-          <w:szCs w:val="24"/>
-          <w:u w:val="single"/>
-        </w:rPr>
-      </w:pPr>
-      <w:r>
-        <w:rPr>
-          <w:rFonts w:ascii="Times New Roman" w:hAnsi="Times New Roman" w:cs="Times New Roman"/>
-          <w:b/>
-          <w:sz w:val="24"/>
-          <w:szCs w:val="24"/>
-          <w:u w:val="single"/>
-        </w:rPr>
-        <w:t>Principals</w:t>
-      </w:r>
-      <w:r>
-        <w:rPr>
-          <w:rFonts w:ascii="Times New Roman" w:hAnsi="Times New Roman" w:cs="Times New Roman"/>
-          <w:b/>
-          <w:sz w:val="24"/>
-          <w:szCs w:val="24"/>
-          <w:u w:val="single"/>
-        </w:rPr>
-        <w:t>:</w:t>
-      </w:r>
-    </w:p>
-    <w:tbl>
-      <w:tblPr>
-        <w:tblStyle w:val="TableGrid"/>
-        <w:tblW w:w="0" w:type="auto"/>
-        <w:tblLook w:val="04A0" w:firstRow="1" w:lastRow="0" w:firstColumn="1" w:lastColumn="0" w:noHBand="0" w:noVBand="1"/>
-      </w:tblPr>
-      <w:tblGrid>
-        <w:gridCol w:w="826"/>
-        <w:gridCol w:w="836"/>
-        <w:gridCol w:w="1189"/>
-        <w:gridCol w:w="1257"/>
-        <w:gridCol w:w="1817"/>
-        <w:gridCol w:w="1257"/>
-        <w:gridCol w:w="1216"/>
-        <w:gridCol w:w="952"/>
-      </w:tblGrid>
-      <w:tr>
-        <w:tc>
-          <w:tcPr>
-            <w:tcW w:w="1168" w:type="dxa"/>
-          </w:tcPr>
-          <w:p>
-            <w:pPr>
-              <w:rPr>
-                <w:rFonts w:ascii="Times New Roman" w:hAnsi="Times New Roman" w:cs="Times New Roman"/>
-                <w:sz w:val="24"/>
-                <w:szCs w:val="24"/>
-              </w:rPr>
-            </w:pPr>
-            <w:r>
-              <w:rPr>
-                <w:rFonts w:ascii="Times New Roman" w:hAnsi="Times New Roman" w:cs="Times New Roman"/>
-                <w:sz w:val="24"/>
-                <w:szCs w:val="24"/>
-              </w:rPr>
-              <w:t>First name</w:t>
-            </w:r>
-          </w:p>
-        </w:tc>
-        <w:tc>
-          <w:tcPr>
-            <w:tcW w:w="1168" w:type="dxa"/>
-          </w:tcPr>
-          <w:p>
-            <w:pPr>
-              <w:rPr>
-                <w:rFonts w:ascii="Times New Roman" w:hAnsi="Times New Roman" w:cs="Times New Roman"/>
-                <w:sz w:val="24"/>
-                <w:szCs w:val="24"/>
-              </w:rPr>
-            </w:pPr>
-            <w:r>
-              <w:rPr>
-                <w:rFonts w:ascii="Times New Roman" w:hAnsi="Times New Roman" w:cs="Times New Roman"/>
-                <w:sz w:val="24"/>
-                <w:szCs w:val="24"/>
-              </w:rPr>
-              <w:t xml:space="preserve">Last name </w:t>
-            </w:r>
-          </w:p>
-        </w:tc>
-        <w:tc>
-          <w:tcPr>
-            <w:tcW w:w="1169" w:type="dxa"/>
-          </w:tcPr>
-          <w:p>
-            <w:pPr>
-              <w:rPr>
-                <w:rFonts w:ascii="Times New Roman" w:hAnsi="Times New Roman" w:cs="Times New Roman"/>
-                <w:sz w:val="24"/>
-                <w:szCs w:val="24"/>
-              </w:rPr>
-            </w:pPr>
-            <w:r>
-              <w:rPr>
-                <w:rFonts w:ascii="Times New Roman" w:hAnsi="Times New Roman" w:cs="Times New Roman"/>
-                <w:sz w:val="24"/>
-                <w:szCs w:val="24"/>
-              </w:rPr>
-              <w:t>Username</w:t>
-            </w:r>
-          </w:p>
-        </w:tc>
-        <w:tc>
-          <w:tcPr>
-            <w:tcW w:w="1169" w:type="dxa"/>
-          </w:tcPr>
-          <w:p>
-            <w:pPr>
-              <w:rPr>
-                <w:rFonts w:ascii="Times New Roman" w:hAnsi="Times New Roman" w:cs="Times New Roman"/>
-                <w:sz w:val="24"/>
-                <w:szCs w:val="24"/>
-              </w:rPr>
-            </w:pPr>
-            <w:r>
-              <w:rPr>
-                <w:rFonts w:ascii="Times New Roman" w:hAnsi="Times New Roman" w:cs="Times New Roman"/>
-                <w:sz w:val="24"/>
-                <w:szCs w:val="24"/>
-              </w:rPr>
-              <w:t>Password</w:t>
-            </w:r>
-          </w:p>
-        </w:tc>
-        <w:tc>
-          <w:tcPr>
-            <w:tcW w:w="1169" w:type="dxa"/>
-          </w:tcPr>
-          <w:p>
-            <w:pPr>
-              <w:rPr>
-                <w:rFonts w:ascii="Times New Roman" w:hAnsi="Times New Roman" w:cs="Times New Roman"/>
-                <w:sz w:val="24"/>
-                <w:szCs w:val="24"/>
-              </w:rPr>
-            </w:pPr>
-            <w:r>
-              <w:rPr>
-                <w:rFonts w:ascii="Times New Roman" w:hAnsi="Times New Roman" w:cs="Times New Roman"/>
-                <w:sz w:val="24"/>
-                <w:szCs w:val="24"/>
-              </w:rPr>
-              <w:t>Date of birth</w:t>
-            </w:r>
-          </w:p>
-        </w:tc>
-        <w:tc>
-          <w:tcPr>
-            <w:tcW w:w="1169" w:type="dxa"/>
-          </w:tcPr>
-          <w:p>
-            <w:pPr>
-              <w:rPr>
-                <w:rFonts w:ascii="Times New Roman" w:hAnsi="Times New Roman" w:cs="Times New Roman"/>
-                <w:sz w:val="24"/>
-                <w:szCs w:val="24"/>
-              </w:rPr>
-            </w:pPr>
-            <w:r>
-              <w:rPr>
-                <w:rFonts w:ascii="Times New Roman" w:hAnsi="Times New Roman" w:cs="Times New Roman"/>
-                <w:sz w:val="24"/>
-                <w:szCs w:val="24"/>
-              </w:rPr>
-              <w:t>Security question</w:t>
-            </w:r>
-          </w:p>
-        </w:tc>
-        <w:tc>
-          <w:tcPr>
-            <w:tcW w:w="1169" w:type="dxa"/>
-          </w:tcPr>
-          <w:p>
-            <w:pPr>
-              <w:rPr>
-                <w:rFonts w:ascii="Times New Roman" w:hAnsi="Times New Roman" w:cs="Times New Roman"/>
-                <w:sz w:val="24"/>
-                <w:szCs w:val="24"/>
-              </w:rPr>
-            </w:pPr>
-            <w:r>
-              <w:rPr>
-                <w:rFonts w:ascii="Times New Roman" w:hAnsi="Times New Roman" w:cs="Times New Roman"/>
-                <w:sz w:val="24"/>
-                <w:szCs w:val="24"/>
-              </w:rPr>
-              <w:t>answer</w:t>
-            </w:r>
-          </w:p>
-        </w:tc>
-        <w:tc>
-          <w:tcPr>
-            <w:tcW w:w="1169" w:type="dxa"/>
-          </w:tcPr>
-          <w:p>
-            <w:pPr>
-              <w:rPr>
-                <w:rFonts w:ascii="Times New Roman" w:hAnsi="Times New Roman" w:cs="Times New Roman"/>
-                <w:sz w:val="24"/>
-                <w:szCs w:val="24"/>
-              </w:rPr>
-            </w:pPr>
-            <w:r>
-              <w:rPr>
-                <w:rFonts w:ascii="Times New Roman" w:hAnsi="Times New Roman" w:cs="Times New Roman"/>
-                <w:sz w:val="24"/>
-                <w:szCs w:val="24"/>
-              </w:rPr>
-              <w:t>Access Type</w:t>
-            </w:r>
-          </w:p>
-        </w:tc>
-      </w:tr>
-      <w:tr>
-        <w:tc>
-          <w:tcPr>
-            <w:tcW w:w="1168" w:type="dxa"/>
-          </w:tcPr>
-          <w:p>
-            <w:pPr>
-              <w:rPr>
-                <w:rFonts w:ascii="Times New Roman" w:hAnsi="Times New Roman" w:cs="Times New Roman"/>
-                <w:sz w:val="24"/>
-                <w:szCs w:val="24"/>
-              </w:rPr>
-            </w:pPr>
-            <w:r>
-              <w:rPr>
-                <w:rFonts w:ascii="Times New Roman" w:hAnsi="Times New Roman" w:cs="Times New Roman"/>
-                <w:sz w:val="24"/>
-                <w:szCs w:val="24"/>
-              </w:rPr>
-              <w:t>Lin</w:t>
-            </w:r>
-          </w:p>
-        </w:tc>
-        <w:tc>
-          <w:tcPr>
-            <w:tcW w:w="1168" w:type="dxa"/>
-          </w:tcPr>
-          <w:p>
-            <w:pPr>
-              <w:rPr>
-                <w:rFonts w:ascii="Times New Roman" w:hAnsi="Times New Roman" w:cs="Times New Roman"/>
-                <w:sz w:val="24"/>
-                <w:szCs w:val="24"/>
-              </w:rPr>
-            </w:pPr>
-            <w:r>
-              <w:rPr>
-                <w:rFonts w:ascii="Times New Roman" w:hAnsi="Times New Roman" w:cs="Times New Roman"/>
-                <w:sz w:val="24"/>
-                <w:szCs w:val="24"/>
-              </w:rPr>
-              <w:t>Hong</w:t>
-            </w:r>
-          </w:p>
-        </w:tc>
-        <w:tc>
-          <w:tcPr>
-            <w:tcW w:w="1169" w:type="dxa"/>
-          </w:tcPr>
-          <w:p>
-            <w:pPr>
-              <w:rPr>
-                <w:rFonts w:ascii="Times New Roman" w:hAnsi="Times New Roman" w:cs="Times New Roman"/>
-                <w:sz w:val="24"/>
-                <w:szCs w:val="24"/>
-              </w:rPr>
-            </w:pPr>
-            <w:r>
-              <w:rPr>
-                <w:rFonts w:ascii="Times New Roman" w:hAnsi="Times New Roman" w:cs="Times New Roman"/>
-                <w:sz w:val="24"/>
-                <w:szCs w:val="24"/>
-              </w:rPr>
-              <w:t>Lhong</w:t>
-            </w:r>
-          </w:p>
-        </w:tc>
-        <w:tc>
-          <w:tcPr>
-            <w:tcW w:w="1169" w:type="dxa"/>
-          </w:tcPr>
-          <w:p>
-            <w:pPr>
-              <w:rPr>
-                <w:rFonts w:ascii="Times New Roman" w:hAnsi="Times New Roman" w:cs="Times New Roman"/>
-                <w:sz w:val="24"/>
-                <w:szCs w:val="24"/>
-              </w:rPr>
-            </w:pPr>
-            <w:r>
-              <w:rPr>
-                <w:rFonts w:ascii="Times New Roman" w:hAnsi="Times New Roman" w:cs="Times New Roman"/>
-                <w:sz w:val="24"/>
-                <w:szCs w:val="24"/>
-              </w:rPr>
-              <w:t>Something</w:t>
-            </w:r>
-          </w:p>
-        </w:tc>
-        <w:tc>
-          <w:tcPr>
-            <w:tcW w:w="1169" w:type="dxa"/>
-          </w:tcPr>
-          <w:p>
-            <w:pPr>
-              <w:rPr>
-                <w:rFonts w:ascii="Times New Roman" w:hAnsi="Times New Roman" w:cs="Times New Roman"/>
-                <w:sz w:val="24"/>
-                <w:szCs w:val="24"/>
-              </w:rPr>
-            </w:pPr>
-            <w:r>
-              <w:rPr>
-                <w:rFonts w:ascii="Times New Roman" w:hAnsi="Times New Roman" w:cs="Times New Roman"/>
-                <w:sz w:val="24"/>
-                <w:szCs w:val="24"/>
-              </w:rPr>
-              <w:t>MM/DD/YYYY</w:t>
-            </w:r>
-          </w:p>
-        </w:tc>
-        <w:tc>
-          <w:tcPr>
-            <w:tcW w:w="1169" w:type="dxa"/>
-          </w:tcPr>
-          <w:p>
-            <w:pPr>
-              <w:rPr>
-                <w:rFonts w:ascii="Times New Roman" w:hAnsi="Times New Roman" w:cs="Times New Roman"/>
-                <w:sz w:val="24"/>
-                <w:szCs w:val="24"/>
-              </w:rPr>
-            </w:pPr>
-            <w:r>
-              <w:rPr>
-                <w:rFonts w:ascii="Times New Roman" w:hAnsi="Times New Roman" w:cs="Times New Roman"/>
-                <w:sz w:val="24"/>
-                <w:szCs w:val="24"/>
-              </w:rPr>
-              <w:t>Something</w:t>
-            </w:r>
-          </w:p>
-        </w:tc>
-        <w:tc>
-          <w:tcPr>
-            <w:tcW w:w="1169" w:type="dxa"/>
-          </w:tcPr>
-          <w:p>
-            <w:pPr>
-              <w:rPr>
-                <w:rFonts w:ascii="Times New Roman" w:hAnsi="Times New Roman" w:cs="Times New Roman"/>
-                <w:sz w:val="24"/>
-                <w:szCs w:val="24"/>
-              </w:rPr>
-            </w:pPr>
-            <w:r>
-              <w:rPr>
-                <w:rFonts w:ascii="Times New Roman" w:hAnsi="Times New Roman" w:cs="Times New Roman"/>
-                <w:sz w:val="24"/>
-                <w:szCs w:val="24"/>
-              </w:rPr>
-              <w:t>something</w:t>
-            </w:r>
-          </w:p>
-        </w:tc>
-        <w:tc>
-          <w:tcPr>
-            <w:tcW w:w="1169" w:type="dxa"/>
-          </w:tcPr>
-          <w:p>
-            <w:pPr>
-              <w:rPr>
-                <w:rFonts w:ascii="Times New Roman" w:hAnsi="Times New Roman" w:cs="Times New Roman"/>
-                <w:sz w:val="24"/>
-                <w:szCs w:val="24"/>
-              </w:rPr>
-            </w:pPr>
-            <w:r>
-              <w:rPr>
-                <w:rFonts w:ascii="Times New Roman" w:hAnsi="Times New Roman" w:cs="Times New Roman"/>
-                <w:sz w:val="24"/>
-                <w:szCs w:val="24"/>
-              </w:rPr>
-              <w:t>P</w:t>
-            </w:r>
-          </w:p>
-        </w:tc>
-      </w:tr>
-    </w:tbl>
-    <w:p>
-      <w:pPr>
-        <w:rPr>
-          <w:rFonts w:ascii="Times New Roman" w:hAnsi="Times New Roman" w:cs="Times New Roman"/>
-          <w:sz w:val="24"/>
-          <w:szCs w:val="24"/>
-        </w:rPr>
-      </w:pPr>
-    </w:p>
-    <w:p>
-      <w:pPr>
-        <w:rPr>
-          <w:rFonts w:ascii="Times New Roman" w:hAnsi="Times New Roman" w:cs="Times New Roman"/>
-          <w:b/>
-          <w:sz w:val="24"/>
-          <w:szCs w:val="24"/>
-          <w:u w:val="single"/>
-        </w:rPr>
-      </w:pPr>
-      <w:r>
-        <w:rPr>
-          <w:rFonts w:ascii="Times New Roman" w:hAnsi="Times New Roman" w:cs="Times New Roman"/>
-          <w:b/>
-          <w:sz w:val="24"/>
-          <w:szCs w:val="24"/>
-          <w:u w:val="single"/>
-        </w:rPr>
-        <w:t>District</w:t>
-      </w:r>
-      <w:r>
-        <w:rPr>
-          <w:rFonts w:ascii="Times New Roman" w:hAnsi="Times New Roman" w:cs="Times New Roman"/>
-          <w:b/>
-          <w:sz w:val="24"/>
-          <w:szCs w:val="24"/>
-          <w:u w:val="single"/>
-        </w:rPr>
-        <w:t>:</w:t>
-      </w:r>
-    </w:p>
-    <w:tbl>
-      <w:tblPr>
-        <w:tblStyle w:val="TableGrid"/>
-        <w:tblW w:w="0" w:type="auto"/>
-        <w:tblLook w:val="04A0" w:firstRow="1" w:lastRow="0" w:firstColumn="1" w:lastColumn="0" w:noHBand="0" w:noVBand="1"/>
-      </w:tblPr>
-      <w:tblGrid>
-        <w:gridCol w:w="1558"/>
-        <w:gridCol w:w="1558"/>
-        <w:gridCol w:w="1558"/>
-        <w:gridCol w:w="1558"/>
-      </w:tblGrid>
-      <w:tr>
-        <w:tc>
-          <w:tcPr>
-            <w:tcW w:w="1558" w:type="dxa"/>
-          </w:tcPr>
-          <w:p>
-            <w:pPr>
-              <w:rPr>
-                <w:rFonts w:ascii="Times New Roman" w:hAnsi="Times New Roman" w:cs="Times New Roman"/>
-                <w:sz w:val="24"/>
-                <w:szCs w:val="24"/>
-              </w:rPr>
-            </w:pPr>
-            <w:r>
-              <w:rPr>
-                <w:rFonts w:ascii="Times New Roman" w:hAnsi="Times New Roman" w:cs="Times New Roman"/>
-                <w:sz w:val="24"/>
-                <w:szCs w:val="24"/>
-              </w:rPr>
-              <w:t>School Name</w:t>
-            </w:r>
-          </w:p>
-        </w:tc>
-        <w:tc>
-          <w:tcPr>
-            <w:tcW w:w="1558" w:type="dxa"/>
-          </w:tcPr>
-          <w:p>
-            <w:pPr>
-              <w:rPr>
-                <w:rFonts w:ascii="Times New Roman" w:hAnsi="Times New Roman" w:cs="Times New Roman"/>
-                <w:sz w:val="24"/>
-                <w:szCs w:val="24"/>
-              </w:rPr>
-            </w:pPr>
-            <w:r>
-              <w:rPr>
-                <w:rFonts w:ascii="Times New Roman" w:hAnsi="Times New Roman" w:cs="Times New Roman"/>
-                <w:sz w:val="24"/>
-                <w:szCs w:val="24"/>
-              </w:rPr>
-              <w:t>School Principal</w:t>
-            </w:r>
-          </w:p>
-        </w:tc>
-        <w:tc>
-          <w:tcPr>
-            <w:tcW w:w="1558" w:type="dxa"/>
-          </w:tcPr>
-          <w:p>
-            <w:pPr>
-              <w:rPr>
-                <w:rFonts w:ascii="Times New Roman" w:hAnsi="Times New Roman" w:cs="Times New Roman"/>
-                <w:sz w:val="24"/>
-                <w:szCs w:val="24"/>
-              </w:rPr>
-            </w:pPr>
-            <w:r>
-              <w:rPr>
-                <w:rFonts w:ascii="Times New Roman" w:hAnsi="Times New Roman" w:cs="Times New Roman"/>
-                <w:sz w:val="24"/>
-                <w:szCs w:val="24"/>
-              </w:rPr>
-              <w:t>School location</w:t>
-            </w:r>
-          </w:p>
-        </w:tc>
-        <w:tc>
-          <w:tcPr>
-            <w:tcW w:w="1558" w:type="dxa"/>
-          </w:tcPr>
-          <w:p>
-            <w:pPr>
-              <w:rPr>
-                <w:rFonts w:ascii="Times New Roman" w:hAnsi="Times New Roman" w:cs="Times New Roman"/>
-                <w:sz w:val="24"/>
-                <w:szCs w:val="24"/>
-              </w:rPr>
-            </w:pPr>
-            <w:r>
-              <w:rPr>
-                <w:rFonts w:ascii="Times New Roman" w:hAnsi="Times New Roman" w:cs="Times New Roman"/>
-                <w:sz w:val="24"/>
-                <w:szCs w:val="24"/>
-              </w:rPr>
-              <w:t>Access type</w:t>
-            </w:r>
-          </w:p>
-        </w:tc>
-      </w:tr>
-      <w:tr>
-        <w:tc>
-          <w:tcPr>
-            <w:tcW w:w="1558" w:type="dxa"/>
-          </w:tcPr>
-          <w:p>
-            <w:pPr>
-              <w:rPr>
-                <w:rFonts w:ascii="Times New Roman" w:hAnsi="Times New Roman" w:cs="Times New Roman"/>
-                <w:sz w:val="24"/>
-                <w:szCs w:val="24"/>
-              </w:rPr>
-            </w:pPr>
-            <w:r>
-              <w:rPr>
-                <w:rFonts w:ascii="Times New Roman" w:hAnsi="Times New Roman" w:cs="Times New Roman"/>
-                <w:sz w:val="24"/>
-                <w:szCs w:val="24"/>
-              </w:rPr>
-              <w:t>Some District</w:t>
-            </w:r>
-          </w:p>
-        </w:tc>
-        <w:tc>
-          <w:tcPr>
-            <w:tcW w:w="1558" w:type="dxa"/>
-          </w:tcPr>
-          <w:p>
-            <w:pPr>
-              <w:rPr>
-                <w:rFonts w:ascii="Times New Roman" w:hAnsi="Times New Roman" w:cs="Times New Roman"/>
-                <w:sz w:val="24"/>
-                <w:szCs w:val="24"/>
-              </w:rPr>
-            </w:pPr>
-            <w:r>
-              <w:rPr>
-                <w:rFonts w:ascii="Times New Roman" w:hAnsi="Times New Roman" w:cs="Times New Roman"/>
-                <w:sz w:val="24"/>
-                <w:szCs w:val="24"/>
-              </w:rPr>
-              <w:t>Linh Hong</w:t>
-            </w:r>
-          </w:p>
-        </w:tc>
-        <w:tc>
-          <w:tcPr>
-            <w:tcW w:w="1558" w:type="dxa"/>
-          </w:tcPr>
-          <w:p>
-            <w:pPr>
-              <w:rPr>
-                <w:rFonts w:ascii="Times New Roman" w:hAnsi="Times New Roman" w:cs="Times New Roman"/>
-                <w:sz w:val="24"/>
-                <w:szCs w:val="24"/>
-              </w:rPr>
-            </w:pPr>
-            <w:r>
-              <w:rPr>
-                <w:rFonts w:ascii="Times New Roman" w:hAnsi="Times New Roman" w:cs="Times New Roman"/>
-                <w:sz w:val="24"/>
-                <w:szCs w:val="24"/>
-              </w:rPr>
-              <w:t>Houston, DownTown</w:t>
-            </w:r>
-          </w:p>
-        </w:tc>
-        <w:tc>
-          <w:tcPr>
-            <w:tcW w:w="1558" w:type="dxa"/>
-          </w:tcPr>
-          <w:p>
-            <w:pPr>
-              <w:rPr>
-                <w:rFonts w:ascii="Times New Roman" w:hAnsi="Times New Roman" w:cs="Times New Roman"/>
-                <w:sz w:val="24"/>
-                <w:szCs w:val="24"/>
-              </w:rPr>
-            </w:pPr>
-            <w:r>
-              <w:rPr>
-                <w:rFonts w:ascii="Times New Roman" w:hAnsi="Times New Roman" w:cs="Times New Roman"/>
-                <w:sz w:val="24"/>
-                <w:szCs w:val="24"/>
-              </w:rPr>
-              <w:t>S</w:t>
-            </w:r>
-          </w:p>
-        </w:tc>
-      </w:tr>
-    </w:tbl>
-    <w:p>
-      <w:pPr>
-        <w:rPr>
-          <w:rFonts w:ascii="Times New Roman" w:hAnsi="Times New Roman" w:cs="Times New Roman"/>
-          <w:sz w:val="24"/>
-          <w:szCs w:val="24"/>
-        </w:rPr>
-      </w:pPr>
-    </w:p>
-    <w:p>
-      <w:pPr>
-        <w:rPr>
-          <w:rFonts w:ascii="Times New Roman" w:hAnsi="Times New Roman" w:cs="Times New Roman"/>
-          <w:b/>
-          <w:sz w:val="24"/>
-          <w:szCs w:val="24"/>
-          <w:u w:val="single"/>
-        </w:rPr>
-      </w:pPr>
-      <w:r>
-        <w:rPr>
-          <w:rFonts w:ascii="Times New Roman" w:hAnsi="Times New Roman" w:cs="Times New Roman"/>
-          <w:b/>
-          <w:sz w:val="24"/>
-          <w:szCs w:val="24"/>
-          <w:u w:val="single"/>
-        </w:rPr>
-        <w:t>State</w:t>
-      </w:r>
-      <w:r>
-        <w:rPr>
-          <w:rFonts w:ascii="Times New Roman" w:hAnsi="Times New Roman" w:cs="Times New Roman"/>
-          <w:b/>
-          <w:sz w:val="24"/>
-          <w:szCs w:val="24"/>
-          <w:u w:val="single"/>
-        </w:rPr>
-        <w:t>:</w:t>
-      </w:r>
-    </w:p>
-    <w:tbl>
-      <w:tblPr>
-        <w:tblStyle w:val="TableGrid"/>
-        <w:tblW w:w="0" w:type="auto"/>
-        <w:tblLook w:val="04A0" w:firstRow="1" w:lastRow="0" w:firstColumn="1" w:lastColumn="0" w:noHBand="0" w:noVBand="1"/>
-      </w:tblPr>
-      <w:tblGrid>
-        <w:gridCol w:w="1870"/>
-        <w:gridCol w:w="1870"/>
-        <w:gridCol w:w="1870"/>
-        <w:gridCol w:w="1870"/>
-      </w:tblGrid>
-      <w:tr>
-        <w:tc>
-          <w:tcPr>
-            <w:tcW w:w="1870" w:type="dxa"/>
-          </w:tcPr>
-          <w:p>
-            <w:pPr>
-              <w:rPr>
-                <w:rFonts w:ascii="Times New Roman" w:hAnsi="Times New Roman" w:cs="Times New Roman"/>
-                <w:sz w:val="24"/>
-                <w:szCs w:val="24"/>
-              </w:rPr>
-            </w:pPr>
-            <w:r>
-              <w:rPr>
-                <w:rFonts w:ascii="Times New Roman" w:hAnsi="Times New Roman" w:cs="Times New Roman"/>
-                <w:sz w:val="24"/>
-                <w:szCs w:val="24"/>
-              </w:rPr>
-              <w:t>State</w:t>
-            </w:r>
-          </w:p>
-        </w:tc>
-        <w:tc>
-          <w:tcPr>
-            <w:tcW w:w="1870" w:type="dxa"/>
-          </w:tcPr>
-          <w:p>
-            <w:pPr>
-              <w:rPr>
-                <w:rFonts w:ascii="Times New Roman" w:hAnsi="Times New Roman" w:cs="Times New Roman"/>
-                <w:sz w:val="24"/>
-                <w:szCs w:val="24"/>
-              </w:rPr>
-            </w:pPr>
-            <w:r>
-              <w:rPr>
-                <w:rFonts w:ascii="Times New Roman" w:hAnsi="Times New Roman" w:cs="Times New Roman"/>
-                <w:sz w:val="24"/>
-                <w:szCs w:val="24"/>
-              </w:rPr>
-              <w:t>City</w:t>
-            </w:r>
-          </w:p>
-        </w:tc>
-        <w:tc>
-          <w:tcPr>
-            <w:tcW w:w="1870" w:type="dxa"/>
-          </w:tcPr>
-          <w:p>
-            <w:pPr>
-              <w:rPr>
-                <w:rFonts w:ascii="Times New Roman" w:hAnsi="Times New Roman" w:cs="Times New Roman"/>
-                <w:sz w:val="24"/>
-                <w:szCs w:val="24"/>
-              </w:rPr>
-            </w:pPr>
-            <w:r>
-              <w:rPr>
-                <w:rFonts w:ascii="Times New Roman" w:hAnsi="Times New Roman" w:cs="Times New Roman"/>
-                <w:sz w:val="24"/>
-                <w:szCs w:val="24"/>
-              </w:rPr>
-              <w:t>District</w:t>
-            </w:r>
-          </w:p>
-        </w:tc>
-        <w:tc>
-          <w:tcPr>
-            <w:tcW w:w="1870" w:type="dxa"/>
-          </w:tcPr>
-          <w:p>
-            <w:pPr>
-              <w:rPr>
-                <w:rFonts w:ascii="Times New Roman" w:hAnsi="Times New Roman" w:cs="Times New Roman"/>
-                <w:sz w:val="24"/>
-                <w:szCs w:val="24"/>
-              </w:rPr>
-            </w:pPr>
-            <w:r>
-              <w:rPr>
-                <w:rFonts w:ascii="Times New Roman" w:hAnsi="Times New Roman" w:cs="Times New Roman"/>
-                <w:sz w:val="24"/>
-                <w:szCs w:val="24"/>
-              </w:rPr>
-              <w:t>School Name</w:t>
-            </w:r>
-          </w:p>
-        </w:tc>
-      </w:tr>
-      <w:tr>
-        <w:tc>
-          <w:tcPr>
-            <w:tcW w:w="1870" w:type="dxa"/>
-          </w:tcPr>
-          <w:p>
-            <w:pPr>
-              <w:rPr>
-                <w:rFonts w:ascii="Times New Roman" w:hAnsi="Times New Roman" w:cs="Times New Roman"/>
-                <w:sz w:val="24"/>
-                <w:szCs w:val="24"/>
-              </w:rPr>
-            </w:pPr>
-            <w:r>
-              <w:rPr>
-                <w:rFonts w:ascii="Times New Roman" w:hAnsi="Times New Roman" w:cs="Times New Roman"/>
-                <w:sz w:val="24"/>
-                <w:szCs w:val="24"/>
-              </w:rPr>
-              <w:t>Texas</w:t>
-            </w:r>
-          </w:p>
-        </w:tc>
-        <w:tc>
-          <w:tcPr>
-            <w:tcW w:w="1870" w:type="dxa"/>
-          </w:tcPr>
-          <w:p>
-            <w:pPr>
-              <w:rPr>
-                <w:rFonts w:ascii="Times New Roman" w:hAnsi="Times New Roman" w:cs="Times New Roman"/>
-                <w:sz w:val="24"/>
-                <w:szCs w:val="24"/>
-              </w:rPr>
-            </w:pPr>
-            <w:r>
-              <w:rPr>
-                <w:rFonts w:ascii="Times New Roman" w:hAnsi="Times New Roman" w:cs="Times New Roman"/>
-                <w:sz w:val="24"/>
-                <w:szCs w:val="24"/>
-              </w:rPr>
-              <w:t>Houston</w:t>
-            </w:r>
-          </w:p>
-        </w:tc>
-        <w:tc>
-          <w:tcPr>
-            <w:tcW w:w="1870" w:type="dxa"/>
-          </w:tcPr>
-          <w:p>
-            <w:pPr>
-              <w:rPr>
-                <w:rFonts w:ascii="Times New Roman" w:hAnsi="Times New Roman" w:cs="Times New Roman"/>
-                <w:sz w:val="24"/>
-                <w:szCs w:val="24"/>
-              </w:rPr>
-            </w:pPr>
-            <w:r>
-              <w:rPr>
-                <w:rFonts w:ascii="Times New Roman" w:hAnsi="Times New Roman" w:cs="Times New Roman"/>
-                <w:sz w:val="24"/>
-                <w:szCs w:val="24"/>
-              </w:rPr>
-              <w:t>Some District</w:t>
-            </w:r>
-          </w:p>
-        </w:tc>
-        <w:tc>
-          <w:tcPr>
-            <w:tcW w:w="1870" w:type="dxa"/>
-          </w:tcPr>
-          <w:p>
-            <w:pPr>
-              <w:rPr>
-                <w:rFonts w:ascii="Times New Roman" w:hAnsi="Times New Roman" w:cs="Times New Roman"/>
-                <w:sz w:val="24"/>
-                <w:szCs w:val="24"/>
-              </w:rPr>
-            </w:pPr>
-            <w:r>
-              <w:rPr>
-                <w:rFonts w:ascii="Times New Roman" w:hAnsi="Times New Roman" w:cs="Times New Roman"/>
-                <w:sz w:val="24"/>
-                <w:szCs w:val="24"/>
-              </w:rPr>
-              <w:t>Some School Name</w:t>
-            </w:r>
-          </w:p>
-        </w:tc>
-      </w:tr>
-    </w:tbl>
-    <w:p>
-      <w:pPr>
-        <w:rPr>
-          <w:rFonts w:ascii="Times New Roman" w:hAnsi="Times New Roman" w:cs="Times New Roman"/>
-          <w:sz w:val="24"/>
-          <w:szCs w:val="24"/>
-        </w:rPr>
-      </w:pPr>
-    </w:p>
-    <w:p>
-      <w:pPr>
-        <w:pStyle w:val="Heading1"/>
-        <w:spacing w:line="480" w:lineRule="auto"/>
-        <w:jc w:val="center"/>
-        <w:rPr>
-          <w:rStyle w:val="BookTitle"/>
-          <w:rFonts w:ascii="Times New Roman" w:hAnsi="Times New Roman" w:cs="Times New Roman"/>
-          <w:b w:val="0"/>
-          <w:sz w:val="24"/>
-          <w:szCs w:val="24"/>
-        </w:rPr>
-      </w:pPr>
-      <w:r>
-        <w:rPr>
           <w:rFonts w:ascii="Times New Roman" w:hAnsi="Times New Roman" w:cs="Times New Roman"/>
           <w:sz w:val="24"/>
           <w:szCs w:val="24"/>
         </w:rPr>
         <w:br w:type="page"/>
       </w:r>
-      <w:bookmarkStart w:id="4" w:name="_Toc460188622"/>
+      <w:bookmarkStart w:id="4" w:name="_Toc463038181"/>
       <w:r>
         <w:rPr>
           <w:rStyle w:val="BookTitle"/>
@@ -8113,269 +6076,10 @@
         <w:t>Add/remove/delete students from classes as well as the database.</w:t>
       </w:r>
     </w:p>
-    <w:p>
-      <w:pPr>
-        <w:pStyle w:val="ListParagraph"/>
-        <w:numPr>
-          <w:ilvl w:val="1"/>
-          <w:numId w:val="2"/>
-        </w:numPr>
-        <w:spacing w:line="480" w:lineRule="auto"/>
-        <w:rPr>
-          <w:rFonts w:ascii="Times New Roman" w:hAnsi="Times New Roman" w:cs="Times New Roman"/>
-          <w:sz w:val="24"/>
-          <w:szCs w:val="24"/>
-        </w:rPr>
-      </w:pPr>
-      <w:r>
-        <w:rPr>
-          <w:rFonts w:ascii="Times New Roman" w:hAnsi="Times New Roman" w:cs="Times New Roman"/>
-          <w:sz w:val="24"/>
-          <w:szCs w:val="24"/>
-        </w:rPr>
-        <w:t>Add/remove/delete teachers on certain aspect such as classes or school if the teacher is no longer teaching.</w:t>
-      </w:r>
-    </w:p>
-    <w:p>
-      <w:pPr>
-        <w:pStyle w:val="ListParagraph"/>
-        <w:numPr>
-          <w:ilvl w:val="1"/>
-          <w:numId w:val="2"/>
-        </w:numPr>
-        <w:spacing w:line="480" w:lineRule="auto"/>
-        <w:rPr>
-          <w:rFonts w:ascii="Times New Roman" w:hAnsi="Times New Roman" w:cs="Times New Roman"/>
-          <w:sz w:val="24"/>
-          <w:szCs w:val="24"/>
-        </w:rPr>
-      </w:pPr>
-      <w:r>
-        <w:rPr>
-          <w:rFonts w:ascii="Times New Roman" w:hAnsi="Times New Roman" w:cs="Times New Roman"/>
-          <w:sz w:val="24"/>
-          <w:szCs w:val="24"/>
-        </w:rPr>
-        <w:t>View the teachers’ personal information such as address and others.</w:t>
-      </w:r>
-    </w:p>
-    <w:p>
-      <w:pPr>
-        <w:pStyle w:val="ListParagraph"/>
-        <w:numPr>
-          <w:ilvl w:val="1"/>
-          <w:numId w:val="2"/>
-        </w:numPr>
-        <w:spacing w:line="480" w:lineRule="auto"/>
-        <w:rPr>
-          <w:rFonts w:ascii="Times New Roman" w:hAnsi="Times New Roman" w:cs="Times New Roman"/>
-          <w:sz w:val="24"/>
-          <w:szCs w:val="24"/>
-        </w:rPr>
-      </w:pPr>
-      <w:r>
-        <w:rPr>
-          <w:rFonts w:ascii="Times New Roman" w:hAnsi="Times New Roman" w:cs="Times New Roman"/>
-          <w:sz w:val="24"/>
-          <w:szCs w:val="24"/>
-        </w:rPr>
-        <w:t>Principals can view other schools information such as address, distinguish student, as well as the information of the other principal. Hence, only basic information as of name, last name, and basic bio. None of the following will be display, address, username, or any other sort of information deemed to be private.</w:t>
-      </w:r>
-    </w:p>
-    <w:p>
-      <w:pPr>
-        <w:pStyle w:val="ListParagraph"/>
-        <w:numPr>
-          <w:ilvl w:val="0"/>
-          <w:numId w:val="2"/>
-        </w:numPr>
-        <w:spacing w:line="480" w:lineRule="auto"/>
-        <w:jc w:val="center"/>
-        <w:rPr>
-          <w:rFonts w:ascii="Times New Roman" w:hAnsi="Times New Roman" w:cs="Times New Roman"/>
-          <w:b/>
-          <w:sz w:val="24"/>
-          <w:szCs w:val="24"/>
-          <w:u w:val="single"/>
-        </w:rPr>
-      </w:pPr>
-      <w:r>
-        <w:rPr>
-          <w:rFonts w:ascii="Times New Roman" w:hAnsi="Times New Roman" w:cs="Times New Roman"/>
-          <w:b/>
-          <w:sz w:val="24"/>
-          <w:szCs w:val="24"/>
-          <w:u w:val="single"/>
-        </w:rPr>
-        <w:t>District</w:t>
-      </w:r>
-    </w:p>
-    <w:p>
-      <w:pPr>
-        <w:pStyle w:val="ListParagraph"/>
-        <w:numPr>
-          <w:ilvl w:val="1"/>
-          <w:numId w:val="2"/>
-        </w:numPr>
-        <w:spacing w:line="480" w:lineRule="auto"/>
-        <w:rPr>
-          <w:rFonts w:ascii="Times New Roman" w:hAnsi="Times New Roman" w:cs="Times New Roman"/>
-          <w:sz w:val="24"/>
-          <w:szCs w:val="24"/>
-        </w:rPr>
-      </w:pPr>
-      <w:r>
-        <w:rPr>
-          <w:rFonts w:ascii="Times New Roman" w:hAnsi="Times New Roman" w:cs="Times New Roman"/>
-          <w:sz w:val="24"/>
-          <w:szCs w:val="24"/>
-        </w:rPr>
-        <w:t>District will be able to hold and restricted access all the schools located around its area.</w:t>
-      </w:r>
-    </w:p>
-    <w:p>
-      <w:pPr>
-        <w:pStyle w:val="ListParagraph"/>
-        <w:numPr>
-          <w:ilvl w:val="1"/>
-          <w:numId w:val="2"/>
-        </w:numPr>
-        <w:spacing w:line="480" w:lineRule="auto"/>
-        <w:rPr>
-          <w:rFonts w:ascii="Times New Roman" w:hAnsi="Times New Roman" w:cs="Times New Roman"/>
-          <w:sz w:val="24"/>
-          <w:szCs w:val="24"/>
-        </w:rPr>
-      </w:pPr>
-      <w:r>
-        <w:rPr>
-          <w:rFonts w:ascii="Times New Roman" w:hAnsi="Times New Roman" w:cs="Times New Roman"/>
-          <w:sz w:val="24"/>
-          <w:szCs w:val="24"/>
-        </w:rPr>
-        <w:t>They can have the same access as the principal.  Except, they cannot access detailed information principals.</w:t>
-      </w:r>
-    </w:p>
-    <w:p>
-      <w:pPr>
-        <w:pStyle w:val="ListParagraph"/>
-        <w:numPr>
-          <w:ilvl w:val="1"/>
-          <w:numId w:val="2"/>
-        </w:numPr>
-        <w:spacing w:line="480" w:lineRule="auto"/>
-        <w:rPr>
-          <w:rFonts w:ascii="Times New Roman" w:hAnsi="Times New Roman" w:cs="Times New Roman"/>
-          <w:sz w:val="24"/>
-          <w:szCs w:val="24"/>
-        </w:rPr>
-      </w:pPr>
-      <w:r>
-        <w:rPr>
-          <w:rFonts w:ascii="Times New Roman" w:hAnsi="Times New Roman" w:cs="Times New Roman"/>
-          <w:sz w:val="24"/>
-          <w:szCs w:val="24"/>
-        </w:rPr>
-        <w:t>They will not have access to students’ personal information such as address, username, password or other content deemed too personal.</w:t>
-      </w:r>
-    </w:p>
-    <w:p>
-      <w:pPr>
-        <w:pStyle w:val="ListParagraph"/>
-        <w:numPr>
-          <w:ilvl w:val="0"/>
-          <w:numId w:val="2"/>
-        </w:numPr>
-        <w:spacing w:line="480" w:lineRule="auto"/>
-        <w:jc w:val="center"/>
-        <w:rPr>
-          <w:rFonts w:ascii="Times New Roman" w:hAnsi="Times New Roman" w:cs="Times New Roman"/>
-          <w:b/>
-          <w:sz w:val="24"/>
-          <w:szCs w:val="24"/>
-          <w:u w:val="single"/>
-        </w:rPr>
-      </w:pPr>
-      <w:r>
-        <w:rPr>
-          <w:rFonts w:ascii="Times New Roman" w:hAnsi="Times New Roman" w:cs="Times New Roman"/>
-          <w:b/>
-          <w:sz w:val="24"/>
-          <w:szCs w:val="24"/>
-          <w:u w:val="single"/>
-        </w:rPr>
-        <w:t>State:</w:t>
-      </w:r>
-    </w:p>
-    <w:p>
-      <w:pPr>
-        <w:pStyle w:val="ListParagraph"/>
-        <w:numPr>
-          <w:ilvl w:val="1"/>
-          <w:numId w:val="2"/>
-        </w:numPr>
-        <w:spacing w:line="480" w:lineRule="auto"/>
-        <w:rPr>
-          <w:rFonts w:ascii="Times New Roman" w:hAnsi="Times New Roman" w:cs="Times New Roman"/>
-          <w:sz w:val="24"/>
-          <w:szCs w:val="24"/>
-        </w:rPr>
-      </w:pPr>
-      <w:r>
-        <w:rPr>
-          <w:rFonts w:ascii="Times New Roman" w:hAnsi="Times New Roman" w:cs="Times New Roman"/>
-          <w:sz w:val="24"/>
-          <w:szCs w:val="24"/>
-        </w:rPr>
-        <w:t>State holds all the districts of that state.  For example, Houston, San Antonio, or Austin being in Texas.</w:t>
-      </w:r>
-    </w:p>
-    <w:p>
-      <w:pPr>
-        <w:pStyle w:val="ListParagraph"/>
-        <w:numPr>
-          <w:ilvl w:val="1"/>
-          <w:numId w:val="2"/>
-        </w:numPr>
-        <w:spacing w:line="480" w:lineRule="auto"/>
-        <w:rPr>
-          <w:rFonts w:ascii="Times New Roman" w:hAnsi="Times New Roman" w:cs="Times New Roman"/>
-          <w:sz w:val="24"/>
-          <w:szCs w:val="24"/>
-        </w:rPr>
-      </w:pPr>
-      <w:r>
-        <w:rPr>
-          <w:rFonts w:ascii="Times New Roman" w:hAnsi="Times New Roman" w:cs="Times New Roman"/>
-          <w:sz w:val="24"/>
-          <w:szCs w:val="24"/>
-        </w:rPr>
-        <w:lastRenderedPageBreak/>
-        <w:t>State will not see any user information such as students’ private information such as student address, username, and password.  However, they can see the students enrolled in schools as well as their GPA.</w:t>
-      </w:r>
-    </w:p>
-    <w:p>
-      <w:pPr>
-        <w:spacing w:line="480" w:lineRule="auto"/>
-        <w:rPr>
-          <w:rFonts w:ascii="Times New Roman" w:hAnsi="Times New Roman" w:cs="Times New Roman"/>
-          <w:sz w:val="24"/>
-          <w:szCs w:val="24"/>
-        </w:rPr>
-      </w:pPr>
-      <w:r>
-        <w:rPr>
-          <w:rFonts w:ascii="Times New Roman" w:hAnsi="Times New Roman" w:cs="Times New Roman"/>
-          <w:sz w:val="24"/>
-          <w:szCs w:val="24"/>
-        </w:rPr>
-        <w:t>The following table will show the Database will be modeled as followed:</w:t>
-      </w:r>
-    </w:p>
     <w:tbl>
       <w:tblPr>
         <w:tblStyle w:val="TableGrid"/>
-        <w:tblpPr w:leftFromText="180" w:rightFromText="180" w:vertAnchor="page" w:horzAnchor="page" w:tblpX="511" w:tblpY="4461"/>
+        <w:tblpPr w:leftFromText="180" w:rightFromText="180" w:vertAnchor="page" w:horzAnchor="margin" w:tblpXSpec="center" w:tblpY="4147"/>
         <w:tblW w:w="11065" w:type="dxa"/>
         <w:tblLayout w:type="fixed"/>
         <w:tblLook w:val="04A0" w:firstRow="1" w:lastRow="0" w:firstColumn="1" w:lastColumn="0" w:noHBand="0" w:noVBand="1"/>
@@ -9872,557 +7576,6 @@
         </w:rPr>
       </w:pPr>
     </w:p>
-    <w:tbl>
-      <w:tblPr>
-        <w:tblStyle w:val="TableGrid"/>
-        <w:tblpPr w:leftFromText="180" w:rightFromText="180" w:vertAnchor="text" w:horzAnchor="page" w:tblpX="604" w:tblpY="568"/>
-        <w:tblW w:w="0" w:type="auto"/>
-        <w:tblLook w:val="04A0" w:firstRow="1" w:lastRow="0" w:firstColumn="1" w:lastColumn="0" w:noHBand="0" w:noVBand="1"/>
-      </w:tblPr>
-      <w:tblGrid>
-        <w:gridCol w:w="1558"/>
-        <w:gridCol w:w="1407"/>
-        <w:gridCol w:w="2160"/>
-        <w:gridCol w:w="1800"/>
-      </w:tblGrid>
-      <w:tr>
-        <w:tc>
-          <w:tcPr>
-            <w:tcW w:w="1558" w:type="dxa"/>
-          </w:tcPr>
-          <w:p>
-            <w:pPr>
-              <w:rPr>
-                <w:rFonts w:ascii="Times New Roman" w:hAnsi="Times New Roman" w:cs="Times New Roman"/>
-                <w:sz w:val="24"/>
-                <w:szCs w:val="24"/>
-              </w:rPr>
-            </w:pPr>
-            <w:r>
-              <w:rPr>
-                <w:rFonts w:ascii="Times New Roman" w:hAnsi="Times New Roman" w:cs="Times New Roman"/>
-                <w:sz w:val="24"/>
-                <w:szCs w:val="24"/>
-              </w:rPr>
-              <w:t>School Name</w:t>
-            </w:r>
-          </w:p>
-        </w:tc>
-        <w:tc>
-          <w:tcPr>
-            <w:tcW w:w="1407" w:type="dxa"/>
-          </w:tcPr>
-          <w:p>
-            <w:pPr>
-              <w:rPr>
-                <w:rFonts w:ascii="Times New Roman" w:hAnsi="Times New Roman" w:cs="Times New Roman"/>
-                <w:sz w:val="24"/>
-                <w:szCs w:val="24"/>
-              </w:rPr>
-            </w:pPr>
-            <w:r>
-              <w:rPr>
-                <w:rFonts w:ascii="Times New Roman" w:hAnsi="Times New Roman" w:cs="Times New Roman"/>
-                <w:sz w:val="24"/>
-                <w:szCs w:val="24"/>
-              </w:rPr>
-              <w:t>School Principal</w:t>
-            </w:r>
-          </w:p>
-        </w:tc>
-        <w:tc>
-          <w:tcPr>
-            <w:tcW w:w="2160" w:type="dxa"/>
-          </w:tcPr>
-          <w:p>
-            <w:pPr>
-              <w:rPr>
-                <w:rFonts w:ascii="Times New Roman" w:hAnsi="Times New Roman" w:cs="Times New Roman"/>
-                <w:sz w:val="24"/>
-                <w:szCs w:val="24"/>
-              </w:rPr>
-            </w:pPr>
-            <w:r>
-              <w:rPr>
-                <w:rFonts w:ascii="Times New Roman" w:hAnsi="Times New Roman" w:cs="Times New Roman"/>
-                <w:sz w:val="24"/>
-                <w:szCs w:val="24"/>
-              </w:rPr>
-              <w:t>School location</w:t>
-            </w:r>
-          </w:p>
-        </w:tc>
-        <w:tc>
-          <w:tcPr>
-            <w:tcW w:w="1800" w:type="dxa"/>
-          </w:tcPr>
-          <w:p>
-            <w:pPr>
-              <w:rPr>
-                <w:rFonts w:ascii="Times New Roman" w:hAnsi="Times New Roman" w:cs="Times New Roman"/>
-                <w:sz w:val="24"/>
-                <w:szCs w:val="24"/>
-              </w:rPr>
-            </w:pPr>
-            <w:r>
-              <w:rPr>
-                <w:rFonts w:ascii="Times New Roman" w:hAnsi="Times New Roman" w:cs="Times New Roman"/>
-                <w:sz w:val="24"/>
-                <w:szCs w:val="24"/>
-              </w:rPr>
-              <w:t>Access type</w:t>
-            </w:r>
-          </w:p>
-        </w:tc>
-      </w:tr>
-      <w:tr>
-        <w:trPr>
-          <w:trHeight w:val="333"/>
-        </w:trPr>
-        <w:tc>
-          <w:tcPr>
-            <w:tcW w:w="1558" w:type="dxa"/>
-          </w:tcPr>
-          <w:p>
-            <w:pPr>
-              <w:rPr>
-                <w:rFonts w:ascii="Times New Roman" w:hAnsi="Times New Roman" w:cs="Times New Roman"/>
-                <w:sz w:val="24"/>
-                <w:szCs w:val="24"/>
-              </w:rPr>
-            </w:pPr>
-            <w:r>
-              <w:rPr>
-                <w:rFonts w:ascii="Times New Roman" w:hAnsi="Times New Roman" w:cs="Times New Roman"/>
-                <w:sz w:val="24"/>
-                <w:szCs w:val="24"/>
-              </w:rPr>
-              <w:t>Some District</w:t>
-            </w:r>
-          </w:p>
-        </w:tc>
-        <w:tc>
-          <w:tcPr>
-            <w:tcW w:w="1407" w:type="dxa"/>
-          </w:tcPr>
-          <w:p>
-            <w:pPr>
-              <w:rPr>
-                <w:rFonts w:ascii="Times New Roman" w:hAnsi="Times New Roman" w:cs="Times New Roman"/>
-                <w:sz w:val="24"/>
-                <w:szCs w:val="24"/>
-              </w:rPr>
-            </w:pPr>
-            <w:r>
-              <w:rPr>
-                <w:rFonts w:ascii="Times New Roman" w:hAnsi="Times New Roman" w:cs="Times New Roman"/>
-                <w:sz w:val="24"/>
-                <w:szCs w:val="24"/>
-              </w:rPr>
-              <w:t>Linh Hong</w:t>
-            </w:r>
-          </w:p>
-        </w:tc>
-        <w:tc>
-          <w:tcPr>
-            <w:tcW w:w="2160" w:type="dxa"/>
-          </w:tcPr>
-          <w:p>
-            <w:pPr>
-              <w:rPr>
-                <w:rFonts w:ascii="Times New Roman" w:hAnsi="Times New Roman" w:cs="Times New Roman"/>
-                <w:sz w:val="24"/>
-                <w:szCs w:val="24"/>
-              </w:rPr>
-            </w:pPr>
-            <w:r>
-              <w:rPr>
-                <w:rFonts w:ascii="Times New Roman" w:hAnsi="Times New Roman" w:cs="Times New Roman"/>
-                <w:sz w:val="24"/>
-                <w:szCs w:val="24"/>
-              </w:rPr>
-              <w:t>Houston</w:t>
-            </w:r>
-          </w:p>
-        </w:tc>
-        <w:tc>
-          <w:tcPr>
-            <w:tcW w:w="1800" w:type="dxa"/>
-          </w:tcPr>
-          <w:p>
-            <w:pPr>
-              <w:rPr>
-                <w:rFonts w:ascii="Times New Roman" w:hAnsi="Times New Roman" w:cs="Times New Roman"/>
-                <w:sz w:val="24"/>
-                <w:szCs w:val="24"/>
-              </w:rPr>
-            </w:pPr>
-            <w:r>
-              <w:rPr>
-                <w:rFonts w:ascii="Times New Roman" w:hAnsi="Times New Roman" w:cs="Times New Roman"/>
-                <w:sz w:val="24"/>
-                <w:szCs w:val="24"/>
-              </w:rPr>
-              <w:t>S</w:t>
-            </w:r>
-          </w:p>
-        </w:tc>
-      </w:tr>
-    </w:tbl>
-    <w:p>
-      <w:pPr>
-        <w:spacing w:line="480" w:lineRule="auto"/>
-        <w:rPr>
-          <w:rFonts w:ascii="Times New Roman" w:hAnsi="Times New Roman" w:cs="Times New Roman"/>
-          <w:b/>
-          <w:sz w:val="24"/>
-          <w:szCs w:val="24"/>
-          <w:u w:val="single"/>
-        </w:rPr>
-      </w:pPr>
-      <w:r>
-        <w:rPr>
-          <w:rFonts w:ascii="Times New Roman" w:hAnsi="Times New Roman" w:cs="Times New Roman"/>
-          <w:b/>
-          <w:sz w:val="24"/>
-          <w:szCs w:val="24"/>
-          <w:u w:val="single"/>
-        </w:rPr>
-        <w:t>District:</w:t>
-      </w:r>
-    </w:p>
-    <w:p>
-      <w:pPr>
-        <w:spacing w:line="480" w:lineRule="auto"/>
-        <w:rPr>
-          <w:rFonts w:ascii="Times New Roman" w:hAnsi="Times New Roman" w:cs="Times New Roman"/>
-          <w:sz w:val="24"/>
-          <w:szCs w:val="24"/>
-        </w:rPr>
-      </w:pPr>
-    </w:p>
-    <w:p>
-      <w:pPr>
-        <w:spacing w:line="480" w:lineRule="auto"/>
-        <w:rPr>
-          <w:rFonts w:ascii="Times New Roman" w:hAnsi="Times New Roman" w:cs="Times New Roman"/>
-          <w:sz w:val="24"/>
-          <w:szCs w:val="24"/>
-        </w:rPr>
-      </w:pPr>
-    </w:p>
-    <w:p>
-      <w:pPr>
-        <w:rPr>
-          <w:rFonts w:ascii="Times New Roman" w:hAnsi="Times New Roman" w:cs="Times New Roman"/>
-          <w:b/>
-          <w:sz w:val="24"/>
-          <w:szCs w:val="24"/>
-          <w:u w:val="single"/>
-        </w:rPr>
-      </w:pPr>
-    </w:p>
-    <w:p>
-      <w:pPr>
-        <w:rPr>
-          <w:rFonts w:ascii="Times New Roman" w:hAnsi="Times New Roman" w:cs="Times New Roman"/>
-          <w:b/>
-          <w:sz w:val="24"/>
-          <w:szCs w:val="24"/>
-          <w:u w:val="single"/>
-        </w:rPr>
-      </w:pPr>
-    </w:p>
-    <w:p>
-      <w:pPr>
-        <w:rPr>
-          <w:rFonts w:ascii="Times New Roman" w:hAnsi="Times New Roman" w:cs="Times New Roman"/>
-          <w:b/>
-          <w:sz w:val="24"/>
-          <w:szCs w:val="24"/>
-          <w:u w:val="single"/>
-        </w:rPr>
-      </w:pPr>
-      <w:r>
-        <w:rPr>
-          <w:rFonts w:ascii="Times New Roman" w:hAnsi="Times New Roman" w:cs="Times New Roman"/>
-          <w:b/>
-          <w:sz w:val="24"/>
-          <w:szCs w:val="24"/>
-          <w:u w:val="single"/>
-        </w:rPr>
-        <w:lastRenderedPageBreak/>
-        <w:t>State:</w:t>
-      </w:r>
-    </w:p>
-    <w:tbl>
-      <w:tblPr>
-        <w:tblStyle w:val="TableGrid"/>
-        <w:tblW w:w="0" w:type="auto"/>
-        <w:tblInd w:w="-923" w:type="dxa"/>
-        <w:tblLook w:val="04A0" w:firstRow="1" w:lastRow="0" w:firstColumn="1" w:lastColumn="0" w:noHBand="0" w:noVBand="1"/>
-      </w:tblPr>
-      <w:tblGrid>
-        <w:gridCol w:w="1870"/>
-        <w:gridCol w:w="1870"/>
-        <w:gridCol w:w="1870"/>
-        <w:gridCol w:w="1870"/>
-        <w:gridCol w:w="1870"/>
-      </w:tblGrid>
-      <w:tr>
-        <w:tc>
-          <w:tcPr>
-            <w:tcW w:w="1870" w:type="dxa"/>
-          </w:tcPr>
-          <w:p>
-            <w:pPr>
-              <w:rPr>
-                <w:rFonts w:ascii="Times New Roman" w:hAnsi="Times New Roman" w:cs="Times New Roman"/>
-                <w:sz w:val="24"/>
-                <w:szCs w:val="24"/>
-              </w:rPr>
-            </w:pPr>
-            <w:r>
-              <w:rPr>
-                <w:rFonts w:ascii="Times New Roman" w:hAnsi="Times New Roman" w:cs="Times New Roman"/>
-                <w:sz w:val="24"/>
-                <w:szCs w:val="24"/>
-              </w:rPr>
-              <w:t>Identification</w:t>
-            </w:r>
-          </w:p>
-        </w:tc>
-        <w:tc>
-          <w:tcPr>
-            <w:tcW w:w="1870" w:type="dxa"/>
-          </w:tcPr>
-          <w:p>
-            <w:pPr>
-              <w:rPr>
-                <w:rFonts w:ascii="Times New Roman" w:hAnsi="Times New Roman" w:cs="Times New Roman"/>
-                <w:sz w:val="24"/>
-                <w:szCs w:val="24"/>
-              </w:rPr>
-            </w:pPr>
-            <w:r>
-              <w:rPr>
-                <w:rFonts w:ascii="Times New Roman" w:hAnsi="Times New Roman" w:cs="Times New Roman"/>
-                <w:sz w:val="24"/>
-                <w:szCs w:val="24"/>
-              </w:rPr>
-              <w:t>State</w:t>
-            </w:r>
-          </w:p>
-        </w:tc>
-        <w:tc>
-          <w:tcPr>
-            <w:tcW w:w="1870" w:type="dxa"/>
-          </w:tcPr>
-          <w:p>
-            <w:pPr>
-              <w:rPr>
-                <w:rFonts w:ascii="Times New Roman" w:hAnsi="Times New Roman" w:cs="Times New Roman"/>
-                <w:sz w:val="24"/>
-                <w:szCs w:val="24"/>
-              </w:rPr>
-            </w:pPr>
-            <w:r>
-              <w:rPr>
-                <w:rFonts w:ascii="Times New Roman" w:hAnsi="Times New Roman" w:cs="Times New Roman"/>
-                <w:sz w:val="24"/>
-                <w:szCs w:val="24"/>
-              </w:rPr>
-              <w:t>City</w:t>
-            </w:r>
-          </w:p>
-        </w:tc>
-        <w:tc>
-          <w:tcPr>
-            <w:tcW w:w="1870" w:type="dxa"/>
-          </w:tcPr>
-          <w:p>
-            <w:pPr>
-              <w:rPr>
-                <w:rFonts w:ascii="Times New Roman" w:hAnsi="Times New Roman" w:cs="Times New Roman"/>
-                <w:sz w:val="24"/>
-                <w:szCs w:val="24"/>
-              </w:rPr>
-            </w:pPr>
-            <w:r>
-              <w:rPr>
-                <w:rFonts w:ascii="Times New Roman" w:hAnsi="Times New Roman" w:cs="Times New Roman"/>
-                <w:sz w:val="24"/>
-                <w:szCs w:val="24"/>
-              </w:rPr>
-              <w:t>District</w:t>
-            </w:r>
-          </w:p>
-        </w:tc>
-        <w:tc>
-          <w:tcPr>
-            <w:tcW w:w="1870" w:type="dxa"/>
-          </w:tcPr>
-          <w:p>
-            <w:pPr>
-              <w:rPr>
-                <w:rFonts w:ascii="Times New Roman" w:hAnsi="Times New Roman" w:cs="Times New Roman"/>
-                <w:sz w:val="24"/>
-                <w:szCs w:val="24"/>
-              </w:rPr>
-            </w:pPr>
-            <w:r>
-              <w:rPr>
-                <w:rFonts w:ascii="Times New Roman" w:hAnsi="Times New Roman" w:cs="Times New Roman"/>
-                <w:sz w:val="24"/>
-                <w:szCs w:val="24"/>
-              </w:rPr>
-              <w:t>School Name</w:t>
-            </w:r>
-          </w:p>
-        </w:tc>
-      </w:tr>
-      <w:tr>
-        <w:tc>
-          <w:tcPr>
-            <w:tcW w:w="1870" w:type="dxa"/>
-          </w:tcPr>
-          <w:p>
-            <w:pPr>
-              <w:rPr>
-                <w:rFonts w:ascii="Times New Roman" w:hAnsi="Times New Roman" w:cs="Times New Roman"/>
-                <w:sz w:val="24"/>
-                <w:szCs w:val="24"/>
-              </w:rPr>
-            </w:pPr>
-            <w:r>
-              <w:rPr>
-                <w:rFonts w:ascii="Times New Roman" w:hAnsi="Times New Roman" w:cs="Times New Roman"/>
-                <w:sz w:val="24"/>
-                <w:szCs w:val="24"/>
-              </w:rPr>
-              <w:t>-1000</w:t>
-            </w:r>
-          </w:p>
-        </w:tc>
-        <w:tc>
-          <w:tcPr>
-            <w:tcW w:w="1870" w:type="dxa"/>
-          </w:tcPr>
-          <w:p>
-            <w:pPr>
-              <w:rPr>
-                <w:rFonts w:ascii="Times New Roman" w:hAnsi="Times New Roman" w:cs="Times New Roman"/>
-                <w:sz w:val="24"/>
-                <w:szCs w:val="24"/>
-              </w:rPr>
-            </w:pPr>
-            <w:r>
-              <w:rPr>
-                <w:rFonts w:ascii="Times New Roman" w:hAnsi="Times New Roman" w:cs="Times New Roman"/>
-                <w:sz w:val="24"/>
-                <w:szCs w:val="24"/>
-              </w:rPr>
-              <w:t>Texas</w:t>
-            </w:r>
-          </w:p>
-        </w:tc>
-        <w:tc>
-          <w:tcPr>
-            <w:tcW w:w="1870" w:type="dxa"/>
-          </w:tcPr>
-          <w:p>
-            <w:pPr>
-              <w:rPr>
-                <w:rFonts w:ascii="Times New Roman" w:hAnsi="Times New Roman" w:cs="Times New Roman"/>
-                <w:sz w:val="24"/>
-                <w:szCs w:val="24"/>
-              </w:rPr>
-            </w:pPr>
-            <w:r>
-              <w:rPr>
-                <w:rFonts w:ascii="Times New Roman" w:hAnsi="Times New Roman" w:cs="Times New Roman"/>
-                <w:sz w:val="24"/>
-                <w:szCs w:val="24"/>
-              </w:rPr>
-              <w:t>Houston</w:t>
-            </w:r>
-          </w:p>
-        </w:tc>
-        <w:tc>
-          <w:tcPr>
-            <w:tcW w:w="1870" w:type="dxa"/>
-          </w:tcPr>
-          <w:p>
-            <w:pPr>
-              <w:rPr>
-                <w:rFonts w:ascii="Times New Roman" w:hAnsi="Times New Roman" w:cs="Times New Roman"/>
-                <w:sz w:val="24"/>
-                <w:szCs w:val="24"/>
-              </w:rPr>
-            </w:pPr>
-            <w:r>
-              <w:rPr>
-                <w:rFonts w:ascii="Times New Roman" w:hAnsi="Times New Roman" w:cs="Times New Roman"/>
-                <w:sz w:val="24"/>
-                <w:szCs w:val="24"/>
-              </w:rPr>
-              <w:t>Some District</w:t>
-            </w:r>
-          </w:p>
-        </w:tc>
-        <w:tc>
-          <w:tcPr>
-            <w:tcW w:w="1870" w:type="dxa"/>
-          </w:tcPr>
-          <w:p>
-            <w:pPr>
-              <w:rPr>
-                <w:rFonts w:ascii="Times New Roman" w:hAnsi="Times New Roman" w:cs="Times New Roman"/>
-                <w:sz w:val="24"/>
-                <w:szCs w:val="24"/>
-              </w:rPr>
-            </w:pPr>
-            <w:r>
-              <w:rPr>
-                <w:rFonts w:ascii="Times New Roman" w:hAnsi="Times New Roman" w:cs="Times New Roman"/>
-                <w:sz w:val="24"/>
-                <w:szCs w:val="24"/>
-              </w:rPr>
-              <w:t>Some School Name</w:t>
-            </w:r>
-          </w:p>
-        </w:tc>
-      </w:tr>
-    </w:tbl>
-    <w:p>
-      <w:pPr>
-        <w:spacing w:line="480" w:lineRule="auto"/>
-        <w:rPr>
-          <w:rFonts w:ascii="Times New Roman" w:hAnsi="Times New Roman" w:cs="Times New Roman"/>
-          <w:sz w:val="24"/>
-          <w:szCs w:val="24"/>
-        </w:rPr>
-      </w:pPr>
-    </w:p>
-    <w:p>
-      <w:pPr>
-        <w:spacing w:line="480" w:lineRule="auto"/>
-        <w:rPr>
-          <w:rFonts w:ascii="Times New Roman" w:hAnsi="Times New Roman" w:cs="Times New Roman"/>
-          <w:sz w:val="24"/>
-          <w:szCs w:val="24"/>
-        </w:rPr>
-      </w:pPr>
-      <w:r>
-        <w:rPr>
-          <w:rFonts w:ascii="Times New Roman" w:hAnsi="Times New Roman" w:cs="Times New Roman"/>
-          <w:sz w:val="24"/>
-          <w:szCs w:val="24"/>
-        </w:rPr>
-        <w:tab/>
-        <w:t>Certain aspect of the table such as identification will be automatically generated as the database is appending data to the table.  The concept of the primary key, will be use through the entire database in order to link multiple tables with keys and ease access of information through the project.</w:t>
-      </w:r>
-    </w:p>
     <w:p>
       <w:pPr>
         <w:rPr>
@@ -10452,7 +7605,7 @@
           <w:szCs w:val="24"/>
         </w:rPr>
       </w:pPr>
-      <w:bookmarkStart w:id="5" w:name="_Toc460188623"/>
+      <w:bookmarkStart w:id="5" w:name="_Toc463038182"/>
       <w:r>
         <w:rPr>
           <w:rStyle w:val="BookTitle"/>
@@ -10571,7 +7724,15 @@
           <w:sz w:val="24"/>
           <w:szCs w:val="24"/>
         </w:rPr>
-        <w:t>Client request to login</w:t>
+        <w:t>Member</w:t>
+      </w:r>
+      <w:r>
+        <w:rPr>
+          <w:rFonts w:ascii="Times New Roman" w:hAnsi="Times New Roman" w:cs="Times New Roman"/>
+          <w:sz w:val="24"/>
+          <w:szCs w:val="24"/>
+        </w:rPr>
+        <w:t xml:space="preserve"> request to login</w:t>
       </w:r>
     </w:p>
     <w:p>
@@ -10663,7 +7824,15 @@
           <w:sz w:val="24"/>
           <w:szCs w:val="24"/>
         </w:rPr>
-        <w:t>Client request to logout</w:t>
+        <w:t>Member</w:t>
+      </w:r>
+      <w:r>
+        <w:rPr>
+          <w:rFonts w:ascii="Times New Roman" w:hAnsi="Times New Roman" w:cs="Times New Roman"/>
+          <w:sz w:val="24"/>
+          <w:szCs w:val="24"/>
+        </w:rPr>
+        <w:t xml:space="preserve"> request to logout</w:t>
       </w:r>
     </w:p>
     <w:p>
@@ -10847,7 +8016,7 @@
           <w:sz w:val="24"/>
           <w:szCs w:val="24"/>
         </w:rPr>
-        <w:t>Principal request to see GPA above 3.0</w:t>
+        <w:t>Student request to enroll in a class</w:t>
       </w:r>
     </w:p>
     <w:p>
@@ -10870,7 +8039,7 @@
           <w:sz w:val="24"/>
           <w:szCs w:val="24"/>
         </w:rPr>
-        <w:t>Request to see all GPA higher than 3.0</w:t>
+        <w:t>Student log in</w:t>
       </w:r>
     </w:p>
     <w:p>
@@ -10893,7 +8062,7 @@
           <w:sz w:val="24"/>
           <w:szCs w:val="24"/>
         </w:rPr>
-        <w:t>Database query by selecting all students with GPA higher than 3.0</w:t>
+        <w:t>Select the class he wants to enroll</w:t>
       </w:r>
     </w:p>
     <w:p>
@@ -10917,7 +8086,53 @@
           <w:szCs w:val="24"/>
         </w:rPr>
         <w:lastRenderedPageBreak/>
-        <w:t>Returns the list of students with GPA higher than 3.0 along with the school they are enlisted as students.</w:t>
+        <w:t>Submit the request</w:t>
+      </w:r>
+    </w:p>
+    <w:p>
+      <w:pPr>
+        <w:pStyle w:val="ListParagraph"/>
+        <w:numPr>
+          <w:ilvl w:val="1"/>
+          <w:numId w:val="3"/>
+        </w:numPr>
+        <w:spacing w:line="480" w:lineRule="auto"/>
+        <w:rPr>
+          <w:rFonts w:ascii="Times New Roman" w:hAnsi="Times New Roman" w:cs="Times New Roman"/>
+          <w:sz w:val="24"/>
+          <w:szCs w:val="24"/>
+        </w:rPr>
+      </w:pPr>
+      <w:r>
+        <w:rPr>
+          <w:rFonts w:ascii="Times New Roman" w:hAnsi="Times New Roman" w:cs="Times New Roman"/>
+          <w:sz w:val="24"/>
+          <w:szCs w:val="24"/>
+        </w:rPr>
+        <w:t>Student is in class</w:t>
+      </w:r>
+    </w:p>
+    <w:p>
+      <w:pPr>
+        <w:pStyle w:val="ListParagraph"/>
+        <w:numPr>
+          <w:ilvl w:val="1"/>
+          <w:numId w:val="3"/>
+        </w:numPr>
+        <w:spacing w:line="480" w:lineRule="auto"/>
+        <w:rPr>
+          <w:rFonts w:ascii="Times New Roman" w:hAnsi="Times New Roman" w:cs="Times New Roman"/>
+          <w:sz w:val="24"/>
+          <w:szCs w:val="24"/>
+        </w:rPr>
+      </w:pPr>
+      <w:r>
+        <w:rPr>
+          <w:rFonts w:ascii="Times New Roman" w:hAnsi="Times New Roman" w:cs="Times New Roman"/>
+          <w:sz w:val="24"/>
+          <w:szCs w:val="24"/>
+        </w:rPr>
+        <w:t>End of request</w:t>
       </w:r>
     </w:p>
     <w:p>
@@ -10940,7 +8155,7 @@
           <w:sz w:val="24"/>
           <w:szCs w:val="24"/>
         </w:rPr>
-        <w:t>Principal request to view another school’s Deans list.</w:t>
+        <w:t>Teacher uploading grades for student</w:t>
       </w:r>
     </w:p>
     <w:p>
@@ -10963,7 +8178,7 @@
           <w:sz w:val="24"/>
           <w:szCs w:val="24"/>
         </w:rPr>
-        <w:t>Request with the right credentials</w:t>
+        <w:t>Teacher logs in</w:t>
       </w:r>
     </w:p>
     <w:p>
@@ -10986,7 +8201,145 @@
           <w:sz w:val="24"/>
           <w:szCs w:val="24"/>
         </w:rPr>
-        <w:t>Database query the request by selecting the specific school along with the list of students with a specific GPA and display it to the user currently logged in.</w:t>
+        <w:t>Select a specific class from view</w:t>
+      </w:r>
+    </w:p>
+    <w:p>
+      <w:pPr>
+        <w:pStyle w:val="ListParagraph"/>
+        <w:numPr>
+          <w:ilvl w:val="1"/>
+          <w:numId w:val="3"/>
+        </w:numPr>
+        <w:spacing w:line="480" w:lineRule="auto"/>
+        <w:rPr>
+          <w:rFonts w:ascii="Times New Roman" w:hAnsi="Times New Roman" w:cs="Times New Roman"/>
+          <w:sz w:val="24"/>
+          <w:szCs w:val="24"/>
+        </w:rPr>
+      </w:pPr>
+      <w:r>
+        <w:rPr>
+          <w:rFonts w:ascii="Times New Roman" w:hAnsi="Times New Roman" w:cs="Times New Roman"/>
+          <w:sz w:val="24"/>
+          <w:szCs w:val="24"/>
+        </w:rPr>
+        <w:t>Teacher sees number of student</w:t>
+      </w:r>
+    </w:p>
+    <w:p>
+      <w:pPr>
+        <w:pStyle w:val="ListParagraph"/>
+        <w:numPr>
+          <w:ilvl w:val="1"/>
+          <w:numId w:val="3"/>
+        </w:numPr>
+        <w:spacing w:line="480" w:lineRule="auto"/>
+        <w:rPr>
+          <w:rFonts w:ascii="Times New Roman" w:hAnsi="Times New Roman" w:cs="Times New Roman"/>
+          <w:sz w:val="24"/>
+          <w:szCs w:val="24"/>
+        </w:rPr>
+      </w:pPr>
+      <w:r>
+        <w:rPr>
+          <w:rFonts w:ascii="Times New Roman" w:hAnsi="Times New Roman" w:cs="Times New Roman"/>
+          <w:sz w:val="24"/>
+          <w:szCs w:val="24"/>
+        </w:rPr>
+        <w:t>Teacher select the specific student</w:t>
+      </w:r>
+    </w:p>
+    <w:p>
+      <w:pPr>
+        <w:pStyle w:val="ListParagraph"/>
+        <w:numPr>
+          <w:ilvl w:val="1"/>
+          <w:numId w:val="3"/>
+        </w:numPr>
+        <w:spacing w:line="480" w:lineRule="auto"/>
+        <w:rPr>
+          <w:rFonts w:ascii="Times New Roman" w:hAnsi="Times New Roman" w:cs="Times New Roman"/>
+          <w:sz w:val="24"/>
+          <w:szCs w:val="24"/>
+        </w:rPr>
+      </w:pPr>
+      <w:r>
+        <w:rPr>
+          <w:rFonts w:ascii="Times New Roman" w:hAnsi="Times New Roman" w:cs="Times New Roman"/>
+          <w:sz w:val="24"/>
+          <w:szCs w:val="24"/>
+        </w:rPr>
+        <w:t>Teacher upload the grade for the exam</w:t>
+      </w:r>
+    </w:p>
+    <w:p>
+      <w:pPr>
+        <w:pStyle w:val="ListParagraph"/>
+        <w:numPr>
+          <w:ilvl w:val="1"/>
+          <w:numId w:val="3"/>
+        </w:numPr>
+        <w:spacing w:line="480" w:lineRule="auto"/>
+        <w:rPr>
+          <w:rFonts w:ascii="Times New Roman" w:hAnsi="Times New Roman" w:cs="Times New Roman"/>
+          <w:sz w:val="24"/>
+          <w:szCs w:val="24"/>
+        </w:rPr>
+      </w:pPr>
+      <w:r>
+        <w:rPr>
+          <w:rFonts w:ascii="Times New Roman" w:hAnsi="Times New Roman" w:cs="Times New Roman"/>
+          <w:sz w:val="24"/>
+          <w:szCs w:val="24"/>
+        </w:rPr>
+        <w:t>Average is computed</w:t>
+      </w:r>
+    </w:p>
+    <w:p>
+      <w:pPr>
+        <w:pStyle w:val="ListParagraph"/>
+        <w:numPr>
+          <w:ilvl w:val="1"/>
+          <w:numId w:val="3"/>
+        </w:numPr>
+        <w:spacing w:line="480" w:lineRule="auto"/>
+        <w:rPr>
+          <w:rFonts w:ascii="Times New Roman" w:hAnsi="Times New Roman" w:cs="Times New Roman"/>
+          <w:sz w:val="24"/>
+          <w:szCs w:val="24"/>
+        </w:rPr>
+      </w:pPr>
+      <w:r>
+        <w:rPr>
+          <w:rFonts w:ascii="Times New Roman" w:hAnsi="Times New Roman" w:cs="Times New Roman"/>
+          <w:sz w:val="24"/>
+          <w:szCs w:val="24"/>
+        </w:rPr>
+        <w:t>Save to the database</w:t>
+      </w:r>
+    </w:p>
+    <w:p>
+      <w:pPr>
+        <w:pStyle w:val="ListParagraph"/>
+        <w:numPr>
+          <w:ilvl w:val="1"/>
+          <w:numId w:val="3"/>
+        </w:numPr>
+        <w:spacing w:line="480" w:lineRule="auto"/>
+        <w:rPr>
+          <w:rFonts w:ascii="Times New Roman" w:hAnsi="Times New Roman" w:cs="Times New Roman"/>
+          <w:sz w:val="24"/>
+          <w:szCs w:val="24"/>
+        </w:rPr>
+      </w:pPr>
+      <w:r>
+        <w:rPr>
+          <w:rFonts w:ascii="Times New Roman" w:hAnsi="Times New Roman" w:cs="Times New Roman"/>
+          <w:sz w:val="24"/>
+          <w:szCs w:val="24"/>
+        </w:rPr>
+        <w:t>End of request</w:t>
       </w:r>
     </w:p>
     <w:p>
@@ -11009,7 +8362,7 @@
           <w:sz w:val="24"/>
           <w:szCs w:val="24"/>
         </w:rPr>
-        <w:t>Teacher changing the grade of a specific student.</w:t>
+        <w:t>Principal request to see GPA above 3.0</w:t>
       </w:r>
     </w:p>
     <w:p>
@@ -11032,7 +8385,7 @@
           <w:sz w:val="24"/>
           <w:szCs w:val="24"/>
         </w:rPr>
-        <w:t>Teacher request specific class to query</w:t>
+        <w:t>Request to see all GPA higher than 3.0</w:t>
       </w:r>
     </w:p>
     <w:p>
@@ -11055,7 +8408,7 @@
           <w:sz w:val="24"/>
           <w:szCs w:val="24"/>
         </w:rPr>
-        <w:t>Database process the request and return the class along with students.</w:t>
+        <w:t>Database query by selecting all students with GPA higher than 3.0</w:t>
       </w:r>
     </w:p>
     <w:p>
@@ -11078,7 +8431,30 @@
           <w:sz w:val="24"/>
           <w:szCs w:val="24"/>
         </w:rPr>
-        <w:t>Teacher select a student</w:t>
+        <w:t>Returns the list of students with GPA higher than 3.0 along with the school they are enlisted as students.</w:t>
+      </w:r>
+    </w:p>
+    <w:p>
+      <w:pPr>
+        <w:pStyle w:val="ListParagraph"/>
+        <w:numPr>
+          <w:ilvl w:val="0"/>
+          <w:numId w:val="3"/>
+        </w:numPr>
+        <w:spacing w:line="480" w:lineRule="auto"/>
+        <w:rPr>
+          <w:rFonts w:ascii="Times New Roman" w:hAnsi="Times New Roman" w:cs="Times New Roman"/>
+          <w:sz w:val="24"/>
+          <w:szCs w:val="24"/>
+        </w:rPr>
+      </w:pPr>
+      <w:r>
+        <w:rPr>
+          <w:rFonts w:ascii="Times New Roman" w:hAnsi="Times New Roman" w:cs="Times New Roman"/>
+          <w:sz w:val="24"/>
+          <w:szCs w:val="24"/>
+        </w:rPr>
+        <w:t>Teacher changing the grade of a specific student.</w:t>
       </w:r>
     </w:p>
     <w:p>
@@ -11101,6 +8477,75 @@
           <w:sz w:val="24"/>
           <w:szCs w:val="24"/>
         </w:rPr>
+        <w:t>Teacher request specific class to query</w:t>
+      </w:r>
+    </w:p>
+    <w:p>
+      <w:pPr>
+        <w:pStyle w:val="ListParagraph"/>
+        <w:numPr>
+          <w:ilvl w:val="1"/>
+          <w:numId w:val="3"/>
+        </w:numPr>
+        <w:spacing w:line="480" w:lineRule="auto"/>
+        <w:rPr>
+          <w:rFonts w:ascii="Times New Roman" w:hAnsi="Times New Roman" w:cs="Times New Roman"/>
+          <w:sz w:val="24"/>
+          <w:szCs w:val="24"/>
+        </w:rPr>
+      </w:pPr>
+      <w:r>
+        <w:rPr>
+          <w:rFonts w:ascii="Times New Roman" w:hAnsi="Times New Roman" w:cs="Times New Roman"/>
+          <w:sz w:val="24"/>
+          <w:szCs w:val="24"/>
+        </w:rPr>
+        <w:t>Database process the request and return the class along with students.</w:t>
+      </w:r>
+    </w:p>
+    <w:p>
+      <w:pPr>
+        <w:pStyle w:val="ListParagraph"/>
+        <w:numPr>
+          <w:ilvl w:val="1"/>
+          <w:numId w:val="3"/>
+        </w:numPr>
+        <w:spacing w:line="480" w:lineRule="auto"/>
+        <w:rPr>
+          <w:rFonts w:ascii="Times New Roman" w:hAnsi="Times New Roman" w:cs="Times New Roman"/>
+          <w:sz w:val="24"/>
+          <w:szCs w:val="24"/>
+        </w:rPr>
+      </w:pPr>
+      <w:r>
+        <w:rPr>
+          <w:rFonts w:ascii="Times New Roman" w:hAnsi="Times New Roman" w:cs="Times New Roman"/>
+          <w:sz w:val="24"/>
+          <w:szCs w:val="24"/>
+        </w:rPr>
+        <w:t>Teacher select a student</w:t>
+      </w:r>
+    </w:p>
+    <w:p>
+      <w:pPr>
+        <w:pStyle w:val="ListParagraph"/>
+        <w:numPr>
+          <w:ilvl w:val="1"/>
+          <w:numId w:val="3"/>
+        </w:numPr>
+        <w:spacing w:line="480" w:lineRule="auto"/>
+        <w:rPr>
+          <w:rFonts w:ascii="Times New Roman" w:hAnsi="Times New Roman" w:cs="Times New Roman"/>
+          <w:sz w:val="24"/>
+          <w:szCs w:val="24"/>
+        </w:rPr>
+      </w:pPr>
+      <w:r>
+        <w:rPr>
+          <w:rFonts w:ascii="Times New Roman" w:hAnsi="Times New Roman" w:cs="Times New Roman"/>
+          <w:sz w:val="24"/>
+          <w:szCs w:val="24"/>
+        </w:rPr>
         <w:t>Teacher decided to change a student grade</w:t>
       </w:r>
     </w:p>
@@ -11147,6 +8592,7 @@
           <w:sz w:val="24"/>
           <w:szCs w:val="24"/>
         </w:rPr>
+        <w:lastRenderedPageBreak/>
         <w:t>Database selects the specific student along with his record</w:t>
       </w:r>
     </w:p>
@@ -11267,6 +8713,804 @@
     </w:p>
     <w:p>
       <w:pPr>
+        <w:pStyle w:val="ListParagraph"/>
+        <w:numPr>
+          <w:ilvl w:val="0"/>
+          <w:numId w:val="3"/>
+        </w:numPr>
+        <w:spacing w:line="480" w:lineRule="auto"/>
+        <w:rPr>
+          <w:rFonts w:ascii="Times New Roman" w:hAnsi="Times New Roman" w:cs="Times New Roman"/>
+          <w:sz w:val="24"/>
+          <w:szCs w:val="24"/>
+        </w:rPr>
+      </w:pPr>
+      <w:r>
+        <w:rPr>
+          <w:rFonts w:ascii="Times New Roman" w:hAnsi="Times New Roman" w:cs="Times New Roman"/>
+          <w:sz w:val="24"/>
+          <w:szCs w:val="24"/>
+        </w:rPr>
+        <w:t>Principal request to view all the teachers that are teaching specific material</w:t>
+      </w:r>
+    </w:p>
+    <w:p>
+      <w:pPr>
+        <w:pStyle w:val="ListParagraph"/>
+        <w:numPr>
+          <w:ilvl w:val="1"/>
+          <w:numId w:val="3"/>
+        </w:numPr>
+        <w:spacing w:line="480" w:lineRule="auto"/>
+        <w:rPr>
+          <w:rFonts w:ascii="Times New Roman" w:hAnsi="Times New Roman" w:cs="Times New Roman"/>
+          <w:sz w:val="24"/>
+          <w:szCs w:val="24"/>
+        </w:rPr>
+      </w:pPr>
+      <w:r>
+        <w:rPr>
+          <w:rFonts w:ascii="Times New Roman" w:hAnsi="Times New Roman" w:cs="Times New Roman"/>
+          <w:sz w:val="24"/>
+          <w:szCs w:val="24"/>
+        </w:rPr>
+        <w:t>Principal logs in</w:t>
+      </w:r>
+    </w:p>
+    <w:p>
+      <w:pPr>
+        <w:pStyle w:val="ListParagraph"/>
+        <w:numPr>
+          <w:ilvl w:val="1"/>
+          <w:numId w:val="3"/>
+        </w:numPr>
+        <w:spacing w:line="480" w:lineRule="auto"/>
+        <w:rPr>
+          <w:rFonts w:ascii="Times New Roman" w:hAnsi="Times New Roman" w:cs="Times New Roman"/>
+          <w:sz w:val="24"/>
+          <w:szCs w:val="24"/>
+        </w:rPr>
+      </w:pPr>
+      <w:r>
+        <w:rPr>
+          <w:rFonts w:ascii="Times New Roman" w:hAnsi="Times New Roman" w:cs="Times New Roman"/>
+          <w:sz w:val="24"/>
+          <w:szCs w:val="24"/>
+        </w:rPr>
+        <w:t>Principal request the list of all classes</w:t>
+      </w:r>
+    </w:p>
+    <w:p>
+      <w:pPr>
+        <w:pStyle w:val="ListParagraph"/>
+        <w:numPr>
+          <w:ilvl w:val="1"/>
+          <w:numId w:val="3"/>
+        </w:numPr>
+        <w:spacing w:line="480" w:lineRule="auto"/>
+        <w:rPr>
+          <w:rFonts w:ascii="Times New Roman" w:hAnsi="Times New Roman" w:cs="Times New Roman"/>
+          <w:sz w:val="24"/>
+          <w:szCs w:val="24"/>
+        </w:rPr>
+      </w:pPr>
+      <w:r>
+        <w:rPr>
+          <w:rFonts w:ascii="Times New Roman" w:hAnsi="Times New Roman" w:cs="Times New Roman"/>
+          <w:sz w:val="24"/>
+          <w:szCs w:val="24"/>
+        </w:rPr>
+        <w:t>Selects a specific subjects</w:t>
+      </w:r>
+    </w:p>
+    <w:p>
+      <w:pPr>
+        <w:pStyle w:val="ListParagraph"/>
+        <w:numPr>
+          <w:ilvl w:val="1"/>
+          <w:numId w:val="3"/>
+        </w:numPr>
+        <w:spacing w:line="480" w:lineRule="auto"/>
+        <w:rPr>
+          <w:rFonts w:ascii="Times New Roman" w:hAnsi="Times New Roman" w:cs="Times New Roman"/>
+          <w:sz w:val="24"/>
+          <w:szCs w:val="24"/>
+        </w:rPr>
+      </w:pPr>
+      <w:r>
+        <w:rPr>
+          <w:rFonts w:ascii="Times New Roman" w:hAnsi="Times New Roman" w:cs="Times New Roman"/>
+          <w:sz w:val="24"/>
+          <w:szCs w:val="24"/>
+        </w:rPr>
+        <w:t>And request to view all the teachers teaching that subject</w:t>
+      </w:r>
+    </w:p>
+    <w:p>
+      <w:pPr>
+        <w:pStyle w:val="ListParagraph"/>
+        <w:numPr>
+          <w:ilvl w:val="1"/>
+          <w:numId w:val="3"/>
+        </w:numPr>
+        <w:spacing w:line="480" w:lineRule="auto"/>
+        <w:rPr>
+          <w:rFonts w:ascii="Times New Roman" w:hAnsi="Times New Roman" w:cs="Times New Roman"/>
+          <w:sz w:val="24"/>
+          <w:szCs w:val="24"/>
+        </w:rPr>
+      </w:pPr>
+      <w:r>
+        <w:rPr>
+          <w:rFonts w:ascii="Times New Roman" w:hAnsi="Times New Roman" w:cs="Times New Roman"/>
+          <w:sz w:val="24"/>
+          <w:szCs w:val="24"/>
+        </w:rPr>
+        <w:t>List of teachers are display as a view</w:t>
+      </w:r>
+    </w:p>
+    <w:p>
+      <w:pPr>
+        <w:pStyle w:val="ListParagraph"/>
+        <w:numPr>
+          <w:ilvl w:val="1"/>
+          <w:numId w:val="3"/>
+        </w:numPr>
+        <w:spacing w:line="480" w:lineRule="auto"/>
+        <w:rPr>
+          <w:rFonts w:ascii="Times New Roman" w:hAnsi="Times New Roman" w:cs="Times New Roman"/>
+          <w:sz w:val="24"/>
+          <w:szCs w:val="24"/>
+        </w:rPr>
+      </w:pPr>
+      <w:r>
+        <w:rPr>
+          <w:rFonts w:ascii="Times New Roman" w:hAnsi="Times New Roman" w:cs="Times New Roman"/>
+          <w:sz w:val="24"/>
+          <w:szCs w:val="24"/>
+        </w:rPr>
+        <w:t>End the query request</w:t>
+      </w:r>
+    </w:p>
+    <w:p>
+      <w:pPr>
+        <w:pStyle w:val="ListParagraph"/>
+        <w:numPr>
+          <w:ilvl w:val="0"/>
+          <w:numId w:val="3"/>
+        </w:numPr>
+        <w:spacing w:line="480" w:lineRule="auto"/>
+        <w:rPr>
+          <w:rFonts w:ascii="Times New Roman" w:hAnsi="Times New Roman" w:cs="Times New Roman"/>
+          <w:sz w:val="24"/>
+          <w:szCs w:val="24"/>
+        </w:rPr>
+      </w:pPr>
+      <w:r>
+        <w:rPr>
+          <w:rFonts w:ascii="Times New Roman" w:hAnsi="Times New Roman" w:cs="Times New Roman"/>
+          <w:sz w:val="24"/>
+          <w:szCs w:val="24"/>
+        </w:rPr>
+        <w:t>Principal adding a student to a class</w:t>
+      </w:r>
+    </w:p>
+    <w:p>
+      <w:pPr>
+        <w:pStyle w:val="ListParagraph"/>
+        <w:numPr>
+          <w:ilvl w:val="1"/>
+          <w:numId w:val="3"/>
+        </w:numPr>
+        <w:spacing w:line="480" w:lineRule="auto"/>
+        <w:rPr>
+          <w:rFonts w:ascii="Times New Roman" w:hAnsi="Times New Roman" w:cs="Times New Roman"/>
+          <w:sz w:val="24"/>
+          <w:szCs w:val="24"/>
+        </w:rPr>
+      </w:pPr>
+      <w:r>
+        <w:rPr>
+          <w:rFonts w:ascii="Times New Roman" w:hAnsi="Times New Roman" w:cs="Times New Roman"/>
+          <w:sz w:val="24"/>
+          <w:szCs w:val="24"/>
+        </w:rPr>
+        <w:t>Teacher logs in</w:t>
+      </w:r>
+    </w:p>
+    <w:p>
+      <w:pPr>
+        <w:pStyle w:val="ListParagraph"/>
+        <w:numPr>
+          <w:ilvl w:val="1"/>
+          <w:numId w:val="3"/>
+        </w:numPr>
+        <w:spacing w:line="480" w:lineRule="auto"/>
+        <w:rPr>
+          <w:rFonts w:ascii="Times New Roman" w:hAnsi="Times New Roman" w:cs="Times New Roman"/>
+          <w:sz w:val="24"/>
+          <w:szCs w:val="24"/>
+        </w:rPr>
+      </w:pPr>
+      <w:r>
+        <w:rPr>
+          <w:rFonts w:ascii="Times New Roman" w:hAnsi="Times New Roman" w:cs="Times New Roman"/>
+          <w:sz w:val="24"/>
+          <w:szCs w:val="24"/>
+        </w:rPr>
+        <w:t>Request a specific class</w:t>
+      </w:r>
+    </w:p>
+    <w:p>
+      <w:pPr>
+        <w:pStyle w:val="ListParagraph"/>
+        <w:numPr>
+          <w:ilvl w:val="1"/>
+          <w:numId w:val="3"/>
+        </w:numPr>
+        <w:spacing w:line="480" w:lineRule="auto"/>
+        <w:rPr>
+          <w:rFonts w:ascii="Times New Roman" w:hAnsi="Times New Roman" w:cs="Times New Roman"/>
+          <w:sz w:val="24"/>
+          <w:szCs w:val="24"/>
+        </w:rPr>
+      </w:pPr>
+      <w:r>
+        <w:rPr>
+          <w:rFonts w:ascii="Times New Roman" w:hAnsi="Times New Roman" w:cs="Times New Roman"/>
+          <w:sz w:val="24"/>
+          <w:szCs w:val="24"/>
+        </w:rPr>
+        <w:t>View the class list of enrolled student</w:t>
+      </w:r>
+    </w:p>
+    <w:p>
+      <w:pPr>
+        <w:pStyle w:val="ListParagraph"/>
+        <w:numPr>
+          <w:ilvl w:val="1"/>
+          <w:numId w:val="3"/>
+        </w:numPr>
+        <w:spacing w:line="480" w:lineRule="auto"/>
+        <w:rPr>
+          <w:rFonts w:ascii="Times New Roman" w:hAnsi="Times New Roman" w:cs="Times New Roman"/>
+          <w:sz w:val="24"/>
+          <w:szCs w:val="24"/>
+        </w:rPr>
+      </w:pPr>
+      <w:r>
+        <w:rPr>
+          <w:rFonts w:ascii="Times New Roman" w:hAnsi="Times New Roman" w:cs="Times New Roman"/>
+          <w:sz w:val="24"/>
+          <w:szCs w:val="24"/>
+        </w:rPr>
+        <w:t>Add a new tuple for the student</w:t>
+      </w:r>
+    </w:p>
+    <w:p>
+      <w:pPr>
+        <w:pStyle w:val="ListParagraph"/>
+        <w:numPr>
+          <w:ilvl w:val="1"/>
+          <w:numId w:val="3"/>
+        </w:numPr>
+        <w:spacing w:line="480" w:lineRule="auto"/>
+        <w:rPr>
+          <w:rFonts w:ascii="Times New Roman" w:hAnsi="Times New Roman" w:cs="Times New Roman"/>
+          <w:sz w:val="24"/>
+          <w:szCs w:val="24"/>
+        </w:rPr>
+      </w:pPr>
+      <w:r>
+        <w:rPr>
+          <w:rFonts w:ascii="Times New Roman" w:hAnsi="Times New Roman" w:cs="Times New Roman"/>
+          <w:sz w:val="24"/>
+          <w:szCs w:val="24"/>
+        </w:rPr>
+        <w:t>Student now is enrolled in this course</w:t>
+      </w:r>
+    </w:p>
+    <w:p>
+      <w:pPr>
+        <w:pStyle w:val="ListParagraph"/>
+        <w:numPr>
+          <w:ilvl w:val="1"/>
+          <w:numId w:val="3"/>
+        </w:numPr>
+        <w:spacing w:line="480" w:lineRule="auto"/>
+        <w:rPr>
+          <w:rFonts w:ascii="Times New Roman" w:hAnsi="Times New Roman" w:cs="Times New Roman"/>
+          <w:sz w:val="24"/>
+          <w:szCs w:val="24"/>
+        </w:rPr>
+      </w:pPr>
+      <w:r>
+        <w:rPr>
+          <w:rFonts w:ascii="Times New Roman" w:hAnsi="Times New Roman" w:cs="Times New Roman"/>
+          <w:sz w:val="24"/>
+          <w:szCs w:val="24"/>
+        </w:rPr>
+        <w:t>End request</w:t>
+      </w:r>
+    </w:p>
+    <w:p>
+      <w:pPr>
+        <w:pStyle w:val="ListParagraph"/>
+        <w:numPr>
+          <w:ilvl w:val="0"/>
+          <w:numId w:val="3"/>
+        </w:numPr>
+        <w:spacing w:line="480" w:lineRule="auto"/>
+        <w:rPr>
+          <w:rFonts w:ascii="Times New Roman" w:hAnsi="Times New Roman" w:cs="Times New Roman"/>
+          <w:sz w:val="24"/>
+          <w:szCs w:val="24"/>
+        </w:rPr>
+      </w:pPr>
+      <w:r>
+        <w:rPr>
+          <w:rFonts w:ascii="Times New Roman" w:hAnsi="Times New Roman" w:cs="Times New Roman"/>
+          <w:sz w:val="24"/>
+          <w:szCs w:val="24"/>
+        </w:rPr>
+        <w:t>Student request to view grades</w:t>
+      </w:r>
+    </w:p>
+    <w:p>
+      <w:pPr>
+        <w:pStyle w:val="ListParagraph"/>
+        <w:numPr>
+          <w:ilvl w:val="1"/>
+          <w:numId w:val="3"/>
+        </w:numPr>
+        <w:spacing w:line="480" w:lineRule="auto"/>
+        <w:rPr>
+          <w:rFonts w:ascii="Times New Roman" w:hAnsi="Times New Roman" w:cs="Times New Roman"/>
+          <w:sz w:val="24"/>
+          <w:szCs w:val="24"/>
+        </w:rPr>
+      </w:pPr>
+      <w:r>
+        <w:rPr>
+          <w:rFonts w:ascii="Times New Roman" w:hAnsi="Times New Roman" w:cs="Times New Roman"/>
+          <w:sz w:val="24"/>
+          <w:szCs w:val="24"/>
+        </w:rPr>
+        <w:t>Logs in</w:t>
+      </w:r>
+    </w:p>
+    <w:p>
+      <w:pPr>
+        <w:pStyle w:val="ListParagraph"/>
+        <w:numPr>
+          <w:ilvl w:val="1"/>
+          <w:numId w:val="3"/>
+        </w:numPr>
+        <w:spacing w:line="480" w:lineRule="auto"/>
+        <w:rPr>
+          <w:rFonts w:ascii="Times New Roman" w:hAnsi="Times New Roman" w:cs="Times New Roman"/>
+          <w:sz w:val="24"/>
+          <w:szCs w:val="24"/>
+        </w:rPr>
+      </w:pPr>
+      <w:r>
+        <w:rPr>
+          <w:rFonts w:ascii="Times New Roman" w:hAnsi="Times New Roman" w:cs="Times New Roman"/>
+          <w:sz w:val="24"/>
+          <w:szCs w:val="24"/>
+        </w:rPr>
+        <w:lastRenderedPageBreak/>
+        <w:t>Select a course that student is enrolled in</w:t>
+      </w:r>
+    </w:p>
+    <w:p>
+      <w:pPr>
+        <w:pStyle w:val="ListParagraph"/>
+        <w:numPr>
+          <w:ilvl w:val="1"/>
+          <w:numId w:val="3"/>
+        </w:numPr>
+        <w:spacing w:line="480" w:lineRule="auto"/>
+        <w:rPr>
+          <w:rFonts w:ascii="Times New Roman" w:hAnsi="Times New Roman" w:cs="Times New Roman"/>
+          <w:sz w:val="24"/>
+          <w:szCs w:val="24"/>
+        </w:rPr>
+      </w:pPr>
+      <w:r>
+        <w:rPr>
+          <w:rFonts w:ascii="Times New Roman" w:hAnsi="Times New Roman" w:cs="Times New Roman"/>
+          <w:sz w:val="24"/>
+          <w:szCs w:val="24"/>
+        </w:rPr>
+        <w:t>Request his grade from the course</w:t>
+      </w:r>
+    </w:p>
+    <w:p>
+      <w:pPr>
+        <w:pStyle w:val="ListParagraph"/>
+        <w:numPr>
+          <w:ilvl w:val="1"/>
+          <w:numId w:val="3"/>
+        </w:numPr>
+        <w:spacing w:line="480" w:lineRule="auto"/>
+        <w:rPr>
+          <w:rFonts w:ascii="Times New Roman" w:hAnsi="Times New Roman" w:cs="Times New Roman"/>
+          <w:sz w:val="24"/>
+          <w:szCs w:val="24"/>
+        </w:rPr>
+      </w:pPr>
+      <w:r>
+        <w:rPr>
+          <w:rFonts w:ascii="Times New Roman" w:hAnsi="Times New Roman" w:cs="Times New Roman"/>
+          <w:sz w:val="24"/>
+          <w:szCs w:val="24"/>
+        </w:rPr>
+        <w:t>Grade and retrieve and display as view</w:t>
+      </w:r>
+    </w:p>
+    <w:p>
+      <w:pPr>
+        <w:pStyle w:val="ListParagraph"/>
+        <w:numPr>
+          <w:ilvl w:val="1"/>
+          <w:numId w:val="3"/>
+        </w:numPr>
+        <w:spacing w:line="480" w:lineRule="auto"/>
+        <w:rPr>
+          <w:rFonts w:ascii="Times New Roman" w:hAnsi="Times New Roman" w:cs="Times New Roman"/>
+          <w:sz w:val="24"/>
+          <w:szCs w:val="24"/>
+        </w:rPr>
+      </w:pPr>
+      <w:r>
+        <w:rPr>
+          <w:rFonts w:ascii="Times New Roman" w:hAnsi="Times New Roman" w:cs="Times New Roman"/>
+          <w:sz w:val="24"/>
+          <w:szCs w:val="24"/>
+        </w:rPr>
+        <w:t>End the query</w:t>
+      </w:r>
+    </w:p>
+    <w:p>
+      <w:pPr>
+        <w:pStyle w:val="ListParagraph"/>
+        <w:numPr>
+          <w:ilvl w:val="0"/>
+          <w:numId w:val="3"/>
+        </w:numPr>
+        <w:spacing w:line="480" w:lineRule="auto"/>
+        <w:rPr>
+          <w:rFonts w:ascii="Times New Roman" w:hAnsi="Times New Roman" w:cs="Times New Roman"/>
+          <w:sz w:val="24"/>
+          <w:szCs w:val="24"/>
+        </w:rPr>
+      </w:pPr>
+      <w:r>
+        <w:rPr>
+          <w:rFonts w:ascii="Times New Roman" w:hAnsi="Times New Roman" w:cs="Times New Roman"/>
+          <w:sz w:val="24"/>
+          <w:szCs w:val="24"/>
+        </w:rPr>
+        <w:t>Principal view the list of all teachers and students</w:t>
+      </w:r>
+    </w:p>
+    <w:p>
+      <w:pPr>
+        <w:pStyle w:val="ListParagraph"/>
+        <w:numPr>
+          <w:ilvl w:val="1"/>
+          <w:numId w:val="3"/>
+        </w:numPr>
+        <w:spacing w:line="480" w:lineRule="auto"/>
+        <w:rPr>
+          <w:rFonts w:ascii="Times New Roman" w:hAnsi="Times New Roman" w:cs="Times New Roman"/>
+          <w:sz w:val="24"/>
+          <w:szCs w:val="24"/>
+        </w:rPr>
+      </w:pPr>
+      <w:r>
+        <w:rPr>
+          <w:rFonts w:ascii="Times New Roman" w:hAnsi="Times New Roman" w:cs="Times New Roman"/>
+          <w:sz w:val="24"/>
+          <w:szCs w:val="24"/>
+        </w:rPr>
+        <w:t xml:space="preserve">Log in as principal </w:t>
+      </w:r>
+    </w:p>
+    <w:p>
+      <w:pPr>
+        <w:pStyle w:val="ListParagraph"/>
+        <w:numPr>
+          <w:ilvl w:val="1"/>
+          <w:numId w:val="3"/>
+        </w:numPr>
+        <w:spacing w:line="480" w:lineRule="auto"/>
+        <w:rPr>
+          <w:rFonts w:ascii="Times New Roman" w:hAnsi="Times New Roman" w:cs="Times New Roman"/>
+          <w:sz w:val="24"/>
+          <w:szCs w:val="24"/>
+        </w:rPr>
+      </w:pPr>
+      <w:r>
+        <w:rPr>
+          <w:rFonts w:ascii="Times New Roman" w:hAnsi="Times New Roman" w:cs="Times New Roman"/>
+          <w:sz w:val="24"/>
+          <w:szCs w:val="24"/>
+        </w:rPr>
+        <w:t>Select a subject</w:t>
+      </w:r>
+    </w:p>
+    <w:p>
+      <w:pPr>
+        <w:pStyle w:val="ListParagraph"/>
+        <w:numPr>
+          <w:ilvl w:val="1"/>
+          <w:numId w:val="3"/>
+        </w:numPr>
+        <w:spacing w:line="480" w:lineRule="auto"/>
+        <w:rPr>
+          <w:rFonts w:ascii="Times New Roman" w:hAnsi="Times New Roman" w:cs="Times New Roman"/>
+          <w:sz w:val="24"/>
+          <w:szCs w:val="24"/>
+        </w:rPr>
+      </w:pPr>
+      <w:r>
+        <w:rPr>
+          <w:rFonts w:ascii="Times New Roman" w:hAnsi="Times New Roman" w:cs="Times New Roman"/>
+          <w:sz w:val="24"/>
+          <w:szCs w:val="24"/>
+        </w:rPr>
+        <w:t>View the list of teachers</w:t>
+      </w:r>
+    </w:p>
+    <w:p>
+      <w:pPr>
+        <w:pStyle w:val="ListParagraph"/>
+        <w:numPr>
+          <w:ilvl w:val="1"/>
+          <w:numId w:val="3"/>
+        </w:numPr>
+        <w:spacing w:line="480" w:lineRule="auto"/>
+        <w:rPr>
+          <w:rFonts w:ascii="Times New Roman" w:hAnsi="Times New Roman" w:cs="Times New Roman"/>
+          <w:sz w:val="24"/>
+          <w:szCs w:val="24"/>
+        </w:rPr>
+      </w:pPr>
+      <w:r>
+        <w:rPr>
+          <w:rFonts w:ascii="Times New Roman" w:hAnsi="Times New Roman" w:cs="Times New Roman"/>
+          <w:sz w:val="24"/>
+          <w:szCs w:val="24"/>
+        </w:rPr>
+        <w:t xml:space="preserve">Request the list of students </w:t>
+      </w:r>
+    </w:p>
+    <w:p>
+      <w:pPr>
+        <w:pStyle w:val="ListParagraph"/>
+        <w:numPr>
+          <w:ilvl w:val="1"/>
+          <w:numId w:val="3"/>
+        </w:numPr>
+        <w:spacing w:line="480" w:lineRule="auto"/>
+        <w:rPr>
+          <w:rFonts w:ascii="Times New Roman" w:hAnsi="Times New Roman" w:cs="Times New Roman"/>
+          <w:sz w:val="24"/>
+          <w:szCs w:val="24"/>
+        </w:rPr>
+      </w:pPr>
+      <w:r>
+        <w:rPr>
+          <w:rFonts w:ascii="Times New Roman" w:hAnsi="Times New Roman" w:cs="Times New Roman"/>
+          <w:sz w:val="24"/>
+          <w:szCs w:val="24"/>
+        </w:rPr>
+        <w:t>List of teachers and student are united</w:t>
+      </w:r>
+    </w:p>
+    <w:p>
+      <w:pPr>
+        <w:pStyle w:val="ListParagraph"/>
+        <w:numPr>
+          <w:ilvl w:val="1"/>
+          <w:numId w:val="3"/>
+        </w:numPr>
+        <w:spacing w:line="480" w:lineRule="auto"/>
+        <w:rPr>
+          <w:rFonts w:ascii="Times New Roman" w:hAnsi="Times New Roman" w:cs="Times New Roman"/>
+          <w:sz w:val="24"/>
+          <w:szCs w:val="24"/>
+        </w:rPr>
+      </w:pPr>
+      <w:r>
+        <w:rPr>
+          <w:rFonts w:ascii="Times New Roman" w:hAnsi="Times New Roman" w:cs="Times New Roman"/>
+          <w:sz w:val="24"/>
+          <w:szCs w:val="24"/>
+        </w:rPr>
+        <w:t>Display the information as view</w:t>
+      </w:r>
+    </w:p>
+    <w:p>
+      <w:pPr>
+        <w:pStyle w:val="ListParagraph"/>
+        <w:numPr>
+          <w:ilvl w:val="1"/>
+          <w:numId w:val="3"/>
+        </w:numPr>
+        <w:spacing w:line="480" w:lineRule="auto"/>
+        <w:rPr>
+          <w:rFonts w:ascii="Times New Roman" w:hAnsi="Times New Roman" w:cs="Times New Roman"/>
+          <w:sz w:val="24"/>
+          <w:szCs w:val="24"/>
+        </w:rPr>
+      </w:pPr>
+      <w:r>
+        <w:rPr>
+          <w:rFonts w:ascii="Times New Roman" w:hAnsi="Times New Roman" w:cs="Times New Roman"/>
+          <w:sz w:val="24"/>
+          <w:szCs w:val="24"/>
+        </w:rPr>
+        <w:t>End request</w:t>
+      </w:r>
+    </w:p>
+    <w:p>
+      <w:pPr>
+        <w:pStyle w:val="ListParagraph"/>
+        <w:numPr>
+          <w:ilvl w:val="0"/>
+          <w:numId w:val="3"/>
+        </w:numPr>
+        <w:spacing w:line="480" w:lineRule="auto"/>
+        <w:rPr>
+          <w:rFonts w:ascii="Times New Roman" w:hAnsi="Times New Roman" w:cs="Times New Roman"/>
+          <w:sz w:val="24"/>
+          <w:szCs w:val="24"/>
+        </w:rPr>
+      </w:pPr>
+      <w:r>
+        <w:rPr>
+          <w:rFonts w:ascii="Times New Roman" w:hAnsi="Times New Roman" w:cs="Times New Roman"/>
+          <w:sz w:val="24"/>
+          <w:szCs w:val="24"/>
+        </w:rPr>
+        <w:t xml:space="preserve">Student request the list of </w:t>
+      </w:r>
+      <w:r>
+        <w:rPr>
+          <w:rFonts w:ascii="Times New Roman" w:hAnsi="Times New Roman" w:cs="Times New Roman"/>
+          <w:sz w:val="24"/>
+          <w:szCs w:val="24"/>
+        </w:rPr>
+        <w:t>student enrolled in school</w:t>
+      </w:r>
+    </w:p>
+    <w:p>
+      <w:pPr>
+        <w:pStyle w:val="ListParagraph"/>
+        <w:numPr>
+          <w:ilvl w:val="1"/>
+          <w:numId w:val="3"/>
+        </w:numPr>
+        <w:spacing w:line="480" w:lineRule="auto"/>
+        <w:rPr>
+          <w:rFonts w:ascii="Times New Roman" w:hAnsi="Times New Roman" w:cs="Times New Roman"/>
+          <w:sz w:val="24"/>
+          <w:szCs w:val="24"/>
+        </w:rPr>
+      </w:pPr>
+      <w:r>
+        <w:rPr>
+          <w:rFonts w:ascii="Times New Roman" w:hAnsi="Times New Roman" w:cs="Times New Roman"/>
+          <w:sz w:val="24"/>
+          <w:szCs w:val="24"/>
+        </w:rPr>
+        <w:t>Student log in</w:t>
+      </w:r>
+    </w:p>
+    <w:p>
+      <w:pPr>
+        <w:pStyle w:val="ListParagraph"/>
+        <w:numPr>
+          <w:ilvl w:val="1"/>
+          <w:numId w:val="3"/>
+        </w:numPr>
+        <w:spacing w:line="480" w:lineRule="auto"/>
+        <w:rPr>
+          <w:rFonts w:ascii="Times New Roman" w:hAnsi="Times New Roman" w:cs="Times New Roman"/>
+          <w:sz w:val="24"/>
+          <w:szCs w:val="24"/>
+        </w:rPr>
+      </w:pPr>
+      <w:r>
+        <w:rPr>
+          <w:rFonts w:ascii="Times New Roman" w:hAnsi="Times New Roman" w:cs="Times New Roman"/>
+          <w:sz w:val="24"/>
+          <w:szCs w:val="24"/>
+        </w:rPr>
+        <w:t>Request the list of students</w:t>
+      </w:r>
+    </w:p>
+    <w:p>
+      <w:pPr>
+        <w:pStyle w:val="ListParagraph"/>
+        <w:numPr>
+          <w:ilvl w:val="1"/>
+          <w:numId w:val="3"/>
+        </w:numPr>
+        <w:spacing w:line="480" w:lineRule="auto"/>
+        <w:rPr>
+          <w:rFonts w:ascii="Times New Roman" w:hAnsi="Times New Roman" w:cs="Times New Roman"/>
+          <w:sz w:val="24"/>
+          <w:szCs w:val="24"/>
+        </w:rPr>
+      </w:pPr>
+      <w:r>
+        <w:rPr>
+          <w:rFonts w:ascii="Times New Roman" w:hAnsi="Times New Roman" w:cs="Times New Roman"/>
+          <w:sz w:val="24"/>
+          <w:szCs w:val="24"/>
+        </w:rPr>
+        <w:t>Credentials will be checked</w:t>
+      </w:r>
+    </w:p>
+    <w:p>
+      <w:pPr>
+        <w:pStyle w:val="ListParagraph"/>
+        <w:numPr>
+          <w:ilvl w:val="1"/>
+          <w:numId w:val="3"/>
+        </w:numPr>
+        <w:spacing w:line="480" w:lineRule="auto"/>
+        <w:rPr>
+          <w:rFonts w:ascii="Times New Roman" w:hAnsi="Times New Roman" w:cs="Times New Roman"/>
+          <w:sz w:val="24"/>
+          <w:szCs w:val="24"/>
+        </w:rPr>
+      </w:pPr>
+      <w:r>
+        <w:rPr>
+          <w:rFonts w:ascii="Times New Roman" w:hAnsi="Times New Roman" w:cs="Times New Roman"/>
+          <w:sz w:val="24"/>
+          <w:szCs w:val="24"/>
+        </w:rPr>
+        <w:t>And student is denied due to database restriction</w:t>
+      </w:r>
+    </w:p>
+    <w:p>
+      <w:pPr>
+        <w:spacing w:line="480" w:lineRule="auto"/>
+        <w:rPr>
+          <w:rFonts w:ascii="Times New Roman" w:hAnsi="Times New Roman" w:cs="Times New Roman"/>
+          <w:sz w:val="24"/>
+          <w:szCs w:val="24"/>
+        </w:rPr>
+      </w:pPr>
+    </w:p>
+    <w:p>
+      <w:pPr>
+        <w:spacing w:line="480" w:lineRule="auto"/>
+        <w:rPr>
+          <w:rFonts w:ascii="Times New Roman" w:hAnsi="Times New Roman" w:cs="Times New Roman"/>
+          <w:sz w:val="24"/>
+          <w:szCs w:val="24"/>
+        </w:rPr>
+      </w:pPr>
+    </w:p>
+    <w:p>
+      <w:pPr>
+        <w:spacing w:line="480" w:lineRule="auto"/>
+        <w:rPr>
+          <w:rFonts w:ascii="Times New Roman" w:hAnsi="Times New Roman" w:cs="Times New Roman"/>
+          <w:sz w:val="24"/>
+          <w:szCs w:val="24"/>
+        </w:rPr>
+      </w:pPr>
+    </w:p>
+    <w:p>
+      <w:pPr>
         <w:pStyle w:val="Heading1"/>
         <w:spacing w:line="480" w:lineRule="auto"/>
         <w:jc w:val="center"/>
@@ -11276,7 +9520,7 @@
           <w:szCs w:val="24"/>
         </w:rPr>
       </w:pPr>
-      <w:bookmarkStart w:id="6" w:name="_Toc460188624"/>
+      <w:bookmarkStart w:id="6" w:name="_Toc463038183"/>
       <w:r>
         <w:rPr>
           <w:rFonts w:ascii="Times New Roman" w:hAnsi="Times New Roman" w:cs="Times New Roman"/>
@@ -11284,7 +9528,7 @@
           <w:szCs w:val="24"/>
         </w:rPr>
         <w:lastRenderedPageBreak/>
-        <w:t>Database prototype Diagram.</w:t>
+        <w:t>Relational Database</w:t>
       </w:r>
       <w:bookmarkEnd w:id="6"/>
     </w:p>
@@ -11300,15 +9544,246 @@
       <w:r>
         <w:rPr>
           <w:rFonts w:ascii="Times New Roman" w:hAnsi="Times New Roman" w:cs="Times New Roman"/>
+          <w:sz w:val="24"/>
+          <w:szCs w:val="24"/>
+        </w:rPr>
+        <w:tab/>
+        <w:t>The relation of the entities of the database will be build based on the access that each entity needs in order to access or</w:t>
+      </w:r>
+      <w:r>
+        <w:rPr>
+          <w:rFonts w:ascii="Times New Roman" w:hAnsi="Times New Roman" w:cs="Times New Roman"/>
+          <w:sz w:val="24"/>
+          <w:szCs w:val="24"/>
+        </w:rPr>
+        <w:t xml:space="preserve"> perform a task. For example, students taking multiple courses with different teachers. There are also multiple teachers teaching same courses.  </w:t>
+      </w:r>
+      <w:bookmarkStart w:id="7" w:name="_GoBack"/>
+      <w:bookmarkEnd w:id="7"/>
+    </w:p>
+    <w:p>
+      <w:pPr>
+        <w:pStyle w:val="ListParagraph"/>
+        <w:numPr>
+          <w:ilvl w:val="0"/>
+          <w:numId w:val="5"/>
+        </w:numPr>
+        <w:spacing w:line="480" w:lineRule="auto"/>
+        <w:rPr>
+          <w:rFonts w:ascii="Times New Roman" w:hAnsi="Times New Roman" w:cs="Times New Roman"/>
+          <w:sz w:val="24"/>
+          <w:szCs w:val="24"/>
+        </w:rPr>
+      </w:pPr>
+      <w:r>
+        <w:rPr>
+          <w:rFonts w:ascii="Times New Roman" w:hAnsi="Times New Roman" w:cs="Times New Roman"/>
+          <w:sz w:val="24"/>
+          <w:szCs w:val="24"/>
+        </w:rPr>
+        <w:t>Members and students: Each member has the possibility to a student.  Each student is a member already.  Therefore, the relation will be a many to many.  The correct term will be many members are either a student or not.</w:t>
+      </w:r>
+    </w:p>
+    <w:p>
+      <w:pPr>
+        <w:pStyle w:val="ListParagraph"/>
+        <w:numPr>
+          <w:ilvl w:val="0"/>
+          <w:numId w:val="5"/>
+        </w:numPr>
+        <w:spacing w:line="480" w:lineRule="auto"/>
+        <w:rPr>
+          <w:rFonts w:ascii="Times New Roman" w:hAnsi="Times New Roman" w:cs="Times New Roman"/>
+          <w:sz w:val="24"/>
+          <w:szCs w:val="24"/>
+        </w:rPr>
+      </w:pPr>
+      <w:r>
+        <w:rPr>
+          <w:rFonts w:ascii="Times New Roman" w:hAnsi="Times New Roman" w:cs="Times New Roman"/>
+          <w:sz w:val="24"/>
+          <w:szCs w:val="24"/>
+        </w:rPr>
+        <w:t xml:space="preserve">Members and </w:t>
+      </w:r>
+      <w:r>
+        <w:rPr>
+          <w:rFonts w:ascii="Times New Roman" w:hAnsi="Times New Roman" w:cs="Times New Roman"/>
+          <w:sz w:val="24"/>
+          <w:szCs w:val="24"/>
+        </w:rPr>
+        <w:t>principals:  Each member can be a principal.  In this scenario, we are using only one principal from the member table. Therefore, the relationship is one to one.  One member is a principal.</w:t>
+      </w:r>
+    </w:p>
+    <w:p>
+      <w:pPr>
+        <w:pStyle w:val="ListParagraph"/>
+        <w:numPr>
+          <w:ilvl w:val="0"/>
+          <w:numId w:val="5"/>
+        </w:numPr>
+        <w:spacing w:line="480" w:lineRule="auto"/>
+        <w:rPr>
+          <w:rFonts w:ascii="Times New Roman" w:hAnsi="Times New Roman" w:cs="Times New Roman"/>
+          <w:sz w:val="24"/>
+          <w:szCs w:val="24"/>
+        </w:rPr>
+      </w:pPr>
+      <w:r>
+        <w:rPr>
+          <w:rFonts w:ascii="Times New Roman" w:hAnsi="Times New Roman" w:cs="Times New Roman"/>
+          <w:sz w:val="24"/>
+          <w:szCs w:val="24"/>
+        </w:rPr>
+        <w:t>Member and teachers: There are multiple members that will be considered as teachers.  There will be many teachers that are already members.  Therefore, the relationship is many to many.</w:t>
+      </w:r>
+    </w:p>
+    <w:p>
+      <w:pPr>
+        <w:pStyle w:val="ListParagraph"/>
+        <w:numPr>
+          <w:ilvl w:val="0"/>
+          <w:numId w:val="5"/>
+        </w:numPr>
+        <w:spacing w:line="480" w:lineRule="auto"/>
+        <w:rPr>
+          <w:rFonts w:ascii="Times New Roman" w:hAnsi="Times New Roman" w:cs="Times New Roman"/>
+          <w:sz w:val="24"/>
+          <w:szCs w:val="24"/>
+        </w:rPr>
+      </w:pPr>
+      <w:r>
+        <w:rPr>
+          <w:rFonts w:ascii="Times New Roman" w:hAnsi="Times New Roman" w:cs="Times New Roman"/>
+          <w:sz w:val="24"/>
+          <w:szCs w:val="24"/>
+        </w:rPr>
+        <w:t>Classes and teachers: There are multiple classes that a teacher can teach.  There is also one teac</w:t>
+      </w:r>
+      <w:r>
+        <w:rPr>
+          <w:rFonts w:ascii="Times New Roman" w:hAnsi="Times New Roman" w:cs="Times New Roman"/>
+          <w:sz w:val="24"/>
+          <w:szCs w:val="24"/>
+        </w:rPr>
+        <w:t xml:space="preserve">her for every class. Therefore, the relationship </w:t>
+      </w:r>
+      <w:r>
+        <w:rPr>
+          <w:rFonts w:ascii="Times New Roman" w:hAnsi="Times New Roman" w:cs="Times New Roman"/>
+          <w:sz w:val="24"/>
+          <w:szCs w:val="24"/>
+        </w:rPr>
+        <w:t xml:space="preserve">between classes and teachers is many to one.  Also there is a possibility of multiple </w:t>
+      </w:r>
+      <w:r>
+        <w:rPr>
+          <w:rFonts w:ascii="Times New Roman" w:hAnsi="Times New Roman" w:cs="Times New Roman"/>
+          <w:sz w:val="24"/>
+          <w:szCs w:val="24"/>
+        </w:rPr>
+        <w:t>teachers teaching</w:t>
+      </w:r>
+      <w:r>
+        <w:rPr>
+          <w:rFonts w:ascii="Times New Roman" w:hAnsi="Times New Roman" w:cs="Times New Roman"/>
+          <w:sz w:val="24"/>
+          <w:szCs w:val="24"/>
+        </w:rPr>
+        <w:t xml:space="preserve"> the same subjects.</w:t>
+      </w:r>
+    </w:p>
+    <w:p>
+      <w:pPr>
+        <w:pStyle w:val="ListParagraph"/>
+        <w:numPr>
+          <w:ilvl w:val="0"/>
+          <w:numId w:val="5"/>
+        </w:numPr>
+        <w:spacing w:line="480" w:lineRule="auto"/>
+        <w:rPr>
+          <w:rFonts w:ascii="Times New Roman" w:hAnsi="Times New Roman" w:cs="Times New Roman"/>
+          <w:sz w:val="24"/>
+          <w:szCs w:val="24"/>
+        </w:rPr>
+      </w:pPr>
+      <w:r>
+        <w:rPr>
+          <w:rFonts w:ascii="Times New Roman" w:hAnsi="Times New Roman" w:cs="Times New Roman"/>
+          <w:sz w:val="24"/>
+          <w:szCs w:val="24"/>
+        </w:rPr>
+        <w:t>Classes and grades:  There is grades for every single class.  There is only one grade course for each class.  Therefore, the grades and classes table relationship is one to one.</w:t>
+      </w:r>
+    </w:p>
+    <w:p>
+      <w:pPr>
+        <w:pStyle w:val="ListParagraph"/>
+        <w:numPr>
+          <w:ilvl w:val="0"/>
+          <w:numId w:val="5"/>
+        </w:numPr>
+        <w:spacing w:line="480" w:lineRule="auto"/>
+        <w:rPr>
+          <w:rFonts w:ascii="Times New Roman" w:hAnsi="Times New Roman" w:cs="Times New Roman"/>
+          <w:sz w:val="24"/>
+          <w:szCs w:val="24"/>
+        </w:rPr>
+      </w:pPr>
+      <w:r>
+        <w:rPr>
+          <w:rFonts w:ascii="Times New Roman" w:hAnsi="Times New Roman" w:cs="Times New Roman"/>
+          <w:sz w:val="24"/>
+          <w:szCs w:val="24"/>
+        </w:rPr>
+        <w:t>Classes and students: one class can contain multiple students.  Each student can have multiple classes.  The relationship becomes many to many.</w:t>
+      </w:r>
+    </w:p>
+    <w:p>
+      <w:pPr>
+        <w:pStyle w:val="ListParagraph"/>
+        <w:numPr>
+          <w:ilvl w:val="0"/>
+          <w:numId w:val="5"/>
+        </w:numPr>
+        <w:spacing w:line="480" w:lineRule="auto"/>
+        <w:rPr>
+          <w:rFonts w:ascii="Times New Roman" w:hAnsi="Times New Roman" w:cs="Times New Roman"/>
+          <w:sz w:val="24"/>
+          <w:szCs w:val="24"/>
+        </w:rPr>
+      </w:pPr>
+      <w:r>
+        <w:rPr>
+          <w:rFonts w:ascii="Times New Roman" w:hAnsi="Times New Roman" w:cs="Times New Roman"/>
+          <w:sz w:val="24"/>
+          <w:szCs w:val="24"/>
+        </w:rPr>
+        <w:lastRenderedPageBreak/>
+        <w:t>Students and teachers:  There are one to multiple teachers to a student.  There are also multiple students to a teacher.  Their relationship becomes many to many due to the fact that both entities might have multiple of the other.</w:t>
+      </w:r>
+    </w:p>
+    <w:p>
+      <w:pPr>
+        <w:pStyle w:val="ListParagraph"/>
+        <w:ind w:left="1080"/>
+      </w:pPr>
+    </w:p>
+    <w:p>
+      <w:pPr>
+        <w:pStyle w:val="ListParagraph"/>
+        <w:ind w:left="1080"/>
+      </w:pPr>
+      <w:r>
+        <w:rPr>
           <w:noProof/>
-          <w:sz w:val="24"/>
-          <w:szCs w:val="24"/>
-        </w:rPr>
+        </w:rPr>
+        <w:lastRenderedPageBreak/>
         <w:drawing>
           <wp:inline distT="0" distB="0" distL="0" distR="0">
-            <wp:extent cx="5943600" cy="5875655"/>
+            <wp:extent cx="5943600" cy="7666355"/>
             <wp:effectExtent l="0" t="0" r="0" b="0"/>
-            <wp:docPr id="33" name="Picture 33"/>
+            <wp:docPr id="11" name="Picture 11"/>
             <wp:cNvGraphicFramePr>
               <a:graphicFrameLocks xmlns:a="http://schemas.openxmlformats.org/drawingml/2006/main" noChangeAspect="1"/>
             </wp:cNvGraphicFramePr>
@@ -11316,7 +9791,7 @@
               <a:graphicData uri="http://schemas.openxmlformats.org/drawingml/2006/picture">
                 <pic:pic xmlns:pic="http://schemas.openxmlformats.org/drawingml/2006/picture">
                   <pic:nvPicPr>
-                    <pic:cNvPr id="33" name="newDatabaseDiagram.png"/>
+                    <pic:cNvPr id="11" name="Untitled Diagram.png"/>
                     <pic:cNvPicPr/>
                   </pic:nvPicPr>
                   <pic:blipFill>
@@ -11334,7 +9809,7 @@
                   <pic:spPr>
                     <a:xfrm>
                       <a:off x="0" y="0"/>
-                      <a:ext cx="5943600" cy="5875655"/>
+                      <a:ext cx="5943600" cy="7666355"/>
                     </a:xfrm>
                     <a:prstGeom prst="rect">
                       <a:avLst/>
@@ -11346,4163 +9821,6 @@
           </wp:inline>
         </w:drawing>
       </w:r>
-    </w:p>
-    <w:p>
-      <w:pPr>
-        <w:rPr>
-          <w:rFonts w:ascii="Times New Roman" w:hAnsi="Times New Roman" w:cs="Times New Roman"/>
-          <w:sz w:val="24"/>
-          <w:szCs w:val="24"/>
-        </w:rPr>
-      </w:pPr>
-    </w:p>
-    <w:p>
-      <w:pPr>
-        <w:rPr>
-          <w:rFonts w:ascii="Times New Roman" w:hAnsi="Times New Roman" w:cs="Times New Roman"/>
-          <w:sz w:val="24"/>
-          <w:szCs w:val="24"/>
-        </w:rPr>
-      </w:pPr>
-      <w:r>
-        <w:rPr>
-          <w:rFonts w:ascii="Times New Roman" w:hAnsi="Times New Roman" w:cs="Times New Roman"/>
-          <w:sz w:val="24"/>
-          <w:szCs w:val="24"/>
-        </w:rPr>
-        <w:br w:type="page"/>
-      </w:r>
-    </w:p>
-    <w:p>
-      <w:pPr>
-        <w:pStyle w:val="Heading1"/>
-        <w:spacing w:line="480" w:lineRule="auto"/>
-        <w:jc w:val="center"/>
-        <w:rPr>
-          <w:rFonts w:ascii="Times New Roman" w:hAnsi="Times New Roman" w:cs="Times New Roman"/>
-          <w:sz w:val="24"/>
-          <w:szCs w:val="24"/>
-        </w:rPr>
-      </w:pPr>
-      <w:r>
-        <w:rPr>
-          <w:rFonts w:ascii="Times New Roman" w:hAnsi="Times New Roman" w:cs="Times New Roman"/>
-          <w:sz w:val="24"/>
-          <w:szCs w:val="24"/>
-        </w:rPr>
-        <w:lastRenderedPageBreak/>
-        <w:t>D</w:t>
-      </w:r>
-      <w:r>
-        <w:rPr>
-          <w:rFonts w:ascii="Times New Roman" w:hAnsi="Times New Roman" w:cs="Times New Roman"/>
-          <w:sz w:val="24"/>
-          <w:szCs w:val="24"/>
-        </w:rPr>
-        <w:t>atabase Modification</w:t>
-      </w:r>
-    </w:p>
-    <w:p>
-      <w:pPr>
-        <w:rPr>
-          <w:rFonts w:ascii="Times New Roman" w:hAnsi="Times New Roman" w:cs="Times New Roman"/>
-          <w:sz w:val="24"/>
-          <w:szCs w:val="24"/>
-        </w:rPr>
-      </w:pPr>
-      <w:r>
-        <w:rPr>
-          <w:rFonts w:ascii="Times New Roman" w:hAnsi="Times New Roman" w:cs="Times New Roman"/>
-          <w:sz w:val="24"/>
-          <w:szCs w:val="24"/>
-        </w:rPr>
-        <w:tab/>
-        <w:t xml:space="preserve">Analyzing the concept of the database structure for </w:t>
-      </w:r>
-      <w:r>
-        <w:rPr>
-          <w:rFonts w:ascii="Times New Roman" w:hAnsi="Times New Roman" w:cs="Times New Roman"/>
-          <w:sz w:val="24"/>
-          <w:szCs w:val="24"/>
-        </w:rPr>
-        <w:t xml:space="preserve">this project has a lot of repeats on several tables.  Information such as </w:t>
-      </w:r>
-      <w:r>
-        <w:rPr>
-          <w:rFonts w:ascii="Times New Roman" w:hAnsi="Times New Roman" w:cs="Times New Roman"/>
-          <w:sz w:val="24"/>
-          <w:szCs w:val="24"/>
-        </w:rPr>
-        <w:t xml:space="preserve">using Identification, first name, last name, address, security question and answer are repeated through multiple field.  This is one of the data redundancy mentioned earlier in database concept where we can separate the data and index that table in </w:t>
-      </w:r>
-      <w:bookmarkStart w:id="7" w:name="_GoBack"/>
-      <w:bookmarkEnd w:id="7"/>
-      <w:r>
-        <w:rPr>
-          <w:rFonts w:ascii="Times New Roman" w:hAnsi="Times New Roman" w:cs="Times New Roman"/>
-          <w:sz w:val="24"/>
-          <w:szCs w:val="24"/>
-        </w:rPr>
-        <w:t>order to avoid repeating data.  The new table will look as followed:</w:t>
-      </w:r>
-    </w:p>
-    <w:p>
-      <w:pPr>
-        <w:rPr>
-          <w:rFonts w:ascii="Times New Roman" w:hAnsi="Times New Roman" w:cs="Times New Roman"/>
-          <w:sz w:val="24"/>
-          <w:szCs w:val="24"/>
-        </w:rPr>
-      </w:pPr>
-      <w:r>
-        <w:rPr>
-          <w:rFonts w:ascii="Times New Roman" w:hAnsi="Times New Roman" w:cs="Times New Roman"/>
-          <w:b/>
-          <w:sz w:val="24"/>
-          <w:szCs w:val="24"/>
-          <w:u w:val="single"/>
-        </w:rPr>
-        <w:t>Member Information</w:t>
-      </w:r>
-      <w:r>
-        <w:rPr>
-          <w:rFonts w:ascii="Times New Roman" w:hAnsi="Times New Roman" w:cs="Times New Roman"/>
-          <w:sz w:val="24"/>
-          <w:szCs w:val="24"/>
-        </w:rPr>
-        <w:t>:</w:t>
-      </w:r>
-      <w:r>
-        <w:rPr>
-          <w:rFonts w:ascii="Times New Roman" w:hAnsi="Times New Roman" w:cs="Times New Roman"/>
-          <w:sz w:val="24"/>
-          <w:szCs w:val="24"/>
-        </w:rPr>
-        <w:t xml:space="preserve"> </w:t>
-      </w:r>
-    </w:p>
-    <w:tbl>
-      <w:tblPr>
-        <w:tblStyle w:val="TableGrid"/>
-        <w:tblW w:w="9350" w:type="dxa"/>
-        <w:tblLook w:val="04A0" w:firstRow="1" w:lastRow="0" w:firstColumn="1" w:lastColumn="0" w:noHBand="0" w:noVBand="1"/>
-      </w:tblPr>
-      <w:tblGrid>
-        <w:gridCol w:w="763"/>
-        <w:gridCol w:w="898"/>
-        <w:gridCol w:w="886"/>
-        <w:gridCol w:w="1216"/>
-        <w:gridCol w:w="1263"/>
-        <w:gridCol w:w="1597"/>
-        <w:gridCol w:w="1477"/>
-        <w:gridCol w:w="1250"/>
-      </w:tblGrid>
-      <w:tr>
-        <w:trPr>
-          <w:trHeight w:val="472"/>
-        </w:trPr>
-        <w:tc>
-          <w:tcPr>
-            <w:tcW w:w="763" w:type="dxa"/>
-          </w:tcPr>
-          <w:p>
-            <w:pPr>
-              <w:rPr>
-                <w:rFonts w:ascii="Times New Roman" w:hAnsi="Times New Roman" w:cs="Times New Roman"/>
-                <w:b/>
-                <w:sz w:val="24"/>
-                <w:szCs w:val="24"/>
-                <w:u w:val="single"/>
-              </w:rPr>
-            </w:pPr>
-            <w:r>
-              <w:rPr>
-                <w:rFonts w:ascii="Times New Roman" w:hAnsi="Times New Roman" w:cs="Times New Roman"/>
-                <w:b/>
-                <w:sz w:val="24"/>
-                <w:szCs w:val="24"/>
-                <w:u w:val="single"/>
-              </w:rPr>
-              <w:t>ID</w:t>
-            </w:r>
-          </w:p>
-        </w:tc>
-        <w:tc>
-          <w:tcPr>
-            <w:tcW w:w="898" w:type="dxa"/>
-          </w:tcPr>
-          <w:p>
-            <w:pPr>
-              <w:rPr>
-                <w:rFonts w:ascii="Times New Roman" w:hAnsi="Times New Roman" w:cs="Times New Roman"/>
-                <w:b/>
-                <w:sz w:val="24"/>
-                <w:szCs w:val="24"/>
-                <w:u w:val="single"/>
-              </w:rPr>
-            </w:pPr>
-            <w:r>
-              <w:rPr>
-                <w:rFonts w:ascii="Times New Roman" w:hAnsi="Times New Roman" w:cs="Times New Roman"/>
-                <w:b/>
-                <w:sz w:val="24"/>
-                <w:szCs w:val="24"/>
-                <w:u w:val="single"/>
-              </w:rPr>
-              <w:t>fName</w:t>
-            </w:r>
-          </w:p>
-        </w:tc>
-        <w:tc>
-          <w:tcPr>
-            <w:tcW w:w="886" w:type="dxa"/>
-          </w:tcPr>
-          <w:p>
-            <w:pPr>
-              <w:rPr>
-                <w:rFonts w:ascii="Times New Roman" w:hAnsi="Times New Roman" w:cs="Times New Roman"/>
-                <w:b/>
-                <w:sz w:val="24"/>
-                <w:szCs w:val="24"/>
-                <w:u w:val="single"/>
-              </w:rPr>
-            </w:pPr>
-            <w:r>
-              <w:rPr>
-                <w:rFonts w:ascii="Times New Roman" w:hAnsi="Times New Roman" w:cs="Times New Roman"/>
-                <w:b/>
-                <w:sz w:val="24"/>
-                <w:szCs w:val="24"/>
-                <w:u w:val="single"/>
-              </w:rPr>
-              <w:t>lName</w:t>
-            </w:r>
-          </w:p>
-        </w:tc>
-        <w:tc>
-          <w:tcPr>
-            <w:tcW w:w="1216" w:type="dxa"/>
-          </w:tcPr>
-          <w:p>
-            <w:pPr>
-              <w:rPr>
-                <w:rFonts w:ascii="Times New Roman" w:hAnsi="Times New Roman" w:cs="Times New Roman"/>
-                <w:b/>
-                <w:sz w:val="24"/>
-                <w:szCs w:val="24"/>
-                <w:u w:val="single"/>
-              </w:rPr>
-            </w:pPr>
-            <w:r>
-              <w:rPr>
-                <w:rFonts w:ascii="Times New Roman" w:hAnsi="Times New Roman" w:cs="Times New Roman"/>
-                <w:b/>
-                <w:sz w:val="24"/>
-                <w:szCs w:val="24"/>
-                <w:u w:val="single"/>
-              </w:rPr>
-              <w:t>username</w:t>
-            </w:r>
-          </w:p>
-        </w:tc>
-        <w:tc>
-          <w:tcPr>
-            <w:tcW w:w="1263" w:type="dxa"/>
-          </w:tcPr>
-          <w:p>
-            <w:pPr>
-              <w:rPr>
-                <w:rFonts w:ascii="Times New Roman" w:hAnsi="Times New Roman" w:cs="Times New Roman"/>
-                <w:b/>
-                <w:sz w:val="24"/>
-                <w:szCs w:val="24"/>
-                <w:u w:val="single"/>
-              </w:rPr>
-            </w:pPr>
-            <w:r>
-              <w:rPr>
-                <w:rFonts w:ascii="Times New Roman" w:hAnsi="Times New Roman" w:cs="Times New Roman"/>
-                <w:b/>
-                <w:sz w:val="24"/>
-                <w:szCs w:val="24"/>
-                <w:u w:val="single"/>
-              </w:rPr>
-              <w:t>password</w:t>
-            </w:r>
-          </w:p>
-        </w:tc>
-        <w:tc>
-          <w:tcPr>
-            <w:tcW w:w="1597" w:type="dxa"/>
-          </w:tcPr>
-          <w:p>
-            <w:pPr>
-              <w:rPr>
-                <w:rFonts w:ascii="Times New Roman" w:hAnsi="Times New Roman" w:cs="Times New Roman"/>
-                <w:b/>
-                <w:sz w:val="24"/>
-                <w:szCs w:val="24"/>
-                <w:u w:val="single"/>
-              </w:rPr>
-            </w:pPr>
-            <w:r>
-              <w:rPr>
-                <w:rFonts w:ascii="Times New Roman" w:hAnsi="Times New Roman" w:cs="Times New Roman"/>
-                <w:b/>
-                <w:sz w:val="24"/>
-                <w:szCs w:val="24"/>
-                <w:u w:val="single"/>
-              </w:rPr>
-              <w:t>secQuestion</w:t>
-            </w:r>
-          </w:p>
-        </w:tc>
-        <w:tc>
-          <w:tcPr>
-            <w:tcW w:w="1477" w:type="dxa"/>
-          </w:tcPr>
-          <w:p>
-            <w:pPr>
-              <w:rPr>
-                <w:rFonts w:ascii="Times New Roman" w:hAnsi="Times New Roman" w:cs="Times New Roman"/>
-                <w:b/>
-                <w:sz w:val="24"/>
-                <w:szCs w:val="24"/>
-                <w:u w:val="single"/>
-              </w:rPr>
-            </w:pPr>
-            <w:r>
-              <w:rPr>
-                <w:rFonts w:ascii="Times New Roman" w:hAnsi="Times New Roman" w:cs="Times New Roman"/>
-                <w:b/>
-                <w:sz w:val="24"/>
-                <w:szCs w:val="24"/>
-                <w:u w:val="single"/>
-              </w:rPr>
-              <w:t>secAnswer</w:t>
-            </w:r>
-          </w:p>
-        </w:tc>
-        <w:tc>
-          <w:tcPr>
-            <w:tcW w:w="1250" w:type="dxa"/>
-          </w:tcPr>
-          <w:p>
-            <w:pPr>
-              <w:rPr>
-                <w:rFonts w:ascii="Times New Roman" w:hAnsi="Times New Roman" w:cs="Times New Roman"/>
-                <w:b/>
-                <w:sz w:val="24"/>
-                <w:szCs w:val="24"/>
-                <w:u w:val="single"/>
-              </w:rPr>
-            </w:pPr>
-            <w:r>
-              <w:rPr>
-                <w:rFonts w:ascii="Times New Roman" w:hAnsi="Times New Roman" w:cs="Times New Roman"/>
-                <w:b/>
-                <w:sz w:val="24"/>
-                <w:szCs w:val="24"/>
-                <w:u w:val="single"/>
-              </w:rPr>
-              <w:t>role</w:t>
-            </w:r>
-          </w:p>
-        </w:tc>
-      </w:tr>
-      <w:tr>
-        <w:trPr>
-          <w:trHeight w:val="452"/>
-        </w:trPr>
-        <w:tc>
-          <w:tcPr>
-            <w:tcW w:w="763" w:type="dxa"/>
-          </w:tcPr>
-          <w:p>
-            <w:pPr>
-              <w:rPr>
-                <w:rFonts w:ascii="Times New Roman" w:hAnsi="Times New Roman" w:cs="Times New Roman"/>
-                <w:sz w:val="24"/>
-                <w:szCs w:val="24"/>
-              </w:rPr>
-            </w:pPr>
-            <w:r>
-              <w:rPr>
-                <w:rFonts w:ascii="Times New Roman" w:hAnsi="Times New Roman" w:cs="Times New Roman"/>
-                <w:sz w:val="24"/>
-                <w:szCs w:val="24"/>
-              </w:rPr>
-              <w:t>-1000</w:t>
-            </w:r>
-          </w:p>
-        </w:tc>
-        <w:tc>
-          <w:tcPr>
-            <w:tcW w:w="898" w:type="dxa"/>
-          </w:tcPr>
-          <w:p>
-            <w:pPr>
-              <w:rPr>
-                <w:rFonts w:ascii="Times New Roman" w:hAnsi="Times New Roman" w:cs="Times New Roman"/>
-                <w:sz w:val="24"/>
-                <w:szCs w:val="24"/>
-              </w:rPr>
-            </w:pPr>
-            <w:r>
-              <w:rPr>
-                <w:rFonts w:ascii="Times New Roman" w:hAnsi="Times New Roman" w:cs="Times New Roman"/>
-                <w:sz w:val="24"/>
-                <w:szCs w:val="24"/>
-              </w:rPr>
-              <w:t>Ibra</w:t>
-            </w:r>
-          </w:p>
-        </w:tc>
-        <w:tc>
-          <w:tcPr>
-            <w:tcW w:w="886" w:type="dxa"/>
-          </w:tcPr>
-          <w:p>
-            <w:pPr>
-              <w:rPr>
-                <w:rFonts w:ascii="Times New Roman" w:hAnsi="Times New Roman" w:cs="Times New Roman"/>
-                <w:sz w:val="24"/>
-                <w:szCs w:val="24"/>
-              </w:rPr>
-            </w:pPr>
-            <w:r>
-              <w:rPr>
-                <w:rFonts w:ascii="Times New Roman" w:hAnsi="Times New Roman" w:cs="Times New Roman"/>
-                <w:sz w:val="24"/>
-                <w:szCs w:val="24"/>
-              </w:rPr>
-              <w:t>Cisse</w:t>
-            </w:r>
-          </w:p>
-        </w:tc>
-        <w:tc>
-          <w:tcPr>
-            <w:tcW w:w="1216" w:type="dxa"/>
-          </w:tcPr>
-          <w:p>
-            <w:pPr>
-              <w:rPr>
-                <w:rFonts w:ascii="Times New Roman" w:hAnsi="Times New Roman" w:cs="Times New Roman"/>
-                <w:sz w:val="24"/>
-                <w:szCs w:val="24"/>
-              </w:rPr>
-            </w:pPr>
-            <w:r>
-              <w:rPr>
-                <w:rFonts w:ascii="Times New Roman" w:hAnsi="Times New Roman" w:cs="Times New Roman"/>
-                <w:sz w:val="24"/>
-                <w:szCs w:val="24"/>
-              </w:rPr>
-              <w:t>Icisse</w:t>
-            </w:r>
-          </w:p>
-        </w:tc>
-        <w:tc>
-          <w:tcPr>
-            <w:tcW w:w="1263" w:type="dxa"/>
-          </w:tcPr>
-          <w:p>
-            <w:pPr>
-              <w:rPr>
-                <w:rFonts w:ascii="Times New Roman" w:hAnsi="Times New Roman" w:cs="Times New Roman"/>
-                <w:sz w:val="24"/>
-                <w:szCs w:val="24"/>
-              </w:rPr>
-            </w:pPr>
-            <w:r>
-              <w:rPr>
-                <w:rFonts w:ascii="Times New Roman" w:hAnsi="Times New Roman" w:cs="Times New Roman"/>
-                <w:sz w:val="24"/>
-                <w:szCs w:val="24"/>
-              </w:rPr>
-              <w:t>Something</w:t>
-            </w:r>
-          </w:p>
-        </w:tc>
-        <w:tc>
-          <w:tcPr>
-            <w:tcW w:w="1597" w:type="dxa"/>
-          </w:tcPr>
-          <w:p>
-            <w:pPr>
-              <w:rPr>
-                <w:rFonts w:ascii="Times New Roman" w:hAnsi="Times New Roman" w:cs="Times New Roman"/>
-                <w:sz w:val="24"/>
-                <w:szCs w:val="24"/>
-              </w:rPr>
-            </w:pPr>
-            <w:r>
-              <w:rPr>
-                <w:rFonts w:ascii="Times New Roman" w:hAnsi="Times New Roman" w:cs="Times New Roman"/>
-                <w:sz w:val="24"/>
-                <w:szCs w:val="24"/>
-              </w:rPr>
-              <w:t>someQuestion</w:t>
-            </w:r>
-          </w:p>
-        </w:tc>
-        <w:tc>
-          <w:tcPr>
-            <w:tcW w:w="1477" w:type="dxa"/>
-          </w:tcPr>
-          <w:p>
-            <w:pPr>
-              <w:rPr>
-                <w:rFonts w:ascii="Times New Roman" w:hAnsi="Times New Roman" w:cs="Times New Roman"/>
-                <w:sz w:val="24"/>
-                <w:szCs w:val="24"/>
-              </w:rPr>
-            </w:pPr>
-            <w:r>
-              <w:rPr>
-                <w:rFonts w:ascii="Times New Roman" w:hAnsi="Times New Roman" w:cs="Times New Roman"/>
-                <w:sz w:val="24"/>
-                <w:szCs w:val="24"/>
-              </w:rPr>
-              <w:t>someAnswer</w:t>
-            </w:r>
-          </w:p>
-        </w:tc>
-        <w:tc>
-          <w:tcPr>
-            <w:tcW w:w="1250" w:type="dxa"/>
-          </w:tcPr>
-          <w:p>
-            <w:pPr>
-              <w:rPr>
-                <w:rFonts w:ascii="Times New Roman" w:hAnsi="Times New Roman" w:cs="Times New Roman"/>
-                <w:sz w:val="24"/>
-                <w:szCs w:val="24"/>
-              </w:rPr>
-            </w:pPr>
-            <w:r>
-              <w:rPr>
-                <w:rFonts w:ascii="Times New Roman" w:hAnsi="Times New Roman" w:cs="Times New Roman"/>
-                <w:sz w:val="24"/>
-                <w:szCs w:val="24"/>
-              </w:rPr>
-              <w:t>s,p,t</w:t>
-            </w:r>
-          </w:p>
-        </w:tc>
-      </w:tr>
-    </w:tbl>
-    <w:p>
-      <w:pPr>
-        <w:rPr>
-          <w:rFonts w:ascii="Times New Roman" w:hAnsi="Times New Roman" w:cs="Times New Roman"/>
-          <w:sz w:val="24"/>
-          <w:szCs w:val="24"/>
-        </w:rPr>
-      </w:pPr>
-    </w:p>
-    <w:p>
-      <w:pPr>
-        <w:rPr>
-          <w:rFonts w:ascii="Times New Roman" w:hAnsi="Times New Roman" w:cs="Times New Roman"/>
-          <w:sz w:val="24"/>
-          <w:szCs w:val="24"/>
-        </w:rPr>
-      </w:pPr>
-      <w:r>
-        <w:rPr>
-          <w:rFonts w:ascii="Times New Roman" w:hAnsi="Times New Roman" w:cs="Times New Roman"/>
-          <w:sz w:val="24"/>
-          <w:szCs w:val="24"/>
-        </w:rPr>
-        <w:t>By having this table, all student and princi</w:t>
-      </w:r>
-      <w:r>
-        <w:rPr>
-          <w:rFonts w:ascii="Times New Roman" w:hAnsi="Times New Roman" w:cs="Times New Roman"/>
-          <w:sz w:val="24"/>
-          <w:szCs w:val="24"/>
-        </w:rPr>
-        <w:t>pal can be clustered with all the users in order to solve the repetitive data for the student, principal and teacher and synchronized it into one.</w:t>
-      </w:r>
-      <w:r>
-        <w:rPr>
-          <w:rFonts w:ascii="Times New Roman" w:hAnsi="Times New Roman" w:cs="Times New Roman"/>
-          <w:sz w:val="24"/>
-          <w:szCs w:val="24"/>
-        </w:rPr>
-        <w:t xml:space="preserve">  The ot</w:t>
-      </w:r>
-      <w:r>
-        <w:rPr>
-          <w:rFonts w:ascii="Times New Roman" w:hAnsi="Times New Roman" w:cs="Times New Roman"/>
-          <w:sz w:val="24"/>
-          <w:szCs w:val="24"/>
-        </w:rPr>
-        <w:t>her aspect that will improve the database is by creating additional table such as teachers which will be linked with Member information with access type</w:t>
-      </w:r>
-      <w:r>
-        <w:rPr>
-          <w:rFonts w:ascii="Times New Roman" w:hAnsi="Times New Roman" w:cs="Times New Roman"/>
-          <w:sz w:val="24"/>
-          <w:szCs w:val="24"/>
-        </w:rPr>
-        <w:t xml:space="preserve"> as well as table primary key</w:t>
-      </w:r>
-      <w:r>
-        <w:rPr>
-          <w:rFonts w:ascii="Times New Roman" w:hAnsi="Times New Roman" w:cs="Times New Roman"/>
-          <w:sz w:val="24"/>
-          <w:szCs w:val="24"/>
-        </w:rPr>
-        <w:t>.  With each access type, if they are teachers, they can have a different table that have the list of their classes and students.</w:t>
-      </w:r>
-      <w:r>
-        <w:rPr>
-          <w:rFonts w:ascii="Times New Roman" w:hAnsi="Times New Roman" w:cs="Times New Roman"/>
-          <w:sz w:val="24"/>
-          <w:szCs w:val="24"/>
-        </w:rPr>
-        <w:t xml:space="preserve">  The information will be as followed:</w:t>
-      </w:r>
-    </w:p>
-    <w:p>
-      <w:pPr>
-        <w:rPr>
-          <w:rFonts w:ascii="Times New Roman" w:hAnsi="Times New Roman" w:cs="Times New Roman"/>
-          <w:b/>
-          <w:sz w:val="24"/>
-          <w:szCs w:val="24"/>
-          <w:u w:val="single"/>
-        </w:rPr>
-      </w:pPr>
-      <w:r>
-        <w:rPr>
-          <w:rFonts w:ascii="Times New Roman" w:hAnsi="Times New Roman" w:cs="Times New Roman"/>
-          <w:b/>
-          <w:sz w:val="24"/>
-          <w:szCs w:val="24"/>
-          <w:u w:val="single"/>
-        </w:rPr>
-        <w:t>Stu</w:t>
-      </w:r>
-      <w:r>
-        <w:rPr>
-          <w:rFonts w:ascii="Times New Roman" w:hAnsi="Times New Roman" w:cs="Times New Roman"/>
-          <w:b/>
-          <w:sz w:val="24"/>
-          <w:szCs w:val="24"/>
-          <w:u w:val="single"/>
-        </w:rPr>
-        <w:t>dent:</w:t>
-      </w:r>
-    </w:p>
-    <w:tbl>
-      <w:tblPr>
-        <w:tblStyle w:val="TableGrid"/>
-        <w:tblW w:w="0" w:type="auto"/>
-        <w:tblLook w:val="04A0" w:firstRow="1" w:lastRow="0" w:firstColumn="1" w:lastColumn="0" w:noHBand="0" w:noVBand="1"/>
-      </w:tblPr>
-      <w:tblGrid>
-        <w:gridCol w:w="805"/>
-        <w:gridCol w:w="1080"/>
-        <w:gridCol w:w="1096"/>
-        <w:gridCol w:w="1096"/>
-        <w:gridCol w:w="1390"/>
-        <w:gridCol w:w="1309"/>
-      </w:tblGrid>
-      <w:tr>
-        <w:tc>
-          <w:tcPr>
-            <w:tcW w:w="805" w:type="dxa"/>
-          </w:tcPr>
-          <w:p>
-            <w:pPr>
-              <w:rPr>
-                <w:rFonts w:ascii="Times New Roman" w:hAnsi="Times New Roman" w:cs="Times New Roman"/>
-                <w:b/>
-                <w:sz w:val="24"/>
-                <w:szCs w:val="24"/>
-                <w:u w:val="single"/>
-              </w:rPr>
-            </w:pPr>
-            <w:r>
-              <w:rPr>
-                <w:rFonts w:ascii="Times New Roman" w:hAnsi="Times New Roman" w:cs="Times New Roman"/>
-                <w:b/>
-                <w:sz w:val="24"/>
-                <w:szCs w:val="24"/>
-                <w:u w:val="single"/>
-              </w:rPr>
-              <w:t>ID</w:t>
-            </w:r>
-          </w:p>
-        </w:tc>
-        <w:tc>
-          <w:tcPr>
-            <w:tcW w:w="1080" w:type="dxa"/>
-          </w:tcPr>
-          <w:p>
-            <w:pPr>
-              <w:rPr>
-                <w:rFonts w:ascii="Times New Roman" w:hAnsi="Times New Roman" w:cs="Times New Roman"/>
-                <w:b/>
-                <w:sz w:val="24"/>
-                <w:szCs w:val="24"/>
-                <w:u w:val="single"/>
-              </w:rPr>
-            </w:pPr>
-            <w:r>
-              <w:rPr>
-                <w:rFonts w:ascii="Times New Roman" w:hAnsi="Times New Roman" w:cs="Times New Roman"/>
-                <w:b/>
-                <w:sz w:val="24"/>
-                <w:szCs w:val="24"/>
-                <w:u w:val="single"/>
-              </w:rPr>
-              <w:t>stID</w:t>
-            </w:r>
-          </w:p>
-        </w:tc>
-        <w:tc>
-          <w:tcPr>
-            <w:tcW w:w="1096" w:type="dxa"/>
-          </w:tcPr>
-          <w:p>
-            <w:pPr>
-              <w:rPr>
-                <w:rFonts w:ascii="Times New Roman" w:hAnsi="Times New Roman" w:cs="Times New Roman"/>
-                <w:b/>
-                <w:sz w:val="24"/>
-                <w:szCs w:val="24"/>
-                <w:u w:val="single"/>
-              </w:rPr>
-            </w:pPr>
-            <w:r>
-              <w:rPr>
-                <w:rFonts w:ascii="Times New Roman" w:hAnsi="Times New Roman" w:cs="Times New Roman"/>
-                <w:b/>
-                <w:sz w:val="24"/>
-                <w:szCs w:val="24"/>
-                <w:u w:val="single"/>
-              </w:rPr>
-              <w:t>C</w:t>
-            </w:r>
-            <w:r>
-              <w:rPr>
-                <w:rFonts w:ascii="Times New Roman" w:hAnsi="Times New Roman" w:cs="Times New Roman"/>
-                <w:b/>
-                <w:sz w:val="24"/>
-                <w:szCs w:val="24"/>
-                <w:u w:val="single"/>
-              </w:rPr>
-              <w:t>lass</w:t>
-            </w:r>
-          </w:p>
-        </w:tc>
-        <w:tc>
-          <w:tcPr>
-            <w:tcW w:w="1096" w:type="dxa"/>
-          </w:tcPr>
-          <w:p>
-            <w:pPr>
-              <w:rPr>
-                <w:rFonts w:ascii="Times New Roman" w:hAnsi="Times New Roman" w:cs="Times New Roman"/>
-                <w:b/>
-                <w:sz w:val="24"/>
-                <w:szCs w:val="24"/>
-                <w:u w:val="single"/>
-              </w:rPr>
-            </w:pPr>
-            <w:r>
-              <w:rPr>
-                <w:rFonts w:ascii="Times New Roman" w:hAnsi="Times New Roman" w:cs="Times New Roman"/>
-                <w:b/>
-                <w:sz w:val="24"/>
-                <w:szCs w:val="24"/>
-                <w:u w:val="single"/>
-              </w:rPr>
-              <w:t>grades</w:t>
-            </w:r>
-          </w:p>
-        </w:tc>
-        <w:tc>
-          <w:tcPr>
-            <w:tcW w:w="1309" w:type="dxa"/>
-          </w:tcPr>
-          <w:p>
-            <w:pPr>
-              <w:rPr>
-                <w:rFonts w:ascii="Times New Roman" w:hAnsi="Times New Roman" w:cs="Times New Roman"/>
-                <w:b/>
-                <w:sz w:val="24"/>
-                <w:szCs w:val="24"/>
-                <w:u w:val="single"/>
-              </w:rPr>
-            </w:pPr>
-            <w:r>
-              <w:rPr>
-                <w:rFonts w:ascii="Times New Roman" w:hAnsi="Times New Roman" w:cs="Times New Roman"/>
-                <w:b/>
-                <w:sz w:val="24"/>
-                <w:szCs w:val="24"/>
-                <w:u w:val="single"/>
-              </w:rPr>
-              <w:t>Attendance</w:t>
-            </w:r>
-          </w:p>
-        </w:tc>
-        <w:tc>
-          <w:tcPr>
-            <w:tcW w:w="1309" w:type="dxa"/>
-          </w:tcPr>
-          <w:p>
-            <w:pPr>
-              <w:rPr>
-                <w:rFonts w:ascii="Times New Roman" w:hAnsi="Times New Roman" w:cs="Times New Roman"/>
-                <w:b/>
-                <w:sz w:val="24"/>
-                <w:szCs w:val="24"/>
-                <w:u w:val="single"/>
-              </w:rPr>
-            </w:pPr>
-            <w:r>
-              <w:rPr>
-                <w:rFonts w:ascii="Times New Roman" w:hAnsi="Times New Roman" w:cs="Times New Roman"/>
-                <w:b/>
-                <w:sz w:val="24"/>
-                <w:szCs w:val="24"/>
-                <w:u w:val="single"/>
-              </w:rPr>
-              <w:t>GPA</w:t>
-            </w:r>
-          </w:p>
-        </w:tc>
-      </w:tr>
-      <w:tr>
-        <w:tc>
-          <w:tcPr>
-            <w:tcW w:w="805" w:type="dxa"/>
-          </w:tcPr>
-          <w:p>
-            <w:pPr>
-              <w:rPr>
-                <w:rFonts w:ascii="Times New Roman" w:hAnsi="Times New Roman" w:cs="Times New Roman"/>
-                <w:sz w:val="24"/>
-                <w:szCs w:val="24"/>
-              </w:rPr>
-            </w:pPr>
-            <w:r>
-              <w:rPr>
-                <w:rFonts w:ascii="Times New Roman" w:hAnsi="Times New Roman" w:cs="Times New Roman"/>
-                <w:sz w:val="24"/>
-                <w:szCs w:val="24"/>
-              </w:rPr>
-              <w:t>-1000</w:t>
-            </w:r>
-          </w:p>
-        </w:tc>
-        <w:tc>
-          <w:tcPr>
-            <w:tcW w:w="1080" w:type="dxa"/>
-          </w:tcPr>
-          <w:p>
-            <w:pPr>
-              <w:rPr>
-                <w:rFonts w:ascii="Times New Roman" w:hAnsi="Times New Roman" w:cs="Times New Roman"/>
-                <w:sz w:val="24"/>
-                <w:szCs w:val="24"/>
-              </w:rPr>
-            </w:pPr>
-            <w:r>
-              <w:rPr>
-                <w:rFonts w:ascii="Times New Roman" w:hAnsi="Times New Roman" w:cs="Times New Roman"/>
-                <w:sz w:val="24"/>
-                <w:szCs w:val="24"/>
-              </w:rPr>
-              <w:t>table</w:t>
-            </w:r>
-          </w:p>
-        </w:tc>
-        <w:tc>
-          <w:tcPr>
-            <w:tcW w:w="1096" w:type="dxa"/>
-          </w:tcPr>
-          <w:p>
-            <w:pPr>
-              <w:rPr>
-                <w:rFonts w:ascii="Times New Roman" w:hAnsi="Times New Roman" w:cs="Times New Roman"/>
-                <w:sz w:val="24"/>
-                <w:szCs w:val="24"/>
-              </w:rPr>
-            </w:pPr>
-            <w:r>
-              <w:rPr>
-                <w:rFonts w:ascii="Times New Roman" w:hAnsi="Times New Roman" w:cs="Times New Roman"/>
-                <w:sz w:val="24"/>
-                <w:szCs w:val="24"/>
-              </w:rPr>
-              <w:t>Table</w:t>
-            </w:r>
-          </w:p>
-        </w:tc>
-        <w:tc>
-          <w:tcPr>
-            <w:tcW w:w="1096" w:type="dxa"/>
-          </w:tcPr>
-          <w:p>
-            <w:pPr>
-              <w:rPr>
-                <w:rFonts w:ascii="Times New Roman" w:hAnsi="Times New Roman" w:cs="Times New Roman"/>
-                <w:sz w:val="24"/>
-                <w:szCs w:val="24"/>
-              </w:rPr>
-            </w:pPr>
-            <w:r>
-              <w:rPr>
-                <w:rFonts w:ascii="Times New Roman" w:hAnsi="Times New Roman" w:cs="Times New Roman"/>
-                <w:sz w:val="24"/>
-                <w:szCs w:val="24"/>
-              </w:rPr>
-              <w:t>table</w:t>
-            </w:r>
-          </w:p>
-        </w:tc>
-        <w:tc>
-          <w:tcPr>
-            <w:tcW w:w="1309" w:type="dxa"/>
-          </w:tcPr>
-          <w:p>
-            <w:pPr>
-              <w:rPr>
-                <w:rFonts w:ascii="Times New Roman" w:hAnsi="Times New Roman" w:cs="Times New Roman"/>
-                <w:sz w:val="24"/>
-                <w:szCs w:val="24"/>
-              </w:rPr>
-            </w:pPr>
-            <w:r>
-              <w:rPr>
-                <w:rFonts w:ascii="Times New Roman" w:hAnsi="Times New Roman" w:cs="Times New Roman"/>
-                <w:sz w:val="24"/>
-                <w:szCs w:val="24"/>
-              </w:rPr>
-              <w:t>T</w:t>
-            </w:r>
-            <w:r>
-              <w:rPr>
-                <w:rFonts w:ascii="Times New Roman" w:hAnsi="Times New Roman" w:cs="Times New Roman"/>
-                <w:sz w:val="24"/>
-                <w:szCs w:val="24"/>
-              </w:rPr>
-              <w:t>able</w:t>
-            </w:r>
-          </w:p>
-        </w:tc>
-        <w:tc>
-          <w:tcPr>
-            <w:tcW w:w="1309" w:type="dxa"/>
-          </w:tcPr>
-          <w:p>
-            <w:pPr>
-              <w:rPr>
-                <w:rFonts w:ascii="Times New Roman" w:hAnsi="Times New Roman" w:cs="Times New Roman"/>
-                <w:sz w:val="24"/>
-                <w:szCs w:val="24"/>
-              </w:rPr>
-            </w:pPr>
-            <w:r>
-              <w:rPr>
-                <w:rFonts w:ascii="Times New Roman" w:hAnsi="Times New Roman" w:cs="Times New Roman"/>
-                <w:sz w:val="24"/>
-                <w:szCs w:val="24"/>
-              </w:rPr>
-              <w:t>table</w:t>
-            </w:r>
-          </w:p>
-        </w:tc>
-      </w:tr>
-    </w:tbl>
-    <w:p>
-      <w:pPr>
-        <w:rPr>
-          <w:rFonts w:ascii="Times New Roman" w:hAnsi="Times New Roman" w:cs="Times New Roman"/>
-          <w:sz w:val="24"/>
-          <w:szCs w:val="24"/>
-        </w:rPr>
-      </w:pPr>
-    </w:p>
-    <w:p>
-      <w:pPr>
-        <w:rPr>
-          <w:rFonts w:ascii="Times New Roman" w:hAnsi="Times New Roman" w:cs="Times New Roman"/>
-          <w:sz w:val="24"/>
-          <w:szCs w:val="24"/>
-        </w:rPr>
-      </w:pPr>
-      <w:r>
-        <w:rPr>
-          <w:rFonts w:ascii="Times New Roman" w:hAnsi="Times New Roman" w:cs="Times New Roman"/>
-          <w:sz w:val="24"/>
-          <w:szCs w:val="24"/>
-        </w:rPr>
-        <w:t>By using the Id and access type as a primary key, those two fields can be used an entity to linked the other table with.  This will make it easy for access to the other table access as well as to determine their roles for each member.  From there, we can also optimize the principal table as well as well teacher’s table.  The table will look as followed:</w:t>
-      </w:r>
-    </w:p>
-    <w:p>
-      <w:pPr>
-        <w:rPr>
-          <w:rFonts w:ascii="Times New Roman" w:hAnsi="Times New Roman" w:cs="Times New Roman"/>
-          <w:b/>
-          <w:sz w:val="24"/>
-          <w:szCs w:val="24"/>
-          <w:u w:val="single"/>
-        </w:rPr>
-      </w:pPr>
-      <w:r>
-        <w:rPr>
-          <w:rFonts w:ascii="Times New Roman" w:hAnsi="Times New Roman" w:cs="Times New Roman"/>
-          <w:b/>
-          <w:sz w:val="24"/>
-          <w:szCs w:val="24"/>
-          <w:u w:val="single"/>
-        </w:rPr>
-        <w:t>Teacher:</w:t>
-      </w:r>
-    </w:p>
-    <w:tbl>
-      <w:tblPr>
-        <w:tblStyle w:val="TableGrid"/>
-        <w:tblW w:w="0" w:type="auto"/>
-        <w:tblLook w:val="04A0" w:firstRow="1" w:lastRow="0" w:firstColumn="1" w:lastColumn="0" w:noHBand="0" w:noVBand="1"/>
-      </w:tblPr>
-      <w:tblGrid>
-        <w:gridCol w:w="805"/>
-        <w:gridCol w:w="990"/>
-        <w:gridCol w:w="1170"/>
-        <w:gridCol w:w="963"/>
-        <w:gridCol w:w="1390"/>
-      </w:tblGrid>
-      <w:tr>
-        <w:tc>
-          <w:tcPr>
-            <w:tcW w:w="805" w:type="dxa"/>
-          </w:tcPr>
-          <w:p>
-            <w:pPr>
-              <w:rPr>
-                <w:rFonts w:ascii="Times New Roman" w:hAnsi="Times New Roman" w:cs="Times New Roman"/>
-                <w:b/>
-                <w:sz w:val="24"/>
-                <w:szCs w:val="24"/>
-                <w:u w:val="single"/>
-              </w:rPr>
-            </w:pPr>
-            <w:r>
-              <w:rPr>
-                <w:rFonts w:ascii="Times New Roman" w:hAnsi="Times New Roman" w:cs="Times New Roman"/>
-                <w:b/>
-                <w:sz w:val="24"/>
-                <w:szCs w:val="24"/>
-                <w:u w:val="single"/>
-              </w:rPr>
-              <w:t>ID</w:t>
-            </w:r>
-          </w:p>
-        </w:tc>
-        <w:tc>
-          <w:tcPr>
-            <w:tcW w:w="990" w:type="dxa"/>
-          </w:tcPr>
-          <w:p>
-            <w:pPr>
-              <w:rPr>
-                <w:rFonts w:ascii="Times New Roman" w:hAnsi="Times New Roman" w:cs="Times New Roman"/>
-                <w:b/>
-                <w:sz w:val="24"/>
-                <w:szCs w:val="24"/>
-                <w:u w:val="single"/>
-              </w:rPr>
-            </w:pPr>
-            <w:r>
-              <w:rPr>
-                <w:rFonts w:ascii="Times New Roman" w:hAnsi="Times New Roman" w:cs="Times New Roman"/>
-                <w:b/>
-                <w:sz w:val="24"/>
-                <w:szCs w:val="24"/>
-                <w:u w:val="single"/>
-              </w:rPr>
-              <w:t>tchID</w:t>
-            </w:r>
-          </w:p>
-        </w:tc>
-        <w:tc>
-          <w:tcPr>
-            <w:tcW w:w="1170" w:type="dxa"/>
-          </w:tcPr>
-          <w:p>
-            <w:pPr>
-              <w:rPr>
-                <w:rFonts w:ascii="Times New Roman" w:hAnsi="Times New Roman" w:cs="Times New Roman"/>
-                <w:b/>
-                <w:sz w:val="24"/>
-                <w:szCs w:val="24"/>
-                <w:u w:val="single"/>
-              </w:rPr>
-            </w:pPr>
-            <w:r>
-              <w:rPr>
-                <w:rFonts w:ascii="Times New Roman" w:hAnsi="Times New Roman" w:cs="Times New Roman"/>
-                <w:b/>
-                <w:sz w:val="24"/>
-                <w:szCs w:val="24"/>
-                <w:u w:val="single"/>
-              </w:rPr>
-              <w:t>classID</w:t>
-            </w:r>
-          </w:p>
-        </w:tc>
-        <w:tc>
-          <w:tcPr>
-            <w:tcW w:w="963" w:type="dxa"/>
-          </w:tcPr>
-          <w:p>
-            <w:pPr>
-              <w:rPr>
-                <w:rFonts w:ascii="Times New Roman" w:hAnsi="Times New Roman" w:cs="Times New Roman"/>
-                <w:b/>
-                <w:sz w:val="24"/>
-                <w:szCs w:val="24"/>
-                <w:u w:val="single"/>
-              </w:rPr>
-            </w:pPr>
-            <w:r>
-              <w:rPr>
-                <w:rFonts w:ascii="Times New Roman" w:hAnsi="Times New Roman" w:cs="Times New Roman"/>
-                <w:b/>
-                <w:sz w:val="24"/>
-                <w:szCs w:val="24"/>
-                <w:u w:val="single"/>
-              </w:rPr>
-              <w:t>Grades</w:t>
-            </w:r>
-          </w:p>
-        </w:tc>
-        <w:tc>
-          <w:tcPr>
-            <w:tcW w:w="1336" w:type="dxa"/>
-          </w:tcPr>
-          <w:p>
-            <w:pPr>
-              <w:rPr>
-                <w:rFonts w:ascii="Times New Roman" w:hAnsi="Times New Roman" w:cs="Times New Roman"/>
-                <w:b/>
-                <w:sz w:val="24"/>
-                <w:szCs w:val="24"/>
-                <w:u w:val="single"/>
-              </w:rPr>
-            </w:pPr>
-            <w:r>
-              <w:rPr>
-                <w:rFonts w:ascii="Times New Roman" w:hAnsi="Times New Roman" w:cs="Times New Roman"/>
-                <w:b/>
-                <w:sz w:val="24"/>
-                <w:szCs w:val="24"/>
-                <w:u w:val="single"/>
-              </w:rPr>
-              <w:t>A</w:t>
-            </w:r>
-            <w:r>
-              <w:rPr>
-                <w:rFonts w:ascii="Times New Roman" w:hAnsi="Times New Roman" w:cs="Times New Roman"/>
-                <w:b/>
-                <w:sz w:val="24"/>
-                <w:szCs w:val="24"/>
-                <w:u w:val="single"/>
-              </w:rPr>
-              <w:t>ttendance</w:t>
-            </w:r>
-          </w:p>
-        </w:tc>
-      </w:tr>
-      <w:tr>
-        <w:tc>
-          <w:tcPr>
-            <w:tcW w:w="805" w:type="dxa"/>
-          </w:tcPr>
-          <w:p>
-            <w:pPr>
-              <w:rPr>
-                <w:rFonts w:ascii="Times New Roman" w:hAnsi="Times New Roman" w:cs="Times New Roman"/>
-                <w:sz w:val="24"/>
-                <w:szCs w:val="24"/>
-              </w:rPr>
-            </w:pPr>
-            <w:r>
-              <w:rPr>
-                <w:rFonts w:ascii="Times New Roman" w:hAnsi="Times New Roman" w:cs="Times New Roman"/>
-                <w:sz w:val="24"/>
-                <w:szCs w:val="24"/>
-              </w:rPr>
-              <w:t>-1000</w:t>
-            </w:r>
-          </w:p>
-        </w:tc>
-        <w:tc>
-          <w:tcPr>
-            <w:tcW w:w="990" w:type="dxa"/>
-          </w:tcPr>
-          <w:p>
-            <w:pPr>
-              <w:rPr>
-                <w:rFonts w:ascii="Times New Roman" w:hAnsi="Times New Roman" w:cs="Times New Roman"/>
-                <w:sz w:val="24"/>
-                <w:szCs w:val="24"/>
-              </w:rPr>
-            </w:pPr>
-            <w:r>
-              <w:rPr>
-                <w:rFonts w:ascii="Times New Roman" w:hAnsi="Times New Roman" w:cs="Times New Roman"/>
-                <w:sz w:val="24"/>
-                <w:szCs w:val="24"/>
-              </w:rPr>
-              <w:t>field</w:t>
-            </w:r>
-          </w:p>
-        </w:tc>
-        <w:tc>
-          <w:tcPr>
-            <w:tcW w:w="1170" w:type="dxa"/>
-          </w:tcPr>
-          <w:p>
-            <w:pPr>
-              <w:rPr>
-                <w:rFonts w:ascii="Times New Roman" w:hAnsi="Times New Roman" w:cs="Times New Roman"/>
-                <w:sz w:val="24"/>
-                <w:szCs w:val="24"/>
-              </w:rPr>
-            </w:pPr>
-            <w:r>
-              <w:rPr>
-                <w:rFonts w:ascii="Times New Roman" w:hAnsi="Times New Roman" w:cs="Times New Roman"/>
-                <w:sz w:val="24"/>
-                <w:szCs w:val="24"/>
-              </w:rPr>
-              <w:t>T</w:t>
-            </w:r>
-            <w:r>
-              <w:rPr>
-                <w:rFonts w:ascii="Times New Roman" w:hAnsi="Times New Roman" w:cs="Times New Roman"/>
-                <w:sz w:val="24"/>
-                <w:szCs w:val="24"/>
-              </w:rPr>
-              <w:t>able</w:t>
-            </w:r>
-          </w:p>
-        </w:tc>
-        <w:tc>
-          <w:tcPr>
-            <w:tcW w:w="963" w:type="dxa"/>
-          </w:tcPr>
-          <w:p>
-            <w:pPr>
-              <w:rPr>
-                <w:rFonts w:ascii="Times New Roman" w:hAnsi="Times New Roman" w:cs="Times New Roman"/>
-                <w:sz w:val="24"/>
-                <w:szCs w:val="24"/>
-              </w:rPr>
-            </w:pPr>
-            <w:r>
-              <w:rPr>
-                <w:rFonts w:ascii="Times New Roman" w:hAnsi="Times New Roman" w:cs="Times New Roman"/>
-                <w:sz w:val="24"/>
-                <w:szCs w:val="24"/>
-              </w:rPr>
-              <w:t>Table</w:t>
-            </w:r>
-          </w:p>
-        </w:tc>
-        <w:tc>
-          <w:tcPr>
-            <w:tcW w:w="1336" w:type="dxa"/>
-          </w:tcPr>
-          <w:p>
-            <w:pPr>
-              <w:rPr>
-                <w:rFonts w:ascii="Times New Roman" w:hAnsi="Times New Roman" w:cs="Times New Roman"/>
-                <w:sz w:val="24"/>
-                <w:szCs w:val="24"/>
-              </w:rPr>
-            </w:pPr>
-            <w:r>
-              <w:rPr>
-                <w:rFonts w:ascii="Times New Roman" w:hAnsi="Times New Roman" w:cs="Times New Roman"/>
-                <w:sz w:val="24"/>
-                <w:szCs w:val="24"/>
-              </w:rPr>
-              <w:t>0,1</w:t>
-            </w:r>
-          </w:p>
-        </w:tc>
-      </w:tr>
-    </w:tbl>
-    <w:p>
-      <w:pPr>
-        <w:rPr>
-          <w:rFonts w:ascii="Times New Roman" w:hAnsi="Times New Roman" w:cs="Times New Roman"/>
-          <w:sz w:val="24"/>
-          <w:szCs w:val="24"/>
-        </w:rPr>
-      </w:pPr>
-    </w:p>
-    <w:p>
-      <w:pPr>
-        <w:rPr>
-          <w:rFonts w:ascii="Times New Roman" w:hAnsi="Times New Roman" w:cs="Times New Roman"/>
-          <w:b/>
-          <w:sz w:val="24"/>
-          <w:szCs w:val="24"/>
-          <w:u w:val="single"/>
-        </w:rPr>
-      </w:pPr>
-      <w:r>
-        <w:rPr>
-          <w:rFonts w:ascii="Times New Roman" w:hAnsi="Times New Roman" w:cs="Times New Roman"/>
-          <w:b/>
-          <w:sz w:val="24"/>
-          <w:szCs w:val="24"/>
-          <w:u w:val="single"/>
-        </w:rPr>
-        <w:t>Principals:</w:t>
-      </w:r>
-    </w:p>
-    <w:tbl>
-      <w:tblPr>
-        <w:tblStyle w:val="TableGrid"/>
-        <w:tblW w:w="0" w:type="auto"/>
-        <w:tblLook w:val="04A0" w:firstRow="1" w:lastRow="0" w:firstColumn="1" w:lastColumn="0" w:noHBand="0" w:noVBand="1"/>
-      </w:tblPr>
-      <w:tblGrid>
-        <w:gridCol w:w="805"/>
-        <w:gridCol w:w="1083"/>
-        <w:gridCol w:w="1083"/>
-      </w:tblGrid>
-      <w:tr>
-        <w:tc>
-          <w:tcPr>
-            <w:tcW w:w="805" w:type="dxa"/>
-          </w:tcPr>
-          <w:p>
-            <w:pPr>
-              <w:rPr>
-                <w:rFonts w:ascii="Times New Roman" w:hAnsi="Times New Roman" w:cs="Times New Roman"/>
-                <w:b/>
-                <w:sz w:val="24"/>
-                <w:szCs w:val="24"/>
-                <w:u w:val="single"/>
-              </w:rPr>
-            </w:pPr>
-            <w:r>
-              <w:rPr>
-                <w:rFonts w:ascii="Times New Roman" w:hAnsi="Times New Roman" w:cs="Times New Roman"/>
-                <w:b/>
-                <w:sz w:val="24"/>
-                <w:szCs w:val="24"/>
-                <w:u w:val="single"/>
-              </w:rPr>
-              <w:t>ID</w:t>
-            </w:r>
-          </w:p>
-        </w:tc>
-        <w:tc>
-          <w:tcPr>
-            <w:tcW w:w="1083" w:type="dxa"/>
-          </w:tcPr>
-          <w:p>
-            <w:pPr>
-              <w:rPr>
-                <w:rFonts w:ascii="Times New Roman" w:hAnsi="Times New Roman" w:cs="Times New Roman"/>
-                <w:b/>
-                <w:sz w:val="24"/>
-                <w:szCs w:val="24"/>
-                <w:u w:val="single"/>
-              </w:rPr>
-            </w:pPr>
-            <w:r>
-              <w:rPr>
-                <w:rFonts w:ascii="Times New Roman" w:hAnsi="Times New Roman" w:cs="Times New Roman"/>
-                <w:b/>
-                <w:sz w:val="24"/>
-                <w:szCs w:val="24"/>
-                <w:u w:val="single"/>
-              </w:rPr>
-              <w:t>Pid</w:t>
-            </w:r>
-          </w:p>
-        </w:tc>
-        <w:tc>
-          <w:tcPr>
-            <w:tcW w:w="1083" w:type="dxa"/>
-          </w:tcPr>
-          <w:p>
-            <w:pPr>
-              <w:rPr>
-                <w:rFonts w:ascii="Times New Roman" w:hAnsi="Times New Roman" w:cs="Times New Roman"/>
-                <w:b/>
-                <w:sz w:val="24"/>
-                <w:szCs w:val="24"/>
-                <w:u w:val="single"/>
-              </w:rPr>
-            </w:pPr>
-            <w:r>
-              <w:rPr>
-                <w:rFonts w:ascii="Times New Roman" w:hAnsi="Times New Roman" w:cs="Times New Roman"/>
-                <w:b/>
-                <w:sz w:val="24"/>
-                <w:szCs w:val="24"/>
-                <w:u w:val="single"/>
-              </w:rPr>
-              <w:t>s</w:t>
-            </w:r>
-            <w:r>
-              <w:rPr>
-                <w:rFonts w:ascii="Times New Roman" w:hAnsi="Times New Roman" w:cs="Times New Roman"/>
-                <w:b/>
-                <w:sz w:val="24"/>
-                <w:szCs w:val="24"/>
-                <w:u w:val="single"/>
-              </w:rPr>
-              <w:t>chool</w:t>
-            </w:r>
-          </w:p>
-        </w:tc>
-      </w:tr>
-      <w:tr>
-        <w:tc>
-          <w:tcPr>
-            <w:tcW w:w="805" w:type="dxa"/>
-          </w:tcPr>
-          <w:p>
-            <w:pPr>
-              <w:rPr>
-                <w:rFonts w:ascii="Times New Roman" w:hAnsi="Times New Roman" w:cs="Times New Roman"/>
-                <w:sz w:val="24"/>
-                <w:szCs w:val="24"/>
-              </w:rPr>
-            </w:pPr>
-            <w:r>
-              <w:rPr>
-                <w:rFonts w:ascii="Times New Roman" w:hAnsi="Times New Roman" w:cs="Times New Roman"/>
-                <w:sz w:val="24"/>
-                <w:szCs w:val="24"/>
-              </w:rPr>
-              <w:t>-1000</w:t>
-            </w:r>
-          </w:p>
-        </w:tc>
-        <w:tc>
-          <w:tcPr>
-            <w:tcW w:w="1083" w:type="dxa"/>
-          </w:tcPr>
-          <w:p>
-            <w:pPr>
-              <w:rPr>
-                <w:rFonts w:ascii="Times New Roman" w:hAnsi="Times New Roman" w:cs="Times New Roman"/>
-                <w:sz w:val="24"/>
-                <w:szCs w:val="24"/>
-              </w:rPr>
-            </w:pPr>
-            <w:r>
-              <w:rPr>
-                <w:rFonts w:ascii="Times New Roman" w:hAnsi="Times New Roman" w:cs="Times New Roman"/>
-                <w:sz w:val="24"/>
-                <w:szCs w:val="24"/>
-              </w:rPr>
-              <w:t>field</w:t>
-            </w:r>
-          </w:p>
-        </w:tc>
-        <w:tc>
-          <w:tcPr>
-            <w:tcW w:w="1083" w:type="dxa"/>
-          </w:tcPr>
-          <w:p>
-            <w:pPr>
-              <w:rPr>
-                <w:rFonts w:ascii="Times New Roman" w:hAnsi="Times New Roman" w:cs="Times New Roman"/>
-                <w:sz w:val="24"/>
-                <w:szCs w:val="24"/>
-              </w:rPr>
-            </w:pPr>
-            <w:r>
-              <w:rPr>
-                <w:rFonts w:ascii="Times New Roman" w:hAnsi="Times New Roman" w:cs="Times New Roman"/>
-                <w:sz w:val="24"/>
-                <w:szCs w:val="24"/>
-              </w:rPr>
-              <w:t>Table</w:t>
-            </w:r>
-          </w:p>
-        </w:tc>
-      </w:tr>
-    </w:tbl>
-    <w:p>
-      <w:pPr>
-        <w:rPr>
-          <w:rFonts w:ascii="Times New Roman" w:hAnsi="Times New Roman" w:cs="Times New Roman"/>
-          <w:sz w:val="24"/>
-          <w:szCs w:val="24"/>
-        </w:rPr>
-      </w:pPr>
-    </w:p>
-    <w:p>
-      <w:pPr>
-        <w:rPr>
-          <w:rFonts w:ascii="Times New Roman" w:hAnsi="Times New Roman" w:cs="Times New Roman"/>
-          <w:b/>
-          <w:sz w:val="24"/>
-          <w:szCs w:val="24"/>
-          <w:u w:val="single"/>
-        </w:rPr>
-      </w:pPr>
-    </w:p>
-    <w:p>
-      <w:pPr>
-        <w:rPr>
-          <w:rFonts w:ascii="Times New Roman" w:hAnsi="Times New Roman" w:cs="Times New Roman"/>
-          <w:b/>
-          <w:sz w:val="24"/>
-          <w:szCs w:val="24"/>
-          <w:u w:val="single"/>
-        </w:rPr>
-      </w:pPr>
-    </w:p>
-    <w:p>
-      <w:pPr>
-        <w:rPr>
-          <w:rFonts w:ascii="Times New Roman" w:hAnsi="Times New Roman" w:cs="Times New Roman"/>
-          <w:b/>
-          <w:sz w:val="24"/>
-          <w:szCs w:val="24"/>
-          <w:u w:val="single"/>
-        </w:rPr>
-      </w:pPr>
-      <w:r>
-        <w:rPr>
-          <w:rFonts w:ascii="Times New Roman" w:hAnsi="Times New Roman" w:cs="Times New Roman"/>
-          <w:b/>
-          <w:sz w:val="24"/>
-          <w:szCs w:val="24"/>
-          <w:u w:val="single"/>
-        </w:rPr>
-        <w:lastRenderedPageBreak/>
-        <w:t>Classes:</w:t>
-      </w:r>
-    </w:p>
-    <w:tbl>
-      <w:tblPr>
-        <w:tblStyle w:val="TableGrid"/>
-        <w:tblW w:w="0" w:type="auto"/>
-        <w:tblLook w:val="04A0" w:firstRow="1" w:lastRow="0" w:firstColumn="1" w:lastColumn="0" w:noHBand="0" w:noVBand="1"/>
-      </w:tblPr>
-      <w:tblGrid>
-        <w:gridCol w:w="1870"/>
-        <w:gridCol w:w="1995"/>
-        <w:gridCol w:w="1745"/>
-        <w:gridCol w:w="763"/>
-      </w:tblGrid>
-      <w:tr>
-        <w:tc>
-          <w:tcPr>
-            <w:tcW w:w="1870" w:type="dxa"/>
-          </w:tcPr>
-          <w:p>
-            <w:pPr>
-              <w:rPr>
-                <w:rFonts w:ascii="Times New Roman" w:hAnsi="Times New Roman" w:cs="Times New Roman"/>
-                <w:sz w:val="24"/>
-                <w:szCs w:val="24"/>
-              </w:rPr>
-            </w:pPr>
-            <w:r>
-              <w:rPr>
-                <w:rFonts w:ascii="Times New Roman" w:hAnsi="Times New Roman" w:cs="Times New Roman"/>
-                <w:b/>
-                <w:sz w:val="24"/>
-                <w:szCs w:val="24"/>
-                <w:u w:val="single"/>
-              </w:rPr>
-              <w:t>ID</w:t>
-            </w:r>
-            <w:r>
-              <w:rPr>
-                <w:rFonts w:ascii="Times New Roman" w:hAnsi="Times New Roman" w:cs="Times New Roman"/>
-                <w:sz w:val="24"/>
-                <w:szCs w:val="24"/>
-              </w:rPr>
-              <w:t xml:space="preserve"> (class ID)</w:t>
-            </w:r>
-          </w:p>
-        </w:tc>
-        <w:tc>
-          <w:tcPr>
-            <w:tcW w:w="1995" w:type="dxa"/>
-          </w:tcPr>
-          <w:p>
-            <w:pPr>
-              <w:rPr>
-                <w:rFonts w:ascii="Times New Roman" w:hAnsi="Times New Roman" w:cs="Times New Roman"/>
-                <w:sz w:val="24"/>
-                <w:szCs w:val="24"/>
-              </w:rPr>
-            </w:pPr>
-            <w:r>
-              <w:rPr>
-                <w:rFonts w:ascii="Times New Roman" w:hAnsi="Times New Roman" w:cs="Times New Roman"/>
-                <w:b/>
-                <w:sz w:val="24"/>
-                <w:szCs w:val="24"/>
-                <w:u w:val="single"/>
-              </w:rPr>
-              <w:t>Subject</w:t>
-            </w:r>
-            <w:r>
-              <w:rPr>
-                <w:rFonts w:ascii="Times New Roman" w:hAnsi="Times New Roman" w:cs="Times New Roman"/>
-                <w:sz w:val="24"/>
-                <w:szCs w:val="24"/>
-              </w:rPr>
-              <w:t>(class ID)</w:t>
-            </w:r>
-          </w:p>
-        </w:tc>
-        <w:tc>
-          <w:tcPr>
-            <w:tcW w:w="1745" w:type="dxa"/>
-          </w:tcPr>
-          <w:p>
-            <w:pPr>
-              <w:rPr>
-                <w:rFonts w:ascii="Times New Roman" w:hAnsi="Times New Roman" w:cs="Times New Roman"/>
-                <w:sz w:val="24"/>
-                <w:szCs w:val="24"/>
-              </w:rPr>
-            </w:pPr>
-            <w:r>
-              <w:rPr>
-                <w:rFonts w:ascii="Times New Roman" w:hAnsi="Times New Roman" w:cs="Times New Roman"/>
-                <w:b/>
-                <w:sz w:val="24"/>
-                <w:szCs w:val="24"/>
-                <w:u w:val="single"/>
-              </w:rPr>
-              <w:t>tID</w:t>
-            </w:r>
-          </w:p>
-        </w:tc>
-        <w:tc>
-          <w:tcPr>
-            <w:tcW w:w="685" w:type="dxa"/>
-          </w:tcPr>
-          <w:p>
-            <w:pPr>
-              <w:rPr>
-                <w:rFonts w:ascii="Times New Roman" w:hAnsi="Times New Roman" w:cs="Times New Roman"/>
-                <w:b/>
-                <w:sz w:val="24"/>
-                <w:szCs w:val="24"/>
-                <w:u w:val="single"/>
-              </w:rPr>
-            </w:pPr>
-            <w:r>
-              <w:rPr>
-                <w:rFonts w:ascii="Times New Roman" w:hAnsi="Times New Roman" w:cs="Times New Roman"/>
-                <w:b/>
-                <w:sz w:val="24"/>
-                <w:szCs w:val="24"/>
-                <w:u w:val="single"/>
-              </w:rPr>
-              <w:t>stID</w:t>
-            </w:r>
-          </w:p>
-        </w:tc>
-      </w:tr>
-      <w:tr>
-        <w:tc>
-          <w:tcPr>
-            <w:tcW w:w="1870" w:type="dxa"/>
-          </w:tcPr>
-          <w:p>
-            <w:pPr>
-              <w:rPr>
-                <w:rFonts w:ascii="Times New Roman" w:hAnsi="Times New Roman" w:cs="Times New Roman"/>
-                <w:sz w:val="24"/>
-                <w:szCs w:val="24"/>
-              </w:rPr>
-            </w:pPr>
-            <w:r>
-              <w:rPr>
-                <w:rFonts w:ascii="Times New Roman" w:hAnsi="Times New Roman" w:cs="Times New Roman"/>
-                <w:sz w:val="24"/>
-                <w:szCs w:val="24"/>
-              </w:rPr>
-              <w:t>-1000</w:t>
-            </w:r>
-          </w:p>
-        </w:tc>
-        <w:tc>
-          <w:tcPr>
-            <w:tcW w:w="1995" w:type="dxa"/>
-          </w:tcPr>
-          <w:p>
-            <w:pPr>
-              <w:rPr>
-                <w:rFonts w:ascii="Times New Roman" w:hAnsi="Times New Roman" w:cs="Times New Roman"/>
-                <w:sz w:val="24"/>
-                <w:szCs w:val="24"/>
-              </w:rPr>
-            </w:pPr>
-            <w:r>
-              <w:rPr>
-                <w:rFonts w:ascii="Times New Roman" w:hAnsi="Times New Roman" w:cs="Times New Roman"/>
-                <w:sz w:val="24"/>
-                <w:szCs w:val="24"/>
-              </w:rPr>
-              <w:t>table</w:t>
-            </w:r>
-          </w:p>
-        </w:tc>
-        <w:tc>
-          <w:tcPr>
-            <w:tcW w:w="1745" w:type="dxa"/>
-          </w:tcPr>
-          <w:p>
-            <w:pPr>
-              <w:rPr>
-                <w:rFonts w:ascii="Times New Roman" w:hAnsi="Times New Roman" w:cs="Times New Roman"/>
-                <w:sz w:val="24"/>
-                <w:szCs w:val="24"/>
-              </w:rPr>
-            </w:pPr>
-            <w:r>
-              <w:rPr>
-                <w:rFonts w:ascii="Times New Roman" w:hAnsi="Times New Roman" w:cs="Times New Roman"/>
-                <w:sz w:val="24"/>
-                <w:szCs w:val="24"/>
-              </w:rPr>
-              <w:t>ta</w:t>
-            </w:r>
-            <w:r>
-              <w:rPr>
-                <w:rFonts w:ascii="Times New Roman" w:hAnsi="Times New Roman" w:cs="Times New Roman"/>
-                <w:sz w:val="24"/>
-                <w:szCs w:val="24"/>
-              </w:rPr>
-              <w:t>ble</w:t>
-            </w:r>
-          </w:p>
-        </w:tc>
-        <w:tc>
-          <w:tcPr>
-            <w:tcW w:w="685" w:type="dxa"/>
-          </w:tcPr>
-          <w:p>
-            <w:pPr>
-              <w:rPr>
-                <w:rFonts w:ascii="Times New Roman" w:hAnsi="Times New Roman" w:cs="Times New Roman"/>
-                <w:sz w:val="24"/>
-                <w:szCs w:val="24"/>
-              </w:rPr>
-            </w:pPr>
-            <w:r>
-              <w:rPr>
-                <w:rFonts w:ascii="Times New Roman" w:hAnsi="Times New Roman" w:cs="Times New Roman"/>
-                <w:sz w:val="24"/>
-                <w:szCs w:val="24"/>
-              </w:rPr>
-              <w:t>T</w:t>
-            </w:r>
-            <w:r>
-              <w:rPr>
-                <w:rFonts w:ascii="Times New Roman" w:hAnsi="Times New Roman" w:cs="Times New Roman"/>
-                <w:sz w:val="24"/>
-                <w:szCs w:val="24"/>
-              </w:rPr>
-              <w:t>able</w:t>
-            </w:r>
-          </w:p>
-        </w:tc>
-      </w:tr>
-    </w:tbl>
-    <w:p>
-      <w:pPr>
-        <w:rPr>
-          <w:rFonts w:ascii="Times New Roman" w:hAnsi="Times New Roman" w:cs="Times New Roman"/>
-          <w:b/>
-          <w:sz w:val="24"/>
-          <w:szCs w:val="24"/>
-          <w:u w:val="single"/>
-        </w:rPr>
-      </w:pPr>
-    </w:p>
-    <w:p>
-      <w:pPr>
-        <w:rPr>
-          <w:rFonts w:ascii="Times New Roman" w:hAnsi="Times New Roman" w:cs="Times New Roman"/>
-          <w:b/>
-          <w:sz w:val="24"/>
-          <w:szCs w:val="24"/>
-          <w:u w:val="single"/>
-        </w:rPr>
-      </w:pPr>
-      <w:r>
-        <w:rPr>
-          <w:rFonts w:ascii="Times New Roman" w:hAnsi="Times New Roman" w:cs="Times New Roman"/>
-          <w:b/>
-          <w:sz w:val="24"/>
-          <w:szCs w:val="24"/>
-          <w:u w:val="single"/>
-        </w:rPr>
-        <w:t>Subject:</w:t>
-      </w:r>
-    </w:p>
-    <w:tbl>
-      <w:tblPr>
-        <w:tblStyle w:val="TableGrid"/>
-        <w:tblW w:w="0" w:type="auto"/>
-        <w:tblLook w:val="04A0" w:firstRow="1" w:lastRow="0" w:firstColumn="1" w:lastColumn="0" w:noHBand="0" w:noVBand="1"/>
-      </w:tblPr>
-      <w:tblGrid>
-        <w:gridCol w:w="985"/>
-        <w:gridCol w:w="1530"/>
-        <w:gridCol w:w="1710"/>
-        <w:gridCol w:w="900"/>
-        <w:gridCol w:w="1336"/>
-      </w:tblGrid>
-      <w:tr>
-        <w:tc>
-          <w:tcPr>
-            <w:tcW w:w="985" w:type="dxa"/>
-          </w:tcPr>
-          <w:p>
-            <w:pPr>
-              <w:rPr>
-                <w:rFonts w:ascii="Times New Roman" w:hAnsi="Times New Roman" w:cs="Times New Roman"/>
-                <w:b/>
-                <w:sz w:val="24"/>
-                <w:szCs w:val="24"/>
-                <w:u w:val="single"/>
-              </w:rPr>
-            </w:pPr>
-            <w:r>
-              <w:rPr>
-                <w:rFonts w:ascii="Times New Roman" w:hAnsi="Times New Roman" w:cs="Times New Roman"/>
-                <w:b/>
-                <w:sz w:val="24"/>
-                <w:szCs w:val="24"/>
-                <w:u w:val="single"/>
-              </w:rPr>
-              <w:t>classId</w:t>
-            </w:r>
-          </w:p>
-        </w:tc>
-        <w:tc>
-          <w:tcPr>
-            <w:tcW w:w="1530" w:type="dxa"/>
-          </w:tcPr>
-          <w:p>
-            <w:pPr>
-              <w:rPr>
-                <w:rFonts w:ascii="Times New Roman" w:hAnsi="Times New Roman" w:cs="Times New Roman"/>
-                <w:b/>
-                <w:sz w:val="24"/>
-                <w:szCs w:val="24"/>
-                <w:u w:val="single"/>
-              </w:rPr>
-            </w:pPr>
-            <w:r>
-              <w:rPr>
-                <w:rFonts w:ascii="Times New Roman" w:hAnsi="Times New Roman" w:cs="Times New Roman"/>
-                <w:b/>
-                <w:sz w:val="24"/>
-                <w:szCs w:val="24"/>
-                <w:u w:val="single"/>
-              </w:rPr>
-              <w:t>classSubject</w:t>
-            </w:r>
-          </w:p>
-        </w:tc>
-        <w:tc>
-          <w:tcPr>
-            <w:tcW w:w="1710" w:type="dxa"/>
-          </w:tcPr>
-          <w:p>
-            <w:pPr>
-              <w:rPr>
-                <w:rFonts w:ascii="Times New Roman" w:hAnsi="Times New Roman" w:cs="Times New Roman"/>
-                <w:b/>
-                <w:sz w:val="24"/>
-                <w:szCs w:val="24"/>
-                <w:u w:val="single"/>
-              </w:rPr>
-            </w:pPr>
-            <w:r>
-              <w:rPr>
-                <w:rFonts w:ascii="Times New Roman" w:hAnsi="Times New Roman" w:cs="Times New Roman"/>
-                <w:b/>
-                <w:sz w:val="24"/>
-                <w:szCs w:val="24"/>
-                <w:u w:val="single"/>
-              </w:rPr>
-              <w:t>students</w:t>
-            </w:r>
-          </w:p>
-        </w:tc>
-        <w:tc>
-          <w:tcPr>
-            <w:tcW w:w="900" w:type="dxa"/>
-          </w:tcPr>
-          <w:p>
-            <w:pPr>
-              <w:rPr>
-                <w:rFonts w:ascii="Times New Roman" w:hAnsi="Times New Roman" w:cs="Times New Roman"/>
-                <w:b/>
-                <w:sz w:val="24"/>
-                <w:szCs w:val="24"/>
-                <w:u w:val="single"/>
-              </w:rPr>
-            </w:pPr>
-            <w:r>
-              <w:rPr>
-                <w:rFonts w:ascii="Times New Roman" w:hAnsi="Times New Roman" w:cs="Times New Roman"/>
-                <w:b/>
-                <w:sz w:val="24"/>
-                <w:szCs w:val="24"/>
-                <w:u w:val="single"/>
-              </w:rPr>
-              <w:t>grades</w:t>
-            </w:r>
-          </w:p>
-        </w:tc>
-        <w:tc>
-          <w:tcPr>
-            <w:tcW w:w="900" w:type="dxa"/>
-          </w:tcPr>
-          <w:p>
-            <w:pPr>
-              <w:rPr>
-                <w:rFonts w:ascii="Times New Roman" w:hAnsi="Times New Roman" w:cs="Times New Roman"/>
-                <w:b/>
-                <w:sz w:val="24"/>
-                <w:szCs w:val="24"/>
-                <w:u w:val="single"/>
-              </w:rPr>
-            </w:pPr>
-            <w:r>
-              <w:rPr>
-                <w:rFonts w:ascii="Times New Roman" w:hAnsi="Times New Roman" w:cs="Times New Roman"/>
-                <w:b/>
-                <w:sz w:val="24"/>
-                <w:szCs w:val="24"/>
-                <w:u w:val="single"/>
-              </w:rPr>
-              <w:t>attendance</w:t>
-            </w:r>
-          </w:p>
-        </w:tc>
-      </w:tr>
-      <w:tr>
-        <w:tc>
-          <w:tcPr>
-            <w:tcW w:w="985" w:type="dxa"/>
-          </w:tcPr>
-          <w:p>
-            <w:pPr>
-              <w:rPr>
-                <w:rFonts w:ascii="Times New Roman" w:hAnsi="Times New Roman" w:cs="Times New Roman"/>
-                <w:sz w:val="24"/>
-                <w:szCs w:val="24"/>
-              </w:rPr>
-            </w:pPr>
-            <w:r>
-              <w:rPr>
-                <w:rFonts w:ascii="Times New Roman" w:hAnsi="Times New Roman" w:cs="Times New Roman"/>
-                <w:sz w:val="24"/>
-                <w:szCs w:val="24"/>
-              </w:rPr>
-              <w:t>-1000</w:t>
-            </w:r>
-          </w:p>
-        </w:tc>
-        <w:tc>
-          <w:tcPr>
-            <w:tcW w:w="1530" w:type="dxa"/>
-          </w:tcPr>
-          <w:p>
-            <w:pPr>
-              <w:rPr>
-                <w:rFonts w:ascii="Times New Roman" w:hAnsi="Times New Roman" w:cs="Times New Roman"/>
-                <w:sz w:val="24"/>
-                <w:szCs w:val="24"/>
-              </w:rPr>
-            </w:pPr>
-            <w:r>
-              <w:rPr>
-                <w:rFonts w:ascii="Times New Roman" w:hAnsi="Times New Roman" w:cs="Times New Roman"/>
-                <w:sz w:val="24"/>
-                <w:szCs w:val="24"/>
-              </w:rPr>
-              <w:t>Physics</w:t>
-            </w:r>
-          </w:p>
-        </w:tc>
-        <w:tc>
-          <w:tcPr>
-            <w:tcW w:w="1710" w:type="dxa"/>
-          </w:tcPr>
-          <w:p>
-            <w:pPr>
-              <w:rPr>
-                <w:rFonts w:ascii="Times New Roman" w:hAnsi="Times New Roman" w:cs="Times New Roman"/>
-                <w:sz w:val="24"/>
-                <w:szCs w:val="24"/>
-              </w:rPr>
-            </w:pPr>
-            <w:r>
-              <w:rPr>
-                <w:rFonts w:ascii="Times New Roman" w:hAnsi="Times New Roman" w:cs="Times New Roman"/>
-                <w:sz w:val="24"/>
-                <w:szCs w:val="24"/>
-              </w:rPr>
-              <w:t>Some student</w:t>
-            </w:r>
-          </w:p>
-        </w:tc>
-        <w:tc>
-          <w:tcPr>
-            <w:tcW w:w="900" w:type="dxa"/>
-          </w:tcPr>
-          <w:p>
-            <w:pPr>
-              <w:rPr>
-                <w:rFonts w:ascii="Times New Roman" w:hAnsi="Times New Roman" w:cs="Times New Roman"/>
-                <w:sz w:val="24"/>
-                <w:szCs w:val="24"/>
-              </w:rPr>
-            </w:pPr>
-            <w:r>
-              <w:rPr>
-                <w:rFonts w:ascii="Times New Roman" w:hAnsi="Times New Roman" w:cs="Times New Roman"/>
-                <w:sz w:val="24"/>
-                <w:szCs w:val="24"/>
-              </w:rPr>
-              <w:t>Grades</w:t>
-            </w:r>
-          </w:p>
-        </w:tc>
-        <w:tc>
-          <w:tcPr>
-            <w:tcW w:w="900" w:type="dxa"/>
-          </w:tcPr>
-          <w:p>
-            <w:pPr>
-              <w:rPr>
-                <w:rFonts w:ascii="Times New Roman" w:hAnsi="Times New Roman" w:cs="Times New Roman"/>
-                <w:sz w:val="24"/>
-                <w:szCs w:val="24"/>
-              </w:rPr>
-            </w:pPr>
-            <w:r>
-              <w:rPr>
-                <w:rFonts w:ascii="Times New Roman" w:hAnsi="Times New Roman" w:cs="Times New Roman"/>
-                <w:sz w:val="24"/>
-                <w:szCs w:val="24"/>
-              </w:rPr>
-              <w:t>attendances</w:t>
-            </w:r>
-          </w:p>
-        </w:tc>
-      </w:tr>
-    </w:tbl>
-    <w:p>
-      <w:pPr>
-        <w:rPr>
-          <w:rFonts w:ascii="Times New Roman" w:hAnsi="Times New Roman" w:cs="Times New Roman"/>
-          <w:b/>
-          <w:sz w:val="24"/>
-          <w:szCs w:val="24"/>
-          <w:u w:val="single"/>
-        </w:rPr>
-      </w:pPr>
-    </w:p>
-    <w:p>
-      <w:pPr>
-        <w:rPr>
-          <w:rFonts w:ascii="Times New Roman" w:hAnsi="Times New Roman" w:cs="Times New Roman"/>
-          <w:b/>
-          <w:sz w:val="24"/>
-          <w:szCs w:val="24"/>
-          <w:u w:val="single"/>
-        </w:rPr>
-      </w:pPr>
-      <w:r>
-        <w:rPr>
-          <w:rFonts w:ascii="Times New Roman" w:hAnsi="Times New Roman" w:cs="Times New Roman"/>
-          <w:b/>
-          <w:sz w:val="24"/>
-          <w:szCs w:val="24"/>
-          <w:u w:val="single"/>
-        </w:rPr>
-        <w:t>Grades:</w:t>
-      </w:r>
-    </w:p>
-    <w:tbl>
-      <w:tblPr>
-        <w:tblStyle w:val="TableGrid"/>
-        <w:tblW w:w="0" w:type="auto"/>
-        <w:tblLook w:val="04A0" w:firstRow="1" w:lastRow="0" w:firstColumn="1" w:lastColumn="0" w:noHBand="0" w:noVBand="1"/>
-      </w:tblPr>
-      <w:tblGrid>
-        <w:gridCol w:w="1263"/>
-        <w:gridCol w:w="1390"/>
-        <w:gridCol w:w="1390"/>
-        <w:gridCol w:w="1390"/>
-        <w:gridCol w:w="1281"/>
-        <w:gridCol w:w="1243"/>
-      </w:tblGrid>
-      <w:tr>
-        <w:tc>
-          <w:tcPr>
-            <w:tcW w:w="1263" w:type="dxa"/>
-          </w:tcPr>
-          <w:p>
-            <w:pPr>
-              <w:rPr>
-                <w:rFonts w:ascii="Times New Roman" w:hAnsi="Times New Roman" w:cs="Times New Roman"/>
-                <w:b/>
-                <w:sz w:val="24"/>
-                <w:szCs w:val="24"/>
-                <w:u w:val="single"/>
-              </w:rPr>
-            </w:pPr>
-            <w:r>
-              <w:rPr>
-                <w:rFonts w:ascii="Times New Roman" w:hAnsi="Times New Roman" w:cs="Times New Roman"/>
-                <w:b/>
-                <w:sz w:val="24"/>
-                <w:szCs w:val="24"/>
-                <w:u w:val="single"/>
-              </w:rPr>
-              <w:t xml:space="preserve">ID </w:t>
-            </w:r>
-          </w:p>
-        </w:tc>
-        <w:tc>
-          <w:tcPr>
-            <w:tcW w:w="1390" w:type="dxa"/>
-          </w:tcPr>
-          <w:p>
-            <w:pPr>
-              <w:rPr>
-                <w:rFonts w:ascii="Times New Roman" w:hAnsi="Times New Roman" w:cs="Times New Roman"/>
-                <w:b/>
-                <w:sz w:val="24"/>
-                <w:szCs w:val="24"/>
-                <w:u w:val="single"/>
-              </w:rPr>
-            </w:pPr>
-            <w:r>
-              <w:rPr>
-                <w:rFonts w:ascii="Times New Roman" w:hAnsi="Times New Roman" w:cs="Times New Roman"/>
-                <w:b/>
-                <w:sz w:val="24"/>
-                <w:szCs w:val="24"/>
-                <w:u w:val="single"/>
-              </w:rPr>
-              <w:t>S</w:t>
-            </w:r>
-            <w:r>
-              <w:rPr>
-                <w:rFonts w:ascii="Times New Roman" w:hAnsi="Times New Roman" w:cs="Times New Roman"/>
-                <w:b/>
-                <w:sz w:val="24"/>
-                <w:szCs w:val="24"/>
-                <w:u w:val="single"/>
-              </w:rPr>
-              <w:t>ubject</w:t>
-            </w:r>
-          </w:p>
-        </w:tc>
-        <w:tc>
-          <w:tcPr>
-            <w:tcW w:w="1390" w:type="dxa"/>
-          </w:tcPr>
-          <w:p>
-            <w:pPr>
-              <w:rPr>
-                <w:rFonts w:ascii="Times New Roman" w:hAnsi="Times New Roman" w:cs="Times New Roman"/>
-                <w:b/>
-                <w:sz w:val="24"/>
-                <w:szCs w:val="24"/>
-                <w:u w:val="single"/>
-              </w:rPr>
-            </w:pPr>
-            <w:r>
-              <w:rPr>
-                <w:rFonts w:ascii="Times New Roman" w:hAnsi="Times New Roman" w:cs="Times New Roman"/>
-                <w:b/>
-                <w:sz w:val="24"/>
-                <w:szCs w:val="24"/>
-                <w:u w:val="single"/>
-              </w:rPr>
-              <w:t>Test1</w:t>
-            </w:r>
-          </w:p>
-        </w:tc>
-        <w:tc>
-          <w:tcPr>
-            <w:tcW w:w="1390" w:type="dxa"/>
-          </w:tcPr>
-          <w:p>
-            <w:pPr>
-              <w:rPr>
-                <w:rFonts w:ascii="Times New Roman" w:hAnsi="Times New Roman" w:cs="Times New Roman"/>
-                <w:b/>
-                <w:sz w:val="24"/>
-                <w:szCs w:val="24"/>
-                <w:u w:val="single"/>
-              </w:rPr>
-            </w:pPr>
-            <w:r>
-              <w:rPr>
-                <w:rFonts w:ascii="Times New Roman" w:hAnsi="Times New Roman" w:cs="Times New Roman"/>
-                <w:b/>
-                <w:sz w:val="24"/>
-                <w:szCs w:val="24"/>
-                <w:u w:val="single"/>
-              </w:rPr>
-              <w:t>Test2</w:t>
-            </w:r>
-          </w:p>
-        </w:tc>
-        <w:tc>
-          <w:tcPr>
-            <w:tcW w:w="1281" w:type="dxa"/>
-          </w:tcPr>
-          <w:p>
-            <w:pPr>
-              <w:rPr>
-                <w:rFonts w:ascii="Times New Roman" w:hAnsi="Times New Roman" w:cs="Times New Roman"/>
-                <w:b/>
-                <w:sz w:val="24"/>
-                <w:szCs w:val="24"/>
-                <w:u w:val="single"/>
-              </w:rPr>
-            </w:pPr>
-            <w:r>
-              <w:rPr>
-                <w:rFonts w:ascii="Times New Roman" w:hAnsi="Times New Roman" w:cs="Times New Roman"/>
-                <w:b/>
-                <w:sz w:val="24"/>
-                <w:szCs w:val="24"/>
-                <w:u w:val="single"/>
-              </w:rPr>
-              <w:t>Test3</w:t>
-            </w:r>
-          </w:p>
-        </w:tc>
-        <w:tc>
-          <w:tcPr>
-            <w:tcW w:w="1147" w:type="dxa"/>
-          </w:tcPr>
-          <w:p>
-            <w:pPr>
-              <w:rPr>
-                <w:rFonts w:ascii="Times New Roman" w:hAnsi="Times New Roman" w:cs="Times New Roman"/>
-                <w:b/>
-                <w:sz w:val="24"/>
-                <w:szCs w:val="24"/>
-                <w:u w:val="single"/>
-              </w:rPr>
-            </w:pPr>
-            <w:r>
-              <w:rPr>
-                <w:rFonts w:ascii="Times New Roman" w:hAnsi="Times New Roman" w:cs="Times New Roman"/>
-                <w:b/>
-                <w:sz w:val="24"/>
-                <w:szCs w:val="24"/>
-                <w:u w:val="single"/>
-              </w:rPr>
-              <w:t>GPA</w:t>
-            </w:r>
-          </w:p>
-        </w:tc>
-      </w:tr>
-      <w:tr>
-        <w:tc>
-          <w:tcPr>
-            <w:tcW w:w="1263" w:type="dxa"/>
-          </w:tcPr>
-          <w:p>
-            <w:pPr>
-              <w:rPr>
-                <w:rFonts w:ascii="Times New Roman" w:hAnsi="Times New Roman" w:cs="Times New Roman"/>
-                <w:sz w:val="24"/>
-                <w:szCs w:val="24"/>
-              </w:rPr>
-            </w:pPr>
-            <w:r>
-              <w:rPr>
-                <w:rFonts w:ascii="Times New Roman" w:hAnsi="Times New Roman" w:cs="Times New Roman"/>
-                <w:sz w:val="24"/>
-                <w:szCs w:val="24"/>
-              </w:rPr>
-              <w:t>-10000</w:t>
-            </w:r>
-          </w:p>
-        </w:tc>
-        <w:tc>
-          <w:tcPr>
-            <w:tcW w:w="1390" w:type="dxa"/>
-          </w:tcPr>
-          <w:p>
-            <w:pPr>
-              <w:rPr>
-                <w:rFonts w:ascii="Times New Roman" w:hAnsi="Times New Roman" w:cs="Times New Roman"/>
-                <w:sz w:val="24"/>
-                <w:szCs w:val="24"/>
-              </w:rPr>
-            </w:pPr>
-            <w:r>
-              <w:rPr>
-                <w:rFonts w:ascii="Times New Roman" w:hAnsi="Times New Roman" w:cs="Times New Roman"/>
-                <w:sz w:val="24"/>
-                <w:szCs w:val="24"/>
-              </w:rPr>
-              <w:t>Physics</w:t>
-            </w:r>
-          </w:p>
-        </w:tc>
-        <w:tc>
-          <w:tcPr>
-            <w:tcW w:w="1390" w:type="dxa"/>
-          </w:tcPr>
-          <w:p>
-            <w:pPr>
-              <w:rPr>
-                <w:rFonts w:ascii="Times New Roman" w:hAnsi="Times New Roman" w:cs="Times New Roman"/>
-                <w:sz w:val="24"/>
-                <w:szCs w:val="24"/>
-              </w:rPr>
-            </w:pPr>
-            <w:r>
-              <w:rPr>
-                <w:rFonts w:ascii="Times New Roman" w:hAnsi="Times New Roman" w:cs="Times New Roman"/>
-                <w:sz w:val="24"/>
-                <w:szCs w:val="24"/>
-              </w:rPr>
-              <w:t>Int</w:t>
-            </w:r>
-          </w:p>
-        </w:tc>
-        <w:tc>
-          <w:tcPr>
-            <w:tcW w:w="1390" w:type="dxa"/>
-          </w:tcPr>
-          <w:p>
-            <w:pPr>
-              <w:rPr>
-                <w:rFonts w:ascii="Times New Roman" w:hAnsi="Times New Roman" w:cs="Times New Roman"/>
-                <w:sz w:val="24"/>
-                <w:szCs w:val="24"/>
-              </w:rPr>
-            </w:pPr>
-            <w:r>
-              <w:rPr>
-                <w:rFonts w:ascii="Times New Roman" w:hAnsi="Times New Roman" w:cs="Times New Roman"/>
-                <w:sz w:val="24"/>
-                <w:szCs w:val="24"/>
-              </w:rPr>
-              <w:t>Int</w:t>
-            </w:r>
-          </w:p>
-        </w:tc>
-        <w:tc>
-          <w:tcPr>
-            <w:tcW w:w="1281" w:type="dxa"/>
-          </w:tcPr>
-          <w:p>
-            <w:pPr>
-              <w:rPr>
-                <w:rFonts w:ascii="Times New Roman" w:hAnsi="Times New Roman" w:cs="Times New Roman"/>
-                <w:sz w:val="24"/>
-                <w:szCs w:val="24"/>
-              </w:rPr>
-            </w:pPr>
-            <w:r>
-              <w:rPr>
-                <w:rFonts w:ascii="Times New Roman" w:hAnsi="Times New Roman" w:cs="Times New Roman"/>
-                <w:sz w:val="24"/>
-                <w:szCs w:val="24"/>
-              </w:rPr>
-              <w:t>Int</w:t>
-            </w:r>
-          </w:p>
-        </w:tc>
-        <w:tc>
-          <w:tcPr>
-            <w:tcW w:w="1147" w:type="dxa"/>
-          </w:tcPr>
-          <w:p>
-            <w:pPr>
-              <w:rPr>
-                <w:rFonts w:ascii="Times New Roman" w:hAnsi="Times New Roman" w:cs="Times New Roman"/>
-                <w:sz w:val="24"/>
-                <w:szCs w:val="24"/>
-              </w:rPr>
-            </w:pPr>
-            <w:r>
-              <w:rPr>
-                <w:rFonts w:ascii="Times New Roman" w:hAnsi="Times New Roman" w:cs="Times New Roman"/>
-                <w:sz w:val="24"/>
-                <w:szCs w:val="24"/>
-              </w:rPr>
-              <w:t>(t1,t2,t3)/3</w:t>
-            </w:r>
-          </w:p>
-        </w:tc>
-      </w:tr>
-    </w:tbl>
-    <w:p>
-      <w:pPr>
-        <w:rPr>
-          <w:rFonts w:ascii="Times New Roman" w:hAnsi="Times New Roman" w:cs="Times New Roman"/>
-          <w:b/>
-          <w:sz w:val="24"/>
-          <w:szCs w:val="24"/>
-          <w:u w:val="single"/>
-        </w:rPr>
-      </w:pPr>
-    </w:p>
-    <w:p>
-      <w:pPr>
-        <w:rPr>
-          <w:rFonts w:ascii="Times New Roman" w:hAnsi="Times New Roman" w:cs="Times New Roman"/>
-          <w:sz w:val="24"/>
-          <w:szCs w:val="24"/>
-        </w:rPr>
-      </w:pPr>
-      <w:r>
-        <w:rPr>
-          <w:rFonts w:ascii="Times New Roman" w:hAnsi="Times New Roman" w:cs="Times New Roman"/>
-          <w:sz w:val="24"/>
-          <w:szCs w:val="24"/>
-        </w:rPr>
-        <w:t xml:space="preserve">For the </w:t>
-      </w:r>
-      <w:r>
-        <w:rPr>
-          <w:rFonts w:ascii="Times New Roman" w:hAnsi="Times New Roman" w:cs="Times New Roman"/>
-          <w:sz w:val="24"/>
-          <w:szCs w:val="24"/>
-        </w:rPr>
-        <w:t xml:space="preserve">minimizing the content of the project, this is the final state for the class.  The future of this project will include multiple school as well as multiple principals that goes beyond district and states.  The future tables will be as such: </w:t>
-      </w:r>
-    </w:p>
-    <w:p>
-      <w:pPr>
-        <w:rPr>
-          <w:rFonts w:ascii="Times New Roman" w:hAnsi="Times New Roman" w:cs="Times New Roman"/>
-          <w:b/>
-          <w:sz w:val="24"/>
-          <w:szCs w:val="24"/>
-          <w:u w:val="single"/>
-        </w:rPr>
-      </w:pPr>
-      <w:r>
-        <w:rPr>
-          <w:rFonts w:ascii="Times New Roman" w:hAnsi="Times New Roman" w:cs="Times New Roman"/>
-          <w:b/>
-          <w:sz w:val="24"/>
-          <w:szCs w:val="24"/>
-          <w:u w:val="single"/>
-        </w:rPr>
-        <w:t>HonorRollTable</w:t>
-      </w:r>
-      <w:r>
-        <w:rPr>
-          <w:rFonts w:ascii="Times New Roman" w:hAnsi="Times New Roman" w:cs="Times New Roman"/>
-          <w:b/>
-          <w:sz w:val="24"/>
-          <w:szCs w:val="24"/>
-          <w:u w:val="single"/>
-        </w:rPr>
-        <w:t>:</w:t>
-      </w:r>
-    </w:p>
-    <w:tbl>
-      <w:tblPr>
-        <w:tblStyle w:val="TableGrid"/>
-        <w:tblW w:w="0" w:type="auto"/>
-        <w:tblLook w:val="04A0" w:firstRow="1" w:lastRow="0" w:firstColumn="1" w:lastColumn="0" w:noHBand="0" w:noVBand="1"/>
-      </w:tblPr>
-      <w:tblGrid>
-        <w:gridCol w:w="1487"/>
-        <w:gridCol w:w="1624"/>
-        <w:gridCol w:w="1591"/>
-        <w:gridCol w:w="1616"/>
-        <w:gridCol w:w="1616"/>
-        <w:gridCol w:w="1416"/>
-      </w:tblGrid>
-      <w:tr>
-        <w:tc>
-          <w:tcPr>
-            <w:tcW w:w="1487" w:type="dxa"/>
-          </w:tcPr>
-          <w:p>
-            <w:pPr>
-              <w:rPr>
-                <w:rFonts w:ascii="Times New Roman" w:hAnsi="Times New Roman" w:cs="Times New Roman"/>
-                <w:b/>
-                <w:sz w:val="24"/>
-                <w:szCs w:val="24"/>
-                <w:u w:val="single"/>
-              </w:rPr>
-            </w:pPr>
-            <w:r>
-              <w:rPr>
-                <w:rFonts w:ascii="Times New Roman" w:hAnsi="Times New Roman" w:cs="Times New Roman"/>
-                <w:b/>
-                <w:sz w:val="24"/>
-                <w:szCs w:val="24"/>
-                <w:u w:val="single"/>
-              </w:rPr>
-              <w:t>ID</w:t>
-            </w:r>
-          </w:p>
-        </w:tc>
-        <w:tc>
-          <w:tcPr>
-            <w:tcW w:w="1624" w:type="dxa"/>
-          </w:tcPr>
-          <w:p>
-            <w:pPr>
-              <w:rPr>
-                <w:rFonts w:ascii="Times New Roman" w:hAnsi="Times New Roman" w:cs="Times New Roman"/>
-                <w:b/>
-                <w:sz w:val="24"/>
-                <w:szCs w:val="24"/>
-                <w:u w:val="single"/>
-              </w:rPr>
-            </w:pPr>
-            <w:r>
-              <w:rPr>
-                <w:rFonts w:ascii="Times New Roman" w:hAnsi="Times New Roman" w:cs="Times New Roman"/>
-                <w:b/>
-                <w:sz w:val="24"/>
-                <w:szCs w:val="24"/>
-                <w:u w:val="single"/>
-              </w:rPr>
-              <w:t>student</w:t>
-            </w:r>
-          </w:p>
-        </w:tc>
-        <w:tc>
-          <w:tcPr>
-            <w:tcW w:w="1591" w:type="dxa"/>
-          </w:tcPr>
-          <w:p>
-            <w:pPr>
-              <w:rPr>
-                <w:rFonts w:ascii="Times New Roman" w:hAnsi="Times New Roman" w:cs="Times New Roman"/>
-                <w:b/>
-                <w:sz w:val="24"/>
-                <w:szCs w:val="24"/>
-                <w:u w:val="single"/>
-              </w:rPr>
-            </w:pPr>
-            <w:r>
-              <w:rPr>
-                <w:rFonts w:ascii="Times New Roman" w:hAnsi="Times New Roman" w:cs="Times New Roman"/>
-                <w:b/>
-                <w:sz w:val="24"/>
-                <w:szCs w:val="24"/>
-                <w:u w:val="single"/>
-              </w:rPr>
-              <w:t>school</w:t>
-            </w:r>
-          </w:p>
-        </w:tc>
-        <w:tc>
-          <w:tcPr>
-            <w:tcW w:w="1616" w:type="dxa"/>
-          </w:tcPr>
-          <w:p>
-            <w:pPr>
-              <w:rPr>
-                <w:rFonts w:ascii="Times New Roman" w:hAnsi="Times New Roman" w:cs="Times New Roman"/>
-                <w:b/>
-                <w:sz w:val="24"/>
-                <w:szCs w:val="24"/>
-                <w:u w:val="single"/>
-              </w:rPr>
-            </w:pPr>
-            <w:r>
-              <w:rPr>
-                <w:rFonts w:ascii="Times New Roman" w:hAnsi="Times New Roman" w:cs="Times New Roman"/>
-                <w:b/>
-                <w:sz w:val="24"/>
-                <w:szCs w:val="24"/>
-                <w:u w:val="single"/>
-              </w:rPr>
-              <w:t>D</w:t>
-            </w:r>
-            <w:r>
-              <w:rPr>
-                <w:rFonts w:ascii="Times New Roman" w:hAnsi="Times New Roman" w:cs="Times New Roman"/>
-                <w:b/>
-                <w:sz w:val="24"/>
-                <w:szCs w:val="24"/>
-                <w:u w:val="single"/>
-              </w:rPr>
-              <w:t>istrict</w:t>
-            </w:r>
-          </w:p>
-        </w:tc>
-        <w:tc>
-          <w:tcPr>
-            <w:tcW w:w="1616" w:type="dxa"/>
-          </w:tcPr>
-          <w:p>
-            <w:pPr>
-              <w:rPr>
-                <w:rFonts w:ascii="Times New Roman" w:hAnsi="Times New Roman" w:cs="Times New Roman"/>
-                <w:b/>
-                <w:sz w:val="24"/>
-                <w:szCs w:val="24"/>
-                <w:u w:val="single"/>
-              </w:rPr>
-            </w:pPr>
-            <w:r>
-              <w:rPr>
-                <w:rFonts w:ascii="Times New Roman" w:hAnsi="Times New Roman" w:cs="Times New Roman"/>
-                <w:b/>
-                <w:sz w:val="24"/>
-                <w:szCs w:val="24"/>
-                <w:u w:val="single"/>
-              </w:rPr>
-              <w:t>subject</w:t>
-            </w:r>
-          </w:p>
-        </w:tc>
-        <w:tc>
-          <w:tcPr>
-            <w:tcW w:w="1416" w:type="dxa"/>
-          </w:tcPr>
-          <w:p>
-            <w:pPr>
-              <w:rPr>
-                <w:rFonts w:ascii="Times New Roman" w:hAnsi="Times New Roman" w:cs="Times New Roman"/>
-                <w:b/>
-                <w:sz w:val="24"/>
-                <w:szCs w:val="24"/>
-                <w:u w:val="single"/>
-              </w:rPr>
-            </w:pPr>
-            <w:r>
-              <w:rPr>
-                <w:rFonts w:ascii="Times New Roman" w:hAnsi="Times New Roman" w:cs="Times New Roman"/>
-                <w:b/>
-                <w:sz w:val="24"/>
-                <w:szCs w:val="24"/>
-                <w:u w:val="single"/>
-              </w:rPr>
-              <w:t>GPA</w:t>
-            </w:r>
-          </w:p>
-        </w:tc>
-      </w:tr>
-      <w:tr>
-        <w:tc>
-          <w:tcPr>
-            <w:tcW w:w="1487" w:type="dxa"/>
-          </w:tcPr>
-          <w:p>
-            <w:pPr>
-              <w:rPr>
-                <w:rFonts w:ascii="Times New Roman" w:hAnsi="Times New Roman" w:cs="Times New Roman"/>
-                <w:sz w:val="24"/>
-                <w:szCs w:val="24"/>
-              </w:rPr>
-            </w:pPr>
-            <w:r>
-              <w:rPr>
-                <w:rFonts w:ascii="Times New Roman" w:hAnsi="Times New Roman" w:cs="Times New Roman"/>
-                <w:sz w:val="24"/>
-                <w:szCs w:val="24"/>
-              </w:rPr>
-              <w:t>-10000</w:t>
-            </w:r>
-          </w:p>
-        </w:tc>
-        <w:tc>
-          <w:tcPr>
-            <w:tcW w:w="1624" w:type="dxa"/>
-          </w:tcPr>
-          <w:p>
-            <w:pPr>
-              <w:rPr>
-                <w:rFonts w:ascii="Times New Roman" w:hAnsi="Times New Roman" w:cs="Times New Roman"/>
-                <w:sz w:val="24"/>
-                <w:szCs w:val="24"/>
-              </w:rPr>
-            </w:pPr>
-            <w:r>
-              <w:rPr>
-                <w:rFonts w:ascii="Times New Roman" w:hAnsi="Times New Roman" w:cs="Times New Roman"/>
-                <w:sz w:val="24"/>
-                <w:szCs w:val="24"/>
-              </w:rPr>
-              <w:t>Table</w:t>
-            </w:r>
-          </w:p>
-        </w:tc>
-        <w:tc>
-          <w:tcPr>
-            <w:tcW w:w="1591" w:type="dxa"/>
-          </w:tcPr>
-          <w:p>
-            <w:pPr>
-              <w:rPr>
-                <w:rFonts w:ascii="Times New Roman" w:hAnsi="Times New Roman" w:cs="Times New Roman"/>
-                <w:sz w:val="24"/>
-                <w:szCs w:val="24"/>
-              </w:rPr>
-            </w:pPr>
-            <w:r>
-              <w:rPr>
-                <w:rFonts w:ascii="Times New Roman" w:hAnsi="Times New Roman" w:cs="Times New Roman"/>
-                <w:sz w:val="24"/>
-                <w:szCs w:val="24"/>
-              </w:rPr>
-              <w:t>Table</w:t>
-            </w:r>
-          </w:p>
-        </w:tc>
-        <w:tc>
-          <w:tcPr>
-            <w:tcW w:w="1616" w:type="dxa"/>
-          </w:tcPr>
-          <w:p>
-            <w:pPr>
-              <w:rPr>
-                <w:rFonts w:ascii="Times New Roman" w:hAnsi="Times New Roman" w:cs="Times New Roman"/>
-                <w:sz w:val="24"/>
-                <w:szCs w:val="24"/>
-              </w:rPr>
-            </w:pPr>
-            <w:r>
-              <w:rPr>
-                <w:rFonts w:ascii="Times New Roman" w:hAnsi="Times New Roman" w:cs="Times New Roman"/>
-                <w:sz w:val="24"/>
-                <w:szCs w:val="24"/>
-              </w:rPr>
-              <w:t>Table</w:t>
-            </w:r>
-          </w:p>
-        </w:tc>
-        <w:tc>
-          <w:tcPr>
-            <w:tcW w:w="1616" w:type="dxa"/>
-          </w:tcPr>
-          <w:p>
-            <w:pPr>
-              <w:rPr>
-                <w:rFonts w:ascii="Times New Roman" w:hAnsi="Times New Roman" w:cs="Times New Roman"/>
-                <w:sz w:val="24"/>
-                <w:szCs w:val="24"/>
-              </w:rPr>
-            </w:pPr>
-            <w:r>
-              <w:rPr>
-                <w:rFonts w:ascii="Times New Roman" w:hAnsi="Times New Roman" w:cs="Times New Roman"/>
-                <w:sz w:val="24"/>
-                <w:szCs w:val="24"/>
-              </w:rPr>
-              <w:t>Table</w:t>
-            </w:r>
-          </w:p>
-        </w:tc>
-        <w:tc>
-          <w:tcPr>
-            <w:tcW w:w="1416" w:type="dxa"/>
-          </w:tcPr>
-          <w:p>
-            <w:pPr>
-              <w:rPr>
-                <w:rFonts w:ascii="Times New Roman" w:hAnsi="Times New Roman" w:cs="Times New Roman"/>
-                <w:sz w:val="24"/>
-                <w:szCs w:val="24"/>
-              </w:rPr>
-            </w:pPr>
-            <w:r>
-              <w:rPr>
-                <w:rFonts w:ascii="Times New Roman" w:hAnsi="Times New Roman" w:cs="Times New Roman"/>
-                <w:sz w:val="24"/>
-                <w:szCs w:val="24"/>
-              </w:rPr>
-              <w:t>table</w:t>
-            </w:r>
-          </w:p>
-        </w:tc>
-      </w:tr>
-    </w:tbl>
-    <w:p>
-      <w:pPr>
-        <w:rPr>
-          <w:rFonts w:ascii="Times New Roman" w:hAnsi="Times New Roman" w:cs="Times New Roman"/>
-          <w:b/>
-          <w:sz w:val="24"/>
-          <w:szCs w:val="24"/>
-          <w:u w:val="single"/>
-        </w:rPr>
-      </w:pPr>
-    </w:p>
-    <w:p>
-      <w:pPr>
-        <w:rPr>
-          <w:rFonts w:ascii="Times New Roman" w:hAnsi="Times New Roman" w:cs="Times New Roman"/>
-          <w:sz w:val="24"/>
-          <w:szCs w:val="24"/>
-        </w:rPr>
-      </w:pPr>
-      <w:r>
-        <w:rPr>
-          <w:rFonts w:ascii="Times New Roman" w:hAnsi="Times New Roman" w:cs="Times New Roman"/>
-          <w:b/>
-          <w:sz w:val="24"/>
-          <w:szCs w:val="24"/>
-          <w:u w:val="single"/>
-        </w:rPr>
-        <w:t>School</w:t>
-      </w:r>
-      <w:r>
-        <w:rPr>
-          <w:rFonts w:ascii="Times New Roman" w:hAnsi="Times New Roman" w:cs="Times New Roman"/>
-          <w:sz w:val="24"/>
-          <w:szCs w:val="24"/>
-        </w:rPr>
-        <w:t>:</w:t>
-      </w:r>
-    </w:p>
-    <w:tbl>
-      <w:tblPr>
-        <w:tblStyle w:val="TableGrid"/>
-        <w:tblW w:w="0" w:type="auto"/>
-        <w:tblLayout w:type="fixed"/>
-        <w:tblLook w:val="04A0" w:firstRow="1" w:lastRow="0" w:firstColumn="1" w:lastColumn="0" w:noHBand="0" w:noVBand="1"/>
-      </w:tblPr>
-      <w:tblGrid>
-        <w:gridCol w:w="2232"/>
-        <w:gridCol w:w="1273"/>
-        <w:gridCol w:w="1080"/>
-        <w:gridCol w:w="990"/>
-        <w:gridCol w:w="1080"/>
-      </w:tblGrid>
-      <w:tr>
-        <w:tc>
-          <w:tcPr>
-            <w:tcW w:w="2232" w:type="dxa"/>
-          </w:tcPr>
-          <w:p>
-            <w:pPr>
-              <w:rPr>
-                <w:rFonts w:ascii="Times New Roman" w:hAnsi="Times New Roman" w:cs="Times New Roman"/>
-                <w:b/>
-                <w:sz w:val="24"/>
-                <w:szCs w:val="24"/>
-                <w:u w:val="single"/>
-              </w:rPr>
-            </w:pPr>
-            <w:r>
-              <w:rPr>
-                <w:rFonts w:ascii="Times New Roman" w:hAnsi="Times New Roman" w:cs="Times New Roman"/>
-                <w:b/>
-                <w:sz w:val="24"/>
-                <w:szCs w:val="24"/>
-                <w:u w:val="single"/>
-              </w:rPr>
-              <w:t>school</w:t>
-            </w:r>
-            <w:r>
-              <w:rPr>
-                <w:rFonts w:ascii="Times New Roman" w:hAnsi="Times New Roman" w:cs="Times New Roman"/>
-                <w:b/>
-                <w:sz w:val="24"/>
-                <w:szCs w:val="24"/>
-                <w:u w:val="single"/>
-              </w:rPr>
-              <w:t>ID (different from user and other Tables)</w:t>
-            </w:r>
-          </w:p>
-        </w:tc>
-        <w:tc>
-          <w:tcPr>
-            <w:tcW w:w="1273" w:type="dxa"/>
-          </w:tcPr>
-          <w:p>
-            <w:pPr>
-              <w:rPr>
-                <w:rFonts w:ascii="Times New Roman" w:hAnsi="Times New Roman" w:cs="Times New Roman"/>
-                <w:b/>
-                <w:sz w:val="24"/>
-                <w:szCs w:val="24"/>
-                <w:u w:val="single"/>
-              </w:rPr>
-            </w:pPr>
-            <w:r>
-              <w:rPr>
-                <w:rFonts w:ascii="Times New Roman" w:hAnsi="Times New Roman" w:cs="Times New Roman"/>
-                <w:b/>
-                <w:sz w:val="24"/>
-                <w:szCs w:val="24"/>
-                <w:u w:val="single"/>
-              </w:rPr>
-              <w:t>address</w:t>
-            </w:r>
-          </w:p>
-        </w:tc>
-        <w:tc>
-          <w:tcPr>
-            <w:tcW w:w="1080" w:type="dxa"/>
-          </w:tcPr>
-          <w:p>
-            <w:pPr>
-              <w:rPr>
-                <w:rFonts w:ascii="Times New Roman" w:hAnsi="Times New Roman" w:cs="Times New Roman"/>
-                <w:b/>
-                <w:sz w:val="24"/>
-                <w:szCs w:val="24"/>
-                <w:u w:val="single"/>
-              </w:rPr>
-            </w:pPr>
-            <w:r>
-              <w:rPr>
-                <w:rFonts w:ascii="Times New Roman" w:hAnsi="Times New Roman" w:cs="Times New Roman"/>
-                <w:b/>
-                <w:sz w:val="24"/>
-                <w:szCs w:val="24"/>
-                <w:u w:val="single"/>
-              </w:rPr>
-              <w:t>zipcode</w:t>
-            </w:r>
-          </w:p>
-        </w:tc>
-        <w:tc>
-          <w:tcPr>
-            <w:tcW w:w="990" w:type="dxa"/>
-          </w:tcPr>
-          <w:p>
-            <w:pPr>
-              <w:rPr>
-                <w:rFonts w:ascii="Times New Roman" w:hAnsi="Times New Roman" w:cs="Times New Roman"/>
-                <w:b/>
-                <w:sz w:val="24"/>
-                <w:szCs w:val="24"/>
-                <w:u w:val="single"/>
-              </w:rPr>
-            </w:pPr>
-            <w:r>
-              <w:rPr>
-                <w:rFonts w:ascii="Times New Roman" w:hAnsi="Times New Roman" w:cs="Times New Roman"/>
-                <w:b/>
-                <w:sz w:val="24"/>
-                <w:szCs w:val="24"/>
-                <w:u w:val="single"/>
-              </w:rPr>
-              <w:t>c</w:t>
-            </w:r>
-            <w:r>
-              <w:rPr>
-                <w:rFonts w:ascii="Times New Roman" w:hAnsi="Times New Roman" w:cs="Times New Roman"/>
-                <w:b/>
-                <w:sz w:val="24"/>
-                <w:szCs w:val="24"/>
-                <w:u w:val="single"/>
-              </w:rPr>
-              <w:t>ounty</w:t>
-            </w:r>
-          </w:p>
-        </w:tc>
-        <w:tc>
-          <w:tcPr>
-            <w:tcW w:w="1080" w:type="dxa"/>
-          </w:tcPr>
-          <w:p>
-            <w:pPr>
-              <w:rPr>
-                <w:rFonts w:ascii="Times New Roman" w:hAnsi="Times New Roman" w:cs="Times New Roman"/>
-                <w:b/>
-                <w:sz w:val="24"/>
-                <w:szCs w:val="24"/>
-                <w:u w:val="single"/>
-              </w:rPr>
-            </w:pPr>
-            <w:r>
-              <w:rPr>
-                <w:rFonts w:ascii="Times New Roman" w:hAnsi="Times New Roman" w:cs="Times New Roman"/>
-                <w:b/>
-                <w:sz w:val="24"/>
-                <w:szCs w:val="24"/>
-                <w:u w:val="single"/>
-              </w:rPr>
-              <w:t>D</w:t>
-            </w:r>
-            <w:r>
-              <w:rPr>
-                <w:rFonts w:ascii="Times New Roman" w:hAnsi="Times New Roman" w:cs="Times New Roman"/>
-                <w:b/>
-                <w:sz w:val="24"/>
-                <w:szCs w:val="24"/>
-                <w:u w:val="single"/>
-              </w:rPr>
-              <w:t>istrict</w:t>
-            </w:r>
-          </w:p>
-        </w:tc>
-      </w:tr>
-      <w:tr>
-        <w:tc>
-          <w:tcPr>
-            <w:tcW w:w="2232" w:type="dxa"/>
-          </w:tcPr>
-          <w:p>
-            <w:pPr>
-              <w:rPr>
-                <w:rFonts w:ascii="Times New Roman" w:hAnsi="Times New Roman" w:cs="Times New Roman"/>
-                <w:sz w:val="24"/>
-                <w:szCs w:val="24"/>
-              </w:rPr>
-            </w:pPr>
-            <w:r>
-              <w:rPr>
-                <w:rFonts w:ascii="Times New Roman" w:hAnsi="Times New Roman" w:cs="Times New Roman"/>
-                <w:sz w:val="24"/>
-                <w:szCs w:val="24"/>
-              </w:rPr>
-              <w:t>-10000</w:t>
-            </w:r>
-          </w:p>
-        </w:tc>
-        <w:tc>
-          <w:tcPr>
-            <w:tcW w:w="1273" w:type="dxa"/>
-          </w:tcPr>
-          <w:p>
-            <w:pPr>
-              <w:rPr>
-                <w:rFonts w:ascii="Times New Roman" w:hAnsi="Times New Roman" w:cs="Times New Roman"/>
-                <w:sz w:val="24"/>
-                <w:szCs w:val="24"/>
-              </w:rPr>
-            </w:pPr>
-            <w:r>
-              <w:rPr>
-                <w:rFonts w:ascii="Times New Roman" w:hAnsi="Times New Roman" w:cs="Times New Roman"/>
-                <w:sz w:val="24"/>
-                <w:szCs w:val="24"/>
-              </w:rPr>
-              <w:t>Some address</w:t>
-            </w:r>
-          </w:p>
-        </w:tc>
-        <w:tc>
-          <w:tcPr>
-            <w:tcW w:w="1080" w:type="dxa"/>
-          </w:tcPr>
-          <w:p>
-            <w:pPr>
-              <w:rPr>
-                <w:rFonts w:ascii="Times New Roman" w:hAnsi="Times New Roman" w:cs="Times New Roman"/>
-                <w:sz w:val="24"/>
-                <w:szCs w:val="24"/>
-              </w:rPr>
-            </w:pPr>
-            <w:r>
-              <w:rPr>
-                <w:rFonts w:ascii="Times New Roman" w:hAnsi="Times New Roman" w:cs="Times New Roman"/>
-                <w:sz w:val="24"/>
-                <w:szCs w:val="24"/>
-              </w:rPr>
-              <w:t>77086</w:t>
-            </w:r>
-          </w:p>
-        </w:tc>
-        <w:tc>
-          <w:tcPr>
-            <w:tcW w:w="990" w:type="dxa"/>
-          </w:tcPr>
-          <w:p>
-            <w:pPr>
-              <w:rPr>
-                <w:rFonts w:ascii="Times New Roman" w:hAnsi="Times New Roman" w:cs="Times New Roman"/>
-                <w:sz w:val="24"/>
-                <w:szCs w:val="24"/>
-              </w:rPr>
-            </w:pPr>
-            <w:r>
-              <w:rPr>
-                <w:rFonts w:ascii="Times New Roman" w:hAnsi="Times New Roman" w:cs="Times New Roman"/>
-                <w:sz w:val="24"/>
-                <w:szCs w:val="24"/>
-              </w:rPr>
-              <w:t>Harris</w:t>
-            </w:r>
-          </w:p>
-        </w:tc>
-        <w:tc>
-          <w:tcPr>
-            <w:tcW w:w="1080" w:type="dxa"/>
-          </w:tcPr>
-          <w:p>
-            <w:pPr>
-              <w:rPr>
-                <w:rFonts w:ascii="Times New Roman" w:hAnsi="Times New Roman" w:cs="Times New Roman"/>
-                <w:sz w:val="24"/>
-                <w:szCs w:val="24"/>
-              </w:rPr>
-            </w:pPr>
-            <w:r>
-              <w:rPr>
-                <w:rFonts w:ascii="Times New Roman" w:hAnsi="Times New Roman" w:cs="Times New Roman"/>
-                <w:sz w:val="24"/>
-                <w:szCs w:val="24"/>
-              </w:rPr>
-              <w:t>Houston</w:t>
-            </w:r>
-          </w:p>
-        </w:tc>
-      </w:tr>
-    </w:tbl>
-    <w:p>
-      <w:pPr>
-        <w:rPr>
-          <w:rFonts w:ascii="Times New Roman" w:hAnsi="Times New Roman" w:cs="Times New Roman"/>
-          <w:sz w:val="24"/>
-          <w:szCs w:val="24"/>
-        </w:rPr>
-      </w:pPr>
-    </w:p>
-    <w:p>
-      <w:pPr>
-        <w:rPr>
-          <w:rFonts w:ascii="Times New Roman" w:hAnsi="Times New Roman" w:cs="Times New Roman"/>
-          <w:sz w:val="24"/>
-          <w:szCs w:val="24"/>
-        </w:rPr>
-      </w:pPr>
-      <w:r>
-        <w:rPr>
-          <w:rFonts w:ascii="Times New Roman" w:hAnsi="Times New Roman" w:cs="Times New Roman"/>
-          <w:b/>
-          <w:sz w:val="24"/>
-          <w:szCs w:val="24"/>
-          <w:u w:val="single"/>
-        </w:rPr>
-        <w:t>District</w:t>
-      </w:r>
-      <w:r>
-        <w:rPr>
-          <w:rFonts w:ascii="Times New Roman" w:hAnsi="Times New Roman" w:cs="Times New Roman"/>
-          <w:sz w:val="24"/>
-          <w:szCs w:val="24"/>
-        </w:rPr>
-        <w:t xml:space="preserve">: </w:t>
-      </w:r>
-    </w:p>
-    <w:tbl>
-      <w:tblPr>
-        <w:tblStyle w:val="TableGrid"/>
-        <w:tblW w:w="0" w:type="auto"/>
-        <w:tblLook w:val="04A0" w:firstRow="1" w:lastRow="0" w:firstColumn="1" w:lastColumn="0" w:noHBand="0" w:noVBand="1"/>
-      </w:tblPr>
-      <w:tblGrid>
-        <w:gridCol w:w="1096"/>
-        <w:gridCol w:w="1163"/>
-        <w:gridCol w:w="1336"/>
-      </w:tblGrid>
-      <w:tr>
-        <w:tc>
-          <w:tcPr>
-            <w:tcW w:w="1096" w:type="dxa"/>
-          </w:tcPr>
-          <w:p>
-            <w:pPr>
-              <w:rPr>
-                <w:rFonts w:ascii="Times New Roman" w:hAnsi="Times New Roman" w:cs="Times New Roman"/>
-                <w:b/>
-                <w:sz w:val="24"/>
-                <w:szCs w:val="24"/>
-              </w:rPr>
-            </w:pPr>
-            <w:r>
-              <w:rPr>
-                <w:rFonts w:ascii="Times New Roman" w:hAnsi="Times New Roman" w:cs="Times New Roman"/>
-                <w:b/>
-                <w:sz w:val="24"/>
-                <w:szCs w:val="24"/>
-              </w:rPr>
-              <w:t>school</w:t>
-            </w:r>
-          </w:p>
-        </w:tc>
-        <w:tc>
-          <w:tcPr>
-            <w:tcW w:w="1163" w:type="dxa"/>
-          </w:tcPr>
-          <w:p>
-            <w:pPr>
-              <w:rPr>
-                <w:rFonts w:ascii="Times New Roman" w:hAnsi="Times New Roman" w:cs="Times New Roman"/>
-                <w:b/>
-                <w:sz w:val="24"/>
-                <w:szCs w:val="24"/>
-              </w:rPr>
-            </w:pPr>
-            <w:r>
-              <w:rPr>
-                <w:rFonts w:ascii="Times New Roman" w:hAnsi="Times New Roman" w:cs="Times New Roman"/>
-                <w:b/>
-                <w:sz w:val="24"/>
-                <w:szCs w:val="24"/>
-              </w:rPr>
-              <w:t>Principal</w:t>
-            </w:r>
-          </w:p>
-        </w:tc>
-        <w:tc>
-          <w:tcPr>
-            <w:tcW w:w="1336" w:type="dxa"/>
-          </w:tcPr>
-          <w:p>
-            <w:pPr>
-              <w:rPr>
-                <w:rFonts w:ascii="Times New Roman" w:hAnsi="Times New Roman" w:cs="Times New Roman"/>
-                <w:b/>
-                <w:sz w:val="24"/>
-                <w:szCs w:val="24"/>
-              </w:rPr>
-            </w:pPr>
-            <w:r>
-              <w:rPr>
-                <w:rFonts w:ascii="Times New Roman" w:hAnsi="Times New Roman" w:cs="Times New Roman"/>
-                <w:b/>
-                <w:sz w:val="24"/>
-                <w:szCs w:val="24"/>
-              </w:rPr>
-              <w:t>horrorRoll</w:t>
-            </w:r>
-          </w:p>
-        </w:tc>
-      </w:tr>
-      <w:tr>
-        <w:tc>
-          <w:tcPr>
-            <w:tcW w:w="1096" w:type="dxa"/>
-          </w:tcPr>
-          <w:p>
-            <w:pPr>
-              <w:rPr>
-                <w:rFonts w:ascii="Times New Roman" w:hAnsi="Times New Roman" w:cs="Times New Roman"/>
-                <w:sz w:val="24"/>
-                <w:szCs w:val="24"/>
-              </w:rPr>
-            </w:pPr>
-            <w:r>
-              <w:rPr>
-                <w:rFonts w:ascii="Times New Roman" w:hAnsi="Times New Roman" w:cs="Times New Roman"/>
-                <w:sz w:val="24"/>
-                <w:szCs w:val="24"/>
-              </w:rPr>
-              <w:t>table</w:t>
-            </w:r>
-          </w:p>
-        </w:tc>
-        <w:tc>
-          <w:tcPr>
-            <w:tcW w:w="1163" w:type="dxa"/>
-          </w:tcPr>
-          <w:p>
-            <w:pPr>
-              <w:rPr>
-                <w:rFonts w:ascii="Times New Roman" w:hAnsi="Times New Roman" w:cs="Times New Roman"/>
-                <w:sz w:val="24"/>
-                <w:szCs w:val="24"/>
-              </w:rPr>
-            </w:pPr>
-            <w:r>
-              <w:rPr>
-                <w:rFonts w:ascii="Times New Roman" w:hAnsi="Times New Roman" w:cs="Times New Roman"/>
-                <w:sz w:val="24"/>
-                <w:szCs w:val="24"/>
-              </w:rPr>
-              <w:t>table</w:t>
-            </w:r>
-          </w:p>
-        </w:tc>
-        <w:tc>
-          <w:tcPr>
-            <w:tcW w:w="1336" w:type="dxa"/>
-          </w:tcPr>
-          <w:p>
-            <w:pPr>
-              <w:rPr>
-                <w:rFonts w:ascii="Times New Roman" w:hAnsi="Times New Roman" w:cs="Times New Roman"/>
-                <w:sz w:val="24"/>
-                <w:szCs w:val="24"/>
-              </w:rPr>
-            </w:pPr>
-            <w:r>
-              <w:rPr>
-                <w:rFonts w:ascii="Times New Roman" w:hAnsi="Times New Roman" w:cs="Times New Roman"/>
-                <w:sz w:val="24"/>
-                <w:szCs w:val="24"/>
-              </w:rPr>
-              <w:t>table</w:t>
-            </w:r>
-          </w:p>
-        </w:tc>
-      </w:tr>
-    </w:tbl>
-    <w:p>
-      <w:pPr>
-        <w:rPr>
-          <w:rFonts w:ascii="Times New Roman" w:hAnsi="Times New Roman" w:cs="Times New Roman"/>
-          <w:sz w:val="24"/>
-          <w:szCs w:val="24"/>
-        </w:rPr>
-      </w:pPr>
-    </w:p>
-    <w:p>
-      <w:pPr>
-        <w:rPr>
-          <w:rFonts w:ascii="Times New Roman" w:hAnsi="Times New Roman" w:cs="Times New Roman"/>
-          <w:b/>
-          <w:sz w:val="24"/>
-          <w:szCs w:val="24"/>
-          <w:u w:val="single"/>
-        </w:rPr>
-      </w:pPr>
-      <w:r>
-        <w:rPr>
-          <w:rFonts w:ascii="Times New Roman" w:hAnsi="Times New Roman" w:cs="Times New Roman"/>
-          <w:b/>
-          <w:sz w:val="24"/>
-          <w:szCs w:val="24"/>
-          <w:u w:val="single"/>
-        </w:rPr>
-        <w:t>State:</w:t>
-      </w:r>
-    </w:p>
-    <w:tbl>
-      <w:tblPr>
-        <w:tblStyle w:val="TableGrid"/>
-        <w:tblW w:w="0" w:type="auto"/>
-        <w:tblLook w:val="04A0" w:firstRow="1" w:lastRow="0" w:firstColumn="1" w:lastColumn="0" w:noHBand="0" w:noVBand="1"/>
-      </w:tblPr>
-      <w:tblGrid>
-        <w:gridCol w:w="897"/>
-        <w:gridCol w:w="736"/>
-        <w:gridCol w:w="989"/>
-      </w:tblGrid>
-      <w:tr>
-        <w:tc>
-          <w:tcPr>
-            <w:tcW w:w="895" w:type="dxa"/>
-          </w:tcPr>
-          <w:p>
-            <w:pPr>
-              <w:rPr>
-                <w:rFonts w:ascii="Times New Roman" w:hAnsi="Times New Roman" w:cs="Times New Roman"/>
-                <w:b/>
-                <w:sz w:val="24"/>
-                <w:szCs w:val="24"/>
-                <w:u w:val="single"/>
-              </w:rPr>
-            </w:pPr>
-            <w:r>
-              <w:rPr>
-                <w:rFonts w:ascii="Times New Roman" w:hAnsi="Times New Roman" w:cs="Times New Roman"/>
-                <w:b/>
-                <w:sz w:val="24"/>
-                <w:szCs w:val="24"/>
-                <w:u w:val="single"/>
-              </w:rPr>
-              <w:t>School</w:t>
-            </w:r>
-          </w:p>
-        </w:tc>
-        <w:tc>
-          <w:tcPr>
-            <w:tcW w:w="720" w:type="dxa"/>
-          </w:tcPr>
-          <w:p>
-            <w:pPr>
-              <w:rPr>
-                <w:rFonts w:ascii="Times New Roman" w:hAnsi="Times New Roman" w:cs="Times New Roman"/>
-                <w:b/>
-                <w:sz w:val="24"/>
-                <w:szCs w:val="24"/>
-                <w:u w:val="single"/>
-              </w:rPr>
-            </w:pPr>
-            <w:r>
-              <w:rPr>
-                <w:rFonts w:ascii="Times New Roman" w:hAnsi="Times New Roman" w:cs="Times New Roman"/>
-                <w:b/>
-                <w:sz w:val="24"/>
-                <w:szCs w:val="24"/>
-                <w:u w:val="single"/>
-              </w:rPr>
-              <w:t>State</w:t>
-            </w:r>
-          </w:p>
-        </w:tc>
-        <w:tc>
-          <w:tcPr>
-            <w:tcW w:w="936" w:type="dxa"/>
-          </w:tcPr>
-          <w:p>
-            <w:pPr>
-              <w:rPr>
-                <w:rFonts w:ascii="Times New Roman" w:hAnsi="Times New Roman" w:cs="Times New Roman"/>
-                <w:b/>
-                <w:sz w:val="24"/>
-                <w:szCs w:val="24"/>
-                <w:u w:val="single"/>
-              </w:rPr>
-            </w:pPr>
-            <w:r>
-              <w:rPr>
-                <w:rFonts w:ascii="Times New Roman" w:hAnsi="Times New Roman" w:cs="Times New Roman"/>
-                <w:b/>
-                <w:sz w:val="24"/>
-                <w:szCs w:val="24"/>
-                <w:u w:val="single"/>
-              </w:rPr>
-              <w:t>District</w:t>
-            </w:r>
-          </w:p>
-        </w:tc>
-      </w:tr>
-      <w:tr>
-        <w:tc>
-          <w:tcPr>
-            <w:tcW w:w="895" w:type="dxa"/>
-          </w:tcPr>
-          <w:p>
-            <w:pPr>
-              <w:rPr>
-                <w:rFonts w:ascii="Times New Roman" w:hAnsi="Times New Roman" w:cs="Times New Roman"/>
-                <w:sz w:val="24"/>
-                <w:szCs w:val="24"/>
-              </w:rPr>
-            </w:pPr>
-            <w:r>
-              <w:rPr>
-                <w:rFonts w:ascii="Times New Roman" w:hAnsi="Times New Roman" w:cs="Times New Roman"/>
-                <w:sz w:val="24"/>
-                <w:szCs w:val="24"/>
-              </w:rPr>
-              <w:t>table</w:t>
-            </w:r>
-          </w:p>
-        </w:tc>
-        <w:tc>
-          <w:tcPr>
-            <w:tcW w:w="720" w:type="dxa"/>
-          </w:tcPr>
-          <w:p>
-            <w:pPr>
-              <w:rPr>
-                <w:rFonts w:ascii="Times New Roman" w:hAnsi="Times New Roman" w:cs="Times New Roman"/>
-                <w:sz w:val="24"/>
-                <w:szCs w:val="24"/>
-              </w:rPr>
-            </w:pPr>
-            <w:r>
-              <w:rPr>
-                <w:rFonts w:ascii="Times New Roman" w:hAnsi="Times New Roman" w:cs="Times New Roman"/>
-                <w:sz w:val="24"/>
-                <w:szCs w:val="24"/>
-              </w:rPr>
-              <w:t>table</w:t>
-            </w:r>
-          </w:p>
-        </w:tc>
-        <w:tc>
-          <w:tcPr>
-            <w:tcW w:w="936" w:type="dxa"/>
-          </w:tcPr>
-          <w:p>
-            <w:pPr>
-              <w:rPr>
-                <w:rFonts w:ascii="Times New Roman" w:hAnsi="Times New Roman" w:cs="Times New Roman"/>
-                <w:sz w:val="24"/>
-                <w:szCs w:val="24"/>
-              </w:rPr>
-            </w:pPr>
-            <w:r>
-              <w:rPr>
-                <w:rFonts w:ascii="Times New Roman" w:hAnsi="Times New Roman" w:cs="Times New Roman"/>
-                <w:sz w:val="24"/>
-                <w:szCs w:val="24"/>
-              </w:rPr>
-              <w:t>T</w:t>
-            </w:r>
-            <w:r>
-              <w:rPr>
-                <w:rFonts w:ascii="Times New Roman" w:hAnsi="Times New Roman" w:cs="Times New Roman"/>
-                <w:sz w:val="24"/>
-                <w:szCs w:val="24"/>
-              </w:rPr>
-              <w:t>able</w:t>
-            </w:r>
-          </w:p>
-        </w:tc>
-      </w:tr>
-    </w:tbl>
-    <w:p>
-      <w:pPr>
-        <w:rPr>
-          <w:rFonts w:ascii="Times New Roman" w:hAnsi="Times New Roman" w:cs="Times New Roman"/>
-          <w:sz w:val="24"/>
-          <w:szCs w:val="24"/>
-        </w:rPr>
-      </w:pPr>
-    </w:p>
-    <w:p>
-      <w:pPr>
-        <w:rPr>
-          <w:rFonts w:ascii="Times New Roman" w:hAnsi="Times New Roman" w:cs="Times New Roman"/>
-          <w:sz w:val="24"/>
-          <w:szCs w:val="24"/>
-        </w:rPr>
-      </w:pPr>
-      <w:r>
-        <w:rPr>
-          <w:rFonts w:ascii="Times New Roman" w:hAnsi="Times New Roman" w:cs="Times New Roman"/>
-          <w:sz w:val="24"/>
-          <w:szCs w:val="24"/>
-        </w:rPr>
-        <w:t>The following entities of all the following tables will accept only the specific inputs and which builds the new ER diagram as:</w:t>
-      </w:r>
-    </w:p>
-    <w:p>
-      <w:pPr>
-        <w:rPr>
-          <w:rFonts w:ascii="Times New Roman" w:hAnsi="Times New Roman" w:cs="Times New Roman"/>
-          <w:sz w:val="24"/>
-          <w:szCs w:val="24"/>
-        </w:rPr>
-      </w:pPr>
-    </w:p>
-    <w:tbl>
-      <w:tblPr>
-        <w:tblStyle w:val="TableGrid"/>
-        <w:tblW w:w="0" w:type="auto"/>
-        <w:tblLook w:val="04A0" w:firstRow="1" w:lastRow="0" w:firstColumn="1" w:lastColumn="0" w:noHBand="0" w:noVBand="1"/>
-      </w:tblPr>
-      <w:tblGrid>
-        <w:gridCol w:w="1390"/>
-        <w:gridCol w:w="1935"/>
-      </w:tblGrid>
-      <w:tr>
-        <w:tc>
-          <w:tcPr>
-            <w:tcW w:w="1390" w:type="dxa"/>
-          </w:tcPr>
-          <w:p>
-            <w:pPr>
-              <w:rPr>
-                <w:rFonts w:ascii="Times New Roman" w:hAnsi="Times New Roman" w:cs="Times New Roman"/>
-                <w:b/>
-                <w:sz w:val="24"/>
-                <w:szCs w:val="24"/>
-                <w:u w:val="single"/>
-              </w:rPr>
-            </w:pPr>
-            <w:r>
-              <w:rPr>
-                <w:rFonts w:ascii="Times New Roman" w:hAnsi="Times New Roman" w:cs="Times New Roman"/>
-                <w:b/>
-                <w:sz w:val="24"/>
-                <w:szCs w:val="24"/>
-                <w:u w:val="single"/>
-              </w:rPr>
-              <w:t>Entity</w:t>
-            </w:r>
-          </w:p>
-        </w:tc>
-        <w:tc>
-          <w:tcPr>
-            <w:tcW w:w="1935" w:type="dxa"/>
-          </w:tcPr>
-          <w:p>
-            <w:pPr>
-              <w:rPr>
-                <w:rFonts w:ascii="Times New Roman" w:hAnsi="Times New Roman" w:cs="Times New Roman"/>
-                <w:b/>
-                <w:sz w:val="24"/>
-                <w:szCs w:val="24"/>
-                <w:u w:val="single"/>
-              </w:rPr>
-            </w:pPr>
-            <w:r>
-              <w:rPr>
-                <w:rFonts w:ascii="Times New Roman" w:hAnsi="Times New Roman" w:cs="Times New Roman"/>
-                <w:b/>
-                <w:sz w:val="24"/>
-                <w:szCs w:val="24"/>
-                <w:u w:val="single"/>
-              </w:rPr>
-              <w:t>Input type</w:t>
-            </w:r>
-          </w:p>
-        </w:tc>
-      </w:tr>
-      <w:tr>
-        <w:tc>
-          <w:tcPr>
-            <w:tcW w:w="1390" w:type="dxa"/>
-          </w:tcPr>
-          <w:p>
-            <w:pPr>
-              <w:rPr>
-                <w:rFonts w:ascii="Times New Roman" w:hAnsi="Times New Roman" w:cs="Times New Roman"/>
-                <w:sz w:val="24"/>
-                <w:szCs w:val="24"/>
-              </w:rPr>
-            </w:pPr>
-            <w:r>
-              <w:rPr>
-                <w:rFonts w:ascii="Times New Roman" w:hAnsi="Times New Roman" w:cs="Times New Roman"/>
-                <w:sz w:val="24"/>
-                <w:szCs w:val="24"/>
-              </w:rPr>
-              <w:t>ID</w:t>
-            </w:r>
-          </w:p>
-        </w:tc>
-        <w:tc>
-          <w:tcPr>
-            <w:tcW w:w="1935" w:type="dxa"/>
-          </w:tcPr>
-          <w:p>
-            <w:pPr>
-              <w:rPr>
-                <w:rFonts w:ascii="Times New Roman" w:hAnsi="Times New Roman" w:cs="Times New Roman"/>
-                <w:sz w:val="24"/>
-                <w:szCs w:val="24"/>
-              </w:rPr>
-            </w:pPr>
-            <w:r>
-              <w:rPr>
-                <w:rFonts w:ascii="Times New Roman" w:hAnsi="Times New Roman" w:cs="Times New Roman"/>
-                <w:sz w:val="24"/>
-                <w:szCs w:val="24"/>
-              </w:rPr>
-              <w:t>Integer</w:t>
-            </w:r>
-          </w:p>
-        </w:tc>
-      </w:tr>
-      <w:tr>
-        <w:tc>
-          <w:tcPr>
-            <w:tcW w:w="1390" w:type="dxa"/>
-          </w:tcPr>
-          <w:p>
-            <w:pPr>
-              <w:rPr>
-                <w:rFonts w:ascii="Times New Roman" w:hAnsi="Times New Roman" w:cs="Times New Roman"/>
-                <w:sz w:val="24"/>
-                <w:szCs w:val="24"/>
-              </w:rPr>
-            </w:pPr>
-            <w:r>
-              <w:rPr>
-                <w:rFonts w:ascii="Times New Roman" w:hAnsi="Times New Roman" w:cs="Times New Roman"/>
-                <w:sz w:val="24"/>
-                <w:szCs w:val="24"/>
-              </w:rPr>
-              <w:t>fName</w:t>
-            </w:r>
-          </w:p>
-        </w:tc>
-        <w:tc>
-          <w:tcPr>
-            <w:tcW w:w="1935" w:type="dxa"/>
-          </w:tcPr>
-          <w:p>
-            <w:pPr>
-              <w:rPr>
-                <w:rFonts w:ascii="Times New Roman" w:hAnsi="Times New Roman" w:cs="Times New Roman"/>
-                <w:sz w:val="24"/>
-                <w:szCs w:val="24"/>
-              </w:rPr>
-            </w:pPr>
-            <w:r>
-              <w:rPr>
-                <w:rFonts w:ascii="Times New Roman" w:hAnsi="Times New Roman" w:cs="Times New Roman"/>
-                <w:sz w:val="24"/>
-                <w:szCs w:val="24"/>
-              </w:rPr>
-              <w:t>Varchar “string”</w:t>
-            </w:r>
-          </w:p>
-        </w:tc>
-      </w:tr>
-      <w:tr>
-        <w:tc>
-          <w:tcPr>
-            <w:tcW w:w="1390" w:type="dxa"/>
-          </w:tcPr>
-          <w:p>
-            <w:pPr>
-              <w:rPr>
-                <w:rFonts w:ascii="Times New Roman" w:hAnsi="Times New Roman" w:cs="Times New Roman"/>
-                <w:sz w:val="24"/>
-                <w:szCs w:val="24"/>
-              </w:rPr>
-            </w:pPr>
-            <w:r>
-              <w:rPr>
-                <w:rFonts w:ascii="Times New Roman" w:hAnsi="Times New Roman" w:cs="Times New Roman"/>
-                <w:sz w:val="24"/>
-                <w:szCs w:val="24"/>
-              </w:rPr>
-              <w:t>lName</w:t>
-            </w:r>
-          </w:p>
-        </w:tc>
-        <w:tc>
-          <w:tcPr>
-            <w:tcW w:w="1935" w:type="dxa"/>
-          </w:tcPr>
-          <w:p>
-            <w:pPr>
-              <w:rPr>
-                <w:rFonts w:ascii="Times New Roman" w:hAnsi="Times New Roman" w:cs="Times New Roman"/>
-                <w:sz w:val="24"/>
-                <w:szCs w:val="24"/>
-              </w:rPr>
-            </w:pPr>
-            <w:r>
-              <w:rPr>
-                <w:rFonts w:ascii="Times New Roman" w:hAnsi="Times New Roman" w:cs="Times New Roman"/>
-                <w:sz w:val="24"/>
-                <w:szCs w:val="24"/>
-              </w:rPr>
-              <w:t>Varchar “string”</w:t>
-            </w:r>
-          </w:p>
-        </w:tc>
-      </w:tr>
-      <w:tr>
-        <w:tc>
-          <w:tcPr>
-            <w:tcW w:w="1390" w:type="dxa"/>
-          </w:tcPr>
-          <w:p>
-            <w:pPr>
-              <w:rPr>
-                <w:rFonts w:ascii="Times New Roman" w:hAnsi="Times New Roman" w:cs="Times New Roman"/>
-                <w:sz w:val="24"/>
-                <w:szCs w:val="24"/>
-              </w:rPr>
-            </w:pPr>
-            <w:r>
-              <w:rPr>
-                <w:rFonts w:ascii="Times New Roman" w:hAnsi="Times New Roman" w:cs="Times New Roman"/>
-                <w:sz w:val="24"/>
-                <w:szCs w:val="24"/>
-              </w:rPr>
-              <w:t>username</w:t>
-            </w:r>
-          </w:p>
-        </w:tc>
-        <w:tc>
-          <w:tcPr>
-            <w:tcW w:w="1935" w:type="dxa"/>
-          </w:tcPr>
-          <w:p>
-            <w:pPr>
-              <w:rPr>
-                <w:rFonts w:ascii="Times New Roman" w:hAnsi="Times New Roman" w:cs="Times New Roman"/>
-                <w:sz w:val="24"/>
-                <w:szCs w:val="24"/>
-              </w:rPr>
-            </w:pPr>
-            <w:r>
-              <w:rPr>
-                <w:rFonts w:ascii="Times New Roman" w:hAnsi="Times New Roman" w:cs="Times New Roman"/>
-                <w:sz w:val="24"/>
-                <w:szCs w:val="24"/>
-              </w:rPr>
-              <w:t>Varchar “string”</w:t>
-            </w:r>
-          </w:p>
-        </w:tc>
-      </w:tr>
-      <w:tr>
-        <w:tc>
-          <w:tcPr>
-            <w:tcW w:w="1390" w:type="dxa"/>
-          </w:tcPr>
-          <w:p>
-            <w:pPr>
-              <w:rPr>
-                <w:rFonts w:ascii="Times New Roman" w:hAnsi="Times New Roman" w:cs="Times New Roman"/>
-                <w:sz w:val="24"/>
-                <w:szCs w:val="24"/>
-              </w:rPr>
-            </w:pPr>
-            <w:r>
-              <w:rPr>
-                <w:rFonts w:ascii="Times New Roman" w:hAnsi="Times New Roman" w:cs="Times New Roman"/>
-                <w:sz w:val="24"/>
-                <w:szCs w:val="24"/>
-              </w:rPr>
-              <w:t>password</w:t>
-            </w:r>
-          </w:p>
-        </w:tc>
-        <w:tc>
-          <w:tcPr>
-            <w:tcW w:w="1935" w:type="dxa"/>
-          </w:tcPr>
-          <w:p>
-            <w:pPr>
-              <w:rPr>
-                <w:rFonts w:ascii="Times New Roman" w:hAnsi="Times New Roman" w:cs="Times New Roman"/>
-                <w:sz w:val="24"/>
-                <w:szCs w:val="24"/>
-              </w:rPr>
-            </w:pPr>
-            <w:r>
-              <w:rPr>
-                <w:rFonts w:ascii="Times New Roman" w:hAnsi="Times New Roman" w:cs="Times New Roman"/>
-                <w:sz w:val="24"/>
-                <w:szCs w:val="24"/>
-              </w:rPr>
-              <w:t>Varchar “string”</w:t>
-            </w:r>
-          </w:p>
-        </w:tc>
-      </w:tr>
-      <w:tr>
-        <w:tc>
-          <w:tcPr>
-            <w:tcW w:w="1390" w:type="dxa"/>
-          </w:tcPr>
-          <w:p>
-            <w:pPr>
-              <w:rPr>
-                <w:rFonts w:ascii="Times New Roman" w:hAnsi="Times New Roman" w:cs="Times New Roman"/>
-                <w:sz w:val="24"/>
-                <w:szCs w:val="24"/>
-              </w:rPr>
-            </w:pPr>
-            <w:r>
-              <w:rPr>
-                <w:rFonts w:ascii="Times New Roman" w:hAnsi="Times New Roman" w:cs="Times New Roman"/>
-                <w:sz w:val="24"/>
-                <w:szCs w:val="24"/>
-              </w:rPr>
-              <w:t>secQuestion</w:t>
-            </w:r>
-          </w:p>
-        </w:tc>
-        <w:tc>
-          <w:tcPr>
-            <w:tcW w:w="1935" w:type="dxa"/>
-          </w:tcPr>
-          <w:p>
-            <w:pPr>
-              <w:rPr>
-                <w:rFonts w:ascii="Times New Roman" w:hAnsi="Times New Roman" w:cs="Times New Roman"/>
-                <w:sz w:val="24"/>
-                <w:szCs w:val="24"/>
-              </w:rPr>
-            </w:pPr>
-            <w:r>
-              <w:rPr>
-                <w:rFonts w:ascii="Times New Roman" w:hAnsi="Times New Roman" w:cs="Times New Roman"/>
-                <w:sz w:val="24"/>
-                <w:szCs w:val="24"/>
-              </w:rPr>
-              <w:t>Varchar “string”</w:t>
-            </w:r>
-          </w:p>
-        </w:tc>
-      </w:tr>
-      <w:tr>
-        <w:tc>
-          <w:tcPr>
-            <w:tcW w:w="1390" w:type="dxa"/>
-          </w:tcPr>
-          <w:p>
-            <w:pPr>
-              <w:rPr>
-                <w:rFonts w:ascii="Times New Roman" w:hAnsi="Times New Roman" w:cs="Times New Roman"/>
-                <w:sz w:val="24"/>
-                <w:szCs w:val="24"/>
-              </w:rPr>
-            </w:pPr>
-            <w:r>
-              <w:rPr>
-                <w:rFonts w:ascii="Times New Roman" w:hAnsi="Times New Roman" w:cs="Times New Roman"/>
-                <w:sz w:val="24"/>
-                <w:szCs w:val="24"/>
-              </w:rPr>
-              <w:t>secAnswer</w:t>
-            </w:r>
-          </w:p>
-        </w:tc>
-        <w:tc>
-          <w:tcPr>
-            <w:tcW w:w="1935" w:type="dxa"/>
-          </w:tcPr>
-          <w:p>
-            <w:pPr>
-              <w:rPr>
-                <w:rFonts w:ascii="Times New Roman" w:hAnsi="Times New Roman" w:cs="Times New Roman"/>
-                <w:sz w:val="24"/>
-                <w:szCs w:val="24"/>
-              </w:rPr>
-            </w:pPr>
-            <w:r>
-              <w:rPr>
-                <w:rFonts w:ascii="Times New Roman" w:hAnsi="Times New Roman" w:cs="Times New Roman"/>
-                <w:sz w:val="24"/>
-                <w:szCs w:val="24"/>
-              </w:rPr>
-              <w:t>Varchar “string”</w:t>
-            </w:r>
-          </w:p>
-        </w:tc>
-      </w:tr>
-      <w:tr>
-        <w:tc>
-          <w:tcPr>
-            <w:tcW w:w="1390" w:type="dxa"/>
-          </w:tcPr>
-          <w:p>
-            <w:pPr>
-              <w:rPr>
-                <w:rFonts w:ascii="Times New Roman" w:hAnsi="Times New Roman" w:cs="Times New Roman"/>
-                <w:sz w:val="24"/>
-                <w:szCs w:val="24"/>
-              </w:rPr>
-            </w:pPr>
-            <w:r>
-              <w:rPr>
-                <w:rFonts w:ascii="Times New Roman" w:hAnsi="Times New Roman" w:cs="Times New Roman"/>
-                <w:sz w:val="24"/>
-                <w:szCs w:val="24"/>
-              </w:rPr>
-              <w:t>schoolID</w:t>
-            </w:r>
-          </w:p>
-        </w:tc>
-        <w:tc>
-          <w:tcPr>
-            <w:tcW w:w="1935" w:type="dxa"/>
-          </w:tcPr>
-          <w:p>
-            <w:pPr>
-              <w:rPr>
-                <w:rFonts w:ascii="Times New Roman" w:hAnsi="Times New Roman" w:cs="Times New Roman"/>
-                <w:sz w:val="24"/>
-                <w:szCs w:val="24"/>
-              </w:rPr>
-            </w:pPr>
-            <w:r>
-              <w:rPr>
-                <w:rFonts w:ascii="Times New Roman" w:hAnsi="Times New Roman" w:cs="Times New Roman"/>
-                <w:sz w:val="24"/>
-                <w:szCs w:val="24"/>
-              </w:rPr>
-              <w:t>Integer</w:t>
-            </w:r>
-          </w:p>
-        </w:tc>
-      </w:tr>
-    </w:tbl>
-    <w:p>
-      <w:pPr>
-        <w:rPr>
-          <w:rFonts w:ascii="Times New Roman" w:hAnsi="Times New Roman" w:cs="Times New Roman"/>
-          <w:sz w:val="24"/>
-          <w:szCs w:val="24"/>
-        </w:rPr>
-      </w:pPr>
-    </w:p>
-    <w:p>
-      <w:pPr>
-        <w:rPr>
-          <w:rFonts w:ascii="Times New Roman" w:hAnsi="Times New Roman" w:cs="Times New Roman"/>
-          <w:sz w:val="24"/>
-          <w:szCs w:val="24"/>
-        </w:rPr>
-      </w:pPr>
-    </w:p>
-    <w:p>
-      <w:pPr>
-        <w:rPr>
-          <w:rFonts w:ascii="Times New Roman" w:hAnsi="Times New Roman" w:cs="Times New Roman"/>
-          <w:sz w:val="24"/>
-          <w:szCs w:val="24"/>
-        </w:rPr>
-      </w:pPr>
-    </w:p>
-    <w:p>
-      <w:pPr>
-        <w:rPr>
-          <w:rFonts w:ascii="Times New Roman" w:hAnsi="Times New Roman" w:cs="Times New Roman"/>
-          <w:sz w:val="24"/>
-          <w:szCs w:val="24"/>
-        </w:rPr>
-      </w:pPr>
-    </w:p>
-    <w:p>
-      <w:pPr>
-        <w:rPr>
-          <w:rFonts w:ascii="Times New Roman" w:hAnsi="Times New Roman" w:cs="Times New Roman"/>
-          <w:sz w:val="24"/>
-          <w:szCs w:val="24"/>
-        </w:rPr>
-      </w:pPr>
-      <w:r>
-        <w:rPr>
-          <w:rFonts w:ascii="Times New Roman" w:hAnsi="Times New Roman" w:cs="Times New Roman"/>
-          <w:sz w:val="24"/>
-          <w:szCs w:val="24"/>
-        </w:rPr>
-        <w:br w:type="page"/>
-      </w:r>
-    </w:p>
-    <w:p>
-      <w:pPr>
-        <w:pStyle w:val="Heading1"/>
-        <w:spacing w:line="480" w:lineRule="auto"/>
-        <w:jc w:val="center"/>
-        <w:rPr>
-          <w:rFonts w:ascii="Times New Roman" w:hAnsi="Times New Roman" w:cs="Times New Roman"/>
-          <w:sz w:val="24"/>
-          <w:szCs w:val="24"/>
-        </w:rPr>
-      </w:pPr>
-      <w:r>
-        <w:rPr>
-          <w:rFonts w:ascii="Times New Roman" w:hAnsi="Times New Roman" w:cs="Times New Roman"/>
-          <w:sz w:val="24"/>
-          <w:szCs w:val="24"/>
-        </w:rPr>
-        <w:lastRenderedPageBreak/>
-        <w:t>Relational Database</w:t>
-      </w:r>
-    </w:p>
-    <w:p>
-      <w:pPr>
-        <w:rPr>
-          <w:rFonts w:ascii="Times New Roman" w:hAnsi="Times New Roman" w:cs="Times New Roman"/>
-          <w:sz w:val="24"/>
-          <w:szCs w:val="24"/>
-        </w:rPr>
-      </w:pPr>
-    </w:p>
-    <w:p>
-      <w:pPr>
-        <w:rPr>
-          <w:rFonts w:ascii="Times New Roman" w:hAnsi="Times New Roman" w:cs="Times New Roman"/>
-          <w:sz w:val="24"/>
-          <w:szCs w:val="24"/>
-        </w:rPr>
-      </w:pPr>
-      <w:r>
-        <w:rPr>
-          <w:rFonts w:ascii="Times New Roman" w:hAnsi="Times New Roman" w:cs="Times New Roman"/>
-          <w:sz w:val="24"/>
-          <w:szCs w:val="24"/>
-        </w:rPr>
-        <w:tab/>
-        <w:t xml:space="preserve">The relationship database is something that is require in order to make sure information is not repeated over and over.  By making sure that the database relationship is appropriate and well taken care of, we use several aspect such as many to many relationship or one to many relationship.  One to many relationship is when a child replicate some of the parent entities and keep it for itself.  Remember that the parent only have one child on this aspect and will re repeat it.  For this example, we use </w:t>
-      </w:r>
-      <w:r>
-        <w:rPr>
-          <w:rFonts w:ascii="Times New Roman" w:hAnsi="Times New Roman" w:cs="Times New Roman"/>
-          <w:sz w:val="24"/>
-          <w:szCs w:val="24"/>
-        </w:rPr>
-        <w:t>multiple tables that does not need to be replicated as many time as the other such as the class table, teacher table, student table, and subject table as one to many relationship:</w:t>
-      </w:r>
-    </w:p>
-    <w:p>
-      <w:pPr>
-        <w:rPr>
-          <w:rFonts w:ascii="Times New Roman" w:hAnsi="Times New Roman" w:cs="Times New Roman"/>
-          <w:sz w:val="24"/>
-          <w:szCs w:val="24"/>
-        </w:rPr>
-      </w:pPr>
-    </w:p>
-    <w:p>
-      <w:pPr>
-        <w:rPr>
-          <w:rFonts w:ascii="Times New Roman" w:hAnsi="Times New Roman" w:cs="Times New Roman"/>
-          <w:sz w:val="24"/>
-          <w:szCs w:val="24"/>
-        </w:rPr>
-      </w:pPr>
-      <w:r>
-        <w:rPr>
-          <w:rFonts w:ascii="Times New Roman" w:hAnsi="Times New Roman" w:cs="Times New Roman"/>
-          <w:sz w:val="24"/>
-          <w:szCs w:val="24"/>
-        </w:rPr>
-        <w:br w:type="page"/>
-      </w:r>
-    </w:p>
-    <w:p>
-      <w:pPr>
-        <w:pStyle w:val="Heading1"/>
-        <w:spacing w:line="480" w:lineRule="auto"/>
-        <w:jc w:val="center"/>
-        <w:rPr>
-          <w:rFonts w:ascii="Times New Roman" w:hAnsi="Times New Roman" w:cs="Times New Roman"/>
-          <w:sz w:val="24"/>
-          <w:szCs w:val="24"/>
-        </w:rPr>
-      </w:pPr>
-      <w:r>
-        <w:rPr>
-          <w:rFonts w:ascii="Times New Roman" w:hAnsi="Times New Roman" w:cs="Times New Roman"/>
-          <w:sz w:val="24"/>
-          <w:szCs w:val="24"/>
-        </w:rPr>
-        <w:lastRenderedPageBreak/>
-        <w:t>Database Scenarios and use cases</w:t>
-      </w:r>
-    </w:p>
-    <w:p>
-      <w:pPr>
-        <w:rPr>
-          <w:rFonts w:ascii="Times New Roman" w:hAnsi="Times New Roman" w:cs="Times New Roman"/>
-          <w:sz w:val="24"/>
-          <w:szCs w:val="24"/>
-        </w:rPr>
-      </w:pPr>
     </w:p>
     <w:sectPr>
       <w:pgSz w:w="12240" w:h="15840"/>
@@ -15836,6 +10154,95 @@
     </w:lvl>
   </w:abstractNum>
   <w:abstractNum w:abstractNumId="3" w15:restartNumberingAfterBreak="0">
+    <w:nsid w:val="24F44CB6"/>
+    <w:multiLevelType w:val="hybridMultilevel"/>
+    <w:tmpl w:val="05B8CF2E"/>
+    <w:lvl w:ilvl="0" w:tplc="C292FB94">
+      <w:start w:val="1"/>
+      <w:numFmt w:val="upperRoman"/>
+      <w:lvlText w:val="%1."/>
+      <w:lvlJc w:val="left"/>
+      <w:pPr>
+        <w:ind w:left="1080" w:hanging="720"/>
+      </w:pPr>
+      <w:rPr>
+        <w:rFonts w:hint="default"/>
+      </w:rPr>
+    </w:lvl>
+    <w:lvl w:ilvl="1" w:tplc="04090019" w:tentative="1">
+      <w:start w:val="1"/>
+      <w:numFmt w:val="lowerLetter"/>
+      <w:lvlText w:val="%2."/>
+      <w:lvlJc w:val="left"/>
+      <w:pPr>
+        <w:ind w:left="1440" w:hanging="360"/>
+      </w:pPr>
+    </w:lvl>
+    <w:lvl w:ilvl="2" w:tplc="0409001B" w:tentative="1">
+      <w:start w:val="1"/>
+      <w:numFmt w:val="lowerRoman"/>
+      <w:lvlText w:val="%3."/>
+      <w:lvlJc w:val="right"/>
+      <w:pPr>
+        <w:ind w:left="2160" w:hanging="180"/>
+      </w:pPr>
+    </w:lvl>
+    <w:lvl w:ilvl="3" w:tplc="0409000F" w:tentative="1">
+      <w:start w:val="1"/>
+      <w:numFmt w:val="decimal"/>
+      <w:lvlText w:val="%4."/>
+      <w:lvlJc w:val="left"/>
+      <w:pPr>
+        <w:ind w:left="2880" w:hanging="360"/>
+      </w:pPr>
+    </w:lvl>
+    <w:lvl w:ilvl="4" w:tplc="04090019" w:tentative="1">
+      <w:start w:val="1"/>
+      <w:numFmt w:val="lowerLetter"/>
+      <w:lvlText w:val="%5."/>
+      <w:lvlJc w:val="left"/>
+      <w:pPr>
+        <w:ind w:left="3600" w:hanging="360"/>
+      </w:pPr>
+    </w:lvl>
+    <w:lvl w:ilvl="5" w:tplc="0409001B" w:tentative="1">
+      <w:start w:val="1"/>
+      <w:numFmt w:val="lowerRoman"/>
+      <w:lvlText w:val="%6."/>
+      <w:lvlJc w:val="right"/>
+      <w:pPr>
+        <w:ind w:left="4320" w:hanging="180"/>
+      </w:pPr>
+    </w:lvl>
+    <w:lvl w:ilvl="6" w:tplc="0409000F" w:tentative="1">
+      <w:start w:val="1"/>
+      <w:numFmt w:val="decimal"/>
+      <w:lvlText w:val="%7."/>
+      <w:lvlJc w:val="left"/>
+      <w:pPr>
+        <w:ind w:left="5040" w:hanging="360"/>
+      </w:pPr>
+    </w:lvl>
+    <w:lvl w:ilvl="7" w:tplc="04090019" w:tentative="1">
+      <w:start w:val="1"/>
+      <w:numFmt w:val="lowerLetter"/>
+      <w:lvlText w:val="%8."/>
+      <w:lvlJc w:val="left"/>
+      <w:pPr>
+        <w:ind w:left="5760" w:hanging="360"/>
+      </w:pPr>
+    </w:lvl>
+    <w:lvl w:ilvl="8" w:tplc="0409001B" w:tentative="1">
+      <w:start w:val="1"/>
+      <w:numFmt w:val="lowerRoman"/>
+      <w:lvlText w:val="%9."/>
+      <w:lvlJc w:val="right"/>
+      <w:pPr>
+        <w:ind w:left="6480" w:hanging="180"/>
+      </w:pPr>
+    </w:lvl>
+  </w:abstractNum>
+  <w:abstractNum w:abstractNumId="4" w15:restartNumberingAfterBreak="0">
     <w:nsid w:val="7E280B4F"/>
     <w:multiLevelType w:val="hybridMultilevel"/>
     <w:tmpl w:val="D55016A6"/>
@@ -15934,6 +10341,9 @@
     <w:abstractNumId w:val="2"/>
   </w:num>
   <w:num w:numId="4">
+    <w:abstractNumId w:val="4"/>
+  </w:num>
+  <w:num w:numId="5">
     <w:abstractNumId w:val="3"/>
   </w:num>
 </w:numbering>
@@ -16965,7 +11375,7 @@
 </file>
 
 <file path=customXml/itemProps2.xml><?xml version="1.0" encoding="utf-8"?>
-<ds:datastoreItem xmlns:ds="http://schemas.openxmlformats.org/officeDocument/2006/customXml" ds:itemID="{22339D3A-217C-4D57-A098-6A9B28BBECA7}">
+<ds:datastoreItem xmlns:ds="http://schemas.openxmlformats.org/officeDocument/2006/customXml" ds:itemID="{A1F8EA52-9DE1-46A3-AAA9-3A1632FBFFF1}">
   <ds:schemaRefs>
     <ds:schemaRef ds:uri="http://schemas.openxmlformats.org/officeDocument/2006/bibliography"/>
   </ds:schemaRefs>

--- a/database proposal.docx
+++ b/database proposal.docx
@@ -15,7 +15,6 @@
           <w:docPartUnique/>
         </w:docPartObj>
       </w:sdtPr>
-      <w:sdtEndPr/>
       <w:sdtContent>
         <w:p>
           <w:pPr>
@@ -154,7 +153,6 @@
                                       <w:calendar w:val="gregorian"/>
                                     </w:date>
                                   </w:sdtPr>
-                                  <w:sdtEndPr/>
                                   <w:sdtContent>
                                     <w:p>
                                       <w:pPr>
@@ -3467,7 +3465,6 @@
                                 <w:calendar w:val="gregorian"/>
                               </w:date>
                             </w:sdtPr>
-                            <w:sdtEndPr/>
                             <w:sdtContent>
                               <w:p>
                                 <w:pPr>
@@ -3695,7 +3692,6 @@
                                     <w:dataBinding w:prefixMappings="xmlns:ns0='http://purl.org/dc/elements/1.1/' xmlns:ns1='http://schemas.openxmlformats.org/package/2006/metadata/core-properties' " w:xpath="/ns1:coreProperties[1]/ns0:creator[1]" w:storeItemID="{6C3C8BC8-F283-45AE-878A-BAB7291924A1}"/>
                                     <w:text/>
                                   </w:sdtPr>
-                                  <w:sdtEndPr/>
                                   <w:sdtContent>
                                     <w:r>
                                       <w:rPr>
@@ -3731,7 +3727,6 @@
                                     <w:dataBinding w:prefixMappings="xmlns:ns0='http://schemas.openxmlformats.org/officeDocument/2006/extended-properties' " w:xpath="/ns0:Properties[1]/ns0:Company[1]" w:storeItemID="{6668398D-A668-4E3E-A5EB-62B293D839F1}"/>
                                     <w:text/>
                                   </w:sdtPr>
-                                  <w:sdtEndPr/>
                                   <w:sdtContent>
                                     <w:r>
                                       <w:rPr>
@@ -3796,7 +3791,6 @@
                               <w:dataBinding w:prefixMappings="xmlns:ns0='http://purl.org/dc/elements/1.1/' xmlns:ns1='http://schemas.openxmlformats.org/package/2006/metadata/core-properties' " w:xpath="/ns1:coreProperties[1]/ns0:creator[1]" w:storeItemID="{6C3C8BC8-F283-45AE-878A-BAB7291924A1}"/>
                               <w:text/>
                             </w:sdtPr>
-                            <w:sdtEndPr/>
                             <w:sdtContent>
                               <w:r>
                                 <w:rPr>
@@ -3832,7 +3826,6 @@
                               <w:dataBinding w:prefixMappings="xmlns:ns0='http://schemas.openxmlformats.org/officeDocument/2006/extended-properties' " w:xpath="/ns0:Properties[1]/ns0:Company[1]" w:storeItemID="{6668398D-A668-4E3E-A5EB-62B293D839F1}"/>
                               <w:text/>
                             </w:sdtPr>
-                            <w:sdtEndPr/>
                             <w:sdtContent>
                               <w:r>
                                 <w:rPr>
@@ -3952,7 +3945,6 @@
                                     <w:dataBinding w:prefixMappings="xmlns:ns0='http://purl.org/dc/elements/1.1/' xmlns:ns1='http://schemas.openxmlformats.org/package/2006/metadata/core-properties' " w:xpath="/ns1:coreProperties[1]/ns0:title[1]" w:storeItemID="{6C3C8BC8-F283-45AE-878A-BAB7291924A1}"/>
                                     <w:text/>
                                   </w:sdtPr>
-                                  <w:sdtEndPr/>
                                   <w:sdtContent>
                                     <w:r>
                                       <w:rPr>
@@ -3989,7 +3981,6 @@
                                     <w:dataBinding w:prefixMappings="xmlns:ns0='http://purl.org/dc/elements/1.1/' xmlns:ns1='http://schemas.openxmlformats.org/package/2006/metadata/core-properties' " w:xpath="/ns1:coreProperties[1]/ns0:subject[1]" w:storeItemID="{6C3C8BC8-F283-45AE-878A-BAB7291924A1}"/>
                                     <w:text/>
                                   </w:sdtPr>
-                                  <w:sdtEndPr/>
                                   <w:sdtContent>
                                     <w:r>
                                       <w:rPr>
@@ -4050,7 +4041,6 @@
                               <w:dataBinding w:prefixMappings="xmlns:ns0='http://purl.org/dc/elements/1.1/' xmlns:ns1='http://schemas.openxmlformats.org/package/2006/metadata/core-properties' " w:xpath="/ns1:coreProperties[1]/ns0:title[1]" w:storeItemID="{6C3C8BC8-F283-45AE-878A-BAB7291924A1}"/>
                               <w:text/>
                             </w:sdtPr>
-                            <w:sdtEndPr/>
                             <w:sdtContent>
                               <w:r>
                                 <w:rPr>
@@ -4087,7 +4077,6 @@
                               <w:dataBinding w:prefixMappings="xmlns:ns0='http://purl.org/dc/elements/1.1/' xmlns:ns1='http://schemas.openxmlformats.org/package/2006/metadata/core-properties' " w:xpath="/ns1:coreProperties[1]/ns0:subject[1]" w:storeItemID="{6C3C8BC8-F283-45AE-878A-BAB7291924A1}"/>
                               <w:text/>
                             </w:sdtPr>
-                            <w:sdtEndPr/>
                             <w:sdtContent>
                               <w:r>
                                 <w:rPr>
@@ -4196,15 +4185,17 @@
               <w:tab w:val="right" w:leader="dot" w:pos="9350"/>
             </w:tabs>
             <w:rPr>
-              <w:rFonts w:cstheme="minorBidi"/>
+              <w:rFonts w:ascii="Times New Roman" w:hAnsi="Times New Roman"/>
+              <w:b/>
               <w:noProof/>
+              <w:sz w:val="24"/>
+              <w:szCs w:val="24"/>
             </w:rPr>
           </w:pPr>
           <w:r>
             <w:rPr>
               <w:rFonts w:ascii="Times New Roman" w:hAnsi="Times New Roman"/>
               <w:b/>
-              <w:i/>
               <w:sz w:val="24"/>
               <w:szCs w:val="24"/>
             </w:rPr>
@@ -4214,7 +4205,6 @@
             <w:rPr>
               <w:rFonts w:ascii="Times New Roman" w:hAnsi="Times New Roman"/>
               <w:b/>
-              <w:i/>
               <w:sz w:val="24"/>
               <w:szCs w:val="24"/>
             </w:rPr>
@@ -4224,71 +4214,99 @@
             <w:rPr>
               <w:rFonts w:ascii="Times New Roman" w:hAnsi="Times New Roman"/>
               <w:b/>
-              <w:i/>
               <w:sz w:val="24"/>
               <w:szCs w:val="24"/>
             </w:rPr>
             <w:fldChar w:fldCharType="separate"/>
           </w:r>
-          <w:hyperlink w:anchor="_Toc463038177" w:history="1">
+          <w:hyperlink w:anchor="_Toc465633557" w:history="1">
             <w:r>
               <w:rPr>
                 <w:rStyle w:val="Hyperlink"/>
                 <w:rFonts w:ascii="Times New Roman" w:hAnsi="Times New Roman"/>
                 <w:b/>
                 <w:bCs/>
-                <w:i/>
                 <w:iCs/>
                 <w:noProof/>
                 <w:spacing w:val="5"/>
+                <w:sz w:val="24"/>
+                <w:szCs w:val="24"/>
               </w:rPr>
               <w:t>Abstract</w:t>
             </w:r>
             <w:r>
               <w:rPr>
+                <w:rFonts w:ascii="Times New Roman" w:hAnsi="Times New Roman"/>
+                <w:b/>
                 <w:noProof/>
                 <w:webHidden/>
+                <w:sz w:val="24"/>
+                <w:szCs w:val="24"/>
               </w:rPr>
               <w:tab/>
             </w:r>
             <w:r>
               <w:rPr>
+                <w:rFonts w:ascii="Times New Roman" w:hAnsi="Times New Roman"/>
+                <w:b/>
                 <w:noProof/>
                 <w:webHidden/>
+                <w:sz w:val="24"/>
+                <w:szCs w:val="24"/>
               </w:rPr>
               <w:fldChar w:fldCharType="begin"/>
             </w:r>
             <w:r>
               <w:rPr>
+                <w:rFonts w:ascii="Times New Roman" w:hAnsi="Times New Roman"/>
+                <w:b/>
                 <w:noProof/>
                 <w:webHidden/>
-              </w:rPr>
-              <w:instrText xml:space="preserve"> PAGEREF _Toc463038177 \h </w:instrText>
-            </w:r>
-            <w:r>
-              <w:rPr>
+                <w:sz w:val="24"/>
+                <w:szCs w:val="24"/>
+              </w:rPr>
+              <w:instrText xml:space="preserve"> PAGEREF _Toc465633557 \h </w:instrText>
+            </w:r>
+            <w:r>
+              <w:rPr>
+                <w:rFonts w:ascii="Times New Roman" w:hAnsi="Times New Roman"/>
+                <w:b/>
                 <w:noProof/>
                 <w:webHidden/>
-              </w:rPr>
-            </w:r>
-            <w:r>
-              <w:rPr>
+                <w:sz w:val="24"/>
+                <w:szCs w:val="24"/>
+              </w:rPr>
+            </w:r>
+            <w:r>
+              <w:rPr>
+                <w:rFonts w:ascii="Times New Roman" w:hAnsi="Times New Roman"/>
+                <w:b/>
                 <w:noProof/>
                 <w:webHidden/>
+                <w:sz w:val="24"/>
+                <w:szCs w:val="24"/>
               </w:rPr>
               <w:fldChar w:fldCharType="separate"/>
             </w:r>
             <w:r>
               <w:rPr>
+                <w:rFonts w:ascii="Times New Roman" w:hAnsi="Times New Roman"/>
+                <w:b/>
                 <w:noProof/>
                 <w:webHidden/>
+                <w:sz w:val="24"/>
+                <w:szCs w:val="24"/>
               </w:rPr>
               <w:t>2</w:t>
             </w:r>
             <w:r>
               <w:rPr>
+                <w:rFonts w:ascii="Times New Roman" w:hAnsi="Times New Roman"/>
+                <w:b/>
                 <w:noProof/>
                 <w:webHidden/>
+                <w:sz w:val="24"/>
+                <w:szCs w:val="24"/>
               </w:rPr>
               <w:fldChar w:fldCharType="end"/>
             </w:r>
@@ -4301,69 +4319,101 @@
               <w:tab w:val="right" w:leader="dot" w:pos="9350"/>
             </w:tabs>
             <w:rPr>
-              <w:rFonts w:cstheme="minorBidi"/>
+              <w:rFonts w:ascii="Times New Roman" w:hAnsi="Times New Roman"/>
+              <w:b/>
               <w:noProof/>
+              <w:sz w:val="24"/>
+              <w:szCs w:val="24"/>
             </w:rPr>
           </w:pPr>
-          <w:hyperlink w:anchor="_Toc463038178" w:history="1">
+          <w:hyperlink w:anchor="_Toc465633558" w:history="1">
             <w:r>
               <w:rPr>
                 <w:rStyle w:val="Hyperlink"/>
                 <w:rFonts w:ascii="Times New Roman" w:hAnsi="Times New Roman"/>
                 <w:b/>
                 <w:bCs/>
-                <w:i/>
                 <w:iCs/>
                 <w:noProof/>
                 <w:spacing w:val="5"/>
+                <w:sz w:val="24"/>
+                <w:szCs w:val="24"/>
               </w:rPr>
               <w:t>Introduction</w:t>
             </w:r>
             <w:r>
               <w:rPr>
+                <w:rFonts w:ascii="Times New Roman" w:hAnsi="Times New Roman"/>
+                <w:b/>
                 <w:noProof/>
                 <w:webHidden/>
+                <w:sz w:val="24"/>
+                <w:szCs w:val="24"/>
               </w:rPr>
               <w:tab/>
             </w:r>
             <w:r>
               <w:rPr>
+                <w:rFonts w:ascii="Times New Roman" w:hAnsi="Times New Roman"/>
+                <w:b/>
                 <w:noProof/>
                 <w:webHidden/>
+                <w:sz w:val="24"/>
+                <w:szCs w:val="24"/>
               </w:rPr>
               <w:fldChar w:fldCharType="begin"/>
             </w:r>
             <w:r>
               <w:rPr>
+                <w:rFonts w:ascii="Times New Roman" w:hAnsi="Times New Roman"/>
+                <w:b/>
                 <w:noProof/>
                 <w:webHidden/>
-              </w:rPr>
-              <w:instrText xml:space="preserve"> PAGEREF _Toc463038178 \h </w:instrText>
-            </w:r>
-            <w:r>
-              <w:rPr>
+                <w:sz w:val="24"/>
+                <w:szCs w:val="24"/>
+              </w:rPr>
+              <w:instrText xml:space="preserve"> PAGEREF _Toc465633558 \h </w:instrText>
+            </w:r>
+            <w:r>
+              <w:rPr>
+                <w:rFonts w:ascii="Times New Roman" w:hAnsi="Times New Roman"/>
+                <w:b/>
                 <w:noProof/>
                 <w:webHidden/>
-              </w:rPr>
-            </w:r>
-            <w:r>
-              <w:rPr>
+                <w:sz w:val="24"/>
+                <w:szCs w:val="24"/>
+              </w:rPr>
+            </w:r>
+            <w:r>
+              <w:rPr>
+                <w:rFonts w:ascii="Times New Roman" w:hAnsi="Times New Roman"/>
+                <w:b/>
                 <w:noProof/>
                 <w:webHidden/>
+                <w:sz w:val="24"/>
+                <w:szCs w:val="24"/>
               </w:rPr>
               <w:fldChar w:fldCharType="separate"/>
             </w:r>
             <w:r>
               <w:rPr>
+                <w:rFonts w:ascii="Times New Roman" w:hAnsi="Times New Roman"/>
+                <w:b/>
                 <w:noProof/>
                 <w:webHidden/>
+                <w:sz w:val="24"/>
+                <w:szCs w:val="24"/>
               </w:rPr>
               <w:t>3</w:t>
             </w:r>
             <w:r>
               <w:rPr>
+                <w:rFonts w:ascii="Times New Roman" w:hAnsi="Times New Roman"/>
+                <w:b/>
                 <w:noProof/>
                 <w:webHidden/>
+                <w:sz w:val="24"/>
+                <w:szCs w:val="24"/>
               </w:rPr>
               <w:fldChar w:fldCharType="end"/>
             </w:r>
@@ -4376,69 +4426,101 @@
               <w:tab w:val="right" w:leader="dot" w:pos="9350"/>
             </w:tabs>
             <w:rPr>
-              <w:rFonts w:cstheme="minorBidi"/>
+              <w:rFonts w:ascii="Times New Roman" w:hAnsi="Times New Roman"/>
+              <w:b/>
               <w:noProof/>
+              <w:sz w:val="24"/>
+              <w:szCs w:val="24"/>
             </w:rPr>
           </w:pPr>
-          <w:hyperlink w:anchor="_Toc463038179" w:history="1">
+          <w:hyperlink w:anchor="_Toc465633559" w:history="1">
             <w:r>
               <w:rPr>
                 <w:rStyle w:val="Hyperlink"/>
                 <w:rFonts w:ascii="Times New Roman" w:hAnsi="Times New Roman"/>
                 <w:b/>
                 <w:bCs/>
-                <w:i/>
                 <w:iCs/>
                 <w:noProof/>
                 <w:spacing w:val="5"/>
+                <w:sz w:val="24"/>
+                <w:szCs w:val="24"/>
               </w:rPr>
               <w:t>Database Description</w:t>
             </w:r>
             <w:r>
               <w:rPr>
+                <w:rFonts w:ascii="Times New Roman" w:hAnsi="Times New Roman"/>
+                <w:b/>
                 <w:noProof/>
                 <w:webHidden/>
+                <w:sz w:val="24"/>
+                <w:szCs w:val="24"/>
               </w:rPr>
               <w:tab/>
             </w:r>
             <w:r>
               <w:rPr>
+                <w:rFonts w:ascii="Times New Roman" w:hAnsi="Times New Roman"/>
+                <w:b/>
                 <w:noProof/>
                 <w:webHidden/>
+                <w:sz w:val="24"/>
+                <w:szCs w:val="24"/>
               </w:rPr>
               <w:fldChar w:fldCharType="begin"/>
             </w:r>
             <w:r>
               <w:rPr>
+                <w:rFonts w:ascii="Times New Roman" w:hAnsi="Times New Roman"/>
+                <w:b/>
                 <w:noProof/>
                 <w:webHidden/>
-              </w:rPr>
-              <w:instrText xml:space="preserve"> PAGEREF _Toc463038179 \h </w:instrText>
-            </w:r>
-            <w:r>
-              <w:rPr>
+                <w:sz w:val="24"/>
+                <w:szCs w:val="24"/>
+              </w:rPr>
+              <w:instrText xml:space="preserve"> PAGEREF _Toc465633559 \h </w:instrText>
+            </w:r>
+            <w:r>
+              <w:rPr>
+                <w:rFonts w:ascii="Times New Roman" w:hAnsi="Times New Roman"/>
+                <w:b/>
                 <w:noProof/>
                 <w:webHidden/>
-              </w:rPr>
-            </w:r>
-            <w:r>
-              <w:rPr>
+                <w:sz w:val="24"/>
+                <w:szCs w:val="24"/>
+              </w:rPr>
+            </w:r>
+            <w:r>
+              <w:rPr>
+                <w:rFonts w:ascii="Times New Roman" w:hAnsi="Times New Roman"/>
+                <w:b/>
                 <w:noProof/>
                 <w:webHidden/>
+                <w:sz w:val="24"/>
+                <w:szCs w:val="24"/>
               </w:rPr>
               <w:fldChar w:fldCharType="separate"/>
             </w:r>
             <w:r>
               <w:rPr>
+                <w:rFonts w:ascii="Times New Roman" w:hAnsi="Times New Roman"/>
+                <w:b/>
                 <w:noProof/>
                 <w:webHidden/>
+                <w:sz w:val="24"/>
+                <w:szCs w:val="24"/>
               </w:rPr>
               <w:t>4</w:t>
             </w:r>
             <w:r>
               <w:rPr>
+                <w:rFonts w:ascii="Times New Roman" w:hAnsi="Times New Roman"/>
+                <w:b/>
                 <w:noProof/>
                 <w:webHidden/>
+                <w:sz w:val="24"/>
+                <w:szCs w:val="24"/>
               </w:rPr>
               <w:fldChar w:fldCharType="end"/>
             </w:r>
@@ -4451,69 +4533,101 @@
               <w:tab w:val="right" w:leader="dot" w:pos="9350"/>
             </w:tabs>
             <w:rPr>
-              <w:rFonts w:cstheme="minorBidi"/>
+              <w:rFonts w:ascii="Times New Roman" w:hAnsi="Times New Roman"/>
+              <w:b/>
               <w:noProof/>
+              <w:sz w:val="24"/>
+              <w:szCs w:val="24"/>
             </w:rPr>
           </w:pPr>
-          <w:hyperlink w:anchor="_Toc463038180" w:history="1">
+          <w:hyperlink w:anchor="_Toc465633560" w:history="1">
             <w:r>
               <w:rPr>
                 <w:rStyle w:val="Hyperlink"/>
                 <w:rFonts w:ascii="Times New Roman" w:hAnsi="Times New Roman"/>
                 <w:b/>
                 <w:bCs/>
-                <w:i/>
                 <w:iCs/>
                 <w:noProof/>
                 <w:spacing w:val="5"/>
+                <w:sz w:val="24"/>
+                <w:szCs w:val="24"/>
               </w:rPr>
               <w:t>Database infrastructure and type of entities</w:t>
             </w:r>
             <w:r>
               <w:rPr>
+                <w:rFonts w:ascii="Times New Roman" w:hAnsi="Times New Roman"/>
+                <w:b/>
                 <w:noProof/>
                 <w:webHidden/>
+                <w:sz w:val="24"/>
+                <w:szCs w:val="24"/>
               </w:rPr>
               <w:tab/>
             </w:r>
             <w:r>
               <w:rPr>
+                <w:rFonts w:ascii="Times New Roman" w:hAnsi="Times New Roman"/>
+                <w:b/>
                 <w:noProof/>
                 <w:webHidden/>
+                <w:sz w:val="24"/>
+                <w:szCs w:val="24"/>
               </w:rPr>
               <w:fldChar w:fldCharType="begin"/>
             </w:r>
             <w:r>
               <w:rPr>
+                <w:rFonts w:ascii="Times New Roman" w:hAnsi="Times New Roman"/>
+                <w:b/>
                 <w:noProof/>
                 <w:webHidden/>
-              </w:rPr>
-              <w:instrText xml:space="preserve"> PAGEREF _Toc463038180 \h </w:instrText>
-            </w:r>
-            <w:r>
-              <w:rPr>
+                <w:sz w:val="24"/>
+                <w:szCs w:val="24"/>
+              </w:rPr>
+              <w:instrText xml:space="preserve"> PAGEREF _Toc465633560 \h </w:instrText>
+            </w:r>
+            <w:r>
+              <w:rPr>
+                <w:rFonts w:ascii="Times New Roman" w:hAnsi="Times New Roman"/>
+                <w:b/>
                 <w:noProof/>
                 <w:webHidden/>
-              </w:rPr>
-            </w:r>
-            <w:r>
-              <w:rPr>
+                <w:sz w:val="24"/>
+                <w:szCs w:val="24"/>
+              </w:rPr>
+            </w:r>
+            <w:r>
+              <w:rPr>
+                <w:rFonts w:ascii="Times New Roman" w:hAnsi="Times New Roman"/>
+                <w:b/>
                 <w:noProof/>
                 <w:webHidden/>
+                <w:sz w:val="24"/>
+                <w:szCs w:val="24"/>
               </w:rPr>
               <w:fldChar w:fldCharType="separate"/>
             </w:r>
             <w:r>
               <w:rPr>
+                <w:rFonts w:ascii="Times New Roman" w:hAnsi="Times New Roman"/>
+                <w:b/>
                 <w:noProof/>
                 <w:webHidden/>
+                <w:sz w:val="24"/>
+                <w:szCs w:val="24"/>
               </w:rPr>
               <w:t>5</w:t>
             </w:r>
             <w:r>
               <w:rPr>
+                <w:rFonts w:ascii="Times New Roman" w:hAnsi="Times New Roman"/>
+                <w:b/>
                 <w:noProof/>
                 <w:webHidden/>
+                <w:sz w:val="24"/>
+                <w:szCs w:val="24"/>
               </w:rPr>
               <w:fldChar w:fldCharType="end"/>
             </w:r>
@@ -4526,68 +4640,101 @@
               <w:tab w:val="right" w:leader="dot" w:pos="9350"/>
             </w:tabs>
             <w:rPr>
-              <w:rFonts w:cstheme="minorBidi"/>
+              <w:rFonts w:ascii="Times New Roman" w:hAnsi="Times New Roman"/>
+              <w:b/>
               <w:noProof/>
+              <w:sz w:val="24"/>
+              <w:szCs w:val="24"/>
             </w:rPr>
           </w:pPr>
-          <w:hyperlink w:anchor="_Toc463038181" w:history="1">
+          <w:hyperlink w:anchor="_Toc465633561" w:history="1">
             <w:r>
               <w:rPr>
                 <w:rStyle w:val="Hyperlink"/>
                 <w:rFonts w:ascii="Times New Roman" w:hAnsi="Times New Roman"/>
+                <w:b/>
                 <w:bCs/>
-                <w:i/>
                 <w:iCs/>
                 <w:noProof/>
                 <w:spacing w:val="5"/>
-              </w:rPr>
-              <w:t>Database System Design and Blueprint</w:t>
-            </w:r>
-            <w:r>
-              <w:rPr>
+                <w:sz w:val="24"/>
+                <w:szCs w:val="24"/>
+              </w:rPr>
+              <w:t>Database System Design and Blueprint “Prototype”</w:t>
+            </w:r>
+            <w:r>
+              <w:rPr>
+                <w:rFonts w:ascii="Times New Roman" w:hAnsi="Times New Roman"/>
+                <w:b/>
                 <w:noProof/>
                 <w:webHidden/>
+                <w:sz w:val="24"/>
+                <w:szCs w:val="24"/>
               </w:rPr>
               <w:tab/>
             </w:r>
             <w:r>
               <w:rPr>
+                <w:rFonts w:ascii="Times New Roman" w:hAnsi="Times New Roman"/>
+                <w:b/>
                 <w:noProof/>
                 <w:webHidden/>
+                <w:sz w:val="24"/>
+                <w:szCs w:val="24"/>
               </w:rPr>
               <w:fldChar w:fldCharType="begin"/>
             </w:r>
             <w:r>
               <w:rPr>
+                <w:rFonts w:ascii="Times New Roman" w:hAnsi="Times New Roman"/>
+                <w:b/>
                 <w:noProof/>
                 <w:webHidden/>
-              </w:rPr>
-              <w:instrText xml:space="preserve"> PAGEREF _Toc463038181 \h </w:instrText>
-            </w:r>
-            <w:r>
-              <w:rPr>
+                <w:sz w:val="24"/>
+                <w:szCs w:val="24"/>
+              </w:rPr>
+              <w:instrText xml:space="preserve"> PAGEREF _Toc465633561 \h </w:instrText>
+            </w:r>
+            <w:r>
+              <w:rPr>
+                <w:rFonts w:ascii="Times New Roman" w:hAnsi="Times New Roman"/>
+                <w:b/>
                 <w:noProof/>
                 <w:webHidden/>
-              </w:rPr>
-            </w:r>
-            <w:r>
-              <w:rPr>
+                <w:sz w:val="24"/>
+                <w:szCs w:val="24"/>
+              </w:rPr>
+            </w:r>
+            <w:r>
+              <w:rPr>
+                <w:rFonts w:ascii="Times New Roman" w:hAnsi="Times New Roman"/>
+                <w:b/>
                 <w:noProof/>
                 <w:webHidden/>
+                <w:sz w:val="24"/>
+                <w:szCs w:val="24"/>
               </w:rPr>
               <w:fldChar w:fldCharType="separate"/>
             </w:r>
             <w:r>
               <w:rPr>
+                <w:rFonts w:ascii="Times New Roman" w:hAnsi="Times New Roman"/>
+                <w:b/>
                 <w:noProof/>
                 <w:webHidden/>
+                <w:sz w:val="24"/>
+                <w:szCs w:val="24"/>
               </w:rPr>
               <w:t>6</w:t>
             </w:r>
             <w:r>
               <w:rPr>
+                <w:rFonts w:ascii="Times New Roman" w:hAnsi="Times New Roman"/>
+                <w:b/>
                 <w:noProof/>
                 <w:webHidden/>
+                <w:sz w:val="24"/>
+                <w:szCs w:val="24"/>
               </w:rPr>
               <w:fldChar w:fldCharType="end"/>
             </w:r>
@@ -4600,69 +4747,98 @@
               <w:tab w:val="right" w:leader="dot" w:pos="9350"/>
             </w:tabs>
             <w:rPr>
-              <w:rFonts w:cstheme="minorBidi"/>
+              <w:rFonts w:ascii="Times New Roman" w:hAnsi="Times New Roman"/>
+              <w:b/>
               <w:noProof/>
+              <w:sz w:val="24"/>
+              <w:szCs w:val="24"/>
             </w:rPr>
           </w:pPr>
-          <w:hyperlink w:anchor="_Toc463038182" w:history="1">
+          <w:hyperlink w:anchor="_Toc465633562" w:history="1">
             <w:r>
               <w:rPr>
                 <w:rStyle w:val="Hyperlink"/>
                 <w:rFonts w:ascii="Times New Roman" w:hAnsi="Times New Roman"/>
                 <w:b/>
-                <w:bCs/>
-                <w:i/>
-                <w:iCs/>
                 <w:noProof/>
-                <w:spacing w:val="5"/>
-              </w:rPr>
-              <w:t>Database prototype use cases and prototype ER Diagram</w:t>
-            </w:r>
-            <w:r>
-              <w:rPr>
+                <w:sz w:val="24"/>
+                <w:szCs w:val="24"/>
+              </w:rPr>
+              <w:t>Relational Database and ER diagram description</w:t>
+            </w:r>
+            <w:r>
+              <w:rPr>
+                <w:rFonts w:ascii="Times New Roman" w:hAnsi="Times New Roman"/>
+                <w:b/>
                 <w:noProof/>
                 <w:webHidden/>
+                <w:sz w:val="24"/>
+                <w:szCs w:val="24"/>
               </w:rPr>
               <w:tab/>
             </w:r>
             <w:r>
               <w:rPr>
+                <w:rFonts w:ascii="Times New Roman" w:hAnsi="Times New Roman"/>
+                <w:b/>
                 <w:noProof/>
                 <w:webHidden/>
+                <w:sz w:val="24"/>
+                <w:szCs w:val="24"/>
               </w:rPr>
               <w:fldChar w:fldCharType="begin"/>
             </w:r>
             <w:r>
               <w:rPr>
+                <w:rFonts w:ascii="Times New Roman" w:hAnsi="Times New Roman"/>
+                <w:b/>
                 <w:noProof/>
                 <w:webHidden/>
-              </w:rPr>
-              <w:instrText xml:space="preserve"> PAGEREF _Toc463038182 \h </w:instrText>
-            </w:r>
-            <w:r>
-              <w:rPr>
+                <w:sz w:val="24"/>
+                <w:szCs w:val="24"/>
+              </w:rPr>
+              <w:instrText xml:space="preserve"> PAGEREF _Toc465633562 \h </w:instrText>
+            </w:r>
+            <w:r>
+              <w:rPr>
+                <w:rFonts w:ascii="Times New Roman" w:hAnsi="Times New Roman"/>
+                <w:b/>
                 <w:noProof/>
                 <w:webHidden/>
-              </w:rPr>
-            </w:r>
-            <w:r>
-              <w:rPr>
+                <w:sz w:val="24"/>
+                <w:szCs w:val="24"/>
+              </w:rPr>
+            </w:r>
+            <w:r>
+              <w:rPr>
+                <w:rFonts w:ascii="Times New Roman" w:hAnsi="Times New Roman"/>
+                <w:b/>
                 <w:noProof/>
                 <w:webHidden/>
+                <w:sz w:val="24"/>
+                <w:szCs w:val="24"/>
               </w:rPr>
               <w:fldChar w:fldCharType="separate"/>
             </w:r>
             <w:r>
               <w:rPr>
+                <w:rFonts w:ascii="Times New Roman" w:hAnsi="Times New Roman"/>
+                <w:b/>
                 <w:noProof/>
                 <w:webHidden/>
+                <w:sz w:val="24"/>
+                <w:szCs w:val="24"/>
               </w:rPr>
               <w:t>9</w:t>
             </w:r>
             <w:r>
               <w:rPr>
+                <w:rFonts w:ascii="Times New Roman" w:hAnsi="Times New Roman"/>
+                <w:b/>
                 <w:noProof/>
                 <w:webHidden/>
+                <w:sz w:val="24"/>
+                <w:szCs w:val="24"/>
               </w:rPr>
               <w:fldChar w:fldCharType="end"/>
             </w:r>
@@ -4675,64 +4851,309 @@
               <w:tab w:val="right" w:leader="dot" w:pos="9350"/>
             </w:tabs>
             <w:rPr>
-              <w:rFonts w:cstheme="minorBidi"/>
+              <w:rFonts w:ascii="Times New Roman" w:hAnsi="Times New Roman"/>
+              <w:b/>
               <w:noProof/>
+              <w:sz w:val="24"/>
+              <w:szCs w:val="24"/>
             </w:rPr>
           </w:pPr>
-          <w:hyperlink w:anchor="_Toc463038183" w:history="1">
+          <w:hyperlink w:anchor="_Toc465633563" w:history="1">
             <w:r>
               <w:rPr>
                 <w:rStyle w:val="Hyperlink"/>
                 <w:rFonts w:ascii="Times New Roman" w:hAnsi="Times New Roman"/>
+                <w:b/>
+                <w:bCs/>
+                <w:iCs/>
                 <w:noProof/>
-              </w:rPr>
-              <w:t>Relational Database</w:t>
-            </w:r>
-            <w:r>
-              <w:rPr>
+                <w:spacing w:val="5"/>
+                <w:sz w:val="24"/>
+                <w:szCs w:val="24"/>
+              </w:rPr>
+              <w:t>Database use cases</w:t>
+            </w:r>
+            <w:r>
+              <w:rPr>
+                <w:rFonts w:ascii="Times New Roman" w:hAnsi="Times New Roman"/>
+                <w:b/>
                 <w:noProof/>
                 <w:webHidden/>
+                <w:sz w:val="24"/>
+                <w:szCs w:val="24"/>
               </w:rPr>
               <w:tab/>
             </w:r>
             <w:r>
               <w:rPr>
+                <w:rFonts w:ascii="Times New Roman" w:hAnsi="Times New Roman"/>
+                <w:b/>
                 <w:noProof/>
                 <w:webHidden/>
+                <w:sz w:val="24"/>
+                <w:szCs w:val="24"/>
               </w:rPr>
               <w:fldChar w:fldCharType="begin"/>
             </w:r>
             <w:r>
               <w:rPr>
+                <w:rFonts w:ascii="Times New Roman" w:hAnsi="Times New Roman"/>
+                <w:b/>
                 <w:noProof/>
                 <w:webHidden/>
-              </w:rPr>
-              <w:instrText xml:space="preserve"> PAGEREF _Toc463038183 \h </w:instrText>
-            </w:r>
-            <w:r>
-              <w:rPr>
+                <w:sz w:val="24"/>
+                <w:szCs w:val="24"/>
+              </w:rPr>
+              <w:instrText xml:space="preserve"> PAGEREF _Toc465633563 \h </w:instrText>
+            </w:r>
+            <w:r>
+              <w:rPr>
+                <w:rFonts w:ascii="Times New Roman" w:hAnsi="Times New Roman"/>
+                <w:b/>
                 <w:noProof/>
                 <w:webHidden/>
-              </w:rPr>
-            </w:r>
-            <w:r>
-              <w:rPr>
+                <w:sz w:val="24"/>
+                <w:szCs w:val="24"/>
+              </w:rPr>
+            </w:r>
+            <w:r>
+              <w:rPr>
+                <w:rFonts w:ascii="Times New Roman" w:hAnsi="Times New Roman"/>
+                <w:b/>
                 <w:noProof/>
                 <w:webHidden/>
+                <w:sz w:val="24"/>
+                <w:szCs w:val="24"/>
               </w:rPr>
               <w:fldChar w:fldCharType="separate"/>
             </w:r>
             <w:r>
               <w:rPr>
+                <w:rFonts w:ascii="Times New Roman" w:hAnsi="Times New Roman"/>
+                <w:b/>
                 <w:noProof/>
                 <w:webHidden/>
-              </w:rPr>
-              <w:t>13</w:t>
-            </w:r>
-            <w:r>
-              <w:rPr>
+                <w:sz w:val="24"/>
+                <w:szCs w:val="24"/>
+              </w:rPr>
+              <w:t>12</w:t>
+            </w:r>
+            <w:r>
+              <w:rPr>
+                <w:rFonts w:ascii="Times New Roman" w:hAnsi="Times New Roman"/>
+                <w:b/>
                 <w:noProof/>
                 <w:webHidden/>
+                <w:sz w:val="24"/>
+                <w:szCs w:val="24"/>
+              </w:rPr>
+              <w:fldChar w:fldCharType="end"/>
+            </w:r>
+          </w:hyperlink>
+        </w:p>
+        <w:p>
+          <w:pPr>
+            <w:pStyle w:val="TOC1"/>
+            <w:tabs>
+              <w:tab w:val="right" w:leader="dot" w:pos="9350"/>
+            </w:tabs>
+            <w:rPr>
+              <w:rFonts w:ascii="Times New Roman" w:hAnsi="Times New Roman"/>
+              <w:b/>
+              <w:noProof/>
+              <w:sz w:val="24"/>
+              <w:szCs w:val="24"/>
+            </w:rPr>
+          </w:pPr>
+          <w:hyperlink w:anchor="_Toc465633564" w:history="1">
+            <w:r>
+              <w:rPr>
+                <w:rStyle w:val="Hyperlink"/>
+                <w:rFonts w:ascii="Times New Roman" w:hAnsi="Times New Roman"/>
+                <w:b/>
+                <w:noProof/>
+                <w:sz w:val="24"/>
+                <w:szCs w:val="24"/>
+              </w:rPr>
+              <w:t>Relational Model to Database management Language</w:t>
+            </w:r>
+            <w:r>
+              <w:rPr>
+                <w:rFonts w:ascii="Times New Roman" w:hAnsi="Times New Roman"/>
+                <w:b/>
+                <w:noProof/>
+                <w:webHidden/>
+                <w:sz w:val="24"/>
+                <w:szCs w:val="24"/>
+              </w:rPr>
+              <w:tab/>
+            </w:r>
+            <w:r>
+              <w:rPr>
+                <w:rFonts w:ascii="Times New Roman" w:hAnsi="Times New Roman"/>
+                <w:b/>
+                <w:noProof/>
+                <w:webHidden/>
+                <w:sz w:val="24"/>
+                <w:szCs w:val="24"/>
+              </w:rPr>
+              <w:fldChar w:fldCharType="begin"/>
+            </w:r>
+            <w:r>
+              <w:rPr>
+                <w:rFonts w:ascii="Times New Roman" w:hAnsi="Times New Roman"/>
+                <w:b/>
+                <w:noProof/>
+                <w:webHidden/>
+                <w:sz w:val="24"/>
+                <w:szCs w:val="24"/>
+              </w:rPr>
+              <w:instrText xml:space="preserve"> PAGEREF _Toc465633564 \h </w:instrText>
+            </w:r>
+            <w:r>
+              <w:rPr>
+                <w:rFonts w:ascii="Times New Roman" w:hAnsi="Times New Roman"/>
+                <w:b/>
+                <w:noProof/>
+                <w:webHidden/>
+                <w:sz w:val="24"/>
+                <w:szCs w:val="24"/>
+              </w:rPr>
+            </w:r>
+            <w:r>
+              <w:rPr>
+                <w:rFonts w:ascii="Times New Roman" w:hAnsi="Times New Roman"/>
+                <w:b/>
+                <w:noProof/>
+                <w:webHidden/>
+                <w:sz w:val="24"/>
+                <w:szCs w:val="24"/>
+              </w:rPr>
+              <w:fldChar w:fldCharType="separate"/>
+            </w:r>
+            <w:r>
+              <w:rPr>
+                <w:rFonts w:ascii="Times New Roman" w:hAnsi="Times New Roman"/>
+                <w:b/>
+                <w:noProof/>
+                <w:webHidden/>
+                <w:sz w:val="24"/>
+                <w:szCs w:val="24"/>
+              </w:rPr>
+              <w:t>18</w:t>
+            </w:r>
+            <w:r>
+              <w:rPr>
+                <w:rFonts w:ascii="Times New Roman" w:hAnsi="Times New Roman"/>
+                <w:b/>
+                <w:noProof/>
+                <w:webHidden/>
+                <w:sz w:val="24"/>
+                <w:szCs w:val="24"/>
+              </w:rPr>
+              <w:fldChar w:fldCharType="end"/>
+            </w:r>
+          </w:hyperlink>
+        </w:p>
+        <w:p>
+          <w:pPr>
+            <w:pStyle w:val="TOC1"/>
+            <w:tabs>
+              <w:tab w:val="right" w:leader="dot" w:pos="9350"/>
+            </w:tabs>
+            <w:rPr>
+              <w:rFonts w:ascii="Times New Roman" w:hAnsi="Times New Roman"/>
+              <w:b/>
+              <w:noProof/>
+              <w:sz w:val="24"/>
+              <w:szCs w:val="24"/>
+            </w:rPr>
+          </w:pPr>
+          <w:hyperlink w:anchor="_Toc465633565" w:history="1">
+            <w:r>
+              <w:rPr>
+                <w:rStyle w:val="Hyperlink"/>
+                <w:rFonts w:ascii="Times New Roman" w:hAnsi="Times New Roman"/>
+                <w:b/>
+                <w:noProof/>
+                <w:sz w:val="24"/>
+                <w:szCs w:val="24"/>
+              </w:rPr>
+              <w:t>Time Table and Completion</w:t>
+            </w:r>
+            <w:r>
+              <w:rPr>
+                <w:rFonts w:ascii="Times New Roman" w:hAnsi="Times New Roman"/>
+                <w:b/>
+                <w:noProof/>
+                <w:webHidden/>
+                <w:sz w:val="24"/>
+                <w:szCs w:val="24"/>
+              </w:rPr>
+              <w:tab/>
+            </w:r>
+            <w:r>
+              <w:rPr>
+                <w:rFonts w:ascii="Times New Roman" w:hAnsi="Times New Roman"/>
+                <w:b/>
+                <w:noProof/>
+                <w:webHidden/>
+                <w:sz w:val="24"/>
+                <w:szCs w:val="24"/>
+              </w:rPr>
+              <w:fldChar w:fldCharType="begin"/>
+            </w:r>
+            <w:r>
+              <w:rPr>
+                <w:rFonts w:ascii="Times New Roman" w:hAnsi="Times New Roman"/>
+                <w:b/>
+                <w:noProof/>
+                <w:webHidden/>
+                <w:sz w:val="24"/>
+                <w:szCs w:val="24"/>
+              </w:rPr>
+              <w:instrText xml:space="preserve"> PAGEREF _Toc465633565 \h </w:instrText>
+            </w:r>
+            <w:r>
+              <w:rPr>
+                <w:rFonts w:ascii="Times New Roman" w:hAnsi="Times New Roman"/>
+                <w:b/>
+                <w:noProof/>
+                <w:webHidden/>
+                <w:sz w:val="24"/>
+                <w:szCs w:val="24"/>
+              </w:rPr>
+            </w:r>
+            <w:r>
+              <w:rPr>
+                <w:rFonts w:ascii="Times New Roman" w:hAnsi="Times New Roman"/>
+                <w:b/>
+                <w:noProof/>
+                <w:webHidden/>
+                <w:sz w:val="24"/>
+                <w:szCs w:val="24"/>
+              </w:rPr>
+              <w:fldChar w:fldCharType="separate"/>
+            </w:r>
+            <w:r>
+              <w:rPr>
+                <w:rFonts w:ascii="Times New Roman" w:hAnsi="Times New Roman"/>
+                <w:b/>
+                <w:noProof/>
+                <w:webHidden/>
+                <w:sz w:val="24"/>
+                <w:szCs w:val="24"/>
+              </w:rPr>
+              <w:t>20</w:t>
+            </w:r>
+            <w:r>
+              <w:rPr>
+                <w:rFonts w:ascii="Times New Roman" w:hAnsi="Times New Roman"/>
+                <w:b/>
+                <w:noProof/>
+                <w:webHidden/>
+                <w:sz w:val="24"/>
+                <w:szCs w:val="24"/>
               </w:rPr>
               <w:fldChar w:fldCharType="end"/>
             </w:r>
@@ -4742,6 +5163,7 @@
           <w:pPr>
             <w:rPr>
               <w:rFonts w:ascii="Times New Roman" w:hAnsi="Times New Roman" w:cs="Times New Roman"/>
+              <w:b/>
               <w:sz w:val="24"/>
               <w:szCs w:val="24"/>
             </w:rPr>
@@ -4751,7 +5173,6 @@
               <w:rFonts w:ascii="Times New Roman" w:hAnsi="Times New Roman" w:cs="Times New Roman"/>
               <w:b/>
               <w:bCs/>
-              <w:i/>
               <w:noProof/>
               <w:sz w:val="24"/>
               <w:szCs w:val="24"/>
@@ -4793,7 +5214,7 @@
           <w:szCs w:val="24"/>
         </w:rPr>
       </w:pPr>
-      <w:bookmarkStart w:id="0" w:name="_Toc463038177"/>
+      <w:bookmarkStart w:id="0" w:name="_Toc465633557"/>
       <w:r>
         <w:rPr>
           <w:rStyle w:val="BookTitle"/>
@@ -4854,7 +5275,7 @@
           <w:szCs w:val="24"/>
         </w:rPr>
       </w:pPr>
-      <w:bookmarkStart w:id="1" w:name="_Toc463038178"/>
+      <w:bookmarkStart w:id="1" w:name="_Toc465633558"/>
       <w:r>
         <w:rPr>
           <w:rStyle w:val="BookTitle"/>
@@ -4997,7 +5418,7 @@
           <w:szCs w:val="24"/>
         </w:rPr>
       </w:pPr>
-      <w:bookmarkStart w:id="2" w:name="_Toc463038179"/>
+      <w:bookmarkStart w:id="2" w:name="_Toc465633559"/>
       <w:r>
         <w:rPr>
           <w:rStyle w:val="BookTitle"/>
@@ -5148,7 +5569,7 @@
           <w:szCs w:val="24"/>
         </w:rPr>
       </w:pPr>
-      <w:bookmarkStart w:id="3" w:name="_Toc463038180"/>
+      <w:bookmarkStart w:id="3" w:name="_Toc465633560"/>
       <w:r>
         <w:rPr>
           <w:rStyle w:val="BookTitle"/>
@@ -5539,7 +5960,7 @@
         </w:rPr>
         <w:br w:type="page"/>
       </w:r>
-      <w:bookmarkStart w:id="4" w:name="_Toc463038181"/>
+      <w:bookmarkStart w:id="4" w:name="_Toc465633561"/>
       <w:r>
         <w:rPr>
           <w:rStyle w:val="BookTitle"/>
@@ -5550,6 +5971,16 @@
         </w:rPr>
         <w:lastRenderedPageBreak/>
         <w:t>Database System Design and Blueprint</w:t>
+      </w:r>
+      <w:r>
+        <w:rPr>
+          <w:rStyle w:val="BookTitle"/>
+          <w:rFonts w:ascii="Times New Roman" w:hAnsi="Times New Roman" w:cs="Times New Roman"/>
+          <w:b w:val="0"/>
+          <w:sz w:val="24"/>
+          <w:szCs w:val="24"/>
+        </w:rPr>
+        <w:t xml:space="preserve"> “Prototype”</w:t>
       </w:r>
       <w:bookmarkEnd w:id="4"/>
     </w:p>
@@ -7599,1928 +8030,12 @@
         <w:spacing w:line="480" w:lineRule="auto"/>
         <w:jc w:val="center"/>
         <w:rPr>
-          <w:rStyle w:val="BookTitle"/>
-          <w:rFonts w:ascii="Times New Roman" w:hAnsi="Times New Roman" w:cs="Times New Roman"/>
-          <w:sz w:val="24"/>
-          <w:szCs w:val="24"/>
-        </w:rPr>
-      </w:pPr>
-      <w:bookmarkStart w:id="5" w:name="_Toc463038182"/>
-      <w:r>
-        <w:rPr>
-          <w:rStyle w:val="BookTitle"/>
-          <w:rFonts w:ascii="Times New Roman" w:hAnsi="Times New Roman" w:cs="Times New Roman"/>
-          <w:sz w:val="24"/>
-          <w:szCs w:val="24"/>
-        </w:rPr>
-        <w:lastRenderedPageBreak/>
-        <w:t xml:space="preserve">Database </w:t>
-      </w:r>
-      <w:r>
-        <w:rPr>
-          <w:rStyle w:val="BookTitle"/>
-          <w:rFonts w:ascii="Times New Roman" w:hAnsi="Times New Roman" w:cs="Times New Roman"/>
-          <w:sz w:val="24"/>
-          <w:szCs w:val="24"/>
-        </w:rPr>
-        <w:t xml:space="preserve">prototype </w:t>
-      </w:r>
-      <w:r>
-        <w:rPr>
-          <w:rStyle w:val="BookTitle"/>
-          <w:rFonts w:ascii="Times New Roman" w:hAnsi="Times New Roman" w:cs="Times New Roman"/>
-          <w:sz w:val="24"/>
-          <w:szCs w:val="24"/>
-        </w:rPr>
-        <w:t>use case</w:t>
-      </w:r>
-      <w:r>
-        <w:rPr>
-          <w:rStyle w:val="BookTitle"/>
-          <w:rFonts w:ascii="Times New Roman" w:hAnsi="Times New Roman" w:cs="Times New Roman"/>
-          <w:sz w:val="24"/>
-          <w:szCs w:val="24"/>
-        </w:rPr>
-        <w:t>s</w:t>
-      </w:r>
-      <w:r>
-        <w:rPr>
-          <w:rStyle w:val="BookTitle"/>
-          <w:rFonts w:ascii="Times New Roman" w:hAnsi="Times New Roman" w:cs="Times New Roman"/>
-          <w:sz w:val="24"/>
-          <w:szCs w:val="24"/>
-        </w:rPr>
-        <w:t xml:space="preserve"> and prototype ER Diagram</w:t>
-      </w:r>
-      <w:bookmarkEnd w:id="5"/>
-    </w:p>
-    <w:p>
-      <w:pPr>
-        <w:spacing w:line="480" w:lineRule="auto"/>
-        <w:ind w:firstLine="720"/>
-        <w:rPr>
-          <w:rFonts w:ascii="Times New Roman" w:hAnsi="Times New Roman" w:cs="Times New Roman"/>
-          <w:sz w:val="24"/>
-          <w:szCs w:val="24"/>
-        </w:rPr>
-      </w:pPr>
-      <w:r>
-        <w:rPr>
-          <w:rFonts w:ascii="Times New Roman" w:hAnsi="Times New Roman" w:cs="Times New Roman"/>
-          <w:sz w:val="24"/>
-          <w:szCs w:val="24"/>
-        </w:rPr>
-        <w:t xml:space="preserve">The following diagram and simple use cases will provide basic use case and scenarios as for clients representing teachers, students, and principals, against </w:t>
-      </w:r>
-      <w:r>
-        <w:rPr>
-          <w:rFonts w:ascii="Times New Roman" w:hAnsi="Times New Roman" w:cs="Times New Roman"/>
-          <w:sz w:val="24"/>
-          <w:szCs w:val="24"/>
-        </w:rPr>
-        <w:t>the database management system:</w:t>
-      </w:r>
-    </w:p>
-    <w:p>
-      <w:pPr>
-        <w:pStyle w:val="ListParagraph"/>
-        <w:numPr>
-          <w:ilvl w:val="0"/>
-          <w:numId w:val="4"/>
-        </w:numPr>
-        <w:spacing w:line="480" w:lineRule="auto"/>
-        <w:rPr>
-          <w:rFonts w:ascii="Times New Roman" w:hAnsi="Times New Roman" w:cs="Times New Roman"/>
-          <w:sz w:val="24"/>
-          <w:szCs w:val="24"/>
-        </w:rPr>
-      </w:pPr>
-      <w:r>
-        <w:rPr>
-          <w:rFonts w:ascii="Times New Roman" w:hAnsi="Times New Roman" w:cs="Times New Roman"/>
-          <w:sz w:val="24"/>
-          <w:szCs w:val="24"/>
-        </w:rPr>
-        <w:t>Simple Use case Scenario between clients and DBMS</w:t>
-      </w:r>
-    </w:p>
-    <w:p>
-      <w:pPr>
-        <w:pStyle w:val="ListParagraph"/>
-        <w:numPr>
-          <w:ilvl w:val="0"/>
-          <w:numId w:val="3"/>
-        </w:numPr>
-        <w:spacing w:line="480" w:lineRule="auto"/>
-        <w:rPr>
-          <w:rFonts w:ascii="Times New Roman" w:hAnsi="Times New Roman" w:cs="Times New Roman"/>
-          <w:sz w:val="24"/>
-          <w:szCs w:val="24"/>
-        </w:rPr>
-      </w:pPr>
-      <w:r>
-        <w:rPr>
-          <w:rFonts w:ascii="Times New Roman" w:hAnsi="Times New Roman" w:cs="Times New Roman"/>
-          <w:sz w:val="24"/>
-          <w:szCs w:val="24"/>
-        </w:rPr>
-        <w:t>Member</w:t>
-      </w:r>
-      <w:r>
-        <w:rPr>
-          <w:rFonts w:ascii="Times New Roman" w:hAnsi="Times New Roman" w:cs="Times New Roman"/>
-          <w:sz w:val="24"/>
-          <w:szCs w:val="24"/>
-        </w:rPr>
-        <w:t xml:space="preserve"> request to login</w:t>
-      </w:r>
-    </w:p>
-    <w:p>
-      <w:pPr>
-        <w:pStyle w:val="ListParagraph"/>
-        <w:numPr>
-          <w:ilvl w:val="1"/>
-          <w:numId w:val="3"/>
-        </w:numPr>
-        <w:spacing w:line="480" w:lineRule="auto"/>
-        <w:rPr>
-          <w:rFonts w:ascii="Times New Roman" w:hAnsi="Times New Roman" w:cs="Times New Roman"/>
-          <w:sz w:val="24"/>
-          <w:szCs w:val="24"/>
-        </w:rPr>
-      </w:pPr>
-      <w:r>
-        <w:rPr>
-          <w:rFonts w:ascii="Times New Roman" w:hAnsi="Times New Roman" w:cs="Times New Roman"/>
-          <w:sz w:val="24"/>
-          <w:szCs w:val="24"/>
-        </w:rPr>
-        <w:t>Database asks for username and password</w:t>
-      </w:r>
-    </w:p>
-    <w:p>
-      <w:pPr>
-        <w:pStyle w:val="ListParagraph"/>
-        <w:numPr>
-          <w:ilvl w:val="1"/>
-          <w:numId w:val="3"/>
-        </w:numPr>
-        <w:spacing w:line="480" w:lineRule="auto"/>
-        <w:rPr>
-          <w:rFonts w:ascii="Times New Roman" w:hAnsi="Times New Roman" w:cs="Times New Roman"/>
-          <w:sz w:val="24"/>
-          <w:szCs w:val="24"/>
-        </w:rPr>
-      </w:pPr>
-      <w:r>
-        <w:rPr>
-          <w:rFonts w:ascii="Times New Roman" w:hAnsi="Times New Roman" w:cs="Times New Roman"/>
-          <w:sz w:val="24"/>
-          <w:szCs w:val="24"/>
-        </w:rPr>
-        <w:t>Database checks for valid credentials</w:t>
-      </w:r>
-    </w:p>
-    <w:p>
-      <w:pPr>
-        <w:pStyle w:val="ListParagraph"/>
-        <w:numPr>
-          <w:ilvl w:val="1"/>
-          <w:numId w:val="3"/>
-        </w:numPr>
-        <w:spacing w:line="480" w:lineRule="auto"/>
-        <w:rPr>
-          <w:rFonts w:ascii="Times New Roman" w:hAnsi="Times New Roman" w:cs="Times New Roman"/>
-          <w:sz w:val="24"/>
-          <w:szCs w:val="24"/>
-        </w:rPr>
-      </w:pPr>
-      <w:r>
-        <w:rPr>
-          <w:rFonts w:ascii="Times New Roman" w:hAnsi="Times New Roman" w:cs="Times New Roman"/>
-          <w:sz w:val="24"/>
-          <w:szCs w:val="24"/>
-        </w:rPr>
-        <w:t>Return with either access grand with a view or access denied with login screen</w:t>
-      </w:r>
-    </w:p>
-    <w:p>
-      <w:pPr>
-        <w:pStyle w:val="ListParagraph"/>
-        <w:numPr>
-          <w:ilvl w:val="0"/>
-          <w:numId w:val="3"/>
-        </w:numPr>
-        <w:spacing w:line="480" w:lineRule="auto"/>
-        <w:rPr>
-          <w:rFonts w:ascii="Times New Roman" w:hAnsi="Times New Roman" w:cs="Times New Roman"/>
-          <w:sz w:val="24"/>
-          <w:szCs w:val="24"/>
-        </w:rPr>
-      </w:pPr>
-      <w:r>
-        <w:rPr>
-          <w:rFonts w:ascii="Times New Roman" w:hAnsi="Times New Roman" w:cs="Times New Roman"/>
-          <w:sz w:val="24"/>
-          <w:szCs w:val="24"/>
-        </w:rPr>
-        <w:t>Member</w:t>
-      </w:r>
-      <w:r>
-        <w:rPr>
-          <w:rFonts w:ascii="Times New Roman" w:hAnsi="Times New Roman" w:cs="Times New Roman"/>
-          <w:sz w:val="24"/>
-          <w:szCs w:val="24"/>
-        </w:rPr>
-        <w:t xml:space="preserve"> request to logout</w:t>
-      </w:r>
-    </w:p>
-    <w:p>
-      <w:pPr>
-        <w:pStyle w:val="ListParagraph"/>
-        <w:numPr>
-          <w:ilvl w:val="1"/>
-          <w:numId w:val="3"/>
-        </w:numPr>
-        <w:spacing w:line="480" w:lineRule="auto"/>
-        <w:rPr>
-          <w:rFonts w:ascii="Times New Roman" w:hAnsi="Times New Roman" w:cs="Times New Roman"/>
-          <w:sz w:val="24"/>
-          <w:szCs w:val="24"/>
-        </w:rPr>
-      </w:pPr>
-      <w:r>
-        <w:rPr>
-          <w:rFonts w:ascii="Times New Roman" w:hAnsi="Times New Roman" w:cs="Times New Roman"/>
-          <w:sz w:val="24"/>
-          <w:szCs w:val="24"/>
-        </w:rPr>
-        <w:t>Client clicks the logout button</w:t>
-      </w:r>
-    </w:p>
-    <w:p>
-      <w:pPr>
-        <w:pStyle w:val="ListParagraph"/>
-        <w:numPr>
-          <w:ilvl w:val="1"/>
-          <w:numId w:val="3"/>
-        </w:numPr>
-        <w:spacing w:line="480" w:lineRule="auto"/>
-        <w:rPr>
-          <w:rFonts w:ascii="Times New Roman" w:hAnsi="Times New Roman" w:cs="Times New Roman"/>
-          <w:sz w:val="24"/>
-          <w:szCs w:val="24"/>
-        </w:rPr>
-      </w:pPr>
-      <w:r>
-        <w:rPr>
-          <w:rFonts w:ascii="Times New Roman" w:hAnsi="Times New Roman" w:cs="Times New Roman"/>
-          <w:sz w:val="24"/>
-          <w:szCs w:val="24"/>
-        </w:rPr>
-        <w:t>If client is already login, database ends its session for that client</w:t>
-      </w:r>
-    </w:p>
-    <w:p>
-      <w:pPr>
-        <w:pStyle w:val="ListParagraph"/>
-        <w:numPr>
-          <w:ilvl w:val="1"/>
-          <w:numId w:val="3"/>
-        </w:numPr>
-        <w:spacing w:line="480" w:lineRule="auto"/>
-        <w:rPr>
-          <w:rFonts w:ascii="Times New Roman" w:hAnsi="Times New Roman" w:cs="Times New Roman"/>
-          <w:sz w:val="24"/>
-          <w:szCs w:val="24"/>
-        </w:rPr>
-      </w:pPr>
-      <w:r>
-        <w:rPr>
-          <w:rFonts w:ascii="Times New Roman" w:hAnsi="Times New Roman" w:cs="Times New Roman"/>
-          <w:sz w:val="24"/>
-          <w:szCs w:val="24"/>
-        </w:rPr>
-        <w:t>Return to the login screen or if client was not logged in, returns to the log in screen.</w:t>
-      </w:r>
-    </w:p>
-    <w:p>
-      <w:pPr>
-        <w:pStyle w:val="ListParagraph"/>
-        <w:numPr>
-          <w:ilvl w:val="0"/>
-          <w:numId w:val="3"/>
-        </w:numPr>
-        <w:spacing w:line="480" w:lineRule="auto"/>
-        <w:rPr>
-          <w:rFonts w:ascii="Times New Roman" w:hAnsi="Times New Roman" w:cs="Times New Roman"/>
-          <w:sz w:val="24"/>
-          <w:szCs w:val="24"/>
-        </w:rPr>
-      </w:pPr>
-      <w:r>
-        <w:rPr>
-          <w:rFonts w:ascii="Times New Roman" w:hAnsi="Times New Roman" w:cs="Times New Roman"/>
-          <w:sz w:val="24"/>
-          <w:szCs w:val="24"/>
-        </w:rPr>
-        <w:t>Student request to view class enrolment:</w:t>
-      </w:r>
-    </w:p>
-    <w:p>
-      <w:pPr>
-        <w:pStyle w:val="ListParagraph"/>
-        <w:numPr>
-          <w:ilvl w:val="1"/>
-          <w:numId w:val="3"/>
-        </w:numPr>
-        <w:spacing w:line="480" w:lineRule="auto"/>
-        <w:rPr>
-          <w:rFonts w:ascii="Times New Roman" w:hAnsi="Times New Roman" w:cs="Times New Roman"/>
-          <w:sz w:val="24"/>
-          <w:szCs w:val="24"/>
-        </w:rPr>
-      </w:pPr>
-      <w:r>
-        <w:rPr>
-          <w:rFonts w:ascii="Times New Roman" w:hAnsi="Times New Roman" w:cs="Times New Roman"/>
-          <w:sz w:val="24"/>
-          <w:szCs w:val="24"/>
-        </w:rPr>
-        <w:t>Student request to view class requirement.</w:t>
-      </w:r>
-    </w:p>
-    <w:p>
-      <w:pPr>
-        <w:pStyle w:val="ListParagraph"/>
-        <w:numPr>
-          <w:ilvl w:val="1"/>
-          <w:numId w:val="3"/>
-        </w:numPr>
-        <w:spacing w:line="480" w:lineRule="auto"/>
-        <w:rPr>
-          <w:rFonts w:ascii="Times New Roman" w:hAnsi="Times New Roman" w:cs="Times New Roman"/>
-          <w:sz w:val="24"/>
-          <w:szCs w:val="24"/>
-        </w:rPr>
-      </w:pPr>
-      <w:r>
-        <w:rPr>
-          <w:rFonts w:ascii="Times New Roman" w:hAnsi="Times New Roman" w:cs="Times New Roman"/>
-          <w:sz w:val="24"/>
-          <w:szCs w:val="24"/>
-        </w:rPr>
-        <w:t>Database queries the request from the table list of classes</w:t>
-      </w:r>
-    </w:p>
-    <w:p>
-      <w:pPr>
-        <w:pStyle w:val="ListParagraph"/>
-        <w:numPr>
-          <w:ilvl w:val="1"/>
-          <w:numId w:val="3"/>
-        </w:numPr>
-        <w:spacing w:line="480" w:lineRule="auto"/>
-        <w:rPr>
-          <w:rFonts w:ascii="Times New Roman" w:hAnsi="Times New Roman" w:cs="Times New Roman"/>
-          <w:sz w:val="24"/>
-          <w:szCs w:val="24"/>
-        </w:rPr>
-      </w:pPr>
-      <w:r>
-        <w:rPr>
-          <w:rFonts w:ascii="Times New Roman" w:hAnsi="Times New Roman" w:cs="Times New Roman"/>
-          <w:sz w:val="24"/>
-          <w:szCs w:val="24"/>
-        </w:rPr>
-        <w:t>Return the list if student is permitted, else, returns error message such as access denied.</w:t>
-      </w:r>
-    </w:p>
-    <w:p>
-      <w:pPr>
-        <w:pStyle w:val="ListParagraph"/>
-        <w:numPr>
-          <w:ilvl w:val="0"/>
-          <w:numId w:val="3"/>
-        </w:numPr>
-        <w:spacing w:line="480" w:lineRule="auto"/>
-        <w:rPr>
-          <w:rFonts w:ascii="Times New Roman" w:hAnsi="Times New Roman" w:cs="Times New Roman"/>
-          <w:sz w:val="24"/>
-          <w:szCs w:val="24"/>
-        </w:rPr>
-      </w:pPr>
-      <w:r>
-        <w:rPr>
-          <w:rFonts w:ascii="Times New Roman" w:hAnsi="Times New Roman" w:cs="Times New Roman"/>
-          <w:sz w:val="24"/>
-          <w:szCs w:val="24"/>
-        </w:rPr>
-        <w:t>Student request to enroll in a class</w:t>
-      </w:r>
-    </w:p>
-    <w:p>
-      <w:pPr>
-        <w:pStyle w:val="ListParagraph"/>
-        <w:numPr>
-          <w:ilvl w:val="1"/>
-          <w:numId w:val="3"/>
-        </w:numPr>
-        <w:spacing w:line="480" w:lineRule="auto"/>
-        <w:rPr>
-          <w:rFonts w:ascii="Times New Roman" w:hAnsi="Times New Roman" w:cs="Times New Roman"/>
-          <w:sz w:val="24"/>
-          <w:szCs w:val="24"/>
-        </w:rPr>
-      </w:pPr>
-      <w:r>
-        <w:rPr>
-          <w:rFonts w:ascii="Times New Roman" w:hAnsi="Times New Roman" w:cs="Times New Roman"/>
-          <w:sz w:val="24"/>
-          <w:szCs w:val="24"/>
-        </w:rPr>
-        <w:t>Student log in</w:t>
-      </w:r>
-    </w:p>
-    <w:p>
-      <w:pPr>
-        <w:pStyle w:val="ListParagraph"/>
-        <w:numPr>
-          <w:ilvl w:val="1"/>
-          <w:numId w:val="3"/>
-        </w:numPr>
-        <w:spacing w:line="480" w:lineRule="auto"/>
-        <w:rPr>
-          <w:rFonts w:ascii="Times New Roman" w:hAnsi="Times New Roman" w:cs="Times New Roman"/>
-          <w:sz w:val="24"/>
-          <w:szCs w:val="24"/>
-        </w:rPr>
-      </w:pPr>
-      <w:r>
-        <w:rPr>
-          <w:rFonts w:ascii="Times New Roman" w:hAnsi="Times New Roman" w:cs="Times New Roman"/>
-          <w:sz w:val="24"/>
-          <w:szCs w:val="24"/>
-        </w:rPr>
-        <w:t>Select the class he wants to enroll</w:t>
-      </w:r>
-    </w:p>
-    <w:p>
-      <w:pPr>
-        <w:pStyle w:val="ListParagraph"/>
-        <w:numPr>
-          <w:ilvl w:val="1"/>
-          <w:numId w:val="3"/>
-        </w:numPr>
-        <w:spacing w:line="480" w:lineRule="auto"/>
-        <w:rPr>
-          <w:rFonts w:ascii="Times New Roman" w:hAnsi="Times New Roman" w:cs="Times New Roman"/>
-          <w:sz w:val="24"/>
-          <w:szCs w:val="24"/>
-        </w:rPr>
-      </w:pPr>
-      <w:r>
-        <w:rPr>
-          <w:rFonts w:ascii="Times New Roman" w:hAnsi="Times New Roman" w:cs="Times New Roman"/>
-          <w:sz w:val="24"/>
-          <w:szCs w:val="24"/>
-        </w:rPr>
-        <w:lastRenderedPageBreak/>
-        <w:t>Submit the request</w:t>
-      </w:r>
-    </w:p>
-    <w:p>
-      <w:pPr>
-        <w:pStyle w:val="ListParagraph"/>
-        <w:numPr>
-          <w:ilvl w:val="1"/>
-          <w:numId w:val="3"/>
-        </w:numPr>
-        <w:spacing w:line="480" w:lineRule="auto"/>
-        <w:rPr>
-          <w:rFonts w:ascii="Times New Roman" w:hAnsi="Times New Roman" w:cs="Times New Roman"/>
-          <w:sz w:val="24"/>
-          <w:szCs w:val="24"/>
-        </w:rPr>
-      </w:pPr>
-      <w:r>
-        <w:rPr>
-          <w:rFonts w:ascii="Times New Roman" w:hAnsi="Times New Roman" w:cs="Times New Roman"/>
-          <w:sz w:val="24"/>
-          <w:szCs w:val="24"/>
-        </w:rPr>
-        <w:t>Student is in class</w:t>
-      </w:r>
-    </w:p>
-    <w:p>
-      <w:pPr>
-        <w:pStyle w:val="ListParagraph"/>
-        <w:numPr>
-          <w:ilvl w:val="1"/>
-          <w:numId w:val="3"/>
-        </w:numPr>
-        <w:spacing w:line="480" w:lineRule="auto"/>
-        <w:rPr>
-          <w:rFonts w:ascii="Times New Roman" w:hAnsi="Times New Roman" w:cs="Times New Roman"/>
-          <w:sz w:val="24"/>
-          <w:szCs w:val="24"/>
-        </w:rPr>
-      </w:pPr>
-      <w:r>
-        <w:rPr>
-          <w:rFonts w:ascii="Times New Roman" w:hAnsi="Times New Roman" w:cs="Times New Roman"/>
-          <w:sz w:val="24"/>
-          <w:szCs w:val="24"/>
-        </w:rPr>
-        <w:t>End of request</w:t>
-      </w:r>
-    </w:p>
-    <w:p>
-      <w:pPr>
-        <w:pStyle w:val="ListParagraph"/>
-        <w:numPr>
-          <w:ilvl w:val="0"/>
-          <w:numId w:val="3"/>
-        </w:numPr>
-        <w:spacing w:line="480" w:lineRule="auto"/>
-        <w:rPr>
-          <w:rFonts w:ascii="Times New Roman" w:hAnsi="Times New Roman" w:cs="Times New Roman"/>
-          <w:sz w:val="24"/>
-          <w:szCs w:val="24"/>
-        </w:rPr>
-      </w:pPr>
-      <w:r>
-        <w:rPr>
-          <w:rFonts w:ascii="Times New Roman" w:hAnsi="Times New Roman" w:cs="Times New Roman"/>
-          <w:sz w:val="24"/>
-          <w:szCs w:val="24"/>
-        </w:rPr>
-        <w:t>Teacher uploading grades for student</w:t>
-      </w:r>
-    </w:p>
-    <w:p>
-      <w:pPr>
-        <w:pStyle w:val="ListParagraph"/>
-        <w:numPr>
-          <w:ilvl w:val="1"/>
-          <w:numId w:val="3"/>
-        </w:numPr>
-        <w:spacing w:line="480" w:lineRule="auto"/>
-        <w:rPr>
-          <w:rFonts w:ascii="Times New Roman" w:hAnsi="Times New Roman" w:cs="Times New Roman"/>
-          <w:sz w:val="24"/>
-          <w:szCs w:val="24"/>
-        </w:rPr>
-      </w:pPr>
-      <w:r>
-        <w:rPr>
-          <w:rFonts w:ascii="Times New Roman" w:hAnsi="Times New Roman" w:cs="Times New Roman"/>
-          <w:sz w:val="24"/>
-          <w:szCs w:val="24"/>
-        </w:rPr>
-        <w:t>Teacher logs in</w:t>
-      </w:r>
-    </w:p>
-    <w:p>
-      <w:pPr>
-        <w:pStyle w:val="ListParagraph"/>
-        <w:numPr>
-          <w:ilvl w:val="1"/>
-          <w:numId w:val="3"/>
-        </w:numPr>
-        <w:spacing w:line="480" w:lineRule="auto"/>
-        <w:rPr>
-          <w:rFonts w:ascii="Times New Roman" w:hAnsi="Times New Roman" w:cs="Times New Roman"/>
-          <w:sz w:val="24"/>
-          <w:szCs w:val="24"/>
-        </w:rPr>
-      </w:pPr>
-      <w:r>
-        <w:rPr>
-          <w:rFonts w:ascii="Times New Roman" w:hAnsi="Times New Roman" w:cs="Times New Roman"/>
-          <w:sz w:val="24"/>
-          <w:szCs w:val="24"/>
-        </w:rPr>
-        <w:t>Select a specific class from view</w:t>
-      </w:r>
-    </w:p>
-    <w:p>
-      <w:pPr>
-        <w:pStyle w:val="ListParagraph"/>
-        <w:numPr>
-          <w:ilvl w:val="1"/>
-          <w:numId w:val="3"/>
-        </w:numPr>
-        <w:spacing w:line="480" w:lineRule="auto"/>
-        <w:rPr>
-          <w:rFonts w:ascii="Times New Roman" w:hAnsi="Times New Roman" w:cs="Times New Roman"/>
-          <w:sz w:val="24"/>
-          <w:szCs w:val="24"/>
-        </w:rPr>
-      </w:pPr>
-      <w:r>
-        <w:rPr>
-          <w:rFonts w:ascii="Times New Roman" w:hAnsi="Times New Roman" w:cs="Times New Roman"/>
-          <w:sz w:val="24"/>
-          <w:szCs w:val="24"/>
-        </w:rPr>
-        <w:t>Teacher sees number of student</w:t>
-      </w:r>
-    </w:p>
-    <w:p>
-      <w:pPr>
-        <w:pStyle w:val="ListParagraph"/>
-        <w:numPr>
-          <w:ilvl w:val="1"/>
-          <w:numId w:val="3"/>
-        </w:numPr>
-        <w:spacing w:line="480" w:lineRule="auto"/>
-        <w:rPr>
-          <w:rFonts w:ascii="Times New Roman" w:hAnsi="Times New Roman" w:cs="Times New Roman"/>
-          <w:sz w:val="24"/>
-          <w:szCs w:val="24"/>
-        </w:rPr>
-      </w:pPr>
-      <w:r>
-        <w:rPr>
-          <w:rFonts w:ascii="Times New Roman" w:hAnsi="Times New Roman" w:cs="Times New Roman"/>
-          <w:sz w:val="24"/>
-          <w:szCs w:val="24"/>
-        </w:rPr>
-        <w:t>Teacher select the specific student</w:t>
-      </w:r>
-    </w:p>
-    <w:p>
-      <w:pPr>
-        <w:pStyle w:val="ListParagraph"/>
-        <w:numPr>
-          <w:ilvl w:val="1"/>
-          <w:numId w:val="3"/>
-        </w:numPr>
-        <w:spacing w:line="480" w:lineRule="auto"/>
-        <w:rPr>
-          <w:rFonts w:ascii="Times New Roman" w:hAnsi="Times New Roman" w:cs="Times New Roman"/>
-          <w:sz w:val="24"/>
-          <w:szCs w:val="24"/>
-        </w:rPr>
-      </w:pPr>
-      <w:r>
-        <w:rPr>
-          <w:rFonts w:ascii="Times New Roman" w:hAnsi="Times New Roman" w:cs="Times New Roman"/>
-          <w:sz w:val="24"/>
-          <w:szCs w:val="24"/>
-        </w:rPr>
-        <w:t>Teacher upload the grade for the exam</w:t>
-      </w:r>
-    </w:p>
-    <w:p>
-      <w:pPr>
-        <w:pStyle w:val="ListParagraph"/>
-        <w:numPr>
-          <w:ilvl w:val="1"/>
-          <w:numId w:val="3"/>
-        </w:numPr>
-        <w:spacing w:line="480" w:lineRule="auto"/>
-        <w:rPr>
-          <w:rFonts w:ascii="Times New Roman" w:hAnsi="Times New Roman" w:cs="Times New Roman"/>
-          <w:sz w:val="24"/>
-          <w:szCs w:val="24"/>
-        </w:rPr>
-      </w:pPr>
-      <w:r>
-        <w:rPr>
-          <w:rFonts w:ascii="Times New Roman" w:hAnsi="Times New Roman" w:cs="Times New Roman"/>
-          <w:sz w:val="24"/>
-          <w:szCs w:val="24"/>
-        </w:rPr>
-        <w:t>Average is computed</w:t>
-      </w:r>
-    </w:p>
-    <w:p>
-      <w:pPr>
-        <w:pStyle w:val="ListParagraph"/>
-        <w:numPr>
-          <w:ilvl w:val="1"/>
-          <w:numId w:val="3"/>
-        </w:numPr>
-        <w:spacing w:line="480" w:lineRule="auto"/>
-        <w:rPr>
-          <w:rFonts w:ascii="Times New Roman" w:hAnsi="Times New Roman" w:cs="Times New Roman"/>
-          <w:sz w:val="24"/>
-          <w:szCs w:val="24"/>
-        </w:rPr>
-      </w:pPr>
-      <w:r>
-        <w:rPr>
-          <w:rFonts w:ascii="Times New Roman" w:hAnsi="Times New Roman" w:cs="Times New Roman"/>
-          <w:sz w:val="24"/>
-          <w:szCs w:val="24"/>
-        </w:rPr>
-        <w:t>Save to the database</w:t>
-      </w:r>
-    </w:p>
-    <w:p>
-      <w:pPr>
-        <w:pStyle w:val="ListParagraph"/>
-        <w:numPr>
-          <w:ilvl w:val="1"/>
-          <w:numId w:val="3"/>
-        </w:numPr>
-        <w:spacing w:line="480" w:lineRule="auto"/>
-        <w:rPr>
-          <w:rFonts w:ascii="Times New Roman" w:hAnsi="Times New Roman" w:cs="Times New Roman"/>
-          <w:sz w:val="24"/>
-          <w:szCs w:val="24"/>
-        </w:rPr>
-      </w:pPr>
-      <w:r>
-        <w:rPr>
-          <w:rFonts w:ascii="Times New Roman" w:hAnsi="Times New Roman" w:cs="Times New Roman"/>
-          <w:sz w:val="24"/>
-          <w:szCs w:val="24"/>
-        </w:rPr>
-        <w:t>End of request</w:t>
-      </w:r>
-    </w:p>
-    <w:p>
-      <w:pPr>
-        <w:pStyle w:val="ListParagraph"/>
-        <w:numPr>
-          <w:ilvl w:val="0"/>
-          <w:numId w:val="3"/>
-        </w:numPr>
-        <w:spacing w:line="480" w:lineRule="auto"/>
-        <w:rPr>
-          <w:rFonts w:ascii="Times New Roman" w:hAnsi="Times New Roman" w:cs="Times New Roman"/>
-          <w:sz w:val="24"/>
-          <w:szCs w:val="24"/>
-        </w:rPr>
-      </w:pPr>
-      <w:r>
-        <w:rPr>
-          <w:rFonts w:ascii="Times New Roman" w:hAnsi="Times New Roman" w:cs="Times New Roman"/>
-          <w:sz w:val="24"/>
-          <w:szCs w:val="24"/>
-        </w:rPr>
-        <w:t>Principal request to see GPA above 3.0</w:t>
-      </w:r>
-    </w:p>
-    <w:p>
-      <w:pPr>
-        <w:pStyle w:val="ListParagraph"/>
-        <w:numPr>
-          <w:ilvl w:val="1"/>
-          <w:numId w:val="3"/>
-        </w:numPr>
-        <w:spacing w:line="480" w:lineRule="auto"/>
-        <w:rPr>
-          <w:rFonts w:ascii="Times New Roman" w:hAnsi="Times New Roman" w:cs="Times New Roman"/>
-          <w:sz w:val="24"/>
-          <w:szCs w:val="24"/>
-        </w:rPr>
-      </w:pPr>
-      <w:r>
-        <w:rPr>
-          <w:rFonts w:ascii="Times New Roman" w:hAnsi="Times New Roman" w:cs="Times New Roman"/>
-          <w:sz w:val="24"/>
-          <w:szCs w:val="24"/>
-        </w:rPr>
-        <w:t>Request to see all GPA higher than 3.0</w:t>
-      </w:r>
-    </w:p>
-    <w:p>
-      <w:pPr>
-        <w:pStyle w:val="ListParagraph"/>
-        <w:numPr>
-          <w:ilvl w:val="1"/>
-          <w:numId w:val="3"/>
-        </w:numPr>
-        <w:spacing w:line="480" w:lineRule="auto"/>
-        <w:rPr>
-          <w:rFonts w:ascii="Times New Roman" w:hAnsi="Times New Roman" w:cs="Times New Roman"/>
-          <w:sz w:val="24"/>
-          <w:szCs w:val="24"/>
-        </w:rPr>
-      </w:pPr>
-      <w:r>
-        <w:rPr>
-          <w:rFonts w:ascii="Times New Roman" w:hAnsi="Times New Roman" w:cs="Times New Roman"/>
-          <w:sz w:val="24"/>
-          <w:szCs w:val="24"/>
-        </w:rPr>
-        <w:t>Database query by selecting all students with GPA higher than 3.0</w:t>
-      </w:r>
-    </w:p>
-    <w:p>
-      <w:pPr>
-        <w:pStyle w:val="ListParagraph"/>
-        <w:numPr>
-          <w:ilvl w:val="1"/>
-          <w:numId w:val="3"/>
-        </w:numPr>
-        <w:spacing w:line="480" w:lineRule="auto"/>
-        <w:rPr>
-          <w:rFonts w:ascii="Times New Roman" w:hAnsi="Times New Roman" w:cs="Times New Roman"/>
-          <w:sz w:val="24"/>
-          <w:szCs w:val="24"/>
-        </w:rPr>
-      </w:pPr>
-      <w:r>
-        <w:rPr>
-          <w:rFonts w:ascii="Times New Roman" w:hAnsi="Times New Roman" w:cs="Times New Roman"/>
-          <w:sz w:val="24"/>
-          <w:szCs w:val="24"/>
-        </w:rPr>
-        <w:t>Returns the list of students with GPA higher than 3.0 along with the school they are enlisted as students.</w:t>
-      </w:r>
-    </w:p>
-    <w:p>
-      <w:pPr>
-        <w:pStyle w:val="ListParagraph"/>
-        <w:numPr>
-          <w:ilvl w:val="0"/>
-          <w:numId w:val="3"/>
-        </w:numPr>
-        <w:spacing w:line="480" w:lineRule="auto"/>
-        <w:rPr>
-          <w:rFonts w:ascii="Times New Roman" w:hAnsi="Times New Roman" w:cs="Times New Roman"/>
-          <w:sz w:val="24"/>
-          <w:szCs w:val="24"/>
-        </w:rPr>
-      </w:pPr>
-      <w:r>
-        <w:rPr>
-          <w:rFonts w:ascii="Times New Roman" w:hAnsi="Times New Roman" w:cs="Times New Roman"/>
-          <w:sz w:val="24"/>
-          <w:szCs w:val="24"/>
-        </w:rPr>
-        <w:t>Teacher changing the grade of a specific student.</w:t>
-      </w:r>
-    </w:p>
-    <w:p>
-      <w:pPr>
-        <w:pStyle w:val="ListParagraph"/>
-        <w:numPr>
-          <w:ilvl w:val="1"/>
-          <w:numId w:val="3"/>
-        </w:numPr>
-        <w:spacing w:line="480" w:lineRule="auto"/>
-        <w:rPr>
-          <w:rFonts w:ascii="Times New Roman" w:hAnsi="Times New Roman" w:cs="Times New Roman"/>
-          <w:sz w:val="24"/>
-          <w:szCs w:val="24"/>
-        </w:rPr>
-      </w:pPr>
-      <w:r>
-        <w:rPr>
-          <w:rFonts w:ascii="Times New Roman" w:hAnsi="Times New Roman" w:cs="Times New Roman"/>
-          <w:sz w:val="24"/>
-          <w:szCs w:val="24"/>
-        </w:rPr>
-        <w:t>Teacher request specific class to query</w:t>
-      </w:r>
-    </w:p>
-    <w:p>
-      <w:pPr>
-        <w:pStyle w:val="ListParagraph"/>
-        <w:numPr>
-          <w:ilvl w:val="1"/>
-          <w:numId w:val="3"/>
-        </w:numPr>
-        <w:spacing w:line="480" w:lineRule="auto"/>
-        <w:rPr>
-          <w:rFonts w:ascii="Times New Roman" w:hAnsi="Times New Roman" w:cs="Times New Roman"/>
-          <w:sz w:val="24"/>
-          <w:szCs w:val="24"/>
-        </w:rPr>
-      </w:pPr>
-      <w:r>
-        <w:rPr>
-          <w:rFonts w:ascii="Times New Roman" w:hAnsi="Times New Roman" w:cs="Times New Roman"/>
-          <w:sz w:val="24"/>
-          <w:szCs w:val="24"/>
-        </w:rPr>
-        <w:t>Database process the request and return the class along with students.</w:t>
-      </w:r>
-    </w:p>
-    <w:p>
-      <w:pPr>
-        <w:pStyle w:val="ListParagraph"/>
-        <w:numPr>
-          <w:ilvl w:val="1"/>
-          <w:numId w:val="3"/>
-        </w:numPr>
-        <w:spacing w:line="480" w:lineRule="auto"/>
-        <w:rPr>
-          <w:rFonts w:ascii="Times New Roman" w:hAnsi="Times New Roman" w:cs="Times New Roman"/>
-          <w:sz w:val="24"/>
-          <w:szCs w:val="24"/>
-        </w:rPr>
-      </w:pPr>
-      <w:r>
-        <w:rPr>
-          <w:rFonts w:ascii="Times New Roman" w:hAnsi="Times New Roman" w:cs="Times New Roman"/>
-          <w:sz w:val="24"/>
-          <w:szCs w:val="24"/>
-        </w:rPr>
-        <w:t>Teacher select a student</w:t>
-      </w:r>
-    </w:p>
-    <w:p>
-      <w:pPr>
-        <w:pStyle w:val="ListParagraph"/>
-        <w:numPr>
-          <w:ilvl w:val="1"/>
-          <w:numId w:val="3"/>
-        </w:numPr>
-        <w:spacing w:line="480" w:lineRule="auto"/>
-        <w:rPr>
-          <w:rFonts w:ascii="Times New Roman" w:hAnsi="Times New Roman" w:cs="Times New Roman"/>
-          <w:sz w:val="24"/>
-          <w:szCs w:val="24"/>
-        </w:rPr>
-      </w:pPr>
-      <w:r>
-        <w:rPr>
-          <w:rFonts w:ascii="Times New Roman" w:hAnsi="Times New Roman" w:cs="Times New Roman"/>
-          <w:sz w:val="24"/>
-          <w:szCs w:val="24"/>
-        </w:rPr>
-        <w:t>Teacher decided to change a student grade</w:t>
-      </w:r>
-    </w:p>
-    <w:p>
-      <w:pPr>
-        <w:pStyle w:val="ListParagraph"/>
-        <w:numPr>
-          <w:ilvl w:val="2"/>
-          <w:numId w:val="3"/>
-        </w:numPr>
-        <w:spacing w:line="480" w:lineRule="auto"/>
-        <w:rPr>
-          <w:rFonts w:ascii="Times New Roman" w:hAnsi="Times New Roman" w:cs="Times New Roman"/>
-          <w:sz w:val="24"/>
-          <w:szCs w:val="24"/>
-        </w:rPr>
-      </w:pPr>
-      <w:r>
-        <w:rPr>
-          <w:rFonts w:ascii="Times New Roman" w:hAnsi="Times New Roman" w:cs="Times New Roman"/>
-          <w:sz w:val="24"/>
-          <w:szCs w:val="24"/>
-        </w:rPr>
-        <w:t>Database select specific from the class</w:t>
-      </w:r>
-    </w:p>
-    <w:p>
-      <w:pPr>
-        <w:pStyle w:val="ListParagraph"/>
-        <w:numPr>
-          <w:ilvl w:val="2"/>
-          <w:numId w:val="3"/>
-        </w:numPr>
-        <w:spacing w:line="480" w:lineRule="auto"/>
-        <w:rPr>
-          <w:rFonts w:ascii="Times New Roman" w:hAnsi="Times New Roman" w:cs="Times New Roman"/>
-          <w:sz w:val="24"/>
-          <w:szCs w:val="24"/>
-        </w:rPr>
-      </w:pPr>
-      <w:r>
-        <w:rPr>
-          <w:rFonts w:ascii="Times New Roman" w:hAnsi="Times New Roman" w:cs="Times New Roman"/>
-          <w:sz w:val="24"/>
-          <w:szCs w:val="24"/>
-        </w:rPr>
-        <w:lastRenderedPageBreak/>
-        <w:t>Database selects the specific student along with his record</w:t>
-      </w:r>
-    </w:p>
-    <w:p>
-      <w:pPr>
-        <w:pStyle w:val="ListParagraph"/>
-        <w:numPr>
-          <w:ilvl w:val="2"/>
-          <w:numId w:val="3"/>
-        </w:numPr>
-        <w:spacing w:line="480" w:lineRule="auto"/>
-        <w:rPr>
-          <w:rFonts w:ascii="Times New Roman" w:hAnsi="Times New Roman" w:cs="Times New Roman"/>
-          <w:sz w:val="24"/>
-          <w:szCs w:val="24"/>
-        </w:rPr>
-      </w:pPr>
-      <w:r>
-        <w:rPr>
-          <w:rFonts w:ascii="Times New Roman" w:hAnsi="Times New Roman" w:cs="Times New Roman"/>
-          <w:sz w:val="24"/>
-          <w:szCs w:val="24"/>
-        </w:rPr>
-        <w:t>Then database updates the specific grade point that teacher requested</w:t>
-      </w:r>
-    </w:p>
-    <w:p>
-      <w:pPr>
-        <w:pStyle w:val="ListParagraph"/>
-        <w:numPr>
-          <w:ilvl w:val="2"/>
-          <w:numId w:val="3"/>
-        </w:numPr>
-        <w:spacing w:line="480" w:lineRule="auto"/>
-        <w:rPr>
-          <w:rFonts w:ascii="Times New Roman" w:hAnsi="Times New Roman" w:cs="Times New Roman"/>
-          <w:sz w:val="24"/>
-          <w:szCs w:val="24"/>
-        </w:rPr>
-      </w:pPr>
-      <w:r>
-        <w:rPr>
-          <w:rFonts w:ascii="Times New Roman" w:hAnsi="Times New Roman" w:cs="Times New Roman"/>
-          <w:sz w:val="24"/>
-          <w:szCs w:val="24"/>
-        </w:rPr>
-        <w:t>Return from the student class</w:t>
-      </w:r>
-    </w:p>
-    <w:p>
-      <w:pPr>
-        <w:pStyle w:val="ListParagraph"/>
-        <w:numPr>
-          <w:ilvl w:val="1"/>
-          <w:numId w:val="3"/>
-        </w:numPr>
-        <w:spacing w:line="480" w:lineRule="auto"/>
-        <w:rPr>
-          <w:rFonts w:ascii="Times New Roman" w:hAnsi="Times New Roman" w:cs="Times New Roman"/>
-          <w:sz w:val="24"/>
-          <w:szCs w:val="24"/>
-        </w:rPr>
-      </w:pPr>
-      <w:r>
-        <w:rPr>
-          <w:rFonts w:ascii="Times New Roman" w:hAnsi="Times New Roman" w:cs="Times New Roman"/>
-          <w:sz w:val="24"/>
-          <w:szCs w:val="24"/>
-        </w:rPr>
-        <w:t>Return from the teachers database</w:t>
-      </w:r>
-    </w:p>
-    <w:p>
-      <w:pPr>
-        <w:pStyle w:val="ListParagraph"/>
-        <w:numPr>
-          <w:ilvl w:val="1"/>
-          <w:numId w:val="3"/>
-        </w:numPr>
-        <w:spacing w:line="480" w:lineRule="auto"/>
-        <w:rPr>
-          <w:rFonts w:ascii="Times New Roman" w:hAnsi="Times New Roman" w:cs="Times New Roman"/>
-          <w:sz w:val="24"/>
-          <w:szCs w:val="24"/>
-        </w:rPr>
-      </w:pPr>
-      <w:r>
-        <w:rPr>
-          <w:rFonts w:ascii="Times New Roman" w:hAnsi="Times New Roman" w:cs="Times New Roman"/>
-          <w:sz w:val="24"/>
-          <w:szCs w:val="24"/>
-        </w:rPr>
-        <w:t>Return the query information to the user</w:t>
-      </w:r>
-    </w:p>
-    <w:p>
-      <w:pPr>
-        <w:pStyle w:val="ListParagraph"/>
-        <w:numPr>
-          <w:ilvl w:val="1"/>
-          <w:numId w:val="3"/>
-        </w:numPr>
-        <w:spacing w:line="480" w:lineRule="auto"/>
-        <w:rPr>
-          <w:rFonts w:ascii="Times New Roman" w:hAnsi="Times New Roman" w:cs="Times New Roman"/>
-          <w:sz w:val="24"/>
-          <w:szCs w:val="24"/>
-        </w:rPr>
-      </w:pPr>
-      <w:r>
-        <w:rPr>
-          <w:rFonts w:ascii="Times New Roman" w:hAnsi="Times New Roman" w:cs="Times New Roman"/>
-          <w:sz w:val="24"/>
-          <w:szCs w:val="24"/>
-        </w:rPr>
-        <w:t>End query.</w:t>
-      </w:r>
-    </w:p>
-    <w:p>
-      <w:pPr>
-        <w:pStyle w:val="ListParagraph"/>
-        <w:numPr>
-          <w:ilvl w:val="0"/>
-          <w:numId w:val="3"/>
-        </w:numPr>
-        <w:spacing w:line="480" w:lineRule="auto"/>
-        <w:rPr>
-          <w:rFonts w:ascii="Times New Roman" w:hAnsi="Times New Roman" w:cs="Times New Roman"/>
-          <w:sz w:val="24"/>
-          <w:szCs w:val="24"/>
-        </w:rPr>
-      </w:pPr>
-      <w:r>
-        <w:rPr>
-          <w:rFonts w:ascii="Times New Roman" w:hAnsi="Times New Roman" w:cs="Times New Roman"/>
-          <w:sz w:val="24"/>
-          <w:szCs w:val="24"/>
-        </w:rPr>
-        <w:t>Principal request to view all the teachers that are teaching specific material</w:t>
-      </w:r>
-    </w:p>
-    <w:p>
-      <w:pPr>
-        <w:pStyle w:val="ListParagraph"/>
-        <w:numPr>
-          <w:ilvl w:val="1"/>
-          <w:numId w:val="3"/>
-        </w:numPr>
-        <w:spacing w:line="480" w:lineRule="auto"/>
-        <w:rPr>
-          <w:rFonts w:ascii="Times New Roman" w:hAnsi="Times New Roman" w:cs="Times New Roman"/>
-          <w:sz w:val="24"/>
-          <w:szCs w:val="24"/>
-        </w:rPr>
-      </w:pPr>
-      <w:r>
-        <w:rPr>
-          <w:rFonts w:ascii="Times New Roman" w:hAnsi="Times New Roman" w:cs="Times New Roman"/>
-          <w:sz w:val="24"/>
-          <w:szCs w:val="24"/>
-        </w:rPr>
-        <w:t>Principal logs in</w:t>
-      </w:r>
-    </w:p>
-    <w:p>
-      <w:pPr>
-        <w:pStyle w:val="ListParagraph"/>
-        <w:numPr>
-          <w:ilvl w:val="1"/>
-          <w:numId w:val="3"/>
-        </w:numPr>
-        <w:spacing w:line="480" w:lineRule="auto"/>
-        <w:rPr>
-          <w:rFonts w:ascii="Times New Roman" w:hAnsi="Times New Roman" w:cs="Times New Roman"/>
-          <w:sz w:val="24"/>
-          <w:szCs w:val="24"/>
-        </w:rPr>
-      </w:pPr>
-      <w:r>
-        <w:rPr>
-          <w:rFonts w:ascii="Times New Roman" w:hAnsi="Times New Roman" w:cs="Times New Roman"/>
-          <w:sz w:val="24"/>
-          <w:szCs w:val="24"/>
-        </w:rPr>
-        <w:t>Principal request the list of all classes</w:t>
-      </w:r>
-    </w:p>
-    <w:p>
-      <w:pPr>
-        <w:pStyle w:val="ListParagraph"/>
-        <w:numPr>
-          <w:ilvl w:val="1"/>
-          <w:numId w:val="3"/>
-        </w:numPr>
-        <w:spacing w:line="480" w:lineRule="auto"/>
-        <w:rPr>
-          <w:rFonts w:ascii="Times New Roman" w:hAnsi="Times New Roman" w:cs="Times New Roman"/>
-          <w:sz w:val="24"/>
-          <w:szCs w:val="24"/>
-        </w:rPr>
-      </w:pPr>
-      <w:r>
-        <w:rPr>
-          <w:rFonts w:ascii="Times New Roman" w:hAnsi="Times New Roman" w:cs="Times New Roman"/>
-          <w:sz w:val="24"/>
-          <w:szCs w:val="24"/>
-        </w:rPr>
-        <w:t>Selects a specific subjects</w:t>
-      </w:r>
-    </w:p>
-    <w:p>
-      <w:pPr>
-        <w:pStyle w:val="ListParagraph"/>
-        <w:numPr>
-          <w:ilvl w:val="1"/>
-          <w:numId w:val="3"/>
-        </w:numPr>
-        <w:spacing w:line="480" w:lineRule="auto"/>
-        <w:rPr>
-          <w:rFonts w:ascii="Times New Roman" w:hAnsi="Times New Roman" w:cs="Times New Roman"/>
-          <w:sz w:val="24"/>
-          <w:szCs w:val="24"/>
-        </w:rPr>
-      </w:pPr>
-      <w:r>
-        <w:rPr>
-          <w:rFonts w:ascii="Times New Roman" w:hAnsi="Times New Roman" w:cs="Times New Roman"/>
-          <w:sz w:val="24"/>
-          <w:szCs w:val="24"/>
-        </w:rPr>
-        <w:t>And request to view all the teachers teaching that subject</w:t>
-      </w:r>
-    </w:p>
-    <w:p>
-      <w:pPr>
-        <w:pStyle w:val="ListParagraph"/>
-        <w:numPr>
-          <w:ilvl w:val="1"/>
-          <w:numId w:val="3"/>
-        </w:numPr>
-        <w:spacing w:line="480" w:lineRule="auto"/>
-        <w:rPr>
-          <w:rFonts w:ascii="Times New Roman" w:hAnsi="Times New Roman" w:cs="Times New Roman"/>
-          <w:sz w:val="24"/>
-          <w:szCs w:val="24"/>
-        </w:rPr>
-      </w:pPr>
-      <w:r>
-        <w:rPr>
-          <w:rFonts w:ascii="Times New Roman" w:hAnsi="Times New Roman" w:cs="Times New Roman"/>
-          <w:sz w:val="24"/>
-          <w:szCs w:val="24"/>
-        </w:rPr>
-        <w:t>List of teachers are display as a view</w:t>
-      </w:r>
-    </w:p>
-    <w:p>
-      <w:pPr>
-        <w:pStyle w:val="ListParagraph"/>
-        <w:numPr>
-          <w:ilvl w:val="1"/>
-          <w:numId w:val="3"/>
-        </w:numPr>
-        <w:spacing w:line="480" w:lineRule="auto"/>
-        <w:rPr>
-          <w:rFonts w:ascii="Times New Roman" w:hAnsi="Times New Roman" w:cs="Times New Roman"/>
-          <w:sz w:val="24"/>
-          <w:szCs w:val="24"/>
-        </w:rPr>
-      </w:pPr>
-      <w:r>
-        <w:rPr>
-          <w:rFonts w:ascii="Times New Roman" w:hAnsi="Times New Roman" w:cs="Times New Roman"/>
-          <w:sz w:val="24"/>
-          <w:szCs w:val="24"/>
-        </w:rPr>
-        <w:t>End the query request</w:t>
-      </w:r>
-    </w:p>
-    <w:p>
-      <w:pPr>
-        <w:pStyle w:val="ListParagraph"/>
-        <w:numPr>
-          <w:ilvl w:val="0"/>
-          <w:numId w:val="3"/>
-        </w:numPr>
-        <w:spacing w:line="480" w:lineRule="auto"/>
-        <w:rPr>
-          <w:rFonts w:ascii="Times New Roman" w:hAnsi="Times New Roman" w:cs="Times New Roman"/>
-          <w:sz w:val="24"/>
-          <w:szCs w:val="24"/>
-        </w:rPr>
-      </w:pPr>
-      <w:r>
-        <w:rPr>
-          <w:rFonts w:ascii="Times New Roman" w:hAnsi="Times New Roman" w:cs="Times New Roman"/>
-          <w:sz w:val="24"/>
-          <w:szCs w:val="24"/>
-        </w:rPr>
-        <w:t>Principal adding a student to a class</w:t>
-      </w:r>
-    </w:p>
-    <w:p>
-      <w:pPr>
-        <w:pStyle w:val="ListParagraph"/>
-        <w:numPr>
-          <w:ilvl w:val="1"/>
-          <w:numId w:val="3"/>
-        </w:numPr>
-        <w:spacing w:line="480" w:lineRule="auto"/>
-        <w:rPr>
-          <w:rFonts w:ascii="Times New Roman" w:hAnsi="Times New Roman" w:cs="Times New Roman"/>
-          <w:sz w:val="24"/>
-          <w:szCs w:val="24"/>
-        </w:rPr>
-      </w:pPr>
-      <w:r>
-        <w:rPr>
-          <w:rFonts w:ascii="Times New Roman" w:hAnsi="Times New Roman" w:cs="Times New Roman"/>
-          <w:sz w:val="24"/>
-          <w:szCs w:val="24"/>
-        </w:rPr>
-        <w:t>Teacher logs in</w:t>
-      </w:r>
-    </w:p>
-    <w:p>
-      <w:pPr>
-        <w:pStyle w:val="ListParagraph"/>
-        <w:numPr>
-          <w:ilvl w:val="1"/>
-          <w:numId w:val="3"/>
-        </w:numPr>
-        <w:spacing w:line="480" w:lineRule="auto"/>
-        <w:rPr>
-          <w:rFonts w:ascii="Times New Roman" w:hAnsi="Times New Roman" w:cs="Times New Roman"/>
-          <w:sz w:val="24"/>
-          <w:szCs w:val="24"/>
-        </w:rPr>
-      </w:pPr>
-      <w:r>
-        <w:rPr>
-          <w:rFonts w:ascii="Times New Roman" w:hAnsi="Times New Roman" w:cs="Times New Roman"/>
-          <w:sz w:val="24"/>
-          <w:szCs w:val="24"/>
-        </w:rPr>
-        <w:t>Request a specific class</w:t>
-      </w:r>
-    </w:p>
-    <w:p>
-      <w:pPr>
-        <w:pStyle w:val="ListParagraph"/>
-        <w:numPr>
-          <w:ilvl w:val="1"/>
-          <w:numId w:val="3"/>
-        </w:numPr>
-        <w:spacing w:line="480" w:lineRule="auto"/>
-        <w:rPr>
-          <w:rFonts w:ascii="Times New Roman" w:hAnsi="Times New Roman" w:cs="Times New Roman"/>
-          <w:sz w:val="24"/>
-          <w:szCs w:val="24"/>
-        </w:rPr>
-      </w:pPr>
-      <w:r>
-        <w:rPr>
-          <w:rFonts w:ascii="Times New Roman" w:hAnsi="Times New Roman" w:cs="Times New Roman"/>
-          <w:sz w:val="24"/>
-          <w:szCs w:val="24"/>
-        </w:rPr>
-        <w:t>View the class list of enrolled student</w:t>
-      </w:r>
-    </w:p>
-    <w:p>
-      <w:pPr>
-        <w:pStyle w:val="ListParagraph"/>
-        <w:numPr>
-          <w:ilvl w:val="1"/>
-          <w:numId w:val="3"/>
-        </w:numPr>
-        <w:spacing w:line="480" w:lineRule="auto"/>
-        <w:rPr>
-          <w:rFonts w:ascii="Times New Roman" w:hAnsi="Times New Roman" w:cs="Times New Roman"/>
-          <w:sz w:val="24"/>
-          <w:szCs w:val="24"/>
-        </w:rPr>
-      </w:pPr>
-      <w:r>
-        <w:rPr>
-          <w:rFonts w:ascii="Times New Roman" w:hAnsi="Times New Roman" w:cs="Times New Roman"/>
-          <w:sz w:val="24"/>
-          <w:szCs w:val="24"/>
-        </w:rPr>
-        <w:t>Add a new tuple for the student</w:t>
-      </w:r>
-    </w:p>
-    <w:p>
-      <w:pPr>
-        <w:pStyle w:val="ListParagraph"/>
-        <w:numPr>
-          <w:ilvl w:val="1"/>
-          <w:numId w:val="3"/>
-        </w:numPr>
-        <w:spacing w:line="480" w:lineRule="auto"/>
-        <w:rPr>
-          <w:rFonts w:ascii="Times New Roman" w:hAnsi="Times New Roman" w:cs="Times New Roman"/>
-          <w:sz w:val="24"/>
-          <w:szCs w:val="24"/>
-        </w:rPr>
-      </w:pPr>
-      <w:r>
-        <w:rPr>
-          <w:rFonts w:ascii="Times New Roman" w:hAnsi="Times New Roman" w:cs="Times New Roman"/>
-          <w:sz w:val="24"/>
-          <w:szCs w:val="24"/>
-        </w:rPr>
-        <w:t>Student now is enrolled in this course</w:t>
-      </w:r>
-    </w:p>
-    <w:p>
-      <w:pPr>
-        <w:pStyle w:val="ListParagraph"/>
-        <w:numPr>
-          <w:ilvl w:val="1"/>
-          <w:numId w:val="3"/>
-        </w:numPr>
-        <w:spacing w:line="480" w:lineRule="auto"/>
-        <w:rPr>
-          <w:rFonts w:ascii="Times New Roman" w:hAnsi="Times New Roman" w:cs="Times New Roman"/>
-          <w:sz w:val="24"/>
-          <w:szCs w:val="24"/>
-        </w:rPr>
-      </w:pPr>
-      <w:r>
-        <w:rPr>
-          <w:rFonts w:ascii="Times New Roman" w:hAnsi="Times New Roman" w:cs="Times New Roman"/>
-          <w:sz w:val="24"/>
-          <w:szCs w:val="24"/>
-        </w:rPr>
-        <w:t>End request</w:t>
-      </w:r>
-    </w:p>
-    <w:p>
-      <w:pPr>
-        <w:pStyle w:val="ListParagraph"/>
-        <w:numPr>
-          <w:ilvl w:val="0"/>
-          <w:numId w:val="3"/>
-        </w:numPr>
-        <w:spacing w:line="480" w:lineRule="auto"/>
-        <w:rPr>
-          <w:rFonts w:ascii="Times New Roman" w:hAnsi="Times New Roman" w:cs="Times New Roman"/>
-          <w:sz w:val="24"/>
-          <w:szCs w:val="24"/>
-        </w:rPr>
-      </w:pPr>
-      <w:r>
-        <w:rPr>
-          <w:rFonts w:ascii="Times New Roman" w:hAnsi="Times New Roman" w:cs="Times New Roman"/>
-          <w:sz w:val="24"/>
-          <w:szCs w:val="24"/>
-        </w:rPr>
-        <w:t>Student request to view grades</w:t>
-      </w:r>
-    </w:p>
-    <w:p>
-      <w:pPr>
-        <w:pStyle w:val="ListParagraph"/>
-        <w:numPr>
-          <w:ilvl w:val="1"/>
-          <w:numId w:val="3"/>
-        </w:numPr>
-        <w:spacing w:line="480" w:lineRule="auto"/>
-        <w:rPr>
-          <w:rFonts w:ascii="Times New Roman" w:hAnsi="Times New Roman" w:cs="Times New Roman"/>
-          <w:sz w:val="24"/>
-          <w:szCs w:val="24"/>
-        </w:rPr>
-      </w:pPr>
-      <w:r>
-        <w:rPr>
-          <w:rFonts w:ascii="Times New Roman" w:hAnsi="Times New Roman" w:cs="Times New Roman"/>
-          <w:sz w:val="24"/>
-          <w:szCs w:val="24"/>
-        </w:rPr>
-        <w:t>Logs in</w:t>
-      </w:r>
-    </w:p>
-    <w:p>
-      <w:pPr>
-        <w:pStyle w:val="ListParagraph"/>
-        <w:numPr>
-          <w:ilvl w:val="1"/>
-          <w:numId w:val="3"/>
-        </w:numPr>
-        <w:spacing w:line="480" w:lineRule="auto"/>
-        <w:rPr>
-          <w:rFonts w:ascii="Times New Roman" w:hAnsi="Times New Roman" w:cs="Times New Roman"/>
-          <w:sz w:val="24"/>
-          <w:szCs w:val="24"/>
-        </w:rPr>
-      </w:pPr>
-      <w:r>
-        <w:rPr>
-          <w:rFonts w:ascii="Times New Roman" w:hAnsi="Times New Roman" w:cs="Times New Roman"/>
-          <w:sz w:val="24"/>
-          <w:szCs w:val="24"/>
-        </w:rPr>
-        <w:lastRenderedPageBreak/>
-        <w:t>Select a course that student is enrolled in</w:t>
-      </w:r>
-    </w:p>
-    <w:p>
-      <w:pPr>
-        <w:pStyle w:val="ListParagraph"/>
-        <w:numPr>
-          <w:ilvl w:val="1"/>
-          <w:numId w:val="3"/>
-        </w:numPr>
-        <w:spacing w:line="480" w:lineRule="auto"/>
-        <w:rPr>
-          <w:rFonts w:ascii="Times New Roman" w:hAnsi="Times New Roman" w:cs="Times New Roman"/>
-          <w:sz w:val="24"/>
-          <w:szCs w:val="24"/>
-        </w:rPr>
-      </w:pPr>
-      <w:r>
-        <w:rPr>
-          <w:rFonts w:ascii="Times New Roman" w:hAnsi="Times New Roman" w:cs="Times New Roman"/>
-          <w:sz w:val="24"/>
-          <w:szCs w:val="24"/>
-        </w:rPr>
-        <w:t>Request his grade from the course</w:t>
-      </w:r>
-    </w:p>
-    <w:p>
-      <w:pPr>
-        <w:pStyle w:val="ListParagraph"/>
-        <w:numPr>
-          <w:ilvl w:val="1"/>
-          <w:numId w:val="3"/>
-        </w:numPr>
-        <w:spacing w:line="480" w:lineRule="auto"/>
-        <w:rPr>
-          <w:rFonts w:ascii="Times New Roman" w:hAnsi="Times New Roman" w:cs="Times New Roman"/>
-          <w:sz w:val="24"/>
-          <w:szCs w:val="24"/>
-        </w:rPr>
-      </w:pPr>
-      <w:r>
-        <w:rPr>
-          <w:rFonts w:ascii="Times New Roman" w:hAnsi="Times New Roman" w:cs="Times New Roman"/>
-          <w:sz w:val="24"/>
-          <w:szCs w:val="24"/>
-        </w:rPr>
-        <w:t>Grade and retrieve and display as view</w:t>
-      </w:r>
-    </w:p>
-    <w:p>
-      <w:pPr>
-        <w:pStyle w:val="ListParagraph"/>
-        <w:numPr>
-          <w:ilvl w:val="1"/>
-          <w:numId w:val="3"/>
-        </w:numPr>
-        <w:spacing w:line="480" w:lineRule="auto"/>
-        <w:rPr>
-          <w:rFonts w:ascii="Times New Roman" w:hAnsi="Times New Roman" w:cs="Times New Roman"/>
-          <w:sz w:val="24"/>
-          <w:szCs w:val="24"/>
-        </w:rPr>
-      </w:pPr>
-      <w:r>
-        <w:rPr>
-          <w:rFonts w:ascii="Times New Roman" w:hAnsi="Times New Roman" w:cs="Times New Roman"/>
-          <w:sz w:val="24"/>
-          <w:szCs w:val="24"/>
-        </w:rPr>
-        <w:t>End the query</w:t>
-      </w:r>
-    </w:p>
-    <w:p>
-      <w:pPr>
-        <w:pStyle w:val="ListParagraph"/>
-        <w:numPr>
-          <w:ilvl w:val="0"/>
-          <w:numId w:val="3"/>
-        </w:numPr>
-        <w:spacing w:line="480" w:lineRule="auto"/>
-        <w:rPr>
-          <w:rFonts w:ascii="Times New Roman" w:hAnsi="Times New Roman" w:cs="Times New Roman"/>
-          <w:sz w:val="24"/>
-          <w:szCs w:val="24"/>
-        </w:rPr>
-      </w:pPr>
-      <w:r>
-        <w:rPr>
-          <w:rFonts w:ascii="Times New Roman" w:hAnsi="Times New Roman" w:cs="Times New Roman"/>
-          <w:sz w:val="24"/>
-          <w:szCs w:val="24"/>
-        </w:rPr>
-        <w:t>Principal view the list of all teachers and students</w:t>
-      </w:r>
-    </w:p>
-    <w:p>
-      <w:pPr>
-        <w:pStyle w:val="ListParagraph"/>
-        <w:numPr>
-          <w:ilvl w:val="1"/>
-          <w:numId w:val="3"/>
-        </w:numPr>
-        <w:spacing w:line="480" w:lineRule="auto"/>
-        <w:rPr>
-          <w:rFonts w:ascii="Times New Roman" w:hAnsi="Times New Roman" w:cs="Times New Roman"/>
-          <w:sz w:val="24"/>
-          <w:szCs w:val="24"/>
-        </w:rPr>
-      </w:pPr>
-      <w:r>
-        <w:rPr>
-          <w:rFonts w:ascii="Times New Roman" w:hAnsi="Times New Roman" w:cs="Times New Roman"/>
-          <w:sz w:val="24"/>
-          <w:szCs w:val="24"/>
-        </w:rPr>
-        <w:t xml:space="preserve">Log in as principal </w:t>
-      </w:r>
-    </w:p>
-    <w:p>
-      <w:pPr>
-        <w:pStyle w:val="ListParagraph"/>
-        <w:numPr>
-          <w:ilvl w:val="1"/>
-          <w:numId w:val="3"/>
-        </w:numPr>
-        <w:spacing w:line="480" w:lineRule="auto"/>
-        <w:rPr>
-          <w:rFonts w:ascii="Times New Roman" w:hAnsi="Times New Roman" w:cs="Times New Roman"/>
-          <w:sz w:val="24"/>
-          <w:szCs w:val="24"/>
-        </w:rPr>
-      </w:pPr>
-      <w:r>
-        <w:rPr>
-          <w:rFonts w:ascii="Times New Roman" w:hAnsi="Times New Roman" w:cs="Times New Roman"/>
-          <w:sz w:val="24"/>
-          <w:szCs w:val="24"/>
-        </w:rPr>
-        <w:t>Select a subject</w:t>
-      </w:r>
-    </w:p>
-    <w:p>
-      <w:pPr>
-        <w:pStyle w:val="ListParagraph"/>
-        <w:numPr>
-          <w:ilvl w:val="1"/>
-          <w:numId w:val="3"/>
-        </w:numPr>
-        <w:spacing w:line="480" w:lineRule="auto"/>
-        <w:rPr>
-          <w:rFonts w:ascii="Times New Roman" w:hAnsi="Times New Roman" w:cs="Times New Roman"/>
-          <w:sz w:val="24"/>
-          <w:szCs w:val="24"/>
-        </w:rPr>
-      </w:pPr>
-      <w:r>
-        <w:rPr>
-          <w:rFonts w:ascii="Times New Roman" w:hAnsi="Times New Roman" w:cs="Times New Roman"/>
-          <w:sz w:val="24"/>
-          <w:szCs w:val="24"/>
-        </w:rPr>
-        <w:t>View the list of teachers</w:t>
-      </w:r>
-    </w:p>
-    <w:p>
-      <w:pPr>
-        <w:pStyle w:val="ListParagraph"/>
-        <w:numPr>
-          <w:ilvl w:val="1"/>
-          <w:numId w:val="3"/>
-        </w:numPr>
-        <w:spacing w:line="480" w:lineRule="auto"/>
-        <w:rPr>
-          <w:rFonts w:ascii="Times New Roman" w:hAnsi="Times New Roman" w:cs="Times New Roman"/>
-          <w:sz w:val="24"/>
-          <w:szCs w:val="24"/>
-        </w:rPr>
-      </w:pPr>
-      <w:r>
-        <w:rPr>
-          <w:rFonts w:ascii="Times New Roman" w:hAnsi="Times New Roman" w:cs="Times New Roman"/>
-          <w:sz w:val="24"/>
-          <w:szCs w:val="24"/>
-        </w:rPr>
-        <w:t xml:space="preserve">Request the list of students </w:t>
-      </w:r>
-    </w:p>
-    <w:p>
-      <w:pPr>
-        <w:pStyle w:val="ListParagraph"/>
-        <w:numPr>
-          <w:ilvl w:val="1"/>
-          <w:numId w:val="3"/>
-        </w:numPr>
-        <w:spacing w:line="480" w:lineRule="auto"/>
-        <w:rPr>
-          <w:rFonts w:ascii="Times New Roman" w:hAnsi="Times New Roman" w:cs="Times New Roman"/>
-          <w:sz w:val="24"/>
-          <w:szCs w:val="24"/>
-        </w:rPr>
-      </w:pPr>
-      <w:r>
-        <w:rPr>
-          <w:rFonts w:ascii="Times New Roman" w:hAnsi="Times New Roman" w:cs="Times New Roman"/>
-          <w:sz w:val="24"/>
-          <w:szCs w:val="24"/>
-        </w:rPr>
-        <w:t>List of teachers and student are united</w:t>
-      </w:r>
-    </w:p>
-    <w:p>
-      <w:pPr>
-        <w:pStyle w:val="ListParagraph"/>
-        <w:numPr>
-          <w:ilvl w:val="1"/>
-          <w:numId w:val="3"/>
-        </w:numPr>
-        <w:spacing w:line="480" w:lineRule="auto"/>
-        <w:rPr>
-          <w:rFonts w:ascii="Times New Roman" w:hAnsi="Times New Roman" w:cs="Times New Roman"/>
-          <w:sz w:val="24"/>
-          <w:szCs w:val="24"/>
-        </w:rPr>
-      </w:pPr>
-      <w:r>
-        <w:rPr>
-          <w:rFonts w:ascii="Times New Roman" w:hAnsi="Times New Roman" w:cs="Times New Roman"/>
-          <w:sz w:val="24"/>
-          <w:szCs w:val="24"/>
-        </w:rPr>
-        <w:t>Display the information as view</w:t>
-      </w:r>
-    </w:p>
-    <w:p>
-      <w:pPr>
-        <w:pStyle w:val="ListParagraph"/>
-        <w:numPr>
-          <w:ilvl w:val="1"/>
-          <w:numId w:val="3"/>
-        </w:numPr>
-        <w:spacing w:line="480" w:lineRule="auto"/>
-        <w:rPr>
-          <w:rFonts w:ascii="Times New Roman" w:hAnsi="Times New Roman" w:cs="Times New Roman"/>
-          <w:sz w:val="24"/>
-          <w:szCs w:val="24"/>
-        </w:rPr>
-      </w:pPr>
-      <w:r>
-        <w:rPr>
-          <w:rFonts w:ascii="Times New Roman" w:hAnsi="Times New Roman" w:cs="Times New Roman"/>
-          <w:sz w:val="24"/>
-          <w:szCs w:val="24"/>
-        </w:rPr>
-        <w:t>End request</w:t>
-      </w:r>
-    </w:p>
-    <w:p>
-      <w:pPr>
-        <w:pStyle w:val="ListParagraph"/>
-        <w:numPr>
-          <w:ilvl w:val="0"/>
-          <w:numId w:val="3"/>
-        </w:numPr>
-        <w:spacing w:line="480" w:lineRule="auto"/>
-        <w:rPr>
-          <w:rFonts w:ascii="Times New Roman" w:hAnsi="Times New Roman" w:cs="Times New Roman"/>
-          <w:sz w:val="24"/>
-          <w:szCs w:val="24"/>
-        </w:rPr>
-      </w:pPr>
-      <w:r>
-        <w:rPr>
-          <w:rFonts w:ascii="Times New Roman" w:hAnsi="Times New Roman" w:cs="Times New Roman"/>
-          <w:sz w:val="24"/>
-          <w:szCs w:val="24"/>
-        </w:rPr>
-        <w:t xml:space="preserve">Student request the list of </w:t>
-      </w:r>
-      <w:r>
-        <w:rPr>
-          <w:rFonts w:ascii="Times New Roman" w:hAnsi="Times New Roman" w:cs="Times New Roman"/>
-          <w:sz w:val="24"/>
-          <w:szCs w:val="24"/>
-        </w:rPr>
-        <w:t>student enrolled in school</w:t>
-      </w:r>
-    </w:p>
-    <w:p>
-      <w:pPr>
-        <w:pStyle w:val="ListParagraph"/>
-        <w:numPr>
-          <w:ilvl w:val="1"/>
-          <w:numId w:val="3"/>
-        </w:numPr>
-        <w:spacing w:line="480" w:lineRule="auto"/>
-        <w:rPr>
-          <w:rFonts w:ascii="Times New Roman" w:hAnsi="Times New Roman" w:cs="Times New Roman"/>
-          <w:sz w:val="24"/>
-          <w:szCs w:val="24"/>
-        </w:rPr>
-      </w:pPr>
-      <w:r>
-        <w:rPr>
-          <w:rFonts w:ascii="Times New Roman" w:hAnsi="Times New Roman" w:cs="Times New Roman"/>
-          <w:sz w:val="24"/>
-          <w:szCs w:val="24"/>
-        </w:rPr>
-        <w:t>Student log in</w:t>
-      </w:r>
-    </w:p>
-    <w:p>
-      <w:pPr>
-        <w:pStyle w:val="ListParagraph"/>
-        <w:numPr>
-          <w:ilvl w:val="1"/>
-          <w:numId w:val="3"/>
-        </w:numPr>
-        <w:spacing w:line="480" w:lineRule="auto"/>
-        <w:rPr>
-          <w:rFonts w:ascii="Times New Roman" w:hAnsi="Times New Roman" w:cs="Times New Roman"/>
-          <w:sz w:val="24"/>
-          <w:szCs w:val="24"/>
-        </w:rPr>
-      </w:pPr>
-      <w:r>
-        <w:rPr>
-          <w:rFonts w:ascii="Times New Roman" w:hAnsi="Times New Roman" w:cs="Times New Roman"/>
-          <w:sz w:val="24"/>
-          <w:szCs w:val="24"/>
-        </w:rPr>
-        <w:t>Request the list of students</w:t>
-      </w:r>
-    </w:p>
-    <w:p>
-      <w:pPr>
-        <w:pStyle w:val="ListParagraph"/>
-        <w:numPr>
-          <w:ilvl w:val="1"/>
-          <w:numId w:val="3"/>
-        </w:numPr>
-        <w:spacing w:line="480" w:lineRule="auto"/>
-        <w:rPr>
-          <w:rFonts w:ascii="Times New Roman" w:hAnsi="Times New Roman" w:cs="Times New Roman"/>
-          <w:sz w:val="24"/>
-          <w:szCs w:val="24"/>
-        </w:rPr>
-      </w:pPr>
-      <w:r>
-        <w:rPr>
-          <w:rFonts w:ascii="Times New Roman" w:hAnsi="Times New Roman" w:cs="Times New Roman"/>
-          <w:sz w:val="24"/>
-          <w:szCs w:val="24"/>
-        </w:rPr>
-        <w:t>Credentials will be checked</w:t>
-      </w:r>
-    </w:p>
-    <w:p>
-      <w:pPr>
-        <w:pStyle w:val="ListParagraph"/>
-        <w:numPr>
-          <w:ilvl w:val="1"/>
-          <w:numId w:val="3"/>
-        </w:numPr>
-        <w:spacing w:line="480" w:lineRule="auto"/>
-        <w:rPr>
-          <w:rFonts w:ascii="Times New Roman" w:hAnsi="Times New Roman" w:cs="Times New Roman"/>
-          <w:sz w:val="24"/>
-          <w:szCs w:val="24"/>
-        </w:rPr>
-      </w:pPr>
-      <w:r>
-        <w:rPr>
-          <w:rFonts w:ascii="Times New Roman" w:hAnsi="Times New Roman" w:cs="Times New Roman"/>
-          <w:sz w:val="24"/>
-          <w:szCs w:val="24"/>
-        </w:rPr>
-        <w:t>And student is denied due to database restriction</w:t>
-      </w:r>
-    </w:p>
-    <w:p>
-      <w:pPr>
-        <w:spacing w:line="480" w:lineRule="auto"/>
-        <w:rPr>
-          <w:rFonts w:ascii="Times New Roman" w:hAnsi="Times New Roman" w:cs="Times New Roman"/>
-          <w:sz w:val="24"/>
-          <w:szCs w:val="24"/>
-        </w:rPr>
-      </w:pPr>
-    </w:p>
-    <w:p>
-      <w:pPr>
-        <w:spacing w:line="480" w:lineRule="auto"/>
-        <w:rPr>
-          <w:rFonts w:ascii="Times New Roman" w:hAnsi="Times New Roman" w:cs="Times New Roman"/>
-          <w:sz w:val="24"/>
-          <w:szCs w:val="24"/>
-        </w:rPr>
-      </w:pPr>
-    </w:p>
-    <w:p>
-      <w:pPr>
-        <w:spacing w:line="480" w:lineRule="auto"/>
-        <w:rPr>
-          <w:rFonts w:ascii="Times New Roman" w:hAnsi="Times New Roman" w:cs="Times New Roman"/>
-          <w:sz w:val="24"/>
-          <w:szCs w:val="24"/>
-        </w:rPr>
-      </w:pPr>
-    </w:p>
-    <w:p>
-      <w:pPr>
-        <w:pStyle w:val="Heading1"/>
-        <w:spacing w:line="480" w:lineRule="auto"/>
-        <w:jc w:val="center"/>
-        <w:rPr>
-          <w:rFonts w:ascii="Times New Roman" w:hAnsi="Times New Roman" w:cs="Times New Roman"/>
-          <w:sz w:val="24"/>
-          <w:szCs w:val="24"/>
-        </w:rPr>
-      </w:pPr>
-      <w:bookmarkStart w:id="6" w:name="_Toc463038183"/>
+          <w:rFonts w:ascii="Times New Roman" w:hAnsi="Times New Roman" w:cs="Times New Roman"/>
+          <w:sz w:val="24"/>
+          <w:szCs w:val="24"/>
+        </w:rPr>
+      </w:pPr>
+      <w:bookmarkStart w:id="5" w:name="_Toc465633562"/>
       <w:r>
         <w:rPr>
           <w:rFonts w:ascii="Times New Roman" w:hAnsi="Times New Roman" w:cs="Times New Roman"/>
@@ -9530,7 +8045,15 @@
         <w:lastRenderedPageBreak/>
         <w:t>Relational Database</w:t>
       </w:r>
-      <w:bookmarkEnd w:id="6"/>
+      <w:r>
+        <w:rPr>
+          <w:rFonts w:ascii="Times New Roman" w:hAnsi="Times New Roman" w:cs="Times New Roman"/>
+          <w:sz w:val="24"/>
+          <w:szCs w:val="24"/>
+        </w:rPr>
+        <w:t xml:space="preserve"> and ER diagram description</w:t>
+      </w:r>
+      <w:bookmarkEnd w:id="5"/>
     </w:p>
     <w:p>
       <w:pPr>
@@ -9558,8 +8081,6 @@
         </w:rPr>
         <w:t xml:space="preserve"> perform a task. For example, students taking multiple courses with different teachers. There are also multiple teachers teaching same courses.  </w:t>
       </w:r>
-      <w:bookmarkStart w:id="7" w:name="_GoBack"/>
-      <w:bookmarkEnd w:id="7"/>
     </w:p>
     <w:p>
       <w:pPr>
@@ -9580,8 +8101,17 @@
           <w:rFonts w:ascii="Times New Roman" w:hAnsi="Times New Roman" w:cs="Times New Roman"/>
           <w:sz w:val="24"/>
           <w:szCs w:val="24"/>
-        </w:rPr>
-        <w:t>Members and students: Each member has the possibility to a student.  Each student is a member already.  Therefore, the relation will be a many to many.  The correct term will be many members are either a student or not.</w:t>
+          <w:u w:val="single"/>
+        </w:rPr>
+        <w:t>Members and students</w:t>
+      </w:r>
+      <w:r>
+        <w:rPr>
+          <w:rFonts w:ascii="Times New Roman" w:hAnsi="Times New Roman" w:cs="Times New Roman"/>
+          <w:sz w:val="24"/>
+          <w:szCs w:val="24"/>
+        </w:rPr>
+        <w:t>: Each member has the possibility to a student.  Each student is a member already.  Therefore, the relation will be a many to many.  The correct term will be many members are either a student or not.</w:t>
       </w:r>
     </w:p>
     <w:p>
@@ -9603,6 +8133,7 @@
           <w:rFonts w:ascii="Times New Roman" w:hAnsi="Times New Roman" w:cs="Times New Roman"/>
           <w:sz w:val="24"/>
           <w:szCs w:val="24"/>
+          <w:u w:val="single"/>
         </w:rPr>
         <w:t xml:space="preserve">Members and </w:t>
       </w:r>
@@ -9611,8 +8142,17 @@
           <w:rFonts w:ascii="Times New Roman" w:hAnsi="Times New Roman" w:cs="Times New Roman"/>
           <w:sz w:val="24"/>
           <w:szCs w:val="24"/>
-        </w:rPr>
-        <w:t>principals:  Each member can be a principal.  In this scenario, we are using only one principal from the member table. Therefore, the relationship is one to one.  One member is a principal.</w:t>
+          <w:u w:val="single"/>
+        </w:rPr>
+        <w:t>principals</w:t>
+      </w:r>
+      <w:r>
+        <w:rPr>
+          <w:rFonts w:ascii="Times New Roman" w:hAnsi="Times New Roman" w:cs="Times New Roman"/>
+          <w:sz w:val="24"/>
+          <w:szCs w:val="24"/>
+        </w:rPr>
+        <w:t>:  Each member can be a principal.  In this scenario, we are using only one principal from the member table. Therefore, the relationship is one to one.  One member is a principal.</w:t>
       </w:r>
     </w:p>
     <w:p>
@@ -9634,8 +8174,17 @@
           <w:rFonts w:ascii="Times New Roman" w:hAnsi="Times New Roman" w:cs="Times New Roman"/>
           <w:sz w:val="24"/>
           <w:szCs w:val="24"/>
-        </w:rPr>
-        <w:t>Member and teachers: There are multiple members that will be considered as teachers.  There will be many teachers that are already members.  Therefore, the relationship is many to many.</w:t>
+          <w:u w:val="single"/>
+        </w:rPr>
+        <w:t>Member and teachers</w:t>
+      </w:r>
+      <w:r>
+        <w:rPr>
+          <w:rFonts w:ascii="Times New Roman" w:hAnsi="Times New Roman" w:cs="Times New Roman"/>
+          <w:sz w:val="24"/>
+          <w:szCs w:val="24"/>
+        </w:rPr>
+        <w:t>: There are multiple members that will be considered as teachers.  There will be many teachers that are already members.  Therefore, the relationship is many to many.</w:t>
       </w:r>
     </w:p>
     <w:p>
@@ -9657,8 +8206,17 @@
           <w:rFonts w:ascii="Times New Roman" w:hAnsi="Times New Roman" w:cs="Times New Roman"/>
           <w:sz w:val="24"/>
           <w:szCs w:val="24"/>
-        </w:rPr>
-        <w:t>Classes and teachers: There are multiple classes that a teacher can teach.  There is also one teac</w:t>
+          <w:u w:val="single"/>
+        </w:rPr>
+        <w:t>Classes and teachers</w:t>
+      </w:r>
+      <w:r>
+        <w:rPr>
+          <w:rFonts w:ascii="Times New Roman" w:hAnsi="Times New Roman" w:cs="Times New Roman"/>
+          <w:sz w:val="24"/>
+          <w:szCs w:val="24"/>
+        </w:rPr>
+        <w:t>: There are multiple classes that a teacher can teach.  There is also one teac</w:t>
       </w:r>
       <w:r>
         <w:rPr>
@@ -9712,8 +8270,17 @@
           <w:rFonts w:ascii="Times New Roman" w:hAnsi="Times New Roman" w:cs="Times New Roman"/>
           <w:sz w:val="24"/>
           <w:szCs w:val="24"/>
-        </w:rPr>
-        <w:t>Classes and grades:  There is grades for every single class.  There is only one grade course for each class.  Therefore, the grades and classes table relationship is one to one.</w:t>
+          <w:u w:val="single"/>
+        </w:rPr>
+        <w:t>Classes and grades</w:t>
+      </w:r>
+      <w:r>
+        <w:rPr>
+          <w:rFonts w:ascii="Times New Roman" w:hAnsi="Times New Roman" w:cs="Times New Roman"/>
+          <w:sz w:val="24"/>
+          <w:szCs w:val="24"/>
+        </w:rPr>
+        <w:t>:  There is grades for every single class.  There is only one grade course for each class.  Therefore, the grades and classes table relationship is one to one.</w:t>
       </w:r>
     </w:p>
     <w:p>
@@ -9735,8 +8302,25 @@
           <w:rFonts w:ascii="Times New Roman" w:hAnsi="Times New Roman" w:cs="Times New Roman"/>
           <w:sz w:val="24"/>
           <w:szCs w:val="24"/>
-        </w:rPr>
-        <w:t>Classes and students: one class can contain multiple students.  Each student can have multiple classes.  The relationship becomes many to many.</w:t>
+          <w:u w:val="single"/>
+        </w:rPr>
+        <w:t>Classes and students</w:t>
+      </w:r>
+      <w:r>
+        <w:rPr>
+          <w:rFonts w:ascii="Times New Roman" w:hAnsi="Times New Roman" w:cs="Times New Roman"/>
+          <w:sz w:val="24"/>
+          <w:szCs w:val="24"/>
+        </w:rPr>
+        <w:t>: one class can contain multiple students.  Each student can have multiple classes.  The relationship becomes many to many.</w:t>
+      </w:r>
+      <w:r>
+        <w:rPr>
+          <w:rFonts w:ascii="Times New Roman" w:hAnsi="Times New Roman" w:cs="Times New Roman"/>
+          <w:sz w:val="24"/>
+          <w:szCs w:val="24"/>
+        </w:rPr>
+        <w:t xml:space="preserve"> </w:t>
       </w:r>
     </w:p>
     <w:p>
@@ -9747,33 +8331,80 @@
           <w:numId w:val="5"/>
         </w:numPr>
         <w:spacing w:line="480" w:lineRule="auto"/>
-        <w:rPr>
-          <w:rFonts w:ascii="Times New Roman" w:hAnsi="Times New Roman" w:cs="Times New Roman"/>
-          <w:sz w:val="24"/>
-          <w:szCs w:val="24"/>
-        </w:rPr>
-      </w:pPr>
-      <w:r>
-        <w:rPr>
-          <w:rFonts w:ascii="Times New Roman" w:hAnsi="Times New Roman" w:cs="Times New Roman"/>
-          <w:sz w:val="24"/>
-          <w:szCs w:val="24"/>
+      </w:pPr>
+      <w:r>
+        <w:rPr>
+          <w:rFonts w:ascii="Times New Roman" w:hAnsi="Times New Roman" w:cs="Times New Roman"/>
+          <w:sz w:val="24"/>
+          <w:szCs w:val="24"/>
+          <w:u w:val="single"/>
         </w:rPr>
         <w:lastRenderedPageBreak/>
-        <w:t>Students and teachers:  There are one to multiple teachers to a student.  There are also multiple students to a teacher.  Their relationship becomes many to many due to the fact that both entities might have multiple of the other.</w:t>
-      </w:r>
-    </w:p>
-    <w:p>
-      <w:pPr>
-        <w:pStyle w:val="ListParagraph"/>
-        <w:ind w:left="1080"/>
-      </w:pPr>
-    </w:p>
-    <w:p>
-      <w:pPr>
-        <w:pStyle w:val="ListParagraph"/>
-        <w:ind w:left="1080"/>
-      </w:pPr>
+        <w:t>Students and teachers</w:t>
+      </w:r>
+      <w:r>
+        <w:rPr>
+          <w:rFonts w:ascii="Times New Roman" w:hAnsi="Times New Roman" w:cs="Times New Roman"/>
+          <w:sz w:val="24"/>
+          <w:szCs w:val="24"/>
+        </w:rPr>
+        <w:t>:  There are one to multiple teachers to a student.  There are also multiple students to a teacher.  Their relationship becomes many to many due to the fact that both entities might have multiple of the other.</w:t>
+      </w:r>
+    </w:p>
+    <w:p>
+      <w:pPr>
+        <w:pStyle w:val="ListParagraph"/>
+        <w:numPr>
+          <w:ilvl w:val="0"/>
+          <w:numId w:val="5"/>
+        </w:numPr>
+        <w:spacing w:line="480" w:lineRule="auto"/>
+        <w:rPr>
+          <w:rFonts w:ascii="Times New Roman" w:hAnsi="Times New Roman" w:cs="Times New Roman"/>
+          <w:sz w:val="24"/>
+          <w:szCs w:val="24"/>
+          <w:u w:val="single"/>
+        </w:rPr>
+      </w:pPr>
+      <w:r>
+        <w:rPr>
+          <w:rFonts w:ascii="Times New Roman" w:hAnsi="Times New Roman" w:cs="Times New Roman"/>
+          <w:sz w:val="24"/>
+          <w:szCs w:val="24"/>
+          <w:u w:val="single"/>
+        </w:rPr>
+        <w:t>Foreign keys</w:t>
+      </w:r>
+      <w:r>
+        <w:rPr>
+          <w:rFonts w:ascii="Times New Roman" w:hAnsi="Times New Roman" w:cs="Times New Roman"/>
+          <w:sz w:val="24"/>
+          <w:szCs w:val="24"/>
+          <w:u w:val="single"/>
+        </w:rPr>
+        <w:t xml:space="preserve">: </w:t>
+      </w:r>
+      <w:r>
+        <w:rPr>
+          <w:rFonts w:ascii="Times New Roman" w:hAnsi="Times New Roman" w:cs="Times New Roman"/>
+          <w:sz w:val="24"/>
+          <w:szCs w:val="24"/>
+        </w:rPr>
+        <w:t>all the foreign keys will be used a method to gain access to other tables respectively and gain other information.  Another aspect of the foreign keys can be used to form new tables as they will be the new relationship tables in order to make relationship easier to manage. For example, each class will trigger a subject table which will have the teacher as primary key, then the subject name, and all of the students enrolled in that with their primary key from the student table as foreign on this new table.</w:t>
+      </w:r>
+    </w:p>
+    <w:p>
+      <w:pPr>
+        <w:pStyle w:val="ListParagraph"/>
+        <w:numPr>
+          <w:ilvl w:val="0"/>
+          <w:numId w:val="5"/>
+        </w:numPr>
+        <w:spacing w:line="480" w:lineRule="auto"/>
+      </w:pPr>
+      <w:r>
+        <w:br w:type="page"/>
+      </w:r>
       <w:r>
         <w:rPr>
           <w:noProof/>
@@ -9781,9 +8412,9 @@
         <w:lastRenderedPageBreak/>
         <w:drawing>
           <wp:inline distT="0" distB="0" distL="0" distR="0">
-            <wp:extent cx="5943600" cy="7666355"/>
-            <wp:effectExtent l="0" t="0" r="0" b="0"/>
-            <wp:docPr id="11" name="Picture 11"/>
+            <wp:extent cx="5943600" cy="7636510"/>
+            <wp:effectExtent l="0" t="0" r="0" b="2540"/>
+            <wp:docPr id="35" name="Picture 35"/>
             <wp:cNvGraphicFramePr>
               <a:graphicFrameLocks xmlns:a="http://schemas.openxmlformats.org/drawingml/2006/main" noChangeAspect="1"/>
             </wp:cNvGraphicFramePr>
@@ -9791,7 +8422,7 @@
               <a:graphicData uri="http://schemas.openxmlformats.org/drawingml/2006/picture">
                 <pic:pic xmlns:pic="http://schemas.openxmlformats.org/drawingml/2006/picture">
                   <pic:nvPicPr>
-                    <pic:cNvPr id="11" name="Untitled Diagram.png"/>
+                    <pic:cNvPr id="35" name="new Diagram.png"/>
                     <pic:cNvPicPr/>
                   </pic:nvPicPr>
                   <pic:blipFill>
@@ -9809,7 +8440,7 @@
                   <pic:spPr>
                     <a:xfrm>
                       <a:off x="0" y="0"/>
-                      <a:ext cx="5943600" cy="7666355"/>
+                      <a:ext cx="5943600" cy="7636510"/>
                     </a:xfrm>
                     <a:prstGeom prst="rect">
                       <a:avLst/>
@@ -9821,6 +8452,4027 @@
           </wp:inline>
         </w:drawing>
       </w:r>
+    </w:p>
+    <w:p>
+      <w:pPr>
+        <w:pStyle w:val="Heading1"/>
+        <w:spacing w:line="480" w:lineRule="auto"/>
+        <w:jc w:val="center"/>
+        <w:rPr>
+          <w:rStyle w:val="BookTitle"/>
+          <w:rFonts w:ascii="Times New Roman" w:hAnsi="Times New Roman" w:cs="Times New Roman"/>
+          <w:sz w:val="24"/>
+          <w:szCs w:val="24"/>
+        </w:rPr>
+      </w:pPr>
+      <w:bookmarkStart w:id="6" w:name="_Toc465633563"/>
+      <w:r>
+        <w:rPr>
+          <w:rStyle w:val="BookTitle"/>
+          <w:rFonts w:ascii="Times New Roman" w:hAnsi="Times New Roman" w:cs="Times New Roman"/>
+          <w:sz w:val="24"/>
+          <w:szCs w:val="24"/>
+        </w:rPr>
+        <w:lastRenderedPageBreak/>
+        <w:t>Database use case</w:t>
+      </w:r>
+      <w:r>
+        <w:rPr>
+          <w:rStyle w:val="BookTitle"/>
+          <w:rFonts w:ascii="Times New Roman" w:hAnsi="Times New Roman" w:cs="Times New Roman"/>
+          <w:sz w:val="24"/>
+          <w:szCs w:val="24"/>
+        </w:rPr>
+        <w:t>s</w:t>
+      </w:r>
+      <w:bookmarkEnd w:id="6"/>
+    </w:p>
+    <w:p>
+      <w:pPr>
+        <w:spacing w:line="480" w:lineRule="auto"/>
+        <w:ind w:firstLine="720"/>
+        <w:rPr>
+          <w:rFonts w:ascii="Times New Roman" w:hAnsi="Times New Roman" w:cs="Times New Roman"/>
+          <w:sz w:val="24"/>
+          <w:szCs w:val="24"/>
+        </w:rPr>
+      </w:pPr>
+      <w:r>
+        <w:rPr>
+          <w:rFonts w:ascii="Times New Roman" w:hAnsi="Times New Roman" w:cs="Times New Roman"/>
+          <w:sz w:val="24"/>
+          <w:szCs w:val="24"/>
+        </w:rPr>
+        <w:t>The following diagram and simple use cases will provide basic use case and scenarios as for clients representing teachers, students, and principals, against the database management system:</w:t>
+      </w:r>
+    </w:p>
+    <w:p>
+      <w:pPr>
+        <w:pStyle w:val="ListParagraph"/>
+        <w:numPr>
+          <w:ilvl w:val="0"/>
+          <w:numId w:val="4"/>
+        </w:numPr>
+        <w:spacing w:line="480" w:lineRule="auto"/>
+        <w:rPr>
+          <w:rFonts w:ascii="Times New Roman" w:hAnsi="Times New Roman" w:cs="Times New Roman"/>
+          <w:sz w:val="24"/>
+          <w:szCs w:val="24"/>
+        </w:rPr>
+      </w:pPr>
+      <w:r>
+        <w:rPr>
+          <w:rFonts w:ascii="Times New Roman" w:hAnsi="Times New Roman" w:cs="Times New Roman"/>
+          <w:sz w:val="24"/>
+          <w:szCs w:val="24"/>
+        </w:rPr>
+        <w:t>Simple Use case Scenario between clients and DBMS</w:t>
+      </w:r>
+    </w:p>
+    <w:p>
+      <w:pPr>
+        <w:pStyle w:val="ListParagraph"/>
+        <w:numPr>
+          <w:ilvl w:val="0"/>
+          <w:numId w:val="3"/>
+        </w:numPr>
+        <w:spacing w:line="480" w:lineRule="auto"/>
+        <w:rPr>
+          <w:rFonts w:ascii="Times New Roman" w:hAnsi="Times New Roman" w:cs="Times New Roman"/>
+          <w:sz w:val="24"/>
+          <w:szCs w:val="24"/>
+        </w:rPr>
+      </w:pPr>
+      <w:r>
+        <w:rPr>
+          <w:rFonts w:ascii="Times New Roman" w:hAnsi="Times New Roman" w:cs="Times New Roman"/>
+          <w:sz w:val="24"/>
+          <w:szCs w:val="24"/>
+        </w:rPr>
+        <w:t>Member</w:t>
+      </w:r>
+      <w:r>
+        <w:rPr>
+          <w:rFonts w:ascii="Times New Roman" w:hAnsi="Times New Roman" w:cs="Times New Roman"/>
+          <w:sz w:val="24"/>
+          <w:szCs w:val="24"/>
+        </w:rPr>
+        <w:t xml:space="preserve"> request to login</w:t>
+      </w:r>
+    </w:p>
+    <w:p>
+      <w:pPr>
+        <w:pStyle w:val="ListParagraph"/>
+        <w:numPr>
+          <w:ilvl w:val="1"/>
+          <w:numId w:val="3"/>
+        </w:numPr>
+        <w:spacing w:line="480" w:lineRule="auto"/>
+        <w:rPr>
+          <w:rFonts w:ascii="Times New Roman" w:hAnsi="Times New Roman" w:cs="Times New Roman"/>
+          <w:sz w:val="24"/>
+          <w:szCs w:val="24"/>
+        </w:rPr>
+      </w:pPr>
+      <w:r>
+        <w:rPr>
+          <w:rFonts w:ascii="Times New Roman" w:hAnsi="Times New Roman" w:cs="Times New Roman"/>
+          <w:sz w:val="24"/>
+          <w:szCs w:val="24"/>
+        </w:rPr>
+        <w:t>Database asks for username and password</w:t>
+      </w:r>
+    </w:p>
+    <w:p>
+      <w:pPr>
+        <w:pStyle w:val="ListParagraph"/>
+        <w:numPr>
+          <w:ilvl w:val="1"/>
+          <w:numId w:val="3"/>
+        </w:numPr>
+        <w:spacing w:line="480" w:lineRule="auto"/>
+        <w:rPr>
+          <w:rFonts w:ascii="Times New Roman" w:hAnsi="Times New Roman" w:cs="Times New Roman"/>
+          <w:sz w:val="24"/>
+          <w:szCs w:val="24"/>
+        </w:rPr>
+      </w:pPr>
+      <w:r>
+        <w:rPr>
+          <w:rFonts w:ascii="Times New Roman" w:hAnsi="Times New Roman" w:cs="Times New Roman"/>
+          <w:sz w:val="24"/>
+          <w:szCs w:val="24"/>
+        </w:rPr>
+        <w:t>Database checks for valid credentials</w:t>
+      </w:r>
+    </w:p>
+    <w:p>
+      <w:pPr>
+        <w:pStyle w:val="ListParagraph"/>
+        <w:numPr>
+          <w:ilvl w:val="1"/>
+          <w:numId w:val="3"/>
+        </w:numPr>
+        <w:spacing w:line="480" w:lineRule="auto"/>
+        <w:rPr>
+          <w:rFonts w:ascii="Times New Roman" w:hAnsi="Times New Roman" w:cs="Times New Roman"/>
+          <w:sz w:val="24"/>
+          <w:szCs w:val="24"/>
+        </w:rPr>
+      </w:pPr>
+      <w:r>
+        <w:rPr>
+          <w:rFonts w:ascii="Times New Roman" w:hAnsi="Times New Roman" w:cs="Times New Roman"/>
+          <w:sz w:val="24"/>
+          <w:szCs w:val="24"/>
+        </w:rPr>
+        <w:t>Return with either access grand with a view or access denied with login screen</w:t>
+      </w:r>
+    </w:p>
+    <w:p>
+      <w:pPr>
+        <w:pStyle w:val="ListParagraph"/>
+        <w:numPr>
+          <w:ilvl w:val="0"/>
+          <w:numId w:val="3"/>
+        </w:numPr>
+        <w:spacing w:line="480" w:lineRule="auto"/>
+        <w:rPr>
+          <w:rFonts w:ascii="Times New Roman" w:hAnsi="Times New Roman" w:cs="Times New Roman"/>
+          <w:sz w:val="24"/>
+          <w:szCs w:val="24"/>
+        </w:rPr>
+      </w:pPr>
+      <w:r>
+        <w:rPr>
+          <w:rFonts w:ascii="Times New Roman" w:hAnsi="Times New Roman" w:cs="Times New Roman"/>
+          <w:sz w:val="24"/>
+          <w:szCs w:val="24"/>
+        </w:rPr>
+        <w:t>Member</w:t>
+      </w:r>
+      <w:r>
+        <w:rPr>
+          <w:rFonts w:ascii="Times New Roman" w:hAnsi="Times New Roman" w:cs="Times New Roman"/>
+          <w:sz w:val="24"/>
+          <w:szCs w:val="24"/>
+        </w:rPr>
+        <w:t xml:space="preserve"> request to logout</w:t>
+      </w:r>
+    </w:p>
+    <w:p>
+      <w:pPr>
+        <w:pStyle w:val="ListParagraph"/>
+        <w:numPr>
+          <w:ilvl w:val="1"/>
+          <w:numId w:val="3"/>
+        </w:numPr>
+        <w:spacing w:line="480" w:lineRule="auto"/>
+        <w:rPr>
+          <w:rFonts w:ascii="Times New Roman" w:hAnsi="Times New Roman" w:cs="Times New Roman"/>
+          <w:sz w:val="24"/>
+          <w:szCs w:val="24"/>
+        </w:rPr>
+      </w:pPr>
+      <w:r>
+        <w:rPr>
+          <w:rFonts w:ascii="Times New Roman" w:hAnsi="Times New Roman" w:cs="Times New Roman"/>
+          <w:sz w:val="24"/>
+          <w:szCs w:val="24"/>
+        </w:rPr>
+        <w:t>Client clicks the logout button</w:t>
+      </w:r>
+    </w:p>
+    <w:p>
+      <w:pPr>
+        <w:pStyle w:val="ListParagraph"/>
+        <w:numPr>
+          <w:ilvl w:val="1"/>
+          <w:numId w:val="3"/>
+        </w:numPr>
+        <w:spacing w:line="480" w:lineRule="auto"/>
+        <w:rPr>
+          <w:rFonts w:ascii="Times New Roman" w:hAnsi="Times New Roman" w:cs="Times New Roman"/>
+          <w:sz w:val="24"/>
+          <w:szCs w:val="24"/>
+        </w:rPr>
+      </w:pPr>
+      <w:r>
+        <w:rPr>
+          <w:rFonts w:ascii="Times New Roman" w:hAnsi="Times New Roman" w:cs="Times New Roman"/>
+          <w:sz w:val="24"/>
+          <w:szCs w:val="24"/>
+        </w:rPr>
+        <w:t>If client is already login, database ends its session for that client</w:t>
+      </w:r>
+    </w:p>
+    <w:p>
+      <w:pPr>
+        <w:pStyle w:val="ListParagraph"/>
+        <w:numPr>
+          <w:ilvl w:val="1"/>
+          <w:numId w:val="3"/>
+        </w:numPr>
+        <w:spacing w:line="480" w:lineRule="auto"/>
+        <w:rPr>
+          <w:rFonts w:ascii="Times New Roman" w:hAnsi="Times New Roman" w:cs="Times New Roman"/>
+          <w:sz w:val="24"/>
+          <w:szCs w:val="24"/>
+        </w:rPr>
+      </w:pPr>
+      <w:r>
+        <w:rPr>
+          <w:rFonts w:ascii="Times New Roman" w:hAnsi="Times New Roman" w:cs="Times New Roman"/>
+          <w:sz w:val="24"/>
+          <w:szCs w:val="24"/>
+        </w:rPr>
+        <w:t>Return to the login screen or if client was not logged in, returns to the log in screen.</w:t>
+      </w:r>
+    </w:p>
+    <w:p>
+      <w:pPr>
+        <w:pStyle w:val="ListParagraph"/>
+        <w:numPr>
+          <w:ilvl w:val="0"/>
+          <w:numId w:val="3"/>
+        </w:numPr>
+        <w:spacing w:line="480" w:lineRule="auto"/>
+        <w:rPr>
+          <w:rFonts w:ascii="Times New Roman" w:hAnsi="Times New Roman" w:cs="Times New Roman"/>
+          <w:sz w:val="24"/>
+          <w:szCs w:val="24"/>
+        </w:rPr>
+      </w:pPr>
+      <w:r>
+        <w:rPr>
+          <w:rFonts w:ascii="Times New Roman" w:hAnsi="Times New Roman" w:cs="Times New Roman"/>
+          <w:sz w:val="24"/>
+          <w:szCs w:val="24"/>
+        </w:rPr>
+        <w:t>Student request to view class enrolment:</w:t>
+      </w:r>
+    </w:p>
+    <w:p>
+      <w:pPr>
+        <w:pStyle w:val="ListParagraph"/>
+        <w:numPr>
+          <w:ilvl w:val="1"/>
+          <w:numId w:val="3"/>
+        </w:numPr>
+        <w:spacing w:line="480" w:lineRule="auto"/>
+        <w:rPr>
+          <w:rFonts w:ascii="Times New Roman" w:hAnsi="Times New Roman" w:cs="Times New Roman"/>
+          <w:sz w:val="24"/>
+          <w:szCs w:val="24"/>
+        </w:rPr>
+      </w:pPr>
+      <w:r>
+        <w:rPr>
+          <w:rFonts w:ascii="Times New Roman" w:hAnsi="Times New Roman" w:cs="Times New Roman"/>
+          <w:sz w:val="24"/>
+          <w:szCs w:val="24"/>
+        </w:rPr>
+        <w:t>Student request to view class requirement.</w:t>
+      </w:r>
+    </w:p>
+    <w:p>
+      <w:pPr>
+        <w:pStyle w:val="ListParagraph"/>
+        <w:numPr>
+          <w:ilvl w:val="1"/>
+          <w:numId w:val="3"/>
+        </w:numPr>
+        <w:spacing w:line="480" w:lineRule="auto"/>
+        <w:rPr>
+          <w:rFonts w:ascii="Times New Roman" w:hAnsi="Times New Roman" w:cs="Times New Roman"/>
+          <w:sz w:val="24"/>
+          <w:szCs w:val="24"/>
+        </w:rPr>
+      </w:pPr>
+      <w:r>
+        <w:rPr>
+          <w:rFonts w:ascii="Times New Roman" w:hAnsi="Times New Roman" w:cs="Times New Roman"/>
+          <w:sz w:val="24"/>
+          <w:szCs w:val="24"/>
+        </w:rPr>
+        <w:t>Database queries the request from the table list of classes</w:t>
+      </w:r>
+    </w:p>
+    <w:p>
+      <w:pPr>
+        <w:pStyle w:val="ListParagraph"/>
+        <w:numPr>
+          <w:ilvl w:val="1"/>
+          <w:numId w:val="3"/>
+        </w:numPr>
+        <w:spacing w:line="480" w:lineRule="auto"/>
+        <w:rPr>
+          <w:rFonts w:ascii="Times New Roman" w:hAnsi="Times New Roman" w:cs="Times New Roman"/>
+          <w:sz w:val="24"/>
+          <w:szCs w:val="24"/>
+        </w:rPr>
+      </w:pPr>
+      <w:r>
+        <w:rPr>
+          <w:rFonts w:ascii="Times New Roman" w:hAnsi="Times New Roman" w:cs="Times New Roman"/>
+          <w:sz w:val="24"/>
+          <w:szCs w:val="24"/>
+        </w:rPr>
+        <w:t>Return the list if student is permitted, else, returns error message such as access denied.</w:t>
+      </w:r>
+    </w:p>
+    <w:p>
+      <w:pPr>
+        <w:pStyle w:val="ListParagraph"/>
+        <w:numPr>
+          <w:ilvl w:val="0"/>
+          <w:numId w:val="3"/>
+        </w:numPr>
+        <w:spacing w:line="480" w:lineRule="auto"/>
+        <w:rPr>
+          <w:rFonts w:ascii="Times New Roman" w:hAnsi="Times New Roman" w:cs="Times New Roman"/>
+          <w:sz w:val="24"/>
+          <w:szCs w:val="24"/>
+        </w:rPr>
+      </w:pPr>
+      <w:r>
+        <w:rPr>
+          <w:rFonts w:ascii="Times New Roman" w:hAnsi="Times New Roman" w:cs="Times New Roman"/>
+          <w:sz w:val="24"/>
+          <w:szCs w:val="24"/>
+        </w:rPr>
+        <w:t>Student request to enroll in a class</w:t>
+      </w:r>
+    </w:p>
+    <w:p>
+      <w:pPr>
+        <w:pStyle w:val="ListParagraph"/>
+        <w:numPr>
+          <w:ilvl w:val="1"/>
+          <w:numId w:val="3"/>
+        </w:numPr>
+        <w:spacing w:line="480" w:lineRule="auto"/>
+        <w:rPr>
+          <w:rFonts w:ascii="Times New Roman" w:hAnsi="Times New Roman" w:cs="Times New Roman"/>
+          <w:sz w:val="24"/>
+          <w:szCs w:val="24"/>
+        </w:rPr>
+      </w:pPr>
+      <w:r>
+        <w:rPr>
+          <w:rFonts w:ascii="Times New Roman" w:hAnsi="Times New Roman" w:cs="Times New Roman"/>
+          <w:sz w:val="24"/>
+          <w:szCs w:val="24"/>
+        </w:rPr>
+        <w:t>Student log in</w:t>
+      </w:r>
+    </w:p>
+    <w:p>
+      <w:pPr>
+        <w:pStyle w:val="ListParagraph"/>
+        <w:numPr>
+          <w:ilvl w:val="1"/>
+          <w:numId w:val="3"/>
+        </w:numPr>
+        <w:spacing w:line="480" w:lineRule="auto"/>
+        <w:rPr>
+          <w:rFonts w:ascii="Times New Roman" w:hAnsi="Times New Roman" w:cs="Times New Roman"/>
+          <w:sz w:val="24"/>
+          <w:szCs w:val="24"/>
+        </w:rPr>
+      </w:pPr>
+      <w:r>
+        <w:rPr>
+          <w:rFonts w:ascii="Times New Roman" w:hAnsi="Times New Roman" w:cs="Times New Roman"/>
+          <w:sz w:val="24"/>
+          <w:szCs w:val="24"/>
+        </w:rPr>
+        <w:t>Select the class he wants to enroll</w:t>
+      </w:r>
+    </w:p>
+    <w:p>
+      <w:pPr>
+        <w:pStyle w:val="ListParagraph"/>
+        <w:numPr>
+          <w:ilvl w:val="1"/>
+          <w:numId w:val="3"/>
+        </w:numPr>
+        <w:spacing w:line="480" w:lineRule="auto"/>
+        <w:rPr>
+          <w:rFonts w:ascii="Times New Roman" w:hAnsi="Times New Roman" w:cs="Times New Roman"/>
+          <w:sz w:val="24"/>
+          <w:szCs w:val="24"/>
+        </w:rPr>
+      </w:pPr>
+      <w:r>
+        <w:rPr>
+          <w:rFonts w:ascii="Times New Roman" w:hAnsi="Times New Roman" w:cs="Times New Roman"/>
+          <w:sz w:val="24"/>
+          <w:szCs w:val="24"/>
+        </w:rPr>
+        <w:lastRenderedPageBreak/>
+        <w:t>Submit the request</w:t>
+      </w:r>
+    </w:p>
+    <w:p>
+      <w:pPr>
+        <w:pStyle w:val="ListParagraph"/>
+        <w:numPr>
+          <w:ilvl w:val="1"/>
+          <w:numId w:val="3"/>
+        </w:numPr>
+        <w:spacing w:line="480" w:lineRule="auto"/>
+        <w:rPr>
+          <w:rFonts w:ascii="Times New Roman" w:hAnsi="Times New Roman" w:cs="Times New Roman"/>
+          <w:sz w:val="24"/>
+          <w:szCs w:val="24"/>
+        </w:rPr>
+      </w:pPr>
+      <w:r>
+        <w:rPr>
+          <w:rFonts w:ascii="Times New Roman" w:hAnsi="Times New Roman" w:cs="Times New Roman"/>
+          <w:sz w:val="24"/>
+          <w:szCs w:val="24"/>
+        </w:rPr>
+        <w:t>Student is in class</w:t>
+      </w:r>
+    </w:p>
+    <w:p>
+      <w:pPr>
+        <w:pStyle w:val="ListParagraph"/>
+        <w:numPr>
+          <w:ilvl w:val="1"/>
+          <w:numId w:val="3"/>
+        </w:numPr>
+        <w:spacing w:line="480" w:lineRule="auto"/>
+        <w:rPr>
+          <w:rFonts w:ascii="Times New Roman" w:hAnsi="Times New Roman" w:cs="Times New Roman"/>
+          <w:sz w:val="24"/>
+          <w:szCs w:val="24"/>
+        </w:rPr>
+      </w:pPr>
+      <w:r>
+        <w:rPr>
+          <w:rFonts w:ascii="Times New Roman" w:hAnsi="Times New Roman" w:cs="Times New Roman"/>
+          <w:sz w:val="24"/>
+          <w:szCs w:val="24"/>
+        </w:rPr>
+        <w:t>End of request</w:t>
+      </w:r>
+    </w:p>
+    <w:p>
+      <w:pPr>
+        <w:pStyle w:val="ListParagraph"/>
+        <w:numPr>
+          <w:ilvl w:val="0"/>
+          <w:numId w:val="3"/>
+        </w:numPr>
+        <w:spacing w:line="480" w:lineRule="auto"/>
+        <w:rPr>
+          <w:rFonts w:ascii="Times New Roman" w:hAnsi="Times New Roman" w:cs="Times New Roman"/>
+          <w:sz w:val="24"/>
+          <w:szCs w:val="24"/>
+        </w:rPr>
+      </w:pPr>
+      <w:r>
+        <w:rPr>
+          <w:rFonts w:ascii="Times New Roman" w:hAnsi="Times New Roman" w:cs="Times New Roman"/>
+          <w:sz w:val="24"/>
+          <w:szCs w:val="24"/>
+        </w:rPr>
+        <w:t>Teacher uploading grades for student</w:t>
+      </w:r>
+    </w:p>
+    <w:p>
+      <w:pPr>
+        <w:pStyle w:val="ListParagraph"/>
+        <w:numPr>
+          <w:ilvl w:val="1"/>
+          <w:numId w:val="3"/>
+        </w:numPr>
+        <w:spacing w:line="480" w:lineRule="auto"/>
+        <w:rPr>
+          <w:rFonts w:ascii="Times New Roman" w:hAnsi="Times New Roman" w:cs="Times New Roman"/>
+          <w:sz w:val="24"/>
+          <w:szCs w:val="24"/>
+        </w:rPr>
+      </w:pPr>
+      <w:r>
+        <w:rPr>
+          <w:rFonts w:ascii="Times New Roman" w:hAnsi="Times New Roman" w:cs="Times New Roman"/>
+          <w:sz w:val="24"/>
+          <w:szCs w:val="24"/>
+        </w:rPr>
+        <w:t>Teacher logs in</w:t>
+      </w:r>
+    </w:p>
+    <w:p>
+      <w:pPr>
+        <w:pStyle w:val="ListParagraph"/>
+        <w:numPr>
+          <w:ilvl w:val="1"/>
+          <w:numId w:val="3"/>
+        </w:numPr>
+        <w:spacing w:line="480" w:lineRule="auto"/>
+        <w:rPr>
+          <w:rFonts w:ascii="Times New Roman" w:hAnsi="Times New Roman" w:cs="Times New Roman"/>
+          <w:sz w:val="24"/>
+          <w:szCs w:val="24"/>
+        </w:rPr>
+      </w:pPr>
+      <w:r>
+        <w:rPr>
+          <w:rFonts w:ascii="Times New Roman" w:hAnsi="Times New Roman" w:cs="Times New Roman"/>
+          <w:sz w:val="24"/>
+          <w:szCs w:val="24"/>
+        </w:rPr>
+        <w:t>Select a specific class from view</w:t>
+      </w:r>
+    </w:p>
+    <w:p>
+      <w:pPr>
+        <w:pStyle w:val="ListParagraph"/>
+        <w:numPr>
+          <w:ilvl w:val="1"/>
+          <w:numId w:val="3"/>
+        </w:numPr>
+        <w:spacing w:line="480" w:lineRule="auto"/>
+        <w:rPr>
+          <w:rFonts w:ascii="Times New Roman" w:hAnsi="Times New Roman" w:cs="Times New Roman"/>
+          <w:sz w:val="24"/>
+          <w:szCs w:val="24"/>
+        </w:rPr>
+      </w:pPr>
+      <w:r>
+        <w:rPr>
+          <w:rFonts w:ascii="Times New Roman" w:hAnsi="Times New Roman" w:cs="Times New Roman"/>
+          <w:sz w:val="24"/>
+          <w:szCs w:val="24"/>
+        </w:rPr>
+        <w:t>Teacher sees number of student</w:t>
+      </w:r>
+    </w:p>
+    <w:p>
+      <w:pPr>
+        <w:pStyle w:val="ListParagraph"/>
+        <w:numPr>
+          <w:ilvl w:val="1"/>
+          <w:numId w:val="3"/>
+        </w:numPr>
+        <w:spacing w:line="480" w:lineRule="auto"/>
+        <w:rPr>
+          <w:rFonts w:ascii="Times New Roman" w:hAnsi="Times New Roman" w:cs="Times New Roman"/>
+          <w:sz w:val="24"/>
+          <w:szCs w:val="24"/>
+        </w:rPr>
+      </w:pPr>
+      <w:r>
+        <w:rPr>
+          <w:rFonts w:ascii="Times New Roman" w:hAnsi="Times New Roman" w:cs="Times New Roman"/>
+          <w:sz w:val="24"/>
+          <w:szCs w:val="24"/>
+        </w:rPr>
+        <w:t>Teacher select the specific student</w:t>
+      </w:r>
+    </w:p>
+    <w:p>
+      <w:pPr>
+        <w:pStyle w:val="ListParagraph"/>
+        <w:numPr>
+          <w:ilvl w:val="1"/>
+          <w:numId w:val="3"/>
+        </w:numPr>
+        <w:spacing w:line="480" w:lineRule="auto"/>
+        <w:rPr>
+          <w:rFonts w:ascii="Times New Roman" w:hAnsi="Times New Roman" w:cs="Times New Roman"/>
+          <w:sz w:val="24"/>
+          <w:szCs w:val="24"/>
+        </w:rPr>
+      </w:pPr>
+      <w:r>
+        <w:rPr>
+          <w:rFonts w:ascii="Times New Roman" w:hAnsi="Times New Roman" w:cs="Times New Roman"/>
+          <w:sz w:val="24"/>
+          <w:szCs w:val="24"/>
+        </w:rPr>
+        <w:t>Teacher upload the grade for the exam</w:t>
+      </w:r>
+    </w:p>
+    <w:p>
+      <w:pPr>
+        <w:pStyle w:val="ListParagraph"/>
+        <w:numPr>
+          <w:ilvl w:val="1"/>
+          <w:numId w:val="3"/>
+        </w:numPr>
+        <w:spacing w:line="480" w:lineRule="auto"/>
+        <w:rPr>
+          <w:rFonts w:ascii="Times New Roman" w:hAnsi="Times New Roman" w:cs="Times New Roman"/>
+          <w:sz w:val="24"/>
+          <w:szCs w:val="24"/>
+        </w:rPr>
+      </w:pPr>
+      <w:r>
+        <w:rPr>
+          <w:rFonts w:ascii="Times New Roman" w:hAnsi="Times New Roman" w:cs="Times New Roman"/>
+          <w:sz w:val="24"/>
+          <w:szCs w:val="24"/>
+        </w:rPr>
+        <w:t>Average is computed</w:t>
+      </w:r>
+    </w:p>
+    <w:p>
+      <w:pPr>
+        <w:pStyle w:val="ListParagraph"/>
+        <w:numPr>
+          <w:ilvl w:val="1"/>
+          <w:numId w:val="3"/>
+        </w:numPr>
+        <w:spacing w:line="480" w:lineRule="auto"/>
+        <w:rPr>
+          <w:rFonts w:ascii="Times New Roman" w:hAnsi="Times New Roman" w:cs="Times New Roman"/>
+          <w:sz w:val="24"/>
+          <w:szCs w:val="24"/>
+        </w:rPr>
+      </w:pPr>
+      <w:r>
+        <w:rPr>
+          <w:rFonts w:ascii="Times New Roman" w:hAnsi="Times New Roman" w:cs="Times New Roman"/>
+          <w:sz w:val="24"/>
+          <w:szCs w:val="24"/>
+        </w:rPr>
+        <w:t>Save to the database</w:t>
+      </w:r>
+    </w:p>
+    <w:p>
+      <w:pPr>
+        <w:pStyle w:val="ListParagraph"/>
+        <w:numPr>
+          <w:ilvl w:val="1"/>
+          <w:numId w:val="3"/>
+        </w:numPr>
+        <w:spacing w:line="480" w:lineRule="auto"/>
+        <w:rPr>
+          <w:rFonts w:ascii="Times New Roman" w:hAnsi="Times New Roman" w:cs="Times New Roman"/>
+          <w:sz w:val="24"/>
+          <w:szCs w:val="24"/>
+        </w:rPr>
+      </w:pPr>
+      <w:r>
+        <w:rPr>
+          <w:rFonts w:ascii="Times New Roman" w:hAnsi="Times New Roman" w:cs="Times New Roman"/>
+          <w:sz w:val="24"/>
+          <w:szCs w:val="24"/>
+        </w:rPr>
+        <w:t>End of request</w:t>
+      </w:r>
+    </w:p>
+    <w:p>
+      <w:pPr>
+        <w:pStyle w:val="ListParagraph"/>
+        <w:numPr>
+          <w:ilvl w:val="0"/>
+          <w:numId w:val="3"/>
+        </w:numPr>
+        <w:spacing w:line="480" w:lineRule="auto"/>
+        <w:rPr>
+          <w:rFonts w:ascii="Times New Roman" w:hAnsi="Times New Roman" w:cs="Times New Roman"/>
+          <w:sz w:val="24"/>
+          <w:szCs w:val="24"/>
+        </w:rPr>
+      </w:pPr>
+      <w:r>
+        <w:rPr>
+          <w:rFonts w:ascii="Times New Roman" w:hAnsi="Times New Roman" w:cs="Times New Roman"/>
+          <w:sz w:val="24"/>
+          <w:szCs w:val="24"/>
+        </w:rPr>
+        <w:t>Principal request to see GPA above 3.0</w:t>
+      </w:r>
+    </w:p>
+    <w:p>
+      <w:pPr>
+        <w:pStyle w:val="ListParagraph"/>
+        <w:numPr>
+          <w:ilvl w:val="1"/>
+          <w:numId w:val="3"/>
+        </w:numPr>
+        <w:spacing w:line="480" w:lineRule="auto"/>
+        <w:rPr>
+          <w:rFonts w:ascii="Times New Roman" w:hAnsi="Times New Roman" w:cs="Times New Roman"/>
+          <w:sz w:val="24"/>
+          <w:szCs w:val="24"/>
+        </w:rPr>
+      </w:pPr>
+      <w:r>
+        <w:rPr>
+          <w:rFonts w:ascii="Times New Roman" w:hAnsi="Times New Roman" w:cs="Times New Roman"/>
+          <w:sz w:val="24"/>
+          <w:szCs w:val="24"/>
+        </w:rPr>
+        <w:t>Request to see all GPA higher than 3.0</w:t>
+      </w:r>
+    </w:p>
+    <w:p>
+      <w:pPr>
+        <w:pStyle w:val="ListParagraph"/>
+        <w:numPr>
+          <w:ilvl w:val="1"/>
+          <w:numId w:val="3"/>
+        </w:numPr>
+        <w:spacing w:line="480" w:lineRule="auto"/>
+        <w:rPr>
+          <w:rFonts w:ascii="Times New Roman" w:hAnsi="Times New Roman" w:cs="Times New Roman"/>
+          <w:sz w:val="24"/>
+          <w:szCs w:val="24"/>
+        </w:rPr>
+      </w:pPr>
+      <w:r>
+        <w:rPr>
+          <w:rFonts w:ascii="Times New Roman" w:hAnsi="Times New Roman" w:cs="Times New Roman"/>
+          <w:sz w:val="24"/>
+          <w:szCs w:val="24"/>
+        </w:rPr>
+        <w:t>Database query by selecting all students with GPA higher than 3.0</w:t>
+      </w:r>
+    </w:p>
+    <w:p>
+      <w:pPr>
+        <w:pStyle w:val="ListParagraph"/>
+        <w:numPr>
+          <w:ilvl w:val="1"/>
+          <w:numId w:val="3"/>
+        </w:numPr>
+        <w:spacing w:line="480" w:lineRule="auto"/>
+        <w:rPr>
+          <w:rFonts w:ascii="Times New Roman" w:hAnsi="Times New Roman" w:cs="Times New Roman"/>
+          <w:sz w:val="24"/>
+          <w:szCs w:val="24"/>
+        </w:rPr>
+      </w:pPr>
+      <w:r>
+        <w:rPr>
+          <w:rFonts w:ascii="Times New Roman" w:hAnsi="Times New Roman" w:cs="Times New Roman"/>
+          <w:sz w:val="24"/>
+          <w:szCs w:val="24"/>
+        </w:rPr>
+        <w:t>Returns the list of students with GPA higher than 3.0 along with the school they are enlisted as students.</w:t>
+      </w:r>
+    </w:p>
+    <w:p>
+      <w:pPr>
+        <w:pStyle w:val="ListParagraph"/>
+        <w:numPr>
+          <w:ilvl w:val="0"/>
+          <w:numId w:val="3"/>
+        </w:numPr>
+        <w:spacing w:line="480" w:lineRule="auto"/>
+        <w:rPr>
+          <w:rFonts w:ascii="Times New Roman" w:hAnsi="Times New Roman" w:cs="Times New Roman"/>
+          <w:sz w:val="24"/>
+          <w:szCs w:val="24"/>
+        </w:rPr>
+      </w:pPr>
+      <w:r>
+        <w:rPr>
+          <w:rFonts w:ascii="Times New Roman" w:hAnsi="Times New Roman" w:cs="Times New Roman"/>
+          <w:sz w:val="24"/>
+          <w:szCs w:val="24"/>
+        </w:rPr>
+        <w:t>Teacher changing the grade of a specific student.</w:t>
+      </w:r>
+    </w:p>
+    <w:p>
+      <w:pPr>
+        <w:pStyle w:val="ListParagraph"/>
+        <w:numPr>
+          <w:ilvl w:val="1"/>
+          <w:numId w:val="3"/>
+        </w:numPr>
+        <w:spacing w:line="480" w:lineRule="auto"/>
+        <w:rPr>
+          <w:rFonts w:ascii="Times New Roman" w:hAnsi="Times New Roman" w:cs="Times New Roman"/>
+          <w:sz w:val="24"/>
+          <w:szCs w:val="24"/>
+        </w:rPr>
+      </w:pPr>
+      <w:r>
+        <w:rPr>
+          <w:rFonts w:ascii="Times New Roman" w:hAnsi="Times New Roman" w:cs="Times New Roman"/>
+          <w:sz w:val="24"/>
+          <w:szCs w:val="24"/>
+        </w:rPr>
+        <w:t>Teacher request specific class to query</w:t>
+      </w:r>
+    </w:p>
+    <w:p>
+      <w:pPr>
+        <w:pStyle w:val="ListParagraph"/>
+        <w:numPr>
+          <w:ilvl w:val="1"/>
+          <w:numId w:val="3"/>
+        </w:numPr>
+        <w:spacing w:line="480" w:lineRule="auto"/>
+        <w:rPr>
+          <w:rFonts w:ascii="Times New Roman" w:hAnsi="Times New Roman" w:cs="Times New Roman"/>
+          <w:sz w:val="24"/>
+          <w:szCs w:val="24"/>
+        </w:rPr>
+      </w:pPr>
+      <w:r>
+        <w:rPr>
+          <w:rFonts w:ascii="Times New Roman" w:hAnsi="Times New Roman" w:cs="Times New Roman"/>
+          <w:sz w:val="24"/>
+          <w:szCs w:val="24"/>
+        </w:rPr>
+        <w:t>Database process the request and return the class along with students.</w:t>
+      </w:r>
+    </w:p>
+    <w:p>
+      <w:pPr>
+        <w:pStyle w:val="ListParagraph"/>
+        <w:numPr>
+          <w:ilvl w:val="1"/>
+          <w:numId w:val="3"/>
+        </w:numPr>
+        <w:spacing w:line="480" w:lineRule="auto"/>
+        <w:rPr>
+          <w:rFonts w:ascii="Times New Roman" w:hAnsi="Times New Roman" w:cs="Times New Roman"/>
+          <w:sz w:val="24"/>
+          <w:szCs w:val="24"/>
+        </w:rPr>
+      </w:pPr>
+      <w:r>
+        <w:rPr>
+          <w:rFonts w:ascii="Times New Roman" w:hAnsi="Times New Roman" w:cs="Times New Roman"/>
+          <w:sz w:val="24"/>
+          <w:szCs w:val="24"/>
+        </w:rPr>
+        <w:t>Teacher select a student</w:t>
+      </w:r>
+    </w:p>
+    <w:p>
+      <w:pPr>
+        <w:pStyle w:val="ListParagraph"/>
+        <w:numPr>
+          <w:ilvl w:val="1"/>
+          <w:numId w:val="3"/>
+        </w:numPr>
+        <w:spacing w:line="480" w:lineRule="auto"/>
+        <w:rPr>
+          <w:rFonts w:ascii="Times New Roman" w:hAnsi="Times New Roman" w:cs="Times New Roman"/>
+          <w:sz w:val="24"/>
+          <w:szCs w:val="24"/>
+        </w:rPr>
+      </w:pPr>
+      <w:r>
+        <w:rPr>
+          <w:rFonts w:ascii="Times New Roman" w:hAnsi="Times New Roman" w:cs="Times New Roman"/>
+          <w:sz w:val="24"/>
+          <w:szCs w:val="24"/>
+        </w:rPr>
+        <w:t>Teacher decided to change a student grade</w:t>
+      </w:r>
+    </w:p>
+    <w:p>
+      <w:pPr>
+        <w:pStyle w:val="ListParagraph"/>
+        <w:numPr>
+          <w:ilvl w:val="2"/>
+          <w:numId w:val="3"/>
+        </w:numPr>
+        <w:spacing w:line="480" w:lineRule="auto"/>
+        <w:rPr>
+          <w:rFonts w:ascii="Times New Roman" w:hAnsi="Times New Roman" w:cs="Times New Roman"/>
+          <w:sz w:val="24"/>
+          <w:szCs w:val="24"/>
+        </w:rPr>
+      </w:pPr>
+      <w:r>
+        <w:rPr>
+          <w:rFonts w:ascii="Times New Roman" w:hAnsi="Times New Roman" w:cs="Times New Roman"/>
+          <w:sz w:val="24"/>
+          <w:szCs w:val="24"/>
+        </w:rPr>
+        <w:t>Database select specific from the class</w:t>
+      </w:r>
+    </w:p>
+    <w:p>
+      <w:pPr>
+        <w:pStyle w:val="ListParagraph"/>
+        <w:numPr>
+          <w:ilvl w:val="2"/>
+          <w:numId w:val="3"/>
+        </w:numPr>
+        <w:spacing w:line="480" w:lineRule="auto"/>
+        <w:rPr>
+          <w:rFonts w:ascii="Times New Roman" w:hAnsi="Times New Roman" w:cs="Times New Roman"/>
+          <w:sz w:val="24"/>
+          <w:szCs w:val="24"/>
+        </w:rPr>
+      </w:pPr>
+      <w:r>
+        <w:rPr>
+          <w:rFonts w:ascii="Times New Roman" w:hAnsi="Times New Roman" w:cs="Times New Roman"/>
+          <w:sz w:val="24"/>
+          <w:szCs w:val="24"/>
+        </w:rPr>
+        <w:lastRenderedPageBreak/>
+        <w:t>Database selects the specific student along with his record</w:t>
+      </w:r>
+    </w:p>
+    <w:p>
+      <w:pPr>
+        <w:pStyle w:val="ListParagraph"/>
+        <w:numPr>
+          <w:ilvl w:val="2"/>
+          <w:numId w:val="3"/>
+        </w:numPr>
+        <w:spacing w:line="480" w:lineRule="auto"/>
+        <w:rPr>
+          <w:rFonts w:ascii="Times New Roman" w:hAnsi="Times New Roman" w:cs="Times New Roman"/>
+          <w:sz w:val="24"/>
+          <w:szCs w:val="24"/>
+        </w:rPr>
+      </w:pPr>
+      <w:r>
+        <w:rPr>
+          <w:rFonts w:ascii="Times New Roman" w:hAnsi="Times New Roman" w:cs="Times New Roman"/>
+          <w:sz w:val="24"/>
+          <w:szCs w:val="24"/>
+        </w:rPr>
+        <w:t>Then database updates the specific grade point that teacher requested</w:t>
+      </w:r>
+    </w:p>
+    <w:p>
+      <w:pPr>
+        <w:pStyle w:val="ListParagraph"/>
+        <w:numPr>
+          <w:ilvl w:val="2"/>
+          <w:numId w:val="3"/>
+        </w:numPr>
+        <w:spacing w:line="480" w:lineRule="auto"/>
+        <w:rPr>
+          <w:rFonts w:ascii="Times New Roman" w:hAnsi="Times New Roman" w:cs="Times New Roman"/>
+          <w:sz w:val="24"/>
+          <w:szCs w:val="24"/>
+        </w:rPr>
+      </w:pPr>
+      <w:r>
+        <w:rPr>
+          <w:rFonts w:ascii="Times New Roman" w:hAnsi="Times New Roman" w:cs="Times New Roman"/>
+          <w:sz w:val="24"/>
+          <w:szCs w:val="24"/>
+        </w:rPr>
+        <w:t>Return from the student class</w:t>
+      </w:r>
+    </w:p>
+    <w:p>
+      <w:pPr>
+        <w:pStyle w:val="ListParagraph"/>
+        <w:numPr>
+          <w:ilvl w:val="1"/>
+          <w:numId w:val="3"/>
+        </w:numPr>
+        <w:spacing w:line="480" w:lineRule="auto"/>
+        <w:rPr>
+          <w:rFonts w:ascii="Times New Roman" w:hAnsi="Times New Roman" w:cs="Times New Roman"/>
+          <w:sz w:val="24"/>
+          <w:szCs w:val="24"/>
+        </w:rPr>
+      </w:pPr>
+      <w:r>
+        <w:rPr>
+          <w:rFonts w:ascii="Times New Roman" w:hAnsi="Times New Roman" w:cs="Times New Roman"/>
+          <w:sz w:val="24"/>
+          <w:szCs w:val="24"/>
+        </w:rPr>
+        <w:t>Return from the teachers database</w:t>
+      </w:r>
+    </w:p>
+    <w:p>
+      <w:pPr>
+        <w:pStyle w:val="ListParagraph"/>
+        <w:numPr>
+          <w:ilvl w:val="1"/>
+          <w:numId w:val="3"/>
+        </w:numPr>
+        <w:spacing w:line="480" w:lineRule="auto"/>
+        <w:rPr>
+          <w:rFonts w:ascii="Times New Roman" w:hAnsi="Times New Roman" w:cs="Times New Roman"/>
+          <w:sz w:val="24"/>
+          <w:szCs w:val="24"/>
+        </w:rPr>
+      </w:pPr>
+      <w:r>
+        <w:rPr>
+          <w:rFonts w:ascii="Times New Roman" w:hAnsi="Times New Roman" w:cs="Times New Roman"/>
+          <w:sz w:val="24"/>
+          <w:szCs w:val="24"/>
+        </w:rPr>
+        <w:t>Return the query information to the user</w:t>
+      </w:r>
+    </w:p>
+    <w:p>
+      <w:pPr>
+        <w:pStyle w:val="ListParagraph"/>
+        <w:numPr>
+          <w:ilvl w:val="1"/>
+          <w:numId w:val="3"/>
+        </w:numPr>
+        <w:spacing w:line="480" w:lineRule="auto"/>
+        <w:rPr>
+          <w:rFonts w:ascii="Times New Roman" w:hAnsi="Times New Roman" w:cs="Times New Roman"/>
+          <w:sz w:val="24"/>
+          <w:szCs w:val="24"/>
+        </w:rPr>
+      </w:pPr>
+      <w:r>
+        <w:rPr>
+          <w:rFonts w:ascii="Times New Roman" w:hAnsi="Times New Roman" w:cs="Times New Roman"/>
+          <w:sz w:val="24"/>
+          <w:szCs w:val="24"/>
+        </w:rPr>
+        <w:t>End query.</w:t>
+      </w:r>
+    </w:p>
+    <w:p>
+      <w:pPr>
+        <w:pStyle w:val="ListParagraph"/>
+        <w:numPr>
+          <w:ilvl w:val="0"/>
+          <w:numId w:val="3"/>
+        </w:numPr>
+        <w:spacing w:line="480" w:lineRule="auto"/>
+        <w:rPr>
+          <w:rFonts w:ascii="Times New Roman" w:hAnsi="Times New Roman" w:cs="Times New Roman"/>
+          <w:sz w:val="24"/>
+          <w:szCs w:val="24"/>
+        </w:rPr>
+      </w:pPr>
+      <w:r>
+        <w:rPr>
+          <w:rFonts w:ascii="Times New Roman" w:hAnsi="Times New Roman" w:cs="Times New Roman"/>
+          <w:sz w:val="24"/>
+          <w:szCs w:val="24"/>
+        </w:rPr>
+        <w:t>Principal request to view all the teachers that are teaching specific material</w:t>
+      </w:r>
+    </w:p>
+    <w:p>
+      <w:pPr>
+        <w:pStyle w:val="ListParagraph"/>
+        <w:numPr>
+          <w:ilvl w:val="1"/>
+          <w:numId w:val="3"/>
+        </w:numPr>
+        <w:spacing w:line="480" w:lineRule="auto"/>
+        <w:rPr>
+          <w:rFonts w:ascii="Times New Roman" w:hAnsi="Times New Roman" w:cs="Times New Roman"/>
+          <w:sz w:val="24"/>
+          <w:szCs w:val="24"/>
+        </w:rPr>
+      </w:pPr>
+      <w:r>
+        <w:rPr>
+          <w:rFonts w:ascii="Times New Roman" w:hAnsi="Times New Roman" w:cs="Times New Roman"/>
+          <w:sz w:val="24"/>
+          <w:szCs w:val="24"/>
+        </w:rPr>
+        <w:t>Principal logs in</w:t>
+      </w:r>
+    </w:p>
+    <w:p>
+      <w:pPr>
+        <w:pStyle w:val="ListParagraph"/>
+        <w:numPr>
+          <w:ilvl w:val="1"/>
+          <w:numId w:val="3"/>
+        </w:numPr>
+        <w:spacing w:line="480" w:lineRule="auto"/>
+        <w:rPr>
+          <w:rFonts w:ascii="Times New Roman" w:hAnsi="Times New Roman" w:cs="Times New Roman"/>
+          <w:sz w:val="24"/>
+          <w:szCs w:val="24"/>
+        </w:rPr>
+      </w:pPr>
+      <w:r>
+        <w:rPr>
+          <w:rFonts w:ascii="Times New Roman" w:hAnsi="Times New Roman" w:cs="Times New Roman"/>
+          <w:sz w:val="24"/>
+          <w:szCs w:val="24"/>
+        </w:rPr>
+        <w:t>Principal request the list of all classes</w:t>
+      </w:r>
+    </w:p>
+    <w:p>
+      <w:pPr>
+        <w:pStyle w:val="ListParagraph"/>
+        <w:numPr>
+          <w:ilvl w:val="1"/>
+          <w:numId w:val="3"/>
+        </w:numPr>
+        <w:spacing w:line="480" w:lineRule="auto"/>
+        <w:rPr>
+          <w:rFonts w:ascii="Times New Roman" w:hAnsi="Times New Roman" w:cs="Times New Roman"/>
+          <w:sz w:val="24"/>
+          <w:szCs w:val="24"/>
+        </w:rPr>
+      </w:pPr>
+      <w:r>
+        <w:rPr>
+          <w:rFonts w:ascii="Times New Roman" w:hAnsi="Times New Roman" w:cs="Times New Roman"/>
+          <w:sz w:val="24"/>
+          <w:szCs w:val="24"/>
+        </w:rPr>
+        <w:t>Selects a specific subjects</w:t>
+      </w:r>
+    </w:p>
+    <w:p>
+      <w:pPr>
+        <w:pStyle w:val="ListParagraph"/>
+        <w:numPr>
+          <w:ilvl w:val="1"/>
+          <w:numId w:val="3"/>
+        </w:numPr>
+        <w:spacing w:line="480" w:lineRule="auto"/>
+        <w:rPr>
+          <w:rFonts w:ascii="Times New Roman" w:hAnsi="Times New Roman" w:cs="Times New Roman"/>
+          <w:sz w:val="24"/>
+          <w:szCs w:val="24"/>
+        </w:rPr>
+      </w:pPr>
+      <w:r>
+        <w:rPr>
+          <w:rFonts w:ascii="Times New Roman" w:hAnsi="Times New Roman" w:cs="Times New Roman"/>
+          <w:sz w:val="24"/>
+          <w:szCs w:val="24"/>
+        </w:rPr>
+        <w:t>And request to view all the teachers teaching that subject</w:t>
+      </w:r>
+    </w:p>
+    <w:p>
+      <w:pPr>
+        <w:pStyle w:val="ListParagraph"/>
+        <w:numPr>
+          <w:ilvl w:val="1"/>
+          <w:numId w:val="3"/>
+        </w:numPr>
+        <w:spacing w:line="480" w:lineRule="auto"/>
+        <w:rPr>
+          <w:rFonts w:ascii="Times New Roman" w:hAnsi="Times New Roman" w:cs="Times New Roman"/>
+          <w:sz w:val="24"/>
+          <w:szCs w:val="24"/>
+        </w:rPr>
+      </w:pPr>
+      <w:r>
+        <w:rPr>
+          <w:rFonts w:ascii="Times New Roman" w:hAnsi="Times New Roman" w:cs="Times New Roman"/>
+          <w:sz w:val="24"/>
+          <w:szCs w:val="24"/>
+        </w:rPr>
+        <w:t>List of teachers are display as a view</w:t>
+      </w:r>
+    </w:p>
+    <w:p>
+      <w:pPr>
+        <w:pStyle w:val="ListParagraph"/>
+        <w:numPr>
+          <w:ilvl w:val="1"/>
+          <w:numId w:val="3"/>
+        </w:numPr>
+        <w:spacing w:line="480" w:lineRule="auto"/>
+        <w:rPr>
+          <w:rFonts w:ascii="Times New Roman" w:hAnsi="Times New Roman" w:cs="Times New Roman"/>
+          <w:sz w:val="24"/>
+          <w:szCs w:val="24"/>
+        </w:rPr>
+      </w:pPr>
+      <w:r>
+        <w:rPr>
+          <w:rFonts w:ascii="Times New Roman" w:hAnsi="Times New Roman" w:cs="Times New Roman"/>
+          <w:sz w:val="24"/>
+          <w:szCs w:val="24"/>
+        </w:rPr>
+        <w:t>End the query request</w:t>
+      </w:r>
+    </w:p>
+    <w:p>
+      <w:pPr>
+        <w:pStyle w:val="ListParagraph"/>
+        <w:numPr>
+          <w:ilvl w:val="0"/>
+          <w:numId w:val="3"/>
+        </w:numPr>
+        <w:spacing w:line="480" w:lineRule="auto"/>
+        <w:rPr>
+          <w:rFonts w:ascii="Times New Roman" w:hAnsi="Times New Roman" w:cs="Times New Roman"/>
+          <w:sz w:val="24"/>
+          <w:szCs w:val="24"/>
+        </w:rPr>
+      </w:pPr>
+      <w:r>
+        <w:rPr>
+          <w:rFonts w:ascii="Times New Roman" w:hAnsi="Times New Roman" w:cs="Times New Roman"/>
+          <w:sz w:val="24"/>
+          <w:szCs w:val="24"/>
+        </w:rPr>
+        <w:t>Principal adding a student to a class</w:t>
+      </w:r>
+    </w:p>
+    <w:p>
+      <w:pPr>
+        <w:pStyle w:val="ListParagraph"/>
+        <w:numPr>
+          <w:ilvl w:val="1"/>
+          <w:numId w:val="3"/>
+        </w:numPr>
+        <w:spacing w:line="480" w:lineRule="auto"/>
+        <w:rPr>
+          <w:rFonts w:ascii="Times New Roman" w:hAnsi="Times New Roman" w:cs="Times New Roman"/>
+          <w:sz w:val="24"/>
+          <w:szCs w:val="24"/>
+        </w:rPr>
+      </w:pPr>
+      <w:r>
+        <w:rPr>
+          <w:rFonts w:ascii="Times New Roman" w:hAnsi="Times New Roman" w:cs="Times New Roman"/>
+          <w:sz w:val="24"/>
+          <w:szCs w:val="24"/>
+        </w:rPr>
+        <w:t>Teacher logs in</w:t>
+      </w:r>
+    </w:p>
+    <w:p>
+      <w:pPr>
+        <w:pStyle w:val="ListParagraph"/>
+        <w:numPr>
+          <w:ilvl w:val="1"/>
+          <w:numId w:val="3"/>
+        </w:numPr>
+        <w:spacing w:line="480" w:lineRule="auto"/>
+        <w:rPr>
+          <w:rFonts w:ascii="Times New Roman" w:hAnsi="Times New Roman" w:cs="Times New Roman"/>
+          <w:sz w:val="24"/>
+          <w:szCs w:val="24"/>
+        </w:rPr>
+      </w:pPr>
+      <w:r>
+        <w:rPr>
+          <w:rFonts w:ascii="Times New Roman" w:hAnsi="Times New Roman" w:cs="Times New Roman"/>
+          <w:sz w:val="24"/>
+          <w:szCs w:val="24"/>
+        </w:rPr>
+        <w:t>Request a specific class</w:t>
+      </w:r>
+    </w:p>
+    <w:p>
+      <w:pPr>
+        <w:pStyle w:val="ListParagraph"/>
+        <w:numPr>
+          <w:ilvl w:val="1"/>
+          <w:numId w:val="3"/>
+        </w:numPr>
+        <w:spacing w:line="480" w:lineRule="auto"/>
+        <w:rPr>
+          <w:rFonts w:ascii="Times New Roman" w:hAnsi="Times New Roman" w:cs="Times New Roman"/>
+          <w:sz w:val="24"/>
+          <w:szCs w:val="24"/>
+        </w:rPr>
+      </w:pPr>
+      <w:r>
+        <w:rPr>
+          <w:rFonts w:ascii="Times New Roman" w:hAnsi="Times New Roman" w:cs="Times New Roman"/>
+          <w:sz w:val="24"/>
+          <w:szCs w:val="24"/>
+        </w:rPr>
+        <w:t>View the class list of enrolled student</w:t>
+      </w:r>
+    </w:p>
+    <w:p>
+      <w:pPr>
+        <w:pStyle w:val="ListParagraph"/>
+        <w:numPr>
+          <w:ilvl w:val="1"/>
+          <w:numId w:val="3"/>
+        </w:numPr>
+        <w:spacing w:line="480" w:lineRule="auto"/>
+        <w:rPr>
+          <w:rFonts w:ascii="Times New Roman" w:hAnsi="Times New Roman" w:cs="Times New Roman"/>
+          <w:sz w:val="24"/>
+          <w:szCs w:val="24"/>
+        </w:rPr>
+      </w:pPr>
+      <w:r>
+        <w:rPr>
+          <w:rFonts w:ascii="Times New Roman" w:hAnsi="Times New Roman" w:cs="Times New Roman"/>
+          <w:sz w:val="24"/>
+          <w:szCs w:val="24"/>
+        </w:rPr>
+        <w:t>Add a new tuple for the student</w:t>
+      </w:r>
+    </w:p>
+    <w:p>
+      <w:pPr>
+        <w:pStyle w:val="ListParagraph"/>
+        <w:numPr>
+          <w:ilvl w:val="1"/>
+          <w:numId w:val="3"/>
+        </w:numPr>
+        <w:spacing w:line="480" w:lineRule="auto"/>
+        <w:rPr>
+          <w:rFonts w:ascii="Times New Roman" w:hAnsi="Times New Roman" w:cs="Times New Roman"/>
+          <w:sz w:val="24"/>
+          <w:szCs w:val="24"/>
+        </w:rPr>
+      </w:pPr>
+      <w:r>
+        <w:rPr>
+          <w:rFonts w:ascii="Times New Roman" w:hAnsi="Times New Roman" w:cs="Times New Roman"/>
+          <w:sz w:val="24"/>
+          <w:szCs w:val="24"/>
+        </w:rPr>
+        <w:t>Student now is enrolled in this course</w:t>
+      </w:r>
+    </w:p>
+    <w:p>
+      <w:pPr>
+        <w:pStyle w:val="ListParagraph"/>
+        <w:numPr>
+          <w:ilvl w:val="1"/>
+          <w:numId w:val="3"/>
+        </w:numPr>
+        <w:spacing w:line="480" w:lineRule="auto"/>
+        <w:rPr>
+          <w:rFonts w:ascii="Times New Roman" w:hAnsi="Times New Roman" w:cs="Times New Roman"/>
+          <w:sz w:val="24"/>
+          <w:szCs w:val="24"/>
+        </w:rPr>
+      </w:pPr>
+      <w:r>
+        <w:rPr>
+          <w:rFonts w:ascii="Times New Roman" w:hAnsi="Times New Roman" w:cs="Times New Roman"/>
+          <w:sz w:val="24"/>
+          <w:szCs w:val="24"/>
+        </w:rPr>
+        <w:t>End request</w:t>
+      </w:r>
+    </w:p>
+    <w:p>
+      <w:pPr>
+        <w:pStyle w:val="ListParagraph"/>
+        <w:numPr>
+          <w:ilvl w:val="0"/>
+          <w:numId w:val="3"/>
+        </w:numPr>
+        <w:spacing w:line="480" w:lineRule="auto"/>
+        <w:rPr>
+          <w:rFonts w:ascii="Times New Roman" w:hAnsi="Times New Roman" w:cs="Times New Roman"/>
+          <w:sz w:val="24"/>
+          <w:szCs w:val="24"/>
+        </w:rPr>
+      </w:pPr>
+      <w:r>
+        <w:rPr>
+          <w:rFonts w:ascii="Times New Roman" w:hAnsi="Times New Roman" w:cs="Times New Roman"/>
+          <w:sz w:val="24"/>
+          <w:szCs w:val="24"/>
+        </w:rPr>
+        <w:t>Student request to view grades</w:t>
+      </w:r>
+    </w:p>
+    <w:p>
+      <w:pPr>
+        <w:pStyle w:val="ListParagraph"/>
+        <w:numPr>
+          <w:ilvl w:val="1"/>
+          <w:numId w:val="3"/>
+        </w:numPr>
+        <w:spacing w:line="480" w:lineRule="auto"/>
+        <w:rPr>
+          <w:rFonts w:ascii="Times New Roman" w:hAnsi="Times New Roman" w:cs="Times New Roman"/>
+          <w:sz w:val="24"/>
+          <w:szCs w:val="24"/>
+        </w:rPr>
+      </w:pPr>
+      <w:r>
+        <w:rPr>
+          <w:rFonts w:ascii="Times New Roman" w:hAnsi="Times New Roman" w:cs="Times New Roman"/>
+          <w:sz w:val="24"/>
+          <w:szCs w:val="24"/>
+        </w:rPr>
+        <w:t>Logs in</w:t>
+      </w:r>
+    </w:p>
+    <w:p>
+      <w:pPr>
+        <w:pStyle w:val="ListParagraph"/>
+        <w:numPr>
+          <w:ilvl w:val="1"/>
+          <w:numId w:val="3"/>
+        </w:numPr>
+        <w:spacing w:line="480" w:lineRule="auto"/>
+        <w:rPr>
+          <w:rFonts w:ascii="Times New Roman" w:hAnsi="Times New Roman" w:cs="Times New Roman"/>
+          <w:sz w:val="24"/>
+          <w:szCs w:val="24"/>
+        </w:rPr>
+      </w:pPr>
+      <w:r>
+        <w:rPr>
+          <w:rFonts w:ascii="Times New Roman" w:hAnsi="Times New Roman" w:cs="Times New Roman"/>
+          <w:sz w:val="24"/>
+          <w:szCs w:val="24"/>
+        </w:rPr>
+        <w:lastRenderedPageBreak/>
+        <w:t>Select a course that student is enrolled in</w:t>
+      </w:r>
+    </w:p>
+    <w:p>
+      <w:pPr>
+        <w:pStyle w:val="ListParagraph"/>
+        <w:numPr>
+          <w:ilvl w:val="1"/>
+          <w:numId w:val="3"/>
+        </w:numPr>
+        <w:spacing w:line="480" w:lineRule="auto"/>
+        <w:rPr>
+          <w:rFonts w:ascii="Times New Roman" w:hAnsi="Times New Roman" w:cs="Times New Roman"/>
+          <w:sz w:val="24"/>
+          <w:szCs w:val="24"/>
+        </w:rPr>
+      </w:pPr>
+      <w:r>
+        <w:rPr>
+          <w:rFonts w:ascii="Times New Roman" w:hAnsi="Times New Roman" w:cs="Times New Roman"/>
+          <w:sz w:val="24"/>
+          <w:szCs w:val="24"/>
+        </w:rPr>
+        <w:t>Request his grade from the course</w:t>
+      </w:r>
+    </w:p>
+    <w:p>
+      <w:pPr>
+        <w:pStyle w:val="ListParagraph"/>
+        <w:numPr>
+          <w:ilvl w:val="1"/>
+          <w:numId w:val="3"/>
+        </w:numPr>
+        <w:spacing w:line="480" w:lineRule="auto"/>
+        <w:rPr>
+          <w:rFonts w:ascii="Times New Roman" w:hAnsi="Times New Roman" w:cs="Times New Roman"/>
+          <w:sz w:val="24"/>
+          <w:szCs w:val="24"/>
+        </w:rPr>
+      </w:pPr>
+      <w:r>
+        <w:rPr>
+          <w:rFonts w:ascii="Times New Roman" w:hAnsi="Times New Roman" w:cs="Times New Roman"/>
+          <w:sz w:val="24"/>
+          <w:szCs w:val="24"/>
+        </w:rPr>
+        <w:t>Grade and retrieve and display as view</w:t>
+      </w:r>
+    </w:p>
+    <w:p>
+      <w:pPr>
+        <w:pStyle w:val="ListParagraph"/>
+        <w:numPr>
+          <w:ilvl w:val="1"/>
+          <w:numId w:val="3"/>
+        </w:numPr>
+        <w:spacing w:line="480" w:lineRule="auto"/>
+        <w:rPr>
+          <w:rFonts w:ascii="Times New Roman" w:hAnsi="Times New Roman" w:cs="Times New Roman"/>
+          <w:sz w:val="24"/>
+          <w:szCs w:val="24"/>
+        </w:rPr>
+      </w:pPr>
+      <w:r>
+        <w:rPr>
+          <w:rFonts w:ascii="Times New Roman" w:hAnsi="Times New Roman" w:cs="Times New Roman"/>
+          <w:sz w:val="24"/>
+          <w:szCs w:val="24"/>
+        </w:rPr>
+        <w:t>End the query</w:t>
+      </w:r>
+    </w:p>
+    <w:p>
+      <w:pPr>
+        <w:pStyle w:val="ListParagraph"/>
+        <w:numPr>
+          <w:ilvl w:val="0"/>
+          <w:numId w:val="3"/>
+        </w:numPr>
+        <w:spacing w:line="480" w:lineRule="auto"/>
+        <w:rPr>
+          <w:rFonts w:ascii="Times New Roman" w:hAnsi="Times New Roman" w:cs="Times New Roman"/>
+          <w:sz w:val="24"/>
+          <w:szCs w:val="24"/>
+        </w:rPr>
+      </w:pPr>
+      <w:r>
+        <w:rPr>
+          <w:rFonts w:ascii="Times New Roman" w:hAnsi="Times New Roman" w:cs="Times New Roman"/>
+          <w:sz w:val="24"/>
+          <w:szCs w:val="24"/>
+        </w:rPr>
+        <w:t>Principal view the list of all teachers and students</w:t>
+      </w:r>
+    </w:p>
+    <w:p>
+      <w:pPr>
+        <w:pStyle w:val="ListParagraph"/>
+        <w:numPr>
+          <w:ilvl w:val="1"/>
+          <w:numId w:val="3"/>
+        </w:numPr>
+        <w:spacing w:line="480" w:lineRule="auto"/>
+        <w:rPr>
+          <w:rFonts w:ascii="Times New Roman" w:hAnsi="Times New Roman" w:cs="Times New Roman"/>
+          <w:sz w:val="24"/>
+          <w:szCs w:val="24"/>
+        </w:rPr>
+      </w:pPr>
+      <w:r>
+        <w:rPr>
+          <w:rFonts w:ascii="Times New Roman" w:hAnsi="Times New Roman" w:cs="Times New Roman"/>
+          <w:sz w:val="24"/>
+          <w:szCs w:val="24"/>
+        </w:rPr>
+        <w:t xml:space="preserve">Log in as principal </w:t>
+      </w:r>
+    </w:p>
+    <w:p>
+      <w:pPr>
+        <w:pStyle w:val="ListParagraph"/>
+        <w:numPr>
+          <w:ilvl w:val="1"/>
+          <w:numId w:val="3"/>
+        </w:numPr>
+        <w:spacing w:line="480" w:lineRule="auto"/>
+        <w:rPr>
+          <w:rFonts w:ascii="Times New Roman" w:hAnsi="Times New Roman" w:cs="Times New Roman"/>
+          <w:sz w:val="24"/>
+          <w:szCs w:val="24"/>
+        </w:rPr>
+      </w:pPr>
+      <w:r>
+        <w:rPr>
+          <w:rFonts w:ascii="Times New Roman" w:hAnsi="Times New Roman" w:cs="Times New Roman"/>
+          <w:sz w:val="24"/>
+          <w:szCs w:val="24"/>
+        </w:rPr>
+        <w:t>Select a subject</w:t>
+      </w:r>
+    </w:p>
+    <w:p>
+      <w:pPr>
+        <w:pStyle w:val="ListParagraph"/>
+        <w:numPr>
+          <w:ilvl w:val="1"/>
+          <w:numId w:val="3"/>
+        </w:numPr>
+        <w:spacing w:line="480" w:lineRule="auto"/>
+        <w:rPr>
+          <w:rFonts w:ascii="Times New Roman" w:hAnsi="Times New Roman" w:cs="Times New Roman"/>
+          <w:sz w:val="24"/>
+          <w:szCs w:val="24"/>
+        </w:rPr>
+      </w:pPr>
+      <w:r>
+        <w:rPr>
+          <w:rFonts w:ascii="Times New Roman" w:hAnsi="Times New Roman" w:cs="Times New Roman"/>
+          <w:sz w:val="24"/>
+          <w:szCs w:val="24"/>
+        </w:rPr>
+        <w:t>View the list of teachers</w:t>
+      </w:r>
+    </w:p>
+    <w:p>
+      <w:pPr>
+        <w:pStyle w:val="ListParagraph"/>
+        <w:numPr>
+          <w:ilvl w:val="1"/>
+          <w:numId w:val="3"/>
+        </w:numPr>
+        <w:spacing w:line="480" w:lineRule="auto"/>
+        <w:rPr>
+          <w:rFonts w:ascii="Times New Roman" w:hAnsi="Times New Roman" w:cs="Times New Roman"/>
+          <w:sz w:val="24"/>
+          <w:szCs w:val="24"/>
+        </w:rPr>
+      </w:pPr>
+      <w:r>
+        <w:rPr>
+          <w:rFonts w:ascii="Times New Roman" w:hAnsi="Times New Roman" w:cs="Times New Roman"/>
+          <w:sz w:val="24"/>
+          <w:szCs w:val="24"/>
+        </w:rPr>
+        <w:t xml:space="preserve">Request the list of students </w:t>
+      </w:r>
+    </w:p>
+    <w:p>
+      <w:pPr>
+        <w:pStyle w:val="ListParagraph"/>
+        <w:numPr>
+          <w:ilvl w:val="1"/>
+          <w:numId w:val="3"/>
+        </w:numPr>
+        <w:spacing w:line="480" w:lineRule="auto"/>
+        <w:rPr>
+          <w:rFonts w:ascii="Times New Roman" w:hAnsi="Times New Roman" w:cs="Times New Roman"/>
+          <w:sz w:val="24"/>
+          <w:szCs w:val="24"/>
+        </w:rPr>
+      </w:pPr>
+      <w:r>
+        <w:rPr>
+          <w:rFonts w:ascii="Times New Roman" w:hAnsi="Times New Roman" w:cs="Times New Roman"/>
+          <w:sz w:val="24"/>
+          <w:szCs w:val="24"/>
+        </w:rPr>
+        <w:t>List of teachers and student are united</w:t>
+      </w:r>
+    </w:p>
+    <w:p>
+      <w:pPr>
+        <w:pStyle w:val="ListParagraph"/>
+        <w:numPr>
+          <w:ilvl w:val="1"/>
+          <w:numId w:val="3"/>
+        </w:numPr>
+        <w:spacing w:line="480" w:lineRule="auto"/>
+        <w:rPr>
+          <w:rFonts w:ascii="Times New Roman" w:hAnsi="Times New Roman" w:cs="Times New Roman"/>
+          <w:sz w:val="24"/>
+          <w:szCs w:val="24"/>
+        </w:rPr>
+      </w:pPr>
+      <w:r>
+        <w:rPr>
+          <w:rFonts w:ascii="Times New Roman" w:hAnsi="Times New Roman" w:cs="Times New Roman"/>
+          <w:sz w:val="24"/>
+          <w:szCs w:val="24"/>
+        </w:rPr>
+        <w:t>Display the information as view</w:t>
+      </w:r>
+    </w:p>
+    <w:p>
+      <w:pPr>
+        <w:pStyle w:val="ListParagraph"/>
+        <w:numPr>
+          <w:ilvl w:val="1"/>
+          <w:numId w:val="3"/>
+        </w:numPr>
+        <w:spacing w:line="480" w:lineRule="auto"/>
+        <w:rPr>
+          <w:rFonts w:ascii="Times New Roman" w:hAnsi="Times New Roman" w:cs="Times New Roman"/>
+          <w:sz w:val="24"/>
+          <w:szCs w:val="24"/>
+        </w:rPr>
+      </w:pPr>
+      <w:r>
+        <w:rPr>
+          <w:rFonts w:ascii="Times New Roman" w:hAnsi="Times New Roman" w:cs="Times New Roman"/>
+          <w:sz w:val="24"/>
+          <w:szCs w:val="24"/>
+        </w:rPr>
+        <w:t>End request</w:t>
+      </w:r>
+    </w:p>
+    <w:p>
+      <w:pPr>
+        <w:pStyle w:val="ListParagraph"/>
+        <w:numPr>
+          <w:ilvl w:val="0"/>
+          <w:numId w:val="3"/>
+        </w:numPr>
+        <w:spacing w:line="480" w:lineRule="auto"/>
+        <w:rPr>
+          <w:rFonts w:ascii="Times New Roman" w:hAnsi="Times New Roman" w:cs="Times New Roman"/>
+          <w:sz w:val="24"/>
+          <w:szCs w:val="24"/>
+        </w:rPr>
+      </w:pPr>
+      <w:r>
+        <w:rPr>
+          <w:rFonts w:ascii="Times New Roman" w:hAnsi="Times New Roman" w:cs="Times New Roman"/>
+          <w:sz w:val="24"/>
+          <w:szCs w:val="24"/>
+        </w:rPr>
+        <w:t>Student request the list of student enrolled in school</w:t>
+      </w:r>
+    </w:p>
+    <w:p>
+      <w:pPr>
+        <w:pStyle w:val="ListParagraph"/>
+        <w:numPr>
+          <w:ilvl w:val="1"/>
+          <w:numId w:val="3"/>
+        </w:numPr>
+        <w:spacing w:line="480" w:lineRule="auto"/>
+        <w:rPr>
+          <w:rFonts w:ascii="Times New Roman" w:hAnsi="Times New Roman" w:cs="Times New Roman"/>
+          <w:sz w:val="24"/>
+          <w:szCs w:val="24"/>
+        </w:rPr>
+      </w:pPr>
+      <w:r>
+        <w:rPr>
+          <w:rFonts w:ascii="Times New Roman" w:hAnsi="Times New Roman" w:cs="Times New Roman"/>
+          <w:sz w:val="24"/>
+          <w:szCs w:val="24"/>
+        </w:rPr>
+        <w:t>Student log in</w:t>
+      </w:r>
+    </w:p>
+    <w:p>
+      <w:pPr>
+        <w:pStyle w:val="ListParagraph"/>
+        <w:numPr>
+          <w:ilvl w:val="1"/>
+          <w:numId w:val="3"/>
+        </w:numPr>
+        <w:spacing w:line="480" w:lineRule="auto"/>
+        <w:rPr>
+          <w:rFonts w:ascii="Times New Roman" w:hAnsi="Times New Roman" w:cs="Times New Roman"/>
+          <w:sz w:val="24"/>
+          <w:szCs w:val="24"/>
+        </w:rPr>
+      </w:pPr>
+      <w:r>
+        <w:rPr>
+          <w:rFonts w:ascii="Times New Roman" w:hAnsi="Times New Roman" w:cs="Times New Roman"/>
+          <w:sz w:val="24"/>
+          <w:szCs w:val="24"/>
+        </w:rPr>
+        <w:t>Request the list of students</w:t>
+      </w:r>
+    </w:p>
+    <w:p>
+      <w:pPr>
+        <w:pStyle w:val="ListParagraph"/>
+        <w:numPr>
+          <w:ilvl w:val="1"/>
+          <w:numId w:val="3"/>
+        </w:numPr>
+        <w:spacing w:line="480" w:lineRule="auto"/>
+        <w:rPr>
+          <w:rFonts w:ascii="Times New Roman" w:hAnsi="Times New Roman" w:cs="Times New Roman"/>
+          <w:sz w:val="24"/>
+          <w:szCs w:val="24"/>
+        </w:rPr>
+      </w:pPr>
+      <w:r>
+        <w:rPr>
+          <w:rFonts w:ascii="Times New Roman" w:hAnsi="Times New Roman" w:cs="Times New Roman"/>
+          <w:sz w:val="24"/>
+          <w:szCs w:val="24"/>
+        </w:rPr>
+        <w:t>Credentials will be checked</w:t>
+      </w:r>
+    </w:p>
+    <w:p>
+      <w:pPr>
+        <w:pStyle w:val="ListParagraph"/>
+        <w:numPr>
+          <w:ilvl w:val="1"/>
+          <w:numId w:val="3"/>
+        </w:numPr>
+        <w:spacing w:line="480" w:lineRule="auto"/>
+        <w:rPr>
+          <w:rFonts w:ascii="Times New Roman" w:hAnsi="Times New Roman" w:cs="Times New Roman"/>
+          <w:sz w:val="24"/>
+          <w:szCs w:val="24"/>
+        </w:rPr>
+      </w:pPr>
+      <w:r>
+        <w:rPr>
+          <w:rFonts w:ascii="Times New Roman" w:hAnsi="Times New Roman" w:cs="Times New Roman"/>
+          <w:sz w:val="24"/>
+          <w:szCs w:val="24"/>
+        </w:rPr>
+        <w:t>And student is denied due to database restriction</w:t>
+      </w:r>
+    </w:p>
+    <w:p>
+      <w:pPr>
+        <w:pStyle w:val="ListParagraph"/>
+        <w:numPr>
+          <w:ilvl w:val="0"/>
+          <w:numId w:val="3"/>
+        </w:numPr>
+        <w:spacing w:line="480" w:lineRule="auto"/>
+        <w:rPr>
+          <w:rFonts w:ascii="Times New Roman" w:hAnsi="Times New Roman" w:cs="Times New Roman"/>
+          <w:sz w:val="24"/>
+          <w:szCs w:val="24"/>
+        </w:rPr>
+      </w:pPr>
+      <w:r>
+        <w:rPr>
+          <w:rFonts w:ascii="Times New Roman" w:hAnsi="Times New Roman" w:cs="Times New Roman"/>
+          <w:sz w:val="24"/>
+          <w:szCs w:val="24"/>
+        </w:rPr>
+        <w:t>Principals want to know how many students are currently taking physics one in the entire school</w:t>
+      </w:r>
+    </w:p>
+    <w:p>
+      <w:pPr>
+        <w:pStyle w:val="ListParagraph"/>
+        <w:numPr>
+          <w:ilvl w:val="1"/>
+          <w:numId w:val="3"/>
+        </w:numPr>
+        <w:spacing w:line="480" w:lineRule="auto"/>
+        <w:rPr>
+          <w:rFonts w:ascii="Times New Roman" w:hAnsi="Times New Roman" w:cs="Times New Roman"/>
+          <w:sz w:val="24"/>
+          <w:szCs w:val="24"/>
+        </w:rPr>
+      </w:pPr>
+      <w:r>
+        <w:rPr>
+          <w:rFonts w:ascii="Times New Roman" w:hAnsi="Times New Roman" w:cs="Times New Roman"/>
+          <w:sz w:val="24"/>
+          <w:szCs w:val="24"/>
+        </w:rPr>
+        <w:t xml:space="preserve">Principal logs in </w:t>
+      </w:r>
+    </w:p>
+    <w:p>
+      <w:pPr>
+        <w:pStyle w:val="ListParagraph"/>
+        <w:numPr>
+          <w:ilvl w:val="1"/>
+          <w:numId w:val="3"/>
+        </w:numPr>
+        <w:spacing w:line="480" w:lineRule="auto"/>
+        <w:rPr>
+          <w:rFonts w:ascii="Times New Roman" w:hAnsi="Times New Roman" w:cs="Times New Roman"/>
+          <w:sz w:val="24"/>
+          <w:szCs w:val="24"/>
+        </w:rPr>
+      </w:pPr>
+      <w:r>
+        <w:rPr>
+          <w:rFonts w:ascii="Times New Roman" w:hAnsi="Times New Roman" w:cs="Times New Roman"/>
+          <w:sz w:val="24"/>
+          <w:szCs w:val="24"/>
+        </w:rPr>
+        <w:t>View is display</w:t>
+      </w:r>
+    </w:p>
+    <w:p>
+      <w:pPr>
+        <w:pStyle w:val="ListParagraph"/>
+        <w:numPr>
+          <w:ilvl w:val="1"/>
+          <w:numId w:val="3"/>
+        </w:numPr>
+        <w:spacing w:line="480" w:lineRule="auto"/>
+        <w:rPr>
+          <w:rFonts w:ascii="Times New Roman" w:hAnsi="Times New Roman" w:cs="Times New Roman"/>
+          <w:sz w:val="24"/>
+          <w:szCs w:val="24"/>
+        </w:rPr>
+      </w:pPr>
+      <w:r>
+        <w:rPr>
+          <w:rFonts w:ascii="Times New Roman" w:hAnsi="Times New Roman" w:cs="Times New Roman"/>
+          <w:sz w:val="24"/>
+          <w:szCs w:val="24"/>
+        </w:rPr>
+        <w:t xml:space="preserve">Request to view the list student taking physics </w:t>
+      </w:r>
+    </w:p>
+    <w:p>
+      <w:pPr>
+        <w:pStyle w:val="ListParagraph"/>
+        <w:numPr>
+          <w:ilvl w:val="1"/>
+          <w:numId w:val="3"/>
+        </w:numPr>
+        <w:spacing w:line="480" w:lineRule="auto"/>
+        <w:rPr>
+          <w:rFonts w:ascii="Times New Roman" w:hAnsi="Times New Roman" w:cs="Times New Roman"/>
+          <w:sz w:val="24"/>
+          <w:szCs w:val="24"/>
+        </w:rPr>
+      </w:pPr>
+      <w:r>
+        <w:rPr>
+          <w:rFonts w:ascii="Times New Roman" w:hAnsi="Times New Roman" w:cs="Times New Roman"/>
+          <w:sz w:val="24"/>
+          <w:szCs w:val="24"/>
+        </w:rPr>
+        <w:t xml:space="preserve">Database performs the query of physics class, </w:t>
+      </w:r>
+    </w:p>
+    <w:p>
+      <w:pPr>
+        <w:pStyle w:val="ListParagraph"/>
+        <w:numPr>
+          <w:ilvl w:val="2"/>
+          <w:numId w:val="3"/>
+        </w:numPr>
+        <w:spacing w:line="480" w:lineRule="auto"/>
+        <w:rPr>
+          <w:rFonts w:ascii="Times New Roman" w:hAnsi="Times New Roman" w:cs="Times New Roman"/>
+          <w:sz w:val="24"/>
+          <w:szCs w:val="24"/>
+        </w:rPr>
+      </w:pPr>
+      <w:r>
+        <w:rPr>
+          <w:rFonts w:ascii="Times New Roman" w:hAnsi="Times New Roman" w:cs="Times New Roman"/>
+          <w:sz w:val="24"/>
+          <w:szCs w:val="24"/>
+        </w:rPr>
+        <w:lastRenderedPageBreak/>
+        <w:t>For each class of physics for that semester, do sum of the students.</w:t>
+      </w:r>
+    </w:p>
+    <w:p>
+      <w:pPr>
+        <w:pStyle w:val="ListParagraph"/>
+        <w:numPr>
+          <w:ilvl w:val="2"/>
+          <w:numId w:val="3"/>
+        </w:numPr>
+        <w:spacing w:line="480" w:lineRule="auto"/>
+        <w:rPr>
+          <w:rFonts w:ascii="Times New Roman" w:hAnsi="Times New Roman" w:cs="Times New Roman"/>
+          <w:sz w:val="24"/>
+          <w:szCs w:val="24"/>
+        </w:rPr>
+      </w:pPr>
+      <w:r>
+        <w:rPr>
+          <w:rFonts w:ascii="Times New Roman" w:hAnsi="Times New Roman" w:cs="Times New Roman"/>
+          <w:sz w:val="24"/>
+          <w:szCs w:val="24"/>
+        </w:rPr>
+        <w:t>Join all the sums of the students</w:t>
+      </w:r>
+    </w:p>
+    <w:p>
+      <w:pPr>
+        <w:pStyle w:val="ListParagraph"/>
+        <w:numPr>
+          <w:ilvl w:val="1"/>
+          <w:numId w:val="3"/>
+        </w:numPr>
+        <w:spacing w:line="480" w:lineRule="auto"/>
+        <w:rPr>
+          <w:rFonts w:ascii="Times New Roman" w:hAnsi="Times New Roman" w:cs="Times New Roman"/>
+          <w:sz w:val="24"/>
+          <w:szCs w:val="24"/>
+        </w:rPr>
+      </w:pPr>
+      <w:r>
+        <w:rPr>
+          <w:rFonts w:ascii="Times New Roman" w:hAnsi="Times New Roman" w:cs="Times New Roman"/>
+          <w:sz w:val="24"/>
+          <w:szCs w:val="24"/>
+        </w:rPr>
+        <w:t>Display the join sum of students</w:t>
+      </w:r>
+    </w:p>
+    <w:p>
+      <w:pPr>
+        <w:pStyle w:val="ListParagraph"/>
+        <w:numPr>
+          <w:ilvl w:val="1"/>
+          <w:numId w:val="3"/>
+        </w:numPr>
+        <w:spacing w:line="480" w:lineRule="auto"/>
+        <w:rPr>
+          <w:rFonts w:ascii="Times New Roman" w:hAnsi="Times New Roman" w:cs="Times New Roman"/>
+          <w:sz w:val="24"/>
+          <w:szCs w:val="24"/>
+        </w:rPr>
+      </w:pPr>
+      <w:r>
+        <w:rPr>
+          <w:rFonts w:ascii="Times New Roman" w:hAnsi="Times New Roman" w:cs="Times New Roman"/>
+          <w:sz w:val="24"/>
+          <w:szCs w:val="24"/>
+        </w:rPr>
+        <w:t>End Query</w:t>
+      </w:r>
+    </w:p>
+    <w:p>
+      <w:pPr>
+        <w:pStyle w:val="ListParagraph"/>
+        <w:numPr>
+          <w:ilvl w:val="0"/>
+          <w:numId w:val="3"/>
+        </w:numPr>
+        <w:spacing w:line="480" w:lineRule="auto"/>
+        <w:rPr>
+          <w:rFonts w:ascii="Times New Roman" w:hAnsi="Times New Roman" w:cs="Times New Roman"/>
+          <w:sz w:val="24"/>
+          <w:szCs w:val="24"/>
+        </w:rPr>
+      </w:pPr>
+      <w:r>
+        <w:rPr>
+          <w:rFonts w:ascii="Times New Roman" w:hAnsi="Times New Roman" w:cs="Times New Roman"/>
+          <w:sz w:val="24"/>
+          <w:szCs w:val="24"/>
+        </w:rPr>
+        <w:t>Displaying the total number of teachers in the school</w:t>
+      </w:r>
+    </w:p>
+    <w:p>
+      <w:pPr>
+        <w:pStyle w:val="ListParagraph"/>
+        <w:numPr>
+          <w:ilvl w:val="1"/>
+          <w:numId w:val="3"/>
+        </w:numPr>
+        <w:spacing w:line="480" w:lineRule="auto"/>
+        <w:rPr>
+          <w:rFonts w:ascii="Times New Roman" w:hAnsi="Times New Roman" w:cs="Times New Roman"/>
+          <w:sz w:val="24"/>
+          <w:szCs w:val="24"/>
+        </w:rPr>
+      </w:pPr>
+      <w:r>
+        <w:rPr>
+          <w:rFonts w:ascii="Times New Roman" w:hAnsi="Times New Roman" w:cs="Times New Roman"/>
+          <w:sz w:val="24"/>
+          <w:szCs w:val="24"/>
+        </w:rPr>
+        <w:t>Principal logs in</w:t>
+      </w:r>
+    </w:p>
+    <w:p>
+      <w:pPr>
+        <w:pStyle w:val="ListParagraph"/>
+        <w:numPr>
+          <w:ilvl w:val="1"/>
+          <w:numId w:val="3"/>
+        </w:numPr>
+        <w:spacing w:line="480" w:lineRule="auto"/>
+        <w:rPr>
+          <w:rFonts w:ascii="Times New Roman" w:hAnsi="Times New Roman" w:cs="Times New Roman"/>
+          <w:sz w:val="24"/>
+          <w:szCs w:val="24"/>
+        </w:rPr>
+      </w:pPr>
+      <w:r>
+        <w:rPr>
+          <w:rFonts w:ascii="Times New Roman" w:hAnsi="Times New Roman" w:cs="Times New Roman"/>
+          <w:sz w:val="24"/>
+          <w:szCs w:val="24"/>
+        </w:rPr>
+        <w:t>View of the principal is displayed</w:t>
+      </w:r>
+    </w:p>
+    <w:p>
+      <w:pPr>
+        <w:pStyle w:val="ListParagraph"/>
+        <w:numPr>
+          <w:ilvl w:val="1"/>
+          <w:numId w:val="3"/>
+        </w:numPr>
+        <w:spacing w:line="480" w:lineRule="auto"/>
+        <w:rPr>
+          <w:rFonts w:ascii="Times New Roman" w:hAnsi="Times New Roman" w:cs="Times New Roman"/>
+          <w:sz w:val="24"/>
+          <w:szCs w:val="24"/>
+        </w:rPr>
+      </w:pPr>
+      <w:r>
+        <w:rPr>
+          <w:rFonts w:ascii="Times New Roman" w:hAnsi="Times New Roman" w:cs="Times New Roman"/>
+          <w:sz w:val="24"/>
+          <w:szCs w:val="24"/>
+        </w:rPr>
+        <w:t>Request the total number of teachers in the school</w:t>
+      </w:r>
+    </w:p>
+    <w:p>
+      <w:pPr>
+        <w:pStyle w:val="ListParagraph"/>
+        <w:numPr>
+          <w:ilvl w:val="2"/>
+          <w:numId w:val="3"/>
+        </w:numPr>
+        <w:spacing w:line="480" w:lineRule="auto"/>
+        <w:rPr>
+          <w:rFonts w:ascii="Times New Roman" w:hAnsi="Times New Roman" w:cs="Times New Roman"/>
+          <w:sz w:val="24"/>
+          <w:szCs w:val="24"/>
+        </w:rPr>
+      </w:pPr>
+      <w:r>
+        <w:rPr>
+          <w:rFonts w:ascii="Times New Roman" w:hAnsi="Times New Roman" w:cs="Times New Roman"/>
+          <w:sz w:val="24"/>
+          <w:szCs w:val="24"/>
+        </w:rPr>
+        <w:t>Database start the request by using foreign key of principal</w:t>
+      </w:r>
+    </w:p>
+    <w:p>
+      <w:pPr>
+        <w:pStyle w:val="ListParagraph"/>
+        <w:numPr>
+          <w:ilvl w:val="2"/>
+          <w:numId w:val="3"/>
+        </w:numPr>
+        <w:spacing w:line="480" w:lineRule="auto"/>
+        <w:rPr>
+          <w:rFonts w:ascii="Times New Roman" w:hAnsi="Times New Roman" w:cs="Times New Roman"/>
+          <w:sz w:val="24"/>
+          <w:szCs w:val="24"/>
+        </w:rPr>
+      </w:pPr>
+      <w:r>
+        <w:rPr>
+          <w:rFonts w:ascii="Times New Roman" w:hAnsi="Times New Roman" w:cs="Times New Roman"/>
+          <w:sz w:val="24"/>
+          <w:szCs w:val="24"/>
+        </w:rPr>
+        <w:t xml:space="preserve">Uses the key </w:t>
+      </w:r>
+      <w:r>
+        <w:rPr>
+          <w:rFonts w:ascii="Times New Roman" w:hAnsi="Times New Roman" w:cs="Times New Roman"/>
+          <w:sz w:val="24"/>
+          <w:szCs w:val="24"/>
+        </w:rPr>
+        <w:t>to do a Count for the entire</w:t>
+      </w:r>
+      <w:r>
+        <w:rPr>
+          <w:rFonts w:ascii="Times New Roman" w:hAnsi="Times New Roman" w:cs="Times New Roman"/>
+          <w:sz w:val="24"/>
+          <w:szCs w:val="24"/>
+        </w:rPr>
+        <w:t xml:space="preserve"> rows</w:t>
+      </w:r>
+    </w:p>
+    <w:p>
+      <w:pPr>
+        <w:pStyle w:val="ListParagraph"/>
+        <w:numPr>
+          <w:ilvl w:val="2"/>
+          <w:numId w:val="3"/>
+        </w:numPr>
+        <w:spacing w:line="480" w:lineRule="auto"/>
+        <w:rPr>
+          <w:rFonts w:ascii="Times New Roman" w:hAnsi="Times New Roman" w:cs="Times New Roman"/>
+          <w:sz w:val="24"/>
+          <w:szCs w:val="24"/>
+        </w:rPr>
+      </w:pPr>
+      <w:r>
+        <w:rPr>
+          <w:rFonts w:ascii="Times New Roman" w:hAnsi="Times New Roman" w:cs="Times New Roman"/>
+          <w:sz w:val="24"/>
+          <w:szCs w:val="24"/>
+        </w:rPr>
+        <w:t>Then return the answer</w:t>
+      </w:r>
+    </w:p>
+    <w:p>
+      <w:pPr>
+        <w:pStyle w:val="ListParagraph"/>
+        <w:numPr>
+          <w:ilvl w:val="1"/>
+          <w:numId w:val="3"/>
+        </w:numPr>
+        <w:spacing w:line="480" w:lineRule="auto"/>
+        <w:rPr>
+          <w:rFonts w:ascii="Times New Roman" w:hAnsi="Times New Roman" w:cs="Times New Roman"/>
+          <w:sz w:val="24"/>
+          <w:szCs w:val="24"/>
+        </w:rPr>
+      </w:pPr>
+      <w:r>
+        <w:rPr>
+          <w:rFonts w:ascii="Times New Roman" w:hAnsi="Times New Roman" w:cs="Times New Roman"/>
+          <w:sz w:val="24"/>
+          <w:szCs w:val="24"/>
+        </w:rPr>
+        <w:t>Result is return to the view</w:t>
+      </w:r>
+    </w:p>
+    <w:p>
+      <w:pPr>
+        <w:pStyle w:val="ListParagraph"/>
+        <w:numPr>
+          <w:ilvl w:val="1"/>
+          <w:numId w:val="3"/>
+        </w:numPr>
+        <w:spacing w:line="480" w:lineRule="auto"/>
+        <w:rPr>
+          <w:rFonts w:ascii="Times New Roman" w:hAnsi="Times New Roman" w:cs="Times New Roman"/>
+          <w:sz w:val="24"/>
+          <w:szCs w:val="24"/>
+        </w:rPr>
+      </w:pPr>
+      <w:r>
+        <w:rPr>
+          <w:rFonts w:ascii="Times New Roman" w:hAnsi="Times New Roman" w:cs="Times New Roman"/>
+          <w:sz w:val="24"/>
+          <w:szCs w:val="24"/>
+        </w:rPr>
+        <w:t>Query is ended</w:t>
+      </w:r>
+    </w:p>
+    <w:p>
+      <w:pPr>
+        <w:pStyle w:val="ListParagraph"/>
+        <w:numPr>
+          <w:ilvl w:val="0"/>
+          <w:numId w:val="3"/>
+        </w:numPr>
+        <w:spacing w:line="480" w:lineRule="auto"/>
+        <w:rPr>
+          <w:rFonts w:ascii="Times New Roman" w:hAnsi="Times New Roman" w:cs="Times New Roman"/>
+          <w:sz w:val="24"/>
+          <w:szCs w:val="24"/>
+        </w:rPr>
+      </w:pPr>
+      <w:r>
+        <w:rPr>
+          <w:rFonts w:ascii="Times New Roman" w:hAnsi="Times New Roman" w:cs="Times New Roman"/>
+          <w:sz w:val="24"/>
+          <w:szCs w:val="24"/>
+        </w:rPr>
+        <w:t>Principal request the list of all student taking mathematics and physics which have grades c or better</w:t>
+      </w:r>
+    </w:p>
+    <w:p>
+      <w:pPr>
+        <w:pStyle w:val="ListParagraph"/>
+        <w:numPr>
+          <w:ilvl w:val="1"/>
+          <w:numId w:val="3"/>
+        </w:numPr>
+        <w:spacing w:line="480" w:lineRule="auto"/>
+        <w:rPr>
+          <w:rFonts w:ascii="Times New Roman" w:hAnsi="Times New Roman" w:cs="Times New Roman"/>
+          <w:sz w:val="24"/>
+          <w:szCs w:val="24"/>
+        </w:rPr>
+      </w:pPr>
+      <w:r>
+        <w:rPr>
+          <w:rFonts w:ascii="Times New Roman" w:hAnsi="Times New Roman" w:cs="Times New Roman"/>
+          <w:sz w:val="24"/>
+          <w:szCs w:val="24"/>
+        </w:rPr>
+        <w:t>Principal logs in the database</w:t>
+      </w:r>
+    </w:p>
+    <w:p>
+      <w:pPr>
+        <w:pStyle w:val="ListParagraph"/>
+        <w:numPr>
+          <w:ilvl w:val="1"/>
+          <w:numId w:val="3"/>
+        </w:numPr>
+        <w:spacing w:line="480" w:lineRule="auto"/>
+        <w:rPr>
+          <w:rFonts w:ascii="Times New Roman" w:hAnsi="Times New Roman" w:cs="Times New Roman"/>
+          <w:sz w:val="24"/>
+          <w:szCs w:val="24"/>
+        </w:rPr>
+      </w:pPr>
+      <w:r>
+        <w:rPr>
+          <w:rFonts w:ascii="Times New Roman" w:hAnsi="Times New Roman" w:cs="Times New Roman"/>
+          <w:sz w:val="24"/>
+          <w:szCs w:val="24"/>
+        </w:rPr>
+        <w:t>Principal view is display</w:t>
+      </w:r>
+    </w:p>
+    <w:p>
+      <w:pPr>
+        <w:pStyle w:val="ListParagraph"/>
+        <w:numPr>
+          <w:ilvl w:val="1"/>
+          <w:numId w:val="3"/>
+        </w:numPr>
+        <w:spacing w:line="480" w:lineRule="auto"/>
+        <w:rPr>
+          <w:rFonts w:ascii="Times New Roman" w:hAnsi="Times New Roman" w:cs="Times New Roman"/>
+          <w:sz w:val="24"/>
+          <w:szCs w:val="24"/>
+        </w:rPr>
+      </w:pPr>
+      <w:r>
+        <w:rPr>
+          <w:rFonts w:ascii="Times New Roman" w:hAnsi="Times New Roman" w:cs="Times New Roman"/>
+          <w:sz w:val="24"/>
+          <w:szCs w:val="24"/>
+        </w:rPr>
+        <w:t>Principal request the view the list of student from physics classes</w:t>
+      </w:r>
+    </w:p>
+    <w:p>
+      <w:pPr>
+        <w:pStyle w:val="ListParagraph"/>
+        <w:numPr>
+          <w:ilvl w:val="2"/>
+          <w:numId w:val="3"/>
+        </w:numPr>
+        <w:spacing w:line="480" w:lineRule="auto"/>
+        <w:rPr>
+          <w:rFonts w:ascii="Times New Roman" w:hAnsi="Times New Roman" w:cs="Times New Roman"/>
+          <w:sz w:val="24"/>
+          <w:szCs w:val="24"/>
+        </w:rPr>
+      </w:pPr>
+      <w:r>
+        <w:rPr>
+          <w:rFonts w:ascii="Times New Roman" w:hAnsi="Times New Roman" w:cs="Times New Roman"/>
+          <w:sz w:val="24"/>
+          <w:szCs w:val="24"/>
+        </w:rPr>
+        <w:t>For each physics class</w:t>
+      </w:r>
+    </w:p>
+    <w:p>
+      <w:pPr>
+        <w:pStyle w:val="ListParagraph"/>
+        <w:numPr>
+          <w:ilvl w:val="2"/>
+          <w:numId w:val="3"/>
+        </w:numPr>
+        <w:spacing w:line="480" w:lineRule="auto"/>
+        <w:rPr>
+          <w:rFonts w:ascii="Times New Roman" w:hAnsi="Times New Roman" w:cs="Times New Roman"/>
+          <w:sz w:val="24"/>
+          <w:szCs w:val="24"/>
+        </w:rPr>
+      </w:pPr>
+      <w:r>
+        <w:rPr>
+          <w:rFonts w:ascii="Times New Roman" w:hAnsi="Times New Roman" w:cs="Times New Roman"/>
+          <w:sz w:val="24"/>
+          <w:szCs w:val="24"/>
+        </w:rPr>
+        <w:t>Select the name, last name, and grade of the student higher than c</w:t>
+      </w:r>
+    </w:p>
+    <w:p>
+      <w:pPr>
+        <w:pStyle w:val="ListParagraph"/>
+        <w:numPr>
+          <w:ilvl w:val="2"/>
+          <w:numId w:val="3"/>
+        </w:numPr>
+        <w:spacing w:line="480" w:lineRule="auto"/>
+        <w:rPr>
+          <w:rFonts w:ascii="Times New Roman" w:hAnsi="Times New Roman" w:cs="Times New Roman"/>
+          <w:sz w:val="24"/>
+          <w:szCs w:val="24"/>
+        </w:rPr>
+      </w:pPr>
+      <w:r>
+        <w:rPr>
+          <w:rFonts w:ascii="Times New Roman" w:hAnsi="Times New Roman" w:cs="Times New Roman"/>
+          <w:sz w:val="24"/>
+          <w:szCs w:val="24"/>
+        </w:rPr>
+        <w:t>Return query</w:t>
+      </w:r>
+    </w:p>
+    <w:p>
+      <w:pPr>
+        <w:pStyle w:val="ListParagraph"/>
+        <w:numPr>
+          <w:ilvl w:val="1"/>
+          <w:numId w:val="3"/>
+        </w:numPr>
+        <w:spacing w:line="480" w:lineRule="auto"/>
+        <w:rPr>
+          <w:rFonts w:ascii="Times New Roman" w:hAnsi="Times New Roman" w:cs="Times New Roman"/>
+          <w:sz w:val="24"/>
+          <w:szCs w:val="24"/>
+        </w:rPr>
+      </w:pPr>
+      <w:r>
+        <w:rPr>
+          <w:rFonts w:ascii="Times New Roman" w:hAnsi="Times New Roman" w:cs="Times New Roman"/>
+          <w:sz w:val="24"/>
+          <w:szCs w:val="24"/>
+        </w:rPr>
+        <w:lastRenderedPageBreak/>
+        <w:t>Select all the students taking mathematical courses</w:t>
+      </w:r>
+    </w:p>
+    <w:p>
+      <w:pPr>
+        <w:pStyle w:val="ListParagraph"/>
+        <w:numPr>
+          <w:ilvl w:val="2"/>
+          <w:numId w:val="3"/>
+        </w:numPr>
+        <w:spacing w:line="480" w:lineRule="auto"/>
+        <w:rPr>
+          <w:rFonts w:ascii="Times New Roman" w:hAnsi="Times New Roman" w:cs="Times New Roman"/>
+          <w:sz w:val="24"/>
+          <w:szCs w:val="24"/>
+        </w:rPr>
+      </w:pPr>
+      <w:r>
+        <w:rPr>
+          <w:rFonts w:ascii="Times New Roman" w:hAnsi="Times New Roman" w:cs="Times New Roman"/>
+          <w:sz w:val="24"/>
+          <w:szCs w:val="24"/>
+        </w:rPr>
+        <w:t>For each math course</w:t>
+      </w:r>
+    </w:p>
+    <w:p>
+      <w:pPr>
+        <w:pStyle w:val="ListParagraph"/>
+        <w:numPr>
+          <w:ilvl w:val="2"/>
+          <w:numId w:val="3"/>
+        </w:numPr>
+        <w:spacing w:line="480" w:lineRule="auto"/>
+        <w:rPr>
+          <w:rFonts w:ascii="Times New Roman" w:hAnsi="Times New Roman" w:cs="Times New Roman"/>
+          <w:sz w:val="24"/>
+          <w:szCs w:val="24"/>
+        </w:rPr>
+      </w:pPr>
+      <w:r>
+        <w:rPr>
+          <w:rFonts w:ascii="Times New Roman" w:hAnsi="Times New Roman" w:cs="Times New Roman"/>
+          <w:sz w:val="24"/>
+          <w:szCs w:val="24"/>
+        </w:rPr>
+        <w:t>Select the first name, last name, and grade of all students higher than c</w:t>
+      </w:r>
+    </w:p>
+    <w:p>
+      <w:pPr>
+        <w:pStyle w:val="ListParagraph"/>
+        <w:numPr>
+          <w:ilvl w:val="1"/>
+          <w:numId w:val="3"/>
+        </w:numPr>
+        <w:spacing w:line="480" w:lineRule="auto"/>
+        <w:rPr>
+          <w:rFonts w:ascii="Times New Roman" w:hAnsi="Times New Roman" w:cs="Times New Roman"/>
+          <w:sz w:val="24"/>
+          <w:szCs w:val="24"/>
+        </w:rPr>
+      </w:pPr>
+      <w:r>
+        <w:rPr>
+          <w:rFonts w:ascii="Times New Roman" w:hAnsi="Times New Roman" w:cs="Times New Roman"/>
+          <w:sz w:val="24"/>
+          <w:szCs w:val="24"/>
+        </w:rPr>
+        <w:t>Perform a join set of these two query by joining both result so information will not be repeated</w:t>
+      </w:r>
+    </w:p>
+    <w:p>
+      <w:pPr>
+        <w:pStyle w:val="ListParagraph"/>
+        <w:numPr>
+          <w:ilvl w:val="1"/>
+          <w:numId w:val="3"/>
+        </w:numPr>
+        <w:spacing w:line="480" w:lineRule="auto"/>
+        <w:rPr>
+          <w:rFonts w:ascii="Times New Roman" w:hAnsi="Times New Roman" w:cs="Times New Roman"/>
+          <w:sz w:val="24"/>
+          <w:szCs w:val="24"/>
+        </w:rPr>
+      </w:pPr>
+      <w:r>
+        <w:rPr>
+          <w:rFonts w:ascii="Times New Roman" w:hAnsi="Times New Roman" w:cs="Times New Roman"/>
+          <w:sz w:val="24"/>
+          <w:szCs w:val="24"/>
+        </w:rPr>
+        <w:t>Display the result to the principal</w:t>
+      </w:r>
+    </w:p>
+    <w:p>
+      <w:pPr>
+        <w:pStyle w:val="ListParagraph"/>
+        <w:numPr>
+          <w:ilvl w:val="1"/>
+          <w:numId w:val="3"/>
+        </w:numPr>
+        <w:spacing w:line="480" w:lineRule="auto"/>
+        <w:rPr>
+          <w:rFonts w:ascii="Times New Roman" w:hAnsi="Times New Roman" w:cs="Times New Roman"/>
+          <w:sz w:val="24"/>
+          <w:szCs w:val="24"/>
+        </w:rPr>
+      </w:pPr>
+      <w:r>
+        <w:rPr>
+          <w:rFonts w:ascii="Times New Roman" w:hAnsi="Times New Roman" w:cs="Times New Roman"/>
+          <w:sz w:val="24"/>
+          <w:szCs w:val="24"/>
+        </w:rPr>
+        <w:t>End the query</w:t>
+      </w:r>
+    </w:p>
+    <w:p>
+      <w:pPr>
+        <w:pStyle w:val="ListParagraph"/>
+        <w:spacing w:line="480" w:lineRule="auto"/>
+        <w:ind w:left="2520"/>
+        <w:rPr>
+          <w:rFonts w:ascii="Times New Roman" w:hAnsi="Times New Roman" w:cs="Times New Roman"/>
+          <w:sz w:val="24"/>
+          <w:szCs w:val="24"/>
+        </w:rPr>
+      </w:pPr>
+    </w:p>
+    <w:p>
+      <w:pPr>
+        <w:pStyle w:val="ListParagraph"/>
+        <w:spacing w:line="480" w:lineRule="auto"/>
+        <w:ind w:left="2520"/>
+        <w:rPr>
+          <w:rFonts w:ascii="Times New Roman" w:hAnsi="Times New Roman" w:cs="Times New Roman"/>
+          <w:sz w:val="24"/>
+          <w:szCs w:val="24"/>
+        </w:rPr>
+      </w:pPr>
+    </w:p>
+    <w:p>
+      <w:pPr>
+        <w:pStyle w:val="ListParagraph"/>
+        <w:spacing w:line="480" w:lineRule="auto"/>
+        <w:ind w:left="2520"/>
+        <w:rPr>
+          <w:rFonts w:ascii="Times New Roman" w:hAnsi="Times New Roman" w:cs="Times New Roman"/>
+          <w:sz w:val="24"/>
+          <w:szCs w:val="24"/>
+        </w:rPr>
+      </w:pPr>
+    </w:p>
+    <w:p>
+      <w:pPr>
+        <w:pStyle w:val="ListParagraph"/>
+        <w:spacing w:line="480" w:lineRule="auto"/>
+        <w:ind w:left="2520"/>
+        <w:rPr>
+          <w:rFonts w:ascii="Times New Roman" w:hAnsi="Times New Roman" w:cs="Times New Roman"/>
+          <w:sz w:val="24"/>
+          <w:szCs w:val="24"/>
+        </w:rPr>
+      </w:pPr>
+    </w:p>
+    <w:p>
+      <w:pPr>
+        <w:pStyle w:val="ListParagraph"/>
+        <w:spacing w:line="480" w:lineRule="auto"/>
+        <w:ind w:left="2520"/>
+        <w:rPr>
+          <w:rFonts w:ascii="Times New Roman" w:hAnsi="Times New Roman" w:cs="Times New Roman"/>
+          <w:sz w:val="24"/>
+          <w:szCs w:val="24"/>
+        </w:rPr>
+      </w:pPr>
+    </w:p>
+    <w:p>
+      <w:pPr>
+        <w:pStyle w:val="ListParagraph"/>
+        <w:spacing w:line="480" w:lineRule="auto"/>
+        <w:ind w:left="2520"/>
+        <w:rPr>
+          <w:rFonts w:ascii="Times New Roman" w:hAnsi="Times New Roman" w:cs="Times New Roman"/>
+          <w:sz w:val="24"/>
+          <w:szCs w:val="24"/>
+        </w:rPr>
+      </w:pPr>
+    </w:p>
+    <w:p>
+      <w:pPr>
+        <w:pStyle w:val="ListParagraph"/>
+        <w:spacing w:line="480" w:lineRule="auto"/>
+        <w:ind w:left="2520"/>
+        <w:rPr>
+          <w:rFonts w:ascii="Times New Roman" w:hAnsi="Times New Roman" w:cs="Times New Roman"/>
+          <w:sz w:val="24"/>
+          <w:szCs w:val="24"/>
+        </w:rPr>
+      </w:pPr>
+    </w:p>
+    <w:p>
+      <w:pPr>
+        <w:pStyle w:val="ListParagraph"/>
+        <w:spacing w:line="480" w:lineRule="auto"/>
+        <w:ind w:left="2520"/>
+        <w:rPr>
+          <w:rFonts w:ascii="Times New Roman" w:hAnsi="Times New Roman" w:cs="Times New Roman"/>
+          <w:sz w:val="24"/>
+          <w:szCs w:val="24"/>
+        </w:rPr>
+      </w:pPr>
+    </w:p>
+    <w:p>
+      <w:pPr>
+        <w:pStyle w:val="ListParagraph"/>
+        <w:spacing w:line="480" w:lineRule="auto"/>
+        <w:ind w:left="2520"/>
+        <w:rPr>
+          <w:rFonts w:ascii="Times New Roman" w:hAnsi="Times New Roman" w:cs="Times New Roman"/>
+          <w:sz w:val="24"/>
+          <w:szCs w:val="24"/>
+        </w:rPr>
+      </w:pPr>
+    </w:p>
+    <w:p>
+      <w:pPr>
+        <w:pStyle w:val="ListParagraph"/>
+        <w:spacing w:line="480" w:lineRule="auto"/>
+        <w:ind w:left="2520"/>
+        <w:rPr>
+          <w:rFonts w:ascii="Times New Roman" w:hAnsi="Times New Roman" w:cs="Times New Roman"/>
+          <w:sz w:val="24"/>
+          <w:szCs w:val="24"/>
+        </w:rPr>
+      </w:pPr>
+    </w:p>
+    <w:p>
+      <w:pPr>
+        <w:spacing w:line="480" w:lineRule="auto"/>
+        <w:rPr>
+          <w:rFonts w:ascii="Times New Roman" w:hAnsi="Times New Roman" w:cs="Times New Roman"/>
+          <w:sz w:val="24"/>
+          <w:szCs w:val="24"/>
+        </w:rPr>
+      </w:pPr>
+    </w:p>
+    <w:p>
+      <w:pPr>
+        <w:spacing w:line="480" w:lineRule="auto"/>
+        <w:rPr>
+          <w:rFonts w:ascii="Times New Roman" w:hAnsi="Times New Roman" w:cs="Times New Roman"/>
+          <w:sz w:val="24"/>
+          <w:szCs w:val="24"/>
+        </w:rPr>
+      </w:pPr>
+    </w:p>
+    <w:p>
+      <w:pPr>
+        <w:pStyle w:val="Heading1"/>
+        <w:spacing w:line="480" w:lineRule="auto"/>
+        <w:jc w:val="center"/>
+        <w:rPr>
+          <w:rFonts w:ascii="Times New Roman" w:hAnsi="Times New Roman" w:cs="Times New Roman"/>
+          <w:sz w:val="24"/>
+          <w:szCs w:val="24"/>
+        </w:rPr>
+      </w:pPr>
+      <w:bookmarkStart w:id="7" w:name="_Toc465633564"/>
+      <w:r>
+        <w:rPr>
+          <w:rFonts w:ascii="Times New Roman" w:hAnsi="Times New Roman" w:cs="Times New Roman"/>
+          <w:sz w:val="24"/>
+          <w:szCs w:val="24"/>
+        </w:rPr>
+        <w:lastRenderedPageBreak/>
+        <w:t>Relational Model to Database management Language</w:t>
+      </w:r>
+      <w:bookmarkEnd w:id="7"/>
+    </w:p>
+    <w:p>
+      <w:pPr>
+        <w:spacing w:line="480" w:lineRule="auto"/>
+        <w:rPr>
+          <w:rFonts w:ascii="Times New Roman" w:hAnsi="Times New Roman" w:cs="Times New Roman"/>
+          <w:sz w:val="24"/>
+          <w:szCs w:val="24"/>
+        </w:rPr>
+      </w:pPr>
+      <w:r>
+        <w:rPr>
+          <w:rFonts w:ascii="Times New Roman" w:hAnsi="Times New Roman" w:cs="Times New Roman"/>
+          <w:sz w:val="24"/>
+          <w:szCs w:val="24"/>
+        </w:rPr>
+        <w:t xml:space="preserve">Most users and actors has been defined earlier which remains the same.  They are teachers, students, principals.  With the increase of this project, it might go to other type of users such as parents of students which can only view their </w:t>
+      </w:r>
+      <w:r>
+        <w:rPr>
+          <w:rFonts w:ascii="Times New Roman" w:hAnsi="Times New Roman" w:cs="Times New Roman"/>
+          <w:sz w:val="24"/>
+          <w:szCs w:val="24"/>
+        </w:rPr>
+        <w:t xml:space="preserve">children’s grades.  </w:t>
+      </w:r>
+      <w:r>
+        <w:rPr>
+          <w:rFonts w:ascii="Times New Roman" w:hAnsi="Times New Roman" w:cs="Times New Roman"/>
+          <w:sz w:val="24"/>
+          <w:szCs w:val="24"/>
+        </w:rPr>
+        <w:t xml:space="preserve">As for how to make this database possible, MySQL workbench provides a very good user interface for checking basic design and demonstration.  With the start of the port 3306 which is dedicated to SQL, workbench 6E is able to allow the user to create database.  From the database, tables which can be defined with different attributes and linked as the diagram shows.  On this specific project, I started with defining the Database which is called “schoolSystem”.  From the School System database, another command is ran to check just in case the SQL script is exported to another database. This is done </w:t>
+      </w:r>
+      <w:r>
+        <w:rPr>
+          <w:rFonts w:ascii="Times New Roman" w:hAnsi="Times New Roman" w:cs="Times New Roman"/>
+          <w:sz w:val="24"/>
+          <w:szCs w:val="24"/>
+        </w:rPr>
+        <w:t xml:space="preserve">by adding a simple if state to make sure if it does not exist, it will be created and starting to use.  As for how the database is populated, first, we needed tables such as Members, Teachers, students, classes, Subjects, Grades, </w:t>
+      </w:r>
+      <w:r>
+        <w:rPr>
+          <w:rFonts w:ascii="Times New Roman" w:hAnsi="Times New Roman" w:cs="Times New Roman"/>
+          <w:sz w:val="24"/>
+          <w:szCs w:val="24"/>
+        </w:rPr>
+        <w:t>and Principals</w:t>
+      </w:r>
+      <w:r>
+        <w:rPr>
+          <w:rFonts w:ascii="Times New Roman" w:hAnsi="Times New Roman" w:cs="Times New Roman"/>
+          <w:sz w:val="24"/>
+          <w:szCs w:val="24"/>
+        </w:rPr>
+        <w:t>.  For each</w:t>
+      </w:r>
+      <w:r>
+        <w:rPr>
+          <w:rFonts w:ascii="Times New Roman" w:hAnsi="Times New Roman" w:cs="Times New Roman"/>
+          <w:sz w:val="24"/>
+          <w:szCs w:val="24"/>
+        </w:rPr>
+        <w:t xml:space="preserve"> table, their </w:t>
+      </w:r>
+      <w:r>
+        <w:rPr>
+          <w:rFonts w:ascii="Times New Roman" w:hAnsi="Times New Roman" w:cs="Times New Roman"/>
+          <w:sz w:val="24"/>
+          <w:szCs w:val="24"/>
+        </w:rPr>
+        <w:t>primary keys are defined along with their rel</w:t>
+      </w:r>
+      <w:r>
+        <w:rPr>
+          <w:rFonts w:ascii="Times New Roman" w:hAnsi="Times New Roman" w:cs="Times New Roman"/>
+          <w:sz w:val="24"/>
+          <w:szCs w:val="24"/>
+        </w:rPr>
+        <w:t xml:space="preserve">ationship with other table and how operations will be performed in order to support use cases and correct design if there is any flaw to it.  As for populating the database, </w:t>
+      </w:r>
+      <w:r>
+        <w:rPr>
+          <w:rFonts w:ascii="Times New Roman" w:hAnsi="Times New Roman" w:cs="Times New Roman"/>
+          <w:sz w:val="24"/>
+          <w:szCs w:val="24"/>
+        </w:rPr>
+        <w:t>for testing purposes, information will be gathered based on the internet and filled in the tables.  These information will save in a file where certain SQL statement will be written which will save the information to the proper table.  When each table have enough data to perform certain test, aggregation and join operations will be performed and shown as example.  The following SQL code will show how tables are being creating along with how their relationship is modif</w:t>
+      </w:r>
+      <w:r>
+        <w:rPr>
+          <w:rFonts w:ascii="Times New Roman" w:hAnsi="Times New Roman" w:cs="Times New Roman"/>
+          <w:sz w:val="24"/>
+          <w:szCs w:val="24"/>
+        </w:rPr>
+        <w:t>ied as new information is added:</w:t>
+      </w:r>
+    </w:p>
+    <w:p>
+      <w:pPr>
+        <w:pStyle w:val="ListParagraph"/>
+        <w:numPr>
+          <w:ilvl w:val="0"/>
+          <w:numId w:val="7"/>
+        </w:numPr>
+        <w:spacing w:line="480" w:lineRule="auto"/>
+        <w:rPr>
+          <w:rFonts w:ascii="Times New Roman" w:hAnsi="Times New Roman" w:cs="Times New Roman"/>
+          <w:sz w:val="24"/>
+          <w:szCs w:val="24"/>
+        </w:rPr>
+      </w:pPr>
+      <w:r>
+        <w:rPr>
+          <w:rFonts w:ascii="Times New Roman" w:hAnsi="Times New Roman" w:cs="Times New Roman"/>
+          <w:sz w:val="24"/>
+          <w:szCs w:val="24"/>
+        </w:rPr>
+        <w:t>Adding a new class:</w:t>
+      </w:r>
+    </w:p>
+    <w:p>
+      <w:pPr>
+        <w:pStyle w:val="ListParagraph"/>
+        <w:numPr>
+          <w:ilvl w:val="1"/>
+          <w:numId w:val="7"/>
+        </w:numPr>
+        <w:spacing w:line="480" w:lineRule="auto"/>
+        <w:rPr>
+          <w:rFonts w:ascii="Times New Roman" w:hAnsi="Times New Roman" w:cs="Times New Roman"/>
+          <w:sz w:val="24"/>
+          <w:szCs w:val="24"/>
+        </w:rPr>
+      </w:pPr>
+      <w:r>
+        <w:rPr>
+          <w:rFonts w:ascii="Times New Roman" w:hAnsi="Times New Roman" w:cs="Times New Roman"/>
+          <w:sz w:val="24"/>
+          <w:szCs w:val="24"/>
+        </w:rPr>
+        <w:lastRenderedPageBreak/>
+        <w:t xml:space="preserve">Principal can add a new class by performing a query that insert class with the proper subject name, subject id is automatically generated, the teacher teaching the course by adding its teacher id.  From there, a trigger will start by automatically creating a new table for the subject, with blank student ID and primary ID as the teacher’s ID.  </w:t>
+      </w:r>
+      <w:r>
+        <w:rPr>
+          <w:rFonts w:ascii="Times New Roman" w:hAnsi="Times New Roman" w:cs="Times New Roman"/>
+          <w:sz w:val="24"/>
+          <w:szCs w:val="24"/>
+        </w:rPr>
+        <w:t>This is the reason why class and subject has relationship along with class, teacher and subject.</w:t>
+      </w:r>
+    </w:p>
+    <w:p>
+      <w:pPr>
+        <w:pStyle w:val="ListParagraph"/>
+        <w:numPr>
+          <w:ilvl w:val="0"/>
+          <w:numId w:val="7"/>
+        </w:numPr>
+        <w:spacing w:line="480" w:lineRule="auto"/>
+        <w:rPr>
+          <w:rFonts w:ascii="Times New Roman" w:hAnsi="Times New Roman" w:cs="Times New Roman"/>
+          <w:sz w:val="24"/>
+          <w:szCs w:val="24"/>
+        </w:rPr>
+      </w:pPr>
+      <w:r>
+        <w:rPr>
+          <w:rFonts w:ascii="Times New Roman" w:hAnsi="Times New Roman" w:cs="Times New Roman"/>
+          <w:sz w:val="24"/>
+          <w:szCs w:val="24"/>
+        </w:rPr>
+        <w:t>Deleting a class</w:t>
+      </w:r>
+      <w:r>
+        <w:rPr>
+          <w:rFonts w:ascii="Times New Roman" w:hAnsi="Times New Roman" w:cs="Times New Roman"/>
+          <w:sz w:val="24"/>
+          <w:szCs w:val="24"/>
+        </w:rPr>
+        <w:t>:</w:t>
+      </w:r>
+    </w:p>
+    <w:p>
+      <w:pPr>
+        <w:pStyle w:val="ListParagraph"/>
+        <w:numPr>
+          <w:ilvl w:val="1"/>
+          <w:numId w:val="7"/>
+        </w:numPr>
+        <w:spacing w:line="480" w:lineRule="auto"/>
+        <w:rPr>
+          <w:rFonts w:ascii="Times New Roman" w:hAnsi="Times New Roman" w:cs="Times New Roman"/>
+          <w:sz w:val="24"/>
+          <w:szCs w:val="24"/>
+        </w:rPr>
+      </w:pPr>
+      <w:r>
+        <w:rPr>
+          <w:rFonts w:ascii="Times New Roman" w:hAnsi="Times New Roman" w:cs="Times New Roman"/>
+          <w:sz w:val="24"/>
+          <w:szCs w:val="24"/>
+        </w:rPr>
+        <w:t>If a principal decide to delete a class, an entire table will be deleted by using drop table with subject name.</w:t>
+      </w:r>
+    </w:p>
+    <w:p>
+      <w:pPr>
+        <w:pStyle w:val="ListParagraph"/>
+        <w:numPr>
+          <w:ilvl w:val="1"/>
+          <w:numId w:val="7"/>
+        </w:numPr>
+        <w:spacing w:line="480" w:lineRule="auto"/>
+        <w:rPr>
+          <w:rFonts w:ascii="Times New Roman" w:hAnsi="Times New Roman" w:cs="Times New Roman"/>
+          <w:sz w:val="24"/>
+          <w:szCs w:val="24"/>
+        </w:rPr>
+      </w:pPr>
+      <w:r>
+        <w:rPr>
+          <w:rFonts w:ascii="Times New Roman" w:hAnsi="Times New Roman" w:cs="Times New Roman"/>
+          <w:sz w:val="24"/>
+          <w:szCs w:val="24"/>
+        </w:rPr>
+        <w:t>By using the drop table, all of the information within the subject table such as teacher and student IDs as well as their grades will be deleted.</w:t>
+      </w:r>
+    </w:p>
+    <w:p>
+      <w:pPr>
+        <w:pStyle w:val="ListParagraph"/>
+        <w:numPr>
+          <w:ilvl w:val="1"/>
+          <w:numId w:val="7"/>
+        </w:numPr>
+        <w:spacing w:line="480" w:lineRule="auto"/>
+        <w:rPr>
+          <w:rFonts w:ascii="Times New Roman" w:hAnsi="Times New Roman" w:cs="Times New Roman"/>
+          <w:sz w:val="24"/>
+          <w:szCs w:val="24"/>
+        </w:rPr>
+      </w:pPr>
+      <w:r>
+        <w:rPr>
+          <w:rFonts w:ascii="Times New Roman" w:hAnsi="Times New Roman" w:cs="Times New Roman"/>
+          <w:sz w:val="24"/>
+          <w:szCs w:val="24"/>
+        </w:rPr>
+        <w:t>After the table is drop, the delete class will be performed which will get rid of one row from the class table.</w:t>
+      </w:r>
+    </w:p>
+    <w:p>
+      <w:pPr>
+        <w:pStyle w:val="ListParagraph"/>
+        <w:spacing w:line="480" w:lineRule="auto"/>
+        <w:ind w:left="1440"/>
+        <w:rPr>
+          <w:rFonts w:ascii="Times New Roman" w:hAnsi="Times New Roman" w:cs="Times New Roman"/>
+          <w:sz w:val="24"/>
+          <w:szCs w:val="24"/>
+        </w:rPr>
+      </w:pPr>
+      <w:r>
+        <w:rPr>
+          <w:rFonts w:ascii="Times New Roman" w:hAnsi="Times New Roman" w:cs="Times New Roman"/>
+          <w:sz w:val="24"/>
+          <w:szCs w:val="24"/>
+        </w:rPr>
+        <w:t>This is the reason why foreign keys are used in the class table, with teachers table, as well as the grade table to the principal table</w:t>
+      </w:r>
+      <w:r>
+        <w:rPr>
+          <w:rFonts w:ascii="Times New Roman" w:hAnsi="Times New Roman" w:cs="Times New Roman"/>
+          <w:sz w:val="24"/>
+          <w:szCs w:val="24"/>
+        </w:rPr>
+        <w:t>.</w:t>
+      </w:r>
+      <w:r>
+        <w:rPr>
+          <w:rFonts w:ascii="Times New Roman" w:hAnsi="Times New Roman" w:cs="Times New Roman"/>
+          <w:sz w:val="24"/>
+          <w:szCs w:val="24"/>
+        </w:rPr>
+        <w:br w:type="page"/>
+      </w:r>
+    </w:p>
+    <w:p>
+      <w:pPr>
+        <w:pStyle w:val="Heading1"/>
+        <w:spacing w:line="480" w:lineRule="auto"/>
+        <w:jc w:val="center"/>
+        <w:rPr>
+          <w:rFonts w:ascii="Times New Roman" w:hAnsi="Times New Roman" w:cs="Times New Roman"/>
+          <w:sz w:val="24"/>
+          <w:szCs w:val="24"/>
+        </w:rPr>
+      </w:pPr>
+      <w:bookmarkStart w:id="8" w:name="_Toc465633565"/>
+      <w:r>
+        <w:rPr>
+          <w:rFonts w:ascii="Times New Roman" w:hAnsi="Times New Roman" w:cs="Times New Roman"/>
+          <w:sz w:val="24"/>
+          <w:szCs w:val="24"/>
+        </w:rPr>
+        <w:lastRenderedPageBreak/>
+        <w:t>Time Table and Completion</w:t>
+      </w:r>
+      <w:bookmarkEnd w:id="8"/>
+    </w:p>
+    <w:p/>
+    <w:tbl>
+      <w:tblPr>
+        <w:tblStyle w:val="TableGridLight"/>
+        <w:tblW w:w="0" w:type="auto"/>
+        <w:tblLook w:val="04A0" w:firstRow="1" w:lastRow="0" w:firstColumn="1" w:lastColumn="0" w:noHBand="0" w:noVBand="1"/>
+      </w:tblPr>
+      <w:tblGrid>
+        <w:gridCol w:w="3404"/>
+        <w:gridCol w:w="2801"/>
+        <w:gridCol w:w="1530"/>
+      </w:tblGrid>
+      <w:tr>
+        <w:tc>
+          <w:tcPr>
+            <w:tcW w:w="3404" w:type="dxa"/>
+          </w:tcPr>
+          <w:p>
+            <w:pPr>
+              <w:jc w:val="center"/>
+              <w:rPr>
+                <w:rFonts w:ascii="Times New Roman" w:hAnsi="Times New Roman" w:cs="Times New Roman"/>
+                <w:b/>
+                <w:sz w:val="24"/>
+                <w:szCs w:val="24"/>
+                <w:u w:val="single"/>
+              </w:rPr>
+            </w:pPr>
+            <w:r>
+              <w:rPr>
+                <w:rFonts w:ascii="Times New Roman" w:hAnsi="Times New Roman" w:cs="Times New Roman"/>
+                <w:b/>
+                <w:sz w:val="24"/>
+                <w:szCs w:val="24"/>
+                <w:u w:val="single"/>
+              </w:rPr>
+              <w:t>Task</w:t>
+            </w:r>
+          </w:p>
+        </w:tc>
+        <w:tc>
+          <w:tcPr>
+            <w:tcW w:w="2801" w:type="dxa"/>
+          </w:tcPr>
+          <w:p>
+            <w:pPr>
+              <w:jc w:val="center"/>
+              <w:rPr>
+                <w:rFonts w:ascii="Times New Roman" w:hAnsi="Times New Roman" w:cs="Times New Roman"/>
+                <w:b/>
+                <w:sz w:val="24"/>
+                <w:szCs w:val="24"/>
+                <w:u w:val="single"/>
+              </w:rPr>
+            </w:pPr>
+            <w:r>
+              <w:rPr>
+                <w:rFonts w:ascii="Times New Roman" w:hAnsi="Times New Roman" w:cs="Times New Roman"/>
+                <w:b/>
+                <w:sz w:val="24"/>
+                <w:szCs w:val="24"/>
+                <w:u w:val="single"/>
+              </w:rPr>
+              <w:t>Status</w:t>
+            </w:r>
+          </w:p>
+        </w:tc>
+        <w:tc>
+          <w:tcPr>
+            <w:tcW w:w="1530" w:type="dxa"/>
+          </w:tcPr>
+          <w:p>
+            <w:pPr>
+              <w:jc w:val="center"/>
+              <w:rPr>
+                <w:rFonts w:ascii="Times New Roman" w:hAnsi="Times New Roman" w:cs="Times New Roman"/>
+                <w:b/>
+                <w:sz w:val="24"/>
+                <w:szCs w:val="24"/>
+                <w:u w:val="single"/>
+              </w:rPr>
+            </w:pPr>
+            <w:r>
+              <w:rPr>
+                <w:rFonts w:ascii="Times New Roman" w:hAnsi="Times New Roman" w:cs="Times New Roman"/>
+                <w:b/>
+                <w:sz w:val="24"/>
+                <w:szCs w:val="24"/>
+                <w:u w:val="single"/>
+              </w:rPr>
+              <w:t>Dates</w:t>
+            </w:r>
+          </w:p>
+        </w:tc>
+      </w:tr>
+      <w:tr>
+        <w:tc>
+          <w:tcPr>
+            <w:tcW w:w="3404" w:type="dxa"/>
+          </w:tcPr>
+          <w:p>
+            <w:pPr>
+              <w:rPr>
+                <w:rFonts w:ascii="Times New Roman" w:hAnsi="Times New Roman" w:cs="Times New Roman"/>
+                <w:sz w:val="24"/>
+                <w:szCs w:val="24"/>
+              </w:rPr>
+            </w:pPr>
+            <w:r>
+              <w:rPr>
+                <w:rFonts w:ascii="Times New Roman" w:hAnsi="Times New Roman" w:cs="Times New Roman"/>
+                <w:sz w:val="24"/>
+                <w:szCs w:val="24"/>
+              </w:rPr>
+              <w:t>Documenting abstract and introduction</w:t>
+            </w:r>
+            <w:r>
+              <w:rPr>
+                <w:rFonts w:ascii="Times New Roman" w:hAnsi="Times New Roman" w:cs="Times New Roman"/>
+                <w:sz w:val="24"/>
+                <w:szCs w:val="24"/>
+              </w:rPr>
+              <w:t xml:space="preserve"> for the database</w:t>
+            </w:r>
+          </w:p>
+        </w:tc>
+        <w:tc>
+          <w:tcPr>
+            <w:tcW w:w="2801" w:type="dxa"/>
+          </w:tcPr>
+          <w:p>
+            <w:pPr>
+              <w:rPr>
+                <w:rFonts w:ascii="Times New Roman" w:hAnsi="Times New Roman" w:cs="Times New Roman"/>
+                <w:sz w:val="24"/>
+                <w:szCs w:val="24"/>
+              </w:rPr>
+            </w:pPr>
+            <w:r>
+              <w:rPr>
+                <w:rFonts w:ascii="Times New Roman" w:hAnsi="Times New Roman" w:cs="Times New Roman"/>
+                <w:sz w:val="24"/>
+                <w:szCs w:val="24"/>
+              </w:rPr>
+              <w:t xml:space="preserve">Completed by </w:t>
+            </w:r>
+            <w:r>
+              <w:rPr>
+                <w:rFonts w:ascii="Times New Roman" w:hAnsi="Times New Roman" w:cs="Times New Roman"/>
+                <w:sz w:val="24"/>
+                <w:szCs w:val="24"/>
+              </w:rPr>
+              <w:t>Ibra</w:t>
+            </w:r>
+            <w:r>
+              <w:rPr>
+                <w:rFonts w:ascii="Times New Roman" w:hAnsi="Times New Roman" w:cs="Times New Roman"/>
+                <w:sz w:val="24"/>
+                <w:szCs w:val="24"/>
+              </w:rPr>
+              <w:t xml:space="preserve"> Cisse</w:t>
+            </w:r>
+          </w:p>
+        </w:tc>
+        <w:tc>
+          <w:tcPr>
+            <w:tcW w:w="1530" w:type="dxa"/>
+          </w:tcPr>
+          <w:p>
+            <w:pPr>
+              <w:rPr>
+                <w:rFonts w:ascii="Times New Roman" w:hAnsi="Times New Roman" w:cs="Times New Roman"/>
+                <w:sz w:val="24"/>
+                <w:szCs w:val="24"/>
+              </w:rPr>
+            </w:pPr>
+            <w:r>
+              <w:rPr>
+                <w:rFonts w:ascii="Times New Roman" w:hAnsi="Times New Roman" w:cs="Times New Roman"/>
+                <w:sz w:val="24"/>
+                <w:szCs w:val="24"/>
+              </w:rPr>
+              <w:t>7/27/2016</w:t>
+            </w:r>
+          </w:p>
+        </w:tc>
+      </w:tr>
+      <w:tr>
+        <w:tc>
+          <w:tcPr>
+            <w:tcW w:w="3404" w:type="dxa"/>
+          </w:tcPr>
+          <w:p>
+            <w:pPr>
+              <w:rPr>
+                <w:rFonts w:ascii="Times New Roman" w:hAnsi="Times New Roman" w:cs="Times New Roman"/>
+                <w:sz w:val="24"/>
+                <w:szCs w:val="24"/>
+              </w:rPr>
+            </w:pPr>
+            <w:r>
+              <w:rPr>
+                <w:rFonts w:ascii="Times New Roman" w:hAnsi="Times New Roman" w:cs="Times New Roman"/>
+                <w:sz w:val="24"/>
+                <w:szCs w:val="24"/>
+              </w:rPr>
+              <w:t xml:space="preserve">Documenting </w:t>
+            </w:r>
+            <w:r>
+              <w:rPr>
+                <w:rFonts w:ascii="Times New Roman" w:hAnsi="Times New Roman" w:cs="Times New Roman"/>
+                <w:sz w:val="24"/>
+                <w:szCs w:val="24"/>
+              </w:rPr>
+              <w:t xml:space="preserve">database prototype and which language along with </w:t>
+            </w:r>
+          </w:p>
+        </w:tc>
+        <w:tc>
+          <w:tcPr>
+            <w:tcW w:w="2801" w:type="dxa"/>
+          </w:tcPr>
+          <w:p>
+            <w:pPr>
+              <w:rPr>
+                <w:rFonts w:ascii="Times New Roman" w:hAnsi="Times New Roman" w:cs="Times New Roman"/>
+                <w:sz w:val="24"/>
+                <w:szCs w:val="24"/>
+              </w:rPr>
+            </w:pPr>
+            <w:r>
+              <w:rPr>
+                <w:rFonts w:ascii="Times New Roman" w:hAnsi="Times New Roman" w:cs="Times New Roman"/>
+                <w:sz w:val="24"/>
+                <w:szCs w:val="24"/>
+              </w:rPr>
+              <w:t>Completed by Ibra Cisse</w:t>
+            </w:r>
+          </w:p>
+        </w:tc>
+        <w:tc>
+          <w:tcPr>
+            <w:tcW w:w="1530" w:type="dxa"/>
+          </w:tcPr>
+          <w:p>
+            <w:pPr>
+              <w:rPr>
+                <w:rFonts w:ascii="Times New Roman" w:hAnsi="Times New Roman" w:cs="Times New Roman"/>
+                <w:sz w:val="24"/>
+                <w:szCs w:val="24"/>
+              </w:rPr>
+            </w:pPr>
+            <w:r>
+              <w:rPr>
+                <w:rFonts w:ascii="Times New Roman" w:hAnsi="Times New Roman" w:cs="Times New Roman"/>
+                <w:sz w:val="24"/>
+                <w:szCs w:val="24"/>
+              </w:rPr>
+              <w:t>07/28/2016</w:t>
+            </w:r>
+          </w:p>
+        </w:tc>
+      </w:tr>
+      <w:tr>
+        <w:tc>
+          <w:tcPr>
+            <w:tcW w:w="3404" w:type="dxa"/>
+          </w:tcPr>
+          <w:p>
+            <w:pPr>
+              <w:rPr>
+                <w:rFonts w:ascii="Times New Roman" w:hAnsi="Times New Roman" w:cs="Times New Roman"/>
+                <w:sz w:val="24"/>
+                <w:szCs w:val="24"/>
+              </w:rPr>
+            </w:pPr>
+            <w:r>
+              <w:rPr>
+                <w:rFonts w:ascii="Times New Roman" w:hAnsi="Times New Roman" w:cs="Times New Roman"/>
+                <w:sz w:val="24"/>
+                <w:szCs w:val="24"/>
+              </w:rPr>
+              <w:t xml:space="preserve">Documenting and re-implementing requirement for </w:t>
+            </w:r>
+            <w:r>
+              <w:rPr>
+                <w:rFonts w:ascii="Times New Roman" w:hAnsi="Times New Roman" w:cs="Times New Roman"/>
+                <w:sz w:val="24"/>
+                <w:szCs w:val="24"/>
+              </w:rPr>
+              <w:t>database functionalities and ER Diagram</w:t>
+            </w:r>
+          </w:p>
+        </w:tc>
+        <w:tc>
+          <w:tcPr>
+            <w:tcW w:w="2801" w:type="dxa"/>
+          </w:tcPr>
+          <w:p>
+            <w:pPr>
+              <w:rPr>
+                <w:rFonts w:ascii="Times New Roman" w:hAnsi="Times New Roman" w:cs="Times New Roman"/>
+                <w:sz w:val="24"/>
+                <w:szCs w:val="24"/>
+              </w:rPr>
+            </w:pPr>
+            <w:r>
+              <w:rPr>
+                <w:rFonts w:ascii="Times New Roman" w:hAnsi="Times New Roman" w:cs="Times New Roman"/>
+                <w:sz w:val="24"/>
+                <w:szCs w:val="24"/>
+              </w:rPr>
+              <w:t>Completed by Ibra Cisse</w:t>
+            </w:r>
+          </w:p>
+        </w:tc>
+        <w:tc>
+          <w:tcPr>
+            <w:tcW w:w="1530" w:type="dxa"/>
+          </w:tcPr>
+          <w:p>
+            <w:pPr>
+              <w:rPr>
+                <w:rFonts w:ascii="Times New Roman" w:hAnsi="Times New Roman" w:cs="Times New Roman"/>
+                <w:sz w:val="24"/>
+                <w:szCs w:val="24"/>
+              </w:rPr>
+            </w:pPr>
+            <w:r>
+              <w:rPr>
+                <w:rFonts w:ascii="Times New Roman" w:hAnsi="Times New Roman" w:cs="Times New Roman"/>
+                <w:sz w:val="24"/>
+                <w:szCs w:val="24"/>
+              </w:rPr>
+              <w:t>08/16/2016</w:t>
+            </w:r>
+          </w:p>
+        </w:tc>
+      </w:tr>
+      <w:tr>
+        <w:tc>
+          <w:tcPr>
+            <w:tcW w:w="3404" w:type="dxa"/>
+          </w:tcPr>
+          <w:p>
+            <w:pPr>
+              <w:rPr>
+                <w:rFonts w:ascii="Times New Roman" w:hAnsi="Times New Roman" w:cs="Times New Roman"/>
+                <w:sz w:val="24"/>
+                <w:szCs w:val="24"/>
+              </w:rPr>
+            </w:pPr>
+            <w:r>
+              <w:rPr>
+                <w:rFonts w:ascii="Times New Roman" w:hAnsi="Times New Roman" w:cs="Times New Roman"/>
+                <w:sz w:val="24"/>
+                <w:szCs w:val="24"/>
+              </w:rPr>
+              <w:t>Designing and documenting use cases for the different actors and roles</w:t>
+            </w:r>
+          </w:p>
+        </w:tc>
+        <w:tc>
+          <w:tcPr>
+            <w:tcW w:w="2801" w:type="dxa"/>
+          </w:tcPr>
+          <w:p>
+            <w:pPr>
+              <w:rPr>
+                <w:rFonts w:ascii="Times New Roman" w:hAnsi="Times New Roman" w:cs="Times New Roman"/>
+                <w:sz w:val="24"/>
+                <w:szCs w:val="24"/>
+              </w:rPr>
+            </w:pPr>
+            <w:r>
+              <w:rPr>
+                <w:rFonts w:ascii="Times New Roman" w:hAnsi="Times New Roman" w:cs="Times New Roman"/>
+                <w:sz w:val="24"/>
+                <w:szCs w:val="24"/>
+              </w:rPr>
+              <w:t>Completed by Ibra Cisse</w:t>
+            </w:r>
+          </w:p>
+        </w:tc>
+        <w:tc>
+          <w:tcPr>
+            <w:tcW w:w="1530" w:type="dxa"/>
+          </w:tcPr>
+          <w:p>
+            <w:pPr>
+              <w:rPr>
+                <w:rFonts w:ascii="Times New Roman" w:hAnsi="Times New Roman" w:cs="Times New Roman"/>
+                <w:sz w:val="24"/>
+                <w:szCs w:val="24"/>
+              </w:rPr>
+            </w:pPr>
+            <w:r>
+              <w:rPr>
+                <w:rFonts w:ascii="Times New Roman" w:hAnsi="Times New Roman" w:cs="Times New Roman"/>
+                <w:sz w:val="24"/>
+                <w:szCs w:val="24"/>
+              </w:rPr>
+              <w:t>10/20/2016</w:t>
+            </w:r>
+          </w:p>
+        </w:tc>
+      </w:tr>
+      <w:tr>
+        <w:tc>
+          <w:tcPr>
+            <w:tcW w:w="3404" w:type="dxa"/>
+          </w:tcPr>
+          <w:p>
+            <w:pPr>
+              <w:rPr>
+                <w:rFonts w:ascii="Times New Roman" w:hAnsi="Times New Roman" w:cs="Times New Roman"/>
+                <w:sz w:val="24"/>
+                <w:szCs w:val="24"/>
+              </w:rPr>
+            </w:pPr>
+            <w:r>
+              <w:rPr>
+                <w:rFonts w:ascii="Times New Roman" w:hAnsi="Times New Roman" w:cs="Times New Roman"/>
+                <w:sz w:val="24"/>
+                <w:szCs w:val="24"/>
+              </w:rPr>
+              <w:t>Implementation of database protot</w:t>
+            </w:r>
+            <w:r>
+              <w:rPr>
+                <w:rFonts w:ascii="Times New Roman" w:hAnsi="Times New Roman" w:cs="Times New Roman"/>
+                <w:sz w:val="24"/>
+                <w:szCs w:val="24"/>
+              </w:rPr>
+              <w:t>ype such as creating blank database with several blank tables.</w:t>
+            </w:r>
+          </w:p>
+        </w:tc>
+        <w:tc>
+          <w:tcPr>
+            <w:tcW w:w="2801" w:type="dxa"/>
+          </w:tcPr>
+          <w:p>
+            <w:pPr>
+              <w:rPr>
+                <w:rFonts w:ascii="Times New Roman" w:hAnsi="Times New Roman" w:cs="Times New Roman"/>
+                <w:sz w:val="24"/>
+                <w:szCs w:val="24"/>
+              </w:rPr>
+            </w:pPr>
+            <w:r>
+              <w:rPr>
+                <w:rFonts w:ascii="Times New Roman" w:hAnsi="Times New Roman" w:cs="Times New Roman"/>
+                <w:sz w:val="24"/>
+                <w:szCs w:val="24"/>
+              </w:rPr>
+              <w:t>Completed by Ibra Cisse</w:t>
+            </w:r>
+          </w:p>
+        </w:tc>
+        <w:tc>
+          <w:tcPr>
+            <w:tcW w:w="1530" w:type="dxa"/>
+          </w:tcPr>
+          <w:p>
+            <w:pPr>
+              <w:rPr>
+                <w:rFonts w:ascii="Times New Roman" w:hAnsi="Times New Roman" w:cs="Times New Roman"/>
+                <w:sz w:val="24"/>
+                <w:szCs w:val="24"/>
+              </w:rPr>
+            </w:pPr>
+            <w:r>
+              <w:rPr>
+                <w:rFonts w:ascii="Times New Roman" w:hAnsi="Times New Roman" w:cs="Times New Roman"/>
+                <w:sz w:val="24"/>
+                <w:szCs w:val="24"/>
+              </w:rPr>
+              <w:t>10/28/2016</w:t>
+            </w:r>
+          </w:p>
+        </w:tc>
+      </w:tr>
+      <w:tr>
+        <w:tc>
+          <w:tcPr>
+            <w:tcW w:w="3404" w:type="dxa"/>
+          </w:tcPr>
+          <w:p>
+            <w:pPr>
+              <w:rPr>
+                <w:rFonts w:ascii="Times New Roman" w:hAnsi="Times New Roman" w:cs="Times New Roman"/>
+                <w:sz w:val="24"/>
+                <w:szCs w:val="24"/>
+              </w:rPr>
+            </w:pPr>
+            <w:r>
+              <w:rPr>
+                <w:rFonts w:ascii="Times New Roman" w:hAnsi="Times New Roman" w:cs="Times New Roman"/>
+                <w:sz w:val="24"/>
+                <w:szCs w:val="24"/>
+              </w:rPr>
+              <w:t>Implementing relationship from diagram to tables and testing its functionalities by adding information to tables and view queries</w:t>
+            </w:r>
+          </w:p>
+        </w:tc>
+        <w:tc>
+          <w:tcPr>
+            <w:tcW w:w="2801" w:type="dxa"/>
+          </w:tcPr>
+          <w:p>
+            <w:pPr>
+              <w:rPr>
+                <w:rFonts w:ascii="Times New Roman" w:hAnsi="Times New Roman" w:cs="Times New Roman"/>
+                <w:sz w:val="24"/>
+                <w:szCs w:val="24"/>
+              </w:rPr>
+            </w:pPr>
+            <w:r>
+              <w:rPr>
+                <w:rFonts w:ascii="Times New Roman" w:hAnsi="Times New Roman" w:cs="Times New Roman"/>
+                <w:sz w:val="24"/>
+                <w:szCs w:val="24"/>
+              </w:rPr>
+              <w:t>Expected to be completed by Ibra Cisse “Pending”</w:t>
+            </w:r>
+          </w:p>
+        </w:tc>
+        <w:tc>
+          <w:tcPr>
+            <w:tcW w:w="1530" w:type="dxa"/>
+          </w:tcPr>
+          <w:p>
+            <w:pPr>
+              <w:rPr>
+                <w:rFonts w:ascii="Times New Roman" w:hAnsi="Times New Roman" w:cs="Times New Roman"/>
+                <w:sz w:val="24"/>
+                <w:szCs w:val="24"/>
+              </w:rPr>
+            </w:pPr>
+            <w:r>
+              <w:rPr>
+                <w:rFonts w:ascii="Times New Roman" w:hAnsi="Times New Roman" w:cs="Times New Roman"/>
+                <w:sz w:val="24"/>
+                <w:szCs w:val="24"/>
+              </w:rPr>
+              <w:t>11/05/2016</w:t>
+            </w:r>
+          </w:p>
+        </w:tc>
+      </w:tr>
+      <w:tr>
+        <w:tc>
+          <w:tcPr>
+            <w:tcW w:w="3404" w:type="dxa"/>
+          </w:tcPr>
+          <w:p>
+            <w:pPr>
+              <w:rPr>
+                <w:rFonts w:ascii="Times New Roman" w:hAnsi="Times New Roman" w:cs="Times New Roman"/>
+                <w:sz w:val="24"/>
+                <w:szCs w:val="24"/>
+              </w:rPr>
+            </w:pPr>
+            <w:bookmarkStart w:id="9" w:name="_GoBack"/>
+            <w:r>
+              <w:rPr>
+                <w:rFonts w:ascii="Times New Roman" w:hAnsi="Times New Roman" w:cs="Times New Roman"/>
+                <w:sz w:val="24"/>
+                <w:szCs w:val="24"/>
+              </w:rPr>
+              <w:t>Implementing student complete relationship with every table along with creating new entities to support relationships for every table</w:t>
+            </w:r>
+          </w:p>
+        </w:tc>
+        <w:tc>
+          <w:tcPr>
+            <w:tcW w:w="2801" w:type="dxa"/>
+          </w:tcPr>
+          <w:p>
+            <w:pPr>
+              <w:rPr>
+                <w:rFonts w:ascii="Times New Roman" w:hAnsi="Times New Roman" w:cs="Times New Roman"/>
+                <w:sz w:val="24"/>
+                <w:szCs w:val="24"/>
+              </w:rPr>
+            </w:pPr>
+            <w:r>
+              <w:rPr>
+                <w:rFonts w:ascii="Times New Roman" w:hAnsi="Times New Roman" w:cs="Times New Roman"/>
+                <w:sz w:val="24"/>
+                <w:szCs w:val="24"/>
+              </w:rPr>
+              <w:t>Expected to be completed by Ibra Cisse “pending”</w:t>
+            </w:r>
+          </w:p>
+        </w:tc>
+        <w:tc>
+          <w:tcPr>
+            <w:tcW w:w="1530" w:type="dxa"/>
+          </w:tcPr>
+          <w:p>
+            <w:pPr>
+              <w:rPr>
+                <w:rFonts w:ascii="Times New Roman" w:hAnsi="Times New Roman" w:cs="Times New Roman"/>
+                <w:sz w:val="24"/>
+                <w:szCs w:val="24"/>
+              </w:rPr>
+            </w:pPr>
+            <w:r>
+              <w:rPr>
+                <w:rFonts w:ascii="Times New Roman" w:hAnsi="Times New Roman" w:cs="Times New Roman"/>
+                <w:sz w:val="24"/>
+                <w:szCs w:val="24"/>
+              </w:rPr>
+              <w:t>11/10/206</w:t>
+            </w:r>
+          </w:p>
+        </w:tc>
+      </w:tr>
+      <w:bookmarkEnd w:id="9"/>
+      <w:tr>
+        <w:tc>
+          <w:tcPr>
+            <w:tcW w:w="3404" w:type="dxa"/>
+          </w:tcPr>
+          <w:p>
+            <w:pPr>
+              <w:rPr>
+                <w:rFonts w:ascii="Times New Roman" w:hAnsi="Times New Roman" w:cs="Times New Roman"/>
+                <w:sz w:val="24"/>
+                <w:szCs w:val="24"/>
+              </w:rPr>
+            </w:pPr>
+            <w:r>
+              <w:rPr>
+                <w:rFonts w:ascii="Times New Roman" w:hAnsi="Times New Roman" w:cs="Times New Roman"/>
+                <w:sz w:val="24"/>
+                <w:szCs w:val="24"/>
+              </w:rPr>
+              <w:t>Importing information to have a fully functional database</w:t>
+            </w:r>
+          </w:p>
+        </w:tc>
+        <w:tc>
+          <w:tcPr>
+            <w:tcW w:w="2801" w:type="dxa"/>
+          </w:tcPr>
+          <w:p>
+            <w:pPr>
+              <w:rPr>
+                <w:rFonts w:ascii="Times New Roman" w:hAnsi="Times New Roman" w:cs="Times New Roman"/>
+                <w:sz w:val="24"/>
+                <w:szCs w:val="24"/>
+              </w:rPr>
+            </w:pPr>
+            <w:r>
+              <w:rPr>
+                <w:rFonts w:ascii="Times New Roman" w:hAnsi="Times New Roman" w:cs="Times New Roman"/>
+                <w:sz w:val="24"/>
+                <w:szCs w:val="24"/>
+              </w:rPr>
+              <w:t>Expected to be completed by Ibra Cisse “Pending”</w:t>
+            </w:r>
+          </w:p>
+        </w:tc>
+        <w:tc>
+          <w:tcPr>
+            <w:tcW w:w="1530" w:type="dxa"/>
+          </w:tcPr>
+          <w:p>
+            <w:pPr>
+              <w:rPr>
+                <w:rFonts w:ascii="Times New Roman" w:hAnsi="Times New Roman" w:cs="Times New Roman"/>
+                <w:sz w:val="24"/>
+                <w:szCs w:val="24"/>
+              </w:rPr>
+            </w:pPr>
+            <w:r>
+              <w:rPr>
+                <w:rFonts w:ascii="Times New Roman" w:hAnsi="Times New Roman" w:cs="Times New Roman"/>
+                <w:sz w:val="24"/>
+                <w:szCs w:val="24"/>
+              </w:rPr>
+              <w:t>11/06/2016</w:t>
+            </w:r>
+          </w:p>
+        </w:tc>
+      </w:tr>
+      <w:tr>
+        <w:tc>
+          <w:tcPr>
+            <w:tcW w:w="3404" w:type="dxa"/>
+          </w:tcPr>
+          <w:p>
+            <w:pPr>
+              <w:rPr>
+                <w:rFonts w:ascii="Times New Roman" w:hAnsi="Times New Roman" w:cs="Times New Roman"/>
+                <w:sz w:val="24"/>
+                <w:szCs w:val="24"/>
+              </w:rPr>
+            </w:pPr>
+            <w:r>
+              <w:rPr>
+                <w:rFonts w:ascii="Times New Roman" w:hAnsi="Times New Roman" w:cs="Times New Roman"/>
+                <w:sz w:val="24"/>
+                <w:szCs w:val="24"/>
+              </w:rPr>
+              <w:t>Testing phase 1: “student functionalities”</w:t>
+            </w:r>
+          </w:p>
+        </w:tc>
+        <w:tc>
+          <w:tcPr>
+            <w:tcW w:w="2801" w:type="dxa"/>
+          </w:tcPr>
+          <w:p>
+            <w:pPr>
+              <w:rPr>
+                <w:rFonts w:ascii="Times New Roman" w:hAnsi="Times New Roman" w:cs="Times New Roman"/>
+                <w:sz w:val="24"/>
+                <w:szCs w:val="24"/>
+              </w:rPr>
+            </w:pPr>
+            <w:r>
+              <w:rPr>
+                <w:rFonts w:ascii="Times New Roman" w:hAnsi="Times New Roman" w:cs="Times New Roman"/>
+                <w:sz w:val="24"/>
+                <w:szCs w:val="24"/>
+              </w:rPr>
+              <w:t>Expected to be completed by Ibra Cisse “pending”</w:t>
+            </w:r>
+          </w:p>
+        </w:tc>
+        <w:tc>
+          <w:tcPr>
+            <w:tcW w:w="1530" w:type="dxa"/>
+          </w:tcPr>
+          <w:p>
+            <w:pPr>
+              <w:rPr>
+                <w:rFonts w:ascii="Times New Roman" w:hAnsi="Times New Roman" w:cs="Times New Roman"/>
+                <w:sz w:val="24"/>
+                <w:szCs w:val="24"/>
+              </w:rPr>
+            </w:pPr>
+            <w:r>
+              <w:rPr>
+                <w:rFonts w:ascii="Times New Roman" w:hAnsi="Times New Roman" w:cs="Times New Roman"/>
+                <w:sz w:val="24"/>
+                <w:szCs w:val="24"/>
+              </w:rPr>
+              <w:t>11/12/2016</w:t>
+            </w:r>
+          </w:p>
+        </w:tc>
+      </w:tr>
+      <w:tr>
+        <w:tc>
+          <w:tcPr>
+            <w:tcW w:w="3404" w:type="dxa"/>
+          </w:tcPr>
+          <w:p>
+            <w:pPr>
+              <w:rPr>
+                <w:rFonts w:ascii="Times New Roman" w:hAnsi="Times New Roman" w:cs="Times New Roman"/>
+                <w:sz w:val="24"/>
+                <w:szCs w:val="24"/>
+              </w:rPr>
+            </w:pPr>
+            <w:r>
+              <w:rPr>
+                <w:rFonts w:ascii="Times New Roman" w:hAnsi="Times New Roman" w:cs="Times New Roman"/>
+                <w:sz w:val="24"/>
+                <w:szCs w:val="24"/>
+              </w:rPr>
+              <w:t>Testing phase2: “teacher and class attribute testing”</w:t>
+            </w:r>
+          </w:p>
+        </w:tc>
+        <w:tc>
+          <w:tcPr>
+            <w:tcW w:w="2801" w:type="dxa"/>
+          </w:tcPr>
+          <w:p>
+            <w:pPr>
+              <w:rPr>
+                <w:rFonts w:ascii="Times New Roman" w:hAnsi="Times New Roman" w:cs="Times New Roman"/>
+                <w:sz w:val="24"/>
+                <w:szCs w:val="24"/>
+              </w:rPr>
+            </w:pPr>
+            <w:r>
+              <w:rPr>
+                <w:rFonts w:ascii="Times New Roman" w:hAnsi="Times New Roman" w:cs="Times New Roman"/>
+                <w:sz w:val="24"/>
+                <w:szCs w:val="24"/>
+              </w:rPr>
+              <w:t>Expected to be completed by Ibra Cisse “pending”</w:t>
+            </w:r>
+          </w:p>
+        </w:tc>
+        <w:tc>
+          <w:tcPr>
+            <w:tcW w:w="1530" w:type="dxa"/>
+          </w:tcPr>
+          <w:p>
+            <w:pPr>
+              <w:rPr>
+                <w:rFonts w:ascii="Times New Roman" w:hAnsi="Times New Roman" w:cs="Times New Roman"/>
+                <w:sz w:val="24"/>
+                <w:szCs w:val="24"/>
+              </w:rPr>
+            </w:pPr>
+            <w:r>
+              <w:rPr>
+                <w:rFonts w:ascii="Times New Roman" w:hAnsi="Times New Roman" w:cs="Times New Roman"/>
+                <w:sz w:val="24"/>
+                <w:szCs w:val="24"/>
+              </w:rPr>
+              <w:t>11/13/2016</w:t>
+            </w:r>
+          </w:p>
+        </w:tc>
+      </w:tr>
+      <w:tr>
+        <w:tc>
+          <w:tcPr>
+            <w:tcW w:w="3404" w:type="dxa"/>
+          </w:tcPr>
+          <w:p>
+            <w:pPr>
+              <w:rPr>
+                <w:rFonts w:ascii="Times New Roman" w:hAnsi="Times New Roman" w:cs="Times New Roman"/>
+                <w:sz w:val="24"/>
+                <w:szCs w:val="24"/>
+              </w:rPr>
+            </w:pPr>
+            <w:r>
+              <w:rPr>
+                <w:rFonts w:ascii="Times New Roman" w:hAnsi="Times New Roman" w:cs="Times New Roman"/>
+                <w:sz w:val="24"/>
+                <w:szCs w:val="24"/>
+              </w:rPr>
+              <w:t>Testing phase 3: “Principal features and functionalities testing”</w:t>
+            </w:r>
+          </w:p>
+        </w:tc>
+        <w:tc>
+          <w:tcPr>
+            <w:tcW w:w="2801" w:type="dxa"/>
+          </w:tcPr>
+          <w:p>
+            <w:pPr>
+              <w:rPr>
+                <w:rFonts w:ascii="Times New Roman" w:hAnsi="Times New Roman" w:cs="Times New Roman"/>
+                <w:sz w:val="24"/>
+                <w:szCs w:val="24"/>
+              </w:rPr>
+            </w:pPr>
+            <w:r>
+              <w:rPr>
+                <w:rFonts w:ascii="Times New Roman" w:hAnsi="Times New Roman" w:cs="Times New Roman"/>
+                <w:sz w:val="24"/>
+                <w:szCs w:val="24"/>
+              </w:rPr>
+              <w:t>Expected to be completed by Ibra Cisse “pending”</w:t>
+            </w:r>
+          </w:p>
+        </w:tc>
+        <w:tc>
+          <w:tcPr>
+            <w:tcW w:w="1530" w:type="dxa"/>
+          </w:tcPr>
+          <w:p>
+            <w:pPr>
+              <w:rPr>
+                <w:rFonts w:ascii="Times New Roman" w:hAnsi="Times New Roman" w:cs="Times New Roman"/>
+                <w:sz w:val="24"/>
+                <w:szCs w:val="24"/>
+              </w:rPr>
+            </w:pPr>
+            <w:r>
+              <w:rPr>
+                <w:rFonts w:ascii="Times New Roman" w:hAnsi="Times New Roman" w:cs="Times New Roman"/>
+                <w:sz w:val="24"/>
+                <w:szCs w:val="24"/>
+              </w:rPr>
+              <w:t>11/14/2016</w:t>
+            </w:r>
+          </w:p>
+        </w:tc>
+      </w:tr>
+      <w:tr>
+        <w:tc>
+          <w:tcPr>
+            <w:tcW w:w="3404" w:type="dxa"/>
+          </w:tcPr>
+          <w:p>
+            <w:pPr>
+              <w:rPr>
+                <w:rFonts w:ascii="Times New Roman" w:hAnsi="Times New Roman" w:cs="Times New Roman"/>
+                <w:sz w:val="24"/>
+                <w:szCs w:val="24"/>
+              </w:rPr>
+            </w:pPr>
+            <w:r>
+              <w:rPr>
+                <w:rFonts w:ascii="Times New Roman" w:hAnsi="Times New Roman" w:cs="Times New Roman"/>
+                <w:sz w:val="24"/>
+                <w:szCs w:val="24"/>
+              </w:rPr>
+              <w:t>Testing phase 4: “Integration testing using path way to make sure all features and functionalities works as mentioned in the documentation</w:t>
+            </w:r>
+          </w:p>
+        </w:tc>
+        <w:tc>
+          <w:tcPr>
+            <w:tcW w:w="2801" w:type="dxa"/>
+          </w:tcPr>
+          <w:p>
+            <w:pPr>
+              <w:rPr>
+                <w:rFonts w:ascii="Times New Roman" w:hAnsi="Times New Roman" w:cs="Times New Roman"/>
+                <w:sz w:val="24"/>
+                <w:szCs w:val="24"/>
+              </w:rPr>
+            </w:pPr>
+            <w:r>
+              <w:rPr>
+                <w:rFonts w:ascii="Times New Roman" w:hAnsi="Times New Roman" w:cs="Times New Roman"/>
+                <w:sz w:val="24"/>
+                <w:szCs w:val="24"/>
+              </w:rPr>
+              <w:t>Expected to be completed by Ibra Cisse “pending”</w:t>
+            </w:r>
+          </w:p>
+        </w:tc>
+        <w:tc>
+          <w:tcPr>
+            <w:tcW w:w="1530" w:type="dxa"/>
+          </w:tcPr>
+          <w:p>
+            <w:pPr>
+              <w:rPr>
+                <w:rFonts w:ascii="Times New Roman" w:hAnsi="Times New Roman" w:cs="Times New Roman"/>
+                <w:sz w:val="24"/>
+                <w:szCs w:val="24"/>
+              </w:rPr>
+            </w:pPr>
+            <w:r>
+              <w:rPr>
+                <w:rFonts w:ascii="Times New Roman" w:hAnsi="Times New Roman" w:cs="Times New Roman"/>
+                <w:sz w:val="24"/>
+                <w:szCs w:val="24"/>
+              </w:rPr>
+              <w:t>From 11/15/2016 to 11/23/2016</w:t>
+            </w:r>
+          </w:p>
+        </w:tc>
+      </w:tr>
+    </w:tbl>
+    <w:p>
+      <w:pPr>
+        <w:spacing w:line="480" w:lineRule="auto"/>
+        <w:rPr>
+          <w:rFonts w:ascii="Times New Roman" w:hAnsi="Times New Roman" w:cs="Times New Roman"/>
+          <w:sz w:val="24"/>
+          <w:szCs w:val="24"/>
+        </w:rPr>
+      </w:pPr>
     </w:p>
     <w:sectPr>
       <w:pgSz w:w="12240" w:h="15840"/>
@@ -10065,6 +12717,95 @@
     </w:lvl>
   </w:abstractNum>
   <w:abstractNum w:abstractNumId="2" w15:restartNumberingAfterBreak="0">
+    <w:nsid w:val="170F520A"/>
+    <w:multiLevelType w:val="hybridMultilevel"/>
+    <w:tmpl w:val="73B8C97C"/>
+    <w:lvl w:ilvl="0" w:tplc="270692D4">
+      <w:start w:val="1"/>
+      <w:numFmt w:val="lowerLetter"/>
+      <w:lvlText w:val="%1."/>
+      <w:lvlJc w:val="left"/>
+      <w:pPr>
+        <w:ind w:left="1080" w:hanging="360"/>
+      </w:pPr>
+      <w:rPr>
+        <w:rFonts w:hint="default"/>
+      </w:rPr>
+    </w:lvl>
+    <w:lvl w:ilvl="1" w:tplc="04090019" w:tentative="1">
+      <w:start w:val="1"/>
+      <w:numFmt w:val="lowerLetter"/>
+      <w:lvlText w:val="%2."/>
+      <w:lvlJc w:val="left"/>
+      <w:pPr>
+        <w:ind w:left="1800" w:hanging="360"/>
+      </w:pPr>
+    </w:lvl>
+    <w:lvl w:ilvl="2" w:tplc="0409001B" w:tentative="1">
+      <w:start w:val="1"/>
+      <w:numFmt w:val="lowerRoman"/>
+      <w:lvlText w:val="%3."/>
+      <w:lvlJc w:val="right"/>
+      <w:pPr>
+        <w:ind w:left="2520" w:hanging="180"/>
+      </w:pPr>
+    </w:lvl>
+    <w:lvl w:ilvl="3" w:tplc="0409000F" w:tentative="1">
+      <w:start w:val="1"/>
+      <w:numFmt w:val="decimal"/>
+      <w:lvlText w:val="%4."/>
+      <w:lvlJc w:val="left"/>
+      <w:pPr>
+        <w:ind w:left="3240" w:hanging="360"/>
+      </w:pPr>
+    </w:lvl>
+    <w:lvl w:ilvl="4" w:tplc="04090019" w:tentative="1">
+      <w:start w:val="1"/>
+      <w:numFmt w:val="lowerLetter"/>
+      <w:lvlText w:val="%5."/>
+      <w:lvlJc w:val="left"/>
+      <w:pPr>
+        <w:ind w:left="3960" w:hanging="360"/>
+      </w:pPr>
+    </w:lvl>
+    <w:lvl w:ilvl="5" w:tplc="0409001B" w:tentative="1">
+      <w:start w:val="1"/>
+      <w:numFmt w:val="lowerRoman"/>
+      <w:lvlText w:val="%6."/>
+      <w:lvlJc w:val="right"/>
+      <w:pPr>
+        <w:ind w:left="4680" w:hanging="180"/>
+      </w:pPr>
+    </w:lvl>
+    <w:lvl w:ilvl="6" w:tplc="0409000F" w:tentative="1">
+      <w:start w:val="1"/>
+      <w:numFmt w:val="decimal"/>
+      <w:lvlText w:val="%7."/>
+      <w:lvlJc w:val="left"/>
+      <w:pPr>
+        <w:ind w:left="5400" w:hanging="360"/>
+      </w:pPr>
+    </w:lvl>
+    <w:lvl w:ilvl="7" w:tplc="04090019" w:tentative="1">
+      <w:start w:val="1"/>
+      <w:numFmt w:val="lowerLetter"/>
+      <w:lvlText w:val="%8."/>
+      <w:lvlJc w:val="left"/>
+      <w:pPr>
+        <w:ind w:left="6120" w:hanging="360"/>
+      </w:pPr>
+    </w:lvl>
+    <w:lvl w:ilvl="8" w:tplc="0409001B" w:tentative="1">
+      <w:start w:val="1"/>
+      <w:numFmt w:val="lowerRoman"/>
+      <w:lvlText w:val="%9."/>
+      <w:lvlJc w:val="right"/>
+      <w:pPr>
+        <w:ind w:left="6840" w:hanging="180"/>
+      </w:pPr>
+    </w:lvl>
+  </w:abstractNum>
+  <w:abstractNum w:abstractNumId="3" w15:restartNumberingAfterBreak="0">
     <w:nsid w:val="17E43074"/>
     <w:multiLevelType w:val="hybridMultilevel"/>
     <w:tmpl w:val="0514262C"/>
@@ -10153,7 +12894,7 @@
       </w:pPr>
     </w:lvl>
   </w:abstractNum>
-  <w:abstractNum w:abstractNumId="3" w15:restartNumberingAfterBreak="0">
+  <w:abstractNum w:abstractNumId="4" w15:restartNumberingAfterBreak="0">
     <w:nsid w:val="24F44CB6"/>
     <w:multiLevelType w:val="hybridMultilevel"/>
     <w:tmpl w:val="05B8CF2E"/>
@@ -10242,7 +12983,96 @@
       </w:pPr>
     </w:lvl>
   </w:abstractNum>
-  <w:abstractNum w:abstractNumId="4" w15:restartNumberingAfterBreak="0">
+  <w:abstractNum w:abstractNumId="5" w15:restartNumberingAfterBreak="0">
+    <w:nsid w:val="52375155"/>
+    <w:multiLevelType w:val="hybridMultilevel"/>
+    <w:tmpl w:val="28940500"/>
+    <w:lvl w:ilvl="0" w:tplc="0409000F">
+      <w:start w:val="1"/>
+      <w:numFmt w:val="decimal"/>
+      <w:lvlText w:val="%1."/>
+      <w:lvlJc w:val="left"/>
+      <w:pPr>
+        <w:ind w:left="720" w:hanging="360"/>
+      </w:pPr>
+      <w:rPr>
+        <w:rFonts w:hint="default"/>
+      </w:rPr>
+    </w:lvl>
+    <w:lvl w:ilvl="1" w:tplc="04090019">
+      <w:start w:val="1"/>
+      <w:numFmt w:val="lowerLetter"/>
+      <w:lvlText w:val="%2."/>
+      <w:lvlJc w:val="left"/>
+      <w:pPr>
+        <w:ind w:left="1440" w:hanging="360"/>
+      </w:pPr>
+    </w:lvl>
+    <w:lvl w:ilvl="2" w:tplc="0409001B" w:tentative="1">
+      <w:start w:val="1"/>
+      <w:numFmt w:val="lowerRoman"/>
+      <w:lvlText w:val="%3."/>
+      <w:lvlJc w:val="right"/>
+      <w:pPr>
+        <w:ind w:left="2160" w:hanging="180"/>
+      </w:pPr>
+    </w:lvl>
+    <w:lvl w:ilvl="3" w:tplc="0409000F" w:tentative="1">
+      <w:start w:val="1"/>
+      <w:numFmt w:val="decimal"/>
+      <w:lvlText w:val="%4."/>
+      <w:lvlJc w:val="left"/>
+      <w:pPr>
+        <w:ind w:left="2880" w:hanging="360"/>
+      </w:pPr>
+    </w:lvl>
+    <w:lvl w:ilvl="4" w:tplc="04090019" w:tentative="1">
+      <w:start w:val="1"/>
+      <w:numFmt w:val="lowerLetter"/>
+      <w:lvlText w:val="%5."/>
+      <w:lvlJc w:val="left"/>
+      <w:pPr>
+        <w:ind w:left="3600" w:hanging="360"/>
+      </w:pPr>
+    </w:lvl>
+    <w:lvl w:ilvl="5" w:tplc="0409001B" w:tentative="1">
+      <w:start w:val="1"/>
+      <w:numFmt w:val="lowerRoman"/>
+      <w:lvlText w:val="%6."/>
+      <w:lvlJc w:val="right"/>
+      <w:pPr>
+        <w:ind w:left="4320" w:hanging="180"/>
+      </w:pPr>
+    </w:lvl>
+    <w:lvl w:ilvl="6" w:tplc="0409000F" w:tentative="1">
+      <w:start w:val="1"/>
+      <w:numFmt w:val="decimal"/>
+      <w:lvlText w:val="%7."/>
+      <w:lvlJc w:val="left"/>
+      <w:pPr>
+        <w:ind w:left="5040" w:hanging="360"/>
+      </w:pPr>
+    </w:lvl>
+    <w:lvl w:ilvl="7" w:tplc="04090019" w:tentative="1">
+      <w:start w:val="1"/>
+      <w:numFmt w:val="lowerLetter"/>
+      <w:lvlText w:val="%8."/>
+      <w:lvlJc w:val="left"/>
+      <w:pPr>
+        <w:ind w:left="5760" w:hanging="360"/>
+      </w:pPr>
+    </w:lvl>
+    <w:lvl w:ilvl="8" w:tplc="0409001B" w:tentative="1">
+      <w:start w:val="1"/>
+      <w:numFmt w:val="lowerRoman"/>
+      <w:lvlText w:val="%9."/>
+      <w:lvlJc w:val="right"/>
+      <w:pPr>
+        <w:ind w:left="6480" w:hanging="180"/>
+      </w:pPr>
+    </w:lvl>
+  </w:abstractNum>
+  <w:abstractNum w:abstractNumId="6" w15:restartNumberingAfterBreak="0">
     <w:nsid w:val="7E280B4F"/>
     <w:multiLevelType w:val="hybridMultilevel"/>
     <w:tmpl w:val="D55016A6"/>
@@ -10338,13 +13168,19 @@
     <w:abstractNumId w:val="1"/>
   </w:num>
   <w:num w:numId="3">
+    <w:abstractNumId w:val="3"/>
+  </w:num>
+  <w:num w:numId="4">
+    <w:abstractNumId w:val="6"/>
+  </w:num>
+  <w:num w:numId="5">
+    <w:abstractNumId w:val="4"/>
+  </w:num>
+  <w:num w:numId="6">
     <w:abstractNumId w:val="2"/>
   </w:num>
-  <w:num w:numId="4">
-    <w:abstractNumId w:val="4"/>
-  </w:num>
-  <w:num w:numId="5">
-    <w:abstractNumId w:val="3"/>
+  <w:num w:numId="7">
+    <w:abstractNumId w:val="5"/>
   </w:num>
 </w:numbering>
 </file>
@@ -11087,6 +13923,261 @@
       <w:contextualSpacing/>
     </w:pPr>
   </w:style>
+  <w:style w:type="table" w:styleId="PlainTable1">
+    <w:name w:val="Plain Table 1"/>
+    <w:basedOn w:val="TableNormal"/>
+    <w:uiPriority w:val="41"/>
+    <w:rsid w:val="00027DD9"/>
+    <w:pPr>
+      <w:spacing w:after="0" w:line="240" w:lineRule="auto"/>
+    </w:pPr>
+    <w:tblPr>
+      <w:tblStyleRowBandSize w:val="1"/>
+      <w:tblStyleColBandSize w:val="1"/>
+      <w:tblBorders>
+        <w:top w:val="single" w:sz="4" w:space="0" w:color="BFBFBF" w:themeColor="background1" w:themeShade="BF"/>
+        <w:left w:val="single" w:sz="4" w:space="0" w:color="BFBFBF" w:themeColor="background1" w:themeShade="BF"/>
+        <w:bottom w:val="single" w:sz="4" w:space="0" w:color="BFBFBF" w:themeColor="background1" w:themeShade="BF"/>
+        <w:right w:val="single" w:sz="4" w:space="0" w:color="BFBFBF" w:themeColor="background1" w:themeShade="BF"/>
+        <w:insideH w:val="single" w:sz="4" w:space="0" w:color="BFBFBF" w:themeColor="background1" w:themeShade="BF"/>
+        <w:insideV w:val="single" w:sz="4" w:space="0" w:color="BFBFBF" w:themeColor="background1" w:themeShade="BF"/>
+      </w:tblBorders>
+    </w:tblPr>
+    <w:tblStylePr w:type="firstRow">
+      <w:rPr>
+        <w:b/>
+        <w:bCs/>
+      </w:rPr>
+    </w:tblStylePr>
+    <w:tblStylePr w:type="lastRow">
+      <w:rPr>
+        <w:b/>
+        <w:bCs/>
+      </w:rPr>
+      <w:tblPr/>
+      <w:tcPr>
+        <w:tcBorders>
+          <w:top w:val="double" w:sz="4" w:space="0" w:color="BFBFBF" w:themeColor="background1" w:themeShade="BF"/>
+        </w:tcBorders>
+      </w:tcPr>
+    </w:tblStylePr>
+    <w:tblStylePr w:type="firstCol">
+      <w:rPr>
+        <w:b/>
+        <w:bCs/>
+      </w:rPr>
+    </w:tblStylePr>
+    <w:tblStylePr w:type="lastCol">
+      <w:rPr>
+        <w:b/>
+        <w:bCs/>
+      </w:rPr>
+    </w:tblStylePr>
+    <w:tblStylePr w:type="band1Vert">
+      <w:tblPr/>
+      <w:tcPr>
+        <w:shd w:val="clear" w:color="auto" w:fill="F2F2F2" w:themeFill="background1" w:themeFillShade="F2"/>
+      </w:tcPr>
+    </w:tblStylePr>
+    <w:tblStylePr w:type="band1Horz">
+      <w:tblPr/>
+      <w:tcPr>
+        <w:shd w:val="clear" w:color="auto" w:fill="F2F2F2" w:themeFill="background1" w:themeFillShade="F2"/>
+      </w:tcPr>
+    </w:tblStylePr>
+  </w:style>
+  <w:style w:type="table" w:styleId="PlainTable3">
+    <w:name w:val="Plain Table 3"/>
+    <w:basedOn w:val="TableNormal"/>
+    <w:uiPriority w:val="43"/>
+    <w:rsid w:val="00027DD9"/>
+    <w:pPr>
+      <w:spacing w:after="0" w:line="240" w:lineRule="auto"/>
+    </w:pPr>
+    <w:tblPr>
+      <w:tblStyleRowBandSize w:val="1"/>
+      <w:tblStyleColBandSize w:val="1"/>
+    </w:tblPr>
+    <w:tblStylePr w:type="firstRow">
+      <w:rPr>
+        <w:b/>
+        <w:bCs/>
+        <w:caps/>
+      </w:rPr>
+      <w:tblPr/>
+      <w:tcPr>
+        <w:tcBorders>
+          <w:bottom w:val="single" w:sz="4" w:space="0" w:color="7F7F7F" w:themeColor="text1" w:themeTint="80"/>
+        </w:tcBorders>
+      </w:tcPr>
+    </w:tblStylePr>
+    <w:tblStylePr w:type="lastRow">
+      <w:rPr>
+        <w:b/>
+        <w:bCs/>
+        <w:caps/>
+      </w:rPr>
+      <w:tblPr/>
+      <w:tcPr>
+        <w:tcBorders>
+          <w:top w:val="nil"/>
+        </w:tcBorders>
+      </w:tcPr>
+    </w:tblStylePr>
+    <w:tblStylePr w:type="firstCol">
+      <w:rPr>
+        <w:b/>
+        <w:bCs/>
+        <w:caps/>
+      </w:rPr>
+      <w:tblPr/>
+      <w:tcPr>
+        <w:tcBorders>
+          <w:right w:val="single" w:sz="4" w:space="0" w:color="7F7F7F" w:themeColor="text1" w:themeTint="80"/>
+        </w:tcBorders>
+      </w:tcPr>
+    </w:tblStylePr>
+    <w:tblStylePr w:type="lastCol">
+      <w:rPr>
+        <w:b/>
+        <w:bCs/>
+        <w:caps/>
+      </w:rPr>
+      <w:tblPr/>
+      <w:tcPr>
+        <w:tcBorders>
+          <w:left w:val="nil"/>
+        </w:tcBorders>
+      </w:tcPr>
+    </w:tblStylePr>
+    <w:tblStylePr w:type="band1Vert">
+      <w:tblPr/>
+      <w:tcPr>
+        <w:shd w:val="clear" w:color="auto" w:fill="F2F2F2" w:themeFill="background1" w:themeFillShade="F2"/>
+      </w:tcPr>
+    </w:tblStylePr>
+    <w:tblStylePr w:type="band1Horz">
+      <w:tblPr/>
+      <w:tcPr>
+        <w:shd w:val="clear" w:color="auto" w:fill="F2F2F2" w:themeFill="background1" w:themeFillShade="F2"/>
+      </w:tcPr>
+    </w:tblStylePr>
+    <w:tblStylePr w:type="neCell">
+      <w:tblPr/>
+      <w:tcPr>
+        <w:tcBorders>
+          <w:left w:val="nil"/>
+        </w:tcBorders>
+      </w:tcPr>
+    </w:tblStylePr>
+    <w:tblStylePr w:type="nwCell">
+      <w:tblPr/>
+      <w:tcPr>
+        <w:tcBorders>
+          <w:right w:val="nil"/>
+        </w:tcBorders>
+      </w:tcPr>
+    </w:tblStylePr>
+  </w:style>
+  <w:style w:type="table" w:styleId="TableGridLight">
+    <w:name w:val="Grid Table Light"/>
+    <w:basedOn w:val="TableNormal"/>
+    <w:uiPriority w:val="40"/>
+    <w:rsid w:val="00EE2335"/>
+    <w:pPr>
+      <w:spacing w:after="0" w:line="240" w:lineRule="auto"/>
+    </w:pPr>
+    <w:tblPr>
+      <w:tblBorders>
+        <w:top w:val="single" w:sz="4" w:space="0" w:color="BFBFBF" w:themeColor="background1" w:themeShade="BF"/>
+        <w:left w:val="single" w:sz="4" w:space="0" w:color="BFBFBF" w:themeColor="background1" w:themeShade="BF"/>
+        <w:bottom w:val="single" w:sz="4" w:space="0" w:color="BFBFBF" w:themeColor="background1" w:themeShade="BF"/>
+        <w:right w:val="single" w:sz="4" w:space="0" w:color="BFBFBF" w:themeColor="background1" w:themeShade="BF"/>
+        <w:insideH w:val="single" w:sz="4" w:space="0" w:color="BFBFBF" w:themeColor="background1" w:themeShade="BF"/>
+        <w:insideV w:val="single" w:sz="4" w:space="0" w:color="BFBFBF" w:themeColor="background1" w:themeShade="BF"/>
+      </w:tblBorders>
+    </w:tblPr>
+  </w:style>
+  <w:style w:type="table" w:styleId="PlainTable2">
+    <w:name w:val="Plain Table 2"/>
+    <w:basedOn w:val="TableNormal"/>
+    <w:uiPriority w:val="42"/>
+    <w:rsid w:val="00B27A97"/>
+    <w:pPr>
+      <w:spacing w:after="0" w:line="240" w:lineRule="auto"/>
+    </w:pPr>
+    <w:tblPr>
+      <w:tblStyleRowBandSize w:val="1"/>
+      <w:tblStyleColBandSize w:val="1"/>
+      <w:tblBorders>
+        <w:top w:val="single" w:sz="4" w:space="0" w:color="7F7F7F" w:themeColor="text1" w:themeTint="80"/>
+        <w:bottom w:val="single" w:sz="4" w:space="0" w:color="7F7F7F" w:themeColor="text1" w:themeTint="80"/>
+      </w:tblBorders>
+    </w:tblPr>
+    <w:tblStylePr w:type="firstRow">
+      <w:rPr>
+        <w:b/>
+        <w:bCs/>
+      </w:rPr>
+      <w:tblPr/>
+      <w:tcPr>
+        <w:tcBorders>
+          <w:bottom w:val="single" w:sz="4" w:space="0" w:color="7F7F7F" w:themeColor="text1" w:themeTint="80"/>
+        </w:tcBorders>
+      </w:tcPr>
+    </w:tblStylePr>
+    <w:tblStylePr w:type="lastRow">
+      <w:rPr>
+        <w:b/>
+        <w:bCs/>
+      </w:rPr>
+      <w:tblPr/>
+      <w:tcPr>
+        <w:tcBorders>
+          <w:top w:val="single" w:sz="4" w:space="0" w:color="7F7F7F" w:themeColor="text1" w:themeTint="80"/>
+        </w:tcBorders>
+      </w:tcPr>
+    </w:tblStylePr>
+    <w:tblStylePr w:type="firstCol">
+      <w:rPr>
+        <w:b/>
+        <w:bCs/>
+      </w:rPr>
+    </w:tblStylePr>
+    <w:tblStylePr w:type="lastCol">
+      <w:rPr>
+        <w:b/>
+        <w:bCs/>
+      </w:rPr>
+    </w:tblStylePr>
+    <w:tblStylePr w:type="band1Vert">
+      <w:tblPr/>
+      <w:tcPr>
+        <w:tcBorders>
+          <w:left w:val="single" w:sz="4" w:space="0" w:color="7F7F7F" w:themeColor="text1" w:themeTint="80"/>
+          <w:right w:val="single" w:sz="4" w:space="0" w:color="7F7F7F" w:themeColor="text1" w:themeTint="80"/>
+        </w:tcBorders>
+      </w:tcPr>
+    </w:tblStylePr>
+    <w:tblStylePr w:type="band2Vert">
+      <w:tblPr/>
+      <w:tcPr>
+        <w:tcBorders>
+          <w:left w:val="single" w:sz="4" w:space="0" w:color="7F7F7F" w:themeColor="text1" w:themeTint="80"/>
+          <w:right w:val="single" w:sz="4" w:space="0" w:color="7F7F7F" w:themeColor="text1" w:themeTint="80"/>
+        </w:tcBorders>
+      </w:tcPr>
+    </w:tblStylePr>
+    <w:tblStylePr w:type="band1Horz">
+      <w:tblPr/>
+      <w:tcPr>
+        <w:tcBorders>
+          <w:top w:val="single" w:sz="4" w:space="0" w:color="7F7F7F" w:themeColor="text1" w:themeTint="80"/>
+          <w:bottom w:val="single" w:sz="4" w:space="0" w:color="7F7F7F" w:themeColor="text1" w:themeTint="80"/>
+        </w:tcBorders>
+      </w:tcPr>
+    </w:tblStylePr>
+  </w:style>
 </w:styles>
 </file>
 
@@ -11375,7 +14466,7 @@
 </file>
 
 <file path=customXml/itemProps2.xml><?xml version="1.0" encoding="utf-8"?>
-<ds:datastoreItem xmlns:ds="http://schemas.openxmlformats.org/officeDocument/2006/customXml" ds:itemID="{A1F8EA52-9DE1-46A3-AAA9-3A1632FBFFF1}">
+<ds:datastoreItem xmlns:ds="http://schemas.openxmlformats.org/officeDocument/2006/customXml" ds:itemID="{8DB502E3-5358-4462-B4A5-A986775AC132}">
   <ds:schemaRefs>
     <ds:schemaRef ds:uri="http://schemas.openxmlformats.org/officeDocument/2006/bibliography"/>
   </ds:schemaRefs>

--- a/database proposal.docx
+++ b/database proposal.docx
@@ -15,6 +15,7 @@
           <w:docPartUnique/>
         </w:docPartObj>
       </w:sdtPr>
+      <w:sdtEndPr/>
       <w:sdtContent>
         <w:p>
           <w:pPr>
@@ -153,6 +154,7 @@
                                       <w:calendar w:val="gregorian"/>
                                     </w:date>
                                   </w:sdtPr>
+                                  <w:sdtEndPr/>
                                   <w:sdtContent>
                                     <w:p>
                                       <w:pPr>
@@ -3692,6 +3694,7 @@
                                     <w:dataBinding w:prefixMappings="xmlns:ns0='http://purl.org/dc/elements/1.1/' xmlns:ns1='http://schemas.openxmlformats.org/package/2006/metadata/core-properties' " w:xpath="/ns1:coreProperties[1]/ns0:creator[1]" w:storeItemID="{6C3C8BC8-F283-45AE-878A-BAB7291924A1}"/>
                                     <w:text/>
                                   </w:sdtPr>
+                                  <w:sdtEndPr/>
                                   <w:sdtContent>
                                     <w:r>
                                       <w:rPr>
@@ -3727,6 +3730,7 @@
                                     <w:dataBinding w:prefixMappings="xmlns:ns0='http://schemas.openxmlformats.org/officeDocument/2006/extended-properties' " w:xpath="/ns0:Properties[1]/ns0:Company[1]" w:storeItemID="{6668398D-A668-4E3E-A5EB-62B293D839F1}"/>
                                     <w:text/>
                                   </w:sdtPr>
+                                  <w:sdtEndPr/>
                                   <w:sdtContent>
                                     <w:r>
                                       <w:rPr>
@@ -3945,6 +3949,7 @@
                                     <w:dataBinding w:prefixMappings="xmlns:ns0='http://purl.org/dc/elements/1.1/' xmlns:ns1='http://schemas.openxmlformats.org/package/2006/metadata/core-properties' " w:xpath="/ns1:coreProperties[1]/ns0:title[1]" w:storeItemID="{6C3C8BC8-F283-45AE-878A-BAB7291924A1}"/>
                                     <w:text/>
                                   </w:sdtPr>
+                                  <w:sdtEndPr/>
                                   <w:sdtContent>
                                     <w:r>
                                       <w:rPr>
@@ -3981,6 +3986,7 @@
                                     <w:dataBinding w:prefixMappings="xmlns:ns0='http://purl.org/dc/elements/1.1/' xmlns:ns1='http://schemas.openxmlformats.org/package/2006/metadata/core-properties' " w:xpath="/ns1:coreProperties[1]/ns0:subject[1]" w:storeItemID="{6C3C8BC8-F283-45AE-878A-BAB7291924A1}"/>
                                     <w:text/>
                                   </w:sdtPr>
+                                  <w:sdtEndPr/>
                                   <w:sdtContent>
                                     <w:r>
                                       <w:rPr>
@@ -8401,6 +8407,39 @@
           <w:numId w:val="5"/>
         </w:numPr>
         <w:spacing w:line="480" w:lineRule="auto"/>
+        <w:rPr>
+          <w:rFonts w:ascii="Times New Roman" w:hAnsi="Times New Roman" w:cs="Times New Roman"/>
+          <w:sz w:val="24"/>
+          <w:szCs w:val="24"/>
+          <w:u w:val="single"/>
+        </w:rPr>
+      </w:pPr>
+      <w:r>
+        <w:rPr>
+          <w:rFonts w:ascii="Times New Roman" w:hAnsi="Times New Roman" w:cs="Times New Roman"/>
+          <w:sz w:val="24"/>
+          <w:szCs w:val="24"/>
+          <w:u w:val="single"/>
+        </w:rPr>
+        <w:t>The foreign Keys:</w:t>
+      </w:r>
+      <w:r>
+        <w:rPr>
+          <w:rFonts w:ascii="Times New Roman" w:hAnsi="Times New Roman" w:cs="Times New Roman"/>
+          <w:sz w:val="24"/>
+          <w:szCs w:val="24"/>
+        </w:rPr>
+        <w:t xml:space="preserve">  The foreign keys exist within the database in order to facilitate the information access on the other table.  For example, rather than getting all of the information from one table to another by doing multiple IDs search and such, DBA can perform a query that will get all the students from a class and generate their names and last name by using the foreign key of the students which is the primary key on the student table.  This will facilitate the information flow from table to table, data can be link also via primary key such as memebersID being foreign Key to StudentID to make sure that they are member and which role they perform on the database.  Example of the following will be given towards the use cases as student is an actor of the dataset as well as the principals, teachers, and forth.</w:t>
+      </w:r>
+    </w:p>
+    <w:p>
+      <w:pPr>
+        <w:pStyle w:val="ListParagraph"/>
+        <w:numPr>
+          <w:ilvl w:val="0"/>
+          <w:numId w:val="5"/>
+        </w:numPr>
+        <w:spacing w:line="480" w:lineRule="auto"/>
       </w:pPr>
       <w:r>
         <w:br w:type="page"/>
@@ -11470,6 +11509,838 @@
         </w:rPr>
         <w:t>.</w:t>
       </w:r>
+    </w:p>
+    <w:p>
+      <w:pPr>
+        <w:pStyle w:val="ListParagraph"/>
+        <w:numPr>
+          <w:ilvl w:val="0"/>
+          <w:numId w:val="7"/>
+        </w:numPr>
+        <w:spacing w:line="480" w:lineRule="auto"/>
+        <w:rPr>
+          <w:rFonts w:ascii="Times New Roman" w:hAnsi="Times New Roman" w:cs="Times New Roman"/>
+          <w:sz w:val="24"/>
+          <w:szCs w:val="24"/>
+        </w:rPr>
+      </w:pPr>
+      <w:r>
+        <w:rPr>
+          <w:rFonts w:ascii="Times New Roman" w:hAnsi="Times New Roman" w:cs="Times New Roman"/>
+          <w:sz w:val="24"/>
+          <w:szCs w:val="24"/>
+        </w:rPr>
+        <w:t>Adding a new Student</w:t>
+      </w:r>
+      <w:r>
+        <w:rPr>
+          <w:rFonts w:ascii="Times New Roman" w:hAnsi="Times New Roman" w:cs="Times New Roman"/>
+          <w:sz w:val="24"/>
+          <w:szCs w:val="24"/>
+        </w:rPr>
+        <w:t>:</w:t>
+      </w:r>
+    </w:p>
+    <w:p>
+      <w:pPr>
+        <w:pStyle w:val="ListParagraph"/>
+        <w:numPr>
+          <w:ilvl w:val="1"/>
+          <w:numId w:val="7"/>
+        </w:numPr>
+        <w:spacing w:line="480" w:lineRule="auto"/>
+        <w:rPr>
+          <w:rFonts w:ascii="Times New Roman" w:hAnsi="Times New Roman" w:cs="Times New Roman"/>
+          <w:sz w:val="24"/>
+          <w:szCs w:val="24"/>
+        </w:rPr>
+      </w:pPr>
+      <w:r>
+        <w:rPr>
+          <w:rFonts w:ascii="Times New Roman" w:hAnsi="Times New Roman" w:cs="Times New Roman"/>
+          <w:sz w:val="24"/>
+          <w:szCs w:val="24"/>
+        </w:rPr>
+        <w:t>Student logs in and view is displayed.</w:t>
+      </w:r>
+    </w:p>
+    <w:p>
+      <w:pPr>
+        <w:pStyle w:val="ListParagraph"/>
+        <w:numPr>
+          <w:ilvl w:val="1"/>
+          <w:numId w:val="7"/>
+        </w:numPr>
+        <w:spacing w:line="480" w:lineRule="auto"/>
+        <w:rPr>
+          <w:rFonts w:ascii="Times New Roman" w:hAnsi="Times New Roman" w:cs="Times New Roman"/>
+          <w:sz w:val="24"/>
+          <w:szCs w:val="24"/>
+        </w:rPr>
+      </w:pPr>
+      <w:r>
+        <w:rPr>
+          <w:rFonts w:ascii="Times New Roman" w:hAnsi="Times New Roman" w:cs="Times New Roman"/>
+          <w:sz w:val="24"/>
+          <w:szCs w:val="24"/>
+        </w:rPr>
+        <w:t>Student request to view list of subject being offered.</w:t>
+      </w:r>
+    </w:p>
+    <w:p>
+      <w:pPr>
+        <w:pStyle w:val="ListParagraph"/>
+        <w:numPr>
+          <w:ilvl w:val="1"/>
+          <w:numId w:val="7"/>
+        </w:numPr>
+        <w:spacing w:line="480" w:lineRule="auto"/>
+        <w:rPr>
+          <w:rFonts w:ascii="Times New Roman" w:hAnsi="Times New Roman" w:cs="Times New Roman"/>
+          <w:sz w:val="24"/>
+          <w:szCs w:val="24"/>
+        </w:rPr>
+      </w:pPr>
+      <w:r>
+        <w:rPr>
+          <w:rFonts w:ascii="Times New Roman" w:hAnsi="Times New Roman" w:cs="Times New Roman"/>
+          <w:sz w:val="24"/>
+          <w:szCs w:val="24"/>
+        </w:rPr>
+        <w:t>Then database queries and brings the course information along with teachers names.</w:t>
+      </w:r>
+    </w:p>
+    <w:p>
+      <w:pPr>
+        <w:pStyle w:val="ListParagraph"/>
+        <w:numPr>
+          <w:ilvl w:val="1"/>
+          <w:numId w:val="7"/>
+        </w:numPr>
+        <w:spacing w:line="480" w:lineRule="auto"/>
+        <w:rPr>
+          <w:rFonts w:ascii="Times New Roman" w:hAnsi="Times New Roman" w:cs="Times New Roman"/>
+          <w:sz w:val="24"/>
+          <w:szCs w:val="24"/>
+        </w:rPr>
+      </w:pPr>
+      <w:r>
+        <w:rPr>
+          <w:rFonts w:ascii="Times New Roman" w:hAnsi="Times New Roman" w:cs="Times New Roman"/>
+          <w:sz w:val="24"/>
+          <w:szCs w:val="24"/>
+        </w:rPr>
+        <w:t>Student chooses to enrolled in the course</w:t>
+      </w:r>
+    </w:p>
+    <w:p>
+      <w:pPr>
+        <w:pStyle w:val="ListParagraph"/>
+        <w:numPr>
+          <w:ilvl w:val="1"/>
+          <w:numId w:val="7"/>
+        </w:numPr>
+        <w:spacing w:line="480" w:lineRule="auto"/>
+        <w:rPr>
+          <w:rFonts w:ascii="Times New Roman" w:hAnsi="Times New Roman" w:cs="Times New Roman"/>
+          <w:sz w:val="24"/>
+          <w:szCs w:val="24"/>
+        </w:rPr>
+      </w:pPr>
+      <w:r>
+        <w:rPr>
+          <w:rFonts w:ascii="Times New Roman" w:hAnsi="Times New Roman" w:cs="Times New Roman"/>
+          <w:sz w:val="24"/>
+          <w:szCs w:val="24"/>
+        </w:rPr>
+        <w:t>Database adds their name to the list of student taking that course</w:t>
+      </w:r>
+    </w:p>
+    <w:p>
+      <w:pPr>
+        <w:pStyle w:val="ListParagraph"/>
+        <w:numPr>
+          <w:ilvl w:val="1"/>
+          <w:numId w:val="7"/>
+        </w:numPr>
+        <w:spacing w:line="480" w:lineRule="auto"/>
+        <w:rPr>
+          <w:rFonts w:ascii="Times New Roman" w:hAnsi="Times New Roman" w:cs="Times New Roman"/>
+          <w:sz w:val="24"/>
+          <w:szCs w:val="24"/>
+        </w:rPr>
+      </w:pPr>
+      <w:r>
+        <w:rPr>
+          <w:rFonts w:ascii="Times New Roman" w:hAnsi="Times New Roman" w:cs="Times New Roman"/>
+          <w:sz w:val="24"/>
+          <w:szCs w:val="24"/>
+        </w:rPr>
+        <w:lastRenderedPageBreak/>
+        <w:t xml:space="preserve">A new row is added with the student grades as well as the number of absents being </w:t>
+      </w:r>
+      <w:r>
+        <w:rPr>
+          <w:rFonts w:ascii="Times New Roman" w:hAnsi="Times New Roman" w:cs="Times New Roman"/>
+          <w:sz w:val="24"/>
+          <w:szCs w:val="24"/>
+        </w:rPr>
+        <w:t>recorded as null and average as the average of all grades.</w:t>
+      </w:r>
+    </w:p>
+    <w:p>
+      <w:pPr>
+        <w:pStyle w:val="ListParagraph"/>
+        <w:numPr>
+          <w:ilvl w:val="1"/>
+          <w:numId w:val="7"/>
+        </w:numPr>
+        <w:spacing w:line="480" w:lineRule="auto"/>
+        <w:rPr>
+          <w:rFonts w:ascii="Times New Roman" w:hAnsi="Times New Roman" w:cs="Times New Roman"/>
+          <w:sz w:val="24"/>
+          <w:szCs w:val="24"/>
+        </w:rPr>
+      </w:pPr>
+      <w:r>
+        <w:rPr>
+          <w:rFonts w:ascii="Times New Roman" w:hAnsi="Times New Roman" w:cs="Times New Roman"/>
+          <w:sz w:val="24"/>
+          <w:szCs w:val="24"/>
+        </w:rPr>
+        <w:t>Database ends query</w:t>
+      </w:r>
+    </w:p>
+    <w:p>
+      <w:pPr>
+        <w:pStyle w:val="ListParagraph"/>
+        <w:numPr>
+          <w:ilvl w:val="0"/>
+          <w:numId w:val="7"/>
+        </w:numPr>
+        <w:spacing w:line="480" w:lineRule="auto"/>
+        <w:rPr>
+          <w:rFonts w:ascii="Times New Roman" w:hAnsi="Times New Roman" w:cs="Times New Roman"/>
+          <w:sz w:val="24"/>
+          <w:szCs w:val="24"/>
+        </w:rPr>
+      </w:pPr>
+      <w:r>
+        <w:rPr>
+          <w:rFonts w:ascii="Times New Roman" w:hAnsi="Times New Roman" w:cs="Times New Roman"/>
+          <w:sz w:val="24"/>
+          <w:szCs w:val="24"/>
+        </w:rPr>
+        <w:t>Deleting new Student</w:t>
+      </w:r>
+      <w:r>
+        <w:rPr>
+          <w:rFonts w:ascii="Times New Roman" w:hAnsi="Times New Roman" w:cs="Times New Roman"/>
+          <w:sz w:val="24"/>
+          <w:szCs w:val="24"/>
+        </w:rPr>
+        <w:t>:</w:t>
+      </w:r>
+    </w:p>
+    <w:p>
+      <w:pPr>
+        <w:pStyle w:val="ListParagraph"/>
+        <w:numPr>
+          <w:ilvl w:val="1"/>
+          <w:numId w:val="7"/>
+        </w:numPr>
+        <w:spacing w:line="480" w:lineRule="auto"/>
+        <w:rPr>
+          <w:rFonts w:ascii="Times New Roman" w:hAnsi="Times New Roman" w:cs="Times New Roman"/>
+          <w:sz w:val="24"/>
+          <w:szCs w:val="24"/>
+        </w:rPr>
+      </w:pPr>
+      <w:r>
+        <w:rPr>
+          <w:rFonts w:ascii="Times New Roman" w:hAnsi="Times New Roman" w:cs="Times New Roman"/>
+          <w:sz w:val="24"/>
+          <w:szCs w:val="24"/>
+        </w:rPr>
+        <w:t>Teacher logs in and view the list of classes he is teaching</w:t>
+      </w:r>
+    </w:p>
+    <w:p>
+      <w:pPr>
+        <w:pStyle w:val="ListParagraph"/>
+        <w:numPr>
+          <w:ilvl w:val="1"/>
+          <w:numId w:val="7"/>
+        </w:numPr>
+        <w:spacing w:line="480" w:lineRule="auto"/>
+        <w:rPr>
+          <w:rFonts w:ascii="Times New Roman" w:hAnsi="Times New Roman" w:cs="Times New Roman"/>
+          <w:sz w:val="24"/>
+          <w:szCs w:val="24"/>
+        </w:rPr>
+      </w:pPr>
+      <w:r>
+        <w:rPr>
+          <w:rFonts w:ascii="Times New Roman" w:hAnsi="Times New Roman" w:cs="Times New Roman"/>
+          <w:sz w:val="24"/>
+          <w:szCs w:val="24"/>
+        </w:rPr>
+        <w:t>Choose a specific course the teacher is teaching</w:t>
+      </w:r>
+    </w:p>
+    <w:p>
+      <w:pPr>
+        <w:pStyle w:val="ListParagraph"/>
+        <w:numPr>
+          <w:ilvl w:val="1"/>
+          <w:numId w:val="7"/>
+        </w:numPr>
+        <w:spacing w:line="480" w:lineRule="auto"/>
+        <w:rPr>
+          <w:rFonts w:ascii="Times New Roman" w:hAnsi="Times New Roman" w:cs="Times New Roman"/>
+          <w:sz w:val="24"/>
+          <w:szCs w:val="24"/>
+        </w:rPr>
+      </w:pPr>
+      <w:r>
+        <w:rPr>
+          <w:rFonts w:ascii="Times New Roman" w:hAnsi="Times New Roman" w:cs="Times New Roman"/>
+          <w:sz w:val="24"/>
+          <w:szCs w:val="24"/>
+        </w:rPr>
+        <w:t>From there, view the list of students and the number of absences</w:t>
+      </w:r>
+    </w:p>
+    <w:p>
+      <w:pPr>
+        <w:pStyle w:val="ListParagraph"/>
+        <w:numPr>
+          <w:ilvl w:val="1"/>
+          <w:numId w:val="7"/>
+        </w:numPr>
+        <w:spacing w:line="480" w:lineRule="auto"/>
+        <w:rPr>
+          <w:rFonts w:ascii="Times New Roman" w:hAnsi="Times New Roman" w:cs="Times New Roman"/>
+          <w:sz w:val="24"/>
+          <w:szCs w:val="24"/>
+        </w:rPr>
+      </w:pPr>
+      <w:r>
+        <w:rPr>
+          <w:rFonts w:ascii="Times New Roman" w:hAnsi="Times New Roman" w:cs="Times New Roman"/>
+          <w:sz w:val="24"/>
+          <w:szCs w:val="24"/>
+        </w:rPr>
+        <w:t>Decide to erase a student from the role</w:t>
+      </w:r>
+    </w:p>
+    <w:p>
+      <w:pPr>
+        <w:pStyle w:val="ListParagraph"/>
+        <w:numPr>
+          <w:ilvl w:val="1"/>
+          <w:numId w:val="7"/>
+        </w:numPr>
+        <w:spacing w:line="480" w:lineRule="auto"/>
+        <w:rPr>
+          <w:rFonts w:ascii="Times New Roman" w:hAnsi="Times New Roman" w:cs="Times New Roman"/>
+          <w:sz w:val="24"/>
+          <w:szCs w:val="24"/>
+        </w:rPr>
+      </w:pPr>
+      <w:r>
+        <w:rPr>
+          <w:rFonts w:ascii="Times New Roman" w:hAnsi="Times New Roman" w:cs="Times New Roman"/>
+          <w:sz w:val="24"/>
+          <w:szCs w:val="24"/>
+        </w:rPr>
+        <w:t>Database queries by eliminating the student from the class</w:t>
+      </w:r>
+    </w:p>
+    <w:p>
+      <w:pPr>
+        <w:pStyle w:val="ListParagraph"/>
+        <w:numPr>
+          <w:ilvl w:val="1"/>
+          <w:numId w:val="7"/>
+        </w:numPr>
+        <w:spacing w:line="480" w:lineRule="auto"/>
+        <w:rPr>
+          <w:rFonts w:ascii="Times New Roman" w:hAnsi="Times New Roman" w:cs="Times New Roman"/>
+          <w:sz w:val="24"/>
+          <w:szCs w:val="24"/>
+        </w:rPr>
+      </w:pPr>
+      <w:r>
+        <w:rPr>
+          <w:rFonts w:ascii="Times New Roman" w:hAnsi="Times New Roman" w:cs="Times New Roman"/>
+          <w:sz w:val="24"/>
+          <w:szCs w:val="24"/>
+        </w:rPr>
+        <w:t>This triggers the delete function to delete the student record on grades, on the class table with by affecting a row.</w:t>
+      </w:r>
+    </w:p>
+    <w:p>
+      <w:pPr>
+        <w:pStyle w:val="ListParagraph"/>
+        <w:numPr>
+          <w:ilvl w:val="0"/>
+          <w:numId w:val="7"/>
+        </w:numPr>
+        <w:spacing w:line="480" w:lineRule="auto"/>
+        <w:rPr>
+          <w:rFonts w:ascii="Times New Roman" w:hAnsi="Times New Roman" w:cs="Times New Roman"/>
+          <w:sz w:val="24"/>
+          <w:szCs w:val="24"/>
+        </w:rPr>
+      </w:pPr>
+      <w:r>
+        <w:rPr>
+          <w:rFonts w:ascii="Times New Roman" w:hAnsi="Times New Roman" w:cs="Times New Roman"/>
+          <w:sz w:val="24"/>
+          <w:szCs w:val="24"/>
+        </w:rPr>
+        <w:t>Principal adding new teachers and classes</w:t>
+      </w:r>
+      <w:r>
+        <w:rPr>
+          <w:rFonts w:ascii="Times New Roman" w:hAnsi="Times New Roman" w:cs="Times New Roman"/>
+          <w:sz w:val="24"/>
+          <w:szCs w:val="24"/>
+        </w:rPr>
+        <w:t>:</w:t>
+      </w:r>
+    </w:p>
+    <w:p>
+      <w:pPr>
+        <w:pStyle w:val="ListParagraph"/>
+        <w:numPr>
+          <w:ilvl w:val="1"/>
+          <w:numId w:val="7"/>
+        </w:numPr>
+        <w:spacing w:line="480" w:lineRule="auto"/>
+        <w:rPr>
+          <w:rFonts w:ascii="Times New Roman" w:hAnsi="Times New Roman" w:cs="Times New Roman"/>
+          <w:sz w:val="24"/>
+          <w:szCs w:val="24"/>
+        </w:rPr>
+      </w:pPr>
+      <w:r>
+        <w:rPr>
+          <w:rFonts w:ascii="Times New Roman" w:hAnsi="Times New Roman" w:cs="Times New Roman"/>
+          <w:sz w:val="24"/>
+          <w:szCs w:val="24"/>
+        </w:rPr>
+        <w:t>Principal logs in and view is display</w:t>
+      </w:r>
+    </w:p>
+    <w:p>
+      <w:pPr>
+        <w:pStyle w:val="ListParagraph"/>
+        <w:numPr>
+          <w:ilvl w:val="1"/>
+          <w:numId w:val="7"/>
+        </w:numPr>
+        <w:spacing w:line="480" w:lineRule="auto"/>
+        <w:rPr>
+          <w:rFonts w:ascii="Times New Roman" w:hAnsi="Times New Roman" w:cs="Times New Roman"/>
+          <w:sz w:val="24"/>
+          <w:szCs w:val="24"/>
+        </w:rPr>
+      </w:pPr>
+      <w:r>
+        <w:rPr>
+          <w:rFonts w:ascii="Times New Roman" w:hAnsi="Times New Roman" w:cs="Times New Roman"/>
+          <w:sz w:val="24"/>
+          <w:szCs w:val="24"/>
+        </w:rPr>
+        <w:t>Principals request to add a new class</w:t>
+      </w:r>
+    </w:p>
+    <w:p>
+      <w:pPr>
+        <w:pStyle w:val="ListParagraph"/>
+        <w:numPr>
+          <w:ilvl w:val="1"/>
+          <w:numId w:val="7"/>
+        </w:numPr>
+        <w:spacing w:line="480" w:lineRule="auto"/>
+        <w:rPr>
+          <w:rFonts w:ascii="Times New Roman" w:hAnsi="Times New Roman" w:cs="Times New Roman"/>
+          <w:sz w:val="24"/>
+          <w:szCs w:val="24"/>
+        </w:rPr>
+      </w:pPr>
+      <w:r>
+        <w:rPr>
+          <w:rFonts w:ascii="Times New Roman" w:hAnsi="Times New Roman" w:cs="Times New Roman"/>
+          <w:sz w:val="24"/>
+          <w:szCs w:val="24"/>
+        </w:rPr>
+        <w:t>Class subject is determine and added to the classes</w:t>
+      </w:r>
+    </w:p>
+    <w:p>
+      <w:pPr>
+        <w:pStyle w:val="ListParagraph"/>
+        <w:numPr>
+          <w:ilvl w:val="1"/>
+          <w:numId w:val="7"/>
+        </w:numPr>
+        <w:spacing w:line="480" w:lineRule="auto"/>
+        <w:rPr>
+          <w:rFonts w:ascii="Times New Roman" w:hAnsi="Times New Roman" w:cs="Times New Roman"/>
+          <w:sz w:val="24"/>
+          <w:szCs w:val="24"/>
+        </w:rPr>
+      </w:pPr>
+      <w:r>
+        <w:rPr>
+          <w:rFonts w:ascii="Times New Roman" w:hAnsi="Times New Roman" w:cs="Times New Roman"/>
+          <w:sz w:val="24"/>
+          <w:szCs w:val="24"/>
+        </w:rPr>
+        <w:t>Class subject is assigned to a new teach or old teacher</w:t>
+      </w:r>
+    </w:p>
+    <w:p>
+      <w:pPr>
+        <w:pStyle w:val="ListParagraph"/>
+        <w:numPr>
+          <w:ilvl w:val="1"/>
+          <w:numId w:val="7"/>
+        </w:numPr>
+        <w:spacing w:line="480" w:lineRule="auto"/>
+        <w:rPr>
+          <w:rFonts w:ascii="Times New Roman" w:hAnsi="Times New Roman" w:cs="Times New Roman"/>
+          <w:sz w:val="24"/>
+          <w:szCs w:val="24"/>
+        </w:rPr>
+      </w:pPr>
+      <w:r>
+        <w:rPr>
+          <w:rFonts w:ascii="Times New Roman" w:hAnsi="Times New Roman" w:cs="Times New Roman"/>
+          <w:sz w:val="24"/>
+          <w:szCs w:val="24"/>
+        </w:rPr>
+        <w:t xml:space="preserve">Subjects generates a new table with open student IDs as intake and absences, as well as grades. </w:t>
+      </w:r>
+    </w:p>
+    <w:p>
+      <w:pPr>
+        <w:pStyle w:val="ListParagraph"/>
+        <w:numPr>
+          <w:ilvl w:val="0"/>
+          <w:numId w:val="7"/>
+        </w:numPr>
+        <w:spacing w:line="480" w:lineRule="auto"/>
+        <w:rPr>
+          <w:rFonts w:ascii="Times New Roman" w:hAnsi="Times New Roman" w:cs="Times New Roman"/>
+          <w:sz w:val="24"/>
+          <w:szCs w:val="24"/>
+        </w:rPr>
+      </w:pPr>
+      <w:r>
+        <w:rPr>
+          <w:rFonts w:ascii="Times New Roman" w:hAnsi="Times New Roman" w:cs="Times New Roman"/>
+          <w:sz w:val="24"/>
+          <w:szCs w:val="24"/>
+        </w:rPr>
+        <w:t xml:space="preserve">Teaching filling the </w:t>
+      </w:r>
+      <w:r>
+        <w:rPr>
+          <w:rFonts w:ascii="Times New Roman" w:hAnsi="Times New Roman" w:cs="Times New Roman"/>
+          <w:sz w:val="24"/>
+          <w:szCs w:val="24"/>
+        </w:rPr>
+        <w:t>students’ grades and GPA being updated</w:t>
+      </w:r>
+      <w:r>
+        <w:rPr>
+          <w:rFonts w:ascii="Times New Roman" w:hAnsi="Times New Roman" w:cs="Times New Roman"/>
+          <w:sz w:val="24"/>
+          <w:szCs w:val="24"/>
+        </w:rPr>
+        <w:t>:</w:t>
+      </w:r>
+    </w:p>
+    <w:p>
+      <w:pPr>
+        <w:pStyle w:val="ListParagraph"/>
+        <w:numPr>
+          <w:ilvl w:val="1"/>
+          <w:numId w:val="7"/>
+        </w:numPr>
+        <w:spacing w:line="480" w:lineRule="auto"/>
+        <w:rPr>
+          <w:rFonts w:ascii="Times New Roman" w:hAnsi="Times New Roman" w:cs="Times New Roman"/>
+          <w:sz w:val="24"/>
+          <w:szCs w:val="24"/>
+        </w:rPr>
+      </w:pPr>
+      <w:r>
+        <w:rPr>
+          <w:rFonts w:ascii="Times New Roman" w:hAnsi="Times New Roman" w:cs="Times New Roman"/>
+          <w:sz w:val="24"/>
+          <w:szCs w:val="24"/>
+        </w:rPr>
+        <w:t xml:space="preserve">Teacher </w:t>
+      </w:r>
+      <w:r>
+        <w:rPr>
+          <w:rFonts w:ascii="Times New Roman" w:hAnsi="Times New Roman" w:cs="Times New Roman"/>
+          <w:sz w:val="24"/>
+          <w:szCs w:val="24"/>
+        </w:rPr>
+        <w:t>logs in and view of his classes are showed</w:t>
+      </w:r>
+    </w:p>
+    <w:p>
+      <w:pPr>
+        <w:pStyle w:val="ListParagraph"/>
+        <w:numPr>
+          <w:ilvl w:val="1"/>
+          <w:numId w:val="7"/>
+        </w:numPr>
+        <w:spacing w:line="480" w:lineRule="auto"/>
+        <w:rPr>
+          <w:rFonts w:ascii="Times New Roman" w:hAnsi="Times New Roman" w:cs="Times New Roman"/>
+          <w:sz w:val="24"/>
+          <w:szCs w:val="24"/>
+        </w:rPr>
+      </w:pPr>
+      <w:r>
+        <w:rPr>
+          <w:rFonts w:ascii="Times New Roman" w:hAnsi="Times New Roman" w:cs="Times New Roman"/>
+          <w:sz w:val="24"/>
+          <w:szCs w:val="24"/>
+        </w:rPr>
+        <w:t>Teacher clicks on a desired course.</w:t>
+      </w:r>
+    </w:p>
+    <w:p>
+      <w:pPr>
+        <w:pStyle w:val="ListParagraph"/>
+        <w:numPr>
+          <w:ilvl w:val="1"/>
+          <w:numId w:val="7"/>
+        </w:numPr>
+        <w:spacing w:line="480" w:lineRule="auto"/>
+        <w:rPr>
+          <w:rFonts w:ascii="Times New Roman" w:hAnsi="Times New Roman" w:cs="Times New Roman"/>
+          <w:sz w:val="24"/>
+          <w:szCs w:val="24"/>
+        </w:rPr>
+      </w:pPr>
+      <w:r>
+        <w:rPr>
+          <w:rFonts w:ascii="Times New Roman" w:hAnsi="Times New Roman" w:cs="Times New Roman"/>
+          <w:sz w:val="24"/>
+          <w:szCs w:val="24"/>
+        </w:rPr>
+        <w:t>Courses shows all student currently enrolled on that course</w:t>
+      </w:r>
+    </w:p>
+    <w:p>
+      <w:pPr>
+        <w:pStyle w:val="ListParagraph"/>
+        <w:numPr>
+          <w:ilvl w:val="1"/>
+          <w:numId w:val="7"/>
+        </w:numPr>
+        <w:spacing w:line="480" w:lineRule="auto"/>
+        <w:rPr>
+          <w:rFonts w:ascii="Times New Roman" w:hAnsi="Times New Roman" w:cs="Times New Roman"/>
+          <w:sz w:val="24"/>
+          <w:szCs w:val="24"/>
+        </w:rPr>
+      </w:pPr>
+      <w:r>
+        <w:rPr>
+          <w:rFonts w:ascii="Times New Roman" w:hAnsi="Times New Roman" w:cs="Times New Roman"/>
+          <w:sz w:val="24"/>
+          <w:szCs w:val="24"/>
+        </w:rPr>
+        <w:t>Along with a GPA of each student by row.</w:t>
+      </w:r>
+    </w:p>
+    <w:p>
+      <w:pPr>
+        <w:pStyle w:val="ListParagraph"/>
+        <w:numPr>
+          <w:ilvl w:val="1"/>
+          <w:numId w:val="7"/>
+        </w:numPr>
+        <w:spacing w:line="480" w:lineRule="auto"/>
+        <w:rPr>
+          <w:rFonts w:ascii="Times New Roman" w:hAnsi="Times New Roman" w:cs="Times New Roman"/>
+          <w:sz w:val="24"/>
+          <w:szCs w:val="24"/>
+        </w:rPr>
+      </w:pPr>
+      <w:r>
+        <w:rPr>
+          <w:rFonts w:ascii="Times New Roman" w:hAnsi="Times New Roman" w:cs="Times New Roman"/>
+          <w:sz w:val="24"/>
+          <w:szCs w:val="24"/>
+        </w:rPr>
+        <w:lastRenderedPageBreak/>
+        <w:t>Teach decided to click on specific student</w:t>
+      </w:r>
+    </w:p>
+    <w:p>
+      <w:pPr>
+        <w:pStyle w:val="ListParagraph"/>
+        <w:numPr>
+          <w:ilvl w:val="1"/>
+          <w:numId w:val="7"/>
+        </w:numPr>
+        <w:spacing w:line="480" w:lineRule="auto"/>
+        <w:rPr>
+          <w:rFonts w:ascii="Times New Roman" w:hAnsi="Times New Roman" w:cs="Times New Roman"/>
+          <w:sz w:val="24"/>
+          <w:szCs w:val="24"/>
+        </w:rPr>
+      </w:pPr>
+      <w:r>
+        <w:rPr>
+          <w:rFonts w:ascii="Times New Roman" w:hAnsi="Times New Roman" w:cs="Times New Roman"/>
+          <w:sz w:val="24"/>
+          <w:szCs w:val="24"/>
+        </w:rPr>
+        <w:t>Student record is shown which includes test grades, GPA and absences.</w:t>
+      </w:r>
+    </w:p>
+    <w:p>
+      <w:pPr>
+        <w:pStyle w:val="ListParagraph"/>
+        <w:numPr>
+          <w:ilvl w:val="1"/>
+          <w:numId w:val="7"/>
+        </w:numPr>
+        <w:spacing w:line="480" w:lineRule="auto"/>
+        <w:rPr>
+          <w:rFonts w:ascii="Times New Roman" w:hAnsi="Times New Roman" w:cs="Times New Roman"/>
+          <w:sz w:val="24"/>
+          <w:szCs w:val="24"/>
+        </w:rPr>
+      </w:pPr>
+      <w:r>
+        <w:rPr>
+          <w:rFonts w:ascii="Times New Roman" w:hAnsi="Times New Roman" w:cs="Times New Roman"/>
+          <w:sz w:val="24"/>
+          <w:szCs w:val="24"/>
+        </w:rPr>
+        <w:t>Teacher changes on row by input of a test grade either bigger or lower than its original</w:t>
+      </w:r>
+    </w:p>
+    <w:p>
+      <w:pPr>
+        <w:pStyle w:val="ListParagraph"/>
+        <w:numPr>
+          <w:ilvl w:val="1"/>
+          <w:numId w:val="7"/>
+        </w:numPr>
+        <w:spacing w:line="480" w:lineRule="auto"/>
+        <w:rPr>
+          <w:rFonts w:ascii="Times New Roman" w:hAnsi="Times New Roman" w:cs="Times New Roman"/>
+          <w:sz w:val="24"/>
+          <w:szCs w:val="24"/>
+        </w:rPr>
+      </w:pPr>
+      <w:r>
+        <w:rPr>
+          <w:rFonts w:ascii="Times New Roman" w:hAnsi="Times New Roman" w:cs="Times New Roman"/>
+          <w:sz w:val="24"/>
+          <w:szCs w:val="24"/>
+        </w:rPr>
+        <w:t>GPA changed is triggered and it changes based on the grade input</w:t>
+      </w:r>
+    </w:p>
+    <w:p>
+      <w:pPr>
+        <w:pStyle w:val="ListParagraph"/>
+        <w:numPr>
+          <w:ilvl w:val="1"/>
+          <w:numId w:val="7"/>
+        </w:numPr>
+        <w:spacing w:line="480" w:lineRule="auto"/>
+        <w:rPr>
+          <w:rFonts w:ascii="Times New Roman" w:hAnsi="Times New Roman" w:cs="Times New Roman"/>
+          <w:sz w:val="24"/>
+          <w:szCs w:val="24"/>
+        </w:rPr>
+      </w:pPr>
+      <w:r>
+        <w:rPr>
+          <w:rFonts w:ascii="Times New Roman" w:hAnsi="Times New Roman" w:cs="Times New Roman"/>
+          <w:sz w:val="24"/>
+          <w:szCs w:val="24"/>
+        </w:rPr>
+        <w:t>Update is triggered to save information on the related table</w:t>
+      </w:r>
+    </w:p>
+    <w:p>
+      <w:pPr>
+        <w:pStyle w:val="ListParagraph"/>
+        <w:numPr>
+          <w:ilvl w:val="1"/>
+          <w:numId w:val="7"/>
+        </w:numPr>
+        <w:spacing w:line="480" w:lineRule="auto"/>
+        <w:rPr>
+          <w:rFonts w:ascii="Times New Roman" w:hAnsi="Times New Roman" w:cs="Times New Roman"/>
+          <w:sz w:val="24"/>
+          <w:szCs w:val="24"/>
+        </w:rPr>
+      </w:pPr>
+      <w:r>
+        <w:rPr>
+          <w:rFonts w:ascii="Times New Roman" w:hAnsi="Times New Roman" w:cs="Times New Roman"/>
+          <w:sz w:val="24"/>
+          <w:szCs w:val="24"/>
+        </w:rPr>
+        <w:t>Then teachers goes back to classes.</w:t>
+      </w:r>
+    </w:p>
+    <w:p>
+      <w:pPr>
+        <w:pStyle w:val="ListParagraph"/>
+        <w:numPr>
+          <w:ilvl w:val="1"/>
+          <w:numId w:val="7"/>
+        </w:numPr>
+        <w:spacing w:line="480" w:lineRule="auto"/>
+        <w:rPr>
+          <w:rFonts w:ascii="Times New Roman" w:hAnsi="Times New Roman" w:cs="Times New Roman"/>
+          <w:sz w:val="24"/>
+          <w:szCs w:val="24"/>
+        </w:rPr>
+      </w:pPr>
+      <w:r>
+        <w:rPr>
+          <w:rFonts w:ascii="Times New Roman" w:hAnsi="Times New Roman" w:cs="Times New Roman"/>
+          <w:sz w:val="24"/>
+          <w:szCs w:val="24"/>
+        </w:rPr>
+        <w:t>End the query</w:t>
+      </w:r>
+    </w:p>
+    <w:p>
+      <w:pPr>
+        <w:pStyle w:val="ListParagraph"/>
+        <w:numPr>
+          <w:ilvl w:val="0"/>
+          <w:numId w:val="7"/>
+        </w:numPr>
+        <w:spacing w:line="480" w:lineRule="auto"/>
+        <w:rPr>
+          <w:rFonts w:ascii="Times New Roman" w:hAnsi="Times New Roman" w:cs="Times New Roman"/>
+          <w:sz w:val="24"/>
+          <w:szCs w:val="24"/>
+        </w:rPr>
+      </w:pPr>
       <w:r>
         <w:rPr>
           <w:rFonts w:ascii="Times New Roman" w:hAnsi="Times New Roman" w:cs="Times New Roman"/>
@@ -11490,7 +12361,6 @@
           <w:szCs w:val="24"/>
         </w:rPr>
       </w:pPr>
-      <w:bookmarkStart w:id="8" w:name="_Toc465633565"/>
       <w:r>
         <w:rPr>
           <w:rFonts w:ascii="Times New Roman" w:hAnsi="Times New Roman" w:cs="Times New Roman"/>
@@ -11498,9 +12368,428 @@
           <w:szCs w:val="24"/>
         </w:rPr>
         <w:lastRenderedPageBreak/>
+        <w:t>Test Plan and Test management</w:t>
+      </w:r>
+    </w:p>
+    <w:p>
+      <w:r>
+        <w:tab/>
+        <w:t>The test Plan goes according to the simplest to the hardest.  It starts as actors as Students to the highest of all actors which is the principal.  The tests are as followed:</w:t>
+      </w:r>
+    </w:p>
+    <w:p>
+      <w:pPr>
+        <w:pStyle w:val="ListParagraph"/>
+        <w:numPr>
+          <w:ilvl w:val="0"/>
+          <w:numId w:val="8"/>
+        </w:numPr>
+      </w:pPr>
+      <w:r>
+        <w:t>Student Login</w:t>
+      </w:r>
+    </w:p>
+    <w:p>
+      <w:pPr>
+        <w:pStyle w:val="ListParagraph"/>
+        <w:numPr>
+          <w:ilvl w:val="0"/>
+          <w:numId w:val="8"/>
+        </w:numPr>
+      </w:pPr>
+      <w:r>
+        <w:t>Student logout</w:t>
+      </w:r>
+    </w:p>
+    <w:p>
+      <w:pPr>
+        <w:pStyle w:val="ListParagraph"/>
+        <w:numPr>
+          <w:ilvl w:val="0"/>
+          <w:numId w:val="8"/>
+        </w:numPr>
+      </w:pPr>
+      <w:r>
+        <w:t>Student signup for class</w:t>
+      </w:r>
+    </w:p>
+    <w:p>
+      <w:pPr>
+        <w:pStyle w:val="ListParagraph"/>
+        <w:numPr>
+          <w:ilvl w:val="0"/>
+          <w:numId w:val="8"/>
+        </w:numPr>
+      </w:pPr>
+      <w:r>
+        <w:t>Student view classes</w:t>
+      </w:r>
+    </w:p>
+    <w:p>
+      <w:pPr>
+        <w:pStyle w:val="ListParagraph"/>
+        <w:numPr>
+          <w:ilvl w:val="0"/>
+          <w:numId w:val="8"/>
+        </w:numPr>
+      </w:pPr>
+      <w:r>
+        <w:t>Student view teachers</w:t>
+      </w:r>
+    </w:p>
+    <w:p>
+      <w:pPr>
+        <w:pStyle w:val="ListParagraph"/>
+        <w:numPr>
+          <w:ilvl w:val="0"/>
+          <w:numId w:val="8"/>
+        </w:numPr>
+      </w:pPr>
+      <w:r>
+        <w:t>Students view average</w:t>
+      </w:r>
+    </w:p>
+    <w:p>
+      <w:pPr>
+        <w:pStyle w:val="ListParagraph"/>
+        <w:numPr>
+          <w:ilvl w:val="0"/>
+          <w:numId w:val="8"/>
+        </w:numPr>
+      </w:pPr>
+      <w:r>
+        <w:t>Teachers logins</w:t>
+      </w:r>
+    </w:p>
+    <w:p>
+      <w:pPr>
+        <w:pStyle w:val="ListParagraph"/>
+        <w:numPr>
+          <w:ilvl w:val="0"/>
+          <w:numId w:val="8"/>
+        </w:numPr>
+      </w:pPr>
+      <w:r>
+        <w:t>Teachers logs out</w:t>
+      </w:r>
+    </w:p>
+    <w:p>
+      <w:pPr>
+        <w:pStyle w:val="ListParagraph"/>
+        <w:numPr>
+          <w:ilvl w:val="0"/>
+          <w:numId w:val="8"/>
+        </w:numPr>
+      </w:pPr>
+      <w:r>
+        <w:t>Teachers view classes they are teaching</w:t>
+      </w:r>
+    </w:p>
+    <w:p>
+      <w:pPr>
+        <w:pStyle w:val="ListParagraph"/>
+        <w:numPr>
+          <w:ilvl w:val="0"/>
+          <w:numId w:val="8"/>
+        </w:numPr>
+      </w:pPr>
+      <w:r>
+        <w:t>Teachers add student to a class</w:t>
+      </w:r>
+    </w:p>
+    <w:p>
+      <w:pPr>
+        <w:pStyle w:val="ListParagraph"/>
+        <w:numPr>
+          <w:ilvl w:val="0"/>
+          <w:numId w:val="8"/>
+        </w:numPr>
+      </w:pPr>
+      <w:r>
+        <w:t>Teachers remove student from a class</w:t>
+      </w:r>
+    </w:p>
+    <w:p>
+      <w:pPr>
+        <w:pStyle w:val="ListParagraph"/>
+        <w:numPr>
+          <w:ilvl w:val="0"/>
+          <w:numId w:val="8"/>
+        </w:numPr>
+      </w:pPr>
+      <w:r>
+        <w:t>Teacher upload grades for a student</w:t>
+      </w:r>
+    </w:p>
+    <w:p>
+      <w:pPr>
+        <w:pStyle w:val="ListParagraph"/>
+        <w:numPr>
+          <w:ilvl w:val="0"/>
+          <w:numId w:val="8"/>
+        </w:numPr>
+      </w:pPr>
+      <w:r>
+        <w:t>Teacher change student grades</w:t>
+      </w:r>
+    </w:p>
+    <w:p>
+      <w:pPr>
+        <w:pStyle w:val="ListParagraph"/>
+        <w:numPr>
+          <w:ilvl w:val="0"/>
+          <w:numId w:val="8"/>
+        </w:numPr>
+      </w:pPr>
+      <w:r>
+        <w:t>Teachers check for the students with highest grade</w:t>
+      </w:r>
+    </w:p>
+    <w:p>
+      <w:pPr>
+        <w:pStyle w:val="ListParagraph"/>
+        <w:numPr>
+          <w:ilvl w:val="0"/>
+          <w:numId w:val="8"/>
+        </w:numPr>
+      </w:pPr>
+      <w:r>
+        <w:t>Teachers check with students lowest grade</w:t>
+      </w:r>
+    </w:p>
+    <w:p>
+      <w:pPr>
+        <w:pStyle w:val="ListParagraph"/>
+        <w:numPr>
+          <w:ilvl w:val="0"/>
+          <w:numId w:val="8"/>
+        </w:numPr>
+      </w:pPr>
+      <w:r>
+        <w:t xml:space="preserve">Teachers </w:t>
+      </w:r>
+      <w:r>
+        <w:t>brings the list of all of his student from every class</w:t>
+      </w:r>
+    </w:p>
+    <w:p>
+      <w:pPr>
+        <w:pStyle w:val="ListParagraph"/>
+        <w:numPr>
+          <w:ilvl w:val="0"/>
+          <w:numId w:val="8"/>
+        </w:numPr>
+      </w:pPr>
+      <w:r>
+        <w:t>Teachers brings the list of all students with a grade higher than 80 from all of his classes</w:t>
+      </w:r>
+    </w:p>
+    <w:p>
+      <w:pPr>
+        <w:pStyle w:val="ListParagraph"/>
+        <w:numPr>
+          <w:ilvl w:val="0"/>
+          <w:numId w:val="8"/>
+        </w:numPr>
+      </w:pPr>
+      <w:r>
+        <w:t>Teacher shows all fa</w:t>
+      </w:r>
+      <w:r>
+        <w:t>iling students from each classes</w:t>
+      </w:r>
+    </w:p>
+    <w:p>
+      <w:pPr>
+        <w:pStyle w:val="ListParagraph"/>
+        <w:numPr>
+          <w:ilvl w:val="1"/>
+          <w:numId w:val="8"/>
+        </w:numPr>
+      </w:pPr>
+      <w:r>
+        <w:t>From there, alter all failing students to passing grades.</w:t>
+      </w:r>
+    </w:p>
+    <w:p>
+      <w:pPr>
+        <w:pStyle w:val="ListParagraph"/>
+        <w:numPr>
+          <w:ilvl w:val="0"/>
+          <w:numId w:val="8"/>
+        </w:numPr>
+      </w:pPr>
+      <w:r>
+        <w:t>Principal logs in and out</w:t>
+      </w:r>
+    </w:p>
+    <w:p>
+      <w:pPr>
+        <w:pStyle w:val="ListParagraph"/>
+        <w:numPr>
+          <w:ilvl w:val="0"/>
+          <w:numId w:val="8"/>
+        </w:numPr>
+      </w:pPr>
+      <w:r>
+        <w:t>Principal views the GPA of all the students</w:t>
+      </w:r>
+    </w:p>
+    <w:p>
+      <w:pPr>
+        <w:pStyle w:val="ListParagraph"/>
+        <w:numPr>
+          <w:ilvl w:val="0"/>
+          <w:numId w:val="8"/>
+        </w:numPr>
+      </w:pPr>
+      <w:r>
+        <w:t>Principal views the highest GPA</w:t>
+      </w:r>
+    </w:p>
+    <w:p>
+      <w:pPr>
+        <w:pStyle w:val="ListParagraph"/>
+        <w:numPr>
+          <w:ilvl w:val="0"/>
+          <w:numId w:val="8"/>
+        </w:numPr>
+      </w:pPr>
+      <w:r>
+        <w:t>Principals views the lowest GPA</w:t>
+      </w:r>
+    </w:p>
+    <w:p>
+      <w:pPr>
+        <w:pStyle w:val="ListParagraph"/>
+        <w:numPr>
+          <w:ilvl w:val="0"/>
+          <w:numId w:val="8"/>
+        </w:numPr>
+      </w:pPr>
+      <w:r>
+        <w:t>Principals view a set of GPAs ranking from 3.0 to 4.0</w:t>
+      </w:r>
+    </w:p>
+    <w:p>
+      <w:pPr>
+        <w:pStyle w:val="ListParagraph"/>
+        <w:numPr>
+          <w:ilvl w:val="0"/>
+          <w:numId w:val="8"/>
+        </w:numPr>
+      </w:pPr>
+      <w:r>
+        <w:t>Principal adds new teacher and courses</w:t>
+      </w:r>
+    </w:p>
+    <w:p>
+      <w:pPr>
+        <w:pStyle w:val="ListParagraph"/>
+        <w:numPr>
+          <w:ilvl w:val="0"/>
+          <w:numId w:val="8"/>
+        </w:numPr>
+      </w:pPr>
+      <w:r>
+        <w:t>Principal deletes a course</w:t>
+      </w:r>
+    </w:p>
+    <w:p>
+      <w:pPr>
+        <w:pStyle w:val="ListParagraph"/>
+        <w:numPr>
+          <w:ilvl w:val="0"/>
+          <w:numId w:val="8"/>
+        </w:numPr>
+      </w:pPr>
+      <w:r>
+        <w:t xml:space="preserve">Principal </w:t>
+      </w:r>
+      <w:r>
+        <w:t>deletes a teacher from school records</w:t>
+      </w:r>
+      <w:bookmarkStart w:id="8" w:name="_GoBack"/>
+      <w:bookmarkEnd w:id="8"/>
+    </w:p>
+    <w:p/>
+    <w:p/>
+    <w:p/>
+    <w:p/>
+    <w:p/>
+    <w:p/>
+    <w:p/>
+    <w:p/>
+    <w:p/>
+    <w:p/>
+    <w:p/>
+    <w:p/>
+    <w:p/>
+    <w:p/>
+    <w:p/>
+    <w:p/>
+    <w:p/>
+    <w:p/>
+    <w:p/>
+    <w:p>
+      <w:pPr>
+        <w:rPr>
+          <w:rFonts w:ascii="Times New Roman" w:hAnsi="Times New Roman" w:cs="Times New Roman"/>
+          <w:sz w:val="24"/>
+          <w:szCs w:val="24"/>
+        </w:rPr>
+      </w:pPr>
+    </w:p>
+    <w:p>
+      <w:pPr>
+        <w:rPr>
+          <w:rFonts w:ascii="Times New Roman" w:hAnsi="Times New Roman" w:cs="Times New Roman"/>
+          <w:sz w:val="24"/>
+          <w:szCs w:val="24"/>
+        </w:rPr>
+      </w:pPr>
+    </w:p>
+    <w:p>
+      <w:pPr>
+        <w:rPr>
+          <w:rFonts w:ascii="Times New Roman" w:hAnsi="Times New Roman" w:cs="Times New Roman"/>
+          <w:sz w:val="24"/>
+          <w:szCs w:val="24"/>
+        </w:rPr>
+      </w:pPr>
+    </w:p>
+    <w:p>
+      <w:pPr>
+        <w:pStyle w:val="ListParagraph"/>
+        <w:spacing w:line="480" w:lineRule="auto"/>
+        <w:rPr>
+          <w:rFonts w:ascii="Times New Roman" w:hAnsi="Times New Roman" w:cs="Times New Roman"/>
+          <w:sz w:val="24"/>
+          <w:szCs w:val="24"/>
+        </w:rPr>
+      </w:pPr>
+    </w:p>
+    <w:p>
+      <w:pPr>
+        <w:pStyle w:val="Heading1"/>
+        <w:spacing w:line="480" w:lineRule="auto"/>
+        <w:jc w:val="center"/>
+        <w:rPr>
+          <w:rFonts w:ascii="Times New Roman" w:hAnsi="Times New Roman" w:cs="Times New Roman"/>
+          <w:sz w:val="24"/>
+          <w:szCs w:val="24"/>
+        </w:rPr>
+      </w:pPr>
+      <w:bookmarkStart w:id="9" w:name="_Toc465633565"/>
+      <w:r>
+        <w:rPr>
+          <w:rFonts w:ascii="Times New Roman" w:hAnsi="Times New Roman" w:cs="Times New Roman"/>
+          <w:sz w:val="24"/>
+          <w:szCs w:val="24"/>
+        </w:rPr>
         <w:t>Time Table and Completion</w:t>
       </w:r>
-      <w:bookmarkEnd w:id="8"/>
+      <w:bookmarkEnd w:id="9"/>
     </w:p>
     <w:p/>
     <w:tbl>
@@ -12004,6 +13293,7 @@
                 <w:sz w:val="24"/>
                 <w:szCs w:val="24"/>
               </w:rPr>
+              <w:lastRenderedPageBreak/>
               <w:t>Implementing relationship from diagram to tables and testing its functionalities by adding information to tables and view queries</w:t>
             </w:r>
           </w:p>
@@ -12066,7 +13356,6 @@
                 <w:szCs w:val="24"/>
               </w:rPr>
             </w:pPr>
-            <w:bookmarkStart w:id="9" w:name="_GoBack"/>
             <w:r>
               <w:rPr>
                 <w:rFonts w:ascii="Times New Roman" w:hAnsi="Times New Roman" w:cs="Times New Roman"/>
@@ -12122,7 +13411,6 @@
           </w:p>
         </w:tc>
       </w:tr>
-      <w:bookmarkEnd w:id="9"/>
       <w:tr>
         <w:tc>
           <w:tcPr>
@@ -13073,6 +14361,95 @@
     </w:lvl>
   </w:abstractNum>
   <w:abstractNum w:abstractNumId="6" w15:restartNumberingAfterBreak="0">
+    <w:nsid w:val="736708F8"/>
+    <w:multiLevelType w:val="hybridMultilevel"/>
+    <w:tmpl w:val="4230B3FC"/>
+    <w:lvl w:ilvl="0" w:tplc="0409000F">
+      <w:start w:val="1"/>
+      <w:numFmt w:val="decimal"/>
+      <w:lvlText w:val="%1."/>
+      <w:lvlJc w:val="left"/>
+      <w:pPr>
+        <w:ind w:left="720" w:hanging="360"/>
+      </w:pPr>
+      <w:rPr>
+        <w:rFonts w:hint="default"/>
+      </w:rPr>
+    </w:lvl>
+    <w:lvl w:ilvl="1" w:tplc="04090019">
+      <w:start w:val="1"/>
+      <w:numFmt w:val="lowerLetter"/>
+      <w:lvlText w:val="%2."/>
+      <w:lvlJc w:val="left"/>
+      <w:pPr>
+        <w:ind w:left="1440" w:hanging="360"/>
+      </w:pPr>
+    </w:lvl>
+    <w:lvl w:ilvl="2" w:tplc="0409001B" w:tentative="1">
+      <w:start w:val="1"/>
+      <w:numFmt w:val="lowerRoman"/>
+      <w:lvlText w:val="%3."/>
+      <w:lvlJc w:val="right"/>
+      <w:pPr>
+        <w:ind w:left="2160" w:hanging="180"/>
+      </w:pPr>
+    </w:lvl>
+    <w:lvl w:ilvl="3" w:tplc="0409000F" w:tentative="1">
+      <w:start w:val="1"/>
+      <w:numFmt w:val="decimal"/>
+      <w:lvlText w:val="%4."/>
+      <w:lvlJc w:val="left"/>
+      <w:pPr>
+        <w:ind w:left="2880" w:hanging="360"/>
+      </w:pPr>
+    </w:lvl>
+    <w:lvl w:ilvl="4" w:tplc="04090019" w:tentative="1">
+      <w:start w:val="1"/>
+      <w:numFmt w:val="lowerLetter"/>
+      <w:lvlText w:val="%5."/>
+      <w:lvlJc w:val="left"/>
+      <w:pPr>
+        <w:ind w:left="3600" w:hanging="360"/>
+      </w:pPr>
+    </w:lvl>
+    <w:lvl w:ilvl="5" w:tplc="0409001B" w:tentative="1">
+      <w:start w:val="1"/>
+      <w:numFmt w:val="lowerRoman"/>
+      <w:lvlText w:val="%6."/>
+      <w:lvlJc w:val="right"/>
+      <w:pPr>
+        <w:ind w:left="4320" w:hanging="180"/>
+      </w:pPr>
+    </w:lvl>
+    <w:lvl w:ilvl="6" w:tplc="0409000F" w:tentative="1">
+      <w:start w:val="1"/>
+      <w:numFmt w:val="decimal"/>
+      <w:lvlText w:val="%7."/>
+      <w:lvlJc w:val="left"/>
+      <w:pPr>
+        <w:ind w:left="5040" w:hanging="360"/>
+      </w:pPr>
+    </w:lvl>
+    <w:lvl w:ilvl="7" w:tplc="04090019" w:tentative="1">
+      <w:start w:val="1"/>
+      <w:numFmt w:val="lowerLetter"/>
+      <w:lvlText w:val="%8."/>
+      <w:lvlJc w:val="left"/>
+      <w:pPr>
+        <w:ind w:left="5760" w:hanging="360"/>
+      </w:pPr>
+    </w:lvl>
+    <w:lvl w:ilvl="8" w:tplc="0409001B" w:tentative="1">
+      <w:start w:val="1"/>
+      <w:numFmt w:val="lowerRoman"/>
+      <w:lvlText w:val="%9."/>
+      <w:lvlJc w:val="right"/>
+      <w:pPr>
+        <w:ind w:left="6480" w:hanging="180"/>
+      </w:pPr>
+    </w:lvl>
+  </w:abstractNum>
+  <w:abstractNum w:abstractNumId="7" w15:restartNumberingAfterBreak="0">
     <w:nsid w:val="7E280B4F"/>
     <w:multiLevelType w:val="hybridMultilevel"/>
     <w:tmpl w:val="D55016A6"/>
@@ -13171,7 +14548,7 @@
     <w:abstractNumId w:val="3"/>
   </w:num>
   <w:num w:numId="4">
-    <w:abstractNumId w:val="6"/>
+    <w:abstractNumId w:val="7"/>
   </w:num>
   <w:num w:numId="5">
     <w:abstractNumId w:val="4"/>
@@ -13181,6 +14558,9 @@
   </w:num>
   <w:num w:numId="7">
     <w:abstractNumId w:val="5"/>
+  </w:num>
+  <w:num w:numId="8">
+    <w:abstractNumId w:val="6"/>
   </w:num>
 </w:numbering>
 </file>
@@ -14466,7 +15846,7 @@
 </file>
 
 <file path=customXml/itemProps2.xml><?xml version="1.0" encoding="utf-8"?>
-<ds:datastoreItem xmlns:ds="http://schemas.openxmlformats.org/officeDocument/2006/customXml" ds:itemID="{8DB502E3-5358-4462-B4A5-A986775AC132}">
+<ds:datastoreItem xmlns:ds="http://schemas.openxmlformats.org/officeDocument/2006/customXml" ds:itemID="{E939C7C0-3EBC-474C-95FC-6DAAA4BE53E3}">
   <ds:schemaRefs>
     <ds:schemaRef ds:uri="http://schemas.openxmlformats.org/officeDocument/2006/bibliography"/>
   </ds:schemaRefs>

--- a/database proposal.docx
+++ b/database proposal.docx
@@ -15,7 +15,6 @@
           <w:docPartUnique/>
         </w:docPartObj>
       </w:sdtPr>
-      <w:sdtEndPr/>
       <w:sdtContent>
         <w:p>
           <w:pPr>
@@ -154,7 +153,6 @@
                                       <w:calendar w:val="gregorian"/>
                                     </w:date>
                                   </w:sdtPr>
-                                  <w:sdtEndPr/>
                                   <w:sdtContent>
                                     <w:p>
                                       <w:pPr>
@@ -3694,7 +3692,6 @@
                                     <w:dataBinding w:prefixMappings="xmlns:ns0='http://purl.org/dc/elements/1.1/' xmlns:ns1='http://schemas.openxmlformats.org/package/2006/metadata/core-properties' " w:xpath="/ns1:coreProperties[1]/ns0:creator[1]" w:storeItemID="{6C3C8BC8-F283-45AE-878A-BAB7291924A1}"/>
                                     <w:text/>
                                   </w:sdtPr>
-                                  <w:sdtEndPr/>
                                   <w:sdtContent>
                                     <w:r>
                                       <w:rPr>
@@ -3730,7 +3727,6 @@
                                     <w:dataBinding w:prefixMappings="xmlns:ns0='http://schemas.openxmlformats.org/officeDocument/2006/extended-properties' " w:xpath="/ns0:Properties[1]/ns0:Company[1]" w:storeItemID="{6668398D-A668-4E3E-A5EB-62B293D839F1}"/>
                                     <w:text/>
                                   </w:sdtPr>
-                                  <w:sdtEndPr/>
                                   <w:sdtContent>
                                     <w:r>
                                       <w:rPr>
@@ -3949,7 +3945,6 @@
                                     <w:dataBinding w:prefixMappings="xmlns:ns0='http://purl.org/dc/elements/1.1/' xmlns:ns1='http://schemas.openxmlformats.org/package/2006/metadata/core-properties' " w:xpath="/ns1:coreProperties[1]/ns0:title[1]" w:storeItemID="{6C3C8BC8-F283-45AE-878A-BAB7291924A1}"/>
                                     <w:text/>
                                   </w:sdtPr>
-                                  <w:sdtEndPr/>
                                   <w:sdtContent>
                                     <w:r>
                                       <w:rPr>
@@ -3986,7 +3981,6 @@
                                     <w:dataBinding w:prefixMappings="xmlns:ns0='http://purl.org/dc/elements/1.1/' xmlns:ns1='http://schemas.openxmlformats.org/package/2006/metadata/core-properties' " w:xpath="/ns1:coreProperties[1]/ns0:subject[1]" w:storeItemID="{6C3C8BC8-F283-45AE-878A-BAB7291924A1}"/>
                                     <w:text/>
                                   </w:sdtPr>
-                                  <w:sdtEndPr/>
                                   <w:sdtContent>
                                     <w:r>
                                       <w:rPr>
@@ -4158,6 +4152,7 @@
       </w:sdtPr>
       <w:sdtEndPr>
         <w:rPr>
+          <w:rFonts w:ascii="Arial Black" w:hAnsi="Arial Black"/>
           <w:i w:val="0"/>
           <w:iCs w:val="0"/>
           <w:noProof/>
@@ -4171,15 +4166,15 @@
             <w:jc w:val="center"/>
             <w:rPr>
               <w:rFonts w:ascii="Times New Roman" w:hAnsi="Times New Roman" w:cs="Times New Roman"/>
-              <w:sz w:val="24"/>
-              <w:szCs w:val="24"/>
+              <w:sz w:val="48"/>
+              <w:szCs w:val="48"/>
             </w:rPr>
           </w:pPr>
           <w:r>
             <w:rPr>
               <w:rFonts w:ascii="Times New Roman" w:hAnsi="Times New Roman" w:cs="Times New Roman"/>
-              <w:sz w:val="24"/>
-              <w:szCs w:val="24"/>
+              <w:sz w:val="48"/>
+              <w:szCs w:val="48"/>
             </w:rPr>
             <w:t>Table of Contents</w:t>
           </w:r>
@@ -4191,8 +4186,8 @@
               <w:tab w:val="right" w:leader="dot" w:pos="9350"/>
             </w:tabs>
             <w:rPr>
-              <w:rFonts w:ascii="Times New Roman" w:hAnsi="Times New Roman"/>
-              <w:b/>
+              <w:rFonts w:ascii="Arial Black" w:hAnsi="Arial Black" w:cstheme="minorBidi"/>
+              <w:i/>
               <w:noProof/>
               <w:sz w:val="24"/>
               <w:szCs w:val="24"/>
@@ -4200,8 +4195,8 @@
           </w:pPr>
           <w:r>
             <w:rPr>
-              <w:rFonts w:ascii="Times New Roman" w:hAnsi="Times New Roman"/>
-              <w:b/>
+              <w:rFonts w:ascii="Arial Black" w:hAnsi="Arial Black"/>
+              <w:i/>
               <w:sz w:val="24"/>
               <w:szCs w:val="24"/>
             </w:rPr>
@@ -4209,8 +4204,8 @@
           </w:r>
           <w:r>
             <w:rPr>
-              <w:rFonts w:ascii="Times New Roman" w:hAnsi="Times New Roman"/>
-              <w:b/>
+              <w:rFonts w:ascii="Arial Black" w:hAnsi="Arial Black"/>
+              <w:i/>
               <w:sz w:val="24"/>
               <w:szCs w:val="24"/>
             </w:rPr>
@@ -4218,20 +4213,20 @@
           </w:r>
           <w:r>
             <w:rPr>
-              <w:rFonts w:ascii="Times New Roman" w:hAnsi="Times New Roman"/>
-              <w:b/>
+              <w:rFonts w:ascii="Arial Black" w:hAnsi="Arial Black"/>
+              <w:i/>
               <w:sz w:val="24"/>
               <w:szCs w:val="24"/>
             </w:rPr>
             <w:fldChar w:fldCharType="separate"/>
           </w:r>
-          <w:hyperlink w:anchor="_Toc465633557" w:history="1">
+          <w:hyperlink w:anchor="_Toc468648687" w:history="1">
             <w:r>
               <w:rPr>
                 <w:rStyle w:val="Hyperlink"/>
-                <w:rFonts w:ascii="Times New Roman" w:hAnsi="Times New Roman"/>
-                <w:b/>
+                <w:rFonts w:ascii="Arial Black" w:hAnsi="Arial Black"/>
                 <w:bCs/>
+                <w:i/>
                 <w:iCs/>
                 <w:noProof/>
                 <w:spacing w:val="5"/>
@@ -4242,8 +4237,8 @@
             </w:r>
             <w:r>
               <w:rPr>
-                <w:rFonts w:ascii="Times New Roman" w:hAnsi="Times New Roman"/>
-                <w:b/>
+                <w:rFonts w:ascii="Arial Black" w:hAnsi="Arial Black"/>
+                <w:i/>
                 <w:noProof/>
                 <w:webHidden/>
                 <w:sz w:val="24"/>
@@ -4253,8 +4248,8 @@
             </w:r>
             <w:r>
               <w:rPr>
-                <w:rFonts w:ascii="Times New Roman" w:hAnsi="Times New Roman"/>
-                <w:b/>
+                <w:rFonts w:ascii="Arial Black" w:hAnsi="Arial Black"/>
+                <w:i/>
                 <w:noProof/>
                 <w:webHidden/>
                 <w:sz w:val="24"/>
@@ -4264,19 +4259,19 @@
             </w:r>
             <w:r>
               <w:rPr>
-                <w:rFonts w:ascii="Times New Roman" w:hAnsi="Times New Roman"/>
-                <w:b/>
+                <w:rFonts w:ascii="Arial Black" w:hAnsi="Arial Black"/>
+                <w:i/>
                 <w:noProof/>
                 <w:webHidden/>
                 <w:sz w:val="24"/>
                 <w:szCs w:val="24"/>
               </w:rPr>
-              <w:instrText xml:space="preserve"> PAGEREF _Toc465633557 \h </w:instrText>
-            </w:r>
-            <w:r>
-              <w:rPr>
-                <w:rFonts w:ascii="Times New Roman" w:hAnsi="Times New Roman"/>
-                <w:b/>
+              <w:instrText xml:space="preserve"> PAGEREF _Toc468648687 \h </w:instrText>
+            </w:r>
+            <w:r>
+              <w:rPr>
+                <w:rFonts w:ascii="Arial Black" w:hAnsi="Arial Black"/>
+                <w:i/>
                 <w:noProof/>
                 <w:webHidden/>
                 <w:sz w:val="24"/>
@@ -4285,8 +4280,8 @@
             </w:r>
             <w:r>
               <w:rPr>
-                <w:rFonts w:ascii="Times New Roman" w:hAnsi="Times New Roman"/>
-                <w:b/>
+                <w:rFonts w:ascii="Arial Black" w:hAnsi="Arial Black"/>
+                <w:i/>
                 <w:noProof/>
                 <w:webHidden/>
                 <w:sz w:val="24"/>
@@ -4296,8 +4291,8 @@
             </w:r>
             <w:r>
               <w:rPr>
-                <w:rFonts w:ascii="Times New Roman" w:hAnsi="Times New Roman"/>
-                <w:b/>
+                <w:rFonts w:ascii="Arial Black" w:hAnsi="Arial Black"/>
+                <w:i/>
                 <w:noProof/>
                 <w:webHidden/>
                 <w:sz w:val="24"/>
@@ -4307,8 +4302,8 @@
             </w:r>
             <w:r>
               <w:rPr>
-                <w:rFonts w:ascii="Times New Roman" w:hAnsi="Times New Roman"/>
-                <w:b/>
+                <w:rFonts w:ascii="Arial Black" w:hAnsi="Arial Black"/>
+                <w:i/>
                 <w:noProof/>
                 <w:webHidden/>
                 <w:sz w:val="24"/>
@@ -4325,20 +4320,20 @@
               <w:tab w:val="right" w:leader="dot" w:pos="9350"/>
             </w:tabs>
             <w:rPr>
-              <w:rFonts w:ascii="Times New Roman" w:hAnsi="Times New Roman"/>
-              <w:b/>
+              <w:rFonts w:ascii="Arial Black" w:hAnsi="Arial Black" w:cstheme="minorBidi"/>
+              <w:i/>
               <w:noProof/>
               <w:sz w:val="24"/>
               <w:szCs w:val="24"/>
             </w:rPr>
           </w:pPr>
-          <w:hyperlink w:anchor="_Toc465633558" w:history="1">
+          <w:hyperlink w:anchor="_Toc468648688" w:history="1">
             <w:r>
               <w:rPr>
                 <w:rStyle w:val="Hyperlink"/>
-                <w:rFonts w:ascii="Times New Roman" w:hAnsi="Times New Roman"/>
-                <w:b/>
+                <w:rFonts w:ascii="Arial Black" w:hAnsi="Arial Black"/>
                 <w:bCs/>
+                <w:i/>
                 <w:iCs/>
                 <w:noProof/>
                 <w:spacing w:val="5"/>
@@ -4349,8 +4344,8 @@
             </w:r>
             <w:r>
               <w:rPr>
-                <w:rFonts w:ascii="Times New Roman" w:hAnsi="Times New Roman"/>
-                <w:b/>
+                <w:rFonts w:ascii="Arial Black" w:hAnsi="Arial Black"/>
+                <w:i/>
                 <w:noProof/>
                 <w:webHidden/>
                 <w:sz w:val="24"/>
@@ -4360,8 +4355,8 @@
             </w:r>
             <w:r>
               <w:rPr>
-                <w:rFonts w:ascii="Times New Roman" w:hAnsi="Times New Roman"/>
-                <w:b/>
+                <w:rFonts w:ascii="Arial Black" w:hAnsi="Arial Black"/>
+                <w:i/>
                 <w:noProof/>
                 <w:webHidden/>
                 <w:sz w:val="24"/>
@@ -4371,19 +4366,19 @@
             </w:r>
             <w:r>
               <w:rPr>
-                <w:rFonts w:ascii="Times New Roman" w:hAnsi="Times New Roman"/>
-                <w:b/>
+                <w:rFonts w:ascii="Arial Black" w:hAnsi="Arial Black"/>
+                <w:i/>
                 <w:noProof/>
                 <w:webHidden/>
                 <w:sz w:val="24"/>
                 <w:szCs w:val="24"/>
               </w:rPr>
-              <w:instrText xml:space="preserve"> PAGEREF _Toc465633558 \h </w:instrText>
-            </w:r>
-            <w:r>
-              <w:rPr>
-                <w:rFonts w:ascii="Times New Roman" w:hAnsi="Times New Roman"/>
-                <w:b/>
+              <w:instrText xml:space="preserve"> PAGEREF _Toc468648688 \h </w:instrText>
+            </w:r>
+            <w:r>
+              <w:rPr>
+                <w:rFonts w:ascii="Arial Black" w:hAnsi="Arial Black"/>
+                <w:i/>
                 <w:noProof/>
                 <w:webHidden/>
                 <w:sz w:val="24"/>
@@ -4392,8 +4387,8 @@
             </w:r>
             <w:r>
               <w:rPr>
-                <w:rFonts w:ascii="Times New Roman" w:hAnsi="Times New Roman"/>
-                <w:b/>
+                <w:rFonts w:ascii="Arial Black" w:hAnsi="Arial Black"/>
+                <w:i/>
                 <w:noProof/>
                 <w:webHidden/>
                 <w:sz w:val="24"/>
@@ -4403,8 +4398,8 @@
             </w:r>
             <w:r>
               <w:rPr>
-                <w:rFonts w:ascii="Times New Roman" w:hAnsi="Times New Roman"/>
-                <w:b/>
+                <w:rFonts w:ascii="Arial Black" w:hAnsi="Arial Black"/>
+                <w:i/>
                 <w:noProof/>
                 <w:webHidden/>
                 <w:sz w:val="24"/>
@@ -4414,8 +4409,8 @@
             </w:r>
             <w:r>
               <w:rPr>
-                <w:rFonts w:ascii="Times New Roman" w:hAnsi="Times New Roman"/>
-                <w:b/>
+                <w:rFonts w:ascii="Arial Black" w:hAnsi="Arial Black"/>
+                <w:i/>
                 <w:noProof/>
                 <w:webHidden/>
                 <w:sz w:val="24"/>
@@ -4432,20 +4427,20 @@
               <w:tab w:val="right" w:leader="dot" w:pos="9350"/>
             </w:tabs>
             <w:rPr>
-              <w:rFonts w:ascii="Times New Roman" w:hAnsi="Times New Roman"/>
-              <w:b/>
+              <w:rFonts w:ascii="Arial Black" w:hAnsi="Arial Black" w:cstheme="minorBidi"/>
+              <w:i/>
               <w:noProof/>
               <w:sz w:val="24"/>
               <w:szCs w:val="24"/>
             </w:rPr>
           </w:pPr>
-          <w:hyperlink w:anchor="_Toc465633559" w:history="1">
+          <w:hyperlink w:anchor="_Toc468648689" w:history="1">
             <w:r>
               <w:rPr>
                 <w:rStyle w:val="Hyperlink"/>
-                <w:rFonts w:ascii="Times New Roman" w:hAnsi="Times New Roman"/>
-                <w:b/>
+                <w:rFonts w:ascii="Arial Black" w:hAnsi="Arial Black"/>
                 <w:bCs/>
+                <w:i/>
                 <w:iCs/>
                 <w:noProof/>
                 <w:spacing w:val="5"/>
@@ -4456,8 +4451,8 @@
             </w:r>
             <w:r>
               <w:rPr>
-                <w:rFonts w:ascii="Times New Roman" w:hAnsi="Times New Roman"/>
-                <w:b/>
+                <w:rFonts w:ascii="Arial Black" w:hAnsi="Arial Black"/>
+                <w:i/>
                 <w:noProof/>
                 <w:webHidden/>
                 <w:sz w:val="24"/>
@@ -4467,8 +4462,8 @@
             </w:r>
             <w:r>
               <w:rPr>
-                <w:rFonts w:ascii="Times New Roman" w:hAnsi="Times New Roman"/>
-                <w:b/>
+                <w:rFonts w:ascii="Arial Black" w:hAnsi="Arial Black"/>
+                <w:i/>
                 <w:noProof/>
                 <w:webHidden/>
                 <w:sz w:val="24"/>
@@ -4478,19 +4473,19 @@
             </w:r>
             <w:r>
               <w:rPr>
-                <w:rFonts w:ascii="Times New Roman" w:hAnsi="Times New Roman"/>
-                <w:b/>
+                <w:rFonts w:ascii="Arial Black" w:hAnsi="Arial Black"/>
+                <w:i/>
                 <w:noProof/>
                 <w:webHidden/>
                 <w:sz w:val="24"/>
                 <w:szCs w:val="24"/>
               </w:rPr>
-              <w:instrText xml:space="preserve"> PAGEREF _Toc465633559 \h </w:instrText>
-            </w:r>
-            <w:r>
-              <w:rPr>
-                <w:rFonts w:ascii="Times New Roman" w:hAnsi="Times New Roman"/>
-                <w:b/>
+              <w:instrText xml:space="preserve"> PAGEREF _Toc468648689 \h </w:instrText>
+            </w:r>
+            <w:r>
+              <w:rPr>
+                <w:rFonts w:ascii="Arial Black" w:hAnsi="Arial Black"/>
+                <w:i/>
                 <w:noProof/>
                 <w:webHidden/>
                 <w:sz w:val="24"/>
@@ -4499,8 +4494,8 @@
             </w:r>
             <w:r>
               <w:rPr>
-                <w:rFonts w:ascii="Times New Roman" w:hAnsi="Times New Roman"/>
-                <w:b/>
+                <w:rFonts w:ascii="Arial Black" w:hAnsi="Arial Black"/>
+                <w:i/>
                 <w:noProof/>
                 <w:webHidden/>
                 <w:sz w:val="24"/>
@@ -4510,8 +4505,8 @@
             </w:r>
             <w:r>
               <w:rPr>
-                <w:rFonts w:ascii="Times New Roman" w:hAnsi="Times New Roman"/>
-                <w:b/>
+                <w:rFonts w:ascii="Arial Black" w:hAnsi="Arial Black"/>
+                <w:i/>
                 <w:noProof/>
                 <w:webHidden/>
                 <w:sz w:val="24"/>
@@ -4521,8 +4516,8 @@
             </w:r>
             <w:r>
               <w:rPr>
-                <w:rFonts w:ascii="Times New Roman" w:hAnsi="Times New Roman"/>
-                <w:b/>
+                <w:rFonts w:ascii="Arial Black" w:hAnsi="Arial Black"/>
+                <w:i/>
                 <w:noProof/>
                 <w:webHidden/>
                 <w:sz w:val="24"/>
@@ -4539,20 +4534,20 @@
               <w:tab w:val="right" w:leader="dot" w:pos="9350"/>
             </w:tabs>
             <w:rPr>
-              <w:rFonts w:ascii="Times New Roman" w:hAnsi="Times New Roman"/>
-              <w:b/>
+              <w:rFonts w:ascii="Arial Black" w:hAnsi="Arial Black" w:cstheme="minorBidi"/>
+              <w:i/>
               <w:noProof/>
               <w:sz w:val="24"/>
               <w:szCs w:val="24"/>
             </w:rPr>
           </w:pPr>
-          <w:hyperlink w:anchor="_Toc465633560" w:history="1">
+          <w:hyperlink w:anchor="_Toc468648690" w:history="1">
             <w:r>
               <w:rPr>
                 <w:rStyle w:val="Hyperlink"/>
-                <w:rFonts w:ascii="Times New Roman" w:hAnsi="Times New Roman"/>
-                <w:b/>
+                <w:rFonts w:ascii="Arial Black" w:hAnsi="Arial Black"/>
                 <w:bCs/>
+                <w:i/>
                 <w:iCs/>
                 <w:noProof/>
                 <w:spacing w:val="5"/>
@@ -4563,8 +4558,8 @@
             </w:r>
             <w:r>
               <w:rPr>
-                <w:rFonts w:ascii="Times New Roman" w:hAnsi="Times New Roman"/>
-                <w:b/>
+                <w:rFonts w:ascii="Arial Black" w:hAnsi="Arial Black"/>
+                <w:i/>
                 <w:noProof/>
                 <w:webHidden/>
                 <w:sz w:val="24"/>
@@ -4574,8 +4569,8 @@
             </w:r>
             <w:r>
               <w:rPr>
-                <w:rFonts w:ascii="Times New Roman" w:hAnsi="Times New Roman"/>
-                <w:b/>
+                <w:rFonts w:ascii="Arial Black" w:hAnsi="Arial Black"/>
+                <w:i/>
                 <w:noProof/>
                 <w:webHidden/>
                 <w:sz w:val="24"/>
@@ -4585,19 +4580,19 @@
             </w:r>
             <w:r>
               <w:rPr>
-                <w:rFonts w:ascii="Times New Roman" w:hAnsi="Times New Roman"/>
-                <w:b/>
+                <w:rFonts w:ascii="Arial Black" w:hAnsi="Arial Black"/>
+                <w:i/>
                 <w:noProof/>
                 <w:webHidden/>
                 <w:sz w:val="24"/>
                 <w:szCs w:val="24"/>
               </w:rPr>
-              <w:instrText xml:space="preserve"> PAGEREF _Toc465633560 \h </w:instrText>
-            </w:r>
-            <w:r>
-              <w:rPr>
-                <w:rFonts w:ascii="Times New Roman" w:hAnsi="Times New Roman"/>
-                <w:b/>
+              <w:instrText xml:space="preserve"> PAGEREF _Toc468648690 \h </w:instrText>
+            </w:r>
+            <w:r>
+              <w:rPr>
+                <w:rFonts w:ascii="Arial Black" w:hAnsi="Arial Black"/>
+                <w:i/>
                 <w:noProof/>
                 <w:webHidden/>
                 <w:sz w:val="24"/>
@@ -4606,8 +4601,8 @@
             </w:r>
             <w:r>
               <w:rPr>
-                <w:rFonts w:ascii="Times New Roman" w:hAnsi="Times New Roman"/>
-                <w:b/>
+                <w:rFonts w:ascii="Arial Black" w:hAnsi="Arial Black"/>
+                <w:i/>
                 <w:noProof/>
                 <w:webHidden/>
                 <w:sz w:val="24"/>
@@ -4617,8 +4612,8 @@
             </w:r>
             <w:r>
               <w:rPr>
-                <w:rFonts w:ascii="Times New Roman" w:hAnsi="Times New Roman"/>
-                <w:b/>
+                <w:rFonts w:ascii="Arial Black" w:hAnsi="Arial Black"/>
+                <w:i/>
                 <w:noProof/>
                 <w:webHidden/>
                 <w:sz w:val="24"/>
@@ -4628,8 +4623,8 @@
             </w:r>
             <w:r>
               <w:rPr>
-                <w:rFonts w:ascii="Times New Roman" w:hAnsi="Times New Roman"/>
-                <w:b/>
+                <w:rFonts w:ascii="Arial Black" w:hAnsi="Arial Black"/>
+                <w:i/>
                 <w:noProof/>
                 <w:webHidden/>
                 <w:sz w:val="24"/>
@@ -4646,20 +4641,20 @@
               <w:tab w:val="right" w:leader="dot" w:pos="9350"/>
             </w:tabs>
             <w:rPr>
-              <w:rFonts w:ascii="Times New Roman" w:hAnsi="Times New Roman"/>
-              <w:b/>
+              <w:rFonts w:ascii="Arial Black" w:hAnsi="Arial Black" w:cstheme="minorBidi"/>
+              <w:i/>
               <w:noProof/>
               <w:sz w:val="24"/>
               <w:szCs w:val="24"/>
             </w:rPr>
           </w:pPr>
-          <w:hyperlink w:anchor="_Toc465633561" w:history="1">
+          <w:hyperlink w:anchor="_Toc468648691" w:history="1">
             <w:r>
               <w:rPr>
                 <w:rStyle w:val="Hyperlink"/>
-                <w:rFonts w:ascii="Times New Roman" w:hAnsi="Times New Roman"/>
-                <w:b/>
+                <w:rFonts w:ascii="Arial Black" w:hAnsi="Arial Black"/>
                 <w:bCs/>
+                <w:i/>
                 <w:iCs/>
                 <w:noProof/>
                 <w:spacing w:val="5"/>
@@ -4670,8 +4665,8 @@
             </w:r>
             <w:r>
               <w:rPr>
-                <w:rFonts w:ascii="Times New Roman" w:hAnsi="Times New Roman"/>
-                <w:b/>
+                <w:rFonts w:ascii="Arial Black" w:hAnsi="Arial Black"/>
+                <w:i/>
                 <w:noProof/>
                 <w:webHidden/>
                 <w:sz w:val="24"/>
@@ -4681,8 +4676,8 @@
             </w:r>
             <w:r>
               <w:rPr>
-                <w:rFonts w:ascii="Times New Roman" w:hAnsi="Times New Roman"/>
-                <w:b/>
+                <w:rFonts w:ascii="Arial Black" w:hAnsi="Arial Black"/>
+                <w:i/>
                 <w:noProof/>
                 <w:webHidden/>
                 <w:sz w:val="24"/>
@@ -4692,19 +4687,19 @@
             </w:r>
             <w:r>
               <w:rPr>
-                <w:rFonts w:ascii="Times New Roman" w:hAnsi="Times New Roman"/>
-                <w:b/>
+                <w:rFonts w:ascii="Arial Black" w:hAnsi="Arial Black"/>
+                <w:i/>
                 <w:noProof/>
                 <w:webHidden/>
                 <w:sz w:val="24"/>
                 <w:szCs w:val="24"/>
               </w:rPr>
-              <w:instrText xml:space="preserve"> PAGEREF _Toc465633561 \h </w:instrText>
-            </w:r>
-            <w:r>
-              <w:rPr>
-                <w:rFonts w:ascii="Times New Roman" w:hAnsi="Times New Roman"/>
-                <w:b/>
+              <w:instrText xml:space="preserve"> PAGEREF _Toc468648691 \h </w:instrText>
+            </w:r>
+            <w:r>
+              <w:rPr>
+                <w:rFonts w:ascii="Arial Black" w:hAnsi="Arial Black"/>
+                <w:i/>
                 <w:noProof/>
                 <w:webHidden/>
                 <w:sz w:val="24"/>
@@ -4713,8 +4708,8 @@
             </w:r>
             <w:r>
               <w:rPr>
-                <w:rFonts w:ascii="Times New Roman" w:hAnsi="Times New Roman"/>
-                <w:b/>
+                <w:rFonts w:ascii="Arial Black" w:hAnsi="Arial Black"/>
+                <w:i/>
                 <w:noProof/>
                 <w:webHidden/>
                 <w:sz w:val="24"/>
@@ -4724,8 +4719,8 @@
             </w:r>
             <w:r>
               <w:rPr>
-                <w:rFonts w:ascii="Times New Roman" w:hAnsi="Times New Roman"/>
-                <w:b/>
+                <w:rFonts w:ascii="Arial Black" w:hAnsi="Arial Black"/>
+                <w:i/>
                 <w:noProof/>
                 <w:webHidden/>
                 <w:sz w:val="24"/>
@@ -4735,8 +4730,8 @@
             </w:r>
             <w:r>
               <w:rPr>
-                <w:rFonts w:ascii="Times New Roman" w:hAnsi="Times New Roman"/>
-                <w:b/>
+                <w:rFonts w:ascii="Arial Black" w:hAnsi="Arial Black"/>
+                <w:i/>
                 <w:noProof/>
                 <w:webHidden/>
                 <w:sz w:val="24"/>
@@ -4753,19 +4748,19 @@
               <w:tab w:val="right" w:leader="dot" w:pos="9350"/>
             </w:tabs>
             <w:rPr>
-              <w:rFonts w:ascii="Times New Roman" w:hAnsi="Times New Roman"/>
-              <w:b/>
+              <w:rFonts w:ascii="Arial Black" w:hAnsi="Arial Black" w:cstheme="minorBidi"/>
+              <w:i/>
               <w:noProof/>
               <w:sz w:val="24"/>
               <w:szCs w:val="24"/>
             </w:rPr>
           </w:pPr>
-          <w:hyperlink w:anchor="_Toc465633562" w:history="1">
+          <w:hyperlink w:anchor="_Toc468648692" w:history="1">
             <w:r>
               <w:rPr>
                 <w:rStyle w:val="Hyperlink"/>
-                <w:rFonts w:ascii="Times New Roman" w:hAnsi="Times New Roman"/>
-                <w:b/>
+                <w:rFonts w:ascii="Arial Black" w:hAnsi="Arial Black"/>
+                <w:i/>
                 <w:noProof/>
                 <w:sz w:val="24"/>
                 <w:szCs w:val="24"/>
@@ -4774,8 +4769,8 @@
             </w:r>
             <w:r>
               <w:rPr>
-                <w:rFonts w:ascii="Times New Roman" w:hAnsi="Times New Roman"/>
-                <w:b/>
+                <w:rFonts w:ascii="Arial Black" w:hAnsi="Arial Black"/>
+                <w:i/>
                 <w:noProof/>
                 <w:webHidden/>
                 <w:sz w:val="24"/>
@@ -4785,8 +4780,8 @@
             </w:r>
             <w:r>
               <w:rPr>
-                <w:rFonts w:ascii="Times New Roman" w:hAnsi="Times New Roman"/>
-                <w:b/>
+                <w:rFonts w:ascii="Arial Black" w:hAnsi="Arial Black"/>
+                <w:i/>
                 <w:noProof/>
                 <w:webHidden/>
                 <w:sz w:val="24"/>
@@ -4796,19 +4791,19 @@
             </w:r>
             <w:r>
               <w:rPr>
-                <w:rFonts w:ascii="Times New Roman" w:hAnsi="Times New Roman"/>
-                <w:b/>
+                <w:rFonts w:ascii="Arial Black" w:hAnsi="Arial Black"/>
+                <w:i/>
                 <w:noProof/>
                 <w:webHidden/>
                 <w:sz w:val="24"/>
                 <w:szCs w:val="24"/>
               </w:rPr>
-              <w:instrText xml:space="preserve"> PAGEREF _Toc465633562 \h </w:instrText>
-            </w:r>
-            <w:r>
-              <w:rPr>
-                <w:rFonts w:ascii="Times New Roman" w:hAnsi="Times New Roman"/>
-                <w:b/>
+              <w:instrText xml:space="preserve"> PAGEREF _Toc468648692 \h </w:instrText>
+            </w:r>
+            <w:r>
+              <w:rPr>
+                <w:rFonts w:ascii="Arial Black" w:hAnsi="Arial Black"/>
+                <w:i/>
                 <w:noProof/>
                 <w:webHidden/>
                 <w:sz w:val="24"/>
@@ -4817,8 +4812,8 @@
             </w:r>
             <w:r>
               <w:rPr>
-                <w:rFonts w:ascii="Times New Roman" w:hAnsi="Times New Roman"/>
-                <w:b/>
+                <w:rFonts w:ascii="Arial Black" w:hAnsi="Arial Black"/>
+                <w:i/>
                 <w:noProof/>
                 <w:webHidden/>
                 <w:sz w:val="24"/>
@@ -4828,8 +4823,8 @@
             </w:r>
             <w:r>
               <w:rPr>
-                <w:rFonts w:ascii="Times New Roman" w:hAnsi="Times New Roman"/>
-                <w:b/>
+                <w:rFonts w:ascii="Arial Black" w:hAnsi="Arial Black"/>
+                <w:i/>
                 <w:noProof/>
                 <w:webHidden/>
                 <w:sz w:val="24"/>
@@ -4839,8 +4834,8 @@
             </w:r>
             <w:r>
               <w:rPr>
-                <w:rFonts w:ascii="Times New Roman" w:hAnsi="Times New Roman"/>
-                <w:b/>
+                <w:rFonts w:ascii="Arial Black" w:hAnsi="Arial Black"/>
+                <w:i/>
                 <w:noProof/>
                 <w:webHidden/>
                 <w:sz w:val="24"/>
@@ -4857,20 +4852,20 @@
               <w:tab w:val="right" w:leader="dot" w:pos="9350"/>
             </w:tabs>
             <w:rPr>
-              <w:rFonts w:ascii="Times New Roman" w:hAnsi="Times New Roman"/>
-              <w:b/>
+              <w:rFonts w:ascii="Arial Black" w:hAnsi="Arial Black" w:cstheme="minorBidi"/>
+              <w:i/>
               <w:noProof/>
               <w:sz w:val="24"/>
               <w:szCs w:val="24"/>
             </w:rPr>
           </w:pPr>
-          <w:hyperlink w:anchor="_Toc465633563" w:history="1">
+          <w:hyperlink w:anchor="_Toc468648693" w:history="1">
             <w:r>
               <w:rPr>
                 <w:rStyle w:val="Hyperlink"/>
-                <w:rFonts w:ascii="Times New Roman" w:hAnsi="Times New Roman"/>
-                <w:b/>
+                <w:rFonts w:ascii="Arial Black" w:hAnsi="Arial Black"/>
                 <w:bCs/>
+                <w:i/>
                 <w:iCs/>
                 <w:noProof/>
                 <w:spacing w:val="5"/>
@@ -4881,8 +4876,8 @@
             </w:r>
             <w:r>
               <w:rPr>
-                <w:rFonts w:ascii="Times New Roman" w:hAnsi="Times New Roman"/>
-                <w:b/>
+                <w:rFonts w:ascii="Arial Black" w:hAnsi="Arial Black"/>
+                <w:i/>
                 <w:noProof/>
                 <w:webHidden/>
                 <w:sz w:val="24"/>
@@ -4892,8 +4887,8 @@
             </w:r>
             <w:r>
               <w:rPr>
-                <w:rFonts w:ascii="Times New Roman" w:hAnsi="Times New Roman"/>
-                <w:b/>
+                <w:rFonts w:ascii="Arial Black" w:hAnsi="Arial Black"/>
+                <w:i/>
                 <w:noProof/>
                 <w:webHidden/>
                 <w:sz w:val="24"/>
@@ -4903,19 +4898,19 @@
             </w:r>
             <w:r>
               <w:rPr>
-                <w:rFonts w:ascii="Times New Roman" w:hAnsi="Times New Roman"/>
-                <w:b/>
+                <w:rFonts w:ascii="Arial Black" w:hAnsi="Arial Black"/>
+                <w:i/>
                 <w:noProof/>
                 <w:webHidden/>
                 <w:sz w:val="24"/>
                 <w:szCs w:val="24"/>
               </w:rPr>
-              <w:instrText xml:space="preserve"> PAGEREF _Toc465633563 \h </w:instrText>
-            </w:r>
-            <w:r>
-              <w:rPr>
-                <w:rFonts w:ascii="Times New Roman" w:hAnsi="Times New Roman"/>
-                <w:b/>
+              <w:instrText xml:space="preserve"> PAGEREF _Toc468648693 \h </w:instrText>
+            </w:r>
+            <w:r>
+              <w:rPr>
+                <w:rFonts w:ascii="Arial Black" w:hAnsi="Arial Black"/>
+                <w:i/>
                 <w:noProof/>
                 <w:webHidden/>
                 <w:sz w:val="24"/>
@@ -4924,8 +4919,8 @@
             </w:r>
             <w:r>
               <w:rPr>
-                <w:rFonts w:ascii="Times New Roman" w:hAnsi="Times New Roman"/>
-                <w:b/>
+                <w:rFonts w:ascii="Arial Black" w:hAnsi="Arial Black"/>
+                <w:i/>
                 <w:noProof/>
                 <w:webHidden/>
                 <w:sz w:val="24"/>
@@ -4935,8 +4930,8 @@
             </w:r>
             <w:r>
               <w:rPr>
-                <w:rFonts w:ascii="Times New Roman" w:hAnsi="Times New Roman"/>
-                <w:b/>
+                <w:rFonts w:ascii="Arial Black" w:hAnsi="Arial Black"/>
+                <w:i/>
                 <w:noProof/>
                 <w:webHidden/>
                 <w:sz w:val="24"/>
@@ -4946,8 +4941,8 @@
             </w:r>
             <w:r>
               <w:rPr>
-                <w:rFonts w:ascii="Times New Roman" w:hAnsi="Times New Roman"/>
-                <w:b/>
+                <w:rFonts w:ascii="Arial Black" w:hAnsi="Arial Black"/>
+                <w:i/>
                 <w:noProof/>
                 <w:webHidden/>
                 <w:sz w:val="24"/>
@@ -4964,19 +4959,19 @@
               <w:tab w:val="right" w:leader="dot" w:pos="9350"/>
             </w:tabs>
             <w:rPr>
-              <w:rFonts w:ascii="Times New Roman" w:hAnsi="Times New Roman"/>
-              <w:b/>
+              <w:rFonts w:ascii="Arial Black" w:hAnsi="Arial Black" w:cstheme="minorBidi"/>
+              <w:i/>
               <w:noProof/>
               <w:sz w:val="24"/>
               <w:szCs w:val="24"/>
             </w:rPr>
           </w:pPr>
-          <w:hyperlink w:anchor="_Toc465633564" w:history="1">
+          <w:hyperlink w:anchor="_Toc468648694" w:history="1">
             <w:r>
               <w:rPr>
                 <w:rStyle w:val="Hyperlink"/>
-                <w:rFonts w:ascii="Times New Roman" w:hAnsi="Times New Roman"/>
-                <w:b/>
+                <w:rFonts w:ascii="Arial Black" w:hAnsi="Arial Black"/>
+                <w:i/>
                 <w:noProof/>
                 <w:sz w:val="24"/>
                 <w:szCs w:val="24"/>
@@ -4985,8 +4980,8 @@
             </w:r>
             <w:r>
               <w:rPr>
-                <w:rFonts w:ascii="Times New Roman" w:hAnsi="Times New Roman"/>
-                <w:b/>
+                <w:rFonts w:ascii="Arial Black" w:hAnsi="Arial Black"/>
+                <w:i/>
                 <w:noProof/>
                 <w:webHidden/>
                 <w:sz w:val="24"/>
@@ -4996,8 +4991,8 @@
             </w:r>
             <w:r>
               <w:rPr>
-                <w:rFonts w:ascii="Times New Roman" w:hAnsi="Times New Roman"/>
-                <w:b/>
+                <w:rFonts w:ascii="Arial Black" w:hAnsi="Arial Black"/>
+                <w:i/>
                 <w:noProof/>
                 <w:webHidden/>
                 <w:sz w:val="24"/>
@@ -5007,19 +5002,19 @@
             </w:r>
             <w:r>
               <w:rPr>
-                <w:rFonts w:ascii="Times New Roman" w:hAnsi="Times New Roman"/>
-                <w:b/>
+                <w:rFonts w:ascii="Arial Black" w:hAnsi="Arial Black"/>
+                <w:i/>
                 <w:noProof/>
                 <w:webHidden/>
                 <w:sz w:val="24"/>
                 <w:szCs w:val="24"/>
               </w:rPr>
-              <w:instrText xml:space="preserve"> PAGEREF _Toc465633564 \h </w:instrText>
-            </w:r>
-            <w:r>
-              <w:rPr>
-                <w:rFonts w:ascii="Times New Roman" w:hAnsi="Times New Roman"/>
-                <w:b/>
+              <w:instrText xml:space="preserve"> PAGEREF _Toc468648694 \h </w:instrText>
+            </w:r>
+            <w:r>
+              <w:rPr>
+                <w:rFonts w:ascii="Arial Black" w:hAnsi="Arial Black"/>
+                <w:i/>
                 <w:noProof/>
                 <w:webHidden/>
                 <w:sz w:val="24"/>
@@ -5028,8 +5023,8 @@
             </w:r>
             <w:r>
               <w:rPr>
-                <w:rFonts w:ascii="Times New Roman" w:hAnsi="Times New Roman"/>
-                <w:b/>
+                <w:rFonts w:ascii="Arial Black" w:hAnsi="Arial Black"/>
+                <w:i/>
                 <w:noProof/>
                 <w:webHidden/>
                 <w:sz w:val="24"/>
@@ -5039,8 +5034,8 @@
             </w:r>
             <w:r>
               <w:rPr>
-                <w:rFonts w:ascii="Times New Roman" w:hAnsi="Times New Roman"/>
-                <w:b/>
+                <w:rFonts w:ascii="Arial Black" w:hAnsi="Arial Black"/>
+                <w:i/>
                 <w:noProof/>
                 <w:webHidden/>
                 <w:sz w:val="24"/>
@@ -5050,8 +5045,8 @@
             </w:r>
             <w:r>
               <w:rPr>
-                <w:rFonts w:ascii="Times New Roman" w:hAnsi="Times New Roman"/>
-                <w:b/>
+                <w:rFonts w:ascii="Arial Black" w:hAnsi="Arial Black"/>
+                <w:i/>
                 <w:noProof/>
                 <w:webHidden/>
                 <w:sz w:val="24"/>
@@ -5068,29 +5063,29 @@
               <w:tab w:val="right" w:leader="dot" w:pos="9350"/>
             </w:tabs>
             <w:rPr>
-              <w:rFonts w:ascii="Times New Roman" w:hAnsi="Times New Roman"/>
-              <w:b/>
+              <w:rFonts w:ascii="Arial Black" w:hAnsi="Arial Black" w:cstheme="minorBidi"/>
+              <w:i/>
               <w:noProof/>
               <w:sz w:val="24"/>
               <w:szCs w:val="24"/>
             </w:rPr>
           </w:pPr>
-          <w:hyperlink w:anchor="_Toc465633565" w:history="1">
+          <w:hyperlink w:anchor="_Toc468648695" w:history="1">
             <w:r>
               <w:rPr>
                 <w:rStyle w:val="Hyperlink"/>
-                <w:rFonts w:ascii="Times New Roman" w:hAnsi="Times New Roman"/>
-                <w:b/>
+                <w:rFonts w:ascii="Arial Black" w:hAnsi="Arial Black"/>
+                <w:i/>
                 <w:noProof/>
                 <w:sz w:val="24"/>
                 <w:szCs w:val="24"/>
               </w:rPr>
-              <w:t>Time Table and Completion</w:t>
-            </w:r>
-            <w:r>
-              <w:rPr>
-                <w:rFonts w:ascii="Times New Roman" w:hAnsi="Times New Roman"/>
-                <w:b/>
+              <w:t>Test Plan and Test management</w:t>
+            </w:r>
+            <w:r>
+              <w:rPr>
+                <w:rFonts w:ascii="Arial Black" w:hAnsi="Arial Black"/>
+                <w:i/>
                 <w:noProof/>
                 <w:webHidden/>
                 <w:sz w:val="24"/>
@@ -5100,8 +5095,8 @@
             </w:r>
             <w:r>
               <w:rPr>
-                <w:rFonts w:ascii="Times New Roman" w:hAnsi="Times New Roman"/>
-                <w:b/>
+                <w:rFonts w:ascii="Arial Black" w:hAnsi="Arial Black"/>
+                <w:i/>
                 <w:noProof/>
                 <w:webHidden/>
                 <w:sz w:val="24"/>
@@ -5111,19 +5106,19 @@
             </w:r>
             <w:r>
               <w:rPr>
-                <w:rFonts w:ascii="Times New Roman" w:hAnsi="Times New Roman"/>
-                <w:b/>
+                <w:rFonts w:ascii="Arial Black" w:hAnsi="Arial Black"/>
+                <w:i/>
                 <w:noProof/>
                 <w:webHidden/>
                 <w:sz w:val="24"/>
                 <w:szCs w:val="24"/>
               </w:rPr>
-              <w:instrText xml:space="preserve"> PAGEREF _Toc465633565 \h </w:instrText>
-            </w:r>
-            <w:r>
-              <w:rPr>
-                <w:rFonts w:ascii="Times New Roman" w:hAnsi="Times New Roman"/>
-                <w:b/>
+              <w:instrText xml:space="preserve"> PAGEREF _Toc468648695 \h </w:instrText>
+            </w:r>
+            <w:r>
+              <w:rPr>
+                <w:rFonts w:ascii="Arial Black" w:hAnsi="Arial Black"/>
+                <w:i/>
                 <w:noProof/>
                 <w:webHidden/>
                 <w:sz w:val="24"/>
@@ -5132,8 +5127,8 @@
             </w:r>
             <w:r>
               <w:rPr>
-                <w:rFonts w:ascii="Times New Roman" w:hAnsi="Times New Roman"/>
-                <w:b/>
+                <w:rFonts w:ascii="Arial Black" w:hAnsi="Arial Black"/>
+                <w:i/>
                 <w:noProof/>
                 <w:webHidden/>
                 <w:sz w:val="24"/>
@@ -5143,19 +5138,331 @@
             </w:r>
             <w:r>
               <w:rPr>
-                <w:rFonts w:ascii="Times New Roman" w:hAnsi="Times New Roman"/>
-                <w:b/>
+                <w:rFonts w:ascii="Arial Black" w:hAnsi="Arial Black"/>
+                <w:i/>
                 <w:noProof/>
                 <w:webHidden/>
                 <w:sz w:val="24"/>
                 <w:szCs w:val="24"/>
               </w:rPr>
-              <w:t>20</w:t>
-            </w:r>
-            <w:r>
-              <w:rPr>
-                <w:rFonts w:ascii="Times New Roman" w:hAnsi="Times New Roman"/>
-                <w:b/>
+              <w:t>22</w:t>
+            </w:r>
+            <w:r>
+              <w:rPr>
+                <w:rFonts w:ascii="Arial Black" w:hAnsi="Arial Black"/>
+                <w:i/>
+                <w:noProof/>
+                <w:webHidden/>
+                <w:sz w:val="24"/>
+                <w:szCs w:val="24"/>
+              </w:rPr>
+              <w:fldChar w:fldCharType="end"/>
+            </w:r>
+          </w:hyperlink>
+        </w:p>
+        <w:p>
+          <w:pPr>
+            <w:pStyle w:val="TOC1"/>
+            <w:tabs>
+              <w:tab w:val="right" w:leader="dot" w:pos="9350"/>
+            </w:tabs>
+            <w:rPr>
+              <w:rFonts w:ascii="Arial Black" w:hAnsi="Arial Black" w:cstheme="minorBidi"/>
+              <w:i/>
+              <w:noProof/>
+              <w:sz w:val="24"/>
+              <w:szCs w:val="24"/>
+            </w:rPr>
+          </w:pPr>
+          <w:hyperlink w:anchor="_Toc468648696" w:history="1">
+            <w:r>
+              <w:rPr>
+                <w:rStyle w:val="Hyperlink"/>
+                <w:rFonts w:ascii="Arial Black" w:hAnsi="Arial Black"/>
+                <w:i/>
+                <w:noProof/>
+                <w:sz w:val="24"/>
+                <w:szCs w:val="24"/>
+              </w:rPr>
+              <w:t>Time Table and Completion</w:t>
+            </w:r>
+            <w:r>
+              <w:rPr>
+                <w:rFonts w:ascii="Arial Black" w:hAnsi="Arial Black"/>
+                <w:i/>
+                <w:noProof/>
+                <w:webHidden/>
+                <w:sz w:val="24"/>
+                <w:szCs w:val="24"/>
+              </w:rPr>
+              <w:tab/>
+            </w:r>
+            <w:r>
+              <w:rPr>
+                <w:rFonts w:ascii="Arial Black" w:hAnsi="Arial Black"/>
+                <w:i/>
+                <w:noProof/>
+                <w:webHidden/>
+                <w:sz w:val="24"/>
+                <w:szCs w:val="24"/>
+              </w:rPr>
+              <w:fldChar w:fldCharType="begin"/>
+            </w:r>
+            <w:r>
+              <w:rPr>
+                <w:rFonts w:ascii="Arial Black" w:hAnsi="Arial Black"/>
+                <w:i/>
+                <w:noProof/>
+                <w:webHidden/>
+                <w:sz w:val="24"/>
+                <w:szCs w:val="24"/>
+              </w:rPr>
+              <w:instrText xml:space="preserve"> PAGEREF _Toc468648696 \h </w:instrText>
+            </w:r>
+            <w:r>
+              <w:rPr>
+                <w:rFonts w:ascii="Arial Black" w:hAnsi="Arial Black"/>
+                <w:i/>
+                <w:noProof/>
+                <w:webHidden/>
+                <w:sz w:val="24"/>
+                <w:szCs w:val="24"/>
+              </w:rPr>
+            </w:r>
+            <w:r>
+              <w:rPr>
+                <w:rFonts w:ascii="Arial Black" w:hAnsi="Arial Black"/>
+                <w:i/>
+                <w:noProof/>
+                <w:webHidden/>
+                <w:sz w:val="24"/>
+                <w:szCs w:val="24"/>
+              </w:rPr>
+              <w:fldChar w:fldCharType="separate"/>
+            </w:r>
+            <w:r>
+              <w:rPr>
+                <w:rFonts w:ascii="Arial Black" w:hAnsi="Arial Black"/>
+                <w:i/>
+                <w:noProof/>
+                <w:webHidden/>
+                <w:sz w:val="24"/>
+                <w:szCs w:val="24"/>
+              </w:rPr>
+              <w:t>23</w:t>
+            </w:r>
+            <w:r>
+              <w:rPr>
+                <w:rFonts w:ascii="Arial Black" w:hAnsi="Arial Black"/>
+                <w:i/>
+                <w:noProof/>
+                <w:webHidden/>
+                <w:sz w:val="24"/>
+                <w:szCs w:val="24"/>
+              </w:rPr>
+              <w:fldChar w:fldCharType="end"/>
+            </w:r>
+          </w:hyperlink>
+        </w:p>
+        <w:p>
+          <w:pPr>
+            <w:pStyle w:val="TOC1"/>
+            <w:tabs>
+              <w:tab w:val="right" w:leader="dot" w:pos="9350"/>
+            </w:tabs>
+            <w:rPr>
+              <w:rFonts w:ascii="Arial Black" w:hAnsi="Arial Black" w:cstheme="minorBidi"/>
+              <w:i/>
+              <w:noProof/>
+              <w:sz w:val="24"/>
+              <w:szCs w:val="24"/>
+            </w:rPr>
+          </w:pPr>
+          <w:hyperlink w:anchor="_Toc468648697" w:history="1">
+            <w:r>
+              <w:rPr>
+                <w:rStyle w:val="Hyperlink"/>
+                <w:rFonts w:ascii="Arial Black" w:hAnsi="Arial Black"/>
+                <w:i/>
+                <w:noProof/>
+                <w:sz w:val="24"/>
+                <w:szCs w:val="24"/>
+              </w:rPr>
+              <w:t>Conclusion</w:t>
+            </w:r>
+            <w:r>
+              <w:rPr>
+                <w:rFonts w:ascii="Arial Black" w:hAnsi="Arial Black"/>
+                <w:i/>
+                <w:noProof/>
+                <w:webHidden/>
+                <w:sz w:val="24"/>
+                <w:szCs w:val="24"/>
+              </w:rPr>
+              <w:tab/>
+            </w:r>
+            <w:r>
+              <w:rPr>
+                <w:rFonts w:ascii="Arial Black" w:hAnsi="Arial Black"/>
+                <w:i/>
+                <w:noProof/>
+                <w:webHidden/>
+                <w:sz w:val="24"/>
+                <w:szCs w:val="24"/>
+              </w:rPr>
+              <w:fldChar w:fldCharType="begin"/>
+            </w:r>
+            <w:r>
+              <w:rPr>
+                <w:rFonts w:ascii="Arial Black" w:hAnsi="Arial Black"/>
+                <w:i/>
+                <w:noProof/>
+                <w:webHidden/>
+                <w:sz w:val="24"/>
+                <w:szCs w:val="24"/>
+              </w:rPr>
+              <w:instrText xml:space="preserve"> PAGEREF _Toc468648697 \h </w:instrText>
+            </w:r>
+            <w:r>
+              <w:rPr>
+                <w:rFonts w:ascii="Arial Black" w:hAnsi="Arial Black"/>
+                <w:i/>
+                <w:noProof/>
+                <w:webHidden/>
+                <w:sz w:val="24"/>
+                <w:szCs w:val="24"/>
+              </w:rPr>
+            </w:r>
+            <w:r>
+              <w:rPr>
+                <w:rFonts w:ascii="Arial Black" w:hAnsi="Arial Black"/>
+                <w:i/>
+                <w:noProof/>
+                <w:webHidden/>
+                <w:sz w:val="24"/>
+                <w:szCs w:val="24"/>
+              </w:rPr>
+              <w:fldChar w:fldCharType="separate"/>
+            </w:r>
+            <w:r>
+              <w:rPr>
+                <w:rFonts w:ascii="Arial Black" w:hAnsi="Arial Black"/>
+                <w:i/>
+                <w:noProof/>
+                <w:webHidden/>
+                <w:sz w:val="24"/>
+                <w:szCs w:val="24"/>
+              </w:rPr>
+              <w:t>25</w:t>
+            </w:r>
+            <w:r>
+              <w:rPr>
+                <w:rFonts w:ascii="Arial Black" w:hAnsi="Arial Black"/>
+                <w:i/>
+                <w:noProof/>
+                <w:webHidden/>
+                <w:sz w:val="24"/>
+                <w:szCs w:val="24"/>
+              </w:rPr>
+              <w:fldChar w:fldCharType="end"/>
+            </w:r>
+          </w:hyperlink>
+        </w:p>
+        <w:p>
+          <w:pPr>
+            <w:pStyle w:val="TOC1"/>
+            <w:tabs>
+              <w:tab w:val="right" w:leader="dot" w:pos="9350"/>
+            </w:tabs>
+            <w:rPr>
+              <w:rFonts w:ascii="Arial Black" w:hAnsi="Arial Black" w:cstheme="minorBidi"/>
+              <w:i/>
+              <w:noProof/>
+              <w:sz w:val="24"/>
+              <w:szCs w:val="24"/>
+            </w:rPr>
+          </w:pPr>
+          <w:hyperlink w:anchor="_Toc468648698" w:history="1">
+            <w:r>
+              <w:rPr>
+                <w:rStyle w:val="Hyperlink"/>
+                <w:rFonts w:ascii="Arial Black" w:hAnsi="Arial Black"/>
+                <w:i/>
+                <w:noProof/>
+                <w:sz w:val="24"/>
+                <w:szCs w:val="24"/>
+              </w:rPr>
+              <w:t>References</w:t>
+            </w:r>
+            <w:r>
+              <w:rPr>
+                <w:rFonts w:ascii="Arial Black" w:hAnsi="Arial Black"/>
+                <w:i/>
+                <w:noProof/>
+                <w:webHidden/>
+                <w:sz w:val="24"/>
+                <w:szCs w:val="24"/>
+              </w:rPr>
+              <w:tab/>
+            </w:r>
+            <w:r>
+              <w:rPr>
+                <w:rFonts w:ascii="Arial Black" w:hAnsi="Arial Black"/>
+                <w:i/>
+                <w:noProof/>
+                <w:webHidden/>
+                <w:sz w:val="24"/>
+                <w:szCs w:val="24"/>
+              </w:rPr>
+              <w:fldChar w:fldCharType="begin"/>
+            </w:r>
+            <w:r>
+              <w:rPr>
+                <w:rFonts w:ascii="Arial Black" w:hAnsi="Arial Black"/>
+                <w:i/>
+                <w:noProof/>
+                <w:webHidden/>
+                <w:sz w:val="24"/>
+                <w:szCs w:val="24"/>
+              </w:rPr>
+              <w:instrText xml:space="preserve"> PAGEREF _Toc468648698 \h </w:instrText>
+            </w:r>
+            <w:r>
+              <w:rPr>
+                <w:rFonts w:ascii="Arial Black" w:hAnsi="Arial Black"/>
+                <w:i/>
+                <w:noProof/>
+                <w:webHidden/>
+                <w:sz w:val="24"/>
+                <w:szCs w:val="24"/>
+              </w:rPr>
+            </w:r>
+            <w:r>
+              <w:rPr>
+                <w:rFonts w:ascii="Arial Black" w:hAnsi="Arial Black"/>
+                <w:i/>
+                <w:noProof/>
+                <w:webHidden/>
+                <w:sz w:val="24"/>
+                <w:szCs w:val="24"/>
+              </w:rPr>
+              <w:fldChar w:fldCharType="separate"/>
+            </w:r>
+            <w:r>
+              <w:rPr>
+                <w:rFonts w:ascii="Arial Black" w:hAnsi="Arial Black"/>
+                <w:i/>
+                <w:noProof/>
+                <w:webHidden/>
+                <w:sz w:val="24"/>
+                <w:szCs w:val="24"/>
+              </w:rPr>
+              <w:t>26</w:t>
+            </w:r>
+            <w:r>
+              <w:rPr>
+                <w:rFonts w:ascii="Arial Black" w:hAnsi="Arial Black"/>
+                <w:i/>
                 <w:noProof/>
                 <w:webHidden/>
                 <w:sz w:val="24"/>
@@ -5168,7 +5475,7 @@
         <w:p>
           <w:pPr>
             <w:rPr>
-              <w:rFonts w:ascii="Times New Roman" w:hAnsi="Times New Roman" w:cs="Times New Roman"/>
+              <w:rFonts w:ascii="Arial Black" w:hAnsi="Arial Black" w:cs="Times New Roman"/>
               <w:b/>
               <w:sz w:val="24"/>
               <w:szCs w:val="24"/>
@@ -5176,9 +5483,9 @@
           </w:pPr>
           <w:r>
             <w:rPr>
-              <w:rFonts w:ascii="Times New Roman" w:hAnsi="Times New Roman" w:cs="Times New Roman"/>
-              <w:b/>
+              <w:rFonts w:ascii="Arial Black" w:hAnsi="Arial Black" w:cs="Times New Roman"/>
               <w:bCs/>
+              <w:i/>
               <w:noProof/>
               <w:sz w:val="24"/>
               <w:szCs w:val="24"/>
@@ -5216,17 +5523,17 @@
         <w:rPr>
           <w:rStyle w:val="BookTitle"/>
           <w:rFonts w:ascii="Times New Roman" w:hAnsi="Times New Roman" w:cs="Times New Roman"/>
-          <w:sz w:val="24"/>
-          <w:szCs w:val="24"/>
-        </w:rPr>
-      </w:pPr>
-      <w:bookmarkStart w:id="0" w:name="_Toc465633557"/>
+          <w:sz w:val="48"/>
+          <w:szCs w:val="48"/>
+        </w:rPr>
+      </w:pPr>
+      <w:bookmarkStart w:id="0" w:name="_Toc468648687"/>
       <w:r>
         <w:rPr>
           <w:rStyle w:val="BookTitle"/>
           <w:rFonts w:ascii="Times New Roman" w:hAnsi="Times New Roman" w:cs="Times New Roman"/>
-          <w:sz w:val="24"/>
-          <w:szCs w:val="24"/>
+          <w:sz w:val="48"/>
+          <w:szCs w:val="48"/>
         </w:rPr>
         <w:lastRenderedPageBreak/>
         <w:t>Abstract</w:t>
@@ -5277,17 +5584,17 @@
         <w:rPr>
           <w:rStyle w:val="BookTitle"/>
           <w:rFonts w:ascii="Times New Roman" w:hAnsi="Times New Roman" w:cs="Times New Roman"/>
-          <w:sz w:val="24"/>
-          <w:szCs w:val="24"/>
-        </w:rPr>
-      </w:pPr>
-      <w:bookmarkStart w:id="1" w:name="_Toc465633558"/>
+          <w:sz w:val="48"/>
+          <w:szCs w:val="48"/>
+        </w:rPr>
+      </w:pPr>
+      <w:bookmarkStart w:id="1" w:name="_Toc468648688"/>
       <w:r>
         <w:rPr>
           <w:rStyle w:val="BookTitle"/>
           <w:rFonts w:ascii="Times New Roman" w:hAnsi="Times New Roman" w:cs="Times New Roman"/>
-          <w:sz w:val="24"/>
-          <w:szCs w:val="24"/>
+          <w:sz w:val="48"/>
+          <w:szCs w:val="48"/>
         </w:rPr>
         <w:lastRenderedPageBreak/>
         <w:t>Introduction</w:t>
@@ -5420,17 +5727,17 @@
         <w:rPr>
           <w:rStyle w:val="BookTitle"/>
           <w:rFonts w:ascii="Times New Roman" w:hAnsi="Times New Roman" w:cs="Times New Roman"/>
-          <w:sz w:val="24"/>
-          <w:szCs w:val="24"/>
-        </w:rPr>
-      </w:pPr>
-      <w:bookmarkStart w:id="2" w:name="_Toc465633559"/>
+          <w:sz w:val="48"/>
+          <w:szCs w:val="48"/>
+        </w:rPr>
+      </w:pPr>
+      <w:bookmarkStart w:id="2" w:name="_Toc468648689"/>
       <w:r>
         <w:rPr>
           <w:rStyle w:val="BookTitle"/>
           <w:rFonts w:ascii="Times New Roman" w:hAnsi="Times New Roman" w:cs="Times New Roman"/>
-          <w:sz w:val="24"/>
-          <w:szCs w:val="24"/>
+          <w:sz w:val="48"/>
+          <w:szCs w:val="48"/>
         </w:rPr>
         <w:lastRenderedPageBreak/>
         <w:t>Database Description</w:t>
@@ -5571,17 +5878,17 @@
         <w:rPr>
           <w:rStyle w:val="BookTitle"/>
           <w:rFonts w:ascii="Times New Roman" w:hAnsi="Times New Roman" w:cs="Times New Roman"/>
-          <w:sz w:val="24"/>
-          <w:szCs w:val="24"/>
-        </w:rPr>
-      </w:pPr>
-      <w:bookmarkStart w:id="3" w:name="_Toc465633560"/>
+          <w:sz w:val="44"/>
+          <w:szCs w:val="44"/>
+        </w:rPr>
+      </w:pPr>
+      <w:bookmarkStart w:id="3" w:name="_Toc468648690"/>
       <w:r>
         <w:rPr>
           <w:rStyle w:val="BookTitle"/>
           <w:rFonts w:ascii="Times New Roman" w:hAnsi="Times New Roman" w:cs="Times New Roman"/>
-          <w:sz w:val="24"/>
-          <w:szCs w:val="24"/>
+          <w:sz w:val="44"/>
+          <w:szCs w:val="44"/>
         </w:rPr>
         <w:lastRenderedPageBreak/>
         <w:t>Database</w:t>
@@ -5590,8 +5897,8 @@
         <w:rPr>
           <w:rStyle w:val="BookTitle"/>
           <w:rFonts w:ascii="Times New Roman" w:hAnsi="Times New Roman" w:cs="Times New Roman"/>
-          <w:sz w:val="24"/>
-          <w:szCs w:val="24"/>
+          <w:sz w:val="44"/>
+          <w:szCs w:val="44"/>
         </w:rPr>
         <w:t xml:space="preserve"> infrastructure </w:t>
       </w:r>
@@ -5599,8 +5906,8 @@
         <w:rPr>
           <w:rStyle w:val="BookTitle"/>
           <w:rFonts w:ascii="Times New Roman" w:hAnsi="Times New Roman" w:cs="Times New Roman"/>
-          <w:sz w:val="24"/>
-          <w:szCs w:val="24"/>
+          <w:sz w:val="44"/>
+          <w:szCs w:val="44"/>
         </w:rPr>
         <w:t xml:space="preserve">and </w:t>
       </w:r>
@@ -5608,8 +5915,8 @@
         <w:rPr>
           <w:rStyle w:val="BookTitle"/>
           <w:rFonts w:ascii="Times New Roman" w:hAnsi="Times New Roman" w:cs="Times New Roman"/>
-          <w:sz w:val="24"/>
-          <w:szCs w:val="24"/>
+          <w:sz w:val="44"/>
+          <w:szCs w:val="44"/>
         </w:rPr>
         <w:t>type of entities</w:t>
       </w:r>
@@ -5966,7 +6273,7 @@
         </w:rPr>
         <w:br w:type="page"/>
       </w:r>
-      <w:bookmarkStart w:id="4" w:name="_Toc465633561"/>
+      <w:bookmarkStart w:id="4" w:name="_Toc468648691"/>
       <w:r>
         <w:rPr>
           <w:rStyle w:val="BookTitle"/>
@@ -8037,16 +8344,16 @@
         <w:jc w:val="center"/>
         <w:rPr>
           <w:rFonts w:ascii="Times New Roman" w:hAnsi="Times New Roman" w:cs="Times New Roman"/>
-          <w:sz w:val="24"/>
-          <w:szCs w:val="24"/>
-        </w:rPr>
-      </w:pPr>
-      <w:bookmarkStart w:id="5" w:name="_Toc465633562"/>
-      <w:r>
-        <w:rPr>
-          <w:rFonts w:ascii="Times New Roman" w:hAnsi="Times New Roman" w:cs="Times New Roman"/>
-          <w:sz w:val="24"/>
-          <w:szCs w:val="24"/>
+          <w:sz w:val="40"/>
+          <w:szCs w:val="40"/>
+        </w:rPr>
+      </w:pPr>
+      <w:bookmarkStart w:id="5" w:name="_Toc468648692"/>
+      <w:r>
+        <w:rPr>
+          <w:rFonts w:ascii="Times New Roman" w:hAnsi="Times New Roman" w:cs="Times New Roman"/>
+          <w:sz w:val="40"/>
+          <w:szCs w:val="40"/>
         </w:rPr>
         <w:lastRenderedPageBreak/>
         <w:t>Relational Database</w:t>
@@ -8054,8 +8361,8 @@
       <w:r>
         <w:rPr>
           <w:rFonts w:ascii="Times New Roman" w:hAnsi="Times New Roman" w:cs="Times New Roman"/>
-          <w:sz w:val="24"/>
-          <w:szCs w:val="24"/>
+          <w:sz w:val="40"/>
+          <w:szCs w:val="40"/>
         </w:rPr>
         <w:t xml:space="preserve"> and ER diagram description</w:t>
       </w:r>
@@ -8500,29 +8807,20 @@
         <w:rPr>
           <w:rStyle w:val="BookTitle"/>
           <w:rFonts w:ascii="Times New Roman" w:hAnsi="Times New Roman" w:cs="Times New Roman"/>
-          <w:sz w:val="24"/>
-          <w:szCs w:val="24"/>
-        </w:rPr>
-      </w:pPr>
-      <w:bookmarkStart w:id="6" w:name="_Toc465633563"/>
+          <w:sz w:val="48"/>
+          <w:szCs w:val="48"/>
+        </w:rPr>
+      </w:pPr>
+      <w:bookmarkStart w:id="6" w:name="_Toc468648693"/>
       <w:r>
         <w:rPr>
           <w:rStyle w:val="BookTitle"/>
           <w:rFonts w:ascii="Times New Roman" w:hAnsi="Times New Roman" w:cs="Times New Roman"/>
-          <w:sz w:val="24"/>
-          <w:szCs w:val="24"/>
+          <w:sz w:val="48"/>
+          <w:szCs w:val="48"/>
         </w:rPr>
         <w:lastRenderedPageBreak/>
-        <w:t>Database use case</w:t>
-      </w:r>
-      <w:r>
-        <w:rPr>
-          <w:rStyle w:val="BookTitle"/>
-          <w:rFonts w:ascii="Times New Roman" w:hAnsi="Times New Roman" w:cs="Times New Roman"/>
-          <w:sz w:val="24"/>
-          <w:szCs w:val="24"/>
-        </w:rPr>
-        <w:t>s</w:t>
+        <w:t>Database use cases</w:t>
       </w:r>
       <w:bookmarkEnd w:id="6"/>
     </w:p>
@@ -8926,6 +9224,7 @@
           <w:sz w:val="24"/>
           <w:szCs w:val="24"/>
         </w:rPr>
+        <w:lastRenderedPageBreak/>
         <w:t>Select the class he wants to enroll</w:t>
       </w:r>
     </w:p>
@@ -8949,7 +9248,6 @@
           <w:sz w:val="24"/>
           <w:szCs w:val="24"/>
         </w:rPr>
-        <w:lastRenderedPageBreak/>
         <w:t>Submit the request</w:t>
       </w:r>
     </w:p>
@@ -9433,6 +9731,7 @@
           <w:sz w:val="24"/>
           <w:szCs w:val="24"/>
         </w:rPr>
+        <w:lastRenderedPageBreak/>
         <w:t>Database select specific from the class</w:t>
       </w:r>
     </w:p>
@@ -9456,7 +9755,6 @@
           <w:sz w:val="24"/>
           <w:szCs w:val="24"/>
         </w:rPr>
-        <w:lastRenderedPageBreak/>
         <w:t>Database selects the specific student along with his record</w:t>
       </w:r>
     </w:p>
@@ -9940,6 +10238,7 @@
           <w:sz w:val="24"/>
           <w:szCs w:val="24"/>
         </w:rPr>
+        <w:lastRenderedPageBreak/>
         <w:t>Logs in</w:t>
       </w:r>
     </w:p>
@@ -9963,7 +10262,6 @@
           <w:sz w:val="24"/>
           <w:szCs w:val="24"/>
         </w:rPr>
-        <w:lastRenderedPageBreak/>
         <w:t>Select a course that student is enrolled in</w:t>
       </w:r>
     </w:p>
@@ -10447,6 +10745,7 @@
           <w:sz w:val="24"/>
           <w:szCs w:val="24"/>
         </w:rPr>
+        <w:lastRenderedPageBreak/>
         <w:t xml:space="preserve">Database performs the query of physics class, </w:t>
       </w:r>
     </w:p>
@@ -10470,7 +10769,6 @@
           <w:sz w:val="24"/>
           <w:szCs w:val="24"/>
         </w:rPr>
-        <w:lastRenderedPageBreak/>
         <w:t>For each class of physics for that semester, do sum of the students.</w:t>
       </w:r>
     </w:p>
@@ -10924,6 +11222,7 @@
           <w:sz w:val="24"/>
           <w:szCs w:val="24"/>
         </w:rPr>
+        <w:lastRenderedPageBreak/>
         <w:t>Return query</w:t>
       </w:r>
     </w:p>
@@ -10947,7 +11246,6 @@
           <w:sz w:val="24"/>
           <w:szCs w:val="24"/>
         </w:rPr>
-        <w:lastRenderedPageBreak/>
         <w:t>Select all the students taking mathematical courses</w:t>
       </w:r>
     </w:p>
@@ -11213,16 +11511,16 @@
         <w:jc w:val="center"/>
         <w:rPr>
           <w:rFonts w:ascii="Times New Roman" w:hAnsi="Times New Roman" w:cs="Times New Roman"/>
-          <w:sz w:val="24"/>
-          <w:szCs w:val="24"/>
-        </w:rPr>
-      </w:pPr>
-      <w:bookmarkStart w:id="7" w:name="_Toc465633564"/>
-      <w:r>
-        <w:rPr>
-          <w:rFonts w:ascii="Times New Roman" w:hAnsi="Times New Roman" w:cs="Times New Roman"/>
-          <w:sz w:val="24"/>
-          <w:szCs w:val="24"/>
+          <w:sz w:val="40"/>
+          <w:szCs w:val="40"/>
+        </w:rPr>
+      </w:pPr>
+      <w:bookmarkStart w:id="7" w:name="_Toc468648694"/>
+      <w:r>
+        <w:rPr>
+          <w:rFonts w:ascii="Times New Roman" w:hAnsi="Times New Roman" w:cs="Times New Roman"/>
+          <w:sz w:val="40"/>
+          <w:szCs w:val="40"/>
         </w:rPr>
         <w:lastRenderedPageBreak/>
         <w:t>Relational Model to Database management Language</w:t>
@@ -12357,19 +12655,21 @@
         <w:jc w:val="center"/>
         <w:rPr>
           <w:rFonts w:ascii="Times New Roman" w:hAnsi="Times New Roman" w:cs="Times New Roman"/>
-          <w:sz w:val="24"/>
-          <w:szCs w:val="24"/>
-        </w:rPr>
-      </w:pPr>
-      <w:r>
-        <w:rPr>
-          <w:rFonts w:ascii="Times New Roman" w:hAnsi="Times New Roman" w:cs="Times New Roman"/>
-          <w:sz w:val="24"/>
-          <w:szCs w:val="24"/>
+          <w:sz w:val="48"/>
+          <w:szCs w:val="48"/>
+        </w:rPr>
+      </w:pPr>
+      <w:bookmarkStart w:id="8" w:name="_Toc468648695"/>
+      <w:r>
+        <w:rPr>
+          <w:rFonts w:ascii="Times New Roman" w:hAnsi="Times New Roman" w:cs="Times New Roman"/>
+          <w:sz w:val="48"/>
+          <w:szCs w:val="48"/>
         </w:rPr>
         <w:lastRenderedPageBreak/>
         <w:t>Test Plan and Test management</w:t>
       </w:r>
+      <w:bookmarkEnd w:id="8"/>
     </w:p>
     <w:p>
       <w:r>
@@ -12388,6 +12688,9 @@
       <w:r>
         <w:t>Student Login</w:t>
       </w:r>
+      <w:r>
+        <w:t xml:space="preserve">: </w:t>
+      </w:r>
     </w:p>
     <w:p>
       <w:pPr>
@@ -12544,6 +12847,9 @@
       <w:r>
         <w:t>Teachers check for the students with highest grade</w:t>
       </w:r>
+      <w:r>
+        <w:t>:</w:t>
+      </w:r>
     </w:p>
     <w:p>
       <w:pPr>
@@ -12556,6 +12862,9 @@
       <w:r>
         <w:t>Teachers check with students lowest grade</w:t>
       </w:r>
+      <w:r>
+        <w:t xml:space="preserve">: </w:t>
+      </w:r>
     </w:p>
     <w:p>
       <w:pPr>
@@ -12598,119 +12907,6 @@
       <w:r>
         <w:t>iling students from each classes</w:t>
       </w:r>
-    </w:p>
-    <w:p>
-      <w:pPr>
-        <w:pStyle w:val="ListParagraph"/>
-        <w:numPr>
-          <w:ilvl w:val="1"/>
-          <w:numId w:val="8"/>
-        </w:numPr>
-      </w:pPr>
-      <w:r>
-        <w:t>From there, alter all failing students to passing grades.</w:t>
-      </w:r>
-    </w:p>
-    <w:p>
-      <w:pPr>
-        <w:pStyle w:val="ListParagraph"/>
-        <w:numPr>
-          <w:ilvl w:val="0"/>
-          <w:numId w:val="8"/>
-        </w:numPr>
-      </w:pPr>
-      <w:r>
-        <w:t>Principal logs in and out</w:t>
-      </w:r>
-    </w:p>
-    <w:p>
-      <w:pPr>
-        <w:pStyle w:val="ListParagraph"/>
-        <w:numPr>
-          <w:ilvl w:val="0"/>
-          <w:numId w:val="8"/>
-        </w:numPr>
-      </w:pPr>
-      <w:r>
-        <w:t>Principal views the GPA of all the students</w:t>
-      </w:r>
-    </w:p>
-    <w:p>
-      <w:pPr>
-        <w:pStyle w:val="ListParagraph"/>
-        <w:numPr>
-          <w:ilvl w:val="0"/>
-          <w:numId w:val="8"/>
-        </w:numPr>
-      </w:pPr>
-      <w:r>
-        <w:t>Principal views the highest GPA</w:t>
-      </w:r>
-    </w:p>
-    <w:p>
-      <w:pPr>
-        <w:pStyle w:val="ListParagraph"/>
-        <w:numPr>
-          <w:ilvl w:val="0"/>
-          <w:numId w:val="8"/>
-        </w:numPr>
-      </w:pPr>
-      <w:r>
-        <w:t>Principals views the lowest GPA</w:t>
-      </w:r>
-    </w:p>
-    <w:p>
-      <w:pPr>
-        <w:pStyle w:val="ListParagraph"/>
-        <w:numPr>
-          <w:ilvl w:val="0"/>
-          <w:numId w:val="8"/>
-        </w:numPr>
-      </w:pPr>
-      <w:r>
-        <w:t>Principals view a set of GPAs ranking from 3.0 to 4.0</w:t>
-      </w:r>
-    </w:p>
-    <w:p>
-      <w:pPr>
-        <w:pStyle w:val="ListParagraph"/>
-        <w:numPr>
-          <w:ilvl w:val="0"/>
-          <w:numId w:val="8"/>
-        </w:numPr>
-      </w:pPr>
-      <w:r>
-        <w:t>Principal adds new teacher and courses</w:t>
-      </w:r>
-    </w:p>
-    <w:p>
-      <w:pPr>
-        <w:pStyle w:val="ListParagraph"/>
-        <w:numPr>
-          <w:ilvl w:val="0"/>
-          <w:numId w:val="8"/>
-        </w:numPr>
-      </w:pPr>
-      <w:r>
-        <w:t>Principal deletes a course</w:t>
-      </w:r>
-    </w:p>
-    <w:p>
-      <w:pPr>
-        <w:pStyle w:val="ListParagraph"/>
-        <w:numPr>
-          <w:ilvl w:val="0"/>
-          <w:numId w:val="8"/>
-        </w:numPr>
-      </w:pPr>
-      <w:r>
-        <w:t xml:space="preserve">Principal </w:t>
-      </w:r>
-      <w:r>
-        <w:t>deletes a teacher from school records</w:t>
-      </w:r>
-      <w:bookmarkStart w:id="8" w:name="_GoBack"/>
-      <w:bookmarkEnd w:id="8"/>
     </w:p>
     <w:p/>
     <w:p/>
@@ -12724,43 +12920,17 @@
     <w:p/>
     <w:p/>
     <w:p/>
-    <w:p/>
-    <w:p/>
-    <w:p/>
-    <w:p/>
-    <w:p/>
-    <w:p/>
-    <w:p/>
-    <w:p>
-      <w:pPr>
-        <w:rPr>
-          <w:rFonts w:ascii="Times New Roman" w:hAnsi="Times New Roman" w:cs="Times New Roman"/>
-          <w:sz w:val="24"/>
-          <w:szCs w:val="24"/>
-        </w:rPr>
-      </w:pPr>
-    </w:p>
-    <w:p>
-      <w:pPr>
-        <w:rPr>
-          <w:rFonts w:ascii="Times New Roman" w:hAnsi="Times New Roman" w:cs="Times New Roman"/>
-          <w:sz w:val="24"/>
-          <w:szCs w:val="24"/>
-        </w:rPr>
-      </w:pPr>
-    </w:p>
-    <w:p>
-      <w:pPr>
-        <w:rPr>
-          <w:rFonts w:ascii="Times New Roman" w:hAnsi="Times New Roman" w:cs="Times New Roman"/>
-          <w:sz w:val="24"/>
-          <w:szCs w:val="24"/>
-        </w:rPr>
-      </w:pPr>
-    </w:p>
-    <w:p>
-      <w:pPr>
-        <w:pStyle w:val="ListParagraph"/>
+    <w:p>
+      <w:pPr>
+        <w:rPr>
+          <w:rFonts w:ascii="Times New Roman" w:hAnsi="Times New Roman" w:cs="Times New Roman"/>
+          <w:sz w:val="24"/>
+          <w:szCs w:val="24"/>
+        </w:rPr>
+      </w:pPr>
+    </w:p>
+    <w:p>
+      <w:pPr>
         <w:spacing w:line="480" w:lineRule="auto"/>
         <w:rPr>
           <w:rFonts w:ascii="Times New Roman" w:hAnsi="Times New Roman" w:cs="Times New Roman"/>
@@ -12776,16 +12946,16 @@
         <w:jc w:val="center"/>
         <w:rPr>
           <w:rFonts w:ascii="Times New Roman" w:hAnsi="Times New Roman" w:cs="Times New Roman"/>
-          <w:sz w:val="24"/>
-          <w:szCs w:val="24"/>
-        </w:rPr>
-      </w:pPr>
-      <w:bookmarkStart w:id="9" w:name="_Toc465633565"/>
-      <w:r>
-        <w:rPr>
-          <w:rFonts w:ascii="Times New Roman" w:hAnsi="Times New Roman" w:cs="Times New Roman"/>
-          <w:sz w:val="24"/>
-          <w:szCs w:val="24"/>
+          <w:sz w:val="44"/>
+          <w:szCs w:val="44"/>
+        </w:rPr>
+      </w:pPr>
+      <w:bookmarkStart w:id="9" w:name="_Toc468648696"/>
+      <w:r>
+        <w:rPr>
+          <w:rFonts w:ascii="Times New Roman" w:hAnsi="Times New Roman" w:cs="Times New Roman"/>
+          <w:sz w:val="44"/>
+          <w:szCs w:val="44"/>
         </w:rPr>
         <w:t>Time Table and Completion</w:t>
       </w:r>
@@ -13293,7 +13463,6 @@
                 <w:sz w:val="24"/>
                 <w:szCs w:val="24"/>
               </w:rPr>
-              <w:lastRenderedPageBreak/>
               <w:t>Implementing relationship from diagram to tables and testing its functionalities by adding information to tables and view queries</w:t>
             </w:r>
           </w:p>
@@ -13316,7 +13485,15 @@
                 <w:sz w:val="24"/>
                 <w:szCs w:val="24"/>
               </w:rPr>
-              <w:t>Expected to be completed by Ibra Cisse “Pending”</w:t>
+              <w:t>C</w:t>
+            </w:r>
+            <w:r>
+              <w:rPr>
+                <w:rFonts w:ascii="Times New Roman" w:hAnsi="Times New Roman" w:cs="Times New Roman"/>
+                <w:sz w:val="24"/>
+                <w:szCs w:val="24"/>
+              </w:rPr>
+              <w:t xml:space="preserve">ompleted by Ibra Cisse </w:t>
             </w:r>
           </w:p>
         </w:tc>
@@ -13384,7 +13561,7 @@
                 <w:sz w:val="24"/>
                 <w:szCs w:val="24"/>
               </w:rPr>
-              <w:t>Expected to be completed by Ibra Cisse “pending”</w:t>
+              <w:t xml:space="preserve">Completed by Ibra Cisse </w:t>
             </w:r>
           </w:p>
         </w:tc>
@@ -13452,7 +13629,7 @@
                 <w:sz w:val="24"/>
                 <w:szCs w:val="24"/>
               </w:rPr>
-              <w:t>Expected to be completed by Ibra Cisse “Pending”</w:t>
+              <w:t>Completed by Ibra Cisse</w:t>
             </w:r>
           </w:p>
         </w:tc>
@@ -13520,7 +13697,15 @@
                 <w:sz w:val="24"/>
                 <w:szCs w:val="24"/>
               </w:rPr>
-              <w:t>Expected to be completed by Ibra Cisse “pending”</w:t>
+              <w:t>C</w:t>
+            </w:r>
+            <w:r>
+              <w:rPr>
+                <w:rFonts w:ascii="Times New Roman" w:hAnsi="Times New Roman" w:cs="Times New Roman"/>
+                <w:sz w:val="24"/>
+                <w:szCs w:val="24"/>
+              </w:rPr>
+              <w:t xml:space="preserve">ompleted by Ibra Cisse </w:t>
             </w:r>
           </w:p>
         </w:tc>
@@ -13588,7 +13773,7 @@
                 <w:sz w:val="24"/>
                 <w:szCs w:val="24"/>
               </w:rPr>
-              <w:t>Expected to be completed by Ibra Cisse “pending”</w:t>
+              <w:t>Completed by Ibra Cisse</w:t>
             </w:r>
           </w:p>
         </w:tc>
@@ -13656,7 +13841,7 @@
                 <w:sz w:val="24"/>
                 <w:szCs w:val="24"/>
               </w:rPr>
-              <w:t>Expected to be completed by Ibra Cisse “pending”</w:t>
+              <w:t>Completed by Ibra Cisse</w:t>
             </w:r>
           </w:p>
         </w:tc>
@@ -13702,7 +13887,16 @@
                 <w:sz w:val="24"/>
                 <w:szCs w:val="24"/>
               </w:rPr>
-              <w:t>Testing phase 4: “Integration testing using path way to make sure all features and functionalities works as mentioned in the documentation</w:t>
+              <w:t xml:space="preserve">Testing phase 4: “Integration testing using path way to make sure all features and </w:t>
+            </w:r>
+            <w:r>
+              <w:rPr>
+                <w:rFonts w:ascii="Times New Roman" w:hAnsi="Times New Roman" w:cs="Times New Roman"/>
+                <w:sz w:val="24"/>
+                <w:szCs w:val="24"/>
+              </w:rPr>
+              <w:lastRenderedPageBreak/>
+              <w:t>functionalities works as mentioned in the documentation</w:t>
             </w:r>
           </w:p>
         </w:tc>
@@ -13724,7 +13918,16 @@
                 <w:sz w:val="24"/>
                 <w:szCs w:val="24"/>
               </w:rPr>
-              <w:t>Expected to be completed by Ibra Cisse “pending”</w:t>
+              <w:lastRenderedPageBreak/>
+              <w:t>C</w:t>
+            </w:r>
+            <w:r>
+              <w:rPr>
+                <w:rFonts w:ascii="Times New Roman" w:hAnsi="Times New Roman" w:cs="Times New Roman"/>
+                <w:sz w:val="24"/>
+                <w:szCs w:val="24"/>
+              </w:rPr>
+              <w:t>ompleted by Ibra Cisse</w:t>
             </w:r>
           </w:p>
         </w:tc>
@@ -13746,7 +13949,16 @@
                 <w:sz w:val="24"/>
                 <w:szCs w:val="24"/>
               </w:rPr>
-              <w:t>From 11/15/2016 to 11/23/2016</w:t>
+              <w:t xml:space="preserve">From 11/15/2016 </w:t>
+            </w:r>
+            <w:r>
+              <w:rPr>
+                <w:rFonts w:ascii="Times New Roman" w:hAnsi="Times New Roman" w:cs="Times New Roman"/>
+                <w:sz w:val="24"/>
+                <w:szCs w:val="24"/>
+              </w:rPr>
+              <w:lastRenderedPageBreak/>
+              <w:t>to 11/23/2016</w:t>
             </w:r>
           </w:p>
         </w:tc>
@@ -13760,6 +13972,148 @@
           <w:sz w:val="24"/>
           <w:szCs w:val="24"/>
         </w:rPr>
+      </w:pPr>
+    </w:p>
+    <w:p>
+      <w:pPr>
+        <w:rPr>
+          <w:rFonts w:ascii="Times New Roman" w:hAnsi="Times New Roman" w:cs="Times New Roman"/>
+          <w:sz w:val="24"/>
+          <w:szCs w:val="24"/>
+        </w:rPr>
+      </w:pPr>
+      <w:r>
+        <w:rPr>
+          <w:rFonts w:ascii="Times New Roman" w:hAnsi="Times New Roman" w:cs="Times New Roman"/>
+          <w:sz w:val="24"/>
+          <w:szCs w:val="24"/>
+        </w:rPr>
+        <w:br w:type="page"/>
+      </w:r>
+    </w:p>
+    <w:p>
+      <w:pPr>
+        <w:pStyle w:val="Heading1"/>
+        <w:spacing w:line="480" w:lineRule="auto"/>
+        <w:jc w:val="center"/>
+        <w:rPr>
+          <w:rFonts w:ascii="Times New Roman" w:hAnsi="Times New Roman" w:cs="Times New Roman"/>
+          <w:sz w:val="48"/>
+          <w:szCs w:val="48"/>
+        </w:rPr>
+      </w:pPr>
+      <w:bookmarkStart w:id="10" w:name="_Toc468648697"/>
+      <w:r>
+        <w:rPr>
+          <w:rFonts w:ascii="Times New Roman" w:hAnsi="Times New Roman" w:cs="Times New Roman"/>
+          <w:sz w:val="48"/>
+          <w:szCs w:val="48"/>
+        </w:rPr>
+        <w:lastRenderedPageBreak/>
+        <w:t>Conclusion</w:t>
+      </w:r>
+      <w:bookmarkEnd w:id="10"/>
+    </w:p>
+    <w:p>
+      <w:r>
+        <w:tab/>
+        <w:t xml:space="preserve">In the end, the project I have decided to work was out of proportion which I had to size in order to match the time and presentation.  </w:t>
+      </w:r>
+      <w:r>
+        <w:t>At this moment, the classes table could have been separated a new database and also could have been index with the school system database which would of improve performance and link the two databases.  However, this is not the case.</w:t>
+      </w:r>
+      <w:r>
+        <w:t xml:space="preserve">  Please refer, to the demo file for procedure and such.</w:t>
+      </w:r>
+      <w:bookmarkStart w:id="11" w:name="_GoBack"/>
+      <w:bookmarkEnd w:id="11"/>
+    </w:p>
+    <w:p>
+      <w:r>
+        <w:br w:type="page"/>
+      </w:r>
+    </w:p>
+    <w:p>
+      <w:pPr>
+        <w:pStyle w:val="Heading1"/>
+        <w:spacing w:line="480" w:lineRule="auto"/>
+        <w:jc w:val="center"/>
+        <w:rPr>
+          <w:rFonts w:ascii="Times New Roman" w:hAnsi="Times New Roman" w:cs="Times New Roman"/>
+          <w:sz w:val="48"/>
+          <w:szCs w:val="48"/>
+        </w:rPr>
+      </w:pPr>
+      <w:bookmarkStart w:id="12" w:name="_Toc468648698"/>
+      <w:r>
+        <w:rPr>
+          <w:rFonts w:ascii="Times New Roman" w:hAnsi="Times New Roman" w:cs="Times New Roman"/>
+          <w:sz w:val="48"/>
+          <w:szCs w:val="48"/>
+        </w:rPr>
+        <w:lastRenderedPageBreak/>
+        <w:t>References</w:t>
+      </w:r>
+      <w:bookmarkEnd w:id="12"/>
+    </w:p>
+    <w:p>
+      <w:pPr>
+        <w:pStyle w:val="ListParagraph"/>
+        <w:numPr>
+          <w:ilvl w:val="0"/>
+          <w:numId w:val="9"/>
+        </w:numPr>
+      </w:pPr>
+      <w:hyperlink r:id="rId10" w:history="1">
+        <w:r>
+          <w:rPr>
+            <w:rStyle w:val="Hyperlink"/>
+          </w:rPr>
+          <w:t>http://www.mysqltutorial.org/managing-sql-views.aspx</w:t>
+        </w:r>
+      </w:hyperlink>
+    </w:p>
+    <w:p>
+      <w:pPr>
+        <w:pStyle w:val="ListParagraph"/>
+        <w:numPr>
+          <w:ilvl w:val="0"/>
+          <w:numId w:val="9"/>
+        </w:numPr>
+      </w:pPr>
+      <w:hyperlink r:id="rId11" w:history="1">
+        <w:r>
+          <w:rPr>
+            <w:rStyle w:val="Hyperlink"/>
+          </w:rPr>
+          <w:t>http://www.tutorialspoint.com/codingground.htm</w:t>
+        </w:r>
+      </w:hyperlink>
+    </w:p>
+    <w:p>
+      <w:pPr>
+        <w:pStyle w:val="ListParagraph"/>
+        <w:numPr>
+          <w:ilvl w:val="0"/>
+          <w:numId w:val="9"/>
+        </w:numPr>
+      </w:pPr>
+      <w:hyperlink r:id="rId12" w:history="1">
+        <w:r>
+          <w:rPr>
+            <w:rStyle w:val="Hyperlink"/>
+          </w:rPr>
+          <w:t>http://www.cs.jhu.edu/~yarowsky/600.415.stored-procedures/mysql-storedprocedures.pdf</w:t>
+        </w:r>
+      </w:hyperlink>
+    </w:p>
+    <w:p>
+      <w:pPr>
+        <w:pStyle w:val="ListParagraph"/>
+        <w:numPr>
+          <w:ilvl w:val="0"/>
+          <w:numId w:val="9"/>
+        </w:numPr>
       </w:pPr>
     </w:p>
     <w:sectPr>
@@ -14272,6 +14626,95 @@
     </w:lvl>
   </w:abstractNum>
   <w:abstractNum w:abstractNumId="5" w15:restartNumberingAfterBreak="0">
+    <w:nsid w:val="2E094474"/>
+    <w:multiLevelType w:val="hybridMultilevel"/>
+    <w:tmpl w:val="2B5835A8"/>
+    <w:lvl w:ilvl="0" w:tplc="0409000F">
+      <w:start w:val="1"/>
+      <w:numFmt w:val="decimal"/>
+      <w:lvlText w:val="%1."/>
+      <w:lvlJc w:val="left"/>
+      <w:pPr>
+        <w:ind w:left="720" w:hanging="360"/>
+      </w:pPr>
+      <w:rPr>
+        <w:rFonts w:hint="default"/>
+      </w:rPr>
+    </w:lvl>
+    <w:lvl w:ilvl="1" w:tplc="04090019" w:tentative="1">
+      <w:start w:val="1"/>
+      <w:numFmt w:val="lowerLetter"/>
+      <w:lvlText w:val="%2."/>
+      <w:lvlJc w:val="left"/>
+      <w:pPr>
+        <w:ind w:left="1440" w:hanging="360"/>
+      </w:pPr>
+    </w:lvl>
+    <w:lvl w:ilvl="2" w:tplc="0409001B" w:tentative="1">
+      <w:start w:val="1"/>
+      <w:numFmt w:val="lowerRoman"/>
+      <w:lvlText w:val="%3."/>
+      <w:lvlJc w:val="right"/>
+      <w:pPr>
+        <w:ind w:left="2160" w:hanging="180"/>
+      </w:pPr>
+    </w:lvl>
+    <w:lvl w:ilvl="3" w:tplc="0409000F" w:tentative="1">
+      <w:start w:val="1"/>
+      <w:numFmt w:val="decimal"/>
+      <w:lvlText w:val="%4."/>
+      <w:lvlJc w:val="left"/>
+      <w:pPr>
+        <w:ind w:left="2880" w:hanging="360"/>
+      </w:pPr>
+    </w:lvl>
+    <w:lvl w:ilvl="4" w:tplc="04090019" w:tentative="1">
+      <w:start w:val="1"/>
+      <w:numFmt w:val="lowerLetter"/>
+      <w:lvlText w:val="%5."/>
+      <w:lvlJc w:val="left"/>
+      <w:pPr>
+        <w:ind w:left="3600" w:hanging="360"/>
+      </w:pPr>
+    </w:lvl>
+    <w:lvl w:ilvl="5" w:tplc="0409001B" w:tentative="1">
+      <w:start w:val="1"/>
+      <w:numFmt w:val="lowerRoman"/>
+      <w:lvlText w:val="%6."/>
+      <w:lvlJc w:val="right"/>
+      <w:pPr>
+        <w:ind w:left="4320" w:hanging="180"/>
+      </w:pPr>
+    </w:lvl>
+    <w:lvl w:ilvl="6" w:tplc="0409000F" w:tentative="1">
+      <w:start w:val="1"/>
+      <w:numFmt w:val="decimal"/>
+      <w:lvlText w:val="%7."/>
+      <w:lvlJc w:val="left"/>
+      <w:pPr>
+        <w:ind w:left="5040" w:hanging="360"/>
+      </w:pPr>
+    </w:lvl>
+    <w:lvl w:ilvl="7" w:tplc="04090019" w:tentative="1">
+      <w:start w:val="1"/>
+      <w:numFmt w:val="lowerLetter"/>
+      <w:lvlText w:val="%8."/>
+      <w:lvlJc w:val="left"/>
+      <w:pPr>
+        <w:ind w:left="5760" w:hanging="360"/>
+      </w:pPr>
+    </w:lvl>
+    <w:lvl w:ilvl="8" w:tplc="0409001B" w:tentative="1">
+      <w:start w:val="1"/>
+      <w:numFmt w:val="lowerRoman"/>
+      <w:lvlText w:val="%9."/>
+      <w:lvlJc w:val="right"/>
+      <w:pPr>
+        <w:ind w:left="6480" w:hanging="180"/>
+      </w:pPr>
+    </w:lvl>
+  </w:abstractNum>
+  <w:abstractNum w:abstractNumId="6" w15:restartNumberingAfterBreak="0">
     <w:nsid w:val="52375155"/>
     <w:multiLevelType w:val="hybridMultilevel"/>
     <w:tmpl w:val="28940500"/>
@@ -14360,7 +14803,7 @@
       </w:pPr>
     </w:lvl>
   </w:abstractNum>
-  <w:abstractNum w:abstractNumId="6" w15:restartNumberingAfterBreak="0">
+  <w:abstractNum w:abstractNumId="7" w15:restartNumberingAfterBreak="0">
     <w:nsid w:val="736708F8"/>
     <w:multiLevelType w:val="hybridMultilevel"/>
     <w:tmpl w:val="4230B3FC"/>
@@ -14449,7 +14892,7 @@
       </w:pPr>
     </w:lvl>
   </w:abstractNum>
-  <w:abstractNum w:abstractNumId="7" w15:restartNumberingAfterBreak="0">
+  <w:abstractNum w:abstractNumId="8" w15:restartNumberingAfterBreak="0">
     <w:nsid w:val="7E280B4F"/>
     <w:multiLevelType w:val="hybridMultilevel"/>
     <w:tmpl w:val="D55016A6"/>
@@ -14548,7 +14991,7 @@
     <w:abstractNumId w:val="3"/>
   </w:num>
   <w:num w:numId="4">
-    <w:abstractNumId w:val="7"/>
+    <w:abstractNumId w:val="8"/>
   </w:num>
   <w:num w:numId="5">
     <w:abstractNumId w:val="4"/>
@@ -14557,10 +15000,13 @@
     <w:abstractNumId w:val="2"/>
   </w:num>
   <w:num w:numId="7">
-    <w:abstractNumId w:val="5"/>
+    <w:abstractNumId w:val="6"/>
   </w:num>
   <w:num w:numId="8">
-    <w:abstractNumId w:val="6"/>
+    <w:abstractNumId w:val="7"/>
+  </w:num>
+  <w:num w:numId="9">
+    <w:abstractNumId w:val="5"/>
   </w:num>
 </w:numbering>
 </file>
@@ -15846,7 +16292,7 @@
 </file>
 
 <file path=customXml/itemProps2.xml><?xml version="1.0" encoding="utf-8"?>
-<ds:datastoreItem xmlns:ds="http://schemas.openxmlformats.org/officeDocument/2006/customXml" ds:itemID="{E939C7C0-3EBC-474C-95FC-6DAAA4BE53E3}">
+<ds:datastoreItem xmlns:ds="http://schemas.openxmlformats.org/officeDocument/2006/customXml" ds:itemID="{0A175335-972C-4A2F-92D4-E0D1D8DB2FF5}">
   <ds:schemaRefs>
     <ds:schemaRef ds:uri="http://schemas.openxmlformats.org/officeDocument/2006/bibliography"/>
   </ds:schemaRefs>
